--- a/SHC 798 Assignment #2 - RLubega.docx
+++ b/SHC 798 Assignment #2 - RLubega.docx
@@ -5089,6 +5089,1015 @@
     </w:p>
     <w:p>
       <w:pPr>
+        <w:pStyle w:val="Heading3"/>
+      </w:pPr>
+      <w:r>
+        <w:t xml:space="preserve">Part </w:t>
+      </w:r>
+      <w:r>
+        <w:t>b</w:t>
+      </w:r>
+      <w:r>
+        <w:t>)</w:t>
+      </w:r>
+    </w:p>
+    <w:p>
+      <w:pPr>
+        <w:spacing w:after="160" w:line="276" w:lineRule="auto"/>
+      </w:pPr>
+      <w:r>
+        <w:t>Multiple Regression Model</w:t>
+      </w:r>
+      <w:r>
+        <w:t xml:space="preserve"> [</w:t>
+      </w:r>
+      <w:r>
+        <w:rPr>
+          <w:rFonts w:ascii="Consolas" w:hAnsi="Consolas"/>
+        </w:rPr>
+        <w:t>conc_model</w:t>
+      </w:r>
+      <w:r>
+        <w:t>]</w:t>
+      </w:r>
+      <w:r>
+        <w:t xml:space="preserve">: </w:t>
+      </w:r>
+      <w:r>
+        <w:rPr>
+          <w:rFonts w:ascii="Consolas" w:hAnsi="Consolas" w:cs="Courier New"/>
+        </w:rPr>
+        <w:t xml:space="preserve">strength </w:t>
+      </w:r>
+      <w:r>
+        <w:rPr>
+          <w:rFonts w:ascii="Cambria Math" w:hAnsi="Cambria Math" w:cs="Cambria Math"/>
+        </w:rPr>
+        <w:t>∼</w:t>
+      </w:r>
+      <w:r>
+        <w:rPr>
+          <w:rFonts w:ascii="Consolas" w:hAnsi="Consolas" w:cs="Courier New"/>
+        </w:rPr>
+        <w:t xml:space="preserve"> cement + wcr + age</w:t>
+      </w:r>
+    </w:p>
+    <w:p>
+      <w:pPr>
+        <w:pStyle w:val="Heading4"/>
+      </w:pPr>
+      <w:r>
+        <w:t>Comment on the Model Output</w:t>
+      </w:r>
+    </w:p>
+    <w:p>
+      <w:pPr>
+        <w:pStyle w:val="ListParagraph"/>
+        <w:numPr>
+          <w:ilvl w:val="0"/>
+          <w:numId w:val="47"/>
+        </w:numPr>
+        <w:spacing w:after="160" w:line="276" w:lineRule="auto"/>
+      </w:pPr>
+      <w:r>
+        <w:rPr>
+          <w:b/>
+          <w:bCs/>
+        </w:rPr>
+        <w:t xml:space="preserve">Regression </w:t>
+      </w:r>
+      <w:r>
+        <w:rPr>
+          <w:b/>
+          <w:bCs/>
+        </w:rPr>
+        <w:t>Coefficients</w:t>
+      </w:r>
+    </w:p>
+    <w:p>
+      <w:pPr>
+        <w:spacing w:after="160" w:line="276" w:lineRule="auto"/>
+      </w:pPr>
+      <w:r>
+        <w:t xml:space="preserve">The </w:t>
+      </w:r>
+      <w:r>
+        <w:rPr>
+          <w:b/>
+          <w:bCs/>
+        </w:rPr>
+        <w:t>slope</w:t>
+      </w:r>
+      <w:r>
+        <w:t xml:space="preserve"> coefficient</w:t>
+      </w:r>
+      <w:r>
+        <w:t>s</w:t>
+      </w:r>
+      <w:r>
+        <w:t xml:space="preserve"> </w:t>
+      </w:r>
+      <w:r>
+        <w:t>(</w:t>
+      </w:r>
+      <w:r>
+        <w:rPr>
+          <w:rFonts w:ascii="Consolas" w:hAnsi="Consolas"/>
+        </w:rPr>
+        <w:t>c</w:t>
+      </w:r>
+      <w:r>
+        <w:rPr>
+          <w:rFonts w:ascii="Consolas" w:hAnsi="Consolas"/>
+        </w:rPr>
+        <w:t xml:space="preserve">ement: </w:t>
+      </w:r>
+      <w:r>
+        <w:rPr>
+          <w:rFonts w:ascii="Consolas" w:hAnsi="Consolas"/>
+        </w:rPr>
+        <w:t>0.06657</w:t>
+      </w:r>
+      <w:r>
+        <w:t xml:space="preserve">, </w:t>
+      </w:r>
+      <w:r>
+        <w:rPr>
+          <w:rFonts w:ascii="Consolas" w:hAnsi="Consolas"/>
+        </w:rPr>
+        <w:t>wcr</w:t>
+      </w:r>
+      <w:r>
+        <w:rPr>
+          <w:rFonts w:ascii="Consolas" w:hAnsi="Consolas"/>
+        </w:rPr>
+        <w:t xml:space="preserve">: </w:t>
+      </w:r>
+      <w:r>
+        <w:rPr>
+          <w:rFonts w:ascii="Consolas" w:hAnsi="Consolas"/>
+        </w:rPr>
+        <w:t>-37.44811</w:t>
+      </w:r>
+      <w:r>
+        <w:t xml:space="preserve">, and </w:t>
+      </w:r>
+      <w:r>
+        <w:rPr>
+          <w:rFonts w:ascii="Consolas" w:hAnsi="Consolas"/>
+        </w:rPr>
+        <w:t>age</w:t>
+      </w:r>
+      <w:r>
+        <w:rPr>
+          <w:rFonts w:ascii="Consolas" w:hAnsi="Consolas"/>
+        </w:rPr>
+        <w:t xml:space="preserve">: </w:t>
+      </w:r>
+      <w:r>
+        <w:rPr>
+          <w:rFonts w:ascii="Consolas" w:hAnsi="Consolas"/>
+        </w:rPr>
+        <w:t>0.26614</w:t>
+      </w:r>
+      <w:r>
+        <w:t xml:space="preserve">) </w:t>
+      </w:r>
+      <w:r>
+        <w:t>indicate</w:t>
+      </w:r>
+      <w:r>
+        <w:t xml:space="preserve"> </w:t>
+      </w:r>
+      <w:r>
+        <w:t>the</w:t>
+      </w:r>
+      <w:r>
+        <w:t xml:space="preserve"> </w:t>
+      </w:r>
+      <w:r>
+        <w:t>respective</w:t>
+      </w:r>
+      <w:r>
+        <w:t xml:space="preserve"> </w:t>
+      </w:r>
+      <w:r>
+        <w:t>change (</w:t>
+      </w:r>
+      <w:r>
+        <w:t>increase</w:t>
+      </w:r>
+      <w:r>
+        <w:t xml:space="preserve"> [+]</w:t>
+      </w:r>
+      <w:r>
+        <w:t xml:space="preserve"> or decrease</w:t>
+      </w:r>
+      <w:r>
+        <w:t xml:space="preserve"> [-]</w:t>
+      </w:r>
+      <w:r>
+        <w:t>)</w:t>
+      </w:r>
+      <w:r>
+        <w:t xml:space="preserve"> </w:t>
+      </w:r>
+      <w:r>
+        <w:t>in</w:t>
+      </w:r>
+      <w:r>
+        <w:t xml:space="preserve"> </w:t>
+      </w:r>
+      <w:r>
+        <w:t>the</w:t>
+      </w:r>
+      <w:r>
+        <w:t xml:space="preserve"> </w:t>
+      </w:r>
+      <w:r>
+        <w:t>concrete strength</w:t>
+      </w:r>
+      <w:r>
+        <w:t xml:space="preserve"> </w:t>
+      </w:r>
+      <w:r>
+        <w:t>when</w:t>
+      </w:r>
+      <w:r>
+        <w:t xml:space="preserve"> each of the </w:t>
+      </w:r>
+      <w:r>
+        <w:t>predictor</w:t>
+      </w:r>
+      <w:r>
+        <w:t xml:space="preserve">s </w:t>
+      </w:r>
+      <w:r>
+        <w:t>increase</w:t>
+      </w:r>
+      <w:r>
+        <w:t xml:space="preserve"> </w:t>
+      </w:r>
+      <w:r>
+        <w:t>by</w:t>
+      </w:r>
+      <w:r>
+        <w:t xml:space="preserve"> </w:t>
+      </w:r>
+      <w:r>
+        <w:t>1</w:t>
+      </w:r>
+      <w:r>
+        <w:t xml:space="preserve"> </w:t>
+      </w:r>
+      <w:r>
+        <w:t>unit,</w:t>
+      </w:r>
+      <w:r>
+        <w:t xml:space="preserve">  </w:t>
+      </w:r>
+      <w:r>
+        <w:t>but</w:t>
+      </w:r>
+      <w:r>
+        <w:t xml:space="preserve"> </w:t>
+      </w:r>
+      <w:r>
+        <w:t>all</w:t>
+      </w:r>
+      <w:r>
+        <w:t xml:space="preserve"> </w:t>
+      </w:r>
+      <w:r>
+        <w:t>other</w:t>
+      </w:r>
+      <w:r>
+        <w:t xml:space="preserve"> </w:t>
+      </w:r>
+      <w:r>
+        <w:t>predictors</w:t>
+      </w:r>
+      <w:r>
+        <w:t xml:space="preserve"> </w:t>
+      </w:r>
+      <w:r>
+        <w:t>remain</w:t>
+      </w:r>
+      <w:r>
+        <w:t xml:space="preserve"> </w:t>
+      </w:r>
+      <w:r>
+        <w:t>unchanged</w:t>
+      </w:r>
+      <w:r>
+        <w:t>.</w:t>
+      </w:r>
+    </w:p>
+    <w:p>
+      <w:pPr>
+        <w:pStyle w:val="ListParagraph"/>
+        <w:numPr>
+          <w:ilvl w:val="0"/>
+          <w:numId w:val="45"/>
+        </w:numPr>
+        <w:spacing w:after="160" w:line="276" w:lineRule="auto"/>
+      </w:pPr>
+      <w:r>
+        <w:t>The p-value</w:t>
+      </w:r>
+      <w:r>
+        <w:t>s</w:t>
+      </w:r>
+      <w:r>
+        <w:t xml:space="preserve"> in summary(</w:t>
+      </w:r>
+      <w:r>
+        <w:rPr>
+          <w:rFonts w:ascii="Consolas" w:hAnsi="Consolas"/>
+        </w:rPr>
+        <w:t>conc_model</w:t>
+      </w:r>
+      <w:r>
+        <w:t>) determines whether th</w:t>
+      </w:r>
+      <w:r>
+        <w:t>e different response-predictor</w:t>
+      </w:r>
+      <w:r>
+        <w:t xml:space="preserve"> relationship</w:t>
+      </w:r>
+      <w:r>
+        <w:t>s</w:t>
+      </w:r>
+      <w:r>
+        <w:t xml:space="preserve"> </w:t>
+      </w:r>
+      <w:r>
+        <w:t>are</w:t>
+      </w:r>
+      <w:r>
+        <w:t xml:space="preserve"> statistically significant. The p-value </w:t>
+      </w:r>
+      <w:r>
+        <w:t>are all</w:t>
+      </w:r>
+      <w:r>
+        <w:t xml:space="preserve"> below 0.05, so we reject the null hypothesis on a 5% significance level and conclude that </w:t>
+      </w:r>
+      <w:r>
+        <w:t xml:space="preserve">all the variables </w:t>
+      </w:r>
+      <w:r>
+        <w:t>(</w:t>
+      </w:r>
+      <w:r>
+        <w:rPr>
+          <w:rFonts w:ascii="Consolas" w:hAnsi="Consolas" w:cs="Courier New"/>
+        </w:rPr>
+        <w:t>cement</w:t>
+      </w:r>
+      <w:r>
+        <w:rPr>
+          <w:rFonts w:cs="Times New Roman"/>
+        </w:rPr>
+        <w:t>,</w:t>
+      </w:r>
+      <w:r>
+        <w:rPr>
+          <w:rFonts w:ascii="Consolas" w:hAnsi="Consolas" w:cs="Courier New"/>
+        </w:rPr>
+        <w:t xml:space="preserve"> wcr</w:t>
+      </w:r>
+      <w:r>
+        <w:rPr>
+          <w:rFonts w:cs="Times New Roman"/>
+        </w:rPr>
+        <w:t>, and</w:t>
+      </w:r>
+      <w:r>
+        <w:rPr>
+          <w:rFonts w:ascii="Consolas" w:hAnsi="Consolas" w:cs="Courier New"/>
+        </w:rPr>
+        <w:t xml:space="preserve"> age</w:t>
+      </w:r>
+      <w:r>
+        <w:t>)</w:t>
+      </w:r>
+      <w:r>
+        <w:t xml:space="preserve"> significantly affect </w:t>
+      </w:r>
+      <w:r>
+        <w:t>concrete strength</w:t>
+      </w:r>
+      <w:r>
+        <w:t>.</w:t>
+      </w:r>
+      <w:r>
+        <w:t xml:space="preserve"> A zero slope coefficient is implausible for all the predictors.</w:t>
+      </w:r>
+    </w:p>
+    <w:p>
+      <w:pPr>
+        <w:spacing w:after="160" w:line="276" w:lineRule="auto"/>
+      </w:pPr>
+      <w:r>
+        <w:t xml:space="preserve">The </w:t>
+      </w:r>
+      <w:r>
+        <w:rPr>
+          <w:b/>
+          <w:bCs/>
+        </w:rPr>
+        <w:t>intercept</w:t>
+      </w:r>
+      <w:r>
+        <w:t xml:space="preserve"> </w:t>
+      </w:r>
+      <w:r>
+        <w:t xml:space="preserve">coefficient </w:t>
+      </w:r>
+      <w:r>
+        <w:t>corresponds</w:t>
+      </w:r>
+      <w:r>
+        <w:t xml:space="preserve"> </w:t>
+      </w:r>
+      <w:r>
+        <w:t>to</w:t>
+      </w:r>
+      <w:r>
+        <w:t xml:space="preserve"> </w:t>
+      </w:r>
+      <w:r>
+        <w:t>the</w:t>
+      </w:r>
+      <w:r>
+        <w:t xml:space="preserve"> </w:t>
+      </w:r>
+      <w:r>
+        <w:t xml:space="preserve">estimated </w:t>
+      </w:r>
+      <w:r>
+        <w:t>(theoretical)</w:t>
+      </w:r>
+      <w:r>
+        <w:t xml:space="preserve"> concrete strength value </w:t>
+      </w:r>
+      <w:r>
+        <w:t xml:space="preserve">when all </w:t>
+      </w:r>
+      <w:r>
+        <w:t xml:space="preserve">the </w:t>
+      </w:r>
+      <w:r>
+        <w:t>predictors</w:t>
+      </w:r>
+      <w:r>
+        <w:t xml:space="preserve"> (</w:t>
+      </w:r>
+      <w:r>
+        <w:rPr>
+          <w:rFonts w:ascii="Consolas" w:hAnsi="Consolas" w:cs="Courier New"/>
+        </w:rPr>
+        <w:t>cement</w:t>
+      </w:r>
+      <w:r>
+        <w:rPr>
+          <w:rFonts w:cs="Times New Roman"/>
+        </w:rPr>
+        <w:t>,</w:t>
+      </w:r>
+      <w:r>
+        <w:rPr>
+          <w:rFonts w:ascii="Consolas" w:hAnsi="Consolas" w:cs="Courier New"/>
+        </w:rPr>
+        <w:t xml:space="preserve"> wcr</w:t>
+      </w:r>
+      <w:r>
+        <w:rPr>
+          <w:rFonts w:cs="Times New Roman"/>
+        </w:rPr>
+        <w:t>, and</w:t>
+      </w:r>
+      <w:r>
+        <w:rPr>
+          <w:rFonts w:ascii="Consolas" w:hAnsi="Consolas" w:cs="Courier New"/>
+        </w:rPr>
+        <w:t xml:space="preserve"> age</w:t>
+      </w:r>
+      <w:r>
+        <w:t xml:space="preserve">) </w:t>
+      </w:r>
+      <w:r>
+        <w:t>are equal to</w:t>
+      </w:r>
+      <w:r>
+        <w:t xml:space="preserve"> zero</w:t>
+      </w:r>
+      <w:r>
+        <w:t>.</w:t>
+      </w:r>
+    </w:p>
+    <w:p>
+      <w:pPr>
+        <w:pStyle w:val="ListParagraph"/>
+        <w:numPr>
+          <w:ilvl w:val="0"/>
+          <w:numId w:val="44"/>
+        </w:numPr>
+        <w:spacing w:after="160" w:line="276" w:lineRule="auto"/>
+      </w:pPr>
+      <w:r>
+        <w:t>It’s p-value (</w:t>
+      </w:r>
+      <w:r>
+        <w:rPr>
+          <w:rFonts w:ascii="Consolas" w:hAnsi="Consolas"/>
+        </w:rPr>
+        <w:t>0.942</w:t>
+      </w:r>
+      <w:r>
+        <w:t xml:space="preserve">) is </w:t>
+      </w:r>
+      <w:r>
+        <w:t>not</w:t>
+      </w:r>
+      <w:r>
+        <w:t xml:space="preserve"> statistically significant at the 5% level, </w:t>
+      </w:r>
+      <w:r>
+        <w:t>and an intercept of zero is plausible.</w:t>
+      </w:r>
+    </w:p>
+    <w:p>
+      <w:pPr>
+        <w:pStyle w:val="ListParagraph"/>
+        <w:numPr>
+          <w:ilvl w:val="0"/>
+          <w:numId w:val="44"/>
+        </w:numPr>
+        <w:spacing w:after="0" w:line="276" w:lineRule="auto"/>
+      </w:pPr>
+      <w:r>
+        <w:t>However, interpreting this</w:t>
+      </w:r>
+      <w:r>
+        <w:t xml:space="preserve"> </w:t>
+      </w:r>
+      <w:r>
+        <w:t>i</w:t>
+      </w:r>
+      <w:r>
+        <w:t xml:space="preserve">s not practically rational but ensures the regression </w:t>
+      </w:r>
+      <w:r>
+        <w:t>hyperplane</w:t>
+      </w:r>
+      <w:r>
+        <w:t xml:space="preserve"> fits the data best within the observed </w:t>
+      </w:r>
+      <w:r>
+        <w:t>predictor values</w:t>
+      </w:r>
+      <w:r>
+        <w:t xml:space="preserve"> range. It is not meaningful to extrapolate </w:t>
+      </w:r>
+      <w:r>
+        <w:t>the predictors to zero</w:t>
+      </w:r>
+      <w:r>
+        <w:t>.</w:t>
+      </w:r>
+    </w:p>
+    <w:p>
+      <w:pPr>
+        <w:spacing w:after="160" w:line="276" w:lineRule="auto"/>
+      </w:pPr>
+    </w:p>
+    <w:p>
+      <w:pPr>
+        <w:pStyle w:val="ListParagraph"/>
+        <w:numPr>
+          <w:ilvl w:val="0"/>
+          <w:numId w:val="47"/>
+        </w:numPr>
+        <w:spacing w:after="160" w:line="276" w:lineRule="auto"/>
+        <w:rPr>
+          <w:b/>
+          <w:bCs/>
+        </w:rPr>
+      </w:pPr>
+      <w:r>
+        <w:rPr>
+          <w:b/>
+          <w:bCs/>
+        </w:rPr>
+        <w:t>Model Significance</w:t>
+      </w:r>
+    </w:p>
+    <w:p>
+      <w:pPr>
+        <w:spacing w:after="160" w:line="276" w:lineRule="auto"/>
+      </w:pPr>
+      <w:r>
+        <w:t>From the summary</w:t>
+      </w:r>
+      <w:r>
+        <w:t xml:space="preserve"> </w:t>
+      </w:r>
+      <w:r>
+        <w:t>(</w:t>
+      </w:r>
+      <w:r>
+        <w:t xml:space="preserve">the </w:t>
+      </w:r>
+      <w:r>
+        <w:t>global F-</w:t>
+      </w:r>
+      <w:r>
+        <w:t>Statistic</w:t>
+      </w:r>
+      <w:r>
+        <w:t xml:space="preserve">), </w:t>
+      </w:r>
+      <w:r>
+        <w:t xml:space="preserve">we gather that </w:t>
+      </w:r>
+      <w:r>
+        <w:t>p-value</w:t>
+      </w:r>
+      <w:r>
+        <w:t xml:space="preserve"> </w:t>
+      </w:r>
+      <w:r>
+        <w:t>is very small</w:t>
+      </w:r>
+      <w:r>
+        <w:t xml:space="preserve"> (</w:t>
+      </w:r>
+      <w:r>
+        <w:rPr>
+          <w:rFonts w:ascii="Consolas" w:hAnsi="Consolas"/>
+        </w:rPr>
+        <w:t>4.441e-14</w:t>
+      </w:r>
+      <w:r>
+        <w:t xml:space="preserve">) and that the model </w:t>
+      </w:r>
+      <w:r>
+        <w:t>is highly significant</w:t>
+      </w:r>
+      <w:r>
+        <w:t xml:space="preserve"> </w:t>
+      </w:r>
+      <w:r>
+        <w:t>at the 5% level</w:t>
+      </w:r>
+      <w:r>
+        <w:t>.</w:t>
+      </w:r>
+    </w:p>
+    <w:p>
+      <w:pPr>
+        <w:pStyle w:val="ListParagraph"/>
+        <w:numPr>
+          <w:ilvl w:val="0"/>
+          <w:numId w:val="47"/>
+        </w:numPr>
+        <w:spacing w:after="160" w:line="276" w:lineRule="auto"/>
+        <w:rPr>
+          <w:b/>
+          <w:bCs/>
+        </w:rPr>
+      </w:pPr>
+      <w:r>
+        <w:rPr>
+          <w:b/>
+          <w:bCs/>
+        </w:rPr>
+        <w:t>Adequacy of Fit</w:t>
+      </w:r>
+    </w:p>
+    <w:p>
+      <w:pPr>
+        <w:spacing w:after="160" w:line="276" w:lineRule="auto"/>
+      </w:pPr>
+      <w:r>
+        <w:t>T</w:t>
+      </w:r>
+      <w:r>
+        <w:t xml:space="preserve">he R-squared </w:t>
+      </w:r>
+      <w:r>
+        <w:t>from summary(</w:t>
+      </w:r>
+      <w:r>
+        <w:rPr>
+          <w:rFonts w:ascii="Consolas" w:hAnsi="Consolas"/>
+        </w:rPr>
+        <w:t>conc_model</w:t>
+      </w:r>
+      <w:r>
+        <w:t>) indicates how much variation in</w:t>
+      </w:r>
+      <w:r>
+        <w:t xml:space="preserve"> concrete strength</w:t>
+      </w:r>
+      <w:r>
+        <w:t xml:space="preserve"> is explained by </w:t>
+      </w:r>
+      <w:r>
+        <w:t>the three predictors</w:t>
+      </w:r>
+      <w:r>
+        <w:t>. Here,</w:t>
+      </w:r>
+      <w:r>
+        <w:t xml:space="preserve"> multiple</w:t>
+      </w:r>
+      <w:r>
+        <w:t xml:space="preserve"> </w:t>
+      </w:r>
+      <w:r>
+        <w:rPr>
+          <w:rFonts w:ascii="Consolas" w:hAnsi="Consolas"/>
+        </w:rPr>
+        <w:t>R</w:t>
+      </w:r>
+      <w:r>
+        <w:rPr>
+          <w:rFonts w:ascii="Consolas" w:hAnsi="Consolas"/>
+          <w:vertAlign w:val="superscript"/>
+        </w:rPr>
+        <w:t>2</w:t>
+      </w:r>
+      <w:r>
+        <w:t xml:space="preserve"> = </w:t>
+      </w:r>
+      <w:r>
+        <w:rPr>
+          <w:rFonts w:ascii="Consolas" w:hAnsi="Consolas"/>
+        </w:rPr>
+        <w:t>0.6852</w:t>
+      </w:r>
+      <w:r>
+        <w:t xml:space="preserve"> (</w:t>
+      </w:r>
+      <w:r>
+        <w:t xml:space="preserve">the </w:t>
+      </w:r>
+      <w:r>
+        <w:t>a</w:t>
+      </w:r>
+      <w:r>
+        <w:t xml:space="preserve">djusted </w:t>
+      </w:r>
+      <w:r>
+        <w:rPr>
+          <w:rFonts w:ascii="Consolas" w:hAnsi="Consolas"/>
+        </w:rPr>
+        <w:t>R</w:t>
+      </w:r>
+      <w:r>
+        <w:rPr>
+          <w:rFonts w:ascii="Consolas" w:hAnsi="Consolas"/>
+          <w:vertAlign w:val="superscript"/>
+        </w:rPr>
+        <w:t>2</w:t>
+      </w:r>
+      <w:r>
+        <w:t xml:space="preserve"> =</w:t>
+      </w:r>
+      <w:r>
+        <w:t xml:space="preserve"> </w:t>
+      </w:r>
+      <w:r>
+        <w:rPr>
+          <w:rFonts w:ascii="Consolas" w:hAnsi="Consolas"/>
+        </w:rPr>
+        <w:t>0.6684</w:t>
+      </w:r>
+      <w:r>
+        <w:rPr>
+          <w:rFonts w:cs="Times New Roman"/>
+        </w:rPr>
+        <w:t>)</w:t>
+      </w:r>
+      <w:r>
+        <w:t>, meaning that 6</w:t>
+      </w:r>
+      <w:r>
+        <w:t>8</w:t>
+      </w:r>
+      <w:r>
+        <w:t>% of</w:t>
+      </w:r>
+      <w:r>
+        <w:t xml:space="preserve"> </w:t>
+      </w:r>
+      <w:r>
+        <w:t xml:space="preserve"> the variation in </w:t>
+      </w:r>
+      <w:r>
+        <w:t>concrete strength</w:t>
+      </w:r>
+      <w:r>
+        <w:t xml:space="preserve"> is explained by </w:t>
+      </w:r>
+      <w:r>
+        <w:t>predictors (</w:t>
+      </w:r>
+      <w:r>
+        <w:rPr>
+          <w:rFonts w:ascii="Consolas" w:hAnsi="Consolas" w:cs="Courier New"/>
+        </w:rPr>
+        <w:t>cement</w:t>
+      </w:r>
+      <w:r>
+        <w:rPr>
+          <w:rFonts w:cs="Times New Roman"/>
+        </w:rPr>
+        <w:t>,</w:t>
+      </w:r>
+      <w:r>
+        <w:rPr>
+          <w:rFonts w:ascii="Consolas" w:hAnsi="Consolas" w:cs="Courier New"/>
+        </w:rPr>
+        <w:t xml:space="preserve"> wcr</w:t>
+      </w:r>
+      <w:r>
+        <w:rPr>
+          <w:rFonts w:cs="Times New Roman"/>
+        </w:rPr>
+        <w:t>, and</w:t>
+      </w:r>
+      <w:r>
+        <w:rPr>
+          <w:rFonts w:ascii="Consolas" w:hAnsi="Consolas" w:cs="Courier New"/>
+        </w:rPr>
+        <w:t xml:space="preserve"> age</w:t>
+      </w:r>
+      <w:r>
+        <w:t>)</w:t>
+      </w:r>
+      <w:r>
+        <w:t>, while the remaining 3</w:t>
+      </w:r>
+      <w:r>
+        <w:t>2</w:t>
+      </w:r>
+      <w:r>
+        <w:t>%</w:t>
+      </w:r>
+      <w:r>
+        <w:t xml:space="preserve"> </w:t>
+      </w:r>
+      <w:r>
+        <w:t xml:space="preserve"> is due to other factors not included in the model</w:t>
+      </w:r>
+      <w:r>
+        <w:t>.</w:t>
+      </w:r>
+    </w:p>
+    <w:p>
+      <w:pPr>
+        <w:spacing w:after="160" w:line="276" w:lineRule="auto"/>
+      </w:pPr>
+    </w:p>
+    <w:p>
+      <w:pPr>
+        <w:spacing w:after="160" w:line="276" w:lineRule="auto"/>
+      </w:pPr>
+      <w:r>
+        <w:rPr>
+          <w:color w:val="FF0000"/>
+        </w:rPr>
+        <w:t>a highly adequate fit (high R</w:t>
+      </w:r>
+      <w:r>
+        <w:rPr>
+          <w:color w:val="FF0000"/>
+          <w:vertAlign w:val="superscript"/>
+        </w:rPr>
+        <w:t>2</w:t>
+      </w:r>
+      <w:r>
+        <w:rPr>
+          <w:color w:val="FF0000"/>
+        </w:rPr>
+        <w:t>), but poor residual plots, verifying that the model is not appropriat</w:t>
+      </w:r>
+      <w:r>
+        <w:t>e</w:t>
+      </w:r>
+    </w:p>
+    <w:p>
+      <w:pPr>
+        <w:spacing w:after="160" w:line="276" w:lineRule="auto"/>
+      </w:pPr>
+    </w:p>
+    <w:p>
+      <w:pPr>
+        <w:spacing w:after="160" w:line="276" w:lineRule="auto"/>
+      </w:pPr>
+    </w:p>
+    <w:p>
+      <w:pPr>
+        <w:spacing w:after="160" w:line="276" w:lineRule="auto"/>
+      </w:pPr>
+      <w:r>
+        <w:t>literally may not be meaningful, as real-world conditions rarely involve a speed of exactly zero in this context.</w:t>
+      </w:r>
+      <w:r>
+        <w:t xml:space="preserve"> </w:t>
+      </w:r>
+      <w:r>
+        <w:t>its practical importance is limited</w:t>
+      </w:r>
+      <w:r>
+        <w:t>.</w:t>
+      </w:r>
+      <w:r>
+        <w:t xml:space="preserve"> how much stopping distance increases per unit increase in speed. A positive slope suggests that higher speeds lead to longer stopping distances.</w:t>
+      </w:r>
+    </w:p>
+    <w:p>
+      <w:pPr>
+        <w:spacing w:after="160" w:line="276" w:lineRule="auto"/>
+      </w:pPr>
+    </w:p>
+    <w:p>
+      <w:pPr>
+        <w:spacing w:after="160" w:line="276" w:lineRule="auto"/>
+      </w:pPr>
+    </w:p>
+    <w:p>
+      <w:pPr>
+        <w:spacing w:after="160" w:line="276" w:lineRule="auto"/>
+      </w:pPr>
+      <w:r>
+        <w:t xml:space="preserve">Part </w:t>
+      </w:r>
+      <w:r>
+        <w:t>c</w:t>
+      </w:r>
+      <w:r>
+        <w:t>)</w:t>
+      </w:r>
+    </w:p>
+    <w:p>
+      <w:pPr>
+        <w:spacing w:after="160" w:line="276" w:lineRule="auto"/>
+      </w:pPr>
+    </w:p>
+    <w:p>
+      <w:pPr>
+        <w:spacing w:after="160" w:line="276" w:lineRule="auto"/>
+      </w:pPr>
+      <w:r>
+        <w:t xml:space="preserve">Part </w:t>
+      </w:r>
+      <w:r>
+        <w:t>d</w:t>
+      </w:r>
+      <w:r>
+        <w:t>)</w:t>
+      </w:r>
+    </w:p>
+    <w:p>
+      <w:pPr>
+        <w:spacing w:after="160" w:line="276" w:lineRule="auto"/>
+      </w:pPr>
+    </w:p>
+    <w:p>
+      <w:pPr>
+        <w:spacing w:after="160" w:line="276" w:lineRule="auto"/>
+      </w:pPr>
+    </w:p>
+    <w:p>
+      <w:pPr>
+        <w:spacing w:after="160" w:line="276" w:lineRule="auto"/>
+      </w:pPr>
+      <w:r>
+        <w:t xml:space="preserve">Part </w:t>
+      </w:r>
+      <w:r>
+        <w:t>e</w:t>
+      </w:r>
+      <w:r>
+        <w:t>)</w:t>
+      </w:r>
+    </w:p>
+    <w:p>
+      <w:pPr>
+        <w:spacing w:after="160" w:line="276" w:lineRule="auto"/>
+        <w:rPr>
+          <w:lang w:val="en-GB"/>
+        </w:rPr>
+      </w:pPr>
+    </w:p>
+    <w:p>
+      <w:pPr>
         <w:pStyle w:val="Heading2"/>
         <w:rPr>
           <w:lang w:val="en-GB"/>
@@ -6810,6 +7819,119 @@
     </w:lvl>
   </w:abstractNum>
   <w:abstractNum w:abstractNumId="10" w15:restartNumberingAfterBreak="0">
+    <w:nsid w:val="1FAE129F"/>
+    <w:multiLevelType w:val="hybridMultilevel"/>
+    <w:tmpl w:val="08C4B454"/>
+    <w:lvl w:ilvl="0" w:tplc="08090001">
+      <w:start w:val="1"/>
+      <w:numFmt w:val="bullet"/>
+      <w:lvlText w:val=""/>
+      <w:lvlJc w:val="left"/>
+      <w:pPr>
+        <w:ind w:left="720" w:hanging="360"/>
+      </w:pPr>
+      <w:rPr>
+        <w:rFonts w:ascii="Symbol" w:hAnsi="Symbol" w:hint="default"/>
+      </w:rPr>
+    </w:lvl>
+    <w:lvl w:ilvl="1" w:tplc="08090003" w:tentative="1">
+      <w:start w:val="1"/>
+      <w:numFmt w:val="bullet"/>
+      <w:lvlText w:val="o"/>
+      <w:lvlJc w:val="left"/>
+      <w:pPr>
+        <w:ind w:left="1440" w:hanging="360"/>
+      </w:pPr>
+      <w:rPr>
+        <w:rFonts w:ascii="Courier New" w:hAnsi="Courier New" w:cs="Courier New" w:hint="default"/>
+      </w:rPr>
+    </w:lvl>
+    <w:lvl w:ilvl="2" w:tplc="08090005" w:tentative="1">
+      <w:start w:val="1"/>
+      <w:numFmt w:val="bullet"/>
+      <w:lvlText w:val=""/>
+      <w:lvlJc w:val="left"/>
+      <w:pPr>
+        <w:ind w:left="2160" w:hanging="360"/>
+      </w:pPr>
+      <w:rPr>
+        <w:rFonts w:ascii="Wingdings" w:hAnsi="Wingdings" w:hint="default"/>
+      </w:rPr>
+    </w:lvl>
+    <w:lvl w:ilvl="3" w:tplc="08090001" w:tentative="1">
+      <w:start w:val="1"/>
+      <w:numFmt w:val="bullet"/>
+      <w:lvlText w:val=""/>
+      <w:lvlJc w:val="left"/>
+      <w:pPr>
+        <w:ind w:left="2880" w:hanging="360"/>
+      </w:pPr>
+      <w:rPr>
+        <w:rFonts w:ascii="Symbol" w:hAnsi="Symbol" w:hint="default"/>
+      </w:rPr>
+    </w:lvl>
+    <w:lvl w:ilvl="4" w:tplc="08090003" w:tentative="1">
+      <w:start w:val="1"/>
+      <w:numFmt w:val="bullet"/>
+      <w:lvlText w:val="o"/>
+      <w:lvlJc w:val="left"/>
+      <w:pPr>
+        <w:ind w:left="3600" w:hanging="360"/>
+      </w:pPr>
+      <w:rPr>
+        <w:rFonts w:ascii="Courier New" w:hAnsi="Courier New" w:cs="Courier New" w:hint="default"/>
+      </w:rPr>
+    </w:lvl>
+    <w:lvl w:ilvl="5" w:tplc="08090005" w:tentative="1">
+      <w:start w:val="1"/>
+      <w:numFmt w:val="bullet"/>
+      <w:lvlText w:val=""/>
+      <w:lvlJc w:val="left"/>
+      <w:pPr>
+        <w:ind w:left="4320" w:hanging="360"/>
+      </w:pPr>
+      <w:rPr>
+        <w:rFonts w:ascii="Wingdings" w:hAnsi="Wingdings" w:hint="default"/>
+      </w:rPr>
+    </w:lvl>
+    <w:lvl w:ilvl="6" w:tplc="08090001" w:tentative="1">
+      <w:start w:val="1"/>
+      <w:numFmt w:val="bullet"/>
+      <w:lvlText w:val=""/>
+      <w:lvlJc w:val="left"/>
+      <w:pPr>
+        <w:ind w:left="5040" w:hanging="360"/>
+      </w:pPr>
+      <w:rPr>
+        <w:rFonts w:ascii="Symbol" w:hAnsi="Symbol" w:hint="default"/>
+      </w:rPr>
+    </w:lvl>
+    <w:lvl w:ilvl="7" w:tplc="08090003" w:tentative="1">
+      <w:start w:val="1"/>
+      <w:numFmt w:val="bullet"/>
+      <w:lvlText w:val="o"/>
+      <w:lvlJc w:val="left"/>
+      <w:pPr>
+        <w:ind w:left="5760" w:hanging="360"/>
+      </w:pPr>
+      <w:rPr>
+        <w:rFonts w:ascii="Courier New" w:hAnsi="Courier New" w:cs="Courier New" w:hint="default"/>
+      </w:rPr>
+    </w:lvl>
+    <w:lvl w:ilvl="8" w:tplc="08090005" w:tentative="1">
+      <w:start w:val="1"/>
+      <w:numFmt w:val="bullet"/>
+      <w:lvlText w:val=""/>
+      <w:lvlJc w:val="left"/>
+      <w:pPr>
+        <w:ind w:left="6480" w:hanging="360"/>
+      </w:pPr>
+      <w:rPr>
+        <w:rFonts w:ascii="Wingdings" w:hAnsi="Wingdings" w:hint="default"/>
+      </w:rPr>
+    </w:lvl>
+  </w:abstractNum>
+  <w:abstractNum w:abstractNumId="11" w15:restartNumberingAfterBreak="0">
     <w:nsid w:val="20081C1F"/>
     <w:multiLevelType w:val="hybridMultilevel"/>
     <w:tmpl w:val="1D3284BE"/>
@@ -6898,7 +8020,7 @@
       </w:pPr>
     </w:lvl>
   </w:abstractNum>
-  <w:abstractNum w:abstractNumId="11" w15:restartNumberingAfterBreak="0">
+  <w:abstractNum w:abstractNumId="12" w15:restartNumberingAfterBreak="0">
     <w:nsid w:val="21B37657"/>
     <w:multiLevelType w:val="hybridMultilevel"/>
     <w:tmpl w:val="7C3C846A"/>
@@ -6984,7 +8106,7 @@
       </w:pPr>
     </w:lvl>
   </w:abstractNum>
-  <w:abstractNum w:abstractNumId="12" w15:restartNumberingAfterBreak="0">
+  <w:abstractNum w:abstractNumId="13" w15:restartNumberingAfterBreak="0">
     <w:nsid w:val="22832875"/>
     <w:multiLevelType w:val="hybridMultilevel"/>
     <w:tmpl w:val="72F0D846"/>
@@ -7097,7 +8219,7 @@
       </w:rPr>
     </w:lvl>
   </w:abstractNum>
-  <w:abstractNum w:abstractNumId="13" w15:restartNumberingAfterBreak="0">
+  <w:abstractNum w:abstractNumId="14" w15:restartNumberingAfterBreak="0">
     <w:nsid w:val="25E02CE2"/>
     <w:multiLevelType w:val="hybridMultilevel"/>
     <w:tmpl w:val="2D440A12"/>
@@ -7210,7 +8332,7 @@
       </w:rPr>
     </w:lvl>
   </w:abstractNum>
-  <w:abstractNum w:abstractNumId="14" w15:restartNumberingAfterBreak="0">
+  <w:abstractNum w:abstractNumId="15" w15:restartNumberingAfterBreak="0">
     <w:nsid w:val="2BAE73DC"/>
     <w:multiLevelType w:val="hybridMultilevel"/>
     <w:tmpl w:val="2580E8AC"/>
@@ -7323,7 +8445,93 @@
       </w:rPr>
     </w:lvl>
   </w:abstractNum>
-  <w:abstractNum w:abstractNumId="15" w15:restartNumberingAfterBreak="0">
+  <w:abstractNum w:abstractNumId="16" w15:restartNumberingAfterBreak="0">
+    <w:nsid w:val="3786499D"/>
+    <w:multiLevelType w:val="hybridMultilevel"/>
+    <w:tmpl w:val="99D271BE"/>
+    <w:lvl w:ilvl="0" w:tplc="1C090017">
+      <w:start w:val="1"/>
+      <w:numFmt w:val="lowerLetter"/>
+      <w:lvlText w:val="%1)"/>
+      <w:lvlJc w:val="left"/>
+      <w:pPr>
+        <w:ind w:left="360" w:hanging="360"/>
+      </w:pPr>
+    </w:lvl>
+    <w:lvl w:ilvl="1" w:tplc="08090019" w:tentative="1">
+      <w:start w:val="1"/>
+      <w:numFmt w:val="lowerLetter"/>
+      <w:lvlText w:val="%2."/>
+      <w:lvlJc w:val="left"/>
+      <w:pPr>
+        <w:ind w:left="1080" w:hanging="360"/>
+      </w:pPr>
+    </w:lvl>
+    <w:lvl w:ilvl="2" w:tplc="0809001B" w:tentative="1">
+      <w:start w:val="1"/>
+      <w:numFmt w:val="lowerRoman"/>
+      <w:lvlText w:val="%3."/>
+      <w:lvlJc w:val="right"/>
+      <w:pPr>
+        <w:ind w:left="1800" w:hanging="180"/>
+      </w:pPr>
+    </w:lvl>
+    <w:lvl w:ilvl="3" w:tplc="0809000F" w:tentative="1">
+      <w:start w:val="1"/>
+      <w:numFmt w:val="decimal"/>
+      <w:lvlText w:val="%4."/>
+      <w:lvlJc w:val="left"/>
+      <w:pPr>
+        <w:ind w:left="2520" w:hanging="360"/>
+      </w:pPr>
+    </w:lvl>
+    <w:lvl w:ilvl="4" w:tplc="08090019" w:tentative="1">
+      <w:start w:val="1"/>
+      <w:numFmt w:val="lowerLetter"/>
+      <w:lvlText w:val="%5."/>
+      <w:lvlJc w:val="left"/>
+      <w:pPr>
+        <w:ind w:left="3240" w:hanging="360"/>
+      </w:pPr>
+    </w:lvl>
+    <w:lvl w:ilvl="5" w:tplc="0809001B" w:tentative="1">
+      <w:start w:val="1"/>
+      <w:numFmt w:val="lowerRoman"/>
+      <w:lvlText w:val="%6."/>
+      <w:lvlJc w:val="right"/>
+      <w:pPr>
+        <w:ind w:left="3960" w:hanging="180"/>
+      </w:pPr>
+    </w:lvl>
+    <w:lvl w:ilvl="6" w:tplc="0809000F" w:tentative="1">
+      <w:start w:val="1"/>
+      <w:numFmt w:val="decimal"/>
+      <w:lvlText w:val="%7."/>
+      <w:lvlJc w:val="left"/>
+      <w:pPr>
+        <w:ind w:left="4680" w:hanging="360"/>
+      </w:pPr>
+    </w:lvl>
+    <w:lvl w:ilvl="7" w:tplc="08090019" w:tentative="1">
+      <w:start w:val="1"/>
+      <w:numFmt w:val="lowerLetter"/>
+      <w:lvlText w:val="%8."/>
+      <w:lvlJc w:val="left"/>
+      <w:pPr>
+        <w:ind w:left="5400" w:hanging="360"/>
+      </w:pPr>
+    </w:lvl>
+    <w:lvl w:ilvl="8" w:tplc="0809001B" w:tentative="1">
+      <w:start w:val="1"/>
+      <w:numFmt w:val="lowerRoman"/>
+      <w:lvlText w:val="%9."/>
+      <w:lvlJc w:val="right"/>
+      <w:pPr>
+        <w:ind w:left="6120" w:hanging="180"/>
+      </w:pPr>
+    </w:lvl>
+  </w:abstractNum>
+  <w:abstractNum w:abstractNumId="17" w15:restartNumberingAfterBreak="0">
     <w:nsid w:val="39122EFA"/>
     <w:multiLevelType w:val="hybridMultilevel"/>
     <w:tmpl w:val="B9B4BF54"/>
@@ -7409,7 +8617,7 @@
       </w:pPr>
     </w:lvl>
   </w:abstractNum>
-  <w:abstractNum w:abstractNumId="16" w15:restartNumberingAfterBreak="0">
+  <w:abstractNum w:abstractNumId="18" w15:restartNumberingAfterBreak="0">
     <w:nsid w:val="3AC60411"/>
     <w:multiLevelType w:val="hybridMultilevel"/>
     <w:tmpl w:val="3B1E4308"/>
@@ -7495,7 +8703,7 @@
       </w:pPr>
     </w:lvl>
   </w:abstractNum>
-  <w:abstractNum w:abstractNumId="17" w15:restartNumberingAfterBreak="0">
+  <w:abstractNum w:abstractNumId="19" w15:restartNumberingAfterBreak="0">
     <w:nsid w:val="3C413DBC"/>
     <w:multiLevelType w:val="hybridMultilevel"/>
     <w:tmpl w:val="44806984"/>
@@ -7608,7 +8816,7 @@
       </w:rPr>
     </w:lvl>
   </w:abstractNum>
-  <w:abstractNum w:abstractNumId="18" w15:restartNumberingAfterBreak="0">
+  <w:abstractNum w:abstractNumId="20" w15:restartNumberingAfterBreak="0">
     <w:nsid w:val="3C984D7E"/>
     <w:multiLevelType w:val="hybridMultilevel"/>
     <w:tmpl w:val="6832D8A8"/>
@@ -7697,7 +8905,7 @@
       </w:pPr>
     </w:lvl>
   </w:abstractNum>
-  <w:abstractNum w:abstractNumId="19" w15:restartNumberingAfterBreak="0">
+  <w:abstractNum w:abstractNumId="21" w15:restartNumberingAfterBreak="0">
     <w:nsid w:val="3EB4356D"/>
     <w:multiLevelType w:val="multilevel"/>
     <w:tmpl w:val="F4AC2824"/>
@@ -7810,7 +9018,7 @@
       </w:pPr>
     </w:lvl>
   </w:abstractNum>
-  <w:abstractNum w:abstractNumId="20" w15:restartNumberingAfterBreak="0">
+  <w:abstractNum w:abstractNumId="22" w15:restartNumberingAfterBreak="0">
     <w:nsid w:val="3F0F5AAC"/>
     <w:multiLevelType w:val="multilevel"/>
     <w:tmpl w:val="D676EEE6"/>
@@ -7905,7 +9113,7 @@
       </w:pPr>
     </w:lvl>
   </w:abstractNum>
-  <w:abstractNum w:abstractNumId="21" w15:restartNumberingAfterBreak="0">
+  <w:abstractNum w:abstractNumId="23" w15:restartNumberingAfterBreak="0">
     <w:nsid w:val="42FB4D62"/>
     <w:multiLevelType w:val="hybridMultilevel"/>
     <w:tmpl w:val="FF10A880"/>
@@ -8018,7 +9226,7 @@
       </w:rPr>
     </w:lvl>
   </w:abstractNum>
-  <w:abstractNum w:abstractNumId="22" w15:restartNumberingAfterBreak="0">
+  <w:abstractNum w:abstractNumId="24" w15:restartNumberingAfterBreak="0">
     <w:nsid w:val="46EE57F4"/>
     <w:multiLevelType w:val="hybridMultilevel"/>
     <w:tmpl w:val="D6D42E22"/>
@@ -8131,7 +9339,120 @@
       </w:rPr>
     </w:lvl>
   </w:abstractNum>
-  <w:abstractNum w:abstractNumId="23" w15:restartNumberingAfterBreak="0">
+  <w:abstractNum w:abstractNumId="25" w15:restartNumberingAfterBreak="0">
+    <w:nsid w:val="4B1B1AF3"/>
+    <w:multiLevelType w:val="hybridMultilevel"/>
+    <w:tmpl w:val="043834D6"/>
+    <w:lvl w:ilvl="0" w:tplc="08090001">
+      <w:start w:val="1"/>
+      <w:numFmt w:val="bullet"/>
+      <w:lvlText w:val=""/>
+      <w:lvlJc w:val="left"/>
+      <w:pPr>
+        <w:ind w:left="720" w:hanging="360"/>
+      </w:pPr>
+      <w:rPr>
+        <w:rFonts w:ascii="Symbol" w:hAnsi="Symbol" w:hint="default"/>
+      </w:rPr>
+    </w:lvl>
+    <w:lvl w:ilvl="1" w:tplc="08090003" w:tentative="1">
+      <w:start w:val="1"/>
+      <w:numFmt w:val="bullet"/>
+      <w:lvlText w:val="o"/>
+      <w:lvlJc w:val="left"/>
+      <w:pPr>
+        <w:ind w:left="1440" w:hanging="360"/>
+      </w:pPr>
+      <w:rPr>
+        <w:rFonts w:ascii="Courier New" w:hAnsi="Courier New" w:cs="Courier New" w:hint="default"/>
+      </w:rPr>
+    </w:lvl>
+    <w:lvl w:ilvl="2" w:tplc="08090005" w:tentative="1">
+      <w:start w:val="1"/>
+      <w:numFmt w:val="bullet"/>
+      <w:lvlText w:val=""/>
+      <w:lvlJc w:val="left"/>
+      <w:pPr>
+        <w:ind w:left="2160" w:hanging="360"/>
+      </w:pPr>
+      <w:rPr>
+        <w:rFonts w:ascii="Wingdings" w:hAnsi="Wingdings" w:hint="default"/>
+      </w:rPr>
+    </w:lvl>
+    <w:lvl w:ilvl="3" w:tplc="08090001" w:tentative="1">
+      <w:start w:val="1"/>
+      <w:numFmt w:val="bullet"/>
+      <w:lvlText w:val=""/>
+      <w:lvlJc w:val="left"/>
+      <w:pPr>
+        <w:ind w:left="2880" w:hanging="360"/>
+      </w:pPr>
+      <w:rPr>
+        <w:rFonts w:ascii="Symbol" w:hAnsi="Symbol" w:hint="default"/>
+      </w:rPr>
+    </w:lvl>
+    <w:lvl w:ilvl="4" w:tplc="08090003" w:tentative="1">
+      <w:start w:val="1"/>
+      <w:numFmt w:val="bullet"/>
+      <w:lvlText w:val="o"/>
+      <w:lvlJc w:val="left"/>
+      <w:pPr>
+        <w:ind w:left="3600" w:hanging="360"/>
+      </w:pPr>
+      <w:rPr>
+        <w:rFonts w:ascii="Courier New" w:hAnsi="Courier New" w:cs="Courier New" w:hint="default"/>
+      </w:rPr>
+    </w:lvl>
+    <w:lvl w:ilvl="5" w:tplc="08090005" w:tentative="1">
+      <w:start w:val="1"/>
+      <w:numFmt w:val="bullet"/>
+      <w:lvlText w:val=""/>
+      <w:lvlJc w:val="left"/>
+      <w:pPr>
+        <w:ind w:left="4320" w:hanging="360"/>
+      </w:pPr>
+      <w:rPr>
+        <w:rFonts w:ascii="Wingdings" w:hAnsi="Wingdings" w:hint="default"/>
+      </w:rPr>
+    </w:lvl>
+    <w:lvl w:ilvl="6" w:tplc="08090001" w:tentative="1">
+      <w:start w:val="1"/>
+      <w:numFmt w:val="bullet"/>
+      <w:lvlText w:val=""/>
+      <w:lvlJc w:val="left"/>
+      <w:pPr>
+        <w:ind w:left="5040" w:hanging="360"/>
+      </w:pPr>
+      <w:rPr>
+        <w:rFonts w:ascii="Symbol" w:hAnsi="Symbol" w:hint="default"/>
+      </w:rPr>
+    </w:lvl>
+    <w:lvl w:ilvl="7" w:tplc="08090003" w:tentative="1">
+      <w:start w:val="1"/>
+      <w:numFmt w:val="bullet"/>
+      <w:lvlText w:val="o"/>
+      <w:lvlJc w:val="left"/>
+      <w:pPr>
+        <w:ind w:left="5760" w:hanging="360"/>
+      </w:pPr>
+      <w:rPr>
+        <w:rFonts w:ascii="Courier New" w:hAnsi="Courier New" w:cs="Courier New" w:hint="default"/>
+      </w:rPr>
+    </w:lvl>
+    <w:lvl w:ilvl="8" w:tplc="08090005" w:tentative="1">
+      <w:start w:val="1"/>
+      <w:numFmt w:val="bullet"/>
+      <w:lvlText w:val=""/>
+      <w:lvlJc w:val="left"/>
+      <w:pPr>
+        <w:ind w:left="6480" w:hanging="360"/>
+      </w:pPr>
+      <w:rPr>
+        <w:rFonts w:ascii="Wingdings" w:hAnsi="Wingdings" w:hint="default"/>
+      </w:rPr>
+    </w:lvl>
+  </w:abstractNum>
+  <w:abstractNum w:abstractNumId="26" w15:restartNumberingAfterBreak="0">
     <w:nsid w:val="4B3F6AA1"/>
     <w:multiLevelType w:val="multilevel"/>
     <w:tmpl w:val="D24A15A4"/>
@@ -8244,7 +9565,7 @@
       </w:pPr>
     </w:lvl>
   </w:abstractNum>
-  <w:abstractNum w:abstractNumId="24" w15:restartNumberingAfterBreak="0">
+  <w:abstractNum w:abstractNumId="27" w15:restartNumberingAfterBreak="0">
     <w:nsid w:val="4B5242CF"/>
     <w:multiLevelType w:val="hybridMultilevel"/>
     <w:tmpl w:val="2B2699B2"/>
@@ -8333,7 +9654,7 @@
       </w:pPr>
     </w:lvl>
   </w:abstractNum>
-  <w:abstractNum w:abstractNumId="25" w15:restartNumberingAfterBreak="0">
+  <w:abstractNum w:abstractNumId="28" w15:restartNumberingAfterBreak="0">
     <w:nsid w:val="4CA815F2"/>
     <w:multiLevelType w:val="hybridMultilevel"/>
     <w:tmpl w:val="4B28D52C"/>
@@ -8446,7 +9767,7 @@
       </w:rPr>
     </w:lvl>
   </w:abstractNum>
-  <w:abstractNum w:abstractNumId="26" w15:restartNumberingAfterBreak="0">
+  <w:abstractNum w:abstractNumId="29" w15:restartNumberingAfterBreak="0">
     <w:nsid w:val="59590516"/>
     <w:multiLevelType w:val="hybridMultilevel"/>
     <w:tmpl w:val="25EAC80C"/>
@@ -8535,7 +9856,7 @@
       </w:pPr>
     </w:lvl>
   </w:abstractNum>
-  <w:abstractNum w:abstractNumId="27" w15:restartNumberingAfterBreak="0">
+  <w:abstractNum w:abstractNumId="30" w15:restartNumberingAfterBreak="0">
     <w:nsid w:val="5C270D6B"/>
     <w:multiLevelType w:val="hybridMultilevel"/>
     <w:tmpl w:val="52A616D6"/>
@@ -8648,7 +9969,7 @@
       </w:rPr>
     </w:lvl>
   </w:abstractNum>
-  <w:abstractNum w:abstractNumId="28" w15:restartNumberingAfterBreak="0">
+  <w:abstractNum w:abstractNumId="31" w15:restartNumberingAfterBreak="0">
     <w:nsid w:val="5DCC30E5"/>
     <w:multiLevelType w:val="hybridMultilevel"/>
     <w:tmpl w:val="8810774C"/>
@@ -8736,7 +10057,7 @@
       </w:pPr>
     </w:lvl>
   </w:abstractNum>
-  <w:abstractNum w:abstractNumId="29" w15:restartNumberingAfterBreak="0">
+  <w:abstractNum w:abstractNumId="32" w15:restartNumberingAfterBreak="0">
     <w:nsid w:val="5DD03917"/>
     <w:multiLevelType w:val="hybridMultilevel"/>
     <w:tmpl w:val="C360B032"/>
@@ -8849,7 +10170,7 @@
       </w:rPr>
     </w:lvl>
   </w:abstractNum>
-  <w:abstractNum w:abstractNumId="30" w15:restartNumberingAfterBreak="0">
+  <w:abstractNum w:abstractNumId="33" w15:restartNumberingAfterBreak="0">
     <w:nsid w:val="5E7C16D9"/>
     <w:multiLevelType w:val="hybridMultilevel"/>
     <w:tmpl w:val="3D963028"/>
@@ -8938,7 +10259,7 @@
       </w:pPr>
     </w:lvl>
   </w:abstractNum>
-  <w:abstractNum w:abstractNumId="31" w15:restartNumberingAfterBreak="0">
+  <w:abstractNum w:abstractNumId="34" w15:restartNumberingAfterBreak="0">
     <w:nsid w:val="5E89015C"/>
     <w:multiLevelType w:val="hybridMultilevel"/>
     <w:tmpl w:val="9042CA84"/>
@@ -9051,7 +10372,7 @@
       </w:rPr>
     </w:lvl>
   </w:abstractNum>
-  <w:abstractNum w:abstractNumId="32" w15:restartNumberingAfterBreak="0">
+  <w:abstractNum w:abstractNumId="35" w15:restartNumberingAfterBreak="0">
     <w:nsid w:val="607B1B5B"/>
     <w:multiLevelType w:val="hybridMultilevel"/>
     <w:tmpl w:val="0AD62D20"/>
@@ -9137,7 +10458,7 @@
       </w:pPr>
     </w:lvl>
   </w:abstractNum>
-  <w:abstractNum w:abstractNumId="33" w15:restartNumberingAfterBreak="0">
+  <w:abstractNum w:abstractNumId="36" w15:restartNumberingAfterBreak="0">
     <w:nsid w:val="60A61C9B"/>
     <w:multiLevelType w:val="hybridMultilevel"/>
     <w:tmpl w:val="176E3CB6"/>
@@ -9250,7 +10571,7 @@
       </w:rPr>
     </w:lvl>
   </w:abstractNum>
-  <w:abstractNum w:abstractNumId="34" w15:restartNumberingAfterBreak="0">
+  <w:abstractNum w:abstractNumId="37" w15:restartNumberingAfterBreak="0">
     <w:nsid w:val="62FD6190"/>
     <w:multiLevelType w:val="multilevel"/>
     <w:tmpl w:val="DF0453FE"/>
@@ -9363,7 +10684,7 @@
       </w:pPr>
     </w:lvl>
   </w:abstractNum>
-  <w:abstractNum w:abstractNumId="35" w15:restartNumberingAfterBreak="0">
+  <w:abstractNum w:abstractNumId="38" w15:restartNumberingAfterBreak="0">
     <w:nsid w:val="63E7662F"/>
     <w:multiLevelType w:val="multilevel"/>
     <w:tmpl w:val="D24A15A4"/>
@@ -9476,7 +10797,120 @@
       </w:pPr>
     </w:lvl>
   </w:abstractNum>
-  <w:abstractNum w:abstractNumId="36" w15:restartNumberingAfterBreak="0">
+  <w:abstractNum w:abstractNumId="39" w15:restartNumberingAfterBreak="0">
+    <w:nsid w:val="65345735"/>
+    <w:multiLevelType w:val="hybridMultilevel"/>
+    <w:tmpl w:val="B6A426CA"/>
+    <w:lvl w:ilvl="0" w:tplc="08090001">
+      <w:start w:val="1"/>
+      <w:numFmt w:val="bullet"/>
+      <w:lvlText w:val=""/>
+      <w:lvlJc w:val="left"/>
+      <w:pPr>
+        <w:ind w:left="720" w:hanging="360"/>
+      </w:pPr>
+      <w:rPr>
+        <w:rFonts w:ascii="Symbol" w:hAnsi="Symbol" w:hint="default"/>
+      </w:rPr>
+    </w:lvl>
+    <w:lvl w:ilvl="1" w:tplc="08090003" w:tentative="1">
+      <w:start w:val="1"/>
+      <w:numFmt w:val="bullet"/>
+      <w:lvlText w:val="o"/>
+      <w:lvlJc w:val="left"/>
+      <w:pPr>
+        <w:ind w:left="1440" w:hanging="360"/>
+      </w:pPr>
+      <w:rPr>
+        <w:rFonts w:ascii="Courier New" w:hAnsi="Courier New" w:cs="Courier New" w:hint="default"/>
+      </w:rPr>
+    </w:lvl>
+    <w:lvl w:ilvl="2" w:tplc="08090005" w:tentative="1">
+      <w:start w:val="1"/>
+      <w:numFmt w:val="bullet"/>
+      <w:lvlText w:val=""/>
+      <w:lvlJc w:val="left"/>
+      <w:pPr>
+        <w:ind w:left="2160" w:hanging="360"/>
+      </w:pPr>
+      <w:rPr>
+        <w:rFonts w:ascii="Wingdings" w:hAnsi="Wingdings" w:hint="default"/>
+      </w:rPr>
+    </w:lvl>
+    <w:lvl w:ilvl="3" w:tplc="08090001" w:tentative="1">
+      <w:start w:val="1"/>
+      <w:numFmt w:val="bullet"/>
+      <w:lvlText w:val=""/>
+      <w:lvlJc w:val="left"/>
+      <w:pPr>
+        <w:ind w:left="2880" w:hanging="360"/>
+      </w:pPr>
+      <w:rPr>
+        <w:rFonts w:ascii="Symbol" w:hAnsi="Symbol" w:hint="default"/>
+      </w:rPr>
+    </w:lvl>
+    <w:lvl w:ilvl="4" w:tplc="08090003" w:tentative="1">
+      <w:start w:val="1"/>
+      <w:numFmt w:val="bullet"/>
+      <w:lvlText w:val="o"/>
+      <w:lvlJc w:val="left"/>
+      <w:pPr>
+        <w:ind w:left="3600" w:hanging="360"/>
+      </w:pPr>
+      <w:rPr>
+        <w:rFonts w:ascii="Courier New" w:hAnsi="Courier New" w:cs="Courier New" w:hint="default"/>
+      </w:rPr>
+    </w:lvl>
+    <w:lvl w:ilvl="5" w:tplc="08090005" w:tentative="1">
+      <w:start w:val="1"/>
+      <w:numFmt w:val="bullet"/>
+      <w:lvlText w:val=""/>
+      <w:lvlJc w:val="left"/>
+      <w:pPr>
+        <w:ind w:left="4320" w:hanging="360"/>
+      </w:pPr>
+      <w:rPr>
+        <w:rFonts w:ascii="Wingdings" w:hAnsi="Wingdings" w:hint="default"/>
+      </w:rPr>
+    </w:lvl>
+    <w:lvl w:ilvl="6" w:tplc="08090001" w:tentative="1">
+      <w:start w:val="1"/>
+      <w:numFmt w:val="bullet"/>
+      <w:lvlText w:val=""/>
+      <w:lvlJc w:val="left"/>
+      <w:pPr>
+        <w:ind w:left="5040" w:hanging="360"/>
+      </w:pPr>
+      <w:rPr>
+        <w:rFonts w:ascii="Symbol" w:hAnsi="Symbol" w:hint="default"/>
+      </w:rPr>
+    </w:lvl>
+    <w:lvl w:ilvl="7" w:tplc="08090003" w:tentative="1">
+      <w:start w:val="1"/>
+      <w:numFmt w:val="bullet"/>
+      <w:lvlText w:val="o"/>
+      <w:lvlJc w:val="left"/>
+      <w:pPr>
+        <w:ind w:left="5760" w:hanging="360"/>
+      </w:pPr>
+      <w:rPr>
+        <w:rFonts w:ascii="Courier New" w:hAnsi="Courier New" w:cs="Courier New" w:hint="default"/>
+      </w:rPr>
+    </w:lvl>
+    <w:lvl w:ilvl="8" w:tplc="08090005" w:tentative="1">
+      <w:start w:val="1"/>
+      <w:numFmt w:val="bullet"/>
+      <w:lvlText w:val=""/>
+      <w:lvlJc w:val="left"/>
+      <w:pPr>
+        <w:ind w:left="6480" w:hanging="360"/>
+      </w:pPr>
+      <w:rPr>
+        <w:rFonts w:ascii="Wingdings" w:hAnsi="Wingdings" w:hint="default"/>
+      </w:rPr>
+    </w:lvl>
+  </w:abstractNum>
+  <w:abstractNum w:abstractNumId="40" w15:restartNumberingAfterBreak="0">
     <w:nsid w:val="68C92DC3"/>
     <w:multiLevelType w:val="multilevel"/>
     <w:tmpl w:val="F4AC2824"/>
@@ -9589,7 +11023,7 @@
       </w:pPr>
     </w:lvl>
   </w:abstractNum>
-  <w:abstractNum w:abstractNumId="37" w15:restartNumberingAfterBreak="0">
+  <w:abstractNum w:abstractNumId="41" w15:restartNumberingAfterBreak="0">
     <w:nsid w:val="6D6E5839"/>
     <w:multiLevelType w:val="hybridMultilevel"/>
     <w:tmpl w:val="96001860"/>
@@ -9702,7 +11136,7 @@
       </w:rPr>
     </w:lvl>
   </w:abstractNum>
-  <w:abstractNum w:abstractNumId="38" w15:restartNumberingAfterBreak="0">
+  <w:abstractNum w:abstractNumId="42" w15:restartNumberingAfterBreak="0">
     <w:nsid w:val="7DFA40AC"/>
     <w:multiLevelType w:val="multilevel"/>
     <w:tmpl w:val="74B2450A"/>
@@ -9815,7 +11249,7 @@
       </w:pPr>
     </w:lvl>
   </w:abstractNum>
-  <w:abstractNum w:abstractNumId="39" w15:restartNumberingAfterBreak="0">
+  <w:abstractNum w:abstractNumId="43" w15:restartNumberingAfterBreak="0">
     <w:nsid w:val="7E6B2218"/>
     <w:multiLevelType w:val="hybridMultilevel"/>
     <w:tmpl w:val="5FBADD16"/>
@@ -9902,16 +11336,16 @@
     </w:lvl>
   </w:abstractNum>
   <w:num w:numId="1" w16cid:durableId="624846252">
-    <w:abstractNumId w:val="15"/>
+    <w:abstractNumId w:val="17"/>
   </w:num>
   <w:num w:numId="2" w16cid:durableId="544559314">
-    <w:abstractNumId w:val="20"/>
+    <w:abstractNumId w:val="22"/>
   </w:num>
   <w:num w:numId="3" w16cid:durableId="1602642530">
-    <w:abstractNumId w:val="24"/>
+    <w:abstractNumId w:val="27"/>
   </w:num>
   <w:num w:numId="4" w16cid:durableId="691684698">
-    <w:abstractNumId w:val="22"/>
+    <w:abstractNumId w:val="24"/>
   </w:num>
   <w:num w:numId="5" w16cid:durableId="602805686">
     <w:abstractNumId w:val="4"/>
@@ -9920,37 +11354,37 @@
     <w:abstractNumId w:val="3"/>
   </w:num>
   <w:num w:numId="7" w16cid:durableId="554783469">
-    <w:abstractNumId w:val="26"/>
+    <w:abstractNumId w:val="29"/>
   </w:num>
   <w:num w:numId="8" w16cid:durableId="369885225">
-    <w:abstractNumId w:val="25"/>
+    <w:abstractNumId w:val="28"/>
   </w:num>
   <w:num w:numId="9" w16cid:durableId="1454324463">
+    <w:abstractNumId w:val="15"/>
+  </w:num>
+  <w:num w:numId="10" w16cid:durableId="89737878">
+    <w:abstractNumId w:val="13"/>
+  </w:num>
+  <w:num w:numId="11" w16cid:durableId="2034764741">
     <w:abstractNumId w:val="14"/>
   </w:num>
-  <w:num w:numId="10" w16cid:durableId="89737878">
-    <w:abstractNumId w:val="12"/>
-  </w:num>
-  <w:num w:numId="11" w16cid:durableId="2034764741">
-    <w:abstractNumId w:val="13"/>
-  </w:num>
   <w:num w:numId="12" w16cid:durableId="450830372">
-    <w:abstractNumId w:val="21"/>
+    <w:abstractNumId w:val="23"/>
   </w:num>
   <w:num w:numId="13" w16cid:durableId="1205143877">
-    <w:abstractNumId w:val="17"/>
+    <w:abstractNumId w:val="19"/>
   </w:num>
   <w:num w:numId="14" w16cid:durableId="494959369">
-    <w:abstractNumId w:val="27"/>
+    <w:abstractNumId w:val="30"/>
   </w:num>
   <w:num w:numId="15" w16cid:durableId="1304651944">
     <w:abstractNumId w:val="9"/>
   </w:num>
   <w:num w:numId="16" w16cid:durableId="961115218">
-    <w:abstractNumId w:val="23"/>
+    <w:abstractNumId w:val="26"/>
   </w:num>
   <w:num w:numId="17" w16cid:durableId="1953126909">
-    <w:abstractNumId w:val="19"/>
+    <w:abstractNumId w:val="21"/>
   </w:num>
   <w:num w:numId="18" w16cid:durableId="1308784426">
     <w:abstractNumId w:val="2"/>
@@ -10013,7 +11447,7 @@
     </w:lvlOverride>
   </w:num>
   <w:num w:numId="21" w16cid:durableId="634605647">
-    <w:abstractNumId w:val="38"/>
+    <w:abstractNumId w:val="42"/>
     <w:lvlOverride w:ilvl="0">
       <w:lvl w:ilvl="0">
         <w:numFmt w:val="decimal"/>
@@ -10023,7 +11457,7 @@
     </w:lvlOverride>
   </w:num>
   <w:num w:numId="22" w16cid:durableId="604269494">
-    <w:abstractNumId w:val="38"/>
+    <w:abstractNumId w:val="42"/>
     <w:lvlOverride w:ilvl="0">
       <w:lvl w:ilvl="0">
         <w:numFmt w:val="decimal"/>
@@ -10033,58 +11467,58 @@
     </w:lvlOverride>
   </w:num>
   <w:num w:numId="23" w16cid:durableId="1413164964">
-    <w:abstractNumId w:val="29"/>
+    <w:abstractNumId w:val="32"/>
   </w:num>
   <w:num w:numId="24" w16cid:durableId="729156748">
-    <w:abstractNumId w:val="34"/>
+    <w:abstractNumId w:val="37"/>
   </w:num>
   <w:num w:numId="25" w16cid:durableId="460268029">
     <w:abstractNumId w:val="6"/>
   </w:num>
   <w:num w:numId="26" w16cid:durableId="1125925451">
-    <w:abstractNumId w:val="36"/>
+    <w:abstractNumId w:val="40"/>
   </w:num>
   <w:num w:numId="27" w16cid:durableId="1471051596">
-    <w:abstractNumId w:val="31"/>
+    <w:abstractNumId w:val="34"/>
   </w:num>
   <w:num w:numId="28" w16cid:durableId="1624270559">
-    <w:abstractNumId w:val="16"/>
+    <w:abstractNumId w:val="18"/>
   </w:num>
   <w:num w:numId="29" w16cid:durableId="1514297757">
-    <w:abstractNumId w:val="35"/>
+    <w:abstractNumId w:val="38"/>
   </w:num>
   <w:num w:numId="30" w16cid:durableId="1175875267">
-    <w:abstractNumId w:val="18"/>
+    <w:abstractNumId w:val="20"/>
   </w:num>
   <w:num w:numId="31" w16cid:durableId="2081826948">
-    <w:abstractNumId w:val="39"/>
+    <w:abstractNumId w:val="43"/>
   </w:num>
   <w:num w:numId="32" w16cid:durableId="519900934">
     <w:abstractNumId w:val="1"/>
   </w:num>
   <w:num w:numId="33" w16cid:durableId="2140761003">
-    <w:abstractNumId w:val="33"/>
+    <w:abstractNumId w:val="36"/>
   </w:num>
   <w:num w:numId="34" w16cid:durableId="1029602356">
     <w:abstractNumId w:val="8"/>
   </w:num>
   <w:num w:numId="35" w16cid:durableId="660428529">
-    <w:abstractNumId w:val="32"/>
+    <w:abstractNumId w:val="35"/>
   </w:num>
   <w:num w:numId="36" w16cid:durableId="206989202">
     <w:abstractNumId w:val="7"/>
   </w:num>
   <w:num w:numId="37" w16cid:durableId="2032566119">
-    <w:abstractNumId w:val="28"/>
+    <w:abstractNumId w:val="31"/>
   </w:num>
   <w:num w:numId="38" w16cid:durableId="233127386">
-    <w:abstractNumId w:val="10"/>
+    <w:abstractNumId w:val="11"/>
   </w:num>
   <w:num w:numId="39" w16cid:durableId="179318632">
-    <w:abstractNumId w:val="37"/>
+    <w:abstractNumId w:val="41"/>
   </w:num>
   <w:num w:numId="40" w16cid:durableId="901869832">
-    <w:abstractNumId w:val="30"/>
+    <w:abstractNumId w:val="33"/>
   </w:num>
   <w:num w:numId="41" w16cid:durableId="8651719">
     <w:abstractNumId w:val="5"/>
@@ -10093,7 +11527,19 @@
     <w:abstractNumId w:val="0"/>
   </w:num>
   <w:num w:numId="43" w16cid:durableId="359823795">
-    <w:abstractNumId w:val="11"/>
+    <w:abstractNumId w:val="12"/>
+  </w:num>
+  <w:num w:numId="44" w16cid:durableId="877007992">
+    <w:abstractNumId w:val="39"/>
+  </w:num>
+  <w:num w:numId="45" w16cid:durableId="2031367069">
+    <w:abstractNumId w:val="25"/>
+  </w:num>
+  <w:num w:numId="46" w16cid:durableId="2046829797">
+    <w:abstractNumId w:val="10"/>
+  </w:num>
+  <w:num w:numId="47" w16cid:durableId="1909267692">
+    <w:abstractNumId w:val="16"/>
   </w:num>
   <w:numIdMacAtCleanup w:val="6"/>
 </w:numbering>

--- a/SHC 798 Assignment #2 - RLubega.docx
+++ b/SHC 798 Assignment #2 - RLubega.docx
@@ -5070,6 +5070,9 @@
       <w:r>
         <w:t>Part a)</w:t>
       </w:r>
+      <w:r>
+        <w:t>: Data Preparation</w:t>
+      </w:r>
     </w:p>
     <w:p>
       <w:pPr>
@@ -5090,20 +5093,140 @@
     <w:p>
       <w:pPr>
         <w:pStyle w:val="Heading3"/>
+        <w:rPr>
+          <w:lang w:val="en-GB"/>
+        </w:rPr>
+      </w:pPr>
+      <w:r>
+        <w:t>Part b)</w:t>
+      </w:r>
+      <w:r>
+        <w:t xml:space="preserve">: </w:t>
+      </w:r>
+      <w:r>
+        <w:rPr>
+          <w:lang w:val="en-GB"/>
+        </w:rPr>
+        <w:t>Multicollinearity</w:t>
+      </w:r>
+    </w:p>
+    <w:p>
+      <w:pPr>
+        <w:pStyle w:val="Heading4"/>
+        <w:rPr>
+          <w:lang w:val="en-GB"/>
+        </w:rPr>
+      </w:pPr>
+      <w:r>
+        <w:rPr>
+          <w:lang w:val="en-GB"/>
+        </w:rPr>
+        <w:t>Pearson correlation coefficients</w:t>
+      </w:r>
+    </w:p>
+    <w:p>
+      <w:pPr>
+        <w:spacing w:after="160" w:line="276" w:lineRule="auto"/>
+        <w:rPr>
+          <w:lang w:val="en-GB"/>
+        </w:rPr>
+      </w:pPr>
+    </w:p>
+    <w:p>
+      <w:pPr>
+        <w:spacing w:after="160" w:line="276" w:lineRule="auto"/>
+        <w:rPr>
+          <w:lang w:val="en-GB"/>
+        </w:rPr>
+      </w:pPr>
+    </w:p>
+    <w:p>
+      <w:pPr>
+        <w:pStyle w:val="Heading4"/>
+        <w:rPr>
+          <w:lang w:val="en-GB"/>
+        </w:rPr>
+      </w:pPr>
+      <w:r>
+        <w:rPr>
+          <w:lang w:val="en-GB"/>
+        </w:rPr>
+        <w:t>E</w:t>
+      </w:r>
+      <w:r>
+        <w:rPr>
+          <w:lang w:val="en-GB"/>
+        </w:rPr>
+        <w:t>llipse plot to visualise collinearity</w:t>
+      </w:r>
+    </w:p>
+    <w:p>
+      <w:pPr>
+        <w:spacing w:after="160" w:line="276" w:lineRule="auto"/>
+        <w:rPr>
+          <w:lang w:val="en-GB"/>
+        </w:rPr>
+      </w:pPr>
+    </w:p>
+    <w:p>
+      <w:pPr>
+        <w:pStyle w:val="Heading4"/>
+        <w:rPr>
+          <w:lang w:val="en-GB"/>
+        </w:rPr>
+      </w:pPr>
+      <w:r>
+        <w:rPr>
+          <w:lang w:val="en-GB"/>
+        </w:rPr>
+        <w:t>Variance Inflation Factors</w:t>
+      </w:r>
+      <w:r>
+        <w:rPr>
+          <w:lang w:val="en-GB"/>
+        </w:rPr>
+        <w:t xml:space="preserve"> (VIFs)</w:t>
+      </w:r>
+    </w:p>
+    <w:p>
+      <w:pPr>
+        <w:spacing w:after="160" w:line="276" w:lineRule="auto"/>
+        <w:rPr>
+          <w:lang w:val="en-GB"/>
+        </w:rPr>
+      </w:pPr>
+    </w:p>
+    <w:p>
+      <w:pPr>
+        <w:pStyle w:val="Heading3"/>
       </w:pPr>
       <w:r>
         <w:t xml:space="preserve">Part </w:t>
       </w:r>
       <w:r>
-        <w:t>b</w:t>
+        <w:t>c</w:t>
       </w:r>
       <w:r>
         <w:t>)</w:t>
       </w:r>
+      <w:r>
+        <w:t xml:space="preserve"> Model Output</w:t>
+      </w:r>
+    </w:p>
+    <w:p>
+      <w:pPr>
+        <w:pStyle w:val="Heading4"/>
+      </w:pPr>
+      <w:r>
+        <w:t xml:space="preserve">Multiple Regression Model </w:t>
+      </w:r>
     </w:p>
     <w:p>
       <w:pPr>
         <w:spacing w:after="160" w:line="276" w:lineRule="auto"/>
+        <w:rPr>
+          <w:rFonts w:cs="Times New Roman"/>
+        </w:rPr>
       </w:pPr>
       <w:r>
         <w:t>Multiple Regression Model</w:t>
@@ -5141,6 +5264,16 @@
         </w:rPr>
         <w:t xml:space="preserve"> cement + wcr + age</w:t>
       </w:r>
+    </w:p>
+    <w:p>
+      <w:pPr>
+        <w:spacing w:after="160" w:line="276" w:lineRule="auto"/>
+      </w:pPr>
+    </w:p>
+    <w:p>
+      <w:pPr>
+        <w:spacing w:after="160" w:line="276" w:lineRule="auto"/>
+      </w:pPr>
     </w:p>
     <w:p>
       <w:pPr>
@@ -5777,46 +5910,12 @@
         </w:rPr>
         <w:t>Adequacy of Fit</w:t>
       </w:r>
-    </w:p>
-    <w:p>
-      <w:pPr>
-        <w:spacing w:after="160" w:line="276" w:lineRule="auto"/>
-      </w:pPr>
-      <w:r>
-        <w:t>T</w:t>
-      </w:r>
-      <w:r>
-        <w:t xml:space="preserve">he R-squared </w:t>
-      </w:r>
-      <w:r>
-        <w:t>from summary(</w:t>
-      </w:r>
-      <w:r>
-        <w:rPr>
-          <w:rFonts w:ascii="Consolas" w:hAnsi="Consolas"/>
-        </w:rPr>
-        <w:t>conc_model</w:t>
-      </w:r>
-      <w:r>
-        <w:t>) indicates how much variation in</w:t>
-      </w:r>
-      <w:r>
-        <w:t xml:space="preserve"> concrete strength</w:t>
-      </w:r>
-      <w:r>
-        <w:t xml:space="preserve"> is explained by </w:t>
-      </w:r>
-      <w:r>
-        <w:t>the three predictors</w:t>
-      </w:r>
-      <w:r>
-        <w:t>. Here,</w:t>
-      </w:r>
-      <w:r>
-        <w:t xml:space="preserve"> multiple</w:t>
-      </w:r>
-      <w:r>
-        <w:t xml:space="preserve"> </w:t>
+      <w:r>
+        <w:rPr>
+          <w:b/>
+          <w:bCs/>
+        </w:rPr>
+        <w:t xml:space="preserve"> [</w:t>
       </w:r>
       <w:r>
         <w:rPr>
@@ -5832,25 +5931,58 @@
         <w:t>2</w:t>
       </w:r>
       <w:r>
-        <w:t xml:space="preserve"> = </w:t>
+        <w:rPr>
+          <w:b/>
+          <w:bCs/>
+        </w:rPr>
+        <w:t>]</w:t>
+      </w:r>
+    </w:p>
+    <w:p>
+      <w:pPr>
+        <w:spacing w:after="160" w:line="276" w:lineRule="auto"/>
+      </w:pPr>
+      <w:r>
+        <w:t>T</w:t>
+      </w:r>
+      <w:r>
+        <w:t xml:space="preserve">he R-squared </w:t>
+      </w:r>
+      <w:r>
+        <w:t>from summary(</w:t>
       </w:r>
       <w:r>
         <w:rPr>
           <w:rFonts w:ascii="Consolas" w:hAnsi="Consolas"/>
         </w:rPr>
-        <w:t>0.6852</w:t>
-      </w:r>
-      <w:r>
-        <w:t xml:space="preserve"> (</w:t>
-      </w:r>
-      <w:r>
-        <w:t xml:space="preserve">the </w:t>
-      </w:r>
-      <w:r>
-        <w:t>a</w:t>
-      </w:r>
-      <w:r>
-        <w:t xml:space="preserve">djusted </w:t>
+        <w:t>conc_model</w:t>
+      </w:r>
+      <w:r>
+        <w:t>) indicates how much variation in</w:t>
+      </w:r>
+      <w:r>
+        <w:t xml:space="preserve"> concrete strength</w:t>
+      </w:r>
+      <w:r>
+        <w:t xml:space="preserve"> is explained by </w:t>
+      </w:r>
+      <w:r>
+        <w:t>the three predictors</w:t>
+      </w:r>
+      <w:r>
+        <w:t xml:space="preserve"> as per the </w:t>
+      </w:r>
+      <w:r>
+        <w:t>regression hyperplane</w:t>
+      </w:r>
+      <w:r>
+        <w:t>. Here,</w:t>
+      </w:r>
+      <w:r>
+        <w:t xml:space="preserve"> multiple</w:t>
+      </w:r>
+      <w:r>
+        <w:t xml:space="preserve"> </w:t>
       </w:r>
       <w:r>
         <w:rPr>
@@ -5866,6 +5998,40 @@
         <w:t>2</w:t>
       </w:r>
       <w:r>
+        <w:t xml:space="preserve"> = </w:t>
+      </w:r>
+      <w:r>
+        <w:rPr>
+          <w:rFonts w:ascii="Consolas" w:hAnsi="Consolas"/>
+        </w:rPr>
+        <w:t>0.6852</w:t>
+      </w:r>
+      <w:r>
+        <w:t xml:space="preserve"> (</w:t>
+      </w:r>
+      <w:r>
+        <w:t xml:space="preserve">the </w:t>
+      </w:r>
+      <w:r>
+        <w:t>a</w:t>
+      </w:r>
+      <w:r>
+        <w:t xml:space="preserve">djusted </w:t>
+      </w:r>
+      <w:r>
+        <w:rPr>
+          <w:rFonts w:ascii="Consolas" w:hAnsi="Consolas"/>
+        </w:rPr>
+        <w:t>R</w:t>
+      </w:r>
+      <w:r>
+        <w:rPr>
+          <w:rFonts w:ascii="Consolas" w:hAnsi="Consolas"/>
+          <w:vertAlign w:val="superscript"/>
+        </w:rPr>
+        <w:t>2</w:t>
+      </w:r>
+      <w:r>
         <w:t xml:space="preserve"> =</w:t>
       </w:r>
       <w:r>
@@ -5887,7 +6053,7 @@
         <w:t>, meaning that 6</w:t>
       </w:r>
       <w:r>
-        <w:t>8</w:t>
+        <w:t>9</w:t>
       </w:r>
       <w:r>
         <w:t>% of</w:t>
@@ -5944,35 +6110,1504 @@
         <w:t>, while the remaining 3</w:t>
       </w:r>
       <w:r>
+        <w:t>1</w:t>
+      </w:r>
+      <w:r>
+        <w:t>%</w:t>
+      </w:r>
+      <w:r>
+        <w:t xml:space="preserve"> </w:t>
+      </w:r>
+      <w:r>
+        <w:t>is due to other factors not included in the model</w:t>
+      </w:r>
+      <w:r>
+        <w:t>.</w:t>
+      </w:r>
+    </w:p>
+    <w:p>
+      <w:pPr>
+        <w:pStyle w:val="ListParagraph"/>
+        <w:numPr>
+          <w:ilvl w:val="0"/>
+          <w:numId w:val="47"/>
+        </w:numPr>
+        <w:spacing w:line="276" w:lineRule="auto"/>
+        <w:ind w:left="357" w:hanging="357"/>
+        <w:contextualSpacing w:val="0"/>
+      </w:pPr>
+      <w:r>
+        <w:rPr>
+          <w:b/>
+          <w:bCs/>
+        </w:rPr>
+        <w:t>Appropriateness of Fit [Model Diagnostics]</w:t>
+      </w:r>
+    </w:p>
+    <w:p>
+      <w:pPr>
+        <w:pStyle w:val="ListParagraph"/>
+        <w:numPr>
+          <w:ilvl w:val="0"/>
+          <w:numId w:val="48"/>
+        </w:numPr>
+        <w:spacing w:after="160" w:line="276" w:lineRule="auto"/>
+        <w:rPr>
+          <w:b/>
+          <w:bCs/>
+        </w:rPr>
+      </w:pPr>
+      <w:r>
+        <w:rPr>
+          <w:b/>
+          <w:bCs/>
+        </w:rPr>
+        <w:t xml:space="preserve">Linearity: </w:t>
+      </w:r>
+      <w:r>
+        <w:rPr>
+          <w:b/>
+          <w:bCs/>
+        </w:rPr>
+        <w:t>E [</w:t>
+      </w:r>
+      <w:r>
+        <w:rPr>
+          <w:b/>
+          <w:bCs/>
+          <w:i/>
+          <w:iCs/>
+        </w:rPr>
+        <w:t>E</w:t>
+      </w:r>
+      <w:r>
+        <w:rPr>
+          <w:b/>
+          <w:bCs/>
+          <w:i/>
+          <w:iCs/>
+          <w:vertAlign w:val="subscript"/>
+        </w:rPr>
+        <w:t>i</w:t>
+      </w:r>
+      <w:r>
+        <w:rPr>
+          <w:b/>
+          <w:bCs/>
+        </w:rPr>
+        <w:t>]</w:t>
+      </w:r>
+      <w:r>
+        <w:rPr>
+          <w:rFonts w:cs="Times New Roman"/>
+          <w:b/>
+          <w:bCs/>
+        </w:rPr>
+        <w:t xml:space="preserve"> = 0</w:t>
+      </w:r>
+    </w:p>
+    <w:p>
+      <w:pPr>
+        <w:spacing w:after="160" w:line="276" w:lineRule="auto"/>
+        <w:rPr>
+          <w:rFonts w:cs="Times New Roman"/>
+        </w:rPr>
+      </w:pPr>
+      <w:r>
+        <w:t xml:space="preserve">The </w:t>
+      </w:r>
+      <w:r>
+        <w:t xml:space="preserve">Tukey-Anscombe </w:t>
+      </w:r>
+      <w:r>
+        <w:t xml:space="preserve">residual plot shows </w:t>
+      </w:r>
+      <w:r>
+        <w:t>that the smoother does not deviate from the x-axi</w:t>
+      </w:r>
+      <w:r>
+        <w:t xml:space="preserve">s except for a slight </w:t>
+      </w:r>
+      <w:r>
+        <w:t xml:space="preserve">() </w:t>
+      </w:r>
+      <w:r>
+        <w:t>kink for fitted values between 10 and 20</w:t>
+      </w:r>
+      <w:r>
+        <w:t xml:space="preserve"> but this</w:t>
+      </w:r>
+      <w:r>
+        <w:t xml:space="preserve"> deviation can be attributed to randomness</w:t>
+      </w:r>
+      <w:r>
+        <w:t xml:space="preserve">. </w:t>
+      </w:r>
+      <w:r>
+        <w:t xml:space="preserve">Using the </w:t>
+      </w:r>
+      <w:r>
+        <w:t>resampling approach</w:t>
+      </w:r>
+      <w:r>
+        <w:t xml:space="preserve"> by </w:t>
+      </w:r>
+      <w:r>
+        <w:t>the R function</w:t>
+      </w:r>
+      <w:r>
+        <w:t>,</w:t>
+      </w:r>
+      <w:r>
+        <w:t xml:space="preserve"> </w:t>
+      </w:r>
+      <w:r>
+        <w:rPr>
+          <w:rFonts w:ascii="Consolas" w:hAnsi="Consolas"/>
+        </w:rPr>
+        <w:t>resplot()</w:t>
+      </w:r>
+      <w:r>
+        <w:rPr>
+          <w:rFonts w:cs="Times New Roman"/>
+        </w:rPr>
+        <w:t xml:space="preserve">, </w:t>
+      </w:r>
+      <w:r>
+        <w:rPr>
+          <w:rFonts w:cs="Times New Roman"/>
+        </w:rPr>
+        <w:t>t</w:t>
+      </w:r>
+      <w:r>
+        <w:rPr>
+          <w:rFonts w:cs="Times New Roman"/>
+        </w:rPr>
+        <w:t xml:space="preserve">he original </w:t>
+      </w:r>
+      <w:r>
+        <w:rPr>
+          <w:rFonts w:cs="Times New Roman"/>
+        </w:rPr>
+        <w:t xml:space="preserve">red </w:t>
+      </w:r>
+      <w:r>
+        <w:rPr>
+          <w:rFonts w:cs="Times New Roman"/>
+        </w:rPr>
+        <w:t>smooth</w:t>
+      </w:r>
+      <w:r>
+        <w:rPr>
+          <w:rFonts w:cs="Times New Roman"/>
+        </w:rPr>
+        <w:t>er</w:t>
+      </w:r>
+      <w:r>
+        <w:rPr>
+          <w:rFonts w:cs="Times New Roman"/>
+        </w:rPr>
+        <w:t xml:space="preserve"> is </w:t>
+      </w:r>
+      <w:r>
+        <w:rPr>
+          <w:rFonts w:cs="Times New Roman"/>
+        </w:rPr>
+        <w:t>within</w:t>
+      </w:r>
+      <w:r>
+        <w:rPr>
+          <w:rFonts w:cs="Times New Roman"/>
+        </w:rPr>
+        <w:t xml:space="preserve"> what can be generated by random sampling. </w:t>
+      </w:r>
+      <w:r>
+        <w:rPr>
+          <w:rFonts w:cs="Times New Roman"/>
+        </w:rPr>
+        <w:t xml:space="preserve">It is thus imperative to </w:t>
+      </w:r>
+      <w:r>
+        <w:rPr>
+          <w:rFonts w:cs="Times New Roman"/>
+        </w:rPr>
+        <w:t xml:space="preserve">that we </w:t>
+      </w:r>
+      <w:r>
+        <w:rPr>
+          <w:rFonts w:cs="Times New Roman"/>
+        </w:rPr>
+        <w:t xml:space="preserve">accept </w:t>
+      </w:r>
+      <w:r>
+        <w:rPr>
+          <w:rFonts w:cs="Times New Roman"/>
+        </w:rPr>
+        <w:t xml:space="preserve">the </w:t>
+      </w:r>
+      <w:r>
+        <w:rPr>
+          <w:rFonts w:cs="Times New Roman"/>
+        </w:rPr>
+        <w:t xml:space="preserve">linearity </w:t>
+      </w:r>
+      <w:r>
+        <w:rPr>
+          <w:rFonts w:cs="Times New Roman"/>
+        </w:rPr>
+        <w:t xml:space="preserve">hypothesis </w:t>
+      </w:r>
+      <w:r>
+        <w:t>E [</w:t>
+      </w:r>
+      <w:r>
+        <w:rPr>
+          <w:i/>
+          <w:iCs/>
+        </w:rPr>
+        <w:t>E</w:t>
+      </w:r>
+      <w:r>
+        <w:rPr>
+          <w:i/>
+          <w:iCs/>
+          <w:vertAlign w:val="subscript"/>
+        </w:rPr>
+        <w:t>i</w:t>
+      </w:r>
+      <w:r>
+        <w:t>]</w:t>
+      </w:r>
+      <w:r>
+        <w:rPr>
+          <w:rFonts w:cs="Times New Roman"/>
+        </w:rPr>
+        <w:t xml:space="preserve"> = 0.</w:t>
+      </w:r>
+    </w:p>
+    <w:p>
+      <w:pPr>
+        <w:spacing w:after="160" w:line="276" w:lineRule="auto"/>
+      </w:pPr>
+      <w:r>
+        <w:rPr>
+          <w:rFonts w:cs="Times New Roman"/>
+        </w:rPr>
+        <w:t>Hence,</w:t>
+      </w:r>
+      <w:r>
+        <w:rPr>
+          <w:rFonts w:cs="Times New Roman"/>
+        </w:rPr>
+        <w:t xml:space="preserve"> t</w:t>
+      </w:r>
+      <w:r>
+        <w:t>he</w:t>
+      </w:r>
+      <w:r>
+        <w:t>re is no</w:t>
+      </w:r>
+      <w:r>
+        <w:t xml:space="preserve"> </w:t>
+      </w:r>
+      <w:r>
+        <w:t>systemati</w:t>
+      </w:r>
+      <w:r>
+        <w:t xml:space="preserve">c </w:t>
+      </w:r>
+      <w:r>
+        <w:t xml:space="preserve">error </w:t>
+      </w:r>
+      <w:r>
+        <w:t xml:space="preserve">and the </w:t>
+      </w:r>
+      <w:r>
+        <w:t>hyperplane is the correct fit</w:t>
+      </w:r>
+      <w:r>
+        <w:t>.</w:t>
+      </w:r>
+    </w:p>
+    <w:p>
+      <w:pPr>
+        <w:pStyle w:val="ListParagraph"/>
+        <w:numPr>
+          <w:ilvl w:val="0"/>
+          <w:numId w:val="48"/>
+        </w:numPr>
+        <w:spacing w:after="160" w:line="276" w:lineRule="auto"/>
+        <w:rPr>
+          <w:b/>
+          <w:bCs/>
+        </w:rPr>
+      </w:pPr>
+      <w:r>
+        <w:rPr>
+          <w:b/>
+          <w:bCs/>
+        </w:rPr>
+        <w:t>Homoskedasticity</w:t>
+      </w:r>
+      <w:r>
+        <w:rPr>
+          <w:b/>
+          <w:bCs/>
+        </w:rPr>
+        <w:t xml:space="preserve">, </w:t>
+      </w:r>
+      <w:r>
+        <w:rPr>
+          <w:b/>
+          <w:bCs/>
+        </w:rPr>
+        <w:t>Var</w:t>
+      </w:r>
+      <w:r>
+        <w:rPr>
+          <w:b/>
+          <w:bCs/>
+        </w:rPr>
+        <w:t xml:space="preserve"> </w:t>
+      </w:r>
+      <w:r>
+        <w:rPr>
+          <w:b/>
+          <w:bCs/>
+        </w:rPr>
+        <w:t>(</w:t>
+      </w:r>
+      <w:r>
+        <w:rPr>
+          <w:b/>
+          <w:bCs/>
+          <w:i/>
+          <w:iCs/>
+        </w:rPr>
+        <w:t>E</w:t>
+      </w:r>
+      <w:r>
+        <w:rPr>
+          <w:b/>
+          <w:bCs/>
+          <w:i/>
+          <w:iCs/>
+          <w:vertAlign w:val="subscript"/>
+        </w:rPr>
+        <w:t>i</w:t>
+      </w:r>
+      <w:r>
+        <w:rPr>
+          <w:b/>
+          <w:bCs/>
+        </w:rPr>
+        <w:t xml:space="preserve">) = </w:t>
+      </w:r>
+      <w:r>
+        <w:rPr>
+          <w:b/>
+          <w:bCs/>
+          <w:i/>
+          <w:iCs/>
+        </w:rPr>
+        <w:t>σ</w:t>
+      </w:r>
+      <w:r>
+        <w:rPr>
+          <w:b/>
+          <w:bCs/>
+          <w:i/>
+          <w:iCs/>
+          <w:vertAlign w:val="superscript"/>
+        </w:rPr>
         <w:t>2</w:t>
       </w:r>
       <w:r>
-        <w:t>%</w:t>
+        <w:rPr>
+          <w:b/>
+          <w:bCs/>
+          <w:i/>
+          <w:iCs/>
+          <w:vertAlign w:val="subscript"/>
+        </w:rPr>
+        <w:t>E</w:t>
+      </w:r>
+    </w:p>
+    <w:p>
+      <w:pPr>
+        <w:spacing w:after="160" w:line="276" w:lineRule="auto"/>
+      </w:pPr>
+      <w:r>
+        <w:t>Scale-Location Plot</w:t>
+      </w:r>
+      <w:r>
+        <w:t xml:space="preserve"> and T-A plot</w:t>
+      </w:r>
+    </w:p>
+    <w:p>
+      <w:pPr>
+        <w:spacing w:after="160" w:line="276" w:lineRule="auto"/>
+      </w:pPr>
+      <w:r>
+        <w:t xml:space="preserve">From the </w:t>
+      </w:r>
+      <w:r>
+        <w:t>Scale-Location</w:t>
       </w:r>
       <w:r>
         <w:t xml:space="preserve"> </w:t>
       </w:r>
       <w:r>
-        <w:t xml:space="preserve"> is due to other factors not included in the model</w:t>
+        <w:t>plot, t</w:t>
+      </w:r>
+      <w:r>
+        <w:t xml:space="preserve">he red </w:t>
+      </w:r>
+      <w:r>
+        <w:t>smoother</w:t>
+      </w:r>
+      <w:r>
+        <w:t xml:space="preserve"> is </w:t>
+      </w:r>
+      <w:r>
+        <w:t>generally horizontal</w:t>
+      </w:r>
+      <w:r>
+        <w:t xml:space="preserve"> </w:t>
+      </w:r>
+      <w:r>
+        <w:t>with</w:t>
+      </w:r>
+      <w:r>
+        <w:t xml:space="preserve"> a gentle kink (between 5 and 17 of the </w:t>
+      </w:r>
+      <w:r>
+        <w:t>fitted values</w:t>
+      </w:r>
+      <w:r>
+        <w:t>)</w:t>
+      </w:r>
+      <w:r>
+        <w:t xml:space="preserve"> which can be considered random</w:t>
       </w:r>
       <w:r>
         <w:t>.</w:t>
       </w:r>
-    </w:p>
-    <w:p>
-      <w:pPr>
+      <w:r>
+        <w:t xml:space="preserve"> Using </w:t>
+      </w:r>
+      <w:r>
+        <w:t xml:space="preserve">the resampling </w:t>
+      </w:r>
+      <w:r>
+        <w:t xml:space="preserve">approach, </w:t>
+      </w:r>
+      <w:r>
+        <w:t>the smoother line is well within the</w:t>
+      </w:r>
+      <w:r>
+        <w:t xml:space="preserve"> confidence region</w:t>
+      </w:r>
+      <w:r>
+        <w:t xml:space="preserve">. We can consider that </w:t>
+      </w:r>
+      <w:r>
+        <w:t>there is no heteroscedasticity</w:t>
+      </w:r>
+      <w:r>
+        <w:t>.</w:t>
+      </w:r>
+    </w:p>
+    <w:p>
+      <w:pPr>
+        <w:pStyle w:val="ListParagraph"/>
+        <w:numPr>
+          <w:ilvl w:val="0"/>
+          <w:numId w:val="48"/>
+        </w:numPr>
         <w:spacing w:after="160" w:line="276" w:lineRule="auto"/>
-      </w:pPr>
+        <w:rPr>
+          <w:b/>
+          <w:bCs/>
+        </w:rPr>
+      </w:pPr>
+      <w:r>
+        <w:rPr>
+          <w:b/>
+          <w:bCs/>
+        </w:rPr>
+        <w:t>No Correlation</w:t>
+      </w:r>
+      <w:r>
+        <w:rPr>
+          <w:b/>
+          <w:bCs/>
+        </w:rPr>
+        <w:t>:</w:t>
+      </w:r>
+      <w:r>
+        <w:rPr>
+          <w:b/>
+          <w:bCs/>
+        </w:rPr>
+        <w:t xml:space="preserve"> </w:t>
+      </w:r>
+      <w:proofErr w:type="spellStart"/>
+      <w:r>
+        <w:rPr>
+          <w:b/>
+          <w:bCs/>
+        </w:rPr>
+        <w:t>Cov</w:t>
+      </w:r>
+      <w:proofErr w:type="spellEnd"/>
+      <w:r>
+        <w:rPr>
+          <w:b/>
+          <w:bCs/>
+        </w:rPr>
+        <w:t xml:space="preserve"> (</w:t>
+      </w:r>
+      <w:proofErr w:type="spellStart"/>
+      <w:r>
+        <w:rPr>
+          <w:b/>
+          <w:bCs/>
+          <w:i/>
+          <w:iCs/>
+        </w:rPr>
+        <w:t>E</w:t>
+      </w:r>
+      <w:r>
+        <w:rPr>
+          <w:b/>
+          <w:bCs/>
+          <w:i/>
+          <w:iCs/>
+          <w:vertAlign w:val="subscript"/>
+        </w:rPr>
+        <w:t>i</w:t>
+      </w:r>
+      <w:r>
+        <w:rPr>
+          <w:b/>
+          <w:bCs/>
+          <w:i/>
+          <w:iCs/>
+        </w:rPr>
+        <w:t>,E</w:t>
+      </w:r>
+      <w:r>
+        <w:rPr>
+          <w:b/>
+          <w:bCs/>
+          <w:i/>
+          <w:iCs/>
+          <w:vertAlign w:val="subscript"/>
+        </w:rPr>
+        <w:t>j</w:t>
+      </w:r>
+      <w:proofErr w:type="spellEnd"/>
+      <w:r>
+        <w:rPr>
+          <w:b/>
+          <w:bCs/>
+        </w:rPr>
+        <w:t>) = 0</w:t>
+      </w:r>
     </w:p>
     <w:p>
       <w:pPr>
         <w:spacing w:after="160" w:line="276" w:lineRule="auto"/>
       </w:pPr>
       <w:r>
+        <w:t xml:space="preserve">Since the concrete </w:t>
+      </w:r>
+      <w:r>
+        <w:t>data</w:t>
+      </w:r>
+      <w:r>
+        <w:t xml:space="preserve">set observations are not affected by </w:t>
+      </w:r>
+      <w:r>
+        <w:t xml:space="preserve">temporal or spatial </w:t>
+      </w:r>
+      <w:r>
+        <w:t>variation, the errors can be considered independent and uncorrelated.</w:t>
+      </w:r>
+    </w:p>
+    <w:p>
+      <w:pPr>
+        <w:pStyle w:val="ListParagraph"/>
+        <w:numPr>
+          <w:ilvl w:val="0"/>
+          <w:numId w:val="48"/>
+        </w:numPr>
+        <w:spacing w:after="160" w:line="276" w:lineRule="auto"/>
+        <w:rPr>
+          <w:b/>
+          <w:bCs/>
+        </w:rPr>
+      </w:pPr>
+      <w:r>
+        <w:rPr>
+          <w:b/>
+          <w:bCs/>
+        </w:rPr>
+        <w:t>Normality</w:t>
+      </w:r>
+      <w:r>
+        <w:rPr>
+          <w:b/>
+          <w:bCs/>
+        </w:rPr>
+        <w:t>:</w:t>
+      </w:r>
+      <w:r>
+        <w:rPr>
+          <w:b/>
+          <w:bCs/>
+        </w:rPr>
+        <w:t xml:space="preserve"> </w:t>
+      </w:r>
+      <w:r>
+        <w:rPr>
+          <w:b/>
+          <w:bCs/>
+          <w:i/>
+          <w:iCs/>
+        </w:rPr>
+        <w:t>E</w:t>
+      </w:r>
+      <w:r>
+        <w:rPr>
+          <w:b/>
+          <w:bCs/>
+          <w:i/>
+          <w:iCs/>
+          <w:vertAlign w:val="subscript"/>
+        </w:rPr>
+        <w:t>i</w:t>
+      </w:r>
+      <w:r>
+        <w:rPr>
+          <w:b/>
+          <w:bCs/>
+        </w:rPr>
+        <w:t xml:space="preserve"> </w:t>
+      </w:r>
+      <w:r>
+        <w:rPr>
+          <w:rFonts w:ascii="Cambria Math" w:hAnsi="Cambria Math" w:cs="Cambria Math"/>
+          <w:b/>
+          <w:bCs/>
+        </w:rPr>
+        <w:t>∼</w:t>
+      </w:r>
+      <w:r>
+        <w:rPr>
+          <w:b/>
+          <w:bCs/>
+        </w:rPr>
+        <w:t xml:space="preserve"> N(0,</w:t>
+      </w:r>
+      <w:r>
+        <w:rPr>
+          <w:rFonts w:cs="Times New Roman"/>
+          <w:b/>
+          <w:bCs/>
+          <w:i/>
+          <w:iCs/>
+        </w:rPr>
+        <w:t>σ</w:t>
+      </w:r>
+      <w:r>
+        <w:rPr>
+          <w:b/>
+          <w:bCs/>
+          <w:i/>
+          <w:iCs/>
+          <w:vertAlign w:val="superscript"/>
+        </w:rPr>
+        <w:t>2</w:t>
+      </w:r>
+      <w:r>
+        <w:rPr>
+          <w:b/>
+          <w:bCs/>
+          <w:i/>
+          <w:iCs/>
+          <w:vertAlign w:val="subscript"/>
+        </w:rPr>
+        <w:t>E</w:t>
+      </w:r>
+      <w:r>
+        <w:rPr>
+          <w:b/>
+          <w:bCs/>
+        </w:rPr>
+        <w:t>)</w:t>
+      </w:r>
+    </w:p>
+    <w:p>
+      <w:pPr>
+        <w:spacing w:after="160" w:line="276" w:lineRule="auto"/>
+      </w:pPr>
+      <w:r>
+        <w:t xml:space="preserve">From the </w:t>
+      </w:r>
+      <w:r>
+        <w:t xml:space="preserve">Normal </w:t>
+      </w:r>
+      <w:r>
+        <w:t xml:space="preserve">Q-Q </w:t>
+      </w:r>
+      <w:r>
+        <w:t>Plot</w:t>
+      </w:r>
+      <w:r>
+        <w:t>, t</w:t>
+      </w:r>
+      <w:r>
+        <w:t>he bulk of the residuals (</w:t>
+      </w:r>
+      <w:r>
+        <w:t xml:space="preserve">largely </w:t>
+      </w:r>
+      <w:r>
+        <w:t>in the central region) are approximately Gaussian distributed. A noticeable deviation (</w:t>
+      </w:r>
+      <w:r>
+        <w:t>3</w:t>
+      </w:r>
+      <w:r>
+        <w:t xml:space="preserve"> outliers) at the upper tail indicates right skewness </w:t>
+      </w:r>
+      <w:r>
+        <w:t>and</w:t>
+      </w:r>
+      <w:r>
+        <w:t xml:space="preserve"> departure from normality</w:t>
+      </w:r>
+      <w:r>
+        <w:t xml:space="preserve"> but</w:t>
+      </w:r>
+      <w:r>
+        <w:t xml:space="preserve"> </w:t>
+      </w:r>
+      <w:r>
+        <w:t>because a</w:t>
+      </w:r>
+      <w:r>
+        <w:t xml:space="preserve">ll residuals from the </w:t>
+      </w:r>
+      <w:r>
+        <w:t>concrete</w:t>
+      </w:r>
+      <w:r>
+        <w:t xml:space="preserve"> dataset fall within the resampling</w:t>
+      </w:r>
+      <w:r>
+        <w:t xml:space="preserve"> </w:t>
+      </w:r>
+      <w:r>
+        <w:t>based confidence region,</w:t>
+      </w:r>
+      <w:r>
+        <w:t xml:space="preserve"> </w:t>
+      </w:r>
+      <w:r>
+        <w:t>there is no systematic deviation from the normal distribution</w:t>
+      </w:r>
+      <w:r>
+        <w:t>. Therefore, the</w:t>
+      </w:r>
+      <w:r>
+        <w:t xml:space="preserve"> </w:t>
+      </w:r>
+      <w:r>
+        <w:rPr>
+          <w:i/>
+          <w:iCs/>
+        </w:rPr>
+        <w:t>i.i.d.</w:t>
+      </w:r>
+      <w:r>
+        <w:t xml:space="preserve"> assumption</w:t>
+      </w:r>
+      <w:r>
+        <w:t xml:space="preserve"> holds</w:t>
+      </w:r>
+      <w:r>
+        <w:t>.</w:t>
+      </w:r>
+    </w:p>
+    <w:p>
+      <w:pPr>
+        <w:spacing w:after="160" w:line="276" w:lineRule="auto"/>
+      </w:pPr>
+    </w:p>
+    <w:p>
+      <w:pPr>
+        <w:spacing w:after="160" w:line="276" w:lineRule="auto"/>
+      </w:pPr>
+      <w:r>
+        <w:rPr>
+          <w:b/>
+          <w:bCs/>
+          <w:u w:val="single"/>
+        </w:rPr>
+        <w:t>Summary</w:t>
+      </w:r>
+      <w:r>
+        <w:t xml:space="preserve">: </w:t>
+      </w:r>
+      <w:r>
+        <w:t xml:space="preserve">From the </w:t>
+      </w:r>
+      <w:r>
+        <w:t>R</w:t>
+      </w:r>
+      <w:r>
+        <w:rPr>
+          <w:vertAlign w:val="superscript"/>
+        </w:rPr>
+        <w:t>2</w:t>
+      </w:r>
+      <w:r>
+        <w:t xml:space="preserve"> value</w:t>
+      </w:r>
+      <w:r>
+        <w:t xml:space="preserve"> (</w:t>
+      </w:r>
+      <w:r>
+        <w:rPr>
+          <w:rFonts w:ascii="Consolas" w:hAnsi="Consolas"/>
+        </w:rPr>
+        <w:t>0.6852</w:t>
+      </w:r>
+      <w:r>
+        <w:t>)</w:t>
+      </w:r>
+      <w:r>
+        <w:t xml:space="preserve">, the </w:t>
+      </w:r>
+      <w:r>
+        <w:t xml:space="preserve">regression </w:t>
+      </w:r>
+      <w:r>
+        <w:t xml:space="preserve">model </w:t>
+      </w:r>
+      <w:r>
+        <w:t>(</w:t>
+      </w:r>
+      <w:r>
+        <w:t>hyperplane</w:t>
+      </w:r>
+      <w:r>
+        <w:t xml:space="preserve">) is </w:t>
+      </w:r>
+      <w:r>
+        <w:rPr>
+          <w:b/>
+          <w:bCs/>
+        </w:rPr>
+        <w:t>adequate</w:t>
+      </w:r>
+      <w:r>
+        <w:t xml:space="preserve"> because it</w:t>
+      </w:r>
+      <w:r>
+        <w:t xml:space="preserve"> </w:t>
+      </w:r>
+      <w:r>
+        <w:t>account</w:t>
+      </w:r>
+      <w:r>
+        <w:t xml:space="preserve">s for </w:t>
+      </w:r>
+      <w:r>
+        <w:t xml:space="preserve">a large </w:t>
+      </w:r>
+      <w:r>
+        <w:t xml:space="preserve">portion of the total variation in the </w:t>
+      </w:r>
+      <w:r>
+        <w:t xml:space="preserve">concrete strength. The model is also </w:t>
+      </w:r>
+      <w:r>
+        <w:rPr>
+          <w:b/>
+          <w:bCs/>
+        </w:rPr>
+        <w:t>appropriate</w:t>
+      </w:r>
+      <w:r>
+        <w:t xml:space="preserve"> because of the good model diagnostics.</w:t>
+      </w:r>
+    </w:p>
+    <w:p>
+      <w:pPr>
+        <w:spacing w:after="160" w:line="276" w:lineRule="auto"/>
+      </w:pPr>
+    </w:p>
+    <w:p>
+      <w:pPr>
+        <w:spacing w:after="160" w:line="276" w:lineRule="auto"/>
+      </w:pPr>
+    </w:p>
+    <w:p>
+      <w:pPr>
+        <w:pStyle w:val="Heading3"/>
+      </w:pPr>
+      <w:r>
+        <w:t xml:space="preserve">Part </w:t>
+      </w:r>
+      <w:r>
+        <w:t>c</w:t>
+      </w:r>
+      <w:r>
+        <w:t>)</w:t>
+      </w:r>
+      <w:r>
+        <w:t xml:space="preserve">: </w:t>
+      </w:r>
+      <w:r>
+        <w:t>Variable Selection</w:t>
+      </w:r>
+    </w:p>
+    <w:p>
+      <w:pPr>
+        <w:spacing w:after="160" w:line="276" w:lineRule="auto"/>
+      </w:pPr>
+      <w:r>
+        <w:t>B</w:t>
+      </w:r>
+      <w:r>
+        <w:t xml:space="preserve">ackward </w:t>
+      </w:r>
+      <w:r>
+        <w:t>E</w:t>
+      </w:r>
+      <w:r>
+        <w:t>limination,</w:t>
+      </w:r>
+    </w:p>
+    <w:p>
+      <w:pPr>
+        <w:spacing w:after="160" w:line="276" w:lineRule="auto"/>
+      </w:pPr>
+    </w:p>
+    <w:p>
+      <w:pPr>
+        <w:spacing w:after="160" w:line="276" w:lineRule="auto"/>
+      </w:pPr>
+      <w:r>
+        <w:t>Forward Selection</w:t>
+      </w:r>
+      <w:r>
+        <w:t>,</w:t>
+      </w:r>
+    </w:p>
+    <w:p>
+      <w:pPr>
+        <w:spacing w:after="160" w:line="276" w:lineRule="auto"/>
+      </w:pPr>
+      <w:r>
+        <w:t xml:space="preserve">AIC </w:t>
+      </w:r>
+      <w:r>
+        <w:t>Stepwise</w:t>
+      </w:r>
+    </w:p>
+    <w:p>
+      <w:pPr>
+        <w:spacing w:after="160" w:line="276" w:lineRule="auto"/>
+      </w:pPr>
+    </w:p>
+    <w:p>
+      <w:pPr>
+        <w:pStyle w:val="Heading3"/>
+      </w:pPr>
+      <w:r>
+        <w:t xml:space="preserve">Part </w:t>
+      </w:r>
+      <w:r>
+        <w:t>d</w:t>
+      </w:r>
+      <w:r>
+        <w:t>)</w:t>
+      </w:r>
+      <w:r>
+        <w:t>: 5-fold Cross Validation</w:t>
+      </w:r>
+    </w:p>
+    <w:p>
+      <w:pPr>
+        <w:spacing w:after="160" w:line="276" w:lineRule="auto"/>
+      </w:pPr>
+      <w:r>
+        <w:t>Report the mean square prediction error (MSPE)</w:t>
+      </w:r>
+    </w:p>
+    <w:p>
+      <w:pPr>
+        <w:spacing w:after="160" w:line="276" w:lineRule="auto"/>
+      </w:pPr>
+    </w:p>
+    <w:p>
+      <w:pPr>
+        <w:pStyle w:val="Heading3"/>
+      </w:pPr>
+      <w:r>
+        <w:t xml:space="preserve">Part </w:t>
+      </w:r>
+      <w:r>
+        <w:t>e</w:t>
+      </w:r>
+      <w:r>
+        <w:t>)</w:t>
+      </w:r>
+      <w:r>
+        <w:t xml:space="preserve">: </w:t>
+      </w:r>
+      <w:r>
+        <w:t>Prediction</w:t>
+      </w:r>
+    </w:p>
+    <w:p>
+      <w:pPr>
+        <w:spacing w:after="160" w:line="276" w:lineRule="auto"/>
+        <w:rPr>
+          <w:lang w:val="en-GB"/>
+        </w:rPr>
+      </w:pPr>
+      <w:r>
+        <w:t>Comment on whether this prediction is practically useful.</w:t>
+      </w:r>
+    </w:p>
+    <w:p>
+      <w:pPr>
+        <w:spacing w:after="160" w:line="276" w:lineRule="auto"/>
+        <w:rPr>
+          <w:lang w:val="en-GB"/>
+        </w:rPr>
+      </w:pPr>
+    </w:p>
+    <w:p>
+      <w:pPr>
+        <w:spacing w:after="160" w:line="276" w:lineRule="auto"/>
+        <w:rPr>
+          <w:lang w:val="en-GB"/>
+        </w:rPr>
+      </w:pPr>
+    </w:p>
+    <w:p>
+      <w:pPr>
+        <w:pStyle w:val="Heading2"/>
+        <w:rPr>
+          <w:lang w:val="en-GB"/>
+        </w:rPr>
+      </w:pPr>
+      <w:r>
+        <w:t>Question 2</w:t>
+      </w:r>
+    </w:p>
+    <w:p>
+      <w:pPr>
+        <w:spacing w:after="160" w:line="276" w:lineRule="auto"/>
+      </w:pPr>
+      <w:r>
+        <w:t xml:space="preserve">This report presents a portion of a </w:t>
+      </w:r>
+    </w:p>
+    <w:p>
+      <w:pPr>
+        <w:spacing w:after="160" w:line="276" w:lineRule="auto"/>
+      </w:pPr>
+    </w:p>
+    <w:p>
+      <w:pPr>
+        <w:pStyle w:val="Heading3"/>
+      </w:pPr>
+      <w:r>
+        <w:t>Part a)</w:t>
+      </w:r>
+    </w:p>
+    <w:p>
+      <w:pPr>
+        <w:spacing w:after="160" w:line="276" w:lineRule="auto"/>
+      </w:pPr>
+    </w:p>
+    <w:p>
+      <w:pPr>
+        <w:spacing w:after="160" w:line="276" w:lineRule="auto"/>
+      </w:pPr>
+    </w:p>
+    <w:p>
+      <w:pPr>
+        <w:pStyle w:val="Heading2"/>
+      </w:pPr>
+      <w:r>
+        <w:t>Question 3</w:t>
+      </w:r>
+    </w:p>
+    <w:p>
+      <w:pPr>
+        <w:spacing w:after="160" w:line="276" w:lineRule="auto"/>
+      </w:pPr>
+      <w:r>
+        <w:t>Multiple Linear Regression theory questions</w:t>
+      </w:r>
+    </w:p>
+    <w:p>
+      <w:pPr>
+        <w:spacing w:after="160" w:line="276" w:lineRule="auto"/>
+      </w:pPr>
+    </w:p>
+    <w:p>
+      <w:pPr>
+        <w:pStyle w:val="Heading3"/>
+      </w:pPr>
+      <w:r>
+        <w:t>Q 3.1</w:t>
+      </w:r>
+    </w:p>
+    <w:p>
+      <w:pPr>
+        <w:spacing w:after="160" w:line="276" w:lineRule="auto"/>
+      </w:pPr>
+    </w:p>
+    <w:p>
+      <w:pPr>
+        <w:pStyle w:val="Heading3"/>
+      </w:pPr>
+      <w:r>
+        <w:t>Q 3.2</w:t>
+      </w:r>
+    </w:p>
+    <w:p>
+      <w:pPr>
+        <w:spacing w:after="160" w:line="276" w:lineRule="auto"/>
+      </w:pPr>
+    </w:p>
+    <w:p>
+      <w:pPr>
+        <w:spacing w:after="160" w:line="276" w:lineRule="auto"/>
+      </w:pPr>
+    </w:p>
+    <w:p>
+      <w:pPr>
+        <w:spacing w:after="160" w:line="276" w:lineRule="auto"/>
+      </w:pPr>
+    </w:p>
+    <w:p>
+      <w:pPr>
+        <w:spacing w:after="160" w:line="278" w:lineRule="auto"/>
+        <w:jc w:val="left"/>
+      </w:pPr>
+      <w:r>
+        <w:br w:type="page"/>
+      </w:r>
+    </w:p>
+    <w:p>
+      <w:pPr>
+        <w:pStyle w:val="Heading1"/>
+      </w:pPr>
+      <w:r>
+        <w:rPr>
+          <w:caps w:val="0"/>
+        </w:rPr>
+        <w:t>Part 2: Analysis of Variance</w:t>
+      </w:r>
+      <w:r>
+        <w:rPr>
+          <w:caps w:val="0"/>
+        </w:rPr>
+        <w:t xml:space="preserve"> (ANOVA)</w:t>
+      </w:r>
+    </w:p>
+    <w:p>
+      <w:pPr>
+        <w:spacing w:after="160" w:line="276" w:lineRule="auto"/>
+      </w:pPr>
+      <w:r>
+        <w:t>Analysis of Variance</w:t>
+      </w:r>
+      <w:r>
+        <w:t xml:space="preserve"> </w:t>
+      </w:r>
+      <w:r>
+        <w:t>refers to</w:t>
+      </w:r>
+    </w:p>
+    <w:p>
+      <w:pPr>
+        <w:spacing w:after="160" w:line="276" w:lineRule="auto"/>
+      </w:pPr>
+    </w:p>
+    <w:p>
+      <w:pPr>
+        <w:pStyle w:val="Heading2"/>
+      </w:pPr>
+      <w:r>
+        <w:t>Question 4</w:t>
+      </w:r>
+    </w:p>
+    <w:p>
+      <w:pPr>
+        <w:spacing w:after="160" w:line="276" w:lineRule="auto"/>
+      </w:pPr>
+    </w:p>
+    <w:p>
+      <w:pPr>
+        <w:spacing w:after="160" w:line="276" w:lineRule="auto"/>
+      </w:pPr>
+    </w:p>
+    <w:p>
+      <w:pPr>
+        <w:spacing w:after="160" w:line="276" w:lineRule="auto"/>
+      </w:pPr>
+    </w:p>
+    <w:p>
+      <w:pPr>
+        <w:pStyle w:val="Heading2"/>
+      </w:pPr>
+      <w:r>
+        <w:t>Question 5</w:t>
+      </w:r>
+    </w:p>
+    <w:p>
+      <w:pPr>
+        <w:spacing w:after="160" w:line="276" w:lineRule="auto"/>
+      </w:pPr>
+    </w:p>
+    <w:p>
+      <w:pPr>
+        <w:spacing w:after="160" w:line="276" w:lineRule="auto"/>
+      </w:pPr>
+    </w:p>
+    <w:p>
+      <w:pPr>
+        <w:spacing w:after="160" w:line="276" w:lineRule="auto"/>
+      </w:pPr>
+    </w:p>
+    <w:p>
+      <w:pPr>
+        <w:pStyle w:val="Heading2"/>
+      </w:pPr>
+      <w:r>
+        <w:t>Question 6</w:t>
+      </w:r>
+    </w:p>
+    <w:p>
+      <w:pPr>
+        <w:spacing w:after="160" w:line="276" w:lineRule="auto"/>
+      </w:pPr>
+      <w:r>
+        <w:t>Analysis Of Variance</w:t>
+      </w:r>
+      <w:r>
+        <w:t xml:space="preserve"> theory questions</w:t>
+      </w:r>
+    </w:p>
+    <w:p>
+      <w:pPr>
+        <w:pStyle w:val="Heading3"/>
+      </w:pPr>
+      <w:r>
+        <w:t>Q 6.1</w:t>
+      </w:r>
+    </w:p>
+    <w:p>
+      <w:pPr>
+        <w:spacing w:after="160" w:line="276" w:lineRule="auto"/>
+      </w:pPr>
+    </w:p>
+    <w:p>
+      <w:pPr>
+        <w:pStyle w:val="Heading3"/>
+      </w:pPr>
+      <w:r>
+        <w:t>Q 6.2</w:t>
+      </w:r>
+    </w:p>
+    <w:p>
+      <w:pPr>
+        <w:spacing w:after="160" w:line="276" w:lineRule="auto"/>
+      </w:pPr>
+    </w:p>
+    <w:p>
+      <w:pPr>
+        <w:pStyle w:val="Heading3"/>
+      </w:pPr>
+      <w:r>
+        <w:t>Q.6.3</w:t>
+      </w:r>
+    </w:p>
+    <w:p>
+      <w:pPr>
+        <w:spacing w:after="160" w:line="276" w:lineRule="auto"/>
+      </w:pPr>
+    </w:p>
+    <w:p>
+      <w:pPr>
+        <w:pStyle w:val="Heading3"/>
+      </w:pPr>
+      <w:r>
+        <w:t>Q6.4</w:t>
+      </w:r>
+    </w:p>
+    <w:p>
+      <w:pPr>
+        <w:spacing w:after="160" w:line="276" w:lineRule="auto"/>
+      </w:pPr>
+    </w:p>
+    <w:p>
+      <w:pPr>
+        <w:spacing w:after="160" w:line="276" w:lineRule="auto"/>
+      </w:pPr>
+    </w:p>
+    <w:p>
+      <w:pPr>
+        <w:spacing w:after="160" w:line="278" w:lineRule="auto"/>
+        <w:jc w:val="left"/>
+      </w:pPr>
+      <w:r>
+        <w:br w:type="page"/>
+      </w:r>
+    </w:p>
+    <w:p>
+      <w:pPr>
+        <w:pStyle w:val="Heading1"/>
+      </w:pPr>
+      <w:r>
+        <w:rPr>
+          <w:caps w:val="0"/>
+        </w:rPr>
+        <w:t>Residual Write-Up</w:t>
+      </w:r>
+    </w:p>
+    <w:p>
+      <w:pPr>
+        <w:spacing w:after="160" w:line="276" w:lineRule="auto"/>
+      </w:pPr>
+      <w:r>
+        <w:t>literally may not be meaningful, as real-world conditions rarely involve a speed of exactly zero in this context.</w:t>
+      </w:r>
+      <w:r>
+        <w:t xml:space="preserve"> </w:t>
+      </w:r>
+      <w:r>
+        <w:t>its practical importance is limited</w:t>
+      </w:r>
+      <w:r>
+        <w:t>.</w:t>
+      </w:r>
+      <w:r>
+        <w:t xml:space="preserve"> how much stopping distance increases per unit increase in speed. A positive slope suggests that higher speeds lead to longer stopping distances.</w:t>
+      </w:r>
+      <w:r>
+        <w:t xml:space="preserve"> </w:t>
+      </w:r>
+      <w:r>
+        <w:t>slightly structured residuals. The Normal Q-Q plot suggests that residuals are right-skewed. Log-transformation might therefore be beneficial.</w:t>
+      </w:r>
+      <w:r>
+        <w:t xml:space="preserve"> </w:t>
+      </w:r>
+      <w:r>
+        <w:t>The assumption of Gaussian errors is slightly violated by the model due to this moderate non-normality</w:t>
+      </w:r>
+      <w:r>
+        <w:t xml:space="preserve"> </w:t>
+      </w:r>
+      <w:r>
+        <w:t>Log-transformation might therefore be beneficial</w:t>
+      </w:r>
+      <w:r>
+        <w:t>.</w:t>
+      </w:r>
+    </w:p>
+    <w:p>
+      <w:pPr>
+        <w:spacing w:after="160" w:line="276" w:lineRule="auto"/>
+      </w:pPr>
+      <w:r>
+        <w:t xml:space="preserve"> </w:t>
+      </w:r>
+      <w:r>
+        <w:t xml:space="preserve">indicating that </w:t>
+      </w:r>
+      <w:r>
+        <w:t xml:space="preserve">the error </w:t>
+      </w:r>
+      <w:r>
+        <w:t xml:space="preserve">variance </w:t>
+      </w:r>
+      <w:r>
+        <w:t>can be considered constant</w:t>
+      </w:r>
+      <w:r>
+        <w:t xml:space="preserve"> with fitted values (minor heteroscedasticity)</w:t>
+      </w:r>
+      <w:r>
+        <w:t xml:space="preserve">. </w:t>
+      </w:r>
+      <w:r>
+        <w:t>The Tukey-Anscombe plot also seems to indicate that the scatter is not constant for the entire range of speed/fitted values (less scatter for lower values and more scatter for higher values).</w:t>
+      </w:r>
+    </w:p>
+    <w:p>
+      <w:pPr>
+        <w:spacing w:after="160" w:line="276" w:lineRule="auto"/>
+      </w:pPr>
+      <w:proofErr w:type="spellStart"/>
+      <w:r>
+        <w:t>Cov</w:t>
+      </w:r>
+      <w:proofErr w:type="spellEnd"/>
+      <w:r>
+        <w:t xml:space="preserve"> </w:t>
+      </w:r>
+      <w:r>
+        <w:t>(</w:t>
+      </w:r>
+      <w:proofErr w:type="spellStart"/>
+      <w:r>
+        <w:t>Ei,Ej</w:t>
+      </w:r>
+      <w:proofErr w:type="spellEnd"/>
+      <w:r>
+        <w:t>) = 0</w:t>
+      </w:r>
+    </w:p>
+    <w:p>
+      <w:pPr>
+        <w:spacing w:after="160" w:line="276" w:lineRule="auto"/>
+      </w:pPr>
+      <w:r>
+        <w:t>Finally, there must not be any correlation among the errors for different instances,  which boils down to the fact that the observations, respectively their errors, do not influence each other, and that there are no latent variables (e.g. time/sequence of  the measurements) that do so.</w:t>
+      </w:r>
+    </w:p>
+    <w:p>
+      <w:pPr>
+        <w:spacing w:after="160" w:line="276" w:lineRule="auto"/>
+      </w:pPr>
+      <w:r>
+        <w:t xml:space="preserve">for by the </w:t>
+      </w:r>
+      <w:r>
         <w:rPr>
           <w:color w:val="FF0000"/>
         </w:rPr>
-        <w:t>a highly adequate fit (high R</w:t>
+        <w:t xml:space="preserve">is a fairly </w:t>
+      </w:r>
+      <w:r>
+        <w:rPr>
+          <w:color w:val="FF0000"/>
+        </w:rPr>
+        <w:t xml:space="preserve"> adequate fit (high R</w:t>
       </w:r>
       <w:r>
         <w:rPr>
@@ -5998,368 +7633,20 @@
     </w:p>
     <w:p>
       <w:pPr>
-        <w:spacing w:after="160" w:line="276" w:lineRule="auto"/>
-      </w:pPr>
-    </w:p>
-    <w:p>
-      <w:pPr>
-        <w:spacing w:after="160" w:line="276" w:lineRule="auto"/>
-      </w:pPr>
-      <w:r>
-        <w:t>literally may not be meaningful, as real-world conditions rarely involve a speed of exactly zero in this context.</w:t>
-      </w:r>
-      <w:r>
-        <w:t xml:space="preserve"> </w:t>
-      </w:r>
-      <w:r>
-        <w:t>its practical importance is limited</w:t>
-      </w:r>
-      <w:r>
-        <w:t>.</w:t>
-      </w:r>
-      <w:r>
-        <w:t xml:space="preserve"> how much stopping distance increases per unit increase in speed. A positive slope suggests that higher speeds lead to longer stopping distances.</w:t>
-      </w:r>
-    </w:p>
-    <w:p>
-      <w:pPr>
-        <w:spacing w:after="160" w:line="276" w:lineRule="auto"/>
-      </w:pPr>
-    </w:p>
-    <w:p>
-      <w:pPr>
-        <w:spacing w:after="160" w:line="276" w:lineRule="auto"/>
-      </w:pPr>
-    </w:p>
-    <w:p>
-      <w:pPr>
-        <w:spacing w:after="160" w:line="276" w:lineRule="auto"/>
-      </w:pPr>
-      <w:r>
-        <w:t xml:space="preserve">Part </w:t>
-      </w:r>
-      <w:r>
-        <w:t>c</w:t>
-      </w:r>
-      <w:r>
-        <w:t>)</w:t>
-      </w:r>
-    </w:p>
-    <w:p>
-      <w:pPr>
-        <w:spacing w:after="160" w:line="276" w:lineRule="auto"/>
-      </w:pPr>
-    </w:p>
-    <w:p>
-      <w:pPr>
-        <w:spacing w:after="160" w:line="276" w:lineRule="auto"/>
-      </w:pPr>
-      <w:r>
-        <w:t xml:space="preserve">Part </w:t>
-      </w:r>
-      <w:r>
-        <w:t>d</w:t>
-      </w:r>
-      <w:r>
-        <w:t>)</w:t>
-      </w:r>
-    </w:p>
-    <w:p>
-      <w:pPr>
-        <w:spacing w:after="160" w:line="276" w:lineRule="auto"/>
-      </w:pPr>
-    </w:p>
-    <w:p>
-      <w:pPr>
-        <w:spacing w:after="160" w:line="276" w:lineRule="auto"/>
-      </w:pPr>
-    </w:p>
-    <w:p>
-      <w:pPr>
-        <w:spacing w:after="160" w:line="276" w:lineRule="auto"/>
-      </w:pPr>
-      <w:r>
-        <w:t xml:space="preserve">Part </w:t>
-      </w:r>
-      <w:r>
-        <w:t>e</w:t>
-      </w:r>
-      <w:r>
-        <w:t>)</w:t>
-      </w:r>
-    </w:p>
-    <w:p>
-      <w:pPr>
-        <w:spacing w:after="160" w:line="276" w:lineRule="auto"/>
-        <w:rPr>
-          <w:lang w:val="en-GB"/>
-        </w:rPr>
-      </w:pPr>
-    </w:p>
-    <w:p>
-      <w:pPr>
-        <w:pStyle w:val="Heading2"/>
-        <w:rPr>
-          <w:lang w:val="en-GB"/>
-        </w:rPr>
-      </w:pPr>
-      <w:r>
-        <w:t>Question 2</w:t>
-      </w:r>
-    </w:p>
-    <w:p>
-      <w:pPr>
-        <w:spacing w:after="160" w:line="276" w:lineRule="auto"/>
-      </w:pPr>
-      <w:r>
-        <w:t xml:space="preserve">This report presents a portion of a </w:t>
-      </w:r>
-    </w:p>
-    <w:p>
-      <w:pPr>
-        <w:spacing w:after="160" w:line="276" w:lineRule="auto"/>
-      </w:pPr>
-    </w:p>
-    <w:p>
-      <w:pPr>
-        <w:pStyle w:val="Heading3"/>
-      </w:pPr>
-      <w:r>
-        <w:t>Part a)</w:t>
-      </w:r>
-    </w:p>
-    <w:p>
-      <w:pPr>
-        <w:spacing w:after="160" w:line="276" w:lineRule="auto"/>
-      </w:pPr>
-    </w:p>
-    <w:p>
-      <w:pPr>
-        <w:spacing w:after="160" w:line="276" w:lineRule="auto"/>
-      </w:pPr>
-    </w:p>
-    <w:p>
-      <w:pPr>
-        <w:pStyle w:val="Heading2"/>
-      </w:pPr>
-      <w:r>
-        <w:t>Question 3</w:t>
-      </w:r>
-    </w:p>
-    <w:p>
-      <w:pPr>
-        <w:spacing w:after="160" w:line="276" w:lineRule="auto"/>
-      </w:pPr>
-      <w:r>
-        <w:t>Multiple Linear Regression theory questions</w:t>
-      </w:r>
-    </w:p>
-    <w:p>
-      <w:pPr>
-        <w:spacing w:after="160" w:line="276" w:lineRule="auto"/>
-      </w:pPr>
-    </w:p>
-    <w:p>
-      <w:pPr>
-        <w:pStyle w:val="Heading3"/>
-      </w:pPr>
-      <w:r>
-        <w:t>Q 3.1</w:t>
-      </w:r>
-    </w:p>
-    <w:p>
-      <w:pPr>
-        <w:spacing w:after="160" w:line="276" w:lineRule="auto"/>
-      </w:pPr>
-    </w:p>
-    <w:p>
-      <w:pPr>
-        <w:pStyle w:val="Heading3"/>
-      </w:pPr>
-      <w:r>
-        <w:t>Q 3.2</w:t>
-      </w:r>
-    </w:p>
-    <w:p>
-      <w:pPr>
-        <w:spacing w:after="160" w:line="276" w:lineRule="auto"/>
-      </w:pPr>
-    </w:p>
-    <w:p>
-      <w:pPr>
-        <w:spacing w:after="160" w:line="276" w:lineRule="auto"/>
-      </w:pPr>
-    </w:p>
-    <w:p>
-      <w:pPr>
-        <w:spacing w:after="160" w:line="276" w:lineRule="auto"/>
-      </w:pPr>
-    </w:p>
-    <w:p>
-      <w:pPr>
         <w:spacing w:after="160" w:line="278" w:lineRule="auto"/>
         <w:jc w:val="left"/>
       </w:pPr>
-      <w:r>
-        <w:br w:type="page"/>
-      </w:r>
-    </w:p>
-    <w:p>
-      <w:pPr>
-        <w:pStyle w:val="Heading1"/>
-      </w:pPr>
-      <w:r>
-        <w:rPr>
-          <w:caps w:val="0"/>
-        </w:rPr>
-        <w:t>Part 2: Analysis of Variance</w:t>
-      </w:r>
-      <w:r>
-        <w:rPr>
-          <w:caps w:val="0"/>
-        </w:rPr>
-        <w:t xml:space="preserve"> (ANOVA)</w:t>
-      </w:r>
-    </w:p>
-    <w:p>
-      <w:pPr>
-        <w:spacing w:after="160" w:line="276" w:lineRule="auto"/>
-      </w:pPr>
-      <w:r>
-        <w:t>Analysis of Variance</w:t>
-      </w:r>
-      <w:r>
-        <w:t xml:space="preserve"> </w:t>
-      </w:r>
-      <w:r>
-        <w:t>refers to</w:t>
-      </w:r>
-    </w:p>
-    <w:p>
-      <w:pPr>
-        <w:spacing w:after="160" w:line="276" w:lineRule="auto"/>
-      </w:pPr>
-    </w:p>
-    <w:p>
-      <w:pPr>
-        <w:pStyle w:val="Heading2"/>
-      </w:pPr>
-      <w:r>
-        <w:t>Question 4</w:t>
-      </w:r>
-    </w:p>
-    <w:p>
-      <w:pPr>
-        <w:spacing w:after="160" w:line="276" w:lineRule="auto"/>
-      </w:pPr>
-    </w:p>
-    <w:p>
-      <w:pPr>
-        <w:spacing w:after="160" w:line="276" w:lineRule="auto"/>
-      </w:pPr>
-    </w:p>
-    <w:p>
-      <w:pPr>
-        <w:spacing w:after="160" w:line="276" w:lineRule="auto"/>
-      </w:pPr>
-    </w:p>
-    <w:p>
-      <w:pPr>
-        <w:pStyle w:val="Heading2"/>
-      </w:pPr>
-      <w:r>
-        <w:t>Question 5</w:t>
-      </w:r>
-    </w:p>
-    <w:p>
-      <w:pPr>
-        <w:spacing w:after="160" w:line="276" w:lineRule="auto"/>
-      </w:pPr>
-    </w:p>
-    <w:p>
-      <w:pPr>
-        <w:spacing w:after="160" w:line="276" w:lineRule="auto"/>
-      </w:pPr>
-    </w:p>
-    <w:p>
-      <w:pPr>
-        <w:spacing w:after="160" w:line="276" w:lineRule="auto"/>
-      </w:pPr>
-    </w:p>
-    <w:p>
-      <w:pPr>
-        <w:pStyle w:val="Heading2"/>
-      </w:pPr>
-      <w:r>
-        <w:t>Question 6</w:t>
-      </w:r>
-    </w:p>
-    <w:p>
-      <w:pPr>
-        <w:spacing w:after="160" w:line="276" w:lineRule="auto"/>
-      </w:pPr>
-      <w:r>
-        <w:t>Analysis Of Variance</w:t>
-      </w:r>
-      <w:r>
-        <w:t xml:space="preserve"> theory questions</w:t>
-      </w:r>
-    </w:p>
-    <w:p>
-      <w:pPr>
-        <w:pStyle w:val="Heading3"/>
-      </w:pPr>
-      <w:r>
-        <w:t>Q 6.1</w:t>
-      </w:r>
-    </w:p>
-    <w:p>
-      <w:pPr>
-        <w:spacing w:after="160" w:line="276" w:lineRule="auto"/>
-      </w:pPr>
-    </w:p>
-    <w:p>
-      <w:pPr>
-        <w:pStyle w:val="Heading3"/>
-      </w:pPr>
-      <w:r>
-        <w:t>Q 6.2</w:t>
-      </w:r>
-    </w:p>
-    <w:p>
-      <w:pPr>
-        <w:spacing w:after="160" w:line="276" w:lineRule="auto"/>
-      </w:pPr>
-    </w:p>
-    <w:p>
-      <w:pPr>
-        <w:pStyle w:val="Heading3"/>
-      </w:pPr>
-      <w:r>
-        <w:t>Q.6.3</w:t>
-      </w:r>
-    </w:p>
-    <w:p>
-      <w:pPr>
-        <w:spacing w:after="160" w:line="276" w:lineRule="auto"/>
-      </w:pPr>
-    </w:p>
-    <w:p>
-      <w:pPr>
-        <w:pStyle w:val="Heading3"/>
-      </w:pPr>
-      <w:r>
-        <w:t>Q6.4</w:t>
-      </w:r>
-    </w:p>
-    <w:p>
-      <w:pPr>
-        <w:spacing w:after="160" w:line="276" w:lineRule="auto"/>
-      </w:pPr>
-    </w:p>
-    <w:p>
-      <w:pPr>
-        <w:spacing w:after="160" w:line="276" w:lineRule="auto"/>
+    </w:p>
+    <w:p>
+      <w:pPr>
+        <w:spacing w:after="160" w:line="278" w:lineRule="auto"/>
+        <w:jc w:val="left"/>
+      </w:pPr>
+    </w:p>
+    <w:p>
+      <w:pPr>
+        <w:spacing w:after="160" w:line="278" w:lineRule="auto"/>
+        <w:jc w:val="left"/>
       </w:pPr>
     </w:p>
     <w:p>
@@ -8448,8 +9735,8 @@
   <w:abstractNum w:abstractNumId="16" w15:restartNumberingAfterBreak="0">
     <w:nsid w:val="3786499D"/>
     <w:multiLevelType w:val="hybridMultilevel"/>
-    <w:tmpl w:val="99D271BE"/>
-    <w:lvl w:ilvl="0" w:tplc="1C090017">
+    <w:tmpl w:val="46BE4038"/>
+    <w:lvl w:ilvl="0" w:tplc="372AA144">
       <w:start w:val="1"/>
       <w:numFmt w:val="lowerLetter"/>
       <w:lvlText w:val="%1)"/>
@@ -8457,6 +9744,10 @@
       <w:pPr>
         <w:ind w:left="360" w:hanging="360"/>
       </w:pPr>
+      <w:rPr>
+        <w:b w:val="0"/>
+        <w:bCs w:val="0"/>
+      </w:rPr>
     </w:lvl>
     <w:lvl w:ilvl="1" w:tplc="08090019" w:tentative="1">
       <w:start w:val="1"/>
@@ -11024,6 +12315,95 @@
     </w:lvl>
   </w:abstractNum>
   <w:abstractNum w:abstractNumId="41" w15:restartNumberingAfterBreak="0">
+    <w:nsid w:val="6B9F727A"/>
+    <w:multiLevelType w:val="hybridMultilevel"/>
+    <w:tmpl w:val="994ECC84"/>
+    <w:lvl w:ilvl="0" w:tplc="7B1EC06E">
+      <w:start w:val="1"/>
+      <w:numFmt w:val="lowerRoman"/>
+      <w:lvlText w:val="(%1)"/>
+      <w:lvlJc w:val="left"/>
+      <w:pPr>
+        <w:ind w:left="720" w:hanging="360"/>
+      </w:pPr>
+      <w:rPr>
+        <w:rFonts w:hint="default"/>
+      </w:rPr>
+    </w:lvl>
+    <w:lvl w:ilvl="1" w:tplc="08090019" w:tentative="1">
+      <w:start w:val="1"/>
+      <w:numFmt w:val="lowerLetter"/>
+      <w:lvlText w:val="%2."/>
+      <w:lvlJc w:val="left"/>
+      <w:pPr>
+        <w:ind w:left="1440" w:hanging="360"/>
+      </w:pPr>
+    </w:lvl>
+    <w:lvl w:ilvl="2" w:tplc="0809001B" w:tentative="1">
+      <w:start w:val="1"/>
+      <w:numFmt w:val="lowerRoman"/>
+      <w:lvlText w:val="%3."/>
+      <w:lvlJc w:val="right"/>
+      <w:pPr>
+        <w:ind w:left="2160" w:hanging="180"/>
+      </w:pPr>
+    </w:lvl>
+    <w:lvl w:ilvl="3" w:tplc="0809000F" w:tentative="1">
+      <w:start w:val="1"/>
+      <w:numFmt w:val="decimal"/>
+      <w:lvlText w:val="%4."/>
+      <w:lvlJc w:val="left"/>
+      <w:pPr>
+        <w:ind w:left="2880" w:hanging="360"/>
+      </w:pPr>
+    </w:lvl>
+    <w:lvl w:ilvl="4" w:tplc="08090019" w:tentative="1">
+      <w:start w:val="1"/>
+      <w:numFmt w:val="lowerLetter"/>
+      <w:lvlText w:val="%5."/>
+      <w:lvlJc w:val="left"/>
+      <w:pPr>
+        <w:ind w:left="3600" w:hanging="360"/>
+      </w:pPr>
+    </w:lvl>
+    <w:lvl w:ilvl="5" w:tplc="0809001B" w:tentative="1">
+      <w:start w:val="1"/>
+      <w:numFmt w:val="lowerRoman"/>
+      <w:lvlText w:val="%6."/>
+      <w:lvlJc w:val="right"/>
+      <w:pPr>
+        <w:ind w:left="4320" w:hanging="180"/>
+      </w:pPr>
+    </w:lvl>
+    <w:lvl w:ilvl="6" w:tplc="0809000F" w:tentative="1">
+      <w:start w:val="1"/>
+      <w:numFmt w:val="decimal"/>
+      <w:lvlText w:val="%7."/>
+      <w:lvlJc w:val="left"/>
+      <w:pPr>
+        <w:ind w:left="5040" w:hanging="360"/>
+      </w:pPr>
+    </w:lvl>
+    <w:lvl w:ilvl="7" w:tplc="08090019" w:tentative="1">
+      <w:start w:val="1"/>
+      <w:numFmt w:val="lowerLetter"/>
+      <w:lvlText w:val="%8."/>
+      <w:lvlJc w:val="left"/>
+      <w:pPr>
+        <w:ind w:left="5760" w:hanging="360"/>
+      </w:pPr>
+    </w:lvl>
+    <w:lvl w:ilvl="8" w:tplc="0809001B" w:tentative="1">
+      <w:start w:val="1"/>
+      <w:numFmt w:val="lowerRoman"/>
+      <w:lvlText w:val="%9."/>
+      <w:lvlJc w:val="right"/>
+      <w:pPr>
+        <w:ind w:left="6480" w:hanging="180"/>
+      </w:pPr>
+    </w:lvl>
+  </w:abstractNum>
+  <w:abstractNum w:abstractNumId="42" w15:restartNumberingAfterBreak="0">
     <w:nsid w:val="6D6E5839"/>
     <w:multiLevelType w:val="hybridMultilevel"/>
     <w:tmpl w:val="96001860"/>
@@ -11136,7 +12516,7 @@
       </w:rPr>
     </w:lvl>
   </w:abstractNum>
-  <w:abstractNum w:abstractNumId="42" w15:restartNumberingAfterBreak="0">
+  <w:abstractNum w:abstractNumId="43" w15:restartNumberingAfterBreak="0">
     <w:nsid w:val="7DFA40AC"/>
     <w:multiLevelType w:val="multilevel"/>
     <w:tmpl w:val="74B2450A"/>
@@ -11249,7 +12629,7 @@
       </w:pPr>
     </w:lvl>
   </w:abstractNum>
-  <w:abstractNum w:abstractNumId="43" w15:restartNumberingAfterBreak="0">
+  <w:abstractNum w:abstractNumId="44" w15:restartNumberingAfterBreak="0">
     <w:nsid w:val="7E6B2218"/>
     <w:multiLevelType w:val="hybridMultilevel"/>
     <w:tmpl w:val="5FBADD16"/>
@@ -11447,7 +12827,7 @@
     </w:lvlOverride>
   </w:num>
   <w:num w:numId="21" w16cid:durableId="634605647">
-    <w:abstractNumId w:val="42"/>
+    <w:abstractNumId w:val="43"/>
     <w:lvlOverride w:ilvl="0">
       <w:lvl w:ilvl="0">
         <w:numFmt w:val="decimal"/>
@@ -11457,7 +12837,7 @@
     </w:lvlOverride>
   </w:num>
   <w:num w:numId="22" w16cid:durableId="604269494">
-    <w:abstractNumId w:val="42"/>
+    <w:abstractNumId w:val="43"/>
     <w:lvlOverride w:ilvl="0">
       <w:lvl w:ilvl="0">
         <w:numFmt w:val="decimal"/>
@@ -11491,7 +12871,7 @@
     <w:abstractNumId w:val="20"/>
   </w:num>
   <w:num w:numId="31" w16cid:durableId="2081826948">
-    <w:abstractNumId w:val="43"/>
+    <w:abstractNumId w:val="44"/>
   </w:num>
   <w:num w:numId="32" w16cid:durableId="519900934">
     <w:abstractNumId w:val="1"/>
@@ -11515,7 +12895,7 @@
     <w:abstractNumId w:val="11"/>
   </w:num>
   <w:num w:numId="39" w16cid:durableId="179318632">
-    <w:abstractNumId w:val="41"/>
+    <w:abstractNumId w:val="42"/>
   </w:num>
   <w:num w:numId="40" w16cid:durableId="901869832">
     <w:abstractNumId w:val="33"/>
@@ -11540,6 +12920,9 @@
   </w:num>
   <w:num w:numId="47" w16cid:durableId="1909267692">
     <w:abstractNumId w:val="16"/>
+  </w:num>
+  <w:num w:numId="48" w16cid:durableId="1691368918">
+    <w:abstractNumId w:val="41"/>
   </w:num>
   <w:numIdMacAtCleanup w:val="6"/>
 </w:numbering>

--- a/SHC 798 Assignment #2 - RLubega.docx
+++ b/SHC 798 Assignment #2 - RLubega.docx
@@ -1395,8 +1395,15 @@
       <w:r>
         <w:rPr>
           <w:rFonts w:cs="Times New Roman"/>
-        </w:rPr>
-        <w:t>I declare that I did not use ChatGPT or similar AI-based tools to prepare this report.</w:t>
+          <w:highlight w:val="yellow"/>
+        </w:rPr>
+        <w:t>I declare that I did not use ChatGPT or similar AI-based tools to prepare this report</w:t>
+      </w:r>
+      <w:r>
+        <w:rPr>
+          <w:rFonts w:cs="Times New Roman"/>
+        </w:rPr>
+        <w:t>.</w:t>
       </w:r>
     </w:p>
     <w:p>
@@ -5037,41 +5044,68 @@
         <w:spacing w:after="160" w:line="276" w:lineRule="auto"/>
       </w:pPr>
       <w:r>
-        <w:t>An integrated Infrastructure Asset Management System (</w:t>
-      </w:r>
-      <w:r>
-        <w:t>IAMS</w:t>
-      </w:r>
-      <w:r>
-        <w:t>)</w:t>
-      </w:r>
-      <w:r>
-        <w:t xml:space="preserve"> </w:t>
-      </w:r>
-      <w:r>
-        <w:t>is very important fo</w:t>
-      </w:r>
-      <w:r>
-        <w:t xml:space="preserve">r both </w:t>
-      </w:r>
-      <w:r>
-        <w:t xml:space="preserve">public </w:t>
+        <w:t>Concrete Data</w:t>
+      </w:r>
+    </w:p>
+    <w:p>
+      <w:pPr>
+        <w:pStyle w:val="Heading3"/>
+      </w:pPr>
+      <w:r>
+        <w:t>Part a)</w:t>
+      </w:r>
+      <w:r>
+        <w:t>: Data Preparation</w:t>
       </w:r>
     </w:p>
     <w:p>
       <w:pPr>
         <w:spacing w:after="160" w:line="276" w:lineRule="auto"/>
+        <w:rPr>
+          <w:lang w:val="en-GB"/>
+        </w:rPr>
+      </w:pPr>
+    </w:p>
+    <w:p>
+      <w:pPr>
+        <w:spacing w:after="160" w:line="276" w:lineRule="auto"/>
+        <w:rPr>
+          <w:lang w:val="en-GB"/>
+        </w:rPr>
       </w:pPr>
     </w:p>
     <w:p>
       <w:pPr>
         <w:pStyle w:val="Heading3"/>
-      </w:pPr>
-      <w:r>
-        <w:t>Part a)</w:t>
-      </w:r>
-      <w:r>
-        <w:t>: Data Preparation</w:t>
+        <w:rPr>
+          <w:lang w:val="en-GB"/>
+        </w:rPr>
+      </w:pPr>
+      <w:r>
+        <w:t>Part b)</w:t>
+      </w:r>
+      <w:r>
+        <w:t xml:space="preserve">: </w:t>
+      </w:r>
+      <w:r>
+        <w:rPr>
+          <w:lang w:val="en-GB"/>
+        </w:rPr>
+        <w:t>Multicollinearity</w:t>
+      </w:r>
+    </w:p>
+    <w:p>
+      <w:pPr>
+        <w:pStyle w:val="Heading4"/>
+        <w:rPr>
+          <w:lang w:val="en-GB"/>
+        </w:rPr>
+      </w:pPr>
+      <w:r>
+        <w:rPr>
+          <w:lang w:val="en-GB"/>
+        </w:rPr>
+        <w:t>Pearson correlation coefficients</w:t>
       </w:r>
     </w:p>
     <w:p>
@@ -5084,6 +5118,26 @@
     </w:p>
     <w:p>
       <w:pPr>
+        <w:pStyle w:val="Heading4"/>
+        <w:rPr>
+          <w:lang w:val="en-GB"/>
+        </w:rPr>
+      </w:pPr>
+      <w:r>
+        <w:rPr>
+          <w:lang w:val="en-GB"/>
+        </w:rPr>
+        <w:t>E</w:t>
+      </w:r>
+      <w:r>
+        <w:rPr>
+          <w:lang w:val="en-GB"/>
+        </w:rPr>
+        <w:t>llipse plot to visualise collinearity</w:t>
+      </w:r>
+    </w:p>
+    <w:p>
+      <w:pPr>
         <w:spacing w:after="160" w:line="276" w:lineRule="auto"/>
         <w:rPr>
           <w:lang w:val="en-GB"/>
@@ -5092,101 +5146,31 @@
     </w:p>
     <w:p>
       <w:pPr>
-        <w:pStyle w:val="Heading3"/>
+        <w:pStyle w:val="Heading4"/>
         <w:rPr>
           <w:lang w:val="en-GB"/>
         </w:rPr>
       </w:pPr>
       <w:r>
-        <w:t>Part b)</w:t>
-      </w:r>
-      <w:r>
-        <w:t xml:space="preserve">: </w:t>
-      </w:r>
-      <w:r>
         <w:rPr>
           <w:lang w:val="en-GB"/>
         </w:rPr>
-        <w:t>Multicollinearity</w:t>
-      </w:r>
-    </w:p>
-    <w:p>
-      <w:pPr>
-        <w:pStyle w:val="Heading4"/>
+        <w:t>Variance Inflation Factors</w:t>
+      </w:r>
+      <w:r>
         <w:rPr>
           <w:lang w:val="en-GB"/>
         </w:rPr>
-      </w:pPr>
-      <w:r>
+        <w:t xml:space="preserve"> (VIFs)</w:t>
+      </w:r>
+    </w:p>
+    <w:p>
+      <w:pPr>
+        <w:spacing w:after="160" w:line="276" w:lineRule="auto"/>
         <w:rPr>
           <w:lang w:val="en-GB"/>
         </w:rPr>
-        <w:t>Pearson correlation coefficients</w:t>
-      </w:r>
-    </w:p>
-    <w:p>
-      <w:pPr>
-        <w:spacing w:after="160" w:line="276" w:lineRule="auto"/>
-        <w:rPr>
-          <w:lang w:val="en-GB"/>
-        </w:rPr>
-      </w:pPr>
-    </w:p>
-    <w:p>
-      <w:pPr>
-        <w:spacing w:after="160" w:line="276" w:lineRule="auto"/>
-        <w:rPr>
-          <w:lang w:val="en-GB"/>
-        </w:rPr>
-      </w:pPr>
-    </w:p>
-    <w:p>
-      <w:pPr>
-        <w:pStyle w:val="Heading4"/>
-        <w:rPr>
-          <w:lang w:val="en-GB"/>
-        </w:rPr>
-      </w:pPr>
-      <w:r>
-        <w:rPr>
-          <w:lang w:val="en-GB"/>
-        </w:rPr>
-        <w:t>E</w:t>
-      </w:r>
-      <w:r>
-        <w:rPr>
-          <w:lang w:val="en-GB"/>
-        </w:rPr>
-        <w:t>llipse plot to visualise collinearity</w:t>
-      </w:r>
-    </w:p>
-    <w:p>
-      <w:pPr>
-        <w:spacing w:after="160" w:line="276" w:lineRule="auto"/>
-        <w:rPr>
-          <w:lang w:val="en-GB"/>
-        </w:rPr>
-      </w:pPr>
-    </w:p>
-    <w:p>
-      <w:pPr>
-        <w:pStyle w:val="Heading4"/>
-        <w:rPr>
-          <w:lang w:val="en-GB"/>
-        </w:rPr>
-      </w:pPr>
-      <w:r>
-        <w:rPr>
-          <w:lang w:val="en-GB"/>
-        </w:rPr>
-        <w:t>Variance Inflation Factors</w:t>
-      </w:r>
-      <w:r>
-        <w:rPr>
-          <w:lang w:val="en-GB"/>
-        </w:rPr>
-        <w:t xml:space="preserve"> (VIFs)</w:t>
-      </w:r>
+      </w:pPr>
     </w:p>
     <w:p>
       <w:pPr>
@@ -6652,23 +6636,13 @@
         </w:rPr>
         <w:t xml:space="preserve"> </w:t>
       </w:r>
-      <w:proofErr w:type="spellStart"/>
       <w:r>
         <w:rPr>
           <w:b/>
           <w:bCs/>
         </w:rPr>
-        <w:t>Cov</w:t>
-      </w:r>
-      <w:proofErr w:type="spellEnd"/>
-      <w:r>
-        <w:rPr>
-          <w:b/>
-          <w:bCs/>
-        </w:rPr>
-        <w:t xml:space="preserve"> (</w:t>
-      </w:r>
-      <w:proofErr w:type="spellStart"/>
+        <w:t>Cov (</w:t>
+      </w:r>
       <w:r>
         <w:rPr>
           <w:b/>
@@ -6707,7 +6681,6 @@
         </w:rPr>
         <w:t>j</w:t>
       </w:r>
-      <w:proofErr w:type="spellEnd"/>
       <w:r>
         <w:rPr>
           <w:b/>
@@ -7113,6 +7086,11 @@
       <w:pPr>
         <w:spacing w:after="160" w:line="276" w:lineRule="auto"/>
       </w:pPr>
+    </w:p>
+    <w:p>
+      <w:pPr>
+        <w:spacing w:after="160" w:line="276" w:lineRule="auto"/>
+      </w:pPr>
       <w:r>
         <w:t xml:space="preserve">AIC </w:t>
       </w:r>
@@ -7193,6 +7171,42 @@
           <w:lang w:val="en-GB"/>
         </w:rPr>
       </w:pPr>
+      <w:r>
+        <w:rPr>
+          <w:lang w:val="en-GB"/>
+        </w:rPr>
+        <w:t>T</w:t>
+      </w:r>
+      <w:r>
+        <w:rPr>
+          <w:lang w:val="en-GB"/>
+        </w:rPr>
+        <w:t>he</w:t>
+      </w:r>
+      <w:r>
+        <w:rPr>
+          <w:lang w:val="en-GB"/>
+        </w:rPr>
+        <w:t xml:space="preserve"> </w:t>
+      </w:r>
+      <w:r>
+        <w:rPr>
+          <w:lang w:val="en-GB"/>
+        </w:rPr>
+        <w:t xml:space="preserve">model predicts a mean of </w:t>
+      </w:r>
+      <w:r>
+        <w:rPr>
+          <w:rFonts w:ascii="Consolas" w:hAnsi="Consolas"/>
+        </w:rPr>
+        <w:t>11.62271</w:t>
+      </w:r>
+      <w:r>
+        <w:rPr>
+          <w:lang w:val="en-GB"/>
+        </w:rPr>
+        <w:t xml:space="preserve"> MPa</w:t>
+      </w:r>
     </w:p>
     <w:p>
       <w:pPr>
@@ -7201,130 +7215,197 @@
           <w:lang w:val="en-GB"/>
         </w:rPr>
       </w:pPr>
-    </w:p>
-    <w:p>
-      <w:pPr>
-        <w:pStyle w:val="Heading2"/>
+      <w:r>
         <w:rPr>
           <w:lang w:val="en-GB"/>
         </w:rPr>
-      </w:pPr>
-      <w:r>
-        <w:t>Question 2</w:t>
+        <w:t>The prediction</w:t>
+      </w:r>
+      <w:r>
+        <w:rPr>
+          <w:lang w:val="en-GB"/>
+        </w:rPr>
+        <w:t xml:space="preserve"> interval</w:t>
+      </w:r>
+      <w:r>
+        <w:rPr>
+          <w:lang w:val="en-GB"/>
+        </w:rPr>
+        <w:t xml:space="preserve"> </w:t>
+      </w:r>
+      <w:r>
+        <w:rPr>
+          <w:lang w:val="en-GB"/>
+        </w:rPr>
+        <w:t xml:space="preserve">spans </w:t>
+      </w:r>
+      <w:r>
+        <w:rPr>
+          <w:lang w:val="en-GB"/>
+        </w:rPr>
+        <w:t xml:space="preserve">over </w:t>
+      </w:r>
+      <w:r>
+        <w:rPr>
+          <w:lang w:val="en-GB"/>
+        </w:rPr>
+        <w:t>12.6 MPa (</w:t>
+      </w:r>
+      <w:r>
+        <w:rPr>
+          <w:lang w:val="en-GB"/>
+        </w:rPr>
+        <w:t xml:space="preserve">from </w:t>
+      </w:r>
+      <w:r>
+        <w:rPr>
+          <w:rFonts w:ascii="Consolas" w:hAnsi="Consolas"/>
+        </w:rPr>
+        <w:t>5.324389</w:t>
+      </w:r>
+      <w:r>
+        <w:rPr>
+          <w:lang w:val="en-GB"/>
+        </w:rPr>
+        <w:t xml:space="preserve"> </w:t>
+      </w:r>
+      <w:r>
+        <w:rPr>
+          <w:lang w:val="en-GB"/>
+        </w:rPr>
+        <w:t xml:space="preserve">to </w:t>
+      </w:r>
+      <w:r>
+        <w:rPr>
+          <w:rFonts w:ascii="Consolas" w:hAnsi="Consolas"/>
+        </w:rPr>
+        <w:t>17.92103</w:t>
+      </w:r>
+      <w:r>
+        <w:rPr>
+          <w:lang w:val="en-GB"/>
+        </w:rPr>
+        <w:t>)</w:t>
+      </w:r>
+      <w:r>
+        <w:rPr>
+          <w:lang w:val="en-GB"/>
+        </w:rPr>
+        <w:t xml:space="preserve"> which re</w:t>
+      </w:r>
+      <w:r>
+        <w:rPr>
+          <w:lang w:val="en-GB"/>
+        </w:rPr>
+        <w:t>flects high variability in strength for a single batch given the inputs.</w:t>
+      </w:r>
+      <w:r>
+        <w:rPr>
+          <w:lang w:val="en-GB"/>
+        </w:rPr>
+        <w:t xml:space="preserve"> </w:t>
+      </w:r>
+      <w:r>
+        <w:rPr>
+          <w:lang w:val="en-GB"/>
+        </w:rPr>
+        <w:t xml:space="preserve">For structural design, this </w:t>
+      </w:r>
+      <w:r>
+        <w:rPr>
+          <w:lang w:val="en-GB"/>
+        </w:rPr>
+        <w:t>constitutes a</w:t>
+      </w:r>
+      <w:r>
+        <w:rPr>
+          <w:lang w:val="en-GB"/>
+        </w:rPr>
+        <w:t xml:space="preserve"> very large uncertainty </w:t>
+      </w:r>
+      <w:r>
+        <w:rPr>
+          <w:lang w:val="en-GB"/>
+        </w:rPr>
+        <w:t>and</w:t>
+      </w:r>
+      <w:r>
+        <w:rPr>
+          <w:lang w:val="en-GB"/>
+        </w:rPr>
+        <w:t xml:space="preserve"> the mix may not consistently meet design requirements</w:t>
+      </w:r>
+      <w:r>
+        <w:rPr>
+          <w:lang w:val="en-GB"/>
+        </w:rPr>
+        <w:t>.</w:t>
       </w:r>
     </w:p>
     <w:p>
       <w:pPr>
         <w:spacing w:after="160" w:line="276" w:lineRule="auto"/>
-      </w:pPr>
-      <w:r>
-        <w:t xml:space="preserve">This report presents a portion of a </w:t>
+        <w:rPr>
+          <w:lang w:val="en-GB"/>
+        </w:rPr>
+      </w:pPr>
+      <w:r>
+        <w:rPr>
+          <w:lang w:val="en-GB"/>
+        </w:rPr>
+        <w:t>Practically, this result is not</w:t>
+      </w:r>
+      <w:r>
+        <w:rPr>
+          <w:lang w:val="en-GB"/>
+        </w:rPr>
+        <w:t xml:space="preserve"> fully reliable for decision-making about a specific batch without further testing or improving the model</w:t>
+      </w:r>
+      <w:r>
+        <w:rPr>
+          <w:lang w:val="en-GB"/>
+        </w:rPr>
+        <w:t>.</w:t>
       </w:r>
     </w:p>
     <w:p>
       <w:pPr>
         <w:spacing w:after="160" w:line="276" w:lineRule="auto"/>
-      </w:pPr>
-    </w:p>
-    <w:p>
-      <w:pPr>
-        <w:pStyle w:val="Heading3"/>
-      </w:pPr>
-      <w:r>
-        <w:t>Part a)</w:t>
-      </w:r>
-    </w:p>
-    <w:p>
-      <w:pPr>
-        <w:spacing w:after="160" w:line="276" w:lineRule="auto"/>
-      </w:pPr>
-    </w:p>
-    <w:p>
-      <w:pPr>
-        <w:spacing w:after="160" w:line="276" w:lineRule="auto"/>
-      </w:pPr>
-    </w:p>
-    <w:p>
-      <w:pPr>
-        <w:pStyle w:val="Heading2"/>
-      </w:pPr>
-      <w:r>
-        <w:t>Question 3</w:t>
-      </w:r>
-    </w:p>
-    <w:p>
-      <w:pPr>
-        <w:spacing w:after="160" w:line="276" w:lineRule="auto"/>
-      </w:pPr>
-      <w:r>
-        <w:t>Multiple Linear Regression theory questions</w:t>
-      </w:r>
-    </w:p>
-    <w:p>
-      <w:pPr>
-        <w:spacing w:after="160" w:line="276" w:lineRule="auto"/>
-      </w:pPr>
-    </w:p>
-    <w:p>
-      <w:pPr>
-        <w:pStyle w:val="Heading3"/>
-      </w:pPr>
-      <w:r>
-        <w:t>Q 3.1</w:t>
-      </w:r>
-    </w:p>
-    <w:p>
-      <w:pPr>
-        <w:spacing w:after="160" w:line="276" w:lineRule="auto"/>
-      </w:pPr>
-    </w:p>
-    <w:p>
-      <w:pPr>
-        <w:pStyle w:val="Heading3"/>
-      </w:pPr>
-      <w:r>
-        <w:t>Q 3.2</w:t>
-      </w:r>
-    </w:p>
-    <w:p>
-      <w:pPr>
-        <w:spacing w:after="160" w:line="276" w:lineRule="auto"/>
-      </w:pPr>
-    </w:p>
-    <w:p>
-      <w:pPr>
-        <w:spacing w:after="160" w:line="276" w:lineRule="auto"/>
-      </w:pPr>
-    </w:p>
-    <w:p>
-      <w:pPr>
-        <w:spacing w:after="160" w:line="276" w:lineRule="auto"/>
+        <w:rPr>
+          <w:lang w:val="en-GB"/>
+        </w:rPr>
       </w:pPr>
     </w:p>
     <w:p>
       <w:pPr>
         <w:spacing w:after="160" w:line="278" w:lineRule="auto"/>
         <w:jc w:val="left"/>
-      </w:pPr>
-      <w:r>
+        <w:rPr>
+          <w:lang w:val="en-GB"/>
+        </w:rPr>
+      </w:pPr>
+      <w:r>
+        <w:rPr>
+          <w:lang w:val="en-GB"/>
+        </w:rPr>
         <w:br w:type="page"/>
       </w:r>
     </w:p>
     <w:p>
       <w:pPr>
-        <w:pStyle w:val="Heading1"/>
-      </w:pPr>
-      <w:r>
-        <w:rPr>
-          <w:caps w:val="0"/>
-        </w:rPr>
-        <w:t>Part 2: Analysis of Variance</w:t>
-      </w:r>
-      <w:r>
-        <w:rPr>
-          <w:caps w:val="0"/>
-        </w:rPr>
-        <w:t xml:space="preserve"> (ANOVA)</w:t>
+        <w:pStyle w:val="Heading2"/>
+        <w:rPr>
+          <w:lang w:val="en-GB"/>
+        </w:rPr>
+      </w:pPr>
+      <w:r>
+        <w:rPr>
+          <w:lang w:val="en-GB"/>
+        </w:rPr>
+        <w:t>.</w:t>
+      </w:r>
+      <w:r>
+        <w:t>Question 2</w:t>
       </w:r>
     </w:p>
     <w:p>
@@ -7332,13 +7413,7 @@
         <w:spacing w:after="160" w:line="276" w:lineRule="auto"/>
       </w:pPr>
       <w:r>
-        <w:t>Analysis of Variance</w:t>
-      </w:r>
-      <w:r>
-        <w:t xml:space="preserve"> </w:t>
-      </w:r>
-      <w:r>
-        <w:t>refers to</w:t>
+        <w:t xml:space="preserve">This report presents a portion of a </w:t>
       </w:r>
     </w:p>
     <w:p>
@@ -7348,16 +7423,37 @@
     </w:p>
     <w:p>
       <w:pPr>
+        <w:pStyle w:val="Heading3"/>
+      </w:pPr>
+      <w:r>
+        <w:t>Part a)</w:t>
+      </w:r>
+    </w:p>
+    <w:p>
+      <w:pPr>
+        <w:spacing w:after="160" w:line="276" w:lineRule="auto"/>
+      </w:pPr>
+    </w:p>
+    <w:p>
+      <w:pPr>
+        <w:spacing w:after="160" w:line="276" w:lineRule="auto"/>
+      </w:pPr>
+    </w:p>
+    <w:p>
+      <w:pPr>
         <w:pStyle w:val="Heading2"/>
       </w:pPr>
       <w:r>
-        <w:t>Question 4</w:t>
+        <w:t>Question 3</w:t>
       </w:r>
     </w:p>
     <w:p>
       <w:pPr>
         <w:spacing w:after="160" w:line="276" w:lineRule="auto"/>
       </w:pPr>
+      <w:r>
+        <w:t>Multiple Linear Regression theory questions</w:t>
+      </w:r>
     </w:p>
     <w:p>
       <w:pPr>
@@ -7366,97 +7462,29 @@
     </w:p>
     <w:p>
       <w:pPr>
+        <w:pStyle w:val="Heading3"/>
+      </w:pPr>
+      <w:r>
+        <w:t>Q 3.1</w:t>
+      </w:r>
+    </w:p>
+    <w:p>
+      <w:pPr>
         <w:spacing w:after="160" w:line="276" w:lineRule="auto"/>
       </w:pPr>
     </w:p>
     <w:p>
       <w:pPr>
-        <w:pStyle w:val="Heading2"/>
-      </w:pPr>
-      <w:r>
-        <w:t>Question 5</w:t>
+        <w:pStyle w:val="Heading3"/>
+      </w:pPr>
+      <w:r>
+        <w:t>Q 3.2</w:t>
       </w:r>
     </w:p>
     <w:p>
       <w:pPr>
         <w:spacing w:after="160" w:line="276" w:lineRule="auto"/>
       </w:pPr>
-    </w:p>
-    <w:p>
-      <w:pPr>
-        <w:spacing w:after="160" w:line="276" w:lineRule="auto"/>
-      </w:pPr>
-    </w:p>
-    <w:p>
-      <w:pPr>
-        <w:spacing w:after="160" w:line="276" w:lineRule="auto"/>
-      </w:pPr>
-    </w:p>
-    <w:p>
-      <w:pPr>
-        <w:pStyle w:val="Heading2"/>
-      </w:pPr>
-      <w:r>
-        <w:t>Question 6</w:t>
-      </w:r>
-    </w:p>
-    <w:p>
-      <w:pPr>
-        <w:spacing w:after="160" w:line="276" w:lineRule="auto"/>
-      </w:pPr>
-      <w:r>
-        <w:t>Analysis Of Variance</w:t>
-      </w:r>
-      <w:r>
-        <w:t xml:space="preserve"> theory questions</w:t>
-      </w:r>
-    </w:p>
-    <w:p>
-      <w:pPr>
-        <w:pStyle w:val="Heading3"/>
-      </w:pPr>
-      <w:r>
-        <w:t>Q 6.1</w:t>
-      </w:r>
-    </w:p>
-    <w:p>
-      <w:pPr>
-        <w:spacing w:after="160" w:line="276" w:lineRule="auto"/>
-      </w:pPr>
-    </w:p>
-    <w:p>
-      <w:pPr>
-        <w:pStyle w:val="Heading3"/>
-      </w:pPr>
-      <w:r>
-        <w:t>Q 6.2</w:t>
-      </w:r>
-    </w:p>
-    <w:p>
-      <w:pPr>
-        <w:spacing w:after="160" w:line="276" w:lineRule="auto"/>
-      </w:pPr>
-    </w:p>
-    <w:p>
-      <w:pPr>
-        <w:pStyle w:val="Heading3"/>
-      </w:pPr>
-      <w:r>
-        <w:t>Q.6.3</w:t>
-      </w:r>
-    </w:p>
-    <w:p>
-      <w:pPr>
-        <w:spacing w:after="160" w:line="276" w:lineRule="auto"/>
-      </w:pPr>
-    </w:p>
-    <w:p>
-      <w:pPr>
-        <w:pStyle w:val="Heading3"/>
-      </w:pPr>
-      <w:r>
-        <w:t>Q6.4</w:t>
-      </w:r>
     </w:p>
     <w:p>
       <w:pPr>
@@ -7485,6 +7513,173 @@
         <w:rPr>
           <w:caps w:val="0"/>
         </w:rPr>
+        <w:t>Part 2: Analysis of Variance</w:t>
+      </w:r>
+      <w:r>
+        <w:rPr>
+          <w:caps w:val="0"/>
+        </w:rPr>
+        <w:t xml:space="preserve"> (ANOVA)</w:t>
+      </w:r>
+    </w:p>
+    <w:p>
+      <w:pPr>
+        <w:spacing w:after="160" w:line="276" w:lineRule="auto"/>
+      </w:pPr>
+      <w:r>
+        <w:t>Analysis of Variance</w:t>
+      </w:r>
+      <w:r>
+        <w:t xml:space="preserve"> </w:t>
+      </w:r>
+      <w:r>
+        <w:t>refers to</w:t>
+      </w:r>
+    </w:p>
+    <w:p>
+      <w:pPr>
+        <w:spacing w:after="160" w:line="276" w:lineRule="auto"/>
+      </w:pPr>
+    </w:p>
+    <w:p>
+      <w:pPr>
+        <w:pStyle w:val="Heading2"/>
+      </w:pPr>
+      <w:r>
+        <w:t>Question 4</w:t>
+      </w:r>
+    </w:p>
+    <w:p>
+      <w:pPr>
+        <w:spacing w:after="160" w:line="276" w:lineRule="auto"/>
+      </w:pPr>
+    </w:p>
+    <w:p>
+      <w:pPr>
+        <w:spacing w:after="160" w:line="276" w:lineRule="auto"/>
+      </w:pPr>
+    </w:p>
+    <w:p>
+      <w:pPr>
+        <w:spacing w:after="160" w:line="276" w:lineRule="auto"/>
+      </w:pPr>
+    </w:p>
+    <w:p>
+      <w:pPr>
+        <w:pStyle w:val="Heading2"/>
+      </w:pPr>
+      <w:r>
+        <w:t>Question 5</w:t>
+      </w:r>
+    </w:p>
+    <w:p>
+      <w:pPr>
+        <w:spacing w:after="160" w:line="276" w:lineRule="auto"/>
+      </w:pPr>
+    </w:p>
+    <w:p>
+      <w:pPr>
+        <w:spacing w:after="160" w:line="276" w:lineRule="auto"/>
+      </w:pPr>
+    </w:p>
+    <w:p>
+      <w:pPr>
+        <w:spacing w:after="160" w:line="276" w:lineRule="auto"/>
+      </w:pPr>
+    </w:p>
+    <w:p>
+      <w:pPr>
+        <w:pStyle w:val="Heading2"/>
+      </w:pPr>
+      <w:r>
+        <w:t>Question 6</w:t>
+      </w:r>
+    </w:p>
+    <w:p>
+      <w:pPr>
+        <w:spacing w:after="160" w:line="276" w:lineRule="auto"/>
+      </w:pPr>
+      <w:r>
+        <w:t>Analysis Of Variance</w:t>
+      </w:r>
+      <w:r>
+        <w:t xml:space="preserve"> theory questions</w:t>
+      </w:r>
+    </w:p>
+    <w:p>
+      <w:pPr>
+        <w:pStyle w:val="Heading3"/>
+      </w:pPr>
+      <w:r>
+        <w:t>Q 6.1</w:t>
+      </w:r>
+    </w:p>
+    <w:p>
+      <w:pPr>
+        <w:spacing w:after="160" w:line="276" w:lineRule="auto"/>
+      </w:pPr>
+    </w:p>
+    <w:p>
+      <w:pPr>
+        <w:pStyle w:val="Heading3"/>
+      </w:pPr>
+      <w:r>
+        <w:t>Q 6.2</w:t>
+      </w:r>
+    </w:p>
+    <w:p>
+      <w:pPr>
+        <w:spacing w:after="160" w:line="276" w:lineRule="auto"/>
+      </w:pPr>
+    </w:p>
+    <w:p>
+      <w:pPr>
+        <w:pStyle w:val="Heading3"/>
+      </w:pPr>
+      <w:r>
+        <w:t>Q.6.3</w:t>
+      </w:r>
+    </w:p>
+    <w:p>
+      <w:pPr>
+        <w:spacing w:after="160" w:line="276" w:lineRule="auto"/>
+      </w:pPr>
+    </w:p>
+    <w:p>
+      <w:pPr>
+        <w:pStyle w:val="Heading3"/>
+      </w:pPr>
+      <w:r>
+        <w:t>Q6.4</w:t>
+      </w:r>
+    </w:p>
+    <w:p>
+      <w:pPr>
+        <w:spacing w:after="160" w:line="276" w:lineRule="auto"/>
+      </w:pPr>
+    </w:p>
+    <w:p>
+      <w:pPr>
+        <w:spacing w:after="160" w:line="276" w:lineRule="auto"/>
+      </w:pPr>
+    </w:p>
+    <w:p>
+      <w:pPr>
+        <w:spacing w:after="160" w:line="278" w:lineRule="auto"/>
+        <w:jc w:val="left"/>
+      </w:pPr>
+      <w:r>
+        <w:br w:type="page"/>
+      </w:r>
+    </w:p>
+    <w:p>
+      <w:pPr>
+        <w:pStyle w:val="Heading1"/>
+      </w:pPr>
+      <w:r>
+        <w:rPr>
+          <w:caps w:val="0"/>
+        </w:rPr>
         <w:t>Residual Write-Up</w:t>
       </w:r>
     </w:p>
@@ -7562,24 +7757,14 @@
       <w:pPr>
         <w:spacing w:after="160" w:line="276" w:lineRule="auto"/>
       </w:pPr>
-      <w:proofErr w:type="spellStart"/>
       <w:r>
         <w:t>Cov</w:t>
       </w:r>
-      <w:proofErr w:type="spellEnd"/>
       <w:r>
         <w:t xml:space="preserve"> </w:t>
       </w:r>
       <w:r>
-        <w:t>(</w:t>
-      </w:r>
-      <w:proofErr w:type="spellStart"/>
-      <w:r>
-        <w:t>Ei,Ej</w:t>
-      </w:r>
-      <w:proofErr w:type="spellEnd"/>
-      <w:r>
-        <w:t>) = 0</w:t>
+        <w:t>(Ei,Ej) = 0</w:t>
       </w:r>
     </w:p>
     <w:p>

--- a/SHC 798 Assignment #2 - RLubega.docx
+++ b/SHC 798 Assignment #2 - RLubega.docx
@@ -5264,7 +5264,31 @@
         <w:pStyle w:val="Heading4"/>
       </w:pPr>
       <w:r>
-        <w:t>Comment on the Model Output</w:t>
+        <w:t>Model Output</w:t>
+      </w:r>
+      <w:r>
+        <w:t>, A</w:t>
+      </w:r>
+      <w:r>
+        <w:t xml:space="preserve">dequacy </w:t>
+      </w:r>
+      <w:r>
+        <w:t>&amp;</w:t>
+      </w:r>
+      <w:r>
+        <w:t xml:space="preserve"> </w:t>
+      </w:r>
+      <w:r>
+        <w:t>A</w:t>
+      </w:r>
+      <w:r>
+        <w:t xml:space="preserve">ppropriateness of </w:t>
+      </w:r>
+      <w:r>
+        <w:t>F</w:t>
+      </w:r>
+      <w:r>
+        <w:t>it</w:t>
       </w:r>
     </w:p>
     <w:p>
@@ -7119,6 +7143,9 @@
       <w:r>
         <w:t>: 5-fold Cross Validation</w:t>
       </w:r>
+      <w:r>
+        <w:t xml:space="preserve"> &amp; MSPE</w:t>
+      </w:r>
     </w:p>
     <w:p>
       <w:pPr>
@@ -7127,6 +7154,16 @@
       <w:r>
         <w:t>Report the mean square prediction error (MSPE)</w:t>
       </w:r>
+    </w:p>
+    <w:p>
+      <w:pPr>
+        <w:spacing w:after="160" w:line="276" w:lineRule="auto"/>
+      </w:pPr>
+    </w:p>
+    <w:p>
+      <w:pPr>
+        <w:spacing w:after="160" w:line="276" w:lineRule="auto"/>
+      </w:pPr>
     </w:p>
     <w:p>
       <w:pPr>
@@ -7413,7 +7450,24 @@
         <w:spacing w:after="160" w:line="276" w:lineRule="auto"/>
       </w:pPr>
       <w:r>
-        <w:t xml:space="preserve">This report presents a portion of a </w:t>
+        <w:t>E</w:t>
+      </w:r>
+      <w:r>
+        <w:t>nergy consumption data from 80 office buildings</w:t>
+      </w:r>
+    </w:p>
+    <w:p>
+      <w:pPr>
+        <w:pStyle w:val="Heading3"/>
+      </w:pPr>
+      <w:r>
+        <w:t>Part a)</w:t>
+      </w:r>
+      <w:r>
+        <w:t>: M</w:t>
+      </w:r>
+      <w:r>
+        <w:t>ulticollinearity</w:t>
       </w:r>
     </w:p>
     <w:p>
@@ -7423,10 +7477,56 @@
     </w:p>
     <w:p>
       <w:pPr>
+        <w:spacing w:after="160" w:line="276" w:lineRule="auto"/>
+      </w:pPr>
+    </w:p>
+    <w:p>
+      <w:pPr>
         <w:pStyle w:val="Heading3"/>
       </w:pPr>
       <w:r>
-        <w:t>Part a)</w:t>
+        <w:t xml:space="preserve">Part </w:t>
+      </w:r>
+      <w:r>
+        <w:t>b</w:t>
+      </w:r>
+      <w:r>
+        <w:t>):</w:t>
+      </w:r>
+      <w:r>
+        <w:t xml:space="preserve"> Model and Predictor Linearity</w:t>
+      </w:r>
+    </w:p>
+    <w:p>
+      <w:pPr>
+        <w:pStyle w:val="Heading4"/>
+      </w:pPr>
+      <w:r>
+        <w:t xml:space="preserve">Initial </w:t>
+      </w:r>
+      <w:r>
+        <w:t>Model Output, A</w:t>
+      </w:r>
+      <w:r>
+        <w:t xml:space="preserve">dequacy </w:t>
+      </w:r>
+      <w:r>
+        <w:t>&amp;</w:t>
+      </w:r>
+      <w:r>
+        <w:t xml:space="preserve"> </w:t>
+      </w:r>
+      <w:r>
+        <w:t>A</w:t>
+      </w:r>
+      <w:r>
+        <w:t xml:space="preserve">ppropriateness of </w:t>
+      </w:r>
+      <w:r>
+        <w:t>F</w:t>
+      </w:r>
+      <w:r>
+        <w:t>it</w:t>
       </w:r>
     </w:p>
     <w:p>
@@ -7436,8 +7536,157 @@
     </w:p>
     <w:p>
       <w:pPr>
+        <w:pStyle w:val="Heading4"/>
+      </w:pPr>
+      <w:r>
+        <w:t>Predictor Linearity</w:t>
+      </w:r>
+    </w:p>
+    <w:p>
+      <w:pPr>
         <w:spacing w:after="160" w:line="276" w:lineRule="auto"/>
       </w:pPr>
+      <w:r>
+        <w:t>Using partial residual plots</w:t>
+      </w:r>
+    </w:p>
+    <w:p>
+      <w:pPr>
+        <w:spacing w:after="160" w:line="276" w:lineRule="auto"/>
+      </w:pPr>
+    </w:p>
+    <w:p>
+      <w:pPr>
+        <w:pStyle w:val="Heading4"/>
+      </w:pPr>
+      <w:r>
+        <w:t xml:space="preserve">Transformed Model, </w:t>
+      </w:r>
+      <w:r>
+        <w:t>A</w:t>
+      </w:r>
+      <w:r>
+        <w:t xml:space="preserve">dequacy </w:t>
+      </w:r>
+      <w:r>
+        <w:t>&amp;</w:t>
+      </w:r>
+      <w:r>
+        <w:t xml:space="preserve"> </w:t>
+      </w:r>
+      <w:r>
+        <w:t>A</w:t>
+      </w:r>
+      <w:r>
+        <w:t xml:space="preserve">ppropriateness of </w:t>
+      </w:r>
+      <w:r>
+        <w:t>F</w:t>
+      </w:r>
+      <w:r>
+        <w:t>it</w:t>
+      </w:r>
+    </w:p>
+    <w:p>
+      <w:pPr>
+        <w:spacing w:after="160" w:line="276" w:lineRule="auto"/>
+      </w:pPr>
+    </w:p>
+    <w:p>
+      <w:pPr>
+        <w:spacing w:after="160" w:line="276" w:lineRule="auto"/>
+      </w:pPr>
+    </w:p>
+    <w:p>
+      <w:pPr>
+        <w:pStyle w:val="Heading3"/>
+      </w:pPr>
+      <w:r>
+        <w:t xml:space="preserve">Part </w:t>
+      </w:r>
+      <w:r>
+        <w:t>c</w:t>
+      </w:r>
+      <w:r>
+        <w:t>):</w:t>
+      </w:r>
+      <w:r>
+        <w:t xml:space="preserve"> </w:t>
+      </w:r>
+      <w:r>
+        <w:t>Variable Selection</w:t>
+      </w:r>
+    </w:p>
+    <w:p>
+      <w:pPr>
+        <w:spacing w:after="160" w:line="276" w:lineRule="auto"/>
+      </w:pPr>
+      <w:r>
+        <w:t xml:space="preserve">Starting from the </w:t>
+      </w:r>
+      <w:r>
+        <w:t>appropriately</w:t>
+      </w:r>
+      <w:r>
+        <w:t xml:space="preserve"> </w:t>
+      </w:r>
+      <w:r>
+        <w:t>transformed model.</w:t>
+      </w:r>
+    </w:p>
+    <w:p>
+      <w:pPr>
+        <w:spacing w:after="160" w:line="276" w:lineRule="auto"/>
+      </w:pPr>
+      <w:r>
+        <w:t>Compare results</w:t>
+      </w:r>
+    </w:p>
+    <w:p>
+      <w:pPr>
+        <w:spacing w:after="160" w:line="276" w:lineRule="auto"/>
+      </w:pPr>
+    </w:p>
+    <w:p>
+      <w:pPr>
+        <w:pStyle w:val="Heading3"/>
+      </w:pPr>
+      <w:r>
+        <w:t xml:space="preserve">Part </w:t>
+      </w:r>
+      <w:r>
+        <w:t>d</w:t>
+      </w:r>
+      <w:r>
+        <w:t>): 5-fold cross-validation</w:t>
+      </w:r>
+      <w:r>
+        <w:t xml:space="preserve"> &amp; MSPE</w:t>
+      </w:r>
+    </w:p>
+    <w:p>
+      <w:r>
+        <w:t>C</w:t>
+      </w:r>
+      <w:r>
+        <w:t>ompute</w:t>
+      </w:r>
+      <w:r>
+        <w:t xml:space="preserve"> </w:t>
+      </w:r>
+      <w:r>
+        <w:t>MSPE for both the full and the reduced model. Which performs better for prediction?</w:t>
+      </w:r>
+    </w:p>
+    <w:p/>
+    <w:p>
+      <w:pPr>
+        <w:spacing w:after="160" w:line="278" w:lineRule="auto"/>
+        <w:jc w:val="left"/>
+      </w:pPr>
+      <w:r>
+        <w:br w:type="page"/>
+      </w:r>
     </w:p>
     <w:p>
       <w:pPr>
@@ -7457,34 +7706,56 @@
     </w:p>
     <w:p>
       <w:pPr>
+        <w:pStyle w:val="Heading3"/>
+      </w:pPr>
+      <w:r>
+        <w:t>Q 3.1</w:t>
+      </w:r>
+      <w:r>
+        <w:t>: MCQ Answer</w:t>
+      </w:r>
+    </w:p>
+    <w:p>
+      <w:pPr>
         <w:spacing w:after="160" w:line="276" w:lineRule="auto"/>
       </w:pPr>
+      <w:r>
+        <w:rPr>
+          <w:b/>
+          <w:bCs/>
+        </w:rPr>
+        <w:t>B</w:t>
+      </w:r>
+      <w:r>
+        <w:t>. Multicollinearity is present among the predictors.</w:t>
+      </w:r>
+    </w:p>
+    <w:p>
+      <w:pPr>
+        <w:spacing w:after="160" w:line="276" w:lineRule="auto"/>
+      </w:pPr>
     </w:p>
     <w:p>
       <w:pPr>
         <w:pStyle w:val="Heading3"/>
       </w:pPr>
       <w:r>
-        <w:t>Q 3.1</w:t>
+        <w:t>Q 3.2</w:t>
+      </w:r>
+      <w:r>
+        <w:t xml:space="preserve">: </w:t>
+      </w:r>
+      <w:r>
+        <w:t>MCQ Answer</w:t>
       </w:r>
     </w:p>
     <w:p>
       <w:pPr>
         <w:spacing w:after="160" w:line="276" w:lineRule="auto"/>
       </w:pPr>
-    </w:p>
-    <w:p>
-      <w:pPr>
-        <w:pStyle w:val="Heading3"/>
-      </w:pPr>
-      <w:r>
-        <w:t>Q 3.2</w:t>
-      </w:r>
-    </w:p>
-    <w:p>
-      <w:pPr>
-        <w:spacing w:after="160" w:line="276" w:lineRule="auto"/>
-      </w:pPr>
+      <w:r>
+        <w:t>D. Cross-validation can help compare models based on predictive accuracy</w:t>
+      </w:r>
     </w:p>
     <w:p>
       <w:pPr>

--- a/SHC 798 Assignment #2 - RLubega.docx
+++ b/SHC 798 Assignment #2 - RLubega.docx
@@ -6660,13 +6660,23 @@
         </w:rPr>
         <w:t xml:space="preserve"> </w:t>
       </w:r>
+      <w:proofErr w:type="spellStart"/>
       <w:r>
         <w:rPr>
           <w:b/>
           <w:bCs/>
         </w:rPr>
-        <w:t>Cov (</w:t>
-      </w:r>
+        <w:t>Cov</w:t>
+      </w:r>
+      <w:proofErr w:type="spellEnd"/>
+      <w:r>
+        <w:rPr>
+          <w:b/>
+          <w:bCs/>
+        </w:rPr>
+        <w:t xml:space="preserve"> (</w:t>
+      </w:r>
+      <w:proofErr w:type="spellStart"/>
       <w:r>
         <w:rPr>
           <w:b/>
@@ -6705,6 +6715,7 @@
         </w:rPr>
         <w:t>j</w:t>
       </w:r>
+      <w:proofErr w:type="spellEnd"/>
       <w:r>
         <w:rPr>
           <w:b/>
@@ -6726,8 +6737,22 @@
       <w:r>
         <w:t xml:space="preserve">set observations are not affected by </w:t>
       </w:r>
-      <w:r>
-        <w:t xml:space="preserve">temporal or spatial </w:t>
+      <w:commentRangeStart w:id="6"/>
+      <w:r>
+        <w:rPr>
+          <w:color w:val="FF0000"/>
+        </w:rPr>
+        <w:t>temporal</w:t>
+      </w:r>
+      <w:commentRangeEnd w:id="6"/>
+      <w:r>
+        <w:rPr>
+          <w:rStyle w:val="CommentReference"/>
+        </w:rPr>
+        <w:commentReference w:id="6"/>
+      </w:r>
+      <w:r>
+        <w:t xml:space="preserve"> or spatial </w:t>
       </w:r>
       <w:r>
         <w:t>variation, the errors can be considered independent and uncorrelated.</w:t>
@@ -8028,14 +8053,24 @@
       <w:pPr>
         <w:spacing w:after="160" w:line="276" w:lineRule="auto"/>
       </w:pPr>
+      <w:proofErr w:type="spellStart"/>
       <w:r>
         <w:t>Cov</w:t>
       </w:r>
+      <w:proofErr w:type="spellEnd"/>
       <w:r>
         <w:t xml:space="preserve"> </w:t>
       </w:r>
       <w:r>
-        <w:t>(Ei,Ej) = 0</w:t>
+        <w:t>(</w:t>
+      </w:r>
+      <w:proofErr w:type="spellStart"/>
+      <w:r>
+        <w:t>Ei,Ej</w:t>
+      </w:r>
+      <w:proofErr w:type="spellEnd"/>
+      <w:r>
+        <w:t>) = 0</w:t>
       </w:r>
     </w:p>
     <w:p>
@@ -8127,14 +8162,14 @@
           <w:sz w:val="24"/>
         </w:rPr>
       </w:pPr>
-      <w:bookmarkStart w:id="6" w:name="_Toc206943244"/>
+      <w:bookmarkStart w:id="7" w:name="_Toc206943244"/>
       <w:r>
         <w:rPr>
           <w:caps w:val="0"/>
         </w:rPr>
         <w:t>REFERENCES</w:t>
       </w:r>
-      <w:bookmarkEnd w:id="6"/>
+      <w:bookmarkEnd w:id="7"/>
     </w:p>
     <w:p>
       <w:pPr>
@@ -8169,8 +8204,8 @@
       </w:r>
     </w:p>
     <w:sectPr>
-      <w:headerReference w:type="default" r:id="rId12"/>
-      <w:footerReference w:type="default" r:id="rId13"/>
+      <w:headerReference w:type="default" r:id="rId16"/>
+      <w:footerReference w:type="default" r:id="rId17"/>
       <w:pgSz w:w="11906" w:h="16838"/>
       <w:pgMar w:top="1440" w:right="1440" w:bottom="1440" w:left="1276" w:header="708" w:footer="708" w:gutter="0"/>
       <w:cols w:space="708"/>
@@ -8178,6 +8213,46 @@
     </w:sectPr>
   </w:body>
 </w:document>
+</file>
+
+<file path=word/comments.xml><?xml version="1.0" encoding="utf-8"?>
+<w:comments xmlns:wpc="http://schemas.microsoft.com/office/word/2010/wordprocessingCanvas" xmlns:cx="http://schemas.microsoft.com/office/drawing/2014/chartex" xmlns:cx1="http://schemas.microsoft.com/office/drawing/2015/9/8/chartex" xmlns:cx2="http://schemas.microsoft.com/office/drawing/2015/10/21/chartex" xmlns:cx3="http://schemas.microsoft.com/office/drawing/2016/5/9/chartex" xmlns:cx4="http://schemas.microsoft.com/office/drawing/2016/5/10/chartex" xmlns:cx5="http://schemas.microsoft.com/office/drawing/2016/5/11/chartex" xmlns:cx6="http://schemas.microsoft.com/office/drawing/2016/5/12/chartex" xmlns:cx7="http://schemas.microsoft.com/office/drawing/2016/5/13/chartex" xmlns:cx8="http://schemas.microsoft.com/office/drawing/2016/5/14/chartex" xmlns:mc="http://schemas.openxmlformats.org/markup-compatibility/2006" xmlns:aink="http://schemas.microsoft.com/office/drawing/2016/ink" xmlns:am3d="http://schemas.microsoft.com/office/drawing/2017/model3d" xmlns:o="urn:schemas-microsoft-com:office:office" xmlns:oel="http://schemas.microsoft.com/office/2019/extlst" xmlns:r="http://schemas.openxmlformats.org/officeDocument/2006/relationships" xmlns:m="http://schemas.openxmlformats.org/officeDocument/2006/math" xmlns:v="urn:schemas-microsoft-com:vml" xmlns:wp14="http://schemas.microsoft.com/office/word/2010/wordprocessingDrawing" xmlns:wp="http://schemas.openxmlformats.org/drawingml/2006/wordprocessingDrawing" xmlns:w10="urn:schemas-microsoft-com:office:word" xmlns:w="http://schemas.openxmlformats.org/wordprocessingml/2006/main" xmlns:w14="http://schemas.microsoft.com/office/word/2010/wordml" xmlns:w15="http://schemas.microsoft.com/office/word/2012/wordml" xmlns:w16cex="http://schemas.microsoft.com/office/word/2018/wordml/cex" xmlns:w16cid="http://schemas.microsoft.com/office/word/2016/wordml/cid" xmlns:w16="http://schemas.microsoft.com/office/word/2018/wordml" xmlns:w16du="http://schemas.microsoft.com/office/word/2023/wordml/word16du" xmlns:w16sdtdh="http://schemas.microsoft.com/office/word/2020/wordml/sdtdatahash" xmlns:w16sdtfl="http://schemas.microsoft.com/office/word/2024/wordml/sdtformatlock" xmlns:w16se="http://schemas.microsoft.com/office/word/2015/wordml/symex" xmlns:wpg="http://schemas.microsoft.com/office/word/2010/wordprocessingGroup" xmlns:wpi="http://schemas.microsoft.com/office/word/2010/wordprocessingInk" xmlns:wne="http://schemas.microsoft.com/office/word/2006/wordml" xmlns:wps="http://schemas.microsoft.com/office/word/2010/wordprocessingShape" mc:Ignorable="w14 w15 w16se w16cid w16 w16cex w16sdtdh w16sdtfl w16du wp14">
+  <w:comment w:id="6" w:author="Mr. R Lubega" w:date="2025-10-03T04:06:00Z" w:initials="RL">
+    <w:p>
+      <w:pPr>
+        <w:pStyle w:val="CommentText"/>
+        <w:jc w:val="left"/>
+      </w:pPr>
+      <w:r>
+        <w:rPr>
+          <w:rStyle w:val="CommentReference"/>
+        </w:rPr>
+        <w:annotationRef/>
+      </w:r>
+      <w:r>
+        <w:t>Age?!!</w:t>
+      </w:r>
+    </w:p>
+  </w:comment>
+</w:comments>
+</file>
+
+<file path=word/commentsExtended.xml><?xml version="1.0" encoding="utf-8"?>
+<w15:commentsEx xmlns:wpc="http://schemas.microsoft.com/office/word/2010/wordprocessingCanvas" xmlns:cx="http://schemas.microsoft.com/office/drawing/2014/chartex" xmlns:cx1="http://schemas.microsoft.com/office/drawing/2015/9/8/chartex" xmlns:cx2="http://schemas.microsoft.com/office/drawing/2015/10/21/chartex" xmlns:cx3="http://schemas.microsoft.com/office/drawing/2016/5/9/chartex" xmlns:cx4="http://schemas.microsoft.com/office/drawing/2016/5/10/chartex" xmlns:cx5="http://schemas.microsoft.com/office/drawing/2016/5/11/chartex" xmlns:cx6="http://schemas.microsoft.com/office/drawing/2016/5/12/chartex" xmlns:cx7="http://schemas.microsoft.com/office/drawing/2016/5/13/chartex" xmlns:cx8="http://schemas.microsoft.com/office/drawing/2016/5/14/chartex" xmlns:mc="http://schemas.openxmlformats.org/markup-compatibility/2006" xmlns:aink="http://schemas.microsoft.com/office/drawing/2016/ink" xmlns:am3d="http://schemas.microsoft.com/office/drawing/2017/model3d" xmlns:o="urn:schemas-microsoft-com:office:office" xmlns:oel="http://schemas.microsoft.com/office/2019/extlst" xmlns:r="http://schemas.openxmlformats.org/officeDocument/2006/relationships" xmlns:m="http://schemas.openxmlformats.org/officeDocument/2006/math" xmlns:v="urn:schemas-microsoft-com:vml" xmlns:wp14="http://schemas.microsoft.com/office/word/2010/wordprocessingDrawing" xmlns:wp="http://schemas.openxmlformats.org/drawingml/2006/wordprocessingDrawing" xmlns:w10="urn:schemas-microsoft-com:office:word" xmlns:w="http://schemas.openxmlformats.org/wordprocessingml/2006/main" xmlns:w14="http://schemas.microsoft.com/office/word/2010/wordml" xmlns:w15="http://schemas.microsoft.com/office/word/2012/wordml" xmlns:w16cex="http://schemas.microsoft.com/office/word/2018/wordml/cex" xmlns:w16cid="http://schemas.microsoft.com/office/word/2016/wordml/cid" xmlns:w16="http://schemas.microsoft.com/office/word/2018/wordml" xmlns:w16du="http://schemas.microsoft.com/office/word/2023/wordml/word16du" xmlns:w16sdtdh="http://schemas.microsoft.com/office/word/2020/wordml/sdtdatahash" xmlns:w16sdtfl="http://schemas.microsoft.com/office/word/2024/wordml/sdtformatlock" xmlns:w16se="http://schemas.microsoft.com/office/word/2015/wordml/symex" xmlns:wpg="http://schemas.microsoft.com/office/word/2010/wordprocessingGroup" xmlns:wpi="http://schemas.microsoft.com/office/word/2010/wordprocessingInk" xmlns:wne="http://schemas.microsoft.com/office/word/2006/wordml" xmlns:wps="http://schemas.microsoft.com/office/word/2010/wordprocessingShape" mc:Ignorable="w14 w15 w16se w16cid w16 w16cex w16sdtdh w16sdtfl w16du wp14">
+  <w15:commentEx w15:paraId="3ABE9970" w15:done="0"/>
+</w15:commentsEx>
+</file>
+
+<file path=word/commentsExtensible.xml><?xml version="1.0" encoding="utf-8"?>
+<w16cex:commentsExtensible xmlns:wpc="http://schemas.microsoft.com/office/word/2010/wordprocessingCanvas" xmlns:cx="http://schemas.microsoft.com/office/drawing/2014/chartex" xmlns:cx1="http://schemas.microsoft.com/office/drawing/2015/9/8/chartex" xmlns:cx2="http://schemas.microsoft.com/office/drawing/2015/10/21/chartex" xmlns:cx3="http://schemas.microsoft.com/office/drawing/2016/5/9/chartex" xmlns:cx4="http://schemas.microsoft.com/office/drawing/2016/5/10/chartex" xmlns:cx5="http://schemas.microsoft.com/office/drawing/2016/5/11/chartex" xmlns:cx6="http://schemas.microsoft.com/office/drawing/2016/5/12/chartex" xmlns:cx7="http://schemas.microsoft.com/office/drawing/2016/5/13/chartex" xmlns:cx8="http://schemas.microsoft.com/office/drawing/2016/5/14/chartex" xmlns:cr="http://schemas.microsoft.com/office/comments/2020/reactions" xmlns:mc="http://schemas.openxmlformats.org/markup-compatibility/2006" xmlns:aink="http://schemas.microsoft.com/office/drawing/2016/ink" xmlns:am3d="http://schemas.microsoft.com/office/drawing/2017/model3d" xmlns:o="urn:schemas-microsoft-com:office:office" xmlns:oel="http://schemas.microsoft.com/office/2019/extlst" xmlns:r="http://schemas.openxmlformats.org/officeDocument/2006/relationships" xmlns:m="http://schemas.openxmlformats.org/officeDocument/2006/math" xmlns:v="urn:schemas-microsoft-com:vml" xmlns:wp14="http://schemas.microsoft.com/office/word/2010/wordprocessingDrawing" xmlns:wp="http://schemas.openxmlformats.org/drawingml/2006/wordprocessingDrawing" xmlns:w10="urn:schemas-microsoft-com:office:word" xmlns:w="http://schemas.openxmlformats.org/wordprocessingml/2006/main" xmlns:w14="http://schemas.microsoft.com/office/word/2010/wordml" xmlns:w15="http://schemas.microsoft.com/office/word/2012/wordml" xmlns:w16cex="http://schemas.microsoft.com/office/word/2018/wordml/cex" xmlns:w16cid="http://schemas.microsoft.com/office/word/2016/wordml/cid" xmlns:w16="http://schemas.microsoft.com/office/word/2018/wordml" xmlns:w16du="http://schemas.microsoft.com/office/word/2023/wordml/word16du" xmlns:w16sdtdh="http://schemas.microsoft.com/office/word/2020/wordml/sdtdatahash" xmlns:w16sdtfl="http://schemas.microsoft.com/office/word/2024/wordml/sdtformatlock" xmlns:w16se="http://schemas.microsoft.com/office/word/2015/wordml/symex" xmlns:wpg="http://schemas.microsoft.com/office/word/2010/wordprocessingGroup" xmlns:wpi="http://schemas.microsoft.com/office/word/2010/wordprocessingInk" xmlns:wne="http://schemas.microsoft.com/office/word/2006/wordml" xmlns:wps="http://schemas.microsoft.com/office/word/2010/wordprocessingShape" mc:Ignorable="w14 w15 w16se w16cid w16 w16cex w16sdtdh w16sdtfl cr w16du wp14">
+  <w16cex:commentExtensible w16cex:durableId="63E0823C" w16cex:dateUtc="2025-10-03T02:06:00Z"/>
+</w16cex:commentsExtensible>
+</file>
+
+<file path=word/commentsIds.xml><?xml version="1.0" encoding="utf-8"?>
+<w16cid:commentsIds xmlns:wpc="http://schemas.microsoft.com/office/word/2010/wordprocessingCanvas" xmlns:cx="http://schemas.microsoft.com/office/drawing/2014/chartex" xmlns:cx1="http://schemas.microsoft.com/office/drawing/2015/9/8/chartex" xmlns:cx2="http://schemas.microsoft.com/office/drawing/2015/10/21/chartex" xmlns:cx3="http://schemas.microsoft.com/office/drawing/2016/5/9/chartex" xmlns:cx4="http://schemas.microsoft.com/office/drawing/2016/5/10/chartex" xmlns:cx5="http://schemas.microsoft.com/office/drawing/2016/5/11/chartex" xmlns:cx6="http://schemas.microsoft.com/office/drawing/2016/5/12/chartex" xmlns:cx7="http://schemas.microsoft.com/office/drawing/2016/5/13/chartex" xmlns:cx8="http://schemas.microsoft.com/office/drawing/2016/5/14/chartex" xmlns:mc="http://schemas.openxmlformats.org/markup-compatibility/2006" xmlns:aink="http://schemas.microsoft.com/office/drawing/2016/ink" xmlns:am3d="http://schemas.microsoft.com/office/drawing/2017/model3d" xmlns:o="urn:schemas-microsoft-com:office:office" xmlns:oel="http://schemas.microsoft.com/office/2019/extlst" xmlns:r="http://schemas.openxmlformats.org/officeDocument/2006/relationships" xmlns:m="http://schemas.openxmlformats.org/officeDocument/2006/math" xmlns:v="urn:schemas-microsoft-com:vml" xmlns:wp14="http://schemas.microsoft.com/office/word/2010/wordprocessingDrawing" xmlns:wp="http://schemas.openxmlformats.org/drawingml/2006/wordprocessingDrawing" xmlns:w10="urn:schemas-microsoft-com:office:word" xmlns:w="http://schemas.openxmlformats.org/wordprocessingml/2006/main" xmlns:w14="http://schemas.microsoft.com/office/word/2010/wordml" xmlns:w15="http://schemas.microsoft.com/office/word/2012/wordml" xmlns:w16cex="http://schemas.microsoft.com/office/word/2018/wordml/cex" xmlns:w16cid="http://schemas.microsoft.com/office/word/2016/wordml/cid" xmlns:w16="http://schemas.microsoft.com/office/word/2018/wordml" xmlns:w16du="http://schemas.microsoft.com/office/word/2023/wordml/word16du" xmlns:w16sdtdh="http://schemas.microsoft.com/office/word/2020/wordml/sdtdatahash" xmlns:w16sdtfl="http://schemas.microsoft.com/office/word/2024/wordml/sdtformatlock" xmlns:w16se="http://schemas.microsoft.com/office/word/2015/wordml/symex" xmlns:wpg="http://schemas.microsoft.com/office/word/2010/wordprocessingGroup" xmlns:wpi="http://schemas.microsoft.com/office/word/2010/wordprocessingInk" xmlns:wne="http://schemas.microsoft.com/office/word/2006/wordml" xmlns:wps="http://schemas.microsoft.com/office/word/2010/wordprocessingShape" mc:Ignorable="w14 w15 w16se w16cid w16 w16cex w16sdtdh w16sdtfl w16du wp14">
+  <w16cid:commentId w16cid:paraId="3ABE9970" w16cid:durableId="63E0823C"/>
+</w16cid:commentsIds>
 </file>
 
 <file path=word/endnotes.xml><?xml version="1.0" encoding="utf-8"?>
@@ -13382,6 +13457,14 @@
   </w:num>
   <w:numIdMacAtCleanup w:val="6"/>
 </w:numbering>
+</file>
+
+<file path=word/people.xml><?xml version="1.0" encoding="utf-8"?>
+<w15:people xmlns:wpc="http://schemas.microsoft.com/office/word/2010/wordprocessingCanvas" xmlns:cx="http://schemas.microsoft.com/office/drawing/2014/chartex" xmlns:cx1="http://schemas.microsoft.com/office/drawing/2015/9/8/chartex" xmlns:cx2="http://schemas.microsoft.com/office/drawing/2015/10/21/chartex" xmlns:cx3="http://schemas.microsoft.com/office/drawing/2016/5/9/chartex" xmlns:cx4="http://schemas.microsoft.com/office/drawing/2016/5/10/chartex" xmlns:cx5="http://schemas.microsoft.com/office/drawing/2016/5/11/chartex" xmlns:cx6="http://schemas.microsoft.com/office/drawing/2016/5/12/chartex" xmlns:cx7="http://schemas.microsoft.com/office/drawing/2016/5/13/chartex" xmlns:cx8="http://schemas.microsoft.com/office/drawing/2016/5/14/chartex" xmlns:mc="http://schemas.openxmlformats.org/markup-compatibility/2006" xmlns:aink="http://schemas.microsoft.com/office/drawing/2016/ink" xmlns:am3d="http://schemas.microsoft.com/office/drawing/2017/model3d" xmlns:o="urn:schemas-microsoft-com:office:office" xmlns:oel="http://schemas.microsoft.com/office/2019/extlst" xmlns:r="http://schemas.openxmlformats.org/officeDocument/2006/relationships" xmlns:m="http://schemas.openxmlformats.org/officeDocument/2006/math" xmlns:v="urn:schemas-microsoft-com:vml" xmlns:wp14="http://schemas.microsoft.com/office/word/2010/wordprocessingDrawing" xmlns:wp="http://schemas.openxmlformats.org/drawingml/2006/wordprocessingDrawing" xmlns:w10="urn:schemas-microsoft-com:office:word" xmlns:w="http://schemas.openxmlformats.org/wordprocessingml/2006/main" xmlns:w14="http://schemas.microsoft.com/office/word/2010/wordml" xmlns:w15="http://schemas.microsoft.com/office/word/2012/wordml" xmlns:w16cex="http://schemas.microsoft.com/office/word/2018/wordml/cex" xmlns:w16cid="http://schemas.microsoft.com/office/word/2016/wordml/cid" xmlns:w16="http://schemas.microsoft.com/office/word/2018/wordml" xmlns:w16du="http://schemas.microsoft.com/office/word/2023/wordml/word16du" xmlns:w16sdtdh="http://schemas.microsoft.com/office/word/2020/wordml/sdtdatahash" xmlns:w16sdtfl="http://schemas.microsoft.com/office/word/2024/wordml/sdtformatlock" xmlns:w16se="http://schemas.microsoft.com/office/word/2015/wordml/symex" xmlns:wpg="http://schemas.microsoft.com/office/word/2010/wordprocessingGroup" xmlns:wpi="http://schemas.microsoft.com/office/word/2010/wordprocessingInk" xmlns:wne="http://schemas.microsoft.com/office/word/2006/wordml" xmlns:wps="http://schemas.microsoft.com/office/word/2010/wordprocessingShape" mc:Ignorable="w14 w15 w16se w16cid w16 w16cex w16sdtdh w16sdtfl w16du wp14">
+  <w15:person w15:author="Mr. R Lubega">
+    <w15:presenceInfo w15:providerId="AD" w15:userId="S::u25585089@up.ac.za::824e3a8b-dadf-4459-839f-97d51e04047b"/>
+  </w15:person>
+</w15:people>
 </file>
 
 <file path=word/styles.xml><?xml version="1.0" encoding="utf-8"?>
@@ -14760,6 +14843,73 @@
       <w:lang w:val="en-ZA"/>
     </w:rPr>
   </w:style>
+  <w:style w:type="character" w:styleId="CommentReference">
+    <w:name w:val="annotation reference"/>
+    <w:basedOn w:val="DefaultParagraphFont"/>
+    <w:uiPriority w:val="99"/>
+    <w:semiHidden/>
+    <w:unhideWhenUsed/>
+    <w:rsid w:val="007F7575"/>
+    <w:rPr>
+      <w:sz w:val="16"/>
+      <w:szCs w:val="16"/>
+    </w:rPr>
+  </w:style>
+  <w:style w:type="paragraph" w:styleId="CommentText">
+    <w:name w:val="annotation text"/>
+    <w:basedOn w:val="Normal"/>
+    <w:link w:val="CommentTextChar"/>
+    <w:uiPriority w:val="99"/>
+    <w:unhideWhenUsed/>
+    <w:rsid w:val="007F7575"/>
+    <w:rPr>
+      <w:sz w:val="20"/>
+      <w:szCs w:val="20"/>
+    </w:rPr>
+  </w:style>
+  <w:style w:type="character" w:customStyle="1" w:styleId="CommentTextChar">
+    <w:name w:val="Comment Text Char"/>
+    <w:basedOn w:val="DefaultParagraphFont"/>
+    <w:link w:val="CommentText"/>
+    <w:uiPriority w:val="99"/>
+    <w:rsid w:val="007F7575"/>
+    <w:rPr>
+      <w:rFonts w:ascii="Times New Roman" w:hAnsi="Times New Roman"/>
+      <w:sz w:val="20"/>
+      <w:szCs w:val="20"/>
+      <w:lang w:val="en-ZA"/>
+    </w:rPr>
+  </w:style>
+  <w:style w:type="paragraph" w:styleId="CommentSubject">
+    <w:name w:val="annotation subject"/>
+    <w:basedOn w:val="CommentText"/>
+    <w:next w:val="CommentText"/>
+    <w:link w:val="CommentSubjectChar"/>
+    <w:uiPriority w:val="99"/>
+    <w:semiHidden/>
+    <w:unhideWhenUsed/>
+    <w:rsid w:val="007F7575"/>
+    <w:rPr>
+      <w:b/>
+      <w:bCs/>
+    </w:rPr>
+  </w:style>
+  <w:style w:type="character" w:customStyle="1" w:styleId="CommentSubjectChar">
+    <w:name w:val="Comment Subject Char"/>
+    <w:basedOn w:val="CommentTextChar"/>
+    <w:link w:val="CommentSubject"/>
+    <w:uiPriority w:val="99"/>
+    <w:semiHidden/>
+    <w:rsid w:val="007F7575"/>
+    <w:rPr>
+      <w:rFonts w:ascii="Times New Roman" w:hAnsi="Times New Roman"/>
+      <w:b/>
+      <w:bCs/>
+      <w:sz w:val="20"/>
+      <w:szCs w:val="20"/>
+      <w:lang w:val="en-ZA"/>
+    </w:rPr>
+  </w:style>
 </w:styles>
 </file>
 

--- a/SHC 798 Assignment #2 - RLubega.docx
+++ b/SHC 798 Assignment #2 - RLubega.docx
@@ -956,7 +956,7 @@
       </w:pPr>
       <w:bookmarkStart w:id="0" w:name="_Toc130909123"/>
       <w:bookmarkStart w:id="1" w:name="_Toc144027856"/>
-      <w:bookmarkStart w:id="2" w:name="_Toc206943225"/>
+      <w:bookmarkStart w:id="2" w:name="_Toc210393348"/>
       <w:r>
         <w:rPr>
           <w:rFonts w:cs="Times New Roman"/>
@@ -1943,7 +1943,7 @@
         <w:spacing w:line="276" w:lineRule="auto"/>
         <w:ind w:left="432" w:hanging="432"/>
       </w:pPr>
-      <w:bookmarkStart w:id="3" w:name="_Toc206943226"/>
+      <w:bookmarkStart w:id="3" w:name="_Toc210393349"/>
       <w:r>
         <w:rPr>
           <w:caps w:val="0"/>
@@ -1999,7 +1999,7 @@
           <w:r>
             <w:fldChar w:fldCharType="separate"/>
           </w:r>
-          <w:hyperlink w:anchor="_Toc206943225" w:history="1">
+          <w:hyperlink w:anchor="_Toc210393348" w:history="1">
             <w:r>
               <w:rPr>
                 <w:rStyle w:val="Hyperlink"/>
@@ -2027,7 +2027,7 @@
                 <w:noProof/>
                 <w:webHidden/>
               </w:rPr>
-              <w:instrText xml:space="preserve"> PAGEREF _Toc206943225 \h </w:instrText>
+              <w:instrText xml:space="preserve"> PAGEREF _Toc210393348 \h </w:instrText>
             </w:r>
             <w:r>
               <w:rPr>
@@ -2071,7 +2071,7 @@
               <w:lang w:val="en-GB" w:eastAsia="en-GB"/>
             </w:rPr>
           </w:pPr>
-          <w:hyperlink w:anchor="_Toc206943226" w:history="1">
+          <w:hyperlink w:anchor="_Toc210393349" w:history="1">
             <w:r>
               <w:rPr>
                 <w:rStyle w:val="Hyperlink"/>
@@ -2098,7 +2098,7 @@
                 <w:noProof/>
                 <w:webHidden/>
               </w:rPr>
-              <w:instrText xml:space="preserve"> PAGEREF _Toc206943226 \h </w:instrText>
+              <w:instrText xml:space="preserve"> PAGEREF _Toc210393349 \h </w:instrText>
             </w:r>
             <w:r>
               <w:rPr>
@@ -2142,7 +2142,7 @@
               <w:lang w:val="en-GB" w:eastAsia="en-GB"/>
             </w:rPr>
           </w:pPr>
-          <w:hyperlink w:anchor="_Toc206943227" w:history="1">
+          <w:hyperlink w:anchor="_Toc210393350" w:history="1">
             <w:r>
               <w:rPr>
                 <w:rStyle w:val="Hyperlink"/>
@@ -2169,7 +2169,7 @@
                 <w:noProof/>
                 <w:webHidden/>
               </w:rPr>
-              <w:instrText xml:space="preserve"> PAGEREF _Toc206943227 \h </w:instrText>
+              <w:instrText xml:space="preserve"> PAGEREF _Toc210393350 \h </w:instrText>
             </w:r>
             <w:r>
               <w:rPr>
@@ -2213,7 +2213,7 @@
               <w:lang w:val="en-GB" w:eastAsia="en-GB"/>
             </w:rPr>
           </w:pPr>
-          <w:hyperlink w:anchor="_Toc206943228" w:history="1">
+          <w:hyperlink w:anchor="_Toc210393351" w:history="1">
             <w:r>
               <w:rPr>
                 <w:rStyle w:val="Hyperlink"/>
@@ -2240,7 +2240,7 @@
                 <w:noProof/>
                 <w:webHidden/>
               </w:rPr>
-              <w:instrText xml:space="preserve"> PAGEREF _Toc206943228 \h </w:instrText>
+              <w:instrText xml:space="preserve"> PAGEREF _Toc210393351 \h </w:instrText>
             </w:r>
             <w:r>
               <w:rPr>
@@ -2285,7 +2285,7 @@
               <w:lang w:val="en-GB" w:eastAsia="en-GB"/>
             </w:rPr>
           </w:pPr>
-          <w:hyperlink w:anchor="_Toc206943229" w:history="1">
+          <w:hyperlink w:anchor="_Toc210393352" w:history="1">
             <w:r>
               <w:rPr>
                 <w:rStyle w:val="Hyperlink"/>
@@ -2307,7 +2307,7 @@
                 <w:rStyle w:val="Hyperlink"/>
                 <w:noProof/>
               </w:rPr>
-              <w:t>QUESTION 1</w:t>
+              <w:t>Part 1: Multiple Linear Analysis (MLR)</w:t>
             </w:r>
             <w:r>
               <w:rPr>
@@ -2328,7 +2328,7 @@
                 <w:noProof/>
                 <w:webHidden/>
               </w:rPr>
-              <w:instrText xml:space="preserve"> PAGEREF _Toc206943229 \h </w:instrText>
+              <w:instrText xml:space="preserve"> PAGEREF _Toc210393352 \h </w:instrText>
             </w:r>
             <w:r>
               <w:rPr>
@@ -2373,7 +2373,7 @@
               <w:lang w:val="en-GB" w:eastAsia="en-GB"/>
             </w:rPr>
           </w:pPr>
-          <w:hyperlink w:anchor="_Toc206943230" w:history="1">
+          <w:hyperlink w:anchor="_Toc210393353" w:history="1">
             <w:r>
               <w:rPr>
                 <w:rStyle w:val="Hyperlink"/>
@@ -2395,7 +2395,7 @@
                 <w:rStyle w:val="Hyperlink"/>
                 <w:noProof/>
               </w:rPr>
-              <w:t>Solution</w:t>
+              <w:t>Question 1</w:t>
             </w:r>
             <w:r>
               <w:rPr>
@@ -2416,7 +2416,7 @@
                 <w:noProof/>
                 <w:webHidden/>
               </w:rPr>
-              <w:instrText xml:space="preserve"> PAGEREF _Toc206943230 \h </w:instrText>
+              <w:instrText xml:space="preserve"> PAGEREF _Toc210393353 \h </w:instrText>
             </w:r>
             <w:r>
               <w:rPr>
@@ -2461,7 +2461,7 @@
               <w:lang w:val="en-GB" w:eastAsia="en-GB"/>
             </w:rPr>
           </w:pPr>
-          <w:hyperlink w:anchor="_Toc206943231" w:history="1">
+          <w:hyperlink w:anchor="_Toc210393354" w:history="1">
             <w:r>
               <w:rPr>
                 <w:rStyle w:val="Hyperlink"/>
@@ -2483,7 +2483,7 @@
                 <w:rStyle w:val="Hyperlink"/>
                 <w:noProof/>
               </w:rPr>
-              <w:t>Part 1: NPV and BCR</w:t>
+              <w:t>Part a): Data Preparation</w:t>
             </w:r>
             <w:r>
               <w:rPr>
@@ -2504,7 +2504,7 @@
                 <w:noProof/>
                 <w:webHidden/>
               </w:rPr>
-              <w:instrText xml:space="preserve"> PAGEREF _Toc206943231 \h </w:instrText>
+              <w:instrText xml:space="preserve"> PAGEREF _Toc210393354 \h </w:instrText>
             </w:r>
             <w:r>
               <w:rPr>
@@ -2549,11 +2549,12 @@
               <w:lang w:val="en-GB" w:eastAsia="en-GB"/>
             </w:rPr>
           </w:pPr>
-          <w:hyperlink w:anchor="_Toc206943232" w:history="1">
+          <w:hyperlink w:anchor="_Toc210393355" w:history="1">
             <w:r>
               <w:rPr>
                 <w:rStyle w:val="Hyperlink"/>
                 <w:noProof/>
+                <w:lang w:val="en-GB"/>
               </w:rPr>
               <w:t>1.1.2</w:t>
             </w:r>
@@ -2571,7 +2572,15 @@
                 <w:rStyle w:val="Hyperlink"/>
                 <w:noProof/>
               </w:rPr>
-              <w:t>Part 2: Incremental BCR</w:t>
+              <w:t xml:space="preserve">Part b): </w:t>
+            </w:r>
+            <w:r>
+              <w:rPr>
+                <w:rStyle w:val="Hyperlink"/>
+                <w:noProof/>
+                <w:lang w:val="en-GB"/>
+              </w:rPr>
+              <w:t>Multicollinearity</w:t>
             </w:r>
             <w:r>
               <w:rPr>
@@ -2592,7 +2601,7 @@
                 <w:noProof/>
                 <w:webHidden/>
               </w:rPr>
-              <w:instrText xml:space="preserve"> PAGEREF _Toc206943232 \h </w:instrText>
+              <w:instrText xml:space="preserve"> PAGEREF _Toc210393355 \h </w:instrText>
             </w:r>
             <w:r>
               <w:rPr>
@@ -2612,7 +2621,1072 @@
                 <w:noProof/>
                 <w:webHidden/>
               </w:rPr>
-              <w:t>5</w:t>
+              <w:t>4</w:t>
+            </w:r>
+            <w:r>
+              <w:rPr>
+                <w:noProof/>
+                <w:webHidden/>
+              </w:rPr>
+              <w:fldChar w:fldCharType="end"/>
+            </w:r>
+          </w:hyperlink>
+        </w:p>
+        <w:p>
+          <w:pPr>
+            <w:pStyle w:val="TOC3"/>
+            <w:tabs>
+              <w:tab w:val="left" w:pos="1440"/>
+              <w:tab w:val="right" w:leader="dot" w:pos="9180"/>
+            </w:tabs>
+            <w:rPr>
+              <w:rFonts w:asciiTheme="minorHAnsi" w:eastAsiaTheme="minorEastAsia" w:hAnsiTheme="minorHAnsi"/>
+              <w:noProof/>
+              <w:szCs w:val="24"/>
+              <w:lang w:val="en-GB" w:eastAsia="en-GB"/>
+            </w:rPr>
+          </w:pPr>
+          <w:hyperlink w:anchor="_Toc210393356" w:history="1">
+            <w:r>
+              <w:rPr>
+                <w:rStyle w:val="Hyperlink"/>
+                <w:noProof/>
+              </w:rPr>
+              <w:t>1.1.3</w:t>
+            </w:r>
+            <w:r>
+              <w:rPr>
+                <w:rFonts w:asciiTheme="minorHAnsi" w:eastAsiaTheme="minorEastAsia" w:hAnsiTheme="minorHAnsi"/>
+                <w:noProof/>
+                <w:szCs w:val="24"/>
+                <w:lang w:val="en-GB" w:eastAsia="en-GB"/>
+              </w:rPr>
+              <w:tab/>
+            </w:r>
+            <w:r>
+              <w:rPr>
+                <w:rStyle w:val="Hyperlink"/>
+                <w:noProof/>
+              </w:rPr>
+              <w:t>Part c) Model Output</w:t>
+            </w:r>
+            <w:r>
+              <w:rPr>
+                <w:noProof/>
+                <w:webHidden/>
+              </w:rPr>
+              <w:tab/>
+            </w:r>
+            <w:r>
+              <w:rPr>
+                <w:noProof/>
+                <w:webHidden/>
+              </w:rPr>
+              <w:fldChar w:fldCharType="begin"/>
+            </w:r>
+            <w:r>
+              <w:rPr>
+                <w:noProof/>
+                <w:webHidden/>
+              </w:rPr>
+              <w:instrText xml:space="preserve"> PAGEREF _Toc210393356 \h </w:instrText>
+            </w:r>
+            <w:r>
+              <w:rPr>
+                <w:noProof/>
+                <w:webHidden/>
+              </w:rPr>
+            </w:r>
+            <w:r>
+              <w:rPr>
+                <w:noProof/>
+                <w:webHidden/>
+              </w:rPr>
+              <w:fldChar w:fldCharType="separate"/>
+            </w:r>
+            <w:r>
+              <w:rPr>
+                <w:noProof/>
+                <w:webHidden/>
+              </w:rPr>
+              <w:t>4</w:t>
+            </w:r>
+            <w:r>
+              <w:rPr>
+                <w:noProof/>
+                <w:webHidden/>
+              </w:rPr>
+              <w:fldChar w:fldCharType="end"/>
+            </w:r>
+          </w:hyperlink>
+        </w:p>
+        <w:p>
+          <w:pPr>
+            <w:pStyle w:val="TOC3"/>
+            <w:tabs>
+              <w:tab w:val="left" w:pos="1440"/>
+              <w:tab w:val="right" w:leader="dot" w:pos="9180"/>
+            </w:tabs>
+            <w:rPr>
+              <w:rFonts w:asciiTheme="minorHAnsi" w:eastAsiaTheme="minorEastAsia" w:hAnsiTheme="minorHAnsi"/>
+              <w:noProof/>
+              <w:szCs w:val="24"/>
+              <w:lang w:val="en-GB" w:eastAsia="en-GB"/>
+            </w:rPr>
+          </w:pPr>
+          <w:hyperlink w:anchor="_Toc210393357" w:history="1">
+            <w:r>
+              <w:rPr>
+                <w:rStyle w:val="Hyperlink"/>
+                <w:noProof/>
+              </w:rPr>
+              <w:t>1.1.4</w:t>
+            </w:r>
+            <w:r>
+              <w:rPr>
+                <w:rFonts w:asciiTheme="minorHAnsi" w:eastAsiaTheme="minorEastAsia" w:hAnsiTheme="minorHAnsi"/>
+                <w:noProof/>
+                <w:szCs w:val="24"/>
+                <w:lang w:val="en-GB" w:eastAsia="en-GB"/>
+              </w:rPr>
+              <w:tab/>
+            </w:r>
+            <w:r>
+              <w:rPr>
+                <w:rStyle w:val="Hyperlink"/>
+                <w:noProof/>
+              </w:rPr>
+              <w:t>Part c): Variable Selection</w:t>
+            </w:r>
+            <w:r>
+              <w:rPr>
+                <w:noProof/>
+                <w:webHidden/>
+              </w:rPr>
+              <w:tab/>
+            </w:r>
+            <w:r>
+              <w:rPr>
+                <w:noProof/>
+                <w:webHidden/>
+              </w:rPr>
+              <w:fldChar w:fldCharType="begin"/>
+            </w:r>
+            <w:r>
+              <w:rPr>
+                <w:noProof/>
+                <w:webHidden/>
+              </w:rPr>
+              <w:instrText xml:space="preserve"> PAGEREF _Toc210393357 \h </w:instrText>
+            </w:r>
+            <w:r>
+              <w:rPr>
+                <w:noProof/>
+                <w:webHidden/>
+              </w:rPr>
+            </w:r>
+            <w:r>
+              <w:rPr>
+                <w:noProof/>
+                <w:webHidden/>
+              </w:rPr>
+              <w:fldChar w:fldCharType="separate"/>
+            </w:r>
+            <w:r>
+              <w:rPr>
+                <w:noProof/>
+                <w:webHidden/>
+              </w:rPr>
+              <w:t>6</w:t>
+            </w:r>
+            <w:r>
+              <w:rPr>
+                <w:noProof/>
+                <w:webHidden/>
+              </w:rPr>
+              <w:fldChar w:fldCharType="end"/>
+            </w:r>
+          </w:hyperlink>
+        </w:p>
+        <w:p>
+          <w:pPr>
+            <w:pStyle w:val="TOC3"/>
+            <w:tabs>
+              <w:tab w:val="left" w:pos="1440"/>
+              <w:tab w:val="right" w:leader="dot" w:pos="9180"/>
+            </w:tabs>
+            <w:rPr>
+              <w:rFonts w:asciiTheme="minorHAnsi" w:eastAsiaTheme="minorEastAsia" w:hAnsiTheme="minorHAnsi"/>
+              <w:noProof/>
+              <w:szCs w:val="24"/>
+              <w:lang w:val="en-GB" w:eastAsia="en-GB"/>
+            </w:rPr>
+          </w:pPr>
+          <w:hyperlink w:anchor="_Toc210393358" w:history="1">
+            <w:r>
+              <w:rPr>
+                <w:rStyle w:val="Hyperlink"/>
+                <w:noProof/>
+              </w:rPr>
+              <w:t>1.1.5</w:t>
+            </w:r>
+            <w:r>
+              <w:rPr>
+                <w:rFonts w:asciiTheme="minorHAnsi" w:eastAsiaTheme="minorEastAsia" w:hAnsiTheme="minorHAnsi"/>
+                <w:noProof/>
+                <w:szCs w:val="24"/>
+                <w:lang w:val="en-GB" w:eastAsia="en-GB"/>
+              </w:rPr>
+              <w:tab/>
+            </w:r>
+            <w:r>
+              <w:rPr>
+                <w:rStyle w:val="Hyperlink"/>
+                <w:noProof/>
+              </w:rPr>
+              <w:t>Part d): 5-fold Cross Validation &amp; MSPE</w:t>
+            </w:r>
+            <w:r>
+              <w:rPr>
+                <w:noProof/>
+                <w:webHidden/>
+              </w:rPr>
+              <w:tab/>
+            </w:r>
+            <w:r>
+              <w:rPr>
+                <w:noProof/>
+                <w:webHidden/>
+              </w:rPr>
+              <w:fldChar w:fldCharType="begin"/>
+            </w:r>
+            <w:r>
+              <w:rPr>
+                <w:noProof/>
+                <w:webHidden/>
+              </w:rPr>
+              <w:instrText xml:space="preserve"> PAGEREF _Toc210393358 \h </w:instrText>
+            </w:r>
+            <w:r>
+              <w:rPr>
+                <w:noProof/>
+                <w:webHidden/>
+              </w:rPr>
+            </w:r>
+            <w:r>
+              <w:rPr>
+                <w:noProof/>
+                <w:webHidden/>
+              </w:rPr>
+              <w:fldChar w:fldCharType="separate"/>
+            </w:r>
+            <w:r>
+              <w:rPr>
+                <w:noProof/>
+                <w:webHidden/>
+              </w:rPr>
+              <w:t>6</w:t>
+            </w:r>
+            <w:r>
+              <w:rPr>
+                <w:noProof/>
+                <w:webHidden/>
+              </w:rPr>
+              <w:fldChar w:fldCharType="end"/>
+            </w:r>
+          </w:hyperlink>
+        </w:p>
+        <w:p>
+          <w:pPr>
+            <w:pStyle w:val="TOC3"/>
+            <w:tabs>
+              <w:tab w:val="left" w:pos="1440"/>
+              <w:tab w:val="right" w:leader="dot" w:pos="9180"/>
+            </w:tabs>
+            <w:rPr>
+              <w:rFonts w:asciiTheme="minorHAnsi" w:eastAsiaTheme="minorEastAsia" w:hAnsiTheme="minorHAnsi"/>
+              <w:noProof/>
+              <w:szCs w:val="24"/>
+              <w:lang w:val="en-GB" w:eastAsia="en-GB"/>
+            </w:rPr>
+          </w:pPr>
+          <w:hyperlink w:anchor="_Toc210393359" w:history="1">
+            <w:r>
+              <w:rPr>
+                <w:rStyle w:val="Hyperlink"/>
+                <w:noProof/>
+              </w:rPr>
+              <w:t>1.1.6</w:t>
+            </w:r>
+            <w:r>
+              <w:rPr>
+                <w:rFonts w:asciiTheme="minorHAnsi" w:eastAsiaTheme="minorEastAsia" w:hAnsiTheme="minorHAnsi"/>
+                <w:noProof/>
+                <w:szCs w:val="24"/>
+                <w:lang w:val="en-GB" w:eastAsia="en-GB"/>
+              </w:rPr>
+              <w:tab/>
+            </w:r>
+            <w:r>
+              <w:rPr>
+                <w:rStyle w:val="Hyperlink"/>
+                <w:noProof/>
+              </w:rPr>
+              <w:t>Part e): Prediction</w:t>
+            </w:r>
+            <w:r>
+              <w:rPr>
+                <w:noProof/>
+                <w:webHidden/>
+              </w:rPr>
+              <w:tab/>
+            </w:r>
+            <w:r>
+              <w:rPr>
+                <w:noProof/>
+                <w:webHidden/>
+              </w:rPr>
+              <w:fldChar w:fldCharType="begin"/>
+            </w:r>
+            <w:r>
+              <w:rPr>
+                <w:noProof/>
+                <w:webHidden/>
+              </w:rPr>
+              <w:instrText xml:space="preserve"> PAGEREF _Toc210393359 \h </w:instrText>
+            </w:r>
+            <w:r>
+              <w:rPr>
+                <w:noProof/>
+                <w:webHidden/>
+              </w:rPr>
+            </w:r>
+            <w:r>
+              <w:rPr>
+                <w:noProof/>
+                <w:webHidden/>
+              </w:rPr>
+              <w:fldChar w:fldCharType="separate"/>
+            </w:r>
+            <w:r>
+              <w:rPr>
+                <w:noProof/>
+                <w:webHidden/>
+              </w:rPr>
+              <w:t>6</w:t>
+            </w:r>
+            <w:r>
+              <w:rPr>
+                <w:noProof/>
+                <w:webHidden/>
+              </w:rPr>
+              <w:fldChar w:fldCharType="end"/>
+            </w:r>
+          </w:hyperlink>
+        </w:p>
+        <w:p>
+          <w:pPr>
+            <w:pStyle w:val="TOC2"/>
+            <w:tabs>
+              <w:tab w:val="left" w:pos="960"/>
+              <w:tab w:val="right" w:leader="dot" w:pos="9180"/>
+            </w:tabs>
+            <w:rPr>
+              <w:rFonts w:asciiTheme="minorHAnsi" w:eastAsiaTheme="minorEastAsia" w:hAnsiTheme="minorHAnsi"/>
+              <w:noProof/>
+              <w:szCs w:val="24"/>
+              <w:lang w:val="en-GB" w:eastAsia="en-GB"/>
+            </w:rPr>
+          </w:pPr>
+          <w:hyperlink w:anchor="_Toc210393360" w:history="1">
+            <w:r>
+              <w:rPr>
+                <w:rStyle w:val="Hyperlink"/>
+                <w:noProof/>
+                <w:lang w:val="en-GB"/>
+              </w:rPr>
+              <w:t>1.2</w:t>
+            </w:r>
+            <w:r>
+              <w:rPr>
+                <w:rFonts w:asciiTheme="minorHAnsi" w:eastAsiaTheme="minorEastAsia" w:hAnsiTheme="minorHAnsi"/>
+                <w:noProof/>
+                <w:szCs w:val="24"/>
+                <w:lang w:val="en-GB" w:eastAsia="en-GB"/>
+              </w:rPr>
+              <w:tab/>
+            </w:r>
+            <w:r>
+              <w:rPr>
+                <w:rStyle w:val="Hyperlink"/>
+                <w:noProof/>
+                <w:lang w:val="en-GB"/>
+              </w:rPr>
+              <w:t>.</w:t>
+            </w:r>
+            <w:r>
+              <w:rPr>
+                <w:rStyle w:val="Hyperlink"/>
+                <w:noProof/>
+              </w:rPr>
+              <w:t>Question 2</w:t>
+            </w:r>
+            <w:r>
+              <w:rPr>
+                <w:noProof/>
+                <w:webHidden/>
+              </w:rPr>
+              <w:tab/>
+            </w:r>
+            <w:r>
+              <w:rPr>
+                <w:noProof/>
+                <w:webHidden/>
+              </w:rPr>
+              <w:fldChar w:fldCharType="begin"/>
+            </w:r>
+            <w:r>
+              <w:rPr>
+                <w:noProof/>
+                <w:webHidden/>
+              </w:rPr>
+              <w:instrText xml:space="preserve"> PAGEREF _Toc210393360 \h </w:instrText>
+            </w:r>
+            <w:r>
+              <w:rPr>
+                <w:noProof/>
+                <w:webHidden/>
+              </w:rPr>
+            </w:r>
+            <w:r>
+              <w:rPr>
+                <w:noProof/>
+                <w:webHidden/>
+              </w:rPr>
+              <w:fldChar w:fldCharType="separate"/>
+            </w:r>
+            <w:r>
+              <w:rPr>
+                <w:noProof/>
+                <w:webHidden/>
+              </w:rPr>
+              <w:t>7</w:t>
+            </w:r>
+            <w:r>
+              <w:rPr>
+                <w:noProof/>
+                <w:webHidden/>
+              </w:rPr>
+              <w:fldChar w:fldCharType="end"/>
+            </w:r>
+          </w:hyperlink>
+        </w:p>
+        <w:p>
+          <w:pPr>
+            <w:pStyle w:val="TOC3"/>
+            <w:tabs>
+              <w:tab w:val="left" w:pos="1440"/>
+              <w:tab w:val="right" w:leader="dot" w:pos="9180"/>
+            </w:tabs>
+            <w:rPr>
+              <w:rFonts w:asciiTheme="minorHAnsi" w:eastAsiaTheme="minorEastAsia" w:hAnsiTheme="minorHAnsi"/>
+              <w:noProof/>
+              <w:szCs w:val="24"/>
+              <w:lang w:val="en-GB" w:eastAsia="en-GB"/>
+            </w:rPr>
+          </w:pPr>
+          <w:hyperlink w:anchor="_Toc210393361" w:history="1">
+            <w:r>
+              <w:rPr>
+                <w:rStyle w:val="Hyperlink"/>
+                <w:noProof/>
+              </w:rPr>
+              <w:t>1.2.1</w:t>
+            </w:r>
+            <w:r>
+              <w:rPr>
+                <w:rFonts w:asciiTheme="minorHAnsi" w:eastAsiaTheme="minorEastAsia" w:hAnsiTheme="minorHAnsi"/>
+                <w:noProof/>
+                <w:szCs w:val="24"/>
+                <w:lang w:val="en-GB" w:eastAsia="en-GB"/>
+              </w:rPr>
+              <w:tab/>
+            </w:r>
+            <w:r>
+              <w:rPr>
+                <w:rStyle w:val="Hyperlink"/>
+                <w:noProof/>
+              </w:rPr>
+              <w:t>Part a): Multicollinearity</w:t>
+            </w:r>
+            <w:r>
+              <w:rPr>
+                <w:noProof/>
+                <w:webHidden/>
+              </w:rPr>
+              <w:tab/>
+            </w:r>
+            <w:r>
+              <w:rPr>
+                <w:noProof/>
+                <w:webHidden/>
+              </w:rPr>
+              <w:fldChar w:fldCharType="begin"/>
+            </w:r>
+            <w:r>
+              <w:rPr>
+                <w:noProof/>
+                <w:webHidden/>
+              </w:rPr>
+              <w:instrText xml:space="preserve"> PAGEREF _Toc210393361 \h </w:instrText>
+            </w:r>
+            <w:r>
+              <w:rPr>
+                <w:noProof/>
+                <w:webHidden/>
+              </w:rPr>
+            </w:r>
+            <w:r>
+              <w:rPr>
+                <w:noProof/>
+                <w:webHidden/>
+              </w:rPr>
+              <w:fldChar w:fldCharType="separate"/>
+            </w:r>
+            <w:r>
+              <w:rPr>
+                <w:noProof/>
+                <w:webHidden/>
+              </w:rPr>
+              <w:t>7</w:t>
+            </w:r>
+            <w:r>
+              <w:rPr>
+                <w:noProof/>
+                <w:webHidden/>
+              </w:rPr>
+              <w:fldChar w:fldCharType="end"/>
+            </w:r>
+          </w:hyperlink>
+        </w:p>
+        <w:p>
+          <w:pPr>
+            <w:pStyle w:val="TOC3"/>
+            <w:tabs>
+              <w:tab w:val="left" w:pos="1440"/>
+              <w:tab w:val="right" w:leader="dot" w:pos="9180"/>
+            </w:tabs>
+            <w:rPr>
+              <w:rFonts w:asciiTheme="minorHAnsi" w:eastAsiaTheme="minorEastAsia" w:hAnsiTheme="minorHAnsi"/>
+              <w:noProof/>
+              <w:szCs w:val="24"/>
+              <w:lang w:val="en-GB" w:eastAsia="en-GB"/>
+            </w:rPr>
+          </w:pPr>
+          <w:hyperlink w:anchor="_Toc210393362" w:history="1">
+            <w:r>
+              <w:rPr>
+                <w:rStyle w:val="Hyperlink"/>
+                <w:noProof/>
+              </w:rPr>
+              <w:t>1.2.2</w:t>
+            </w:r>
+            <w:r>
+              <w:rPr>
+                <w:rFonts w:asciiTheme="minorHAnsi" w:eastAsiaTheme="minorEastAsia" w:hAnsiTheme="minorHAnsi"/>
+                <w:noProof/>
+                <w:szCs w:val="24"/>
+                <w:lang w:val="en-GB" w:eastAsia="en-GB"/>
+              </w:rPr>
+              <w:tab/>
+            </w:r>
+            <w:r>
+              <w:rPr>
+                <w:rStyle w:val="Hyperlink"/>
+                <w:noProof/>
+              </w:rPr>
+              <w:t>Part b): Model and Predictor Linearity</w:t>
+            </w:r>
+            <w:r>
+              <w:rPr>
+                <w:noProof/>
+                <w:webHidden/>
+              </w:rPr>
+              <w:tab/>
+            </w:r>
+            <w:r>
+              <w:rPr>
+                <w:noProof/>
+                <w:webHidden/>
+              </w:rPr>
+              <w:fldChar w:fldCharType="begin"/>
+            </w:r>
+            <w:r>
+              <w:rPr>
+                <w:noProof/>
+                <w:webHidden/>
+              </w:rPr>
+              <w:instrText xml:space="preserve"> PAGEREF _Toc210393362 \h </w:instrText>
+            </w:r>
+            <w:r>
+              <w:rPr>
+                <w:noProof/>
+                <w:webHidden/>
+              </w:rPr>
+            </w:r>
+            <w:r>
+              <w:rPr>
+                <w:noProof/>
+                <w:webHidden/>
+              </w:rPr>
+              <w:fldChar w:fldCharType="separate"/>
+            </w:r>
+            <w:r>
+              <w:rPr>
+                <w:noProof/>
+                <w:webHidden/>
+              </w:rPr>
+              <w:t>7</w:t>
+            </w:r>
+            <w:r>
+              <w:rPr>
+                <w:noProof/>
+                <w:webHidden/>
+              </w:rPr>
+              <w:fldChar w:fldCharType="end"/>
+            </w:r>
+          </w:hyperlink>
+        </w:p>
+        <w:p>
+          <w:pPr>
+            <w:pStyle w:val="TOC3"/>
+            <w:tabs>
+              <w:tab w:val="left" w:pos="1440"/>
+              <w:tab w:val="right" w:leader="dot" w:pos="9180"/>
+            </w:tabs>
+            <w:rPr>
+              <w:rFonts w:asciiTheme="minorHAnsi" w:eastAsiaTheme="minorEastAsia" w:hAnsiTheme="minorHAnsi"/>
+              <w:noProof/>
+              <w:szCs w:val="24"/>
+              <w:lang w:val="en-GB" w:eastAsia="en-GB"/>
+            </w:rPr>
+          </w:pPr>
+          <w:hyperlink w:anchor="_Toc210393363" w:history="1">
+            <w:r>
+              <w:rPr>
+                <w:rStyle w:val="Hyperlink"/>
+                <w:noProof/>
+              </w:rPr>
+              <w:t>1.2.3</w:t>
+            </w:r>
+            <w:r>
+              <w:rPr>
+                <w:rFonts w:asciiTheme="minorHAnsi" w:eastAsiaTheme="minorEastAsia" w:hAnsiTheme="minorHAnsi"/>
+                <w:noProof/>
+                <w:szCs w:val="24"/>
+                <w:lang w:val="en-GB" w:eastAsia="en-GB"/>
+              </w:rPr>
+              <w:tab/>
+            </w:r>
+            <w:r>
+              <w:rPr>
+                <w:rStyle w:val="Hyperlink"/>
+                <w:noProof/>
+              </w:rPr>
+              <w:t>Part c): Variable Selection</w:t>
+            </w:r>
+            <w:r>
+              <w:rPr>
+                <w:noProof/>
+                <w:webHidden/>
+              </w:rPr>
+              <w:tab/>
+            </w:r>
+            <w:r>
+              <w:rPr>
+                <w:noProof/>
+                <w:webHidden/>
+              </w:rPr>
+              <w:fldChar w:fldCharType="begin"/>
+            </w:r>
+            <w:r>
+              <w:rPr>
+                <w:noProof/>
+                <w:webHidden/>
+              </w:rPr>
+              <w:instrText xml:space="preserve"> PAGEREF _Toc210393363 \h </w:instrText>
+            </w:r>
+            <w:r>
+              <w:rPr>
+                <w:noProof/>
+                <w:webHidden/>
+              </w:rPr>
+            </w:r>
+            <w:r>
+              <w:rPr>
+                <w:noProof/>
+                <w:webHidden/>
+              </w:rPr>
+              <w:fldChar w:fldCharType="separate"/>
+            </w:r>
+            <w:r>
+              <w:rPr>
+                <w:noProof/>
+                <w:webHidden/>
+              </w:rPr>
+              <w:t>7</w:t>
+            </w:r>
+            <w:r>
+              <w:rPr>
+                <w:noProof/>
+                <w:webHidden/>
+              </w:rPr>
+              <w:fldChar w:fldCharType="end"/>
+            </w:r>
+          </w:hyperlink>
+        </w:p>
+        <w:p>
+          <w:pPr>
+            <w:pStyle w:val="TOC3"/>
+            <w:tabs>
+              <w:tab w:val="left" w:pos="1440"/>
+              <w:tab w:val="right" w:leader="dot" w:pos="9180"/>
+            </w:tabs>
+            <w:rPr>
+              <w:rFonts w:asciiTheme="minorHAnsi" w:eastAsiaTheme="minorEastAsia" w:hAnsiTheme="minorHAnsi"/>
+              <w:noProof/>
+              <w:szCs w:val="24"/>
+              <w:lang w:val="en-GB" w:eastAsia="en-GB"/>
+            </w:rPr>
+          </w:pPr>
+          <w:hyperlink w:anchor="_Toc210393364" w:history="1">
+            <w:r>
+              <w:rPr>
+                <w:rStyle w:val="Hyperlink"/>
+                <w:noProof/>
+              </w:rPr>
+              <w:t>1.2.4</w:t>
+            </w:r>
+            <w:r>
+              <w:rPr>
+                <w:rFonts w:asciiTheme="minorHAnsi" w:eastAsiaTheme="minorEastAsia" w:hAnsiTheme="minorHAnsi"/>
+                <w:noProof/>
+                <w:szCs w:val="24"/>
+                <w:lang w:val="en-GB" w:eastAsia="en-GB"/>
+              </w:rPr>
+              <w:tab/>
+            </w:r>
+            <w:r>
+              <w:rPr>
+                <w:rStyle w:val="Hyperlink"/>
+                <w:noProof/>
+              </w:rPr>
+              <w:t>Part d): 5-fold cross-validation &amp; MSPE</w:t>
+            </w:r>
+            <w:r>
+              <w:rPr>
+                <w:noProof/>
+                <w:webHidden/>
+              </w:rPr>
+              <w:tab/>
+            </w:r>
+            <w:r>
+              <w:rPr>
+                <w:noProof/>
+                <w:webHidden/>
+              </w:rPr>
+              <w:fldChar w:fldCharType="begin"/>
+            </w:r>
+            <w:r>
+              <w:rPr>
+                <w:noProof/>
+                <w:webHidden/>
+              </w:rPr>
+              <w:instrText xml:space="preserve"> PAGEREF _Toc210393364 \h </w:instrText>
+            </w:r>
+            <w:r>
+              <w:rPr>
+                <w:noProof/>
+                <w:webHidden/>
+              </w:rPr>
+            </w:r>
+            <w:r>
+              <w:rPr>
+                <w:noProof/>
+                <w:webHidden/>
+              </w:rPr>
+              <w:fldChar w:fldCharType="separate"/>
+            </w:r>
+            <w:r>
+              <w:rPr>
+                <w:noProof/>
+                <w:webHidden/>
+              </w:rPr>
+              <w:t>7</w:t>
+            </w:r>
+            <w:r>
+              <w:rPr>
+                <w:noProof/>
+                <w:webHidden/>
+              </w:rPr>
+              <w:fldChar w:fldCharType="end"/>
+            </w:r>
+          </w:hyperlink>
+        </w:p>
+        <w:p>
+          <w:pPr>
+            <w:pStyle w:val="TOC2"/>
+            <w:tabs>
+              <w:tab w:val="left" w:pos="960"/>
+              <w:tab w:val="right" w:leader="dot" w:pos="9180"/>
+            </w:tabs>
+            <w:rPr>
+              <w:rFonts w:asciiTheme="minorHAnsi" w:eastAsiaTheme="minorEastAsia" w:hAnsiTheme="minorHAnsi"/>
+              <w:noProof/>
+              <w:szCs w:val="24"/>
+              <w:lang w:val="en-GB" w:eastAsia="en-GB"/>
+            </w:rPr>
+          </w:pPr>
+          <w:hyperlink w:anchor="_Toc210393365" w:history="1">
+            <w:r>
+              <w:rPr>
+                <w:rStyle w:val="Hyperlink"/>
+                <w:noProof/>
+              </w:rPr>
+              <w:t>1.3</w:t>
+            </w:r>
+            <w:r>
+              <w:rPr>
+                <w:rFonts w:asciiTheme="minorHAnsi" w:eastAsiaTheme="minorEastAsia" w:hAnsiTheme="minorHAnsi"/>
+                <w:noProof/>
+                <w:szCs w:val="24"/>
+                <w:lang w:val="en-GB" w:eastAsia="en-GB"/>
+              </w:rPr>
+              <w:tab/>
+            </w:r>
+            <w:r>
+              <w:rPr>
+                <w:rStyle w:val="Hyperlink"/>
+                <w:noProof/>
+              </w:rPr>
+              <w:t>Question 3</w:t>
+            </w:r>
+            <w:r>
+              <w:rPr>
+                <w:noProof/>
+                <w:webHidden/>
+              </w:rPr>
+              <w:tab/>
+            </w:r>
+            <w:r>
+              <w:rPr>
+                <w:noProof/>
+                <w:webHidden/>
+              </w:rPr>
+              <w:fldChar w:fldCharType="begin"/>
+            </w:r>
+            <w:r>
+              <w:rPr>
+                <w:noProof/>
+                <w:webHidden/>
+              </w:rPr>
+              <w:instrText xml:space="preserve"> PAGEREF _Toc210393365 \h </w:instrText>
+            </w:r>
+            <w:r>
+              <w:rPr>
+                <w:noProof/>
+                <w:webHidden/>
+              </w:rPr>
+            </w:r>
+            <w:r>
+              <w:rPr>
+                <w:noProof/>
+                <w:webHidden/>
+              </w:rPr>
+              <w:fldChar w:fldCharType="separate"/>
+            </w:r>
+            <w:r>
+              <w:rPr>
+                <w:noProof/>
+                <w:webHidden/>
+              </w:rPr>
+              <w:t>8</w:t>
+            </w:r>
+            <w:r>
+              <w:rPr>
+                <w:noProof/>
+                <w:webHidden/>
+              </w:rPr>
+              <w:fldChar w:fldCharType="end"/>
+            </w:r>
+          </w:hyperlink>
+        </w:p>
+        <w:p>
+          <w:pPr>
+            <w:pStyle w:val="TOC3"/>
+            <w:tabs>
+              <w:tab w:val="left" w:pos="1440"/>
+              <w:tab w:val="right" w:leader="dot" w:pos="9180"/>
+            </w:tabs>
+            <w:rPr>
+              <w:rFonts w:asciiTheme="minorHAnsi" w:eastAsiaTheme="minorEastAsia" w:hAnsiTheme="minorHAnsi"/>
+              <w:noProof/>
+              <w:szCs w:val="24"/>
+              <w:lang w:val="en-GB" w:eastAsia="en-GB"/>
+            </w:rPr>
+          </w:pPr>
+          <w:hyperlink w:anchor="_Toc210393366" w:history="1">
+            <w:r>
+              <w:rPr>
+                <w:rStyle w:val="Hyperlink"/>
+                <w:noProof/>
+              </w:rPr>
+              <w:t>1.3.1</w:t>
+            </w:r>
+            <w:r>
+              <w:rPr>
+                <w:rFonts w:asciiTheme="minorHAnsi" w:eastAsiaTheme="minorEastAsia" w:hAnsiTheme="minorHAnsi"/>
+                <w:noProof/>
+                <w:szCs w:val="24"/>
+                <w:lang w:val="en-GB" w:eastAsia="en-GB"/>
+              </w:rPr>
+              <w:tab/>
+            </w:r>
+            <w:r>
+              <w:rPr>
+                <w:rStyle w:val="Hyperlink"/>
+                <w:noProof/>
+              </w:rPr>
+              <w:t>Q 3.1: MCQ Answer</w:t>
+            </w:r>
+            <w:r>
+              <w:rPr>
+                <w:noProof/>
+                <w:webHidden/>
+              </w:rPr>
+              <w:tab/>
+            </w:r>
+            <w:r>
+              <w:rPr>
+                <w:noProof/>
+                <w:webHidden/>
+              </w:rPr>
+              <w:fldChar w:fldCharType="begin"/>
+            </w:r>
+            <w:r>
+              <w:rPr>
+                <w:noProof/>
+                <w:webHidden/>
+              </w:rPr>
+              <w:instrText xml:space="preserve"> PAGEREF _Toc210393366 \h </w:instrText>
+            </w:r>
+            <w:r>
+              <w:rPr>
+                <w:noProof/>
+                <w:webHidden/>
+              </w:rPr>
+            </w:r>
+            <w:r>
+              <w:rPr>
+                <w:noProof/>
+                <w:webHidden/>
+              </w:rPr>
+              <w:fldChar w:fldCharType="separate"/>
+            </w:r>
+            <w:r>
+              <w:rPr>
+                <w:noProof/>
+                <w:webHidden/>
+              </w:rPr>
+              <w:t>8</w:t>
+            </w:r>
+            <w:r>
+              <w:rPr>
+                <w:noProof/>
+                <w:webHidden/>
+              </w:rPr>
+              <w:fldChar w:fldCharType="end"/>
+            </w:r>
+          </w:hyperlink>
+        </w:p>
+        <w:p>
+          <w:pPr>
+            <w:pStyle w:val="TOC3"/>
+            <w:tabs>
+              <w:tab w:val="left" w:pos="1440"/>
+              <w:tab w:val="right" w:leader="dot" w:pos="9180"/>
+            </w:tabs>
+            <w:rPr>
+              <w:rFonts w:asciiTheme="minorHAnsi" w:eastAsiaTheme="minorEastAsia" w:hAnsiTheme="minorHAnsi"/>
+              <w:noProof/>
+              <w:szCs w:val="24"/>
+              <w:lang w:val="en-GB" w:eastAsia="en-GB"/>
+            </w:rPr>
+          </w:pPr>
+          <w:hyperlink w:anchor="_Toc210393367" w:history="1">
+            <w:r>
+              <w:rPr>
+                <w:rStyle w:val="Hyperlink"/>
+                <w:noProof/>
+              </w:rPr>
+              <w:t>1.3.2</w:t>
+            </w:r>
+            <w:r>
+              <w:rPr>
+                <w:rFonts w:asciiTheme="minorHAnsi" w:eastAsiaTheme="minorEastAsia" w:hAnsiTheme="minorHAnsi"/>
+                <w:noProof/>
+                <w:szCs w:val="24"/>
+                <w:lang w:val="en-GB" w:eastAsia="en-GB"/>
+              </w:rPr>
+              <w:tab/>
+            </w:r>
+            <w:r>
+              <w:rPr>
+                <w:rStyle w:val="Hyperlink"/>
+                <w:noProof/>
+              </w:rPr>
+              <w:t>Q 3.2: MCQ Answer</w:t>
+            </w:r>
+            <w:r>
+              <w:rPr>
+                <w:noProof/>
+                <w:webHidden/>
+              </w:rPr>
+              <w:tab/>
+            </w:r>
+            <w:r>
+              <w:rPr>
+                <w:noProof/>
+                <w:webHidden/>
+              </w:rPr>
+              <w:fldChar w:fldCharType="begin"/>
+            </w:r>
+            <w:r>
+              <w:rPr>
+                <w:noProof/>
+                <w:webHidden/>
+              </w:rPr>
+              <w:instrText xml:space="preserve"> PAGEREF _Toc210393367 \h </w:instrText>
+            </w:r>
+            <w:r>
+              <w:rPr>
+                <w:noProof/>
+                <w:webHidden/>
+              </w:rPr>
+            </w:r>
+            <w:r>
+              <w:rPr>
+                <w:noProof/>
+                <w:webHidden/>
+              </w:rPr>
+              <w:fldChar w:fldCharType="separate"/>
+            </w:r>
+            <w:r>
+              <w:rPr>
+                <w:noProof/>
+                <w:webHidden/>
+              </w:rPr>
+              <w:t>8</w:t>
             </w:r>
             <w:r>
               <w:rPr>
@@ -2637,7 +3711,7 @@
               <w:lang w:val="en-GB" w:eastAsia="en-GB"/>
             </w:rPr>
           </w:pPr>
-          <w:hyperlink w:anchor="_Toc206943233" w:history="1">
+          <w:hyperlink w:anchor="_Toc210393368" w:history="1">
             <w:r>
               <w:rPr>
                 <w:rStyle w:val="Hyperlink"/>
@@ -2659,7 +3733,7 @@
                 <w:rStyle w:val="Hyperlink"/>
                 <w:noProof/>
               </w:rPr>
-              <w:t>QUESTION 2</w:t>
+              <w:t>Part 2: Analysis of Variance (ANOVA)</w:t>
             </w:r>
             <w:r>
               <w:rPr>
@@ -2680,7 +3754,7 @@
                 <w:noProof/>
                 <w:webHidden/>
               </w:rPr>
-              <w:instrText xml:space="preserve"> PAGEREF _Toc206943233 \h </w:instrText>
+              <w:instrText xml:space="preserve"> PAGEREF _Toc210393368 \h </w:instrText>
             </w:r>
             <w:r>
               <w:rPr>
@@ -2700,7 +3774,7 @@
                 <w:noProof/>
                 <w:webHidden/>
               </w:rPr>
-              <w:t>7</w:t>
+              <w:t>9</w:t>
             </w:r>
             <w:r>
               <w:rPr>
@@ -2725,12 +3799,11 @@
               <w:lang w:val="en-GB" w:eastAsia="en-GB"/>
             </w:rPr>
           </w:pPr>
-          <w:hyperlink w:anchor="_Toc206943234" w:history="1">
+          <w:hyperlink w:anchor="_Toc210393369" w:history="1">
             <w:r>
               <w:rPr>
                 <w:rStyle w:val="Hyperlink"/>
                 <w:noProof/>
-                <w:lang w:val="en-GB"/>
               </w:rPr>
               <w:t>2.1</w:t>
             </w:r>
@@ -2747,9 +3820,8 @@
               <w:rPr>
                 <w:rStyle w:val="Hyperlink"/>
                 <w:noProof/>
-                <w:lang w:val="en-GB"/>
-              </w:rPr>
-              <w:t>Solution</w:t>
+              </w:rPr>
+              <w:t>Question 4</w:t>
             </w:r>
             <w:r>
               <w:rPr>
@@ -2770,7 +3842,7 @@
                 <w:noProof/>
                 <w:webHidden/>
               </w:rPr>
-              <w:instrText xml:space="preserve"> PAGEREF _Toc206943234 \h </w:instrText>
+              <w:instrText xml:space="preserve"> PAGEREF _Toc210393369 \h </w:instrText>
             </w:r>
             <w:r>
               <w:rPr>
@@ -2790,7 +3862,183 @@
                 <w:noProof/>
                 <w:webHidden/>
               </w:rPr>
-              <w:t>7</w:t>
+              <w:t>9</w:t>
+            </w:r>
+            <w:r>
+              <w:rPr>
+                <w:noProof/>
+                <w:webHidden/>
+              </w:rPr>
+              <w:fldChar w:fldCharType="end"/>
+            </w:r>
+          </w:hyperlink>
+        </w:p>
+        <w:p>
+          <w:pPr>
+            <w:pStyle w:val="TOC2"/>
+            <w:tabs>
+              <w:tab w:val="left" w:pos="960"/>
+              <w:tab w:val="right" w:leader="dot" w:pos="9180"/>
+            </w:tabs>
+            <w:rPr>
+              <w:rFonts w:asciiTheme="minorHAnsi" w:eastAsiaTheme="minorEastAsia" w:hAnsiTheme="minorHAnsi"/>
+              <w:noProof/>
+              <w:szCs w:val="24"/>
+              <w:lang w:val="en-GB" w:eastAsia="en-GB"/>
+            </w:rPr>
+          </w:pPr>
+          <w:hyperlink w:anchor="_Toc210393370" w:history="1">
+            <w:r>
+              <w:rPr>
+                <w:rStyle w:val="Hyperlink"/>
+                <w:noProof/>
+              </w:rPr>
+              <w:t>2.2</w:t>
+            </w:r>
+            <w:r>
+              <w:rPr>
+                <w:rFonts w:asciiTheme="minorHAnsi" w:eastAsiaTheme="minorEastAsia" w:hAnsiTheme="minorHAnsi"/>
+                <w:noProof/>
+                <w:szCs w:val="24"/>
+                <w:lang w:val="en-GB" w:eastAsia="en-GB"/>
+              </w:rPr>
+              <w:tab/>
+            </w:r>
+            <w:r>
+              <w:rPr>
+                <w:rStyle w:val="Hyperlink"/>
+                <w:noProof/>
+              </w:rPr>
+              <w:t>Question 5</w:t>
+            </w:r>
+            <w:r>
+              <w:rPr>
+                <w:noProof/>
+                <w:webHidden/>
+              </w:rPr>
+              <w:tab/>
+            </w:r>
+            <w:r>
+              <w:rPr>
+                <w:noProof/>
+                <w:webHidden/>
+              </w:rPr>
+              <w:fldChar w:fldCharType="begin"/>
+            </w:r>
+            <w:r>
+              <w:rPr>
+                <w:noProof/>
+                <w:webHidden/>
+              </w:rPr>
+              <w:instrText xml:space="preserve"> PAGEREF _Toc210393370 \h </w:instrText>
+            </w:r>
+            <w:r>
+              <w:rPr>
+                <w:noProof/>
+                <w:webHidden/>
+              </w:rPr>
+            </w:r>
+            <w:r>
+              <w:rPr>
+                <w:noProof/>
+                <w:webHidden/>
+              </w:rPr>
+              <w:fldChar w:fldCharType="separate"/>
+            </w:r>
+            <w:r>
+              <w:rPr>
+                <w:noProof/>
+                <w:webHidden/>
+              </w:rPr>
+              <w:t>9</w:t>
+            </w:r>
+            <w:r>
+              <w:rPr>
+                <w:noProof/>
+                <w:webHidden/>
+              </w:rPr>
+              <w:fldChar w:fldCharType="end"/>
+            </w:r>
+          </w:hyperlink>
+        </w:p>
+        <w:p>
+          <w:pPr>
+            <w:pStyle w:val="TOC2"/>
+            <w:tabs>
+              <w:tab w:val="left" w:pos="960"/>
+              <w:tab w:val="right" w:leader="dot" w:pos="9180"/>
+            </w:tabs>
+            <w:rPr>
+              <w:rFonts w:asciiTheme="minorHAnsi" w:eastAsiaTheme="minorEastAsia" w:hAnsiTheme="minorHAnsi"/>
+              <w:noProof/>
+              <w:szCs w:val="24"/>
+              <w:lang w:val="en-GB" w:eastAsia="en-GB"/>
+            </w:rPr>
+          </w:pPr>
+          <w:hyperlink w:anchor="_Toc210393371" w:history="1">
+            <w:r>
+              <w:rPr>
+                <w:rStyle w:val="Hyperlink"/>
+                <w:noProof/>
+              </w:rPr>
+              <w:t>2.3</w:t>
+            </w:r>
+            <w:r>
+              <w:rPr>
+                <w:rFonts w:asciiTheme="minorHAnsi" w:eastAsiaTheme="minorEastAsia" w:hAnsiTheme="minorHAnsi"/>
+                <w:noProof/>
+                <w:szCs w:val="24"/>
+                <w:lang w:val="en-GB" w:eastAsia="en-GB"/>
+              </w:rPr>
+              <w:tab/>
+            </w:r>
+            <w:r>
+              <w:rPr>
+                <w:rStyle w:val="Hyperlink"/>
+                <w:noProof/>
+              </w:rPr>
+              <w:t>Question 6</w:t>
+            </w:r>
+            <w:r>
+              <w:rPr>
+                <w:noProof/>
+                <w:webHidden/>
+              </w:rPr>
+              <w:tab/>
+            </w:r>
+            <w:r>
+              <w:rPr>
+                <w:noProof/>
+                <w:webHidden/>
+              </w:rPr>
+              <w:fldChar w:fldCharType="begin"/>
+            </w:r>
+            <w:r>
+              <w:rPr>
+                <w:noProof/>
+                <w:webHidden/>
+              </w:rPr>
+              <w:instrText xml:space="preserve"> PAGEREF _Toc210393371 \h </w:instrText>
+            </w:r>
+            <w:r>
+              <w:rPr>
+                <w:noProof/>
+                <w:webHidden/>
+              </w:rPr>
+            </w:r>
+            <w:r>
+              <w:rPr>
+                <w:noProof/>
+                <w:webHidden/>
+              </w:rPr>
+              <w:fldChar w:fldCharType="separate"/>
+            </w:r>
+            <w:r>
+              <w:rPr>
+                <w:noProof/>
+                <w:webHidden/>
+              </w:rPr>
+              <w:t>9</w:t>
             </w:r>
             <w:r>
               <w:rPr>
@@ -2815,14 +4063,13 @@
               <w:lang w:val="en-GB" w:eastAsia="en-GB"/>
             </w:rPr>
           </w:pPr>
-          <w:hyperlink w:anchor="_Toc206943235" w:history="1">
+          <w:hyperlink w:anchor="_Toc210393372" w:history="1">
             <w:r>
               <w:rPr>
                 <w:rStyle w:val="Hyperlink"/>
                 <w:noProof/>
-                <w:lang w:val="en-GB"/>
-              </w:rPr>
-              <w:t>2.1.1</w:t>
+              </w:rPr>
+              <w:t>2.3.1</w:t>
             </w:r>
             <w:r>
               <w:rPr>
@@ -2837,9 +4084,8 @@
               <w:rPr>
                 <w:rStyle w:val="Hyperlink"/>
                 <w:noProof/>
-                <w:lang w:val="en-GB"/>
-              </w:rPr>
-              <w:t>Part 1: BCR using Expected Values</w:t>
+              </w:rPr>
+              <w:t>Q 6.1</w:t>
             </w:r>
             <w:r>
               <w:rPr>
@@ -2860,7 +4106,7 @@
                 <w:noProof/>
                 <w:webHidden/>
               </w:rPr>
-              <w:instrText xml:space="preserve"> PAGEREF _Toc206943235 \h </w:instrText>
+              <w:instrText xml:space="preserve"> PAGEREF _Toc210393372 \h </w:instrText>
             </w:r>
             <w:r>
               <w:rPr>
@@ -2880,7 +4126,7 @@
                 <w:noProof/>
                 <w:webHidden/>
               </w:rPr>
-              <w:t>7</w:t>
+              <w:t>9</w:t>
             </w:r>
             <w:r>
               <w:rPr>
@@ -2905,13 +4151,13 @@
               <w:lang w:val="en-GB" w:eastAsia="en-GB"/>
             </w:rPr>
           </w:pPr>
-          <w:hyperlink w:anchor="_Toc206943236" w:history="1">
+          <w:hyperlink w:anchor="_Toc210393373" w:history="1">
             <w:r>
               <w:rPr>
                 <w:rStyle w:val="Hyperlink"/>
                 <w:noProof/>
               </w:rPr>
-              <w:t>2.1.2</w:t>
+              <w:t>2.3.2</w:t>
             </w:r>
             <w:r>
               <w:rPr>
@@ -2927,7 +4173,7 @@
                 <w:rStyle w:val="Hyperlink"/>
                 <w:noProof/>
               </w:rPr>
-              <w:t>Part 2: Distribution of BCR Values and Project Feasibility</w:t>
+              <w:t>Q 6.2</w:t>
             </w:r>
             <w:r>
               <w:rPr>
@@ -2948,7 +4194,7 @@
                 <w:noProof/>
                 <w:webHidden/>
               </w:rPr>
-              <w:instrText xml:space="preserve"> PAGEREF _Toc206943236 \h </w:instrText>
+              <w:instrText xml:space="preserve"> PAGEREF _Toc210393373 \h </w:instrText>
             </w:r>
             <w:r>
               <w:rPr>
@@ -2968,7 +4214,7 @@
                 <w:noProof/>
                 <w:webHidden/>
               </w:rPr>
-              <w:t>8</w:t>
+              <w:t>9</w:t>
             </w:r>
             <w:r>
               <w:rPr>
@@ -2993,14 +4239,13 @@
               <w:lang w:val="en-GB" w:eastAsia="en-GB"/>
             </w:rPr>
           </w:pPr>
-          <w:hyperlink w:anchor="_Toc206943237" w:history="1">
+          <w:hyperlink w:anchor="_Toc210393374" w:history="1">
             <w:r>
               <w:rPr>
                 <w:rStyle w:val="Hyperlink"/>
                 <w:noProof/>
-                <w:lang w:val="en-GB"/>
-              </w:rPr>
-              <w:t>2.1.3</w:t>
+              </w:rPr>
+              <w:t>2.3.3</w:t>
             </w:r>
             <w:r>
               <w:rPr>
@@ -3015,9 +4260,8 @@
               <w:rPr>
                 <w:rStyle w:val="Hyperlink"/>
                 <w:noProof/>
-                <w:lang w:val="en-GB"/>
-              </w:rPr>
-              <w:t>Part 3: Implications of Project feasibility</w:t>
+              </w:rPr>
+              <w:t>Q.6.3</w:t>
             </w:r>
             <w:r>
               <w:rPr>
@@ -3038,7 +4282,95 @@
                 <w:noProof/>
                 <w:webHidden/>
               </w:rPr>
-              <w:instrText xml:space="preserve"> PAGEREF _Toc206943237 \h </w:instrText>
+              <w:instrText xml:space="preserve"> PAGEREF _Toc210393374 \h </w:instrText>
+            </w:r>
+            <w:r>
+              <w:rPr>
+                <w:noProof/>
+                <w:webHidden/>
+              </w:rPr>
+            </w:r>
+            <w:r>
+              <w:rPr>
+                <w:noProof/>
+                <w:webHidden/>
+              </w:rPr>
+              <w:fldChar w:fldCharType="separate"/>
+            </w:r>
+            <w:r>
+              <w:rPr>
+                <w:noProof/>
+                <w:webHidden/>
+              </w:rPr>
+              <w:t>9</w:t>
+            </w:r>
+            <w:r>
+              <w:rPr>
+                <w:noProof/>
+                <w:webHidden/>
+              </w:rPr>
+              <w:fldChar w:fldCharType="end"/>
+            </w:r>
+          </w:hyperlink>
+        </w:p>
+        <w:p>
+          <w:pPr>
+            <w:pStyle w:val="TOC3"/>
+            <w:tabs>
+              <w:tab w:val="left" w:pos="1440"/>
+              <w:tab w:val="right" w:leader="dot" w:pos="9180"/>
+            </w:tabs>
+            <w:rPr>
+              <w:rFonts w:asciiTheme="minorHAnsi" w:eastAsiaTheme="minorEastAsia" w:hAnsiTheme="minorHAnsi"/>
+              <w:noProof/>
+              <w:szCs w:val="24"/>
+              <w:lang w:val="en-GB" w:eastAsia="en-GB"/>
+            </w:rPr>
+          </w:pPr>
+          <w:hyperlink w:anchor="_Toc210393375" w:history="1">
+            <w:r>
+              <w:rPr>
+                <w:rStyle w:val="Hyperlink"/>
+                <w:noProof/>
+              </w:rPr>
+              <w:t>2.3.4</w:t>
+            </w:r>
+            <w:r>
+              <w:rPr>
+                <w:rFonts w:asciiTheme="minorHAnsi" w:eastAsiaTheme="minorEastAsia" w:hAnsiTheme="minorHAnsi"/>
+                <w:noProof/>
+                <w:szCs w:val="24"/>
+                <w:lang w:val="en-GB" w:eastAsia="en-GB"/>
+              </w:rPr>
+              <w:tab/>
+            </w:r>
+            <w:r>
+              <w:rPr>
+                <w:rStyle w:val="Hyperlink"/>
+                <w:noProof/>
+              </w:rPr>
+              <w:t>Q6.4</w:t>
+            </w:r>
+            <w:r>
+              <w:rPr>
+                <w:noProof/>
+                <w:webHidden/>
+              </w:rPr>
+              <w:tab/>
+            </w:r>
+            <w:r>
+              <w:rPr>
+                <w:noProof/>
+                <w:webHidden/>
+              </w:rPr>
+              <w:fldChar w:fldCharType="begin"/>
+            </w:r>
+            <w:r>
+              <w:rPr>
+                <w:noProof/>
+                <w:webHidden/>
+              </w:rPr>
+              <w:instrText xml:space="preserve"> PAGEREF _Toc210393375 \h </w:instrText>
             </w:r>
             <w:r>
               <w:rPr>
@@ -3083,7 +4415,7 @@
               <w:lang w:val="en-GB" w:eastAsia="en-GB"/>
             </w:rPr>
           </w:pPr>
-          <w:hyperlink w:anchor="_Toc206943238" w:history="1">
+          <w:hyperlink w:anchor="_Toc210393376" w:history="1">
             <w:r>
               <w:rPr>
                 <w:rStyle w:val="Hyperlink"/>
@@ -3105,7 +4437,7 @@
                 <w:rStyle w:val="Hyperlink"/>
                 <w:noProof/>
               </w:rPr>
-              <w:t>QUESTION 3</w:t>
+              <w:t>Residual Write-Up</w:t>
             </w:r>
             <w:r>
               <w:rPr>
@@ -3126,7 +4458,7 @@
                 <w:noProof/>
                 <w:webHidden/>
               </w:rPr>
-              <w:instrText xml:space="preserve"> PAGEREF _Toc206943238 \h </w:instrText>
+              <w:instrText xml:space="preserve"> PAGEREF _Toc210393376 \h </w:instrText>
             </w:r>
             <w:r>
               <w:rPr>
@@ -3146,453 +4478,7 @@
                 <w:noProof/>
                 <w:webHidden/>
               </w:rPr>
-              <w:t>11</w:t>
-            </w:r>
-            <w:r>
-              <w:rPr>
-                <w:noProof/>
-                <w:webHidden/>
-              </w:rPr>
-              <w:fldChar w:fldCharType="end"/>
-            </w:r>
-          </w:hyperlink>
-        </w:p>
-        <w:p>
-          <w:pPr>
-            <w:pStyle w:val="TOC2"/>
-            <w:tabs>
-              <w:tab w:val="left" w:pos="960"/>
-              <w:tab w:val="right" w:leader="dot" w:pos="9180"/>
-            </w:tabs>
-            <w:rPr>
-              <w:rFonts w:asciiTheme="minorHAnsi" w:eastAsiaTheme="minorEastAsia" w:hAnsiTheme="minorHAnsi"/>
-              <w:noProof/>
-              <w:szCs w:val="24"/>
-              <w:lang w:val="en-GB" w:eastAsia="en-GB"/>
-            </w:rPr>
-          </w:pPr>
-          <w:hyperlink w:anchor="_Toc206943239" w:history="1">
-            <w:r>
-              <w:rPr>
-                <w:rStyle w:val="Hyperlink"/>
-                <w:noProof/>
-              </w:rPr>
-              <w:t>3.1</w:t>
-            </w:r>
-            <w:r>
-              <w:rPr>
-                <w:rFonts w:asciiTheme="minorHAnsi" w:eastAsiaTheme="minorEastAsia" w:hAnsiTheme="minorHAnsi"/>
-                <w:noProof/>
-                <w:szCs w:val="24"/>
-                <w:lang w:val="en-GB" w:eastAsia="en-GB"/>
-              </w:rPr>
-              <w:tab/>
-            </w:r>
-            <w:r>
-              <w:rPr>
-                <w:rStyle w:val="Hyperlink"/>
-                <w:noProof/>
-              </w:rPr>
-              <w:t>Solution</w:t>
-            </w:r>
-            <w:r>
-              <w:rPr>
-                <w:noProof/>
-                <w:webHidden/>
-              </w:rPr>
-              <w:tab/>
-            </w:r>
-            <w:r>
-              <w:rPr>
-                <w:noProof/>
-                <w:webHidden/>
-              </w:rPr>
-              <w:fldChar w:fldCharType="begin"/>
-            </w:r>
-            <w:r>
-              <w:rPr>
-                <w:noProof/>
-                <w:webHidden/>
-              </w:rPr>
-              <w:instrText xml:space="preserve"> PAGEREF _Toc206943239 \h </w:instrText>
-            </w:r>
-            <w:r>
-              <w:rPr>
-                <w:noProof/>
-                <w:webHidden/>
-              </w:rPr>
-            </w:r>
-            <w:r>
-              <w:rPr>
-                <w:noProof/>
-                <w:webHidden/>
-              </w:rPr>
-              <w:fldChar w:fldCharType="separate"/>
-            </w:r>
-            <w:r>
-              <w:rPr>
-                <w:noProof/>
-                <w:webHidden/>
-              </w:rPr>
-              <w:t>11</w:t>
-            </w:r>
-            <w:r>
-              <w:rPr>
-                <w:noProof/>
-                <w:webHidden/>
-              </w:rPr>
-              <w:fldChar w:fldCharType="end"/>
-            </w:r>
-          </w:hyperlink>
-        </w:p>
-        <w:p>
-          <w:pPr>
-            <w:pStyle w:val="TOC1"/>
-            <w:tabs>
-              <w:tab w:val="left" w:pos="480"/>
-              <w:tab w:val="right" w:leader="dot" w:pos="9180"/>
-            </w:tabs>
-            <w:rPr>
-              <w:rFonts w:asciiTheme="minorHAnsi" w:eastAsiaTheme="minorEastAsia" w:hAnsiTheme="minorHAnsi"/>
-              <w:noProof/>
-              <w:szCs w:val="24"/>
-              <w:lang w:val="en-GB" w:eastAsia="en-GB"/>
-            </w:rPr>
-          </w:pPr>
-          <w:hyperlink w:anchor="_Toc206943240" w:history="1">
-            <w:r>
-              <w:rPr>
-                <w:rStyle w:val="Hyperlink"/>
-                <w:noProof/>
-              </w:rPr>
-              <w:t>4</w:t>
-            </w:r>
-            <w:r>
-              <w:rPr>
-                <w:rFonts w:asciiTheme="minorHAnsi" w:eastAsiaTheme="minorEastAsia" w:hAnsiTheme="minorHAnsi"/>
-                <w:noProof/>
-                <w:szCs w:val="24"/>
-                <w:lang w:val="en-GB" w:eastAsia="en-GB"/>
-              </w:rPr>
-              <w:tab/>
-            </w:r>
-            <w:r>
-              <w:rPr>
-                <w:rStyle w:val="Hyperlink"/>
-                <w:noProof/>
-              </w:rPr>
-              <w:t>QUESTION 4</w:t>
-            </w:r>
-            <w:r>
-              <w:rPr>
-                <w:noProof/>
-                <w:webHidden/>
-              </w:rPr>
-              <w:tab/>
-            </w:r>
-            <w:r>
-              <w:rPr>
-                <w:noProof/>
-                <w:webHidden/>
-              </w:rPr>
-              <w:fldChar w:fldCharType="begin"/>
-            </w:r>
-            <w:r>
-              <w:rPr>
-                <w:noProof/>
-                <w:webHidden/>
-              </w:rPr>
-              <w:instrText xml:space="preserve"> PAGEREF _Toc206943240 \h </w:instrText>
-            </w:r>
-            <w:r>
-              <w:rPr>
-                <w:noProof/>
-                <w:webHidden/>
-              </w:rPr>
-            </w:r>
-            <w:r>
-              <w:rPr>
-                <w:noProof/>
-                <w:webHidden/>
-              </w:rPr>
-              <w:fldChar w:fldCharType="separate"/>
-            </w:r>
-            <w:r>
-              <w:rPr>
-                <w:noProof/>
-                <w:webHidden/>
-              </w:rPr>
-              <w:t>16</w:t>
-            </w:r>
-            <w:r>
-              <w:rPr>
-                <w:noProof/>
-                <w:webHidden/>
-              </w:rPr>
-              <w:fldChar w:fldCharType="end"/>
-            </w:r>
-          </w:hyperlink>
-        </w:p>
-        <w:p>
-          <w:pPr>
-            <w:pStyle w:val="TOC2"/>
-            <w:tabs>
-              <w:tab w:val="left" w:pos="960"/>
-              <w:tab w:val="right" w:leader="dot" w:pos="9180"/>
-            </w:tabs>
-            <w:rPr>
-              <w:rFonts w:asciiTheme="minorHAnsi" w:eastAsiaTheme="minorEastAsia" w:hAnsiTheme="minorHAnsi"/>
-              <w:noProof/>
-              <w:szCs w:val="24"/>
-              <w:lang w:val="en-GB" w:eastAsia="en-GB"/>
-            </w:rPr>
-          </w:pPr>
-          <w:hyperlink w:anchor="_Toc206943241" w:history="1">
-            <w:r>
-              <w:rPr>
-                <w:rStyle w:val="Hyperlink"/>
-                <w:noProof/>
-                <w:lang w:val="en-GB"/>
-              </w:rPr>
-              <w:t>4.1</w:t>
-            </w:r>
-            <w:r>
-              <w:rPr>
-                <w:rFonts w:asciiTheme="minorHAnsi" w:eastAsiaTheme="minorEastAsia" w:hAnsiTheme="minorHAnsi"/>
-                <w:noProof/>
-                <w:szCs w:val="24"/>
-                <w:lang w:val="en-GB" w:eastAsia="en-GB"/>
-              </w:rPr>
-              <w:tab/>
-            </w:r>
-            <w:r>
-              <w:rPr>
-                <w:rStyle w:val="Hyperlink"/>
-                <w:noProof/>
-                <w:lang w:val="en-GB"/>
-              </w:rPr>
-              <w:t>Solution</w:t>
-            </w:r>
-            <w:r>
-              <w:rPr>
-                <w:noProof/>
-                <w:webHidden/>
-              </w:rPr>
-              <w:tab/>
-            </w:r>
-            <w:r>
-              <w:rPr>
-                <w:noProof/>
-                <w:webHidden/>
-              </w:rPr>
-              <w:fldChar w:fldCharType="begin"/>
-            </w:r>
-            <w:r>
-              <w:rPr>
-                <w:noProof/>
-                <w:webHidden/>
-              </w:rPr>
-              <w:instrText xml:space="preserve"> PAGEREF _Toc206943241 \h </w:instrText>
-            </w:r>
-            <w:r>
-              <w:rPr>
-                <w:noProof/>
-                <w:webHidden/>
-              </w:rPr>
-            </w:r>
-            <w:r>
-              <w:rPr>
-                <w:noProof/>
-                <w:webHidden/>
-              </w:rPr>
-              <w:fldChar w:fldCharType="separate"/>
-            </w:r>
-            <w:r>
-              <w:rPr>
-                <w:noProof/>
-                <w:webHidden/>
-              </w:rPr>
-              <w:t>16</w:t>
-            </w:r>
-            <w:r>
-              <w:rPr>
-                <w:noProof/>
-                <w:webHidden/>
-              </w:rPr>
-              <w:fldChar w:fldCharType="end"/>
-            </w:r>
-          </w:hyperlink>
-        </w:p>
-        <w:p>
-          <w:pPr>
-            <w:pStyle w:val="TOC3"/>
-            <w:tabs>
-              <w:tab w:val="left" w:pos="1440"/>
-              <w:tab w:val="right" w:leader="dot" w:pos="9180"/>
-            </w:tabs>
-            <w:rPr>
-              <w:rFonts w:asciiTheme="minorHAnsi" w:eastAsiaTheme="minorEastAsia" w:hAnsiTheme="minorHAnsi"/>
-              <w:noProof/>
-              <w:szCs w:val="24"/>
-              <w:lang w:val="en-GB" w:eastAsia="en-GB"/>
-            </w:rPr>
-          </w:pPr>
-          <w:hyperlink w:anchor="_Toc206943242" w:history="1">
-            <w:r>
-              <w:rPr>
-                <w:rStyle w:val="Hyperlink"/>
-                <w:noProof/>
-                <w:lang w:val="en-GB"/>
-              </w:rPr>
-              <w:t>4.1.1</w:t>
-            </w:r>
-            <w:r>
-              <w:rPr>
-                <w:rFonts w:asciiTheme="minorHAnsi" w:eastAsiaTheme="minorEastAsia" w:hAnsiTheme="minorHAnsi"/>
-                <w:noProof/>
-                <w:szCs w:val="24"/>
-                <w:lang w:val="en-GB" w:eastAsia="en-GB"/>
-              </w:rPr>
-              <w:tab/>
-            </w:r>
-            <w:r>
-              <w:rPr>
-                <w:rStyle w:val="Hyperlink"/>
-                <w:noProof/>
-                <w:lang w:val="en-GB"/>
-              </w:rPr>
-              <w:t>Part 1: Discussion of the Methodology, Assumptions and Improvements</w:t>
-            </w:r>
-            <w:r>
-              <w:rPr>
-                <w:noProof/>
-                <w:webHidden/>
-              </w:rPr>
-              <w:tab/>
-            </w:r>
-            <w:r>
-              <w:rPr>
-                <w:noProof/>
-                <w:webHidden/>
-              </w:rPr>
-              <w:fldChar w:fldCharType="begin"/>
-            </w:r>
-            <w:r>
-              <w:rPr>
-                <w:noProof/>
-                <w:webHidden/>
-              </w:rPr>
-              <w:instrText xml:space="preserve"> PAGEREF _Toc206943242 \h </w:instrText>
-            </w:r>
-            <w:r>
-              <w:rPr>
-                <w:noProof/>
-                <w:webHidden/>
-              </w:rPr>
-            </w:r>
-            <w:r>
-              <w:rPr>
-                <w:noProof/>
-                <w:webHidden/>
-              </w:rPr>
-              <w:fldChar w:fldCharType="separate"/>
-            </w:r>
-            <w:r>
-              <w:rPr>
-                <w:noProof/>
-                <w:webHidden/>
-              </w:rPr>
-              <w:t>16</w:t>
-            </w:r>
-            <w:r>
-              <w:rPr>
-                <w:noProof/>
-                <w:webHidden/>
-              </w:rPr>
-              <w:fldChar w:fldCharType="end"/>
-            </w:r>
-          </w:hyperlink>
-        </w:p>
-        <w:p>
-          <w:pPr>
-            <w:pStyle w:val="TOC3"/>
-            <w:tabs>
-              <w:tab w:val="left" w:pos="1440"/>
-              <w:tab w:val="right" w:leader="dot" w:pos="9180"/>
-            </w:tabs>
-            <w:rPr>
-              <w:rFonts w:asciiTheme="minorHAnsi" w:eastAsiaTheme="minorEastAsia" w:hAnsiTheme="minorHAnsi"/>
-              <w:noProof/>
-              <w:szCs w:val="24"/>
-              <w:lang w:val="en-GB" w:eastAsia="en-GB"/>
-            </w:rPr>
-          </w:pPr>
-          <w:hyperlink w:anchor="_Toc206943243" w:history="1">
-            <w:r>
-              <w:rPr>
-                <w:rStyle w:val="Hyperlink"/>
-                <w:noProof/>
-                <w:lang w:val="en-GB"/>
-              </w:rPr>
-              <w:t>4.1.2</w:t>
-            </w:r>
-            <w:r>
-              <w:rPr>
-                <w:rFonts w:asciiTheme="minorHAnsi" w:eastAsiaTheme="minorEastAsia" w:hAnsiTheme="minorHAnsi"/>
-                <w:noProof/>
-                <w:szCs w:val="24"/>
-                <w:lang w:val="en-GB" w:eastAsia="en-GB"/>
-              </w:rPr>
-              <w:tab/>
-            </w:r>
-            <w:r>
-              <w:rPr>
-                <w:rStyle w:val="Hyperlink"/>
-                <w:noProof/>
-                <w:lang w:val="en-GB"/>
-              </w:rPr>
-              <w:t>Part 2: Critical Uncertainties and Sensitivity Testing</w:t>
-            </w:r>
-            <w:r>
-              <w:rPr>
-                <w:noProof/>
-                <w:webHidden/>
-              </w:rPr>
-              <w:tab/>
-            </w:r>
-            <w:r>
-              <w:rPr>
-                <w:noProof/>
-                <w:webHidden/>
-              </w:rPr>
-              <w:fldChar w:fldCharType="begin"/>
-            </w:r>
-            <w:r>
-              <w:rPr>
-                <w:noProof/>
-                <w:webHidden/>
-              </w:rPr>
-              <w:instrText xml:space="preserve"> PAGEREF _Toc206943243 \h </w:instrText>
-            </w:r>
-            <w:r>
-              <w:rPr>
-                <w:noProof/>
-                <w:webHidden/>
-              </w:rPr>
-            </w:r>
-            <w:r>
-              <w:rPr>
-                <w:noProof/>
-                <w:webHidden/>
-              </w:rPr>
-              <w:fldChar w:fldCharType="separate"/>
-            </w:r>
-            <w:r>
-              <w:rPr>
-                <w:noProof/>
-                <w:webHidden/>
-              </w:rPr>
-              <w:t>18</w:t>
+              <w:t>10</w:t>
             </w:r>
             <w:r>
               <w:rPr>
@@ -3616,7 +4502,7 @@
               <w:lang w:val="en-GB" w:eastAsia="en-GB"/>
             </w:rPr>
           </w:pPr>
-          <w:hyperlink w:anchor="_Toc206943244" w:history="1">
+          <w:hyperlink w:anchor="_Toc210393377" w:history="1">
             <w:r>
               <w:rPr>
                 <w:rStyle w:val="Hyperlink"/>
@@ -3643,7 +4529,7 @@
                 <w:noProof/>
                 <w:webHidden/>
               </w:rPr>
-              <w:instrText xml:space="preserve"> PAGEREF _Toc206943244 \h </w:instrText>
+              <w:instrText xml:space="preserve"> PAGEREF _Toc210393377 \h </w:instrText>
             </w:r>
             <w:r>
               <w:rPr>
@@ -3663,7 +4549,7 @@
                 <w:noProof/>
                 <w:webHidden/>
               </w:rPr>
-              <w:t>20</w:t>
+              <w:t>11</w:t>
             </w:r>
             <w:r>
               <w:rPr>
@@ -3696,7 +4582,6 @@
         <w:spacing w:after="160" w:line="278" w:lineRule="auto"/>
         <w:jc w:val="left"/>
       </w:pPr>
-      <w:bookmarkStart w:id="4" w:name="_Toc206943227"/>
       <w:r>
         <w:br w:type="page"/>
       </w:r>
@@ -3711,6 +4596,7 @@
         <w:spacing w:line="276" w:lineRule="auto"/>
         <w:ind w:left="432" w:hanging="432"/>
       </w:pPr>
+      <w:bookmarkStart w:id="4" w:name="_Toc210393350"/>
       <w:r>
         <w:rPr>
           <w:caps w:val="0"/>
@@ -4075,7 +4961,7 @@
         <w:spacing w:line="276" w:lineRule="auto"/>
         <w:ind w:left="432" w:hanging="432"/>
       </w:pPr>
-      <w:bookmarkStart w:id="5" w:name="_Toc206943228"/>
+      <w:bookmarkStart w:id="5" w:name="_Toc210393351"/>
       <w:r>
         <w:rPr>
           <w:caps w:val="0"/>
@@ -5018,6 +5904,7 @@
       <w:pPr>
         <w:pStyle w:val="Heading1"/>
       </w:pPr>
+      <w:bookmarkStart w:id="6" w:name="_Toc210393352"/>
       <w:r>
         <w:rPr>
           <w:caps w:val="0"/>
@@ -5030,14 +5917,17 @@
         </w:rPr>
         <w:t xml:space="preserve"> (MLR)</w:t>
       </w:r>
+      <w:bookmarkEnd w:id="6"/>
     </w:p>
     <w:p>
       <w:pPr>
         <w:pStyle w:val="Heading2"/>
       </w:pPr>
+      <w:bookmarkStart w:id="7" w:name="_Toc210393353"/>
       <w:r>
         <w:t>Question 1</w:t>
       </w:r>
+      <w:bookmarkEnd w:id="7"/>
     </w:p>
     <w:p>
       <w:pPr>
@@ -5051,12 +5941,14 @@
       <w:pPr>
         <w:pStyle w:val="Heading3"/>
       </w:pPr>
+      <w:bookmarkStart w:id="8" w:name="_Toc210393354"/>
       <w:r>
         <w:t>Part a)</w:t>
       </w:r>
       <w:r>
         <w:t>: Data Preparation</w:t>
       </w:r>
+      <w:bookmarkEnd w:id="8"/>
     </w:p>
     <w:p>
       <w:pPr>
@@ -5081,6 +5973,7 @@
           <w:lang w:val="en-GB"/>
         </w:rPr>
       </w:pPr>
+      <w:bookmarkStart w:id="9" w:name="_Toc210393355"/>
       <w:r>
         <w:t>Part b)</w:t>
       </w:r>
@@ -5093,6 +5986,7 @@
         </w:rPr>
         <w:t>Multicollinearity</w:t>
       </w:r>
+      <w:bookmarkEnd w:id="9"/>
     </w:p>
     <w:p>
       <w:pPr>
@@ -5184,6 +6078,7 @@
       <w:pPr>
         <w:pStyle w:val="Heading3"/>
       </w:pPr>
+      <w:bookmarkStart w:id="10" w:name="_Toc210393356"/>
       <w:r>
         <w:t xml:space="preserve">Part </w:t>
       </w:r>
@@ -5196,6 +6091,7 @@
       <w:r>
         <w:t xml:space="preserve"> Model Output</w:t>
       </w:r>
+      <w:bookmarkEnd w:id="10"/>
     </w:p>
     <w:p>
       <w:pPr>
@@ -5351,22 +6247,25 @@
         <w:rPr>
           <w:rFonts w:ascii="Consolas" w:hAnsi="Consolas"/>
         </w:rPr>
-        <w:t xml:space="preserve">ement: </w:t>
+        <w:t>ement: 0.06657</w:t>
+      </w:r>
+      <w:r>
+        <w:t xml:space="preserve">, </w:t>
       </w:r>
       <w:r>
         <w:rPr>
           <w:rFonts w:ascii="Consolas" w:hAnsi="Consolas"/>
         </w:rPr>
-        <w:t>0.06657</w:t>
-      </w:r>
-      <w:r>
-        <w:t xml:space="preserve">, </w:t>
+        <w:t>wcr: -37.44811</w:t>
+      </w:r>
+      <w:r>
+        <w:t xml:space="preserve">, and </w:t>
       </w:r>
       <w:r>
         <w:rPr>
           <w:rFonts w:ascii="Consolas" w:hAnsi="Consolas"/>
         </w:rPr>
-        <w:t>wcr</w:t>
+        <w:t>age</w:t>
       </w:r>
       <w:r>
         <w:rPr>
@@ -5378,27 +6277,6 @@
         <w:rPr>
           <w:rFonts w:ascii="Consolas" w:hAnsi="Consolas"/>
         </w:rPr>
-        <w:t>-37.44811</w:t>
-      </w:r>
-      <w:r>
-        <w:t xml:space="preserve">, and </w:t>
-      </w:r>
-      <w:r>
-        <w:rPr>
-          <w:rFonts w:ascii="Consolas" w:hAnsi="Consolas"/>
-        </w:rPr>
-        <w:t>age</w:t>
-      </w:r>
-      <w:r>
-        <w:rPr>
-          <w:rFonts w:ascii="Consolas" w:hAnsi="Consolas"/>
-        </w:rPr>
-        <w:t xml:space="preserve">: </w:t>
-      </w:r>
-      <w:r>
-        <w:rPr>
-          <w:rFonts w:ascii="Consolas" w:hAnsi="Consolas"/>
-        </w:rPr>
         <w:t>0.26614</w:t>
       </w:r>
       <w:r>
@@ -5411,16 +6289,7 @@
         <w:t xml:space="preserve"> </w:t>
       </w:r>
       <w:r>
-        <w:t>the</w:t>
-      </w:r>
-      <w:r>
-        <w:t xml:space="preserve"> </w:t>
-      </w:r>
-      <w:r>
-        <w:t>respective</w:t>
-      </w:r>
-      <w:r>
-        <w:t xml:space="preserve"> </w:t>
+        <w:t xml:space="preserve">the respective </w:t>
       </w:r>
       <w:r>
         <w:t>change (</w:t>
@@ -5441,97 +6310,7 @@
         <w:t>)</w:t>
       </w:r>
       <w:r>
-        <w:t xml:space="preserve"> </w:t>
-      </w:r>
-      <w:r>
-        <w:t>in</w:t>
-      </w:r>
-      <w:r>
-        <w:t xml:space="preserve"> </w:t>
-      </w:r>
-      <w:r>
-        <w:t>the</w:t>
-      </w:r>
-      <w:r>
-        <w:t xml:space="preserve"> </w:t>
-      </w:r>
-      <w:r>
-        <w:t>concrete strength</w:t>
-      </w:r>
-      <w:r>
-        <w:t xml:space="preserve"> </w:t>
-      </w:r>
-      <w:r>
-        <w:t>when</w:t>
-      </w:r>
-      <w:r>
-        <w:t xml:space="preserve"> each of the </w:t>
-      </w:r>
-      <w:r>
-        <w:t>predictor</w:t>
-      </w:r>
-      <w:r>
-        <w:t xml:space="preserve">s </w:t>
-      </w:r>
-      <w:r>
-        <w:t>increase</w:t>
-      </w:r>
-      <w:r>
-        <w:t xml:space="preserve"> </w:t>
-      </w:r>
-      <w:r>
-        <w:t>by</w:t>
-      </w:r>
-      <w:r>
-        <w:t xml:space="preserve"> </w:t>
-      </w:r>
-      <w:r>
-        <w:t>1</w:t>
-      </w:r>
-      <w:r>
-        <w:t xml:space="preserve"> </w:t>
-      </w:r>
-      <w:r>
-        <w:t>unit,</w:t>
-      </w:r>
-      <w:r>
-        <w:t xml:space="preserve">  </w:t>
-      </w:r>
-      <w:r>
-        <w:t>but</w:t>
-      </w:r>
-      <w:r>
-        <w:t xml:space="preserve"> </w:t>
-      </w:r>
-      <w:r>
-        <w:t>all</w:t>
-      </w:r>
-      <w:r>
-        <w:t xml:space="preserve"> </w:t>
-      </w:r>
-      <w:r>
-        <w:t>other</w:t>
-      </w:r>
-      <w:r>
-        <w:t xml:space="preserve"> </w:t>
-      </w:r>
-      <w:r>
-        <w:t>predictors</w:t>
-      </w:r>
-      <w:r>
-        <w:t xml:space="preserve"> </w:t>
-      </w:r>
-      <w:r>
-        <w:t>remain</w:t>
-      </w:r>
-      <w:r>
-        <w:t xml:space="preserve"> </w:t>
-      </w:r>
-      <w:r>
-        <w:t>unchanged</w:t>
-      </w:r>
-      <w:r>
-        <w:t>.</w:t>
+        <w:t xml:space="preserve"> in the concrete strength when each of the predictors increase by 1 unit,  but all other predictors remain unchanged.</w:t>
       </w:r>
     </w:p>
     <w:p>
@@ -5586,10 +6365,7 @@
         <w:t xml:space="preserve"> below 0.05, so we reject the null hypothesis on a 5% significance level and conclude that </w:t>
       </w:r>
       <w:r>
-        <w:t xml:space="preserve">all the variables </w:t>
-      </w:r>
-      <w:r>
-        <w:t>(</w:t>
+        <w:t>all the variables (</w:t>
       </w:r>
       <w:r>
         <w:rPr>
@@ -5658,43 +6434,19 @@
         <w:t xml:space="preserve">coefficient </w:t>
       </w:r>
       <w:r>
-        <w:t>corresponds</w:t>
-      </w:r>
-      <w:r>
-        <w:t xml:space="preserve"> </w:t>
-      </w:r>
-      <w:r>
-        <w:t>to</w:t>
-      </w:r>
-      <w:r>
-        <w:t xml:space="preserve"> </w:t>
-      </w:r>
-      <w:r>
-        <w:t>the</w:t>
-      </w:r>
-      <w:r>
-        <w:t xml:space="preserve"> </w:t>
+        <w:t xml:space="preserve">corresponds to the </w:t>
       </w:r>
       <w:r>
         <w:t xml:space="preserve">estimated </w:t>
       </w:r>
       <w:r>
-        <w:t>(theoretical)</w:t>
-      </w:r>
-      <w:r>
-        <w:t xml:space="preserve"> concrete strength value </w:t>
+        <w:t xml:space="preserve">(theoretical) concrete strength value </w:t>
       </w:r>
       <w:r>
         <w:t xml:space="preserve">when all </w:t>
       </w:r>
       <w:r>
-        <w:t xml:space="preserve">the </w:t>
-      </w:r>
-      <w:r>
-        <w:t>predictors</w:t>
-      </w:r>
-      <w:r>
-        <w:t xml:space="preserve"> (</w:t>
+        <w:t>the predictors (</w:t>
       </w:r>
       <w:r>
         <w:rPr>
@@ -5847,19 +6599,13 @@
         <w:t xml:space="preserve"> </w:t>
       </w:r>
       <w:r>
-        <w:t>(</w:t>
-      </w:r>
-      <w:r>
-        <w:t xml:space="preserve">the </w:t>
+        <w:t xml:space="preserve">(the </w:t>
       </w:r>
       <w:r>
         <w:t>global F-</w:t>
       </w:r>
       <w:r>
-        <w:t>Statistic</w:t>
-      </w:r>
-      <w:r>
-        <w:t xml:space="preserve">), </w:t>
+        <w:t xml:space="preserve">Statistic), </w:t>
       </w:r>
       <w:r>
         <w:t xml:space="preserve">we gather that </w:t>
@@ -5868,13 +6614,7 @@
         <w:t>p-value</w:t>
       </w:r>
       <w:r>
-        <w:t xml:space="preserve"> </w:t>
-      </w:r>
-      <w:r>
-        <w:t>is very small</w:t>
-      </w:r>
-      <w:r>
-        <w:t xml:space="preserve"> (</w:t>
+        <w:t xml:space="preserve"> is very small (</w:t>
       </w:r>
       <w:r>
         <w:rPr>
@@ -5966,16 +6706,7 @@
         <w:t>conc_model</w:t>
       </w:r>
       <w:r>
-        <w:t>) indicates how much variation in</w:t>
-      </w:r>
-      <w:r>
-        <w:t xml:space="preserve"> concrete strength</w:t>
-      </w:r>
-      <w:r>
-        <w:t xml:space="preserve"> is explained by </w:t>
-      </w:r>
-      <w:r>
-        <w:t>the three predictors</w:t>
+        <w:t>) indicates how much variation in concrete strength is explained by the three predictors</w:t>
       </w:r>
       <w:r>
         <w:t xml:space="preserve"> as per the </w:t>
@@ -6064,13 +6795,7 @@
         <w:t>9</w:t>
       </w:r>
       <w:r>
-        <w:t>% of</w:t>
-      </w:r>
-      <w:r>
-        <w:t xml:space="preserve"> </w:t>
-      </w:r>
-      <w:r>
-        <w:t xml:space="preserve"> the variation in </w:t>
+        <w:t xml:space="preserve">% of  the variation in </w:t>
       </w:r>
       <w:r>
         <w:t>concrete strength</w:t>
@@ -6121,16 +6846,7 @@
         <w:t>1</w:t>
       </w:r>
       <w:r>
-        <w:t>%</w:t>
-      </w:r>
-      <w:r>
-        <w:t xml:space="preserve"> </w:t>
-      </w:r>
-      <w:r>
-        <w:t>is due to other factors not included in the model</w:t>
-      </w:r>
-      <w:r>
-        <w:t>.</w:t>
+        <w:t>% is due to other factors not included in the model.</w:t>
       </w:r>
     </w:p>
     <w:p>
@@ -6170,14 +6886,7 @@
           <w:b/>
           <w:bCs/>
         </w:rPr>
-        <w:t xml:space="preserve">Linearity: </w:t>
-      </w:r>
-      <w:r>
-        <w:rPr>
-          <w:b/>
-          <w:bCs/>
-        </w:rPr>
-        <w:t>E [</w:t>
+        <w:t>Linearity: E [</w:t>
       </w:r>
       <w:r>
         <w:rPr>
@@ -6231,10 +6940,7 @@
         <w:t xml:space="preserve">residual plot shows </w:t>
       </w:r>
       <w:r>
-        <w:t>that the smoother does not deviate from the x-axi</w:t>
-      </w:r>
-      <w:r>
-        <w:t xml:space="preserve">s except for a slight </w:t>
+        <w:t xml:space="preserve">that the smoother does not deviate from the x-axis except for a slight </w:t>
       </w:r>
       <w:r>
         <w:t xml:space="preserve">() </w:t>
@@ -6249,10 +6955,7 @@
         <w:t xml:space="preserve"> deviation can be attributed to randomness</w:t>
       </w:r>
       <w:r>
-        <w:t xml:space="preserve">. </w:t>
-      </w:r>
-      <w:r>
-        <w:t xml:space="preserve">Using the </w:t>
+        <w:t xml:space="preserve">. Using the </w:t>
       </w:r>
       <w:r>
         <w:t>resampling approach</w:t>
@@ -6419,10 +7122,7 @@
         <w:t xml:space="preserve"> </w:t>
       </w:r>
       <w:r>
-        <w:t>systemati</w:t>
-      </w:r>
-      <w:r>
-        <w:t xml:space="preserve">c </w:t>
+        <w:t xml:space="preserve">systematic </w:t>
       </w:r>
       <w:r>
         <w:t xml:space="preserve">error </w:t>
@@ -6462,28 +7162,7 @@
           <w:b/>
           <w:bCs/>
         </w:rPr>
-        <w:t xml:space="preserve">, </w:t>
-      </w:r>
-      <w:r>
-        <w:rPr>
-          <w:b/>
-          <w:bCs/>
-        </w:rPr>
-        <w:t>Var</w:t>
-      </w:r>
-      <w:r>
-        <w:rPr>
-          <w:b/>
-          <w:bCs/>
-        </w:rPr>
-        <w:t xml:space="preserve"> </w:t>
-      </w:r>
-      <w:r>
-        <w:rPr>
-          <w:b/>
-          <w:bCs/>
-        </w:rPr>
-        <w:t>(</w:t>
+        <w:t>, Var (</w:t>
       </w:r>
       <w:r>
         <w:rPr>
@@ -6557,10 +7236,7 @@
         <w:spacing w:after="160" w:line="276" w:lineRule="auto"/>
       </w:pPr>
       <w:r>
-        <w:t xml:space="preserve">From the </w:t>
-      </w:r>
-      <w:r>
-        <w:t>Scale-Location</w:t>
+        <w:t>From the Scale-Location</w:t>
       </w:r>
       <w:r>
         <w:t xml:space="preserve"> </w:t>
@@ -6737,19 +7413,19 @@
       <w:r>
         <w:t xml:space="preserve">set observations are not affected by </w:t>
       </w:r>
-      <w:commentRangeStart w:id="6"/>
+      <w:commentRangeStart w:id="11"/>
       <w:r>
         <w:rPr>
           <w:color w:val="FF0000"/>
         </w:rPr>
         <w:t>temporal</w:t>
       </w:r>
-      <w:commentRangeEnd w:id="6"/>
+      <w:commentRangeEnd w:id="11"/>
       <w:r>
         <w:rPr>
           <w:rStyle w:val="CommentReference"/>
         </w:rPr>
-        <w:commentReference w:id="6"/>
+        <w:commentReference w:id="11"/>
       </w:r>
       <w:r>
         <w:t xml:space="preserve"> or spatial </w:t>
@@ -7018,10 +7694,7 @@
         <w:t xml:space="preserve">regression </w:t>
       </w:r>
       <w:r>
-        <w:t xml:space="preserve">model </w:t>
-      </w:r>
-      <w:r>
-        <w:t>(</w:t>
+        <w:t>model (</w:t>
       </w:r>
       <w:r>
         <w:t>hyperplane</w:t>
@@ -7082,14 +7755,9 @@
       <w:pPr>
         <w:pStyle w:val="Heading3"/>
       </w:pPr>
-      <w:r>
-        <w:t xml:space="preserve">Part </w:t>
-      </w:r>
-      <w:r>
-        <w:t>c</w:t>
-      </w:r>
-      <w:r>
-        <w:t>)</w:t>
+      <w:bookmarkStart w:id="12" w:name="_Toc210393357"/>
+      <w:r>
+        <w:t>Part c)</w:t>
       </w:r>
       <w:r>
         <w:t xml:space="preserve">: </w:t>
@@ -7097,22 +7765,14 @@
       <w:r>
         <w:t>Variable Selection</w:t>
       </w:r>
+      <w:bookmarkEnd w:id="12"/>
     </w:p>
     <w:p>
       <w:pPr>
         <w:spacing w:after="160" w:line="276" w:lineRule="auto"/>
       </w:pPr>
       <w:r>
-        <w:t>B</w:t>
-      </w:r>
-      <w:r>
-        <w:t xml:space="preserve">ackward </w:t>
-      </w:r>
-      <w:r>
-        <w:t>E</w:t>
-      </w:r>
-      <w:r>
-        <w:t>limination,</w:t>
+        <w:t>Backward Elimination,</w:t>
       </w:r>
     </w:p>
     <w:p>
@@ -7125,10 +7785,7 @@
         <w:spacing w:after="160" w:line="276" w:lineRule="auto"/>
       </w:pPr>
       <w:r>
-        <w:t>Forward Selection</w:t>
-      </w:r>
-      <w:r>
-        <w:t>,</w:t>
+        <w:t>Forward Selection,</w:t>
       </w:r>
     </w:p>
     <w:p>
@@ -7141,10 +7798,7 @@
         <w:spacing w:after="160" w:line="276" w:lineRule="auto"/>
       </w:pPr>
       <w:r>
-        <w:t xml:space="preserve">AIC </w:t>
-      </w:r>
-      <w:r>
-        <w:t>Stepwise</w:t>
+        <w:t>AIC Stepwise</w:t>
       </w:r>
     </w:p>
     <w:p>
@@ -7156,14 +7810,9 @@
       <w:pPr>
         <w:pStyle w:val="Heading3"/>
       </w:pPr>
-      <w:r>
-        <w:t xml:space="preserve">Part </w:t>
-      </w:r>
-      <w:r>
-        <w:t>d</w:t>
-      </w:r>
-      <w:r>
-        <w:t>)</w:t>
+      <w:bookmarkStart w:id="13" w:name="_Toc210393358"/>
+      <w:r>
+        <w:t>Part d)</w:t>
       </w:r>
       <w:r>
         <w:t>: 5-fold Cross Validation</w:t>
@@ -7171,6 +7820,7 @@
       <w:r>
         <w:t xml:space="preserve"> &amp; MSPE</w:t>
       </w:r>
+      <w:bookmarkEnd w:id="13"/>
     </w:p>
     <w:p>
       <w:pPr>
@@ -7199,14 +7849,9 @@
       <w:pPr>
         <w:pStyle w:val="Heading3"/>
       </w:pPr>
-      <w:r>
-        <w:t xml:space="preserve">Part </w:t>
-      </w:r>
-      <w:r>
-        <w:t>e</w:t>
-      </w:r>
-      <w:r>
-        <w:t>)</w:t>
+      <w:bookmarkStart w:id="14" w:name="_Toc210393359"/>
+      <w:r>
+        <w:t>Part e)</w:t>
       </w:r>
       <w:r>
         <w:t xml:space="preserve">: </w:t>
@@ -7214,6 +7859,7 @@
       <w:r>
         <w:t>Prediction</w:t>
       </w:r>
+      <w:bookmarkEnd w:id="14"/>
     </w:p>
     <w:p>
       <w:pPr>
@@ -7237,13 +7883,7 @@
         <w:rPr>
           <w:lang w:val="en-GB"/>
         </w:rPr>
-        <w:t>T</w:t>
-      </w:r>
-      <w:r>
-        <w:rPr>
-          <w:lang w:val="en-GB"/>
-        </w:rPr>
-        <w:t>he</w:t>
+        <w:t>The</w:t>
       </w:r>
       <w:r>
         <w:rPr>
@@ -7460,6 +8100,7 @@
           <w:lang w:val="en-GB"/>
         </w:rPr>
       </w:pPr>
+      <w:bookmarkStart w:id="15" w:name="_Toc210393360"/>
       <w:r>
         <w:rPr>
           <w:lang w:val="en-GB"/>
@@ -7469,22 +8110,21 @@
       <w:r>
         <w:t>Question 2</w:t>
       </w:r>
+      <w:bookmarkEnd w:id="15"/>
     </w:p>
     <w:p>
       <w:pPr>
         <w:spacing w:after="160" w:line="276" w:lineRule="auto"/>
       </w:pPr>
       <w:r>
-        <w:t>E</w:t>
-      </w:r>
-      <w:r>
-        <w:t>nergy consumption data from 80 office buildings</w:t>
+        <w:t>Energy consumption data from 80 office buildings</w:t>
       </w:r>
     </w:p>
     <w:p>
       <w:pPr>
         <w:pStyle w:val="Heading3"/>
       </w:pPr>
+      <w:bookmarkStart w:id="16" w:name="_Toc210393361"/>
       <w:r>
         <w:t>Part a)</w:t>
       </w:r>
@@ -7494,6 +8134,7 @@
       <w:r>
         <w:t>ulticollinearity</w:t>
       </w:r>
+      <w:bookmarkEnd w:id="16"/>
     </w:p>
     <w:p>
       <w:pPr>
@@ -7509,200 +8150,184 @@
       <w:pPr>
         <w:pStyle w:val="Heading3"/>
       </w:pPr>
+      <w:bookmarkStart w:id="17" w:name="_Toc210393362"/>
+      <w:r>
+        <w:t>Part b): Model and Predictor Linearity</w:t>
+      </w:r>
+      <w:bookmarkEnd w:id="17"/>
+    </w:p>
+    <w:p>
+      <w:pPr>
+        <w:pStyle w:val="Heading4"/>
+      </w:pPr>
+      <w:r>
+        <w:t xml:space="preserve">Initial </w:t>
+      </w:r>
+      <w:r>
+        <w:t>Model Output, A</w:t>
+      </w:r>
+      <w:r>
+        <w:t xml:space="preserve">dequacy </w:t>
+      </w:r>
+      <w:r>
+        <w:t>&amp;</w:t>
+      </w:r>
+      <w:r>
+        <w:t xml:space="preserve"> </w:t>
+      </w:r>
+      <w:r>
+        <w:t>A</w:t>
+      </w:r>
+      <w:r>
+        <w:t xml:space="preserve">ppropriateness of </w:t>
+      </w:r>
+      <w:r>
+        <w:t>F</w:t>
+      </w:r>
+      <w:r>
+        <w:t>it</w:t>
+      </w:r>
+    </w:p>
+    <w:p>
+      <w:pPr>
+        <w:spacing w:after="160" w:line="276" w:lineRule="auto"/>
+      </w:pPr>
+    </w:p>
+    <w:p>
+      <w:pPr>
+        <w:pStyle w:val="Heading4"/>
+      </w:pPr>
+      <w:r>
+        <w:t>Predictor Linearity</w:t>
+      </w:r>
+    </w:p>
+    <w:p>
+      <w:pPr>
+        <w:spacing w:after="160" w:line="276" w:lineRule="auto"/>
+      </w:pPr>
+      <w:r>
+        <w:t>Using partial residual plots</w:t>
+      </w:r>
+    </w:p>
+    <w:p>
+      <w:pPr>
+        <w:spacing w:after="160" w:line="276" w:lineRule="auto"/>
+      </w:pPr>
+    </w:p>
+    <w:p>
+      <w:pPr>
+        <w:pStyle w:val="Heading4"/>
+      </w:pPr>
+      <w:r>
+        <w:t>Transformed Model, A</w:t>
+      </w:r>
+      <w:r>
+        <w:t xml:space="preserve">dequacy </w:t>
+      </w:r>
+      <w:r>
+        <w:t>&amp;</w:t>
+      </w:r>
+      <w:r>
+        <w:t xml:space="preserve"> </w:t>
+      </w:r>
+      <w:r>
+        <w:t>A</w:t>
+      </w:r>
+      <w:r>
+        <w:t xml:space="preserve">ppropriateness of </w:t>
+      </w:r>
+      <w:r>
+        <w:t>F</w:t>
+      </w:r>
+      <w:r>
+        <w:t>it</w:t>
+      </w:r>
+    </w:p>
+    <w:p>
+      <w:pPr>
+        <w:spacing w:after="160" w:line="276" w:lineRule="auto"/>
+      </w:pPr>
+    </w:p>
+    <w:p>
+      <w:pPr>
+        <w:spacing w:after="160" w:line="276" w:lineRule="auto"/>
+      </w:pPr>
+    </w:p>
+    <w:p>
+      <w:pPr>
+        <w:pStyle w:val="Heading3"/>
+      </w:pPr>
+      <w:bookmarkStart w:id="18" w:name="_Toc210393363"/>
+      <w:r>
+        <w:t>Part c):</w:t>
+      </w:r>
+      <w:r>
+        <w:t xml:space="preserve"> </w:t>
+      </w:r>
+      <w:r>
+        <w:t>Variable Selection</w:t>
+      </w:r>
+      <w:bookmarkEnd w:id="18"/>
+    </w:p>
+    <w:p>
+      <w:pPr>
+        <w:spacing w:after="160" w:line="276" w:lineRule="auto"/>
+      </w:pPr>
+      <w:r>
+        <w:t xml:space="preserve">Starting from the </w:t>
+      </w:r>
+      <w:r>
+        <w:t xml:space="preserve">appropriately </w:t>
+      </w:r>
+      <w:r>
+        <w:t>transformed model.</w:t>
+      </w:r>
+    </w:p>
+    <w:p>
+      <w:pPr>
+        <w:spacing w:after="160" w:line="276" w:lineRule="auto"/>
+      </w:pPr>
+      <w:r>
+        <w:t>Compare results</w:t>
+      </w:r>
+    </w:p>
+    <w:p>
+      <w:pPr>
+        <w:spacing w:after="160" w:line="276" w:lineRule="auto"/>
+      </w:pPr>
+    </w:p>
+    <w:p>
+      <w:pPr>
+        <w:pStyle w:val="Heading3"/>
+      </w:pPr>
+      <w:bookmarkStart w:id="19" w:name="_Toc210393364"/>
       <w:r>
         <w:t xml:space="preserve">Part </w:t>
       </w:r>
       <w:r>
-        <w:t>b</w:t>
-      </w:r>
-      <w:r>
-        <w:t>):</w:t>
-      </w:r>
-      <w:r>
-        <w:t xml:space="preserve"> Model and Predictor Linearity</w:t>
-      </w:r>
-    </w:p>
-    <w:p>
-      <w:pPr>
-        <w:pStyle w:val="Heading4"/>
-      </w:pPr>
-      <w:r>
-        <w:t xml:space="preserve">Initial </w:t>
-      </w:r>
-      <w:r>
-        <w:t>Model Output, A</w:t>
-      </w:r>
-      <w:r>
-        <w:t xml:space="preserve">dequacy </w:t>
-      </w:r>
-      <w:r>
-        <w:t>&amp;</w:t>
+        <w:t>d</w:t>
+      </w:r>
+      <w:r>
+        <w:t>): 5-fold cross-validation</w:t>
+      </w:r>
+      <w:r>
+        <w:t xml:space="preserve"> &amp; MSPE</w:t>
+      </w:r>
+      <w:bookmarkEnd w:id="19"/>
+    </w:p>
+    <w:p>
+      <w:r>
+        <w:t>Compute</w:t>
       </w:r>
       <w:r>
         <w:t xml:space="preserve"> </w:t>
       </w:r>
       <w:r>
-        <w:t>A</w:t>
-      </w:r>
-      <w:r>
-        <w:t xml:space="preserve">ppropriateness of </w:t>
-      </w:r>
-      <w:r>
-        <w:t>F</w:t>
-      </w:r>
-      <w:r>
-        <w:t>it</w:t>
-      </w:r>
-    </w:p>
-    <w:p>
-      <w:pPr>
-        <w:spacing w:after="160" w:line="276" w:lineRule="auto"/>
-      </w:pPr>
-    </w:p>
-    <w:p>
-      <w:pPr>
-        <w:pStyle w:val="Heading4"/>
-      </w:pPr>
-      <w:r>
-        <w:t>Predictor Linearity</w:t>
-      </w:r>
-    </w:p>
-    <w:p>
-      <w:pPr>
-        <w:spacing w:after="160" w:line="276" w:lineRule="auto"/>
-      </w:pPr>
-      <w:r>
-        <w:t>Using partial residual plots</w:t>
-      </w:r>
-    </w:p>
-    <w:p>
-      <w:pPr>
-        <w:spacing w:after="160" w:line="276" w:lineRule="auto"/>
-      </w:pPr>
-    </w:p>
-    <w:p>
-      <w:pPr>
-        <w:pStyle w:val="Heading4"/>
-      </w:pPr>
-      <w:r>
-        <w:t xml:space="preserve">Transformed Model, </w:t>
-      </w:r>
-      <w:r>
-        <w:t>A</w:t>
-      </w:r>
-      <w:r>
-        <w:t xml:space="preserve">dequacy </w:t>
-      </w:r>
-      <w:r>
-        <w:t>&amp;</w:t>
-      </w:r>
-      <w:r>
-        <w:t xml:space="preserve"> </w:t>
-      </w:r>
-      <w:r>
-        <w:t>A</w:t>
-      </w:r>
-      <w:r>
-        <w:t xml:space="preserve">ppropriateness of </w:t>
-      </w:r>
-      <w:r>
-        <w:t>F</w:t>
-      </w:r>
-      <w:r>
-        <w:t>it</w:t>
-      </w:r>
-    </w:p>
-    <w:p>
-      <w:pPr>
-        <w:spacing w:after="160" w:line="276" w:lineRule="auto"/>
-      </w:pPr>
-    </w:p>
-    <w:p>
-      <w:pPr>
-        <w:spacing w:after="160" w:line="276" w:lineRule="auto"/>
-      </w:pPr>
-    </w:p>
-    <w:p>
-      <w:pPr>
-        <w:pStyle w:val="Heading3"/>
-      </w:pPr>
-      <w:r>
-        <w:t xml:space="preserve">Part </w:t>
-      </w:r>
-      <w:r>
-        <w:t>c</w:t>
-      </w:r>
-      <w:r>
-        <w:t>):</w:t>
-      </w:r>
-      <w:r>
-        <w:t xml:space="preserve"> </w:t>
-      </w:r>
-      <w:r>
-        <w:t>Variable Selection</w:t>
-      </w:r>
-    </w:p>
-    <w:p>
-      <w:pPr>
-        <w:spacing w:after="160" w:line="276" w:lineRule="auto"/>
-      </w:pPr>
-      <w:r>
-        <w:t xml:space="preserve">Starting from the </w:t>
-      </w:r>
-      <w:r>
-        <w:t>appropriately</w:t>
-      </w:r>
-      <w:r>
-        <w:t xml:space="preserve"> </w:t>
-      </w:r>
-      <w:r>
-        <w:t>transformed model.</w:t>
-      </w:r>
-    </w:p>
-    <w:p>
-      <w:pPr>
-        <w:spacing w:after="160" w:line="276" w:lineRule="auto"/>
-      </w:pPr>
-      <w:r>
-        <w:t>Compare results</w:t>
-      </w:r>
-    </w:p>
-    <w:p>
-      <w:pPr>
-        <w:spacing w:after="160" w:line="276" w:lineRule="auto"/>
-      </w:pPr>
-    </w:p>
-    <w:p>
-      <w:pPr>
-        <w:pStyle w:val="Heading3"/>
-      </w:pPr>
-      <w:r>
-        <w:t xml:space="preserve">Part </w:t>
-      </w:r>
-      <w:r>
-        <w:t>d</w:t>
-      </w:r>
-      <w:r>
-        <w:t>): 5-fold cross-validation</w:t>
-      </w:r>
-      <w:r>
-        <w:t xml:space="preserve"> &amp; MSPE</w:t>
-      </w:r>
-    </w:p>
-    <w:p>
-      <w:r>
-        <w:t>C</w:t>
-      </w:r>
-      <w:r>
-        <w:t>ompute</w:t>
-      </w:r>
-      <w:r>
-        <w:t xml:space="preserve"> </w:t>
-      </w:r>
-      <w:r>
         <w:t>MSPE for both the full and the reduced model. Which performs better for prediction?</w:t>
       </w:r>
     </w:p>
+    <w:p/>
+    <w:p/>
     <w:p/>
     <w:p>
       <w:pPr>
@@ -7717,9 +8342,11 @@
       <w:pPr>
         <w:pStyle w:val="Heading2"/>
       </w:pPr>
+      <w:bookmarkStart w:id="20" w:name="_Toc210393365"/>
       <w:r>
         <w:t>Question 3</w:t>
       </w:r>
+      <w:bookmarkEnd w:id="20"/>
     </w:p>
     <w:p>
       <w:pPr>
@@ -7733,12 +8360,14 @@
       <w:pPr>
         <w:pStyle w:val="Heading3"/>
       </w:pPr>
+      <w:bookmarkStart w:id="21" w:name="_Toc210393366"/>
       <w:r>
         <w:t>Q 3.1</w:t>
       </w:r>
       <w:r>
         <w:t>: MCQ Answer</w:t>
       </w:r>
+      <w:bookmarkEnd w:id="21"/>
     </w:p>
     <w:p>
       <w:pPr>
@@ -7764,15 +8393,14 @@
       <w:pPr>
         <w:pStyle w:val="Heading3"/>
       </w:pPr>
+      <w:bookmarkStart w:id="22" w:name="_Toc210393367"/>
       <w:r>
         <w:t>Q 3.2</w:t>
       </w:r>
       <w:r>
-        <w:t xml:space="preserve">: </w:t>
-      </w:r>
-      <w:r>
-        <w:t>MCQ Answer</w:t>
-      </w:r>
+        <w:t>: MCQ Answer</w:t>
+      </w:r>
+      <w:bookmarkEnd w:id="22"/>
     </w:p>
     <w:p>
       <w:pPr>
@@ -7805,6 +8433,7 @@
       <w:pPr>
         <w:pStyle w:val="Heading1"/>
       </w:pPr>
+      <w:bookmarkStart w:id="23" w:name="_Toc210393368"/>
       <w:r>
         <w:rPr>
           <w:caps w:val="0"/>
@@ -7817,6 +8446,7 @@
         </w:rPr>
         <w:t xml:space="preserve"> (ANOVA)</w:t>
       </w:r>
+      <w:bookmarkEnd w:id="23"/>
     </w:p>
     <w:p>
       <w:pPr>
@@ -7841,9 +8471,11 @@
       <w:pPr>
         <w:pStyle w:val="Heading2"/>
       </w:pPr>
+      <w:bookmarkStart w:id="24" w:name="_Toc210393369"/>
       <w:r>
         <w:t>Question 4</w:t>
       </w:r>
+      <w:bookmarkEnd w:id="24"/>
     </w:p>
     <w:p>
       <w:pPr>
@@ -7864,9 +8496,11 @@
       <w:pPr>
         <w:pStyle w:val="Heading2"/>
       </w:pPr>
+      <w:bookmarkStart w:id="25" w:name="_Toc210393370"/>
       <w:r>
         <w:t>Question 5</w:t>
       </w:r>
+      <w:bookmarkEnd w:id="25"/>
     </w:p>
     <w:p>
       <w:pPr>
@@ -7887,9 +8521,11 @@
       <w:pPr>
         <w:pStyle w:val="Heading2"/>
       </w:pPr>
+      <w:bookmarkStart w:id="26" w:name="_Toc210393371"/>
       <w:r>
         <w:t>Question 6</w:t>
       </w:r>
+      <w:bookmarkEnd w:id="26"/>
     </w:p>
     <w:p>
       <w:pPr>
@@ -7906,9 +8542,11 @@
       <w:pPr>
         <w:pStyle w:val="Heading3"/>
       </w:pPr>
+      <w:bookmarkStart w:id="27" w:name="_Toc210393372"/>
       <w:r>
         <w:t>Q 6.1</w:t>
       </w:r>
+      <w:bookmarkEnd w:id="27"/>
     </w:p>
     <w:p>
       <w:pPr>
@@ -7919,9 +8557,11 @@
       <w:pPr>
         <w:pStyle w:val="Heading3"/>
       </w:pPr>
+      <w:bookmarkStart w:id="28" w:name="_Toc210393373"/>
       <w:r>
         <w:t>Q 6.2</w:t>
       </w:r>
+      <w:bookmarkEnd w:id="28"/>
     </w:p>
     <w:p>
       <w:pPr>
@@ -7932,9 +8572,11 @@
       <w:pPr>
         <w:pStyle w:val="Heading3"/>
       </w:pPr>
+      <w:bookmarkStart w:id="29" w:name="_Toc210393374"/>
       <w:r>
         <w:t>Q.6.3</w:t>
       </w:r>
+      <w:bookmarkEnd w:id="29"/>
     </w:p>
     <w:p>
       <w:pPr>
@@ -7945,9 +8587,11 @@
       <w:pPr>
         <w:pStyle w:val="Heading3"/>
       </w:pPr>
+      <w:bookmarkStart w:id="30" w:name="_Toc210393375"/>
       <w:r>
         <w:t>Q6.4</w:t>
       </w:r>
+      <w:bookmarkEnd w:id="30"/>
     </w:p>
     <w:p>
       <w:pPr>
@@ -7972,12 +8616,14 @@
       <w:pPr>
         <w:pStyle w:val="Heading1"/>
       </w:pPr>
+      <w:bookmarkStart w:id="31" w:name="_Toc210393376"/>
       <w:r>
         <w:rPr>
           <w:caps w:val="0"/>
         </w:rPr>
         <w:t>Residual Write-Up</w:t>
       </w:r>
+      <w:bookmarkEnd w:id="31"/>
     </w:p>
     <w:p>
       <w:pPr>
@@ -8162,14 +8808,14 @@
           <w:sz w:val="24"/>
         </w:rPr>
       </w:pPr>
-      <w:bookmarkStart w:id="7" w:name="_Toc206943244"/>
+      <w:bookmarkStart w:id="32" w:name="_Toc210393377"/>
       <w:r>
         <w:rPr>
           <w:caps w:val="0"/>
         </w:rPr>
         <w:t>REFERENCES</w:t>
       </w:r>
-      <w:bookmarkEnd w:id="7"/>
+      <w:bookmarkEnd w:id="32"/>
     </w:p>
     <w:p>
       <w:pPr>
@@ -8217,7 +8863,7 @@
 
 <file path=word/comments.xml><?xml version="1.0" encoding="utf-8"?>
 <w:comments xmlns:wpc="http://schemas.microsoft.com/office/word/2010/wordprocessingCanvas" xmlns:cx="http://schemas.microsoft.com/office/drawing/2014/chartex" xmlns:cx1="http://schemas.microsoft.com/office/drawing/2015/9/8/chartex" xmlns:cx2="http://schemas.microsoft.com/office/drawing/2015/10/21/chartex" xmlns:cx3="http://schemas.microsoft.com/office/drawing/2016/5/9/chartex" xmlns:cx4="http://schemas.microsoft.com/office/drawing/2016/5/10/chartex" xmlns:cx5="http://schemas.microsoft.com/office/drawing/2016/5/11/chartex" xmlns:cx6="http://schemas.microsoft.com/office/drawing/2016/5/12/chartex" xmlns:cx7="http://schemas.microsoft.com/office/drawing/2016/5/13/chartex" xmlns:cx8="http://schemas.microsoft.com/office/drawing/2016/5/14/chartex" xmlns:mc="http://schemas.openxmlformats.org/markup-compatibility/2006" xmlns:aink="http://schemas.microsoft.com/office/drawing/2016/ink" xmlns:am3d="http://schemas.microsoft.com/office/drawing/2017/model3d" xmlns:o="urn:schemas-microsoft-com:office:office" xmlns:oel="http://schemas.microsoft.com/office/2019/extlst" xmlns:r="http://schemas.openxmlformats.org/officeDocument/2006/relationships" xmlns:m="http://schemas.openxmlformats.org/officeDocument/2006/math" xmlns:v="urn:schemas-microsoft-com:vml" xmlns:wp14="http://schemas.microsoft.com/office/word/2010/wordprocessingDrawing" xmlns:wp="http://schemas.openxmlformats.org/drawingml/2006/wordprocessingDrawing" xmlns:w10="urn:schemas-microsoft-com:office:word" xmlns:w="http://schemas.openxmlformats.org/wordprocessingml/2006/main" xmlns:w14="http://schemas.microsoft.com/office/word/2010/wordml" xmlns:w15="http://schemas.microsoft.com/office/word/2012/wordml" xmlns:w16cex="http://schemas.microsoft.com/office/word/2018/wordml/cex" xmlns:w16cid="http://schemas.microsoft.com/office/word/2016/wordml/cid" xmlns:w16="http://schemas.microsoft.com/office/word/2018/wordml" xmlns:w16du="http://schemas.microsoft.com/office/word/2023/wordml/word16du" xmlns:w16sdtdh="http://schemas.microsoft.com/office/word/2020/wordml/sdtdatahash" xmlns:w16sdtfl="http://schemas.microsoft.com/office/word/2024/wordml/sdtformatlock" xmlns:w16se="http://schemas.microsoft.com/office/word/2015/wordml/symex" xmlns:wpg="http://schemas.microsoft.com/office/word/2010/wordprocessingGroup" xmlns:wpi="http://schemas.microsoft.com/office/word/2010/wordprocessingInk" xmlns:wne="http://schemas.microsoft.com/office/word/2006/wordml" xmlns:wps="http://schemas.microsoft.com/office/word/2010/wordprocessingShape" mc:Ignorable="w14 w15 w16se w16cid w16 w16cex w16sdtdh w16sdtfl w16du wp14">
-  <w:comment w:id="6" w:author="Mr. R Lubega" w:date="2025-10-03T04:06:00Z" w:initials="RL">
+  <w:comment w:id="11" w:author="Mr. R Lubega" w:date="2025-10-03T04:06:00Z" w:initials="RL">
     <w:p>
       <w:pPr>
         <w:pStyle w:val="CommentText"/>
@@ -14116,6 +14762,7 @@
   <w:style w:type="character" w:default="1" w:styleId="DefaultParagraphFont">
     <w:name w:val="Default Paragraph Font"/>
     <w:uiPriority w:val="1"/>
+    <w:semiHidden/>
     <w:unhideWhenUsed/>
   </w:style>
   <w:style w:type="table" w:default="1" w:styleId="TableNormal">

--- a/SHC 798 Assignment #2 - RLubega.docx
+++ b/SHC 798 Assignment #2 - RLubega.docx
@@ -6037,6 +6037,9 @@
           <w:lang w:val="en-GB"/>
         </w:rPr>
       </w:pPr>
+      <w:r>
+        <w:t>correlogram using correlation ellipses</w:t>
+      </w:r>
     </w:p>
     <w:p>
       <w:pPr>
@@ -7334,25 +7337,8 @@
           <w:b/>
           <w:bCs/>
         </w:rPr>
-        <w:t xml:space="preserve"> </w:t>
-      </w:r>
-      <w:proofErr w:type="spellStart"/>
-      <w:r>
-        <w:rPr>
-          <w:b/>
-          <w:bCs/>
-        </w:rPr>
-        <w:t>Cov</w:t>
-      </w:r>
-      <w:proofErr w:type="spellEnd"/>
-      <w:r>
-        <w:rPr>
-          <w:b/>
-          <w:bCs/>
-        </w:rPr>
-        <w:t xml:space="preserve"> (</w:t>
-      </w:r>
-      <w:proofErr w:type="spellStart"/>
+        <w:t xml:space="preserve"> Cov (</w:t>
+      </w:r>
       <w:r>
         <w:rPr>
           <w:b/>
@@ -7391,7 +7377,6 @@
         </w:rPr>
         <w:t>j</w:t>
       </w:r>
-      <w:proofErr w:type="spellEnd"/>
       <w:r>
         <w:rPr>
           <w:b/>
@@ -8699,24 +8684,14 @@
       <w:pPr>
         <w:spacing w:after="160" w:line="276" w:lineRule="auto"/>
       </w:pPr>
-      <w:proofErr w:type="spellStart"/>
       <w:r>
         <w:t>Cov</w:t>
       </w:r>
-      <w:proofErr w:type="spellEnd"/>
       <w:r>
         <w:t xml:space="preserve"> </w:t>
       </w:r>
       <w:r>
-        <w:t>(</w:t>
-      </w:r>
-      <w:proofErr w:type="spellStart"/>
-      <w:r>
-        <w:t>Ei,Ej</w:t>
-      </w:r>
-      <w:proofErr w:type="spellEnd"/>
-      <w:r>
-        <w:t>) = 0</w:t>
+        <w:t>(Ei,Ej) = 0</w:t>
       </w:r>
     </w:p>
     <w:p>
@@ -14762,7 +14737,6 @@
   <w:style w:type="character" w:default="1" w:styleId="DefaultParagraphFont">
     <w:name w:val="Default Paragraph Font"/>
     <w:uiPriority w:val="1"/>
-    <w:semiHidden/>
     <w:unhideWhenUsed/>
   </w:style>
   <w:style w:type="table" w:default="1" w:styleId="TableNormal">

--- a/SHC 798 Assignment #2 - RLubega.docx
+++ b/SHC 798 Assignment #2 - RLubega.docx
@@ -6341,7 +6341,7 @@
         <w:t>conc_model</w:t>
       </w:r>
       <w:r>
-        <w:t>) determines whether th</w:t>
+        <w:t>) determine whether th</w:t>
       </w:r>
       <w:r>
         <w:t>e different response-predictor</w:t>
@@ -6700,7 +6700,13 @@
         <w:t xml:space="preserve">he R-squared </w:t>
       </w:r>
       <w:r>
-        <w:t>from summary(</w:t>
+        <w:t>from summary</w:t>
+      </w:r>
+      <w:r>
+        <w:t xml:space="preserve"> </w:t>
+      </w:r>
+      <w:r>
+        <w:t>(</w:t>
       </w:r>
       <w:r>
         <w:rPr>
@@ -6943,13 +6949,7 @@
         <w:t xml:space="preserve">residual plot shows </w:t>
       </w:r>
       <w:r>
-        <w:t xml:space="preserve">that the smoother does not deviate from the x-axis except for a slight </w:t>
-      </w:r>
-      <w:r>
-        <w:t xml:space="preserve">() </w:t>
-      </w:r>
-      <w:r>
-        <w:t>kink for fitted values between 10 and 20</w:t>
+        <w:t>that the smoother does not deviate from the x-axis except for a slight kink for fitted values between 10 and 20</w:t>
       </w:r>
       <w:r>
         <w:t xml:space="preserve"> but this</w:t>
@@ -7228,17 +7228,6 @@
         <w:spacing w:after="160" w:line="276" w:lineRule="auto"/>
       </w:pPr>
       <w:r>
-        <w:t>Scale-Location Plot</w:t>
-      </w:r>
-      <w:r>
-        <w:t xml:space="preserve"> and T-A plot</w:t>
-      </w:r>
-    </w:p>
-    <w:p>
-      <w:pPr>
-        <w:spacing w:after="160" w:line="276" w:lineRule="auto"/>
-      </w:pPr>
-      <w:r>
         <w:t>From the Scale-Location</w:t>
       </w:r>
       <w:r>
@@ -8107,6 +8096,96 @@
     </w:p>
     <w:p>
       <w:pPr>
+        <w:spacing w:after="160" w:line="276" w:lineRule="auto"/>
+        <w:jc w:val="center"/>
+      </w:pPr>
+      <w:r>
+        <w:drawing>
+          <wp:inline distT="0" distB="0" distL="0" distR="0" wp14:anchorId="63FF4E69" wp14:editId="7FD8FAD1">
+            <wp:extent cx="5835650" cy="2756535"/>
+            <wp:effectExtent l="0" t="0" r="0" b="5715"/>
+            <wp:docPr id="871034906" name="Picture 1"/>
+            <wp:cNvGraphicFramePr>
+              <a:graphicFrameLocks xmlns:a="http://schemas.openxmlformats.org/drawingml/2006/main" noChangeAspect="1"/>
+            </wp:cNvGraphicFramePr>
+            <a:graphic xmlns:a="http://schemas.openxmlformats.org/drawingml/2006/main">
+              <a:graphicData uri="http://schemas.openxmlformats.org/drawingml/2006/picture">
+                <pic:pic xmlns:pic="http://schemas.openxmlformats.org/drawingml/2006/picture">
+                  <pic:nvPicPr>
+                    <pic:cNvPr id="871034906" name=""/>
+                    <pic:cNvPicPr/>
+                  </pic:nvPicPr>
+                  <pic:blipFill>
+                    <a:blip r:embed="rId16"/>
+                    <a:stretch>
+                      <a:fillRect/>
+                    </a:stretch>
+                  </pic:blipFill>
+                  <pic:spPr>
+                    <a:xfrm>
+                      <a:off x="0" y="0"/>
+                      <a:ext cx="5835650" cy="2756535"/>
+                    </a:xfrm>
+                    <a:prstGeom prst="rect">
+                      <a:avLst/>
+                    </a:prstGeom>
+                  </pic:spPr>
+                </pic:pic>
+              </a:graphicData>
+            </a:graphic>
+          </wp:inline>
+        </w:drawing>
+      </w:r>
+    </w:p>
+    <w:p>
+      <w:pPr>
+        <w:spacing w:after="160" w:line="276" w:lineRule="auto"/>
+      </w:pPr>
+      <w:r>
+        <w:drawing>
+          <wp:inline distT="0" distB="0" distL="0" distR="0" wp14:anchorId="0F169A7F" wp14:editId="0384C01F">
+            <wp:extent cx="5835650" cy="4673600"/>
+            <wp:effectExtent l="0" t="0" r="0" b="0"/>
+            <wp:docPr id="1914580359" name="Picture 1" descr="A screenshot of a computer&#10;&#10;AI-generated content may be incorrect."/>
+            <wp:cNvGraphicFramePr>
+              <a:graphicFrameLocks xmlns:a="http://schemas.openxmlformats.org/drawingml/2006/main" noChangeAspect="1"/>
+            </wp:cNvGraphicFramePr>
+            <a:graphic xmlns:a="http://schemas.openxmlformats.org/drawingml/2006/main">
+              <a:graphicData uri="http://schemas.openxmlformats.org/drawingml/2006/picture">
+                <pic:pic xmlns:pic="http://schemas.openxmlformats.org/drawingml/2006/picture">
+                  <pic:nvPicPr>
+                    <pic:cNvPr id="1914580359" name="Picture 1" descr="A screenshot of a computer&#10;&#10;AI-generated content may be incorrect."/>
+                    <pic:cNvPicPr/>
+                  </pic:nvPicPr>
+                  <pic:blipFill>
+                    <a:blip r:embed="rId17"/>
+                    <a:stretch>
+                      <a:fillRect/>
+                    </a:stretch>
+                  </pic:blipFill>
+                  <pic:spPr>
+                    <a:xfrm>
+                      <a:off x="0" y="0"/>
+                      <a:ext cx="5835650" cy="4673600"/>
+                    </a:xfrm>
+                    <a:prstGeom prst="rect">
+                      <a:avLst/>
+                    </a:prstGeom>
+                  </pic:spPr>
+                </pic:pic>
+              </a:graphicData>
+            </a:graphic>
+          </wp:inline>
+        </w:drawing>
+      </w:r>
+    </w:p>
+    <w:p>
+      <w:pPr>
+        <w:spacing w:after="160" w:line="276" w:lineRule="auto"/>
+      </w:pPr>
+    </w:p>
+    <w:p>
+      <w:pPr>
         <w:pStyle w:val="Heading3"/>
       </w:pPr>
       <w:bookmarkStart w:id="16" w:name="_Toc210393361"/>
@@ -8123,12 +8202,389 @@
     </w:p>
     <w:p>
       <w:pPr>
+        <w:pStyle w:val="Heading4"/>
+        <w:rPr>
+          <w:lang w:val="en-GB"/>
+        </w:rPr>
+      </w:pPr>
+      <w:r>
+        <w:rPr>
+          <w:lang w:val="en-GB"/>
+        </w:rPr>
+        <w:t>Pearson correlation coefficients</w:t>
+      </w:r>
+    </w:p>
+    <w:p>
+      <w:pPr>
         <w:spacing w:after="160" w:line="276" w:lineRule="auto"/>
-      </w:pPr>
+        <w:jc w:val="center"/>
+        <w:rPr>
+          <w:lang w:val="en-GB"/>
+        </w:rPr>
+      </w:pPr>
+      <w:r>
+        <w:drawing>
+          <wp:inline distT="0" distB="0" distL="0" distR="0" wp14:anchorId="6A8C771F" wp14:editId="434904EF">
+            <wp:extent cx="5472504" cy="2561493"/>
+            <wp:effectExtent l="0" t="0" r="0" b="0"/>
+            <wp:docPr id="786079675" name="Picture 1" descr="A screenshot of a computer&#10;&#10;AI-generated content may be incorrect."/>
+            <wp:cNvGraphicFramePr>
+              <a:graphicFrameLocks xmlns:a="http://schemas.openxmlformats.org/drawingml/2006/main" noChangeAspect="1"/>
+            </wp:cNvGraphicFramePr>
+            <a:graphic xmlns:a="http://schemas.openxmlformats.org/drawingml/2006/main">
+              <a:graphicData uri="http://schemas.openxmlformats.org/drawingml/2006/picture">
+                <pic:pic xmlns:pic="http://schemas.openxmlformats.org/drawingml/2006/picture">
+                  <pic:nvPicPr>
+                    <pic:cNvPr id="786079675" name="Picture 1" descr="A screenshot of a computer&#10;&#10;AI-generated content may be incorrect."/>
+                    <pic:cNvPicPr/>
+                  </pic:nvPicPr>
+                  <pic:blipFill rotWithShape="1">
+                    <a:blip r:embed="rId18"/>
+                    <a:srcRect r="25475"/>
+                    <a:stretch>
+                      <a:fillRect/>
+                    </a:stretch>
+                  </pic:blipFill>
+                  <pic:spPr bwMode="auto">
+                    <a:xfrm>
+                      <a:off x="0" y="0"/>
+                      <a:ext cx="5498153" cy="2573499"/>
+                    </a:xfrm>
+                    <a:prstGeom prst="rect">
+                      <a:avLst/>
+                    </a:prstGeom>
+                    <a:ln>
+                      <a:noFill/>
+                    </a:ln>
+                    <a:extLst>
+                      <a:ext uri="{53640926-AAD7-44D8-BBD7-CCE9431645EC}">
+                        <a14:shadowObscured xmlns:a14="http://schemas.microsoft.com/office/drawing/2010/main"/>
+                      </a:ext>
+                    </a:extLst>
+                  </pic:spPr>
+                </pic:pic>
+              </a:graphicData>
+            </a:graphic>
+          </wp:inline>
+        </w:drawing>
+      </w:r>
     </w:p>
     <w:p>
       <w:pPr>
         <w:spacing w:after="160" w:line="276" w:lineRule="auto"/>
+        <w:jc w:val="center"/>
+        <w:rPr>
+          <w:lang w:val="en-GB"/>
+        </w:rPr>
+      </w:pPr>
+    </w:p>
+    <w:p>
+      <w:pPr>
+        <w:pStyle w:val="Heading4"/>
+        <w:rPr>
+          <w:lang w:val="en-GB"/>
+        </w:rPr>
+      </w:pPr>
+      <w:r>
+        <w:rPr>
+          <w:lang w:val="en-GB"/>
+        </w:rPr>
+        <w:t>E</w:t>
+      </w:r>
+      <w:r>
+        <w:rPr>
+          <w:lang w:val="en-GB"/>
+        </w:rPr>
+        <w:t>llipse plot to visualise collinearity</w:t>
+      </w:r>
+    </w:p>
+    <w:p>
+      <w:pPr>
+        <w:spacing w:after="160" w:line="276" w:lineRule="auto"/>
+        <w:rPr>
+          <w:lang w:val="en-GB"/>
+        </w:rPr>
+      </w:pPr>
+      <w:r>
+        <w:rPr>
+          <w:lang w:val="en-GB"/>
+        </w:rPr>
+        <w:drawing>
+          <wp:inline distT="0" distB="0" distL="0" distR="0" wp14:anchorId="28DB7E6D" wp14:editId="2E368C77">
+            <wp:extent cx="5835650" cy="4015154"/>
+            <wp:effectExtent l="0" t="0" r="0" b="4445"/>
+            <wp:docPr id="249158674" name="Picture 1" descr="A screenshot of a computer&#10;&#10;AI-generated content may be incorrect."/>
+            <wp:cNvGraphicFramePr>
+              <a:graphicFrameLocks xmlns:a="http://schemas.openxmlformats.org/drawingml/2006/main" noChangeAspect="1"/>
+            </wp:cNvGraphicFramePr>
+            <a:graphic xmlns:a="http://schemas.openxmlformats.org/drawingml/2006/main">
+              <a:graphicData uri="http://schemas.openxmlformats.org/drawingml/2006/picture">
+                <pic:pic xmlns:pic="http://schemas.openxmlformats.org/drawingml/2006/picture">
+                  <pic:nvPicPr>
+                    <pic:cNvPr id="249158674" name="Picture 1" descr="A screenshot of a computer&#10;&#10;AI-generated content may be incorrect."/>
+                    <pic:cNvPicPr/>
+                  </pic:nvPicPr>
+                  <pic:blipFill rotWithShape="1">
+                    <a:blip r:embed="rId19"/>
+                    <a:srcRect b="7313"/>
+                    <a:stretch>
+                      <a:fillRect/>
+                    </a:stretch>
+                  </pic:blipFill>
+                  <pic:spPr bwMode="auto">
+                    <a:xfrm>
+                      <a:off x="0" y="0"/>
+                      <a:ext cx="5835650" cy="4015154"/>
+                    </a:xfrm>
+                    <a:prstGeom prst="rect">
+                      <a:avLst/>
+                    </a:prstGeom>
+                    <a:ln>
+                      <a:noFill/>
+                    </a:ln>
+                    <a:extLst>
+                      <a:ext uri="{53640926-AAD7-44D8-BBD7-CCE9431645EC}">
+                        <a14:shadowObscured xmlns:a14="http://schemas.microsoft.com/office/drawing/2010/main"/>
+                      </a:ext>
+                    </a:extLst>
+                  </pic:spPr>
+                </pic:pic>
+              </a:graphicData>
+            </a:graphic>
+          </wp:inline>
+        </w:drawing>
+      </w:r>
+    </w:p>
+    <w:p>
+      <w:pPr>
+        <w:pStyle w:val="Heading4"/>
+        <w:rPr>
+          <w:lang w:val="en-GB"/>
+        </w:rPr>
+      </w:pPr>
+      <w:r>
+        <w:rPr>
+          <w:lang w:val="en-GB"/>
+        </w:rPr>
+        <w:t>Variance Inflation Factors</w:t>
+      </w:r>
+      <w:r>
+        <w:rPr>
+          <w:lang w:val="en-GB"/>
+        </w:rPr>
+        <w:t xml:space="preserve"> (VIFs)</w:t>
+      </w:r>
+    </w:p>
+    <w:p>
+      <w:r>
+        <w:drawing>
+          <wp:inline distT="0" distB="0" distL="0" distR="0" wp14:anchorId="3FA20E91" wp14:editId="45DDF1BA">
+            <wp:extent cx="5835650" cy="1267460"/>
+            <wp:effectExtent l="0" t="0" r="0" b="8890"/>
+            <wp:docPr id="1318571238" name="Picture 1" descr="A close-up of a computer screen&#10;&#10;AI-generated content may be incorrect."/>
+            <wp:cNvGraphicFramePr>
+              <a:graphicFrameLocks xmlns:a="http://schemas.openxmlformats.org/drawingml/2006/main" noChangeAspect="1"/>
+            </wp:cNvGraphicFramePr>
+            <a:graphic xmlns:a="http://schemas.openxmlformats.org/drawingml/2006/main">
+              <a:graphicData uri="http://schemas.openxmlformats.org/drawingml/2006/picture">
+                <pic:pic xmlns:pic="http://schemas.openxmlformats.org/drawingml/2006/picture">
+                  <pic:nvPicPr>
+                    <pic:cNvPr id="1318571238" name="Picture 1" descr="A close-up of a computer screen&#10;&#10;AI-generated content may be incorrect."/>
+                    <pic:cNvPicPr/>
+                  </pic:nvPicPr>
+                  <pic:blipFill>
+                    <a:blip r:embed="rId20"/>
+                    <a:stretch>
+                      <a:fillRect/>
+                    </a:stretch>
+                  </pic:blipFill>
+                  <pic:spPr>
+                    <a:xfrm>
+                      <a:off x="0" y="0"/>
+                      <a:ext cx="5835650" cy="1267460"/>
+                    </a:xfrm>
+                    <a:prstGeom prst="rect">
+                      <a:avLst/>
+                    </a:prstGeom>
+                  </pic:spPr>
+                </pic:pic>
+              </a:graphicData>
+            </a:graphic>
+          </wp:inline>
+        </w:drawing>
+      </w:r>
+    </w:p>
+    <w:p>
+      <w:pPr>
+        <w:spacing w:after="160" w:line="276" w:lineRule="auto"/>
+        <w:rPr>
+          <w:b/>
+          <w:bCs/>
+        </w:rPr>
+      </w:pPr>
+      <w:r>
+        <w:rPr>
+          <w:b/>
+          <w:bCs/>
+        </w:rPr>
+        <w:t>Commenting</w:t>
+      </w:r>
+      <w:r>
+        <w:rPr>
+          <w:b/>
+          <w:bCs/>
+        </w:rPr>
+        <w:t xml:space="preserve"> </w:t>
+      </w:r>
+      <w:r>
+        <w:rPr>
+          <w:b/>
+          <w:bCs/>
+        </w:rPr>
+        <w:t>on</w:t>
+      </w:r>
+      <w:r>
+        <w:rPr>
+          <w:b/>
+          <w:bCs/>
+        </w:rPr>
+        <w:t xml:space="preserve"> </w:t>
+      </w:r>
+      <w:r>
+        <w:rPr>
+          <w:b/>
+          <w:bCs/>
+        </w:rPr>
+        <w:t>Multicollinearity</w:t>
+      </w:r>
+    </w:p>
+    <w:p>
+      <w:pPr>
+        <w:spacing w:after="160" w:line="276" w:lineRule="auto"/>
+      </w:pPr>
+      <w:r>
+        <w:t>In</w:t>
+      </w:r>
+      <w:r>
+        <w:t xml:space="preserve"> </w:t>
+      </w:r>
+      <w:r>
+        <w:t>the</w:t>
+      </w:r>
+      <w:r>
+        <w:t xml:space="preserve"> </w:t>
+      </w:r>
+      <w:r>
+        <w:t>correlogram</w:t>
+      </w:r>
+      <w:r>
+        <w:t xml:space="preserve">  </w:t>
+      </w:r>
+      <w:r>
+        <w:t>(ellipse</w:t>
+      </w:r>
+      <w:r>
+        <w:t xml:space="preserve"> </w:t>
+      </w:r>
+      <w:r>
+        <w:t>plot),</w:t>
+      </w:r>
+      <w:r>
+        <w:t xml:space="preserve"> </w:t>
+      </w:r>
+      <w:r>
+        <w:t>narrow/elongated</w:t>
+      </w:r>
+      <w:r>
+        <w:t xml:space="preserve"> </w:t>
+      </w:r>
+      <w:r>
+        <w:t>ellipses</w:t>
+      </w:r>
+      <w:r>
+        <w:t xml:space="preserve"> </w:t>
+      </w:r>
+      <w:r>
+        <w:t>indicate stronger correlation. Energy</w:t>
+      </w:r>
+      <w:r>
+        <w:t xml:space="preserve"> </w:t>
+      </w:r>
+      <w:r>
+        <w:t>has elongated</w:t>
+      </w:r>
+      <w:r>
+        <w:t xml:space="preserve"> </w:t>
+      </w:r>
+      <w:r>
+        <w:t>ellipses</w:t>
+      </w:r>
+      <w:r>
+        <w:t xml:space="preserve"> </w:t>
+      </w:r>
+      <w:r>
+        <w:t>with</w:t>
+      </w:r>
+      <w:r>
+        <w:t xml:space="preserve"> </w:t>
+      </w:r>
+      <w:r>
+        <w:t>area (</w:t>
+      </w:r>
+      <w:r>
+        <w:rPr>
+          <w:rFonts w:ascii="Consolas" w:hAnsi="Consolas"/>
+        </w:rPr>
+        <w:t>0.5672719</w:t>
+      </w:r>
+      <w:r>
+        <w:t>) and</w:t>
+      </w:r>
+      <w:r>
+        <w:t xml:space="preserve"> </w:t>
+      </w:r>
+      <w:r>
+        <w:t>occupancy (</w:t>
+      </w:r>
+      <w:r>
+        <w:rPr>
+          <w:rFonts w:ascii="Consolas" w:hAnsi="Consolas"/>
+        </w:rPr>
+        <w:t>0.71535501</w:t>
+      </w:r>
+      <w:r>
+        <w:t>), indicating moderate to strong positive correlation. Also, area and occupancy are noticeably correlated with narrow tilted ellipse (</w:t>
+      </w:r>
+      <w:r>
+        <w:rPr>
+          <w:rFonts w:ascii="Consolas" w:hAnsi="Consolas"/>
+        </w:rPr>
+        <w:t>0.60076867</w:t>
+      </w:r>
+      <w:r>
+        <w:t>) which indicates collinearity. Therefore, there is some multicollinearity between area and occupancy, and to a lesser extent between energy and these two variables.</w:t>
+      </w:r>
+    </w:p>
+    <w:p>
+      <w:pPr>
+        <w:spacing w:after="160" w:line="276" w:lineRule="auto"/>
+      </w:pPr>
+      <w:r>
+        <w:t xml:space="preserve">Since all VIF values are very well below 5, there is no significant multicollinearity among the predictors for the model, </w:t>
+      </w:r>
+      <w:r>
+        <w:rPr>
+          <w:rFonts w:ascii="Consolas" w:hAnsi="Consolas"/>
+        </w:rPr>
+        <w:t>engy_model</w:t>
+      </w:r>
+      <w:r>
+        <w:t>. This suggests that the predictors can be considered independent of each other for this regression model.</w:t>
+      </w:r>
+    </w:p>
+    <w:p>
+      <w:pPr>
+        <w:spacing w:after="160" w:line="276" w:lineRule="auto"/>
       </w:pPr>
     </w:p>
     <w:p>
@@ -8175,8 +8631,1715 @@
     </w:p>
     <w:p>
       <w:pPr>
+        <w:rPr>
+          <w:b/>
+          <w:bCs/>
+        </w:rPr>
+      </w:pPr>
+      <w:r>
+        <w:rPr>
+          <w:b/>
+          <w:bCs/>
+        </w:rPr>
+        <w:t>Multiple Regression Model</w:t>
+      </w:r>
+    </w:p>
+    <w:p>
+      <w:pPr>
         <w:spacing w:after="160" w:line="276" w:lineRule="auto"/>
-      </w:pPr>
+        <w:jc w:val="center"/>
+      </w:pPr>
+      <w:r>
+        <w:drawing>
+          <wp:inline distT="0" distB="0" distL="0" distR="0" wp14:anchorId="36B7C816" wp14:editId="3D33FD92">
+            <wp:extent cx="5257800" cy="3853241"/>
+            <wp:effectExtent l="0" t="0" r="0" b="0"/>
+            <wp:docPr id="810977400" name="Picture 1" descr="A screenshot of a computer&#10;&#10;AI-generated content may be incorrect."/>
+            <wp:cNvGraphicFramePr>
+              <a:graphicFrameLocks xmlns:a="http://schemas.openxmlformats.org/drawingml/2006/main" noChangeAspect="1"/>
+            </wp:cNvGraphicFramePr>
+            <a:graphic xmlns:a="http://schemas.openxmlformats.org/drawingml/2006/main">
+              <a:graphicData uri="http://schemas.openxmlformats.org/drawingml/2006/picture">
+                <pic:pic xmlns:pic="http://schemas.openxmlformats.org/drawingml/2006/picture">
+                  <pic:nvPicPr>
+                    <pic:cNvPr id="810977400" name="Picture 1" descr="A screenshot of a computer&#10;&#10;AI-generated content may be incorrect."/>
+                    <pic:cNvPicPr/>
+                  </pic:nvPicPr>
+                  <pic:blipFill>
+                    <a:blip r:embed="rId21"/>
+                    <a:stretch>
+                      <a:fillRect/>
+                    </a:stretch>
+                  </pic:blipFill>
+                  <pic:spPr>
+                    <a:xfrm>
+                      <a:off x="0" y="0"/>
+                      <a:ext cx="5264211" cy="3857939"/>
+                    </a:xfrm>
+                    <a:prstGeom prst="rect">
+                      <a:avLst/>
+                    </a:prstGeom>
+                  </pic:spPr>
+                </pic:pic>
+              </a:graphicData>
+            </a:graphic>
+          </wp:inline>
+        </w:drawing>
+      </w:r>
+    </w:p>
+    <w:p>
+      <w:pPr>
+        <w:spacing w:after="160" w:line="276" w:lineRule="auto"/>
+        <w:rPr>
+          <w:rFonts w:cs="Times New Roman"/>
+        </w:rPr>
+      </w:pPr>
+      <w:r>
+        <w:t>The</w:t>
+      </w:r>
+      <w:r>
+        <w:t xml:space="preserve"> </w:t>
+      </w:r>
+      <w:r>
+        <w:t>m</w:t>
+      </w:r>
+      <w:r>
+        <w:t>odel</w:t>
+      </w:r>
+      <w:r>
+        <w:t xml:space="preserve"> is</w:t>
+      </w:r>
+      <w:r>
+        <w:t xml:space="preserve"> [</w:t>
+      </w:r>
+      <w:r>
+        <w:rPr>
+          <w:rFonts w:ascii="Consolas" w:hAnsi="Consolas"/>
+        </w:rPr>
+        <w:t>energy ~ area + occup</w:t>
+      </w:r>
+      <w:r>
+        <w:rPr>
+          <w:rFonts w:ascii="Consolas" w:hAnsi="Consolas"/>
+        </w:rPr>
+        <w:t xml:space="preserve"> </w:t>
+      </w:r>
+      <w:r>
+        <w:rPr>
+          <w:rFonts w:ascii="Consolas" w:hAnsi="Consolas"/>
+        </w:rPr>
+        <w:t>+ climate + glazing + insulation</w:t>
+      </w:r>
+      <w:r>
+        <w:rPr>
+          <w:rFonts w:cs="Times New Roman"/>
+        </w:rPr>
+        <w:t>]</w:t>
+      </w:r>
+    </w:p>
+    <w:p>
+      <w:pPr>
+        <w:pStyle w:val="ListParagraph"/>
+        <w:numPr>
+          <w:ilvl w:val="0"/>
+          <w:numId w:val="49"/>
+        </w:numPr>
+        <w:spacing w:after="160" w:line="276" w:lineRule="auto"/>
+      </w:pPr>
+      <w:r>
+        <w:rPr>
+          <w:b/>
+          <w:bCs/>
+        </w:rPr>
+        <w:t xml:space="preserve">Regression </w:t>
+      </w:r>
+      <w:r>
+        <w:rPr>
+          <w:b/>
+          <w:bCs/>
+        </w:rPr>
+        <w:t>Coefficients</w:t>
+      </w:r>
+    </w:p>
+    <w:p>
+      <w:pPr>
+        <w:spacing w:after="160" w:line="276" w:lineRule="auto"/>
+      </w:pPr>
+      <w:r>
+        <w:t xml:space="preserve">The </w:t>
+      </w:r>
+      <w:r>
+        <w:rPr>
+          <w:b/>
+          <w:bCs/>
+        </w:rPr>
+        <w:t>slope</w:t>
+      </w:r>
+      <w:r>
+        <w:t xml:space="preserve"> coefficient</w:t>
+      </w:r>
+      <w:r>
+        <w:t>s</w:t>
+      </w:r>
+      <w:r>
+        <w:t xml:space="preserve"> </w:t>
+      </w:r>
+      <w:r>
+        <w:t xml:space="preserve">in the </w:t>
+      </w:r>
+      <w:r>
+        <w:rPr>
+          <w:rFonts w:ascii="Consolas" w:hAnsi="Consolas"/>
+        </w:rPr>
+        <w:t>engy_model</w:t>
+      </w:r>
+      <w:r>
+        <w:t xml:space="preserve"> summary above </w:t>
+      </w:r>
+      <w:r>
+        <w:t>indicate</w:t>
+      </w:r>
+      <w:r>
+        <w:t xml:space="preserve"> the respective change (increase [+] or decrease [-]) in </w:t>
+      </w:r>
+      <w:r>
+        <w:t>energy consumption</w:t>
+      </w:r>
+      <w:r>
+        <w:t xml:space="preserve"> when each of the predictors increase by 1 unit</w:t>
+      </w:r>
+      <w:r>
+        <w:t xml:space="preserve"> while</w:t>
+      </w:r>
+      <w:r>
+        <w:t xml:space="preserve"> all other predictors remain unchanged.</w:t>
+      </w:r>
+    </w:p>
+    <w:p>
+      <w:pPr>
+        <w:pStyle w:val="ListParagraph"/>
+        <w:numPr>
+          <w:ilvl w:val="0"/>
+          <w:numId w:val="45"/>
+        </w:numPr>
+        <w:spacing w:after="160" w:line="276" w:lineRule="auto"/>
+      </w:pPr>
+      <w:r>
+        <w:t>The p-value</w:t>
+      </w:r>
+      <w:r>
+        <w:t>s</w:t>
+      </w:r>
+      <w:r>
+        <w:t xml:space="preserve"> determine whether th</w:t>
+      </w:r>
+      <w:r>
+        <w:t>e different response-predictor</w:t>
+      </w:r>
+      <w:r>
+        <w:t xml:space="preserve"> relationship</w:t>
+      </w:r>
+      <w:r>
+        <w:t>s</w:t>
+      </w:r>
+      <w:r>
+        <w:t xml:space="preserve"> </w:t>
+      </w:r>
+      <w:r>
+        <w:t>are</w:t>
+      </w:r>
+      <w:r>
+        <w:t xml:space="preserve"> statistically significant. </w:t>
+      </w:r>
+      <w:r>
+        <w:t>Only 3 predictors (</w:t>
+      </w:r>
+      <w:r>
+        <w:rPr>
+          <w:rFonts w:ascii="Consolas" w:hAnsi="Consolas"/>
+        </w:rPr>
+        <w:t>area</w:t>
+      </w:r>
+      <w:r>
+        <w:t xml:space="preserve">, </w:t>
+      </w:r>
+      <w:r>
+        <w:rPr>
+          <w:rFonts w:ascii="Consolas" w:hAnsi="Consolas"/>
+        </w:rPr>
+        <w:t>occup</w:t>
+      </w:r>
+      <w:r>
+        <w:t xml:space="preserve">, and </w:t>
+      </w:r>
+      <w:r>
+        <w:rPr>
+          <w:rFonts w:ascii="Consolas" w:hAnsi="Consolas"/>
+        </w:rPr>
+        <w:t>insulation</w:t>
+      </w:r>
+      <w:r>
+        <w:t>) have p</w:t>
+      </w:r>
+      <w:r>
+        <w:t>-value</w:t>
+      </w:r>
+      <w:r>
+        <w:t>s</w:t>
+      </w:r>
+      <w:r>
+        <w:t xml:space="preserve"> </w:t>
+      </w:r>
+      <w:r>
+        <w:t>are all</w:t>
+      </w:r>
+      <w:r>
+        <w:t xml:space="preserve"> below 0.05</w:t>
+      </w:r>
+      <w:r>
+        <w:t xml:space="preserve"> (where </w:t>
+      </w:r>
+      <w:r>
+        <w:t>we reject the null hypothesis on a 5% significance level</w:t>
+      </w:r>
+      <w:r>
+        <w:t>)</w:t>
+      </w:r>
+      <w:r>
+        <w:t xml:space="preserve"> </w:t>
+      </w:r>
+      <w:r>
+        <w:t>Therefore, these</w:t>
+      </w:r>
+      <w:r>
+        <w:t xml:space="preserve"> </w:t>
+      </w:r>
+      <w:r>
+        <w:t xml:space="preserve">variables </w:t>
+      </w:r>
+      <w:r>
+        <w:t xml:space="preserve">significantly affect </w:t>
+      </w:r>
+      <w:r>
+        <w:t>energy consumption</w:t>
+      </w:r>
+      <w:r>
+        <w:t>.</w:t>
+      </w:r>
+      <w:r>
+        <w:t xml:space="preserve"> A zero slope coefficient is </w:t>
+      </w:r>
+      <w:r>
+        <w:t xml:space="preserve"> </w:t>
+      </w:r>
+      <w:r>
+        <w:t xml:space="preserve">plausible for </w:t>
+      </w:r>
+      <w:r>
+        <w:t>the ot</w:t>
+      </w:r>
+      <w:r>
+        <w:t>he</w:t>
+      </w:r>
+      <w:r>
+        <w:t>r</w:t>
+      </w:r>
+      <w:r>
+        <w:t xml:space="preserve"> predictors</w:t>
+      </w:r>
+      <w:r>
+        <w:t xml:space="preserve"> </w:t>
+      </w:r>
+      <w:r>
+        <w:t>(</w:t>
+      </w:r>
+      <w:r>
+        <w:rPr>
+          <w:rFonts w:ascii="Consolas" w:hAnsi="Consolas"/>
+        </w:rPr>
+        <w:t>climate</w:t>
+      </w:r>
+      <w:r>
+        <w:t xml:space="preserve"> and </w:t>
+      </w:r>
+      <w:r>
+        <w:rPr>
+          <w:rFonts w:ascii="Consolas" w:hAnsi="Consolas"/>
+        </w:rPr>
+        <w:t>glazing</w:t>
+      </w:r>
+      <w:r>
+        <w:t>)</w:t>
+      </w:r>
+      <w:r>
+        <w:t>.</w:t>
+      </w:r>
+      <w:r>
+        <w:t xml:space="preserve"> Hence, they likely do not affect </w:t>
+      </w:r>
+      <w:r>
+        <w:t>energy consumption</w:t>
+      </w:r>
+    </w:p>
+    <w:p>
+      <w:pPr>
+        <w:spacing w:after="160" w:line="276" w:lineRule="auto"/>
+      </w:pPr>
+      <w:r>
+        <w:t xml:space="preserve">The </w:t>
+      </w:r>
+      <w:r>
+        <w:rPr>
+          <w:b/>
+          <w:bCs/>
+        </w:rPr>
+        <w:t>intercept</w:t>
+      </w:r>
+      <w:r>
+        <w:t xml:space="preserve"> </w:t>
+      </w:r>
+      <w:r>
+        <w:t xml:space="preserve">coefficient corresponds to the </w:t>
+      </w:r>
+      <w:r>
+        <w:t xml:space="preserve">estimated </w:t>
+      </w:r>
+      <w:r>
+        <w:t xml:space="preserve">(theoretical) </w:t>
+      </w:r>
+      <w:r>
+        <w:t>energy consumption</w:t>
+      </w:r>
+      <w:r>
+        <w:t xml:space="preserve"> value when all the predictors are equal to</w:t>
+      </w:r>
+      <w:r>
+        <w:t xml:space="preserve"> zero</w:t>
+      </w:r>
+      <w:r>
+        <w:t>.</w:t>
+      </w:r>
+    </w:p>
+    <w:p>
+      <w:pPr>
+        <w:pStyle w:val="ListParagraph"/>
+        <w:numPr>
+          <w:ilvl w:val="0"/>
+          <w:numId w:val="44"/>
+        </w:numPr>
+        <w:spacing w:after="160" w:line="276" w:lineRule="auto"/>
+      </w:pPr>
+      <w:r>
+        <w:t>It’s p-value (</w:t>
+      </w:r>
+      <w:r>
+        <w:rPr>
+          <w:rFonts w:ascii="Consolas" w:hAnsi="Consolas"/>
+        </w:rPr>
+        <w:t>8.23e-12</w:t>
+      </w:r>
+      <w:r>
+        <w:t xml:space="preserve">) is statistically significant at the 5% level, </w:t>
+      </w:r>
+      <w:r>
+        <w:t xml:space="preserve">and an intercept of zero is </w:t>
+      </w:r>
+      <w:r>
+        <w:t xml:space="preserve">not </w:t>
+      </w:r>
+      <w:r>
+        <w:t>plausible.</w:t>
+      </w:r>
+    </w:p>
+    <w:p>
+      <w:pPr>
+        <w:pStyle w:val="ListParagraph"/>
+        <w:numPr>
+          <w:ilvl w:val="0"/>
+          <w:numId w:val="44"/>
+        </w:numPr>
+        <w:spacing w:after="0" w:line="276" w:lineRule="auto"/>
+      </w:pPr>
+      <w:r>
+        <w:t>Although</w:t>
+      </w:r>
+      <w:r>
+        <w:t xml:space="preserve"> interpreting this</w:t>
+      </w:r>
+      <w:r>
+        <w:t xml:space="preserve"> </w:t>
+      </w:r>
+      <w:r>
+        <w:t>i</w:t>
+      </w:r>
+      <w:r>
+        <w:t>s not practically rational</w:t>
+      </w:r>
+      <w:r>
+        <w:t xml:space="preserve">, it </w:t>
+      </w:r>
+      <w:r>
+        <w:t xml:space="preserve">ensures the regression </w:t>
+      </w:r>
+      <w:r>
+        <w:t>hyperplane</w:t>
+      </w:r>
+      <w:r>
+        <w:t xml:space="preserve"> fits the data best within the observed </w:t>
+      </w:r>
+      <w:r>
+        <w:t>predictor values</w:t>
+      </w:r>
+      <w:r>
+        <w:t xml:space="preserve"> range. It is not meaningful to extrapolate </w:t>
+      </w:r>
+      <w:r>
+        <w:t>the predictors to zero</w:t>
+      </w:r>
+      <w:r>
+        <w:t>.</w:t>
+      </w:r>
+    </w:p>
+    <w:p>
+      <w:pPr>
+        <w:spacing w:after="160" w:line="276" w:lineRule="auto"/>
+      </w:pPr>
+    </w:p>
+    <w:p>
+      <w:pPr>
+        <w:pStyle w:val="ListParagraph"/>
+        <w:numPr>
+          <w:ilvl w:val="0"/>
+          <w:numId w:val="49"/>
+        </w:numPr>
+        <w:spacing w:after="160" w:line="276" w:lineRule="auto"/>
+        <w:rPr>
+          <w:b/>
+          <w:bCs/>
+        </w:rPr>
+      </w:pPr>
+      <w:r>
+        <w:rPr>
+          <w:b/>
+          <w:bCs/>
+        </w:rPr>
+        <w:t>Model Significance</w:t>
+      </w:r>
+    </w:p>
+    <w:p>
+      <w:pPr>
+        <w:spacing w:after="160" w:line="276" w:lineRule="auto"/>
+      </w:pPr>
+      <w:r>
+        <w:t>From the summary</w:t>
+      </w:r>
+      <w:r>
+        <w:t xml:space="preserve"> </w:t>
+      </w:r>
+      <w:r>
+        <w:t xml:space="preserve">(the </w:t>
+      </w:r>
+      <w:r>
+        <w:t>global F-</w:t>
+      </w:r>
+      <w:r>
+        <w:t xml:space="preserve">Statistic), </w:t>
+      </w:r>
+      <w:r>
+        <w:t xml:space="preserve">we gather that </w:t>
+      </w:r>
+      <w:r>
+        <w:t>p-value</w:t>
+      </w:r>
+      <w:r>
+        <w:t xml:space="preserve"> is very small (</w:t>
+      </w:r>
+      <w:r>
+        <w:rPr>
+          <w:rFonts w:ascii="Consolas" w:hAnsi="Consolas"/>
+        </w:rPr>
+        <w:t>1.101e-13</w:t>
+      </w:r>
+      <w:r>
+        <w:t xml:space="preserve">) and that the model </w:t>
+      </w:r>
+      <w:r>
+        <w:t>is significant</w:t>
+      </w:r>
+      <w:r>
+        <w:t xml:space="preserve"> </w:t>
+      </w:r>
+      <w:r>
+        <w:t>at the 5% level</w:t>
+      </w:r>
+      <w:r>
+        <w:t>.</w:t>
+      </w:r>
+    </w:p>
+    <w:p>
+      <w:pPr>
+        <w:pStyle w:val="ListParagraph"/>
+        <w:numPr>
+          <w:ilvl w:val="0"/>
+          <w:numId w:val="49"/>
+        </w:numPr>
+        <w:spacing w:after="160" w:line="276" w:lineRule="auto"/>
+        <w:rPr>
+          <w:b/>
+          <w:bCs/>
+        </w:rPr>
+      </w:pPr>
+      <w:r>
+        <w:rPr>
+          <w:b/>
+          <w:bCs/>
+        </w:rPr>
+        <w:t>Adequacy of Fit</w:t>
+      </w:r>
+      <w:r>
+        <w:rPr>
+          <w:b/>
+          <w:bCs/>
+        </w:rPr>
+        <w:t xml:space="preserve"> [</w:t>
+      </w:r>
+      <w:r>
+        <w:rPr>
+          <w:rFonts w:ascii="Consolas" w:hAnsi="Consolas"/>
+        </w:rPr>
+        <w:t>R</w:t>
+      </w:r>
+      <w:r>
+        <w:rPr>
+          <w:rFonts w:ascii="Consolas" w:hAnsi="Consolas"/>
+          <w:vertAlign w:val="superscript"/>
+        </w:rPr>
+        <w:t>2</w:t>
+      </w:r>
+      <w:r>
+        <w:rPr>
+          <w:b/>
+          <w:bCs/>
+        </w:rPr>
+        <w:t>]</w:t>
+      </w:r>
+    </w:p>
+    <w:p>
+      <w:pPr>
+        <w:spacing w:after="160" w:line="276" w:lineRule="auto"/>
+      </w:pPr>
+      <w:r>
+        <w:t>T</w:t>
+      </w:r>
+      <w:r>
+        <w:t xml:space="preserve">he R-squared </w:t>
+      </w:r>
+      <w:r>
+        <w:t>from summary</w:t>
+      </w:r>
+      <w:r>
+        <w:t xml:space="preserve"> </w:t>
+      </w:r>
+      <w:r>
+        <w:t>(</w:t>
+      </w:r>
+      <w:r>
+        <w:rPr>
+          <w:rFonts w:ascii="Consolas" w:hAnsi="Consolas"/>
+        </w:rPr>
+        <w:t>engy_model</w:t>
+      </w:r>
+      <w:r>
+        <w:t xml:space="preserve">) indicates how much variation in </w:t>
+      </w:r>
+      <w:r>
+        <w:t>energy consumption</w:t>
+      </w:r>
+      <w:r>
+        <w:t xml:space="preserve"> is explained by the </w:t>
+      </w:r>
+      <w:r>
+        <w:t>five</w:t>
+      </w:r>
+      <w:r>
+        <w:t xml:space="preserve"> predictors as per the </w:t>
+      </w:r>
+      <w:r>
+        <w:t>regression hyperplane</w:t>
+      </w:r>
+      <w:r>
+        <w:t xml:space="preserve">. Here, multiple </w:t>
+      </w:r>
+      <w:r>
+        <w:rPr>
+          <w:rFonts w:ascii="Consolas" w:hAnsi="Consolas"/>
+        </w:rPr>
+        <w:t>R</w:t>
+      </w:r>
+      <w:r>
+        <w:rPr>
+          <w:rFonts w:ascii="Consolas" w:hAnsi="Consolas"/>
+          <w:vertAlign w:val="superscript"/>
+        </w:rPr>
+        <w:t>2</w:t>
+      </w:r>
+      <w:r>
+        <w:t xml:space="preserve"> = </w:t>
+      </w:r>
+      <w:r>
+        <w:rPr>
+          <w:rFonts w:ascii="Consolas" w:hAnsi="Consolas"/>
+        </w:rPr>
+        <w:t>0.6042,</w:t>
+      </w:r>
+      <w:r>
+        <w:t xml:space="preserve"> (the a</w:t>
+      </w:r>
+      <w:r>
+        <w:t xml:space="preserve">djusted </w:t>
+      </w:r>
+      <w:r>
+        <w:rPr>
+          <w:rFonts w:ascii="Consolas" w:hAnsi="Consolas"/>
+        </w:rPr>
+        <w:t>R</w:t>
+      </w:r>
+      <w:r>
+        <w:rPr>
+          <w:rFonts w:ascii="Consolas" w:hAnsi="Consolas"/>
+          <w:vertAlign w:val="superscript"/>
+        </w:rPr>
+        <w:t>2</w:t>
+      </w:r>
+      <w:r>
+        <w:t xml:space="preserve"> =</w:t>
+      </w:r>
+      <w:r>
+        <w:t xml:space="preserve"> </w:t>
+      </w:r>
+      <w:r>
+        <w:rPr>
+          <w:rFonts w:ascii="Consolas" w:hAnsi="Consolas"/>
+        </w:rPr>
+        <w:t>0.5774</w:t>
+      </w:r>
+      <w:r>
+        <w:rPr>
+          <w:rFonts w:cs="Times New Roman"/>
+        </w:rPr>
+        <w:t>)</w:t>
+      </w:r>
+      <w:r>
+        <w:t>, meaning that 6</w:t>
+      </w:r>
+      <w:r>
+        <w:t>1</w:t>
+      </w:r>
+      <w:r>
+        <w:t xml:space="preserve">% of  the variation in </w:t>
+      </w:r>
+      <w:r>
+        <w:t>energy consumption</w:t>
+      </w:r>
+      <w:r>
+        <w:t xml:space="preserve"> is explained by predictors (</w:t>
+      </w:r>
+      <w:r>
+        <w:rPr>
+          <w:rFonts w:ascii="Consolas" w:hAnsi="Consolas"/>
+        </w:rPr>
+        <w:t>area</w:t>
+      </w:r>
+      <w:r>
+        <w:t xml:space="preserve">, </w:t>
+      </w:r>
+      <w:r>
+        <w:rPr>
+          <w:rFonts w:ascii="Consolas" w:hAnsi="Consolas"/>
+        </w:rPr>
+        <w:t>occup</w:t>
+      </w:r>
+      <w:r>
+        <w:t>,</w:t>
+      </w:r>
+      <w:r>
+        <w:t xml:space="preserve"> </w:t>
+      </w:r>
+      <w:r>
+        <w:rPr>
+          <w:rFonts w:ascii="Consolas" w:hAnsi="Consolas"/>
+        </w:rPr>
+        <w:t>climate</w:t>
+      </w:r>
+      <w:r>
+        <w:t xml:space="preserve">, </w:t>
+      </w:r>
+      <w:r>
+        <w:rPr>
+          <w:rFonts w:ascii="Consolas" w:hAnsi="Consolas"/>
+        </w:rPr>
+        <w:t>glazing</w:t>
+      </w:r>
+      <w:r>
+        <w:t xml:space="preserve">, </w:t>
+      </w:r>
+      <w:r>
+        <w:t xml:space="preserve">and </w:t>
+      </w:r>
+      <w:r>
+        <w:rPr>
+          <w:rFonts w:ascii="Consolas" w:hAnsi="Consolas"/>
+        </w:rPr>
+        <w:t>insulation</w:t>
+      </w:r>
+      <w:r>
+        <w:t>), while the remaining 3</w:t>
+      </w:r>
+      <w:r>
+        <w:t>9</w:t>
+      </w:r>
+      <w:r>
+        <w:t>% is due to other factors not included in the model.</w:t>
+      </w:r>
+    </w:p>
+    <w:p>
+      <w:pPr>
+        <w:spacing w:after="160" w:line="276" w:lineRule="auto"/>
+      </w:pPr>
+    </w:p>
+    <w:p>
+      <w:pPr>
+        <w:pStyle w:val="ListParagraph"/>
+        <w:numPr>
+          <w:ilvl w:val="0"/>
+          <w:numId w:val="49"/>
+        </w:numPr>
+        <w:spacing w:line="276" w:lineRule="auto"/>
+        <w:ind w:left="357" w:hanging="357"/>
+        <w:contextualSpacing w:val="0"/>
+      </w:pPr>
+      <w:r>
+        <w:rPr>
+          <w:b/>
+          <w:bCs/>
+        </w:rPr>
+        <w:t>Appropriateness of Fit [Model Diagnostics]</w:t>
+      </w:r>
+    </w:p>
+    <w:p>
+      <w:pPr>
+        <w:spacing w:line="276" w:lineRule="auto"/>
+      </w:pPr>
+      <w:r>
+        <w:t>Residual Plots</w:t>
+      </w:r>
+    </w:p>
+    <w:p>
+      <w:pPr>
+        <w:spacing w:line="276" w:lineRule="auto"/>
+        <w:ind w:hanging="1134"/>
+        <w:jc w:val="center"/>
+      </w:pPr>
+      <w:r>
+        <w:rPr>
+          <w:noProof/>
+        </w:rPr>
+        <w:drawing>
+          <wp:inline distT="0" distB="0" distL="0" distR="0" wp14:anchorId="0B5672A9" wp14:editId="631968CA">
+            <wp:extent cx="7522512" cy="4466492"/>
+            <wp:effectExtent l="0" t="0" r="2540" b="0"/>
+            <wp:docPr id="1010598239" name="Picture 2"/>
+            <wp:cNvGraphicFramePr>
+              <a:graphicFrameLocks xmlns:a="http://schemas.openxmlformats.org/drawingml/2006/main" noChangeAspect="1"/>
+            </wp:cNvGraphicFramePr>
+            <a:graphic xmlns:a="http://schemas.openxmlformats.org/drawingml/2006/main">
+              <a:graphicData uri="http://schemas.openxmlformats.org/drawingml/2006/picture">
+                <pic:pic xmlns:pic="http://schemas.openxmlformats.org/drawingml/2006/picture">
+                  <pic:nvPicPr>
+                    <pic:cNvPr id="0" name="Picture 2"/>
+                    <pic:cNvPicPr>
+                      <a:picLocks noChangeAspect="1" noChangeArrowheads="1"/>
+                    </pic:cNvPicPr>
+                  </pic:nvPicPr>
+                  <pic:blipFill>
+                    <a:blip r:embed="rId22">
+                      <a:extLst>
+                        <a:ext uri="{28A0092B-C50C-407E-A947-70E740481C1C}">
+                          <a14:useLocalDpi xmlns:a14="http://schemas.microsoft.com/office/drawing/2010/main" val="0"/>
+                        </a:ext>
+                      </a:extLst>
+                    </a:blip>
+                    <a:srcRect/>
+                    <a:stretch>
+                      <a:fillRect/>
+                    </a:stretch>
+                  </pic:blipFill>
+                  <pic:spPr bwMode="auto">
+                    <a:xfrm>
+                      <a:off x="0" y="0"/>
+                      <a:ext cx="7590588" cy="4506912"/>
+                    </a:xfrm>
+                    <a:prstGeom prst="rect">
+                      <a:avLst/>
+                    </a:prstGeom>
+                    <a:noFill/>
+                  </pic:spPr>
+                </pic:pic>
+              </a:graphicData>
+            </a:graphic>
+          </wp:inline>
+        </w:drawing>
+      </w:r>
+    </w:p>
+    <w:p>
+      <w:pPr>
+        <w:spacing w:line="276" w:lineRule="auto"/>
+        <w:ind w:hanging="993"/>
+        <w:jc w:val="center"/>
+      </w:pPr>
+      <w:r>
+        <w:rPr>
+          <w:noProof/>
+        </w:rPr>
+        <w:drawing>
+          <wp:inline distT="0" distB="0" distL="0" distR="0" wp14:anchorId="6FE33C55" wp14:editId="4A3A5551">
+            <wp:extent cx="4695092" cy="2787712"/>
+            <wp:effectExtent l="0" t="0" r="0" b="0"/>
+            <wp:docPr id="306092394" name="Picture 4"/>
+            <wp:cNvGraphicFramePr>
+              <a:graphicFrameLocks xmlns:a="http://schemas.openxmlformats.org/drawingml/2006/main" noChangeAspect="1"/>
+            </wp:cNvGraphicFramePr>
+            <a:graphic xmlns:a="http://schemas.openxmlformats.org/drawingml/2006/main">
+              <a:graphicData uri="http://schemas.openxmlformats.org/drawingml/2006/picture">
+                <pic:pic xmlns:pic="http://schemas.openxmlformats.org/drawingml/2006/picture">
+                  <pic:nvPicPr>
+                    <pic:cNvPr id="0" name="Picture 3"/>
+                    <pic:cNvPicPr>
+                      <a:picLocks noChangeAspect="1" noChangeArrowheads="1"/>
+                    </pic:cNvPicPr>
+                  </pic:nvPicPr>
+                  <pic:blipFill>
+                    <a:blip r:embed="rId23" cstate="print">
+                      <a:extLst>
+                        <a:ext uri="{28A0092B-C50C-407E-A947-70E740481C1C}">
+                          <a14:useLocalDpi xmlns:a14="http://schemas.microsoft.com/office/drawing/2010/main" val="0"/>
+                        </a:ext>
+                      </a:extLst>
+                    </a:blip>
+                    <a:srcRect/>
+                    <a:stretch>
+                      <a:fillRect/>
+                    </a:stretch>
+                  </pic:blipFill>
+                  <pic:spPr bwMode="auto">
+                    <a:xfrm>
+                      <a:off x="0" y="0"/>
+                      <a:ext cx="4775375" cy="2835380"/>
+                    </a:xfrm>
+                    <a:prstGeom prst="rect">
+                      <a:avLst/>
+                    </a:prstGeom>
+                    <a:noFill/>
+                  </pic:spPr>
+                </pic:pic>
+              </a:graphicData>
+            </a:graphic>
+          </wp:inline>
+        </w:drawing>
+      </w:r>
+    </w:p>
+    <w:p>
+      <w:pPr>
+        <w:spacing w:line="276" w:lineRule="auto"/>
+      </w:pPr>
+    </w:p>
+    <w:p>
+      <w:pPr>
+        <w:pStyle w:val="ListParagraph"/>
+        <w:numPr>
+          <w:ilvl w:val="0"/>
+          <w:numId w:val="50"/>
+        </w:numPr>
+        <w:spacing w:after="160" w:line="276" w:lineRule="auto"/>
+        <w:rPr>
+          <w:b/>
+          <w:bCs/>
+        </w:rPr>
+      </w:pPr>
+      <w:r>
+        <w:rPr>
+          <w:b/>
+          <w:bCs/>
+        </w:rPr>
+        <w:t>Linearity: E [</w:t>
+      </w:r>
+      <w:r>
+        <w:rPr>
+          <w:b/>
+          <w:bCs/>
+          <w:i/>
+          <w:iCs/>
+        </w:rPr>
+        <w:t>E</w:t>
+      </w:r>
+      <w:r>
+        <w:rPr>
+          <w:b/>
+          <w:bCs/>
+          <w:i/>
+          <w:iCs/>
+          <w:vertAlign w:val="subscript"/>
+        </w:rPr>
+        <w:t>i</w:t>
+      </w:r>
+      <w:r>
+        <w:rPr>
+          <w:b/>
+          <w:bCs/>
+        </w:rPr>
+        <w:t>]</w:t>
+      </w:r>
+      <w:r>
+        <w:rPr>
+          <w:rFonts w:cs="Times New Roman"/>
+          <w:b/>
+          <w:bCs/>
+        </w:rPr>
+        <w:t xml:space="preserve"> = 0</w:t>
+      </w:r>
+    </w:p>
+    <w:p>
+      <w:pPr>
+        <w:spacing w:after="160" w:line="276" w:lineRule="auto"/>
+        <w:rPr>
+          <w:rFonts w:cs="Times New Roman"/>
+        </w:rPr>
+      </w:pPr>
+      <w:r>
+        <w:t xml:space="preserve">The </w:t>
+      </w:r>
+      <w:r>
+        <w:t xml:space="preserve">Tukey-Anscombe </w:t>
+      </w:r>
+      <w:r>
+        <w:t xml:space="preserve">residual plot shows </w:t>
+      </w:r>
+      <w:r>
+        <w:t xml:space="preserve">that the smoother </w:t>
+      </w:r>
+      <w:r>
+        <w:t xml:space="preserve">noticeably </w:t>
+      </w:r>
+      <w:r>
+        <w:t>deviate</w:t>
+      </w:r>
+      <w:r>
+        <w:t>s</w:t>
+      </w:r>
+      <w:r>
+        <w:t xml:space="preserve"> from the x-axis </w:t>
+      </w:r>
+      <w:r>
+        <w:t>at low and high</w:t>
+      </w:r>
+      <w:r>
+        <w:t xml:space="preserve"> fitted values</w:t>
+      </w:r>
+      <w:r>
+        <w:t xml:space="preserve">. From </w:t>
+      </w:r>
+      <w:r>
+        <w:t xml:space="preserve">the </w:t>
+      </w:r>
+      <w:r>
+        <w:t>resampling approach</w:t>
+      </w:r>
+      <w:r>
+        <w:t xml:space="preserve"> by </w:t>
+      </w:r>
+      <w:r>
+        <w:t>the R function</w:t>
+      </w:r>
+      <w:r>
+        <w:t>,</w:t>
+      </w:r>
+      <w:r>
+        <w:t xml:space="preserve"> </w:t>
+      </w:r>
+      <w:r>
+        <w:rPr>
+          <w:rFonts w:ascii="Consolas" w:hAnsi="Consolas"/>
+        </w:rPr>
+        <w:t>resplot()</w:t>
+      </w:r>
+      <w:r>
+        <w:rPr>
+          <w:rFonts w:cs="Times New Roman"/>
+        </w:rPr>
+        <w:t xml:space="preserve">, </w:t>
+      </w:r>
+      <w:r>
+        <w:rPr>
+          <w:rFonts w:cs="Times New Roman"/>
+        </w:rPr>
+        <w:t xml:space="preserve">this deviation may </w:t>
+      </w:r>
+      <w:r>
+        <w:t>be attributed to randomness</w:t>
+      </w:r>
+      <w:r>
+        <w:t xml:space="preserve"> because </w:t>
+      </w:r>
+      <w:r>
+        <w:rPr>
+          <w:rFonts w:cs="Times New Roman"/>
+        </w:rPr>
+        <w:t>t</w:t>
+      </w:r>
+      <w:r>
+        <w:rPr>
+          <w:rFonts w:cs="Times New Roman"/>
+        </w:rPr>
+        <w:t xml:space="preserve">he original </w:t>
+      </w:r>
+      <w:r>
+        <w:rPr>
+          <w:rFonts w:cs="Times New Roman"/>
+        </w:rPr>
+        <w:t xml:space="preserve">red </w:t>
+      </w:r>
+      <w:r>
+        <w:rPr>
+          <w:rFonts w:cs="Times New Roman"/>
+        </w:rPr>
+        <w:t>smooth</w:t>
+      </w:r>
+      <w:r>
+        <w:rPr>
+          <w:rFonts w:cs="Times New Roman"/>
+        </w:rPr>
+        <w:t>er</w:t>
+      </w:r>
+      <w:r>
+        <w:rPr>
+          <w:rFonts w:cs="Times New Roman"/>
+        </w:rPr>
+        <w:t xml:space="preserve"> is </w:t>
+      </w:r>
+      <w:r>
+        <w:rPr>
+          <w:rFonts w:cs="Times New Roman"/>
+        </w:rPr>
+        <w:t>within</w:t>
+      </w:r>
+      <w:r>
+        <w:rPr>
+          <w:rFonts w:cs="Times New Roman"/>
+        </w:rPr>
+        <w:t xml:space="preserve"> what can be generated by random sampling. </w:t>
+      </w:r>
+      <w:r>
+        <w:rPr>
+          <w:rFonts w:cs="Times New Roman"/>
+        </w:rPr>
+        <w:t>W</w:t>
+      </w:r>
+      <w:r>
+        <w:rPr>
+          <w:rFonts w:cs="Times New Roman"/>
+        </w:rPr>
+        <w:t xml:space="preserve">e </w:t>
+      </w:r>
+      <w:r>
+        <w:rPr>
+          <w:rFonts w:cs="Times New Roman"/>
+        </w:rPr>
+        <w:t xml:space="preserve">accept </w:t>
+      </w:r>
+      <w:r>
+        <w:rPr>
+          <w:rFonts w:cs="Times New Roman"/>
+        </w:rPr>
+        <w:t xml:space="preserve">the </w:t>
+      </w:r>
+      <w:r>
+        <w:rPr>
+          <w:rFonts w:cs="Times New Roman"/>
+        </w:rPr>
+        <w:t xml:space="preserve">linearity </w:t>
+      </w:r>
+      <w:r>
+        <w:rPr>
+          <w:rFonts w:cs="Times New Roman"/>
+        </w:rPr>
+        <w:t>assumption</w:t>
+      </w:r>
+      <w:r>
+        <w:rPr>
+          <w:rFonts w:cs="Times New Roman"/>
+        </w:rPr>
+        <w:t>.</w:t>
+      </w:r>
+    </w:p>
+    <w:p>
+      <w:pPr>
+        <w:pStyle w:val="ListParagraph"/>
+        <w:numPr>
+          <w:ilvl w:val="0"/>
+          <w:numId w:val="50"/>
+        </w:numPr>
+        <w:spacing w:after="160" w:line="276" w:lineRule="auto"/>
+        <w:rPr>
+          <w:b/>
+          <w:bCs/>
+        </w:rPr>
+      </w:pPr>
+      <w:r>
+        <w:rPr>
+          <w:b/>
+          <w:bCs/>
+        </w:rPr>
+        <w:t>Homoskedasticity, Var (</w:t>
+      </w:r>
+      <w:r>
+        <w:rPr>
+          <w:b/>
+          <w:bCs/>
+          <w:i/>
+          <w:iCs/>
+        </w:rPr>
+        <w:t>E</w:t>
+      </w:r>
+      <w:r>
+        <w:rPr>
+          <w:b/>
+          <w:bCs/>
+          <w:i/>
+          <w:iCs/>
+          <w:vertAlign w:val="subscript"/>
+        </w:rPr>
+        <w:t>i</w:t>
+      </w:r>
+      <w:r>
+        <w:rPr>
+          <w:b/>
+          <w:bCs/>
+        </w:rPr>
+        <w:t xml:space="preserve">) = </w:t>
+      </w:r>
+      <w:r>
+        <w:rPr>
+          <w:b/>
+          <w:bCs/>
+          <w:i/>
+          <w:iCs/>
+        </w:rPr>
+        <w:t>σ</w:t>
+      </w:r>
+      <w:r>
+        <w:rPr>
+          <w:b/>
+          <w:bCs/>
+          <w:i/>
+          <w:iCs/>
+          <w:vertAlign w:val="superscript"/>
+        </w:rPr>
+        <w:t>2</w:t>
+      </w:r>
+      <w:r>
+        <w:rPr>
+          <w:b/>
+          <w:bCs/>
+          <w:i/>
+          <w:iCs/>
+          <w:vertAlign w:val="subscript"/>
+        </w:rPr>
+        <w:t>E</w:t>
+      </w:r>
+    </w:p>
+    <w:p>
+      <w:pPr>
+        <w:spacing w:after="160" w:line="276" w:lineRule="auto"/>
+      </w:pPr>
+      <w:r>
+        <w:t>From the Scale-Location</w:t>
+      </w:r>
+      <w:r>
+        <w:t xml:space="preserve"> </w:t>
+      </w:r>
+      <w:r>
+        <w:t>plot, t</w:t>
+      </w:r>
+      <w:r>
+        <w:t xml:space="preserve">he red </w:t>
+      </w:r>
+      <w:r>
+        <w:t>smoother</w:t>
+      </w:r>
+      <w:r>
+        <w:t xml:space="preserve"> is </w:t>
+      </w:r>
+      <w:r>
+        <w:t>generally horizontal</w:t>
+      </w:r>
+      <w:r>
+        <w:t xml:space="preserve"> </w:t>
+      </w:r>
+      <w:r>
+        <w:t>and the</w:t>
+      </w:r>
+      <w:r>
+        <w:t xml:space="preserve"> </w:t>
+      </w:r>
+      <w:r>
+        <w:t>slight</w:t>
+      </w:r>
+      <w:r>
+        <w:t xml:space="preserve"> kink (between </w:t>
+      </w:r>
+      <w:r>
+        <w:t>1400</w:t>
+      </w:r>
+      <w:r>
+        <w:t xml:space="preserve"> and </w:t>
+      </w:r>
+      <w:r>
+        <w:t>1600</w:t>
+      </w:r>
+      <w:r>
+        <w:t xml:space="preserve"> of the </w:t>
+      </w:r>
+      <w:r>
+        <w:t>fitted values</w:t>
+      </w:r>
+      <w:r>
+        <w:t>) can be considered random</w:t>
+      </w:r>
+      <w:r>
+        <w:t xml:space="preserve"> because </w:t>
+      </w:r>
+      <w:r>
+        <w:t>the smoother line is well within the</w:t>
+      </w:r>
+      <w:r>
+        <w:t xml:space="preserve"> </w:t>
+      </w:r>
+      <w:r>
+        <w:t xml:space="preserve">resampling </w:t>
+      </w:r>
+      <w:r>
+        <w:t>confidence region</w:t>
+      </w:r>
+      <w:r>
+        <w:t xml:space="preserve">. </w:t>
+      </w:r>
+      <w:r>
+        <w:t>T</w:t>
+      </w:r>
+      <w:r>
+        <w:t xml:space="preserve">here is no </w:t>
+      </w:r>
+      <w:r>
+        <w:t xml:space="preserve">worrying </w:t>
+      </w:r>
+      <w:r>
+        <w:t>heteroscedasticity</w:t>
+      </w:r>
+      <w:r>
+        <w:t>.</w:t>
+      </w:r>
+    </w:p>
+    <w:p>
+      <w:pPr>
+        <w:pStyle w:val="ListParagraph"/>
+        <w:numPr>
+          <w:ilvl w:val="0"/>
+          <w:numId w:val="50"/>
+        </w:numPr>
+        <w:spacing w:after="160" w:line="276" w:lineRule="auto"/>
+        <w:rPr>
+          <w:b/>
+          <w:bCs/>
+        </w:rPr>
+      </w:pPr>
+      <w:r>
+        <w:rPr>
+          <w:b/>
+          <w:bCs/>
+        </w:rPr>
+        <w:t>No Correlation: Cov (</w:t>
+      </w:r>
+      <w:r>
+        <w:rPr>
+          <w:b/>
+          <w:bCs/>
+          <w:i/>
+          <w:iCs/>
+        </w:rPr>
+        <w:t>E</w:t>
+      </w:r>
+      <w:r>
+        <w:rPr>
+          <w:b/>
+          <w:bCs/>
+          <w:i/>
+          <w:iCs/>
+          <w:vertAlign w:val="subscript"/>
+        </w:rPr>
+        <w:t>i</w:t>
+      </w:r>
+      <w:r>
+        <w:rPr>
+          <w:b/>
+          <w:bCs/>
+          <w:i/>
+          <w:iCs/>
+        </w:rPr>
+        <w:t>,E</w:t>
+      </w:r>
+      <w:r>
+        <w:rPr>
+          <w:b/>
+          <w:bCs/>
+          <w:i/>
+          <w:iCs/>
+          <w:vertAlign w:val="subscript"/>
+        </w:rPr>
+        <w:t>j</w:t>
+      </w:r>
+      <w:r>
+        <w:rPr>
+          <w:b/>
+          <w:bCs/>
+        </w:rPr>
+        <w:t>) = 0</w:t>
+      </w:r>
+    </w:p>
+    <w:p>
+      <w:pPr>
+        <w:spacing w:after="160" w:line="276" w:lineRule="auto"/>
+      </w:pPr>
+      <w:r>
+        <w:t>The</w:t>
+      </w:r>
+      <w:r>
+        <w:t xml:space="preserve"> </w:t>
+      </w:r>
+      <w:r>
+        <w:t>energy</w:t>
+      </w:r>
+      <w:r>
+        <w:t xml:space="preserve"> </w:t>
+      </w:r>
+      <w:r>
+        <w:t>data</w:t>
+      </w:r>
+      <w:r>
+        <w:t xml:space="preserve">set observations are not affected by </w:t>
+      </w:r>
+      <w:r>
+        <w:t>temporal</w:t>
+      </w:r>
+      <w:r>
+        <w:t xml:space="preserve"> or spatial </w:t>
+      </w:r>
+      <w:r>
+        <w:t>variation. Thus,</w:t>
+      </w:r>
+      <w:r>
+        <w:t xml:space="preserve"> the errors can be considered independent and uncorrelated.</w:t>
+      </w:r>
+    </w:p>
+    <w:p>
+      <w:pPr>
+        <w:pStyle w:val="ListParagraph"/>
+        <w:numPr>
+          <w:ilvl w:val="0"/>
+          <w:numId w:val="50"/>
+        </w:numPr>
+        <w:spacing w:after="160" w:line="276" w:lineRule="auto"/>
+        <w:rPr>
+          <w:b/>
+          <w:bCs/>
+        </w:rPr>
+      </w:pPr>
+      <w:r>
+        <w:rPr>
+          <w:b/>
+          <w:bCs/>
+        </w:rPr>
+        <w:t xml:space="preserve">Normality: </w:t>
+      </w:r>
+      <w:r>
+        <w:rPr>
+          <w:b/>
+          <w:bCs/>
+          <w:i/>
+          <w:iCs/>
+        </w:rPr>
+        <w:t>E</w:t>
+      </w:r>
+      <w:r>
+        <w:rPr>
+          <w:b/>
+          <w:bCs/>
+          <w:i/>
+          <w:iCs/>
+          <w:vertAlign w:val="subscript"/>
+        </w:rPr>
+        <w:t>i</w:t>
+      </w:r>
+      <w:r>
+        <w:rPr>
+          <w:b/>
+          <w:bCs/>
+        </w:rPr>
+        <w:t xml:space="preserve"> </w:t>
+      </w:r>
+      <w:r>
+        <w:rPr>
+          <w:rFonts w:ascii="Cambria Math" w:hAnsi="Cambria Math" w:cs="Cambria Math"/>
+          <w:b/>
+          <w:bCs/>
+        </w:rPr>
+        <w:t>∼</w:t>
+      </w:r>
+      <w:r>
+        <w:rPr>
+          <w:b/>
+          <w:bCs/>
+        </w:rPr>
+        <w:t xml:space="preserve"> N(0,</w:t>
+      </w:r>
+      <w:r>
+        <w:rPr>
+          <w:rFonts w:cs="Times New Roman"/>
+          <w:b/>
+          <w:bCs/>
+          <w:i/>
+          <w:iCs/>
+        </w:rPr>
+        <w:t>σ</w:t>
+      </w:r>
+      <w:r>
+        <w:rPr>
+          <w:b/>
+          <w:bCs/>
+          <w:i/>
+          <w:iCs/>
+          <w:vertAlign w:val="superscript"/>
+        </w:rPr>
+        <w:t>2</w:t>
+      </w:r>
+      <w:r>
+        <w:rPr>
+          <w:b/>
+          <w:bCs/>
+          <w:i/>
+          <w:iCs/>
+          <w:vertAlign w:val="subscript"/>
+        </w:rPr>
+        <w:t>E</w:t>
+      </w:r>
+      <w:r>
+        <w:rPr>
+          <w:b/>
+          <w:bCs/>
+        </w:rPr>
+        <w:t>)</w:t>
+      </w:r>
+    </w:p>
+    <w:p>
+      <w:pPr>
+        <w:spacing w:after="160" w:line="276" w:lineRule="auto"/>
+      </w:pPr>
+      <w:r>
+        <w:t>From the Normal Q-Q Plot, t</w:t>
+      </w:r>
+      <w:r>
+        <w:t>he bulk of the residuals (</w:t>
+      </w:r>
+      <w:r>
+        <w:t xml:space="preserve">largely </w:t>
+      </w:r>
+      <w:r>
+        <w:t xml:space="preserve">in the central region) are approximately </w:t>
+      </w:r>
+      <w:r>
+        <w:t>normally</w:t>
+      </w:r>
+      <w:r>
+        <w:t xml:space="preserve"> distributed. </w:t>
+      </w:r>
+      <w:r>
+        <w:t>There are some</w:t>
+      </w:r>
+      <w:r>
+        <w:t xml:space="preserve"> outliers at </w:t>
+      </w:r>
+      <w:r>
+        <w:t>both</w:t>
+      </w:r>
+      <w:r>
+        <w:t xml:space="preserve"> tail</w:t>
+      </w:r>
+      <w:r>
+        <w:t>s which</w:t>
+      </w:r>
+      <w:r>
+        <w:t xml:space="preserve"> </w:t>
+      </w:r>
+      <w:r>
+        <w:t>may imply departure from normality.</w:t>
+      </w:r>
+      <w:r>
+        <w:t xml:space="preserve"> </w:t>
+      </w:r>
+      <w:r>
+        <w:t>A</w:t>
+      </w:r>
+      <w:r>
+        <w:t xml:space="preserve">ll residuals from </w:t>
+      </w:r>
+      <w:r>
+        <w:t>this</w:t>
+      </w:r>
+      <w:r>
+        <w:t xml:space="preserve"> dataset fall within the resampling</w:t>
+      </w:r>
+      <w:r>
+        <w:t xml:space="preserve"> </w:t>
+      </w:r>
+      <w:r>
+        <w:t>confidence region,</w:t>
+      </w:r>
+      <w:r>
+        <w:t xml:space="preserve"> </w:t>
+      </w:r>
+      <w:r>
+        <w:t>which means that deviations are random. The</w:t>
+      </w:r>
+      <w:r>
+        <w:t xml:space="preserve"> </w:t>
+      </w:r>
+      <w:r>
+        <w:t>normality</w:t>
+      </w:r>
+      <w:r>
+        <w:rPr>
+          <w:i/>
+          <w:iCs/>
+        </w:rPr>
+        <w:t>.</w:t>
+      </w:r>
+      <w:r>
+        <w:t xml:space="preserve"> assumption</w:t>
+      </w:r>
+      <w:r>
+        <w:t xml:space="preserve"> holds.</w:t>
+      </w:r>
+    </w:p>
+    <w:p>
+      <w:pPr>
+        <w:spacing w:after="160" w:line="276" w:lineRule="auto"/>
+      </w:pPr>
+      <w:r>
+        <w:rPr>
+          <w:b/>
+          <w:bCs/>
+          <w:u w:val="single"/>
+        </w:rPr>
+        <w:t>Summary</w:t>
+      </w:r>
+      <w:r>
+        <w:t xml:space="preserve">: </w:t>
+      </w:r>
+      <w:r>
+        <w:t xml:space="preserve">The model is also </w:t>
+      </w:r>
+      <w:r>
+        <w:rPr>
+          <w:b/>
+          <w:bCs/>
+        </w:rPr>
+        <w:t>appropriate</w:t>
+      </w:r>
+      <w:r>
+        <w:t xml:space="preserve"> because of </w:t>
+      </w:r>
+      <w:r>
+        <w:t xml:space="preserve">its associated residual plots are acceptable. </w:t>
+      </w:r>
+      <w:r>
+        <w:t>T</w:t>
+      </w:r>
+      <w:r>
+        <w:t xml:space="preserve">he </w:t>
+      </w:r>
+      <w:r>
+        <w:t>R</w:t>
+      </w:r>
+      <w:r>
+        <w:rPr>
+          <w:vertAlign w:val="superscript"/>
+        </w:rPr>
+        <w:t>2</w:t>
+      </w:r>
+      <w:r>
+        <w:t xml:space="preserve"> value (</w:t>
+      </w:r>
+      <w:r>
+        <w:rPr>
+          <w:rFonts w:ascii="Consolas" w:hAnsi="Consolas"/>
+        </w:rPr>
+        <w:t>0.6042</w:t>
+      </w:r>
+      <w:r>
+        <w:t>)</w:t>
+      </w:r>
+      <w:r>
+        <w:t xml:space="preserve"> implies that</w:t>
+      </w:r>
+      <w:r>
+        <w:t xml:space="preserve"> the </w:t>
+      </w:r>
+      <w:r>
+        <w:t xml:space="preserve">regression </w:t>
+      </w:r>
+      <w:r>
+        <w:t>model (</w:t>
+      </w:r>
+      <w:r>
+        <w:t>hyperplane</w:t>
+      </w:r>
+      <w:r>
+        <w:t xml:space="preserve">) is </w:t>
+      </w:r>
+      <w:r>
+        <w:rPr>
+          <w:b/>
+          <w:bCs/>
+        </w:rPr>
+        <w:t>adequate</w:t>
+      </w:r>
+      <w:r>
+        <w:t xml:space="preserve"> because it </w:t>
+      </w:r>
+      <w:r>
+        <w:t>account</w:t>
+      </w:r>
+      <w:r>
+        <w:t xml:space="preserve">s for a large </w:t>
+      </w:r>
+      <w:r>
+        <w:t xml:space="preserve">portion of the total variation in the </w:t>
+      </w:r>
+      <w:r>
+        <w:t>energy consumption</w:t>
+      </w:r>
+      <w:r>
+        <w:t>.</w:t>
+      </w:r>
     </w:p>
     <w:p>
       <w:pPr>
@@ -8191,14 +10354,196 @@
         <w:spacing w:after="160" w:line="276" w:lineRule="auto"/>
       </w:pPr>
       <w:r>
-        <w:t>Using partial residual plots</w:t>
+        <w:t>The</w:t>
+      </w:r>
+      <w:r>
+        <w:t xml:space="preserve"> partial residual plots</w:t>
+      </w:r>
+      <w:r>
+        <w:t xml:space="preserve"> are shown</w:t>
+      </w:r>
+      <w:r>
+        <w:t xml:space="preserve"> for the initial/original model (</w:t>
+      </w:r>
+      <w:r>
+        <w:rPr>
+          <w:rFonts w:ascii="Consolas" w:hAnsi="Consolas"/>
+        </w:rPr>
+        <w:t>engy_model</w:t>
+      </w:r>
+      <w:r>
+        <w:t>).</w:t>
       </w:r>
     </w:p>
     <w:p>
       <w:pPr>
         <w:spacing w:after="160" w:line="276" w:lineRule="auto"/>
-      </w:pPr>
-    </w:p>
+        <w:ind w:hanging="1134"/>
+        <w:jc w:val="center"/>
+      </w:pPr>
+      <w:r>
+        <w:rPr>
+          <w:noProof/>
+        </w:rPr>
+        <w:drawing>
+          <wp:inline distT="0" distB="0" distL="0" distR="0" wp14:anchorId="4DC3A2B1" wp14:editId="5F5F5BB6">
+            <wp:extent cx="7443537" cy="4419600"/>
+            <wp:effectExtent l="0" t="0" r="5080" b="0"/>
+            <wp:docPr id="581950973" name="Picture 7"/>
+            <wp:cNvGraphicFramePr>
+              <a:graphicFrameLocks xmlns:a="http://schemas.openxmlformats.org/drawingml/2006/main" noChangeAspect="1"/>
+            </wp:cNvGraphicFramePr>
+            <a:graphic xmlns:a="http://schemas.openxmlformats.org/drawingml/2006/main">
+              <a:graphicData uri="http://schemas.openxmlformats.org/drawingml/2006/picture">
+                <pic:pic xmlns:pic="http://schemas.openxmlformats.org/drawingml/2006/picture">
+                  <pic:nvPicPr>
+                    <pic:cNvPr id="0" name="Picture 4"/>
+                    <pic:cNvPicPr>
+                      <a:picLocks noChangeAspect="1" noChangeArrowheads="1"/>
+                    </pic:cNvPicPr>
+                  </pic:nvPicPr>
+                  <pic:blipFill>
+                    <a:blip r:embed="rId24">
+                      <a:extLst>
+                        <a:ext uri="{28A0092B-C50C-407E-A947-70E740481C1C}">
+                          <a14:useLocalDpi xmlns:a14="http://schemas.microsoft.com/office/drawing/2010/main" val="0"/>
+                        </a:ext>
+                      </a:extLst>
+                    </a:blip>
+                    <a:srcRect/>
+                    <a:stretch>
+                      <a:fillRect/>
+                    </a:stretch>
+                  </pic:blipFill>
+                  <pic:spPr bwMode="auto">
+                    <a:xfrm>
+                      <a:off x="0" y="0"/>
+                      <a:ext cx="7527023" cy="4469170"/>
+                    </a:xfrm>
+                    <a:prstGeom prst="rect">
+                      <a:avLst/>
+                    </a:prstGeom>
+                    <a:noFill/>
+                  </pic:spPr>
+                </pic:pic>
+              </a:graphicData>
+            </a:graphic>
+          </wp:inline>
+        </w:drawing>
+      </w:r>
+    </w:p>
+    <w:p>
+      <w:pPr>
+        <w:spacing w:after="160" w:line="276" w:lineRule="auto"/>
+        <w:ind w:hanging="1134"/>
+        <w:jc w:val="center"/>
+      </w:pPr>
+    </w:p>
+    <w:p>
+      <w:r>
+        <w:t>From</w:t>
+      </w:r>
+      <w:r>
+        <w:t xml:space="preserve"> </w:t>
+      </w:r>
+      <w:r>
+        <w:t>the</w:t>
+      </w:r>
+      <w:r>
+        <w:t xml:space="preserve"> </w:t>
+      </w:r>
+      <w:r>
+        <w:t>partial plots</w:t>
+      </w:r>
+      <w:r>
+        <w:t xml:space="preserve"> </w:t>
+      </w:r>
+      <w:r>
+        <w:t>of the initial/original (</w:t>
+      </w:r>
+      <w:r>
+        <w:rPr>
+          <w:rFonts w:ascii="Consolas" w:hAnsi="Consolas"/>
+        </w:rPr>
+        <w:t>engy_model</w:t>
+      </w:r>
+      <w:r>
+        <w:t>)</w:t>
+      </w:r>
+      <w:r>
+        <w:t xml:space="preserve"> above,  </w:t>
+      </w:r>
+      <w:r>
+        <w:t>predictors, the</w:t>
+      </w:r>
+      <w:r>
+        <w:t xml:space="preserve"> </w:t>
+      </w:r>
+      <w:r>
+        <w:t>variables</w:t>
+      </w:r>
+      <w:r>
+        <w:t xml:space="preserve"> </w:t>
+      </w:r>
+      <w:r>
+        <w:rPr>
+          <w:rFonts w:ascii="Consolas" w:hAnsi="Consolas"/>
+        </w:rPr>
+        <w:t>area</w:t>
+      </w:r>
+      <w:r>
+        <w:t xml:space="preserve"> </w:t>
+      </w:r>
+      <w:r>
+        <w:t>and</w:t>
+      </w:r>
+      <w:r>
+        <w:t xml:space="preserve"> </w:t>
+      </w:r>
+      <w:r>
+        <w:rPr>
+          <w:rFonts w:ascii="Consolas" w:hAnsi="Consolas"/>
+        </w:rPr>
+        <w:t>occupancy</w:t>
+      </w:r>
+      <w:r>
+        <w:t xml:space="preserve"> </w:t>
+      </w:r>
+      <w:r>
+        <w:t>clearly</w:t>
+      </w:r>
+      <w:r>
+        <w:t xml:space="preserve"> </w:t>
+      </w:r>
+      <w:r>
+        <w:t>deviate from</w:t>
+      </w:r>
+      <w:r>
+        <w:t xml:space="preserve"> </w:t>
+      </w:r>
+      <w:r>
+        <w:t>the</w:t>
+      </w:r>
+      <w:r>
+        <w:t xml:space="preserve"> </w:t>
+      </w:r>
+      <w:r>
+        <w:t>blue dotted</w:t>
+      </w:r>
+      <w:r>
+        <w:t xml:space="preserve"> </w:t>
+      </w:r>
+      <w:r>
+        <w:t>line</w:t>
+      </w:r>
+      <w:r>
+        <w:t xml:space="preserve"> </w:t>
+      </w:r>
+      <w:r>
+        <w:t>which indicates non-linearity.</w:t>
+      </w:r>
+    </w:p>
+    <w:p/>
     <w:p>
       <w:pPr>
         <w:pStyle w:val="Heading4"/>
@@ -8231,12 +10576,1255 @@
     <w:p>
       <w:pPr>
         <w:spacing w:after="160" w:line="276" w:lineRule="auto"/>
-      </w:pPr>
+        <w:rPr>
+          <w:rFonts w:cs="Times New Roman"/>
+        </w:rPr>
+      </w:pPr>
+      <w:r>
+        <w:rPr>
+          <w:b/>
+          <w:bCs/>
+          <w:u w:val="single"/>
+        </w:rPr>
+        <w:t>Transformed Model 1</w:t>
+      </w:r>
+      <w:r>
+        <w:t xml:space="preserve"> (</w:t>
+      </w:r>
+      <w:r>
+        <w:rPr>
+          <w:rFonts w:ascii="Consolas" w:hAnsi="Consolas"/>
+          <w:kern w:val="0"/>
+          <w14:ligatures w14:val="none"/>
+        </w:rPr>
+        <w:t>engy_model</w:t>
+      </w:r>
+      <w:r>
+        <w:rPr>
+          <w:rFonts w:ascii="Consolas" w:hAnsi="Consolas"/>
+          <w:kern w:val="0"/>
+          <w14:ligatures w14:val="none"/>
+        </w:rPr>
+        <w:t>2</w:t>
+      </w:r>
+      <w:r>
+        <w:rPr>
+          <w:rFonts w:cs="Times New Roman"/>
+          <w:kern w:val="0"/>
+          <w14:ligatures w14:val="none"/>
+        </w:rPr>
+        <w:t>)</w:t>
+      </w:r>
+      <w:r>
+        <w:rPr>
+          <w:rFonts w:cs="Times New Roman"/>
+          <w:kern w:val="0"/>
+          <w14:ligatures w14:val="none"/>
+        </w:rPr>
+        <w:t xml:space="preserve">. Here the </w:t>
+      </w:r>
+      <w:r>
+        <w:rPr>
+          <w:rFonts w:ascii="Consolas" w:hAnsi="Consolas"/>
+          <w:kern w:val="0"/>
+          <w14:ligatures w14:val="none"/>
+        </w:rPr>
+        <w:t>occup</w:t>
+      </w:r>
+      <w:r>
+        <w:rPr>
+          <w:rFonts w:cs="Times New Roman"/>
+          <w:kern w:val="0"/>
+          <w14:ligatures w14:val="none"/>
+        </w:rPr>
+        <w:t xml:space="preserve"> is log-transformed</w:t>
+      </w:r>
     </w:p>
     <w:p>
       <w:pPr>
         <w:spacing w:after="160" w:line="276" w:lineRule="auto"/>
       </w:pPr>
+      <w:r>
+        <w:drawing>
+          <wp:inline distT="0" distB="0" distL="0" distR="0" wp14:anchorId="2DC3C88F" wp14:editId="58BC49E6">
+            <wp:extent cx="5835650" cy="3599815"/>
+            <wp:effectExtent l="0" t="0" r="0" b="635"/>
+            <wp:docPr id="2026666991" name="Picture 1"/>
+            <wp:cNvGraphicFramePr>
+              <a:graphicFrameLocks xmlns:a="http://schemas.openxmlformats.org/drawingml/2006/main" noChangeAspect="1"/>
+            </wp:cNvGraphicFramePr>
+            <a:graphic xmlns:a="http://schemas.openxmlformats.org/drawingml/2006/main">
+              <a:graphicData uri="http://schemas.openxmlformats.org/drawingml/2006/picture">
+                <pic:pic xmlns:pic="http://schemas.openxmlformats.org/drawingml/2006/picture">
+                  <pic:nvPicPr>
+                    <pic:cNvPr id="2026666991" name=""/>
+                    <pic:cNvPicPr/>
+                  </pic:nvPicPr>
+                  <pic:blipFill>
+                    <a:blip r:embed="rId25"/>
+                    <a:stretch>
+                      <a:fillRect/>
+                    </a:stretch>
+                  </pic:blipFill>
+                  <pic:spPr>
+                    <a:xfrm>
+                      <a:off x="0" y="0"/>
+                      <a:ext cx="5835650" cy="3599815"/>
+                    </a:xfrm>
+                    <a:prstGeom prst="rect">
+                      <a:avLst/>
+                    </a:prstGeom>
+                  </pic:spPr>
+                </pic:pic>
+              </a:graphicData>
+            </a:graphic>
+          </wp:inline>
+        </w:drawing>
+      </w:r>
+    </w:p>
+    <w:p>
+      <w:pPr>
+        <w:spacing w:after="160" w:line="276" w:lineRule="auto"/>
+      </w:pPr>
+    </w:p>
+    <w:p>
+      <w:pPr>
+        <w:spacing w:after="160" w:line="278" w:lineRule="auto"/>
+        <w:jc w:val="left"/>
+      </w:pPr>
+      <w:r>
+        <w:br w:type="page"/>
+      </w:r>
+    </w:p>
+    <w:p>
+      <w:pPr>
+        <w:spacing w:after="160" w:line="276" w:lineRule="auto"/>
+      </w:pPr>
+    </w:p>
+    <w:p>
+      <w:pPr>
+        <w:spacing w:after="160" w:line="276" w:lineRule="auto"/>
+      </w:pPr>
+    </w:p>
+    <w:p>
+      <w:pPr>
+        <w:spacing w:after="160" w:line="276" w:lineRule="auto"/>
+      </w:pPr>
+    </w:p>
+    <w:p>
+      <w:pPr>
+        <w:spacing w:after="160" w:line="276" w:lineRule="auto"/>
+      </w:pPr>
+    </w:p>
+    <w:p>
+      <w:pPr>
+        <w:spacing w:after="160" w:line="276" w:lineRule="auto"/>
+      </w:pPr>
+      <w:r>
+        <w:t>Partial Plots</w:t>
+      </w:r>
+      <w:r>
+        <w:t xml:space="preserve"> for </w:t>
+      </w:r>
+      <w:r>
+        <w:rPr>
+          <w:rFonts w:ascii="Consolas" w:hAnsi="Consolas"/>
+          <w:kern w:val="0"/>
+          <w14:ligatures w14:val="none"/>
+        </w:rPr>
+        <w:t>engy_model2</w:t>
+      </w:r>
+    </w:p>
+    <w:p>
+      <w:pPr>
+        <w:spacing w:after="160" w:line="276" w:lineRule="auto"/>
+      </w:pPr>
+    </w:p>
+    <w:p>
+      <w:pPr>
+        <w:spacing w:after="160" w:line="276" w:lineRule="auto"/>
+        <w:ind w:hanging="1276"/>
+        <w:jc w:val="center"/>
+      </w:pPr>
+      <w:r>
+        <w:rPr>
+          <w:noProof/>
+        </w:rPr>
+        <w:drawing>
+          <wp:inline distT="0" distB="0" distL="0" distR="0" wp14:anchorId="7793CBFC" wp14:editId="32F1C0BC">
+            <wp:extent cx="7491046" cy="4494087"/>
+            <wp:effectExtent l="0" t="0" r="0" b="1905"/>
+            <wp:docPr id="2014679071" name="Picture 9"/>
+            <wp:cNvGraphicFramePr>
+              <a:graphicFrameLocks xmlns:a="http://schemas.openxmlformats.org/drawingml/2006/main" noChangeAspect="1"/>
+            </wp:cNvGraphicFramePr>
+            <a:graphic xmlns:a="http://schemas.openxmlformats.org/drawingml/2006/main">
+              <a:graphicData uri="http://schemas.openxmlformats.org/drawingml/2006/picture">
+                <pic:pic xmlns:pic="http://schemas.openxmlformats.org/drawingml/2006/picture">
+                  <pic:nvPicPr>
+                    <pic:cNvPr id="0" name="Picture 5"/>
+                    <pic:cNvPicPr>
+                      <a:picLocks noChangeAspect="1" noChangeArrowheads="1"/>
+                    </pic:cNvPicPr>
+                  </pic:nvPicPr>
+                  <pic:blipFill rotWithShape="1">
+                    <a:blip r:embed="rId26">
+                      <a:extLst>
+                        <a:ext uri="{28A0092B-C50C-407E-A947-70E740481C1C}">
+                          <a14:useLocalDpi xmlns:a14="http://schemas.microsoft.com/office/drawing/2010/main" val="0"/>
+                        </a:ext>
+                      </a:extLst>
+                    </a:blip>
+                    <a:srcRect r="1029"/>
+                    <a:stretch>
+                      <a:fillRect/>
+                    </a:stretch>
+                  </pic:blipFill>
+                  <pic:spPr bwMode="auto">
+                    <a:xfrm>
+                      <a:off x="0" y="0"/>
+                      <a:ext cx="7620297" cy="4571628"/>
+                    </a:xfrm>
+                    <a:prstGeom prst="rect">
+                      <a:avLst/>
+                    </a:prstGeom>
+                    <a:noFill/>
+                    <a:ln>
+                      <a:noFill/>
+                    </a:ln>
+                    <a:extLst>
+                      <a:ext uri="{53640926-AAD7-44D8-BBD7-CCE9431645EC}">
+                        <a14:shadowObscured xmlns:a14="http://schemas.microsoft.com/office/drawing/2010/main"/>
+                      </a:ext>
+                    </a:extLst>
+                  </pic:spPr>
+                </pic:pic>
+              </a:graphicData>
+            </a:graphic>
+          </wp:inline>
+        </w:drawing>
+      </w:r>
+    </w:p>
+    <w:p>
+      <w:pPr>
+        <w:spacing w:after="160" w:line="276" w:lineRule="auto"/>
+      </w:pPr>
+    </w:p>
+    <w:p>
+      <w:pPr>
+        <w:spacing w:after="160" w:line="278" w:lineRule="auto"/>
+        <w:jc w:val="left"/>
+      </w:pPr>
+      <w:r>
+        <w:br w:type="page"/>
+      </w:r>
+    </w:p>
+    <w:p>
+      <w:pPr>
+        <w:spacing w:after="160" w:line="276" w:lineRule="auto"/>
+      </w:pPr>
+    </w:p>
+    <w:p>
+      <w:pPr>
+        <w:spacing w:after="160" w:line="276" w:lineRule="auto"/>
+      </w:pPr>
+    </w:p>
+    <w:p>
+      <w:pPr>
+        <w:spacing w:after="160" w:line="276" w:lineRule="auto"/>
+      </w:pPr>
+    </w:p>
+    <w:p>
+      <w:pPr>
+        <w:spacing w:after="160" w:line="276" w:lineRule="auto"/>
+      </w:pPr>
+    </w:p>
+    <w:p>
+      <w:pPr>
+        <w:spacing w:after="160" w:line="276" w:lineRule="auto"/>
+      </w:pPr>
+      <w:r>
+        <w:t>Residual Plot</w:t>
+      </w:r>
+      <w:r>
+        <w:t>s</w:t>
+      </w:r>
+      <w:r>
+        <w:t xml:space="preserve"> for </w:t>
+      </w:r>
+      <w:r>
+        <w:rPr>
+          <w:rFonts w:ascii="Consolas" w:hAnsi="Consolas"/>
+          <w:kern w:val="0"/>
+          <w14:ligatures w14:val="none"/>
+        </w:rPr>
+        <w:t>engy_model2</w:t>
+      </w:r>
+    </w:p>
+    <w:p>
+      <w:pPr>
+        <w:spacing w:after="160" w:line="276" w:lineRule="auto"/>
+        <w:ind w:hanging="1276"/>
+        <w:jc w:val="center"/>
+      </w:pPr>
+      <w:r>
+        <w:rPr>
+          <w:noProof/>
+        </w:rPr>
+        <w:drawing>
+          <wp:inline distT="0" distB="0" distL="0" distR="0" wp14:anchorId="796F1AE2" wp14:editId="098B9C62">
+            <wp:extent cx="7543800" cy="4534909"/>
+            <wp:effectExtent l="0" t="0" r="0" b="0"/>
+            <wp:docPr id="1241848169" name="Picture 11"/>
+            <wp:cNvGraphicFramePr>
+              <a:graphicFrameLocks xmlns:a="http://schemas.openxmlformats.org/drawingml/2006/main" noChangeAspect="1"/>
+            </wp:cNvGraphicFramePr>
+            <a:graphic xmlns:a="http://schemas.openxmlformats.org/drawingml/2006/main">
+              <a:graphicData uri="http://schemas.openxmlformats.org/drawingml/2006/picture">
+                <pic:pic xmlns:pic="http://schemas.openxmlformats.org/drawingml/2006/picture">
+                  <pic:nvPicPr>
+                    <pic:cNvPr id="0" name="Picture 6"/>
+                    <pic:cNvPicPr>
+                      <a:picLocks noChangeAspect="1" noChangeArrowheads="1"/>
+                    </pic:cNvPicPr>
+                  </pic:nvPicPr>
+                  <pic:blipFill rotWithShape="1">
+                    <a:blip r:embed="rId27">
+                      <a:extLst>
+                        <a:ext uri="{28A0092B-C50C-407E-A947-70E740481C1C}">
+                          <a14:useLocalDpi xmlns:a14="http://schemas.microsoft.com/office/drawing/2010/main" val="0"/>
+                        </a:ext>
+                      </a:extLst>
+                    </a:blip>
+                    <a:srcRect r="1230"/>
+                    <a:stretch>
+                      <a:fillRect/>
+                    </a:stretch>
+                  </pic:blipFill>
+                  <pic:spPr bwMode="auto">
+                    <a:xfrm>
+                      <a:off x="0" y="0"/>
+                      <a:ext cx="7622284" cy="4582089"/>
+                    </a:xfrm>
+                    <a:prstGeom prst="rect">
+                      <a:avLst/>
+                    </a:prstGeom>
+                    <a:noFill/>
+                    <a:ln>
+                      <a:noFill/>
+                    </a:ln>
+                    <a:extLst>
+                      <a:ext uri="{53640926-AAD7-44D8-BBD7-CCE9431645EC}">
+                        <a14:shadowObscured xmlns:a14="http://schemas.microsoft.com/office/drawing/2010/main"/>
+                      </a:ext>
+                    </a:extLst>
+                  </pic:spPr>
+                </pic:pic>
+              </a:graphicData>
+            </a:graphic>
+          </wp:inline>
+        </w:drawing>
+      </w:r>
+    </w:p>
+    <w:p>
+      <w:pPr>
+        <w:spacing w:after="160" w:line="276" w:lineRule="auto"/>
+      </w:pPr>
+    </w:p>
+    <w:p>
+      <w:pPr>
+        <w:spacing w:after="160" w:line="276" w:lineRule="auto"/>
+      </w:pPr>
+    </w:p>
+    <w:p>
+      <w:pPr>
+        <w:spacing w:after="160" w:line="278" w:lineRule="auto"/>
+        <w:jc w:val="left"/>
+      </w:pPr>
+      <w:r>
+        <w:br w:type="page"/>
+      </w:r>
+    </w:p>
+    <w:p>
+      <w:pPr>
+        <w:spacing w:after="160" w:line="276" w:lineRule="auto"/>
+      </w:pPr>
+    </w:p>
+    <w:p>
+      <w:pPr>
+        <w:spacing w:after="160" w:line="276" w:lineRule="auto"/>
+      </w:pPr>
+    </w:p>
+    <w:p>
+      <w:pPr>
+        <w:spacing w:after="160" w:line="276" w:lineRule="auto"/>
+      </w:pPr>
+    </w:p>
+    <w:p>
+      <w:pPr>
+        <w:spacing w:after="160" w:line="276" w:lineRule="auto"/>
+        <w:rPr>
+          <w:rFonts w:cs="Times New Roman"/>
+          <w:kern w:val="0"/>
+          <w14:ligatures w14:val="none"/>
+        </w:rPr>
+      </w:pPr>
+      <w:r>
+        <w:rPr>
+          <w:b/>
+          <w:bCs/>
+          <w:u w:val="single"/>
+        </w:rPr>
+        <w:t xml:space="preserve">Transformed Model </w:t>
+      </w:r>
+      <w:r>
+        <w:rPr>
+          <w:b/>
+          <w:bCs/>
+          <w:u w:val="single"/>
+        </w:rPr>
+        <w:t>2</w:t>
+      </w:r>
+      <w:r>
+        <w:t xml:space="preserve"> (</w:t>
+      </w:r>
+      <w:r>
+        <w:rPr>
+          <w:rFonts w:ascii="Consolas" w:hAnsi="Consolas"/>
+          <w:kern w:val="0"/>
+          <w14:ligatures w14:val="none"/>
+        </w:rPr>
+        <w:t>engy_model</w:t>
+      </w:r>
+      <w:r>
+        <w:rPr>
+          <w:rFonts w:ascii="Consolas" w:hAnsi="Consolas"/>
+          <w:kern w:val="0"/>
+          <w14:ligatures w14:val="none"/>
+        </w:rPr>
+        <w:t>3</w:t>
+      </w:r>
+      <w:r>
+        <w:t>)</w:t>
+      </w:r>
+      <w:r>
+        <w:t>. In this model</w:t>
+      </w:r>
+      <w:r>
+        <w:t>,</w:t>
+      </w:r>
+      <w:r>
+        <w:t xml:space="preserve"> </w:t>
+      </w:r>
+      <w:r>
+        <w:rPr>
+          <w:rFonts w:ascii="Consolas" w:hAnsi="Consolas"/>
+          <w:kern w:val="0"/>
+          <w14:ligatures w14:val="none"/>
+        </w:rPr>
+        <w:t>area</w:t>
+      </w:r>
+      <w:r>
+        <w:t xml:space="preserve"> and </w:t>
+      </w:r>
+      <w:r>
+        <w:rPr>
+          <w:rFonts w:ascii="Consolas" w:hAnsi="Consolas"/>
+          <w:kern w:val="0"/>
+          <w14:ligatures w14:val="none"/>
+        </w:rPr>
+        <w:t>occup</w:t>
+      </w:r>
+      <w:r>
+        <w:rPr>
+          <w:rFonts w:cs="Times New Roman"/>
+          <w:kern w:val="0"/>
+          <w14:ligatures w14:val="none"/>
+        </w:rPr>
+        <w:t xml:space="preserve"> </w:t>
+      </w:r>
+      <w:r>
+        <w:rPr>
+          <w:rFonts w:cs="Times New Roman"/>
+          <w:kern w:val="0"/>
+          <w14:ligatures w14:val="none"/>
+        </w:rPr>
+        <w:t>are</w:t>
+      </w:r>
+      <w:r>
+        <w:rPr>
+          <w:rFonts w:cs="Times New Roman"/>
+          <w:kern w:val="0"/>
+          <w14:ligatures w14:val="none"/>
+        </w:rPr>
+        <w:t xml:space="preserve"> log-transformed</w:t>
+      </w:r>
+    </w:p>
+    <w:p>
+      <w:pPr>
+        <w:spacing w:after="160" w:line="276" w:lineRule="auto"/>
+      </w:pPr>
+    </w:p>
+    <w:p>
+      <w:pPr>
+        <w:spacing w:after="160" w:line="276" w:lineRule="auto"/>
+        <w:jc w:val="center"/>
+      </w:pPr>
+      <w:r>
+        <w:drawing>
+          <wp:inline distT="0" distB="0" distL="0" distR="0" wp14:anchorId="284136BC" wp14:editId="64E616F4">
+            <wp:extent cx="5961117" cy="3534508"/>
+            <wp:effectExtent l="0" t="0" r="1905" b="8890"/>
+            <wp:docPr id="571493681" name="Picture 1"/>
+            <wp:cNvGraphicFramePr>
+              <a:graphicFrameLocks xmlns:a="http://schemas.openxmlformats.org/drawingml/2006/main" noChangeAspect="1"/>
+            </wp:cNvGraphicFramePr>
+            <a:graphic xmlns:a="http://schemas.openxmlformats.org/drawingml/2006/main">
+              <a:graphicData uri="http://schemas.openxmlformats.org/drawingml/2006/picture">
+                <pic:pic xmlns:pic="http://schemas.openxmlformats.org/drawingml/2006/picture">
+                  <pic:nvPicPr>
+                    <pic:cNvPr id="571493681" name=""/>
+                    <pic:cNvPicPr/>
+                  </pic:nvPicPr>
+                  <pic:blipFill>
+                    <a:blip r:embed="rId28"/>
+                    <a:stretch>
+                      <a:fillRect/>
+                    </a:stretch>
+                  </pic:blipFill>
+                  <pic:spPr>
+                    <a:xfrm>
+                      <a:off x="0" y="0"/>
+                      <a:ext cx="5965061" cy="3536847"/>
+                    </a:xfrm>
+                    <a:prstGeom prst="rect">
+                      <a:avLst/>
+                    </a:prstGeom>
+                  </pic:spPr>
+                </pic:pic>
+              </a:graphicData>
+            </a:graphic>
+          </wp:inline>
+        </w:drawing>
+      </w:r>
+    </w:p>
+    <w:p>
+      <w:pPr>
+        <w:spacing w:after="160" w:line="276" w:lineRule="auto"/>
+      </w:pPr>
+    </w:p>
+    <w:p>
+      <w:pPr>
+        <w:spacing w:after="160" w:line="278" w:lineRule="auto"/>
+        <w:jc w:val="left"/>
+      </w:pPr>
+      <w:r>
+        <w:br w:type="page"/>
+      </w:r>
+    </w:p>
+    <w:p>
+      <w:pPr>
+        <w:spacing w:after="160" w:line="276" w:lineRule="auto"/>
+      </w:pPr>
+    </w:p>
+    <w:p>
+      <w:pPr>
+        <w:spacing w:after="160" w:line="276" w:lineRule="auto"/>
+      </w:pPr>
+    </w:p>
+    <w:p>
+      <w:pPr>
+        <w:spacing w:after="160" w:line="276" w:lineRule="auto"/>
+      </w:pPr>
+    </w:p>
+    <w:p>
+      <w:pPr>
+        <w:spacing w:after="160" w:line="276" w:lineRule="auto"/>
+        <w:rPr>
+          <w:rFonts w:ascii="Consolas" w:hAnsi="Consolas"/>
+          <w:kern w:val="0"/>
+          <w14:ligatures w14:val="none"/>
+        </w:rPr>
+      </w:pPr>
+      <w:r>
+        <w:t xml:space="preserve">Partial Plots for </w:t>
+      </w:r>
+      <w:r>
+        <w:rPr>
+          <w:rFonts w:ascii="Consolas" w:hAnsi="Consolas"/>
+          <w:kern w:val="0"/>
+          <w14:ligatures w14:val="none"/>
+        </w:rPr>
+        <w:t>engy_model</w:t>
+      </w:r>
+      <w:r>
+        <w:rPr>
+          <w:rFonts w:ascii="Consolas" w:hAnsi="Consolas"/>
+          <w:kern w:val="0"/>
+          <w14:ligatures w14:val="none"/>
+        </w:rPr>
+        <w:t>3</w:t>
+      </w:r>
+    </w:p>
+    <w:p>
+      <w:pPr>
+        <w:spacing w:after="160" w:line="276" w:lineRule="auto"/>
+      </w:pPr>
+    </w:p>
+    <w:p>
+      <w:pPr>
+        <w:spacing w:after="160" w:line="276" w:lineRule="auto"/>
+        <w:ind w:hanging="1134"/>
+      </w:pPr>
+      <w:r>
+        <w:rPr>
+          <w:noProof/>
+        </w:rPr>
+        <w:drawing>
+          <wp:inline distT="0" distB="0" distL="0" distR="0" wp14:anchorId="51D95C08" wp14:editId="7CCB4C12">
+            <wp:extent cx="7362092" cy="4413250"/>
+            <wp:effectExtent l="0" t="0" r="0" b="6350"/>
+            <wp:docPr id="1342566956" name="Picture 13"/>
+            <wp:cNvGraphicFramePr>
+              <a:graphicFrameLocks xmlns:a="http://schemas.openxmlformats.org/drawingml/2006/main" noChangeAspect="1"/>
+            </wp:cNvGraphicFramePr>
+            <a:graphic xmlns:a="http://schemas.openxmlformats.org/drawingml/2006/main">
+              <a:graphicData uri="http://schemas.openxmlformats.org/drawingml/2006/picture">
+                <pic:pic xmlns:pic="http://schemas.openxmlformats.org/drawingml/2006/picture">
+                  <pic:nvPicPr>
+                    <pic:cNvPr id="0" name="Picture 7"/>
+                    <pic:cNvPicPr>
+                      <a:picLocks noChangeAspect="1" noChangeArrowheads="1"/>
+                    </pic:cNvPicPr>
+                  </pic:nvPicPr>
+                  <pic:blipFill rotWithShape="1">
+                    <a:blip r:embed="rId29">
+                      <a:extLst>
+                        <a:ext uri="{28A0092B-C50C-407E-A947-70E740481C1C}">
+                          <a14:useLocalDpi xmlns:a14="http://schemas.microsoft.com/office/drawing/2010/main" val="0"/>
+                        </a:ext>
+                      </a:extLst>
+                    </a:blip>
+                    <a:srcRect l="-1" t="-1" r="960" b="8"/>
+                    <a:stretch>
+                      <a:fillRect/>
+                    </a:stretch>
+                  </pic:blipFill>
+                  <pic:spPr bwMode="auto">
+                    <a:xfrm>
+                      <a:off x="0" y="0"/>
+                      <a:ext cx="7416685" cy="4445976"/>
+                    </a:xfrm>
+                    <a:prstGeom prst="rect">
+                      <a:avLst/>
+                    </a:prstGeom>
+                    <a:noFill/>
+                    <a:ln>
+                      <a:noFill/>
+                    </a:ln>
+                    <a:extLst>
+                      <a:ext uri="{53640926-AAD7-44D8-BBD7-CCE9431645EC}">
+                        <a14:shadowObscured xmlns:a14="http://schemas.microsoft.com/office/drawing/2010/main"/>
+                      </a:ext>
+                    </a:extLst>
+                  </pic:spPr>
+                </pic:pic>
+              </a:graphicData>
+            </a:graphic>
+          </wp:inline>
+        </w:drawing>
+      </w:r>
+    </w:p>
+    <w:p>
+      <w:pPr>
+        <w:spacing w:after="160" w:line="276" w:lineRule="auto"/>
+      </w:pPr>
+    </w:p>
+    <w:p>
+      <w:pPr>
+        <w:spacing w:after="160" w:line="276" w:lineRule="auto"/>
+      </w:pPr>
+    </w:p>
+    <w:p>
+      <w:pPr>
+        <w:spacing w:after="160" w:line="276" w:lineRule="auto"/>
+      </w:pPr>
+    </w:p>
+    <w:p>
+      <w:pPr>
+        <w:spacing w:after="160" w:line="278" w:lineRule="auto"/>
+        <w:jc w:val="left"/>
+      </w:pPr>
+      <w:r>
+        <w:br w:type="page"/>
+      </w:r>
+    </w:p>
+    <w:p>
+      <w:pPr>
+        <w:spacing w:after="160" w:line="276" w:lineRule="auto"/>
+      </w:pPr>
+      <w:r>
+        <w:t>Residual Plots</w:t>
+      </w:r>
+      <w:r>
+        <w:t xml:space="preserve"> for </w:t>
+      </w:r>
+      <w:r>
+        <w:rPr>
+          <w:rFonts w:ascii="Consolas" w:hAnsi="Consolas"/>
+          <w:kern w:val="0"/>
+          <w14:ligatures w14:val="none"/>
+        </w:rPr>
+        <w:t>engy_model</w:t>
+      </w:r>
+      <w:r>
+        <w:rPr>
+          <w:rFonts w:ascii="Consolas" w:hAnsi="Consolas"/>
+          <w:kern w:val="0"/>
+          <w14:ligatures w14:val="none"/>
+        </w:rPr>
+        <w:t>3</w:t>
+      </w:r>
+    </w:p>
+    <w:p>
+      <w:pPr>
+        <w:spacing w:after="160" w:line="276" w:lineRule="auto"/>
+        <w:ind w:hanging="1276"/>
+      </w:pPr>
+      <w:r>
+        <w:rPr>
+          <w:noProof/>
+        </w:rPr>
+        <w:drawing>
+          <wp:inline distT="0" distB="0" distL="0" distR="0" wp14:anchorId="0A561474" wp14:editId="3024D95A">
+            <wp:extent cx="7527772" cy="4536830"/>
+            <wp:effectExtent l="0" t="0" r="0" b="0"/>
+            <wp:docPr id="1976157753" name="Picture 15"/>
+            <wp:cNvGraphicFramePr>
+              <a:graphicFrameLocks xmlns:a="http://schemas.openxmlformats.org/drawingml/2006/main" noChangeAspect="1"/>
+            </wp:cNvGraphicFramePr>
+            <a:graphic xmlns:a="http://schemas.openxmlformats.org/drawingml/2006/main">
+              <a:graphicData uri="http://schemas.openxmlformats.org/drawingml/2006/picture">
+                <pic:pic xmlns:pic="http://schemas.openxmlformats.org/drawingml/2006/picture">
+                  <pic:nvPicPr>
+                    <pic:cNvPr id="0" name="Picture 8"/>
+                    <pic:cNvPicPr>
+                      <a:picLocks noChangeAspect="1" noChangeArrowheads="1"/>
+                    </pic:cNvPicPr>
+                  </pic:nvPicPr>
+                  <pic:blipFill rotWithShape="1">
+                    <a:blip r:embed="rId30">
+                      <a:extLst>
+                        <a:ext uri="{28A0092B-C50C-407E-A947-70E740481C1C}">
+                          <a14:useLocalDpi xmlns:a14="http://schemas.microsoft.com/office/drawing/2010/main" val="0"/>
+                        </a:ext>
+                      </a:extLst>
+                    </a:blip>
+                    <a:srcRect r="1482"/>
+                    <a:stretch>
+                      <a:fillRect/>
+                    </a:stretch>
+                  </pic:blipFill>
+                  <pic:spPr bwMode="auto">
+                    <a:xfrm>
+                      <a:off x="0" y="0"/>
+                      <a:ext cx="7592125" cy="4575614"/>
+                    </a:xfrm>
+                    <a:prstGeom prst="rect">
+                      <a:avLst/>
+                    </a:prstGeom>
+                    <a:noFill/>
+                    <a:ln>
+                      <a:noFill/>
+                    </a:ln>
+                    <a:extLst>
+                      <a:ext uri="{53640926-AAD7-44D8-BBD7-CCE9431645EC}">
+                        <a14:shadowObscured xmlns:a14="http://schemas.microsoft.com/office/drawing/2010/main"/>
+                      </a:ext>
+                    </a:extLst>
+                  </pic:spPr>
+                </pic:pic>
+              </a:graphicData>
+            </a:graphic>
+          </wp:inline>
+        </w:drawing>
+      </w:r>
+    </w:p>
+    <w:p>
+      <w:pPr>
+        <w:spacing w:after="160" w:line="276" w:lineRule="auto"/>
+      </w:pPr>
+    </w:p>
+    <w:p>
+      <w:pPr>
+        <w:spacing w:after="160" w:line="276" w:lineRule="auto"/>
+      </w:pPr>
+      <w:r>
+        <w:rPr>
+          <w:b/>
+          <w:bCs/>
+          <w:u w:val="single"/>
+        </w:rPr>
+        <w:t xml:space="preserve">Commenting on Model outputs, adequacy of fit and </w:t>
+      </w:r>
+      <w:r>
+        <w:rPr>
+          <w:b/>
+          <w:bCs/>
+          <w:u w:val="single"/>
+        </w:rPr>
+        <w:t>appropriateness of fit</w:t>
+      </w:r>
+      <w:r>
+        <w:t>.</w:t>
+      </w:r>
+    </w:p>
+    <w:p>
+      <w:pPr>
+        <w:spacing w:after="160" w:line="276" w:lineRule="auto"/>
+      </w:pPr>
+      <w:r>
+        <w:t>In the</w:t>
+      </w:r>
+      <w:r>
+        <w:t xml:space="preserve"> </w:t>
+      </w:r>
+      <w:r>
+        <w:t>first transformed</w:t>
+      </w:r>
+      <w:r>
+        <w:t xml:space="preserve"> </w:t>
+      </w:r>
+      <w:r>
+        <w:t>model (</w:t>
+      </w:r>
+      <w:r>
+        <w:rPr>
+          <w:rFonts w:ascii="Consolas" w:hAnsi="Consolas"/>
+        </w:rPr>
+        <w:t>engy_model2</w:t>
+      </w:r>
+      <w:r>
+        <w:t>), the</w:t>
+      </w:r>
+      <w:r>
+        <w:t xml:space="preserve"> </w:t>
+      </w:r>
+      <w:r>
+        <w:t>linearity</w:t>
+      </w:r>
+      <w:r>
+        <w:t xml:space="preserve"> </w:t>
+      </w:r>
+      <w:r>
+        <w:t>of</w:t>
+      </w:r>
+      <w:r>
+        <w:t xml:space="preserve"> </w:t>
+      </w:r>
+      <w:r>
+        <w:t>both</w:t>
+      </w:r>
+      <w:r>
+        <w:t xml:space="preserve"> </w:t>
+      </w:r>
+      <w:r>
+        <w:t>variables</w:t>
+      </w:r>
+      <w:r>
+        <w:t xml:space="preserve"> </w:t>
+      </w:r>
+      <w:r>
+        <w:t>are</w:t>
+      </w:r>
+      <w:r>
+        <w:t xml:space="preserve"> </w:t>
+      </w:r>
+      <w:r>
+        <w:t>seen</w:t>
+      </w:r>
+      <w:r>
+        <w:t xml:space="preserve"> </w:t>
+      </w:r>
+      <w:r>
+        <w:t>to</w:t>
+      </w:r>
+      <w:r>
+        <w:t xml:space="preserve"> </w:t>
+      </w:r>
+      <w:r>
+        <w:t>improve. Also, the</w:t>
+      </w:r>
+      <w:r>
+        <w:t xml:space="preserve">  </w:t>
+      </w:r>
+      <w:r>
+        <w:t>model</w:t>
+      </w:r>
+      <w:r>
+        <w:t xml:space="preserve"> </w:t>
+      </w:r>
+      <w:r>
+        <w:t>diagnostics</w:t>
+      </w:r>
+      <w:r>
+        <w:t xml:space="preserve"> (</w:t>
+      </w:r>
+      <w:r>
+        <w:t>appropriateness of fit</w:t>
+      </w:r>
+      <w:r>
+        <w:t xml:space="preserve">) </w:t>
+      </w:r>
+      <w:r>
+        <w:t>are</w:t>
+      </w:r>
+      <w:r>
+        <w:t xml:space="preserve"> much </w:t>
+      </w:r>
+      <w:r>
+        <w:t>better for</w:t>
+      </w:r>
+      <w:r>
+        <w:t xml:space="preserve"> </w:t>
+      </w:r>
+      <w:r>
+        <w:t>this</w:t>
+      </w:r>
+      <w:r>
+        <w:t xml:space="preserve"> </w:t>
+      </w:r>
+      <w:r>
+        <w:t>transformed</w:t>
+      </w:r>
+      <w:r>
+        <w:t xml:space="preserve"> </w:t>
+      </w:r>
+      <w:r>
+        <w:t xml:space="preserve">model. </w:t>
+      </w:r>
+      <w:r>
+        <w:t xml:space="preserve">From the </w:t>
+      </w:r>
+      <w:r>
+        <w:t>Adjusted</w:t>
+      </w:r>
+      <w:r>
+        <w:t xml:space="preserve"> </w:t>
+      </w:r>
+      <w:r>
+        <w:t>R</w:t>
+      </w:r>
+      <w:r>
+        <w:rPr>
+          <w:vertAlign w:val="superscript"/>
+        </w:rPr>
+        <w:t>2</w:t>
+      </w:r>
+      <w:r>
+        <w:t>, this</w:t>
+      </w:r>
+      <w:r>
+        <w:t xml:space="preserve"> </w:t>
+      </w:r>
+      <w:r>
+        <w:t>model</w:t>
+      </w:r>
+      <w:r>
+        <w:t xml:space="preserve"> </w:t>
+      </w:r>
+      <w:r>
+        <w:t>also</w:t>
+      </w:r>
+      <w:r>
+        <w:t xml:space="preserve"> </w:t>
+      </w:r>
+      <w:r>
+        <w:t>fits</w:t>
+      </w:r>
+      <w:r>
+        <w:t xml:space="preserve"> </w:t>
+      </w:r>
+      <w:r>
+        <w:t>the</w:t>
+      </w:r>
+      <w:r>
+        <w:t xml:space="preserve"> </w:t>
+      </w:r>
+      <w:r>
+        <w:t>data</w:t>
+      </w:r>
+      <w:r>
+        <w:t xml:space="preserve"> </w:t>
+      </w:r>
+      <w:r>
+        <w:t>better</w:t>
+      </w:r>
+      <w:r>
+        <w:t xml:space="preserve"> </w:t>
+      </w:r>
+      <w:r>
+        <w:t>(</w:t>
+      </w:r>
+      <w:r>
+        <w:rPr>
+          <w:rFonts w:ascii="Consolas" w:hAnsi="Consolas"/>
+        </w:rPr>
+        <w:t>0.7371</w:t>
+      </w:r>
+      <w:r>
+        <w:t>)</w:t>
+      </w:r>
+      <w:r>
+        <w:t xml:space="preserve"> than</w:t>
+      </w:r>
+      <w:r>
+        <w:t xml:space="preserve"> </w:t>
+      </w:r>
+      <w:r>
+        <w:t>the</w:t>
+      </w:r>
+      <w:r>
+        <w:t xml:space="preserve"> </w:t>
+      </w:r>
+      <w:r>
+        <w:t>original/initial</w:t>
+      </w:r>
+      <w:r>
+        <w:t xml:space="preserve"> </w:t>
+      </w:r>
+      <w:r>
+        <w:t>model</w:t>
+      </w:r>
+      <w:r>
+        <w:t xml:space="preserve"> </w:t>
+      </w:r>
+      <w:r>
+        <w:t xml:space="preserve">( </w:t>
+      </w:r>
+      <w:r>
+        <w:rPr>
+          <w:rFonts w:ascii="Consolas" w:hAnsi="Consolas"/>
+        </w:rPr>
+        <w:t>0.5774</w:t>
+      </w:r>
+      <w:r>
+        <w:t>)</w:t>
+      </w:r>
+      <w:r>
+        <w:t>.</w:t>
+      </w:r>
+    </w:p>
+    <w:p>
+      <w:pPr>
+        <w:spacing w:after="160" w:line="276" w:lineRule="auto"/>
+      </w:pPr>
+      <w:r>
+        <w:t>In</w:t>
+      </w:r>
+      <w:r>
+        <w:t xml:space="preserve"> </w:t>
+      </w:r>
+      <w:r>
+        <w:t>the second</w:t>
+      </w:r>
+      <w:r>
+        <w:t xml:space="preserve"> </w:t>
+      </w:r>
+      <w:r>
+        <w:t>transformed</w:t>
+      </w:r>
+      <w:r>
+        <w:t xml:space="preserve"> </w:t>
+      </w:r>
+      <w:r>
+        <w:t>model (</w:t>
+      </w:r>
+      <w:r>
+        <w:rPr>
+          <w:rFonts w:ascii="Consolas" w:hAnsi="Consolas"/>
+        </w:rPr>
+        <w:t>engy_model3</w:t>
+      </w:r>
+      <w:r>
+        <w:t>), the</w:t>
+      </w:r>
+      <w:r>
+        <w:t xml:space="preserve"> </w:t>
+      </w:r>
+      <w:r>
+        <w:t>variable linearity, residual plots</w:t>
+      </w:r>
+      <w:r>
+        <w:t xml:space="preserve"> (</w:t>
+      </w:r>
+      <w:r>
+        <w:t>appropriateness of fit</w:t>
+      </w:r>
+      <w:r>
+        <w:t xml:space="preserve">) </w:t>
+      </w:r>
+      <w:r>
+        <w:t>and</w:t>
+      </w:r>
+      <w:r>
+        <w:t xml:space="preserve"> </w:t>
+      </w:r>
+      <w:r>
+        <w:t>model fit</w:t>
+      </w:r>
+      <w:r>
+        <w:t xml:space="preserve"> </w:t>
+      </w:r>
+      <w:r>
+        <w:t>are better</w:t>
+      </w:r>
+      <w:r>
+        <w:t xml:space="preserve"> </w:t>
+      </w:r>
+      <w:r>
+        <w:t>than</w:t>
+      </w:r>
+      <w:r>
+        <w:t xml:space="preserve"> </w:t>
+      </w:r>
+      <w:r>
+        <w:t>both</w:t>
+      </w:r>
+      <w:r>
+        <w:t xml:space="preserve"> </w:t>
+      </w:r>
+      <w:r>
+        <w:t>the</w:t>
+      </w:r>
+      <w:r>
+        <w:t xml:space="preserve"> </w:t>
+      </w:r>
+      <w:r>
+        <w:t>original</w:t>
+      </w:r>
+      <w:r>
+        <w:t xml:space="preserve"> </w:t>
+      </w:r>
+      <w:r>
+        <w:t>and</w:t>
+      </w:r>
+      <w:r>
+        <w:t xml:space="preserve"> the first </w:t>
+      </w:r>
+      <w:r>
+        <w:t>transformed</w:t>
+      </w:r>
+      <w:r>
+        <w:t xml:space="preserve"> </w:t>
+      </w:r>
+      <w:r>
+        <w:t>model</w:t>
+      </w:r>
+      <w:r>
+        <w:t xml:space="preserve"> </w:t>
+      </w:r>
+      <w:r>
+        <w:t>(</w:t>
+      </w:r>
+      <w:r>
+        <w:rPr>
+          <w:rFonts w:ascii="Consolas" w:hAnsi="Consolas"/>
+        </w:rPr>
+        <w:t>engy_model2</w:t>
+      </w:r>
+      <w:r>
+        <w:t>)</w:t>
+      </w:r>
+    </w:p>
+    <w:p>
+      <w:pPr>
+        <w:spacing w:after="160" w:line="276" w:lineRule="auto"/>
+      </w:pPr>
+    </w:p>
+    <w:p>
+      <w:pPr>
+        <w:spacing w:after="160" w:line="276" w:lineRule="auto"/>
+      </w:pPr>
+      <w:r>
+        <w:t>Therefore,</w:t>
+      </w:r>
+      <w:r>
+        <w:t xml:space="preserve"> </w:t>
+      </w:r>
+      <w:r>
+        <w:t>this</w:t>
+      </w:r>
+      <w:r>
+        <w:t xml:space="preserve"> </w:t>
+      </w:r>
+      <w:r>
+        <w:t>model</w:t>
+      </w:r>
+      <w:r>
+        <w:t xml:space="preserve"> </w:t>
+      </w:r>
+      <w:r>
+        <w:t>(</w:t>
+      </w:r>
+      <w:r>
+        <w:rPr>
+          <w:rFonts w:ascii="Consolas" w:hAnsi="Consolas"/>
+        </w:rPr>
+        <w:t>engy_model3</w:t>
+      </w:r>
+      <w:r>
+        <w:t>),</w:t>
+      </w:r>
+      <w:r>
+        <w:t xml:space="preserve"> is</w:t>
+      </w:r>
+      <w:r>
+        <w:t xml:space="preserve"> </w:t>
+      </w:r>
+      <w:r>
+        <w:t>taken</w:t>
+      </w:r>
+      <w:r>
+        <w:t xml:space="preserve"> </w:t>
+      </w:r>
+      <w:r>
+        <w:t>as</w:t>
+      </w:r>
+      <w:r>
+        <w:t xml:space="preserve"> </w:t>
+      </w:r>
+      <w:r>
+        <w:t>the</w:t>
+      </w:r>
+      <w:r>
+        <w:t xml:space="preserve"> </w:t>
+      </w:r>
+      <w:r>
+        <w:t>most</w:t>
+      </w:r>
+      <w:r>
+        <w:t xml:space="preserve"> </w:t>
+      </w:r>
+      <w:r>
+        <w:t>appropriate</w:t>
+      </w:r>
+      <w:r>
+        <w:t xml:space="preserve"> in this case</w:t>
+      </w:r>
+      <w:r>
+        <w:t>.</w:t>
+      </w:r>
+    </w:p>
+    <w:p>
+      <w:pPr>
+        <w:spacing w:after="160" w:line="276" w:lineRule="auto"/>
+      </w:pPr>
+    </w:p>
+    <w:p>
+      <w:pPr>
+        <w:spacing w:after="160" w:line="276" w:lineRule="auto"/>
+      </w:pPr>
     </w:p>
     <w:p>
       <w:pPr>
@@ -8265,24 +11853,848 @@
         <w:t xml:space="preserve">appropriately </w:t>
       </w:r>
       <w:r>
-        <w:t>transformed model.</w:t>
-      </w:r>
-    </w:p>
-    <w:p>
-      <w:pPr>
+        <w:t>transformed model</w:t>
+      </w:r>
+      <w:r>
+        <w:t xml:space="preserve"> </w:t>
+      </w:r>
+      <w:r>
+        <w:t>(</w:t>
+      </w:r>
+      <w:r>
+        <w:rPr>
+          <w:rFonts w:ascii="Consolas" w:hAnsi="Consolas"/>
+        </w:rPr>
+        <w:t>engy_model3</w:t>
+      </w:r>
+      <w:r>
+        <w:t>)</w:t>
+      </w:r>
+      <w:r>
+        <w:t>.</w:t>
+      </w:r>
+    </w:p>
+    <w:p>
+      <w:pPr>
+        <w:pStyle w:val="ListParagraph"/>
+        <w:numPr>
+          <w:ilvl w:val="0"/>
+          <w:numId w:val="51"/>
+        </w:numPr>
         <w:spacing w:after="160" w:line="276" w:lineRule="auto"/>
       </w:pPr>
       <w:r>
-        <w:t>Compare results</w:t>
-      </w:r>
-    </w:p>
-    <w:p>
-      <w:pPr>
+        <w:rPr>
+          <w:b/>
+          <w:bCs/>
+        </w:rPr>
+        <w:t>Backward Elimination</w:t>
+      </w:r>
+      <w:r>
+        <w:rPr>
+          <w:b/>
+          <w:bCs/>
+        </w:rPr>
+        <w:t xml:space="preserve"> Model</w:t>
+      </w:r>
+      <w:r>
+        <w:t xml:space="preserve"> </w:t>
+      </w:r>
+      <w:r>
+        <w:t>(</w:t>
+      </w:r>
+      <w:r>
+        <w:rPr>
+          <w:rFonts w:ascii="Consolas" w:hAnsi="Consolas"/>
+        </w:rPr>
+        <w:t>engy</w:t>
+      </w:r>
+      <w:r>
+        <w:rPr>
+          <w:rFonts w:ascii="Consolas" w:hAnsi="Consolas"/>
+        </w:rPr>
+        <w:t>.back</w:t>
+      </w:r>
+      <w:r>
+        <w:t>)</w:t>
+      </w:r>
+    </w:p>
+    <w:p>
+      <w:pPr>
+        <w:pStyle w:val="ListParagraph"/>
         <w:spacing w:after="160" w:line="276" w:lineRule="auto"/>
       </w:pPr>
     </w:p>
     <w:p>
       <w:pPr>
+        <w:spacing w:after="160" w:line="276" w:lineRule="auto"/>
+      </w:pPr>
+      <w:r>
+        <w:drawing>
+          <wp:inline distT="0" distB="0" distL="0" distR="0" wp14:anchorId="45C257E4" wp14:editId="19ADE55A">
+            <wp:extent cx="5729605" cy="386861"/>
+            <wp:effectExtent l="0" t="0" r="4445" b="0"/>
+            <wp:docPr id="307667413" name="Picture 1"/>
+            <wp:cNvGraphicFramePr>
+              <a:graphicFrameLocks xmlns:a="http://schemas.openxmlformats.org/drawingml/2006/main" noChangeAspect="1"/>
+            </wp:cNvGraphicFramePr>
+            <a:graphic xmlns:a="http://schemas.openxmlformats.org/drawingml/2006/main">
+              <a:graphicData uri="http://schemas.openxmlformats.org/drawingml/2006/picture">
+                <pic:pic xmlns:pic="http://schemas.openxmlformats.org/drawingml/2006/picture">
+                  <pic:nvPicPr>
+                    <pic:cNvPr id="307667413" name=""/>
+                    <pic:cNvPicPr/>
+                  </pic:nvPicPr>
+                  <pic:blipFill rotWithShape="1">
+                    <a:blip r:embed="rId31"/>
+                    <a:srcRect l="1808" b="30047"/>
+                    <a:stretch>
+                      <a:fillRect/>
+                    </a:stretch>
+                  </pic:blipFill>
+                  <pic:spPr bwMode="auto">
+                    <a:xfrm>
+                      <a:off x="0" y="0"/>
+                      <a:ext cx="5730142" cy="386897"/>
+                    </a:xfrm>
+                    <a:prstGeom prst="rect">
+                      <a:avLst/>
+                    </a:prstGeom>
+                    <a:ln>
+                      <a:noFill/>
+                    </a:ln>
+                    <a:extLst>
+                      <a:ext uri="{53640926-AAD7-44D8-BBD7-CCE9431645EC}">
+                        <a14:shadowObscured xmlns:a14="http://schemas.microsoft.com/office/drawing/2010/main"/>
+                      </a:ext>
+                    </a:extLst>
+                  </pic:spPr>
+                </pic:pic>
+              </a:graphicData>
+            </a:graphic>
+          </wp:inline>
+        </w:drawing>
+      </w:r>
+    </w:p>
+    <w:p>
+      <w:pPr>
+        <w:spacing w:after="160" w:line="276" w:lineRule="auto"/>
+      </w:pPr>
+    </w:p>
+    <w:p>
+      <w:pPr>
+        <w:spacing w:after="160" w:line="276" w:lineRule="auto"/>
+      </w:pPr>
+      <w:r>
+        <w:drawing>
+          <wp:inline distT="0" distB="0" distL="0" distR="0" wp14:anchorId="1F374F3A" wp14:editId="4E697766">
+            <wp:extent cx="5752409" cy="3663461"/>
+            <wp:effectExtent l="0" t="0" r="1270" b="0"/>
+            <wp:docPr id="451634581" name="Picture 1"/>
+            <wp:cNvGraphicFramePr>
+              <a:graphicFrameLocks xmlns:a="http://schemas.openxmlformats.org/drawingml/2006/main" noChangeAspect="1"/>
+            </wp:cNvGraphicFramePr>
+            <a:graphic xmlns:a="http://schemas.openxmlformats.org/drawingml/2006/main">
+              <a:graphicData uri="http://schemas.openxmlformats.org/drawingml/2006/picture">
+                <pic:pic xmlns:pic="http://schemas.openxmlformats.org/drawingml/2006/picture">
+                  <pic:nvPicPr>
+                    <pic:cNvPr id="451634581" name=""/>
+                    <pic:cNvPicPr/>
+                  </pic:nvPicPr>
+                  <pic:blipFill rotWithShape="1">
+                    <a:blip r:embed="rId32"/>
+                    <a:srcRect l="1406" t="1824" b="3174"/>
+                    <a:stretch>
+                      <a:fillRect/>
+                    </a:stretch>
+                  </pic:blipFill>
+                  <pic:spPr bwMode="auto">
+                    <a:xfrm>
+                      <a:off x="0" y="0"/>
+                      <a:ext cx="5753588" cy="3664212"/>
+                    </a:xfrm>
+                    <a:prstGeom prst="rect">
+                      <a:avLst/>
+                    </a:prstGeom>
+                    <a:ln>
+                      <a:noFill/>
+                    </a:ln>
+                    <a:extLst>
+                      <a:ext uri="{53640926-AAD7-44D8-BBD7-CCE9431645EC}">
+                        <a14:shadowObscured xmlns:a14="http://schemas.microsoft.com/office/drawing/2010/main"/>
+                      </a:ext>
+                    </a:extLst>
+                  </pic:spPr>
+                </pic:pic>
+              </a:graphicData>
+            </a:graphic>
+          </wp:inline>
+        </w:drawing>
+      </w:r>
+    </w:p>
+    <w:p>
+      <w:pPr>
+        <w:spacing w:after="160" w:line="276" w:lineRule="auto"/>
+      </w:pPr>
+    </w:p>
+    <w:p>
+      <w:pPr>
+        <w:spacing w:after="160" w:line="276" w:lineRule="auto"/>
+      </w:pPr>
+    </w:p>
+    <w:p>
+      <w:pPr>
+        <w:spacing w:after="160" w:line="278" w:lineRule="auto"/>
+        <w:jc w:val="left"/>
+      </w:pPr>
+      <w:r>
+        <w:br w:type="page"/>
+      </w:r>
+      <w:r>
+        <w:t>Model Diagnostics (Residual Plots)</w:t>
+      </w:r>
+      <w:r>
+        <w:t xml:space="preserve"> for </w:t>
+      </w:r>
+      <w:r>
+        <w:rPr>
+          <w:rFonts w:ascii="Consolas" w:hAnsi="Consolas"/>
+        </w:rPr>
+        <w:t>engy.back</w:t>
+      </w:r>
+    </w:p>
+    <w:p>
+      <w:pPr>
+        <w:spacing w:after="160" w:line="276" w:lineRule="auto"/>
+        <w:ind w:hanging="1276"/>
+      </w:pPr>
+      <w:r>
+        <w:rPr>
+          <w:noProof/>
+        </w:rPr>
+        <w:drawing>
+          <wp:inline distT="0" distB="0" distL="0" distR="0" wp14:anchorId="2359937E" wp14:editId="294A9955">
+            <wp:extent cx="7524799" cy="4544786"/>
+            <wp:effectExtent l="0" t="0" r="0" b="8255"/>
+            <wp:docPr id="1994774291" name="Picture 17"/>
+            <wp:cNvGraphicFramePr>
+              <a:graphicFrameLocks xmlns:a="http://schemas.openxmlformats.org/drawingml/2006/main" noChangeAspect="1"/>
+            </wp:cNvGraphicFramePr>
+            <a:graphic xmlns:a="http://schemas.openxmlformats.org/drawingml/2006/main">
+              <a:graphicData uri="http://schemas.openxmlformats.org/drawingml/2006/picture">
+                <pic:pic xmlns:pic="http://schemas.openxmlformats.org/drawingml/2006/picture">
+                  <pic:nvPicPr>
+                    <pic:cNvPr id="0" name="Picture 9"/>
+                    <pic:cNvPicPr>
+                      <a:picLocks noChangeAspect="1" noChangeArrowheads="1"/>
+                    </pic:cNvPicPr>
+                  </pic:nvPicPr>
+                  <pic:blipFill rotWithShape="1">
+                    <a:blip r:embed="rId33" cstate="print">
+                      <a:extLst>
+                        <a:ext uri="{28A0092B-C50C-407E-A947-70E740481C1C}">
+                          <a14:useLocalDpi xmlns:a14="http://schemas.microsoft.com/office/drawing/2010/main" val="0"/>
+                        </a:ext>
+                      </a:extLst>
+                    </a:blip>
+                    <a:srcRect r="1693"/>
+                    <a:stretch>
+                      <a:fillRect/>
+                    </a:stretch>
+                  </pic:blipFill>
+                  <pic:spPr bwMode="auto">
+                    <a:xfrm>
+                      <a:off x="0" y="0"/>
+                      <a:ext cx="7575930" cy="4575668"/>
+                    </a:xfrm>
+                    <a:prstGeom prst="rect">
+                      <a:avLst/>
+                    </a:prstGeom>
+                    <a:noFill/>
+                    <a:ln>
+                      <a:noFill/>
+                    </a:ln>
+                    <a:extLst>
+                      <a:ext uri="{53640926-AAD7-44D8-BBD7-CCE9431645EC}">
+                        <a14:shadowObscured xmlns:a14="http://schemas.microsoft.com/office/drawing/2010/main"/>
+                      </a:ext>
+                    </a:extLst>
+                  </pic:spPr>
+                </pic:pic>
+              </a:graphicData>
+            </a:graphic>
+          </wp:inline>
+        </w:drawing>
+      </w:r>
+    </w:p>
+    <w:p>
+      <w:pPr>
+        <w:spacing w:after="160" w:line="276" w:lineRule="auto"/>
+      </w:pPr>
+    </w:p>
+    <w:p>
+      <w:pPr>
+        <w:spacing w:after="160" w:line="276" w:lineRule="auto"/>
+      </w:pPr>
+    </w:p>
+    <w:p>
+      <w:pPr>
+        <w:spacing w:after="160" w:line="276" w:lineRule="auto"/>
+      </w:pPr>
+    </w:p>
+    <w:p>
+      <w:pPr>
+        <w:pStyle w:val="ListParagraph"/>
+        <w:numPr>
+          <w:ilvl w:val="0"/>
+          <w:numId w:val="51"/>
+        </w:numPr>
+        <w:spacing w:after="160" w:line="276" w:lineRule="auto"/>
+        <w:rPr>
+          <w:rFonts w:cs="Times New Roman"/>
+        </w:rPr>
+      </w:pPr>
+      <w:r>
+        <w:rPr>
+          <w:b/>
+          <w:bCs/>
+        </w:rPr>
+        <w:t>AIC Stepwise</w:t>
+      </w:r>
+      <w:r>
+        <w:rPr>
+          <w:b/>
+          <w:bCs/>
+        </w:rPr>
+        <w:t xml:space="preserve"> Models</w:t>
+      </w:r>
+      <w:r>
+        <w:t xml:space="preserve"> </w:t>
+      </w:r>
+      <w:r>
+        <w:t>[</w:t>
+      </w:r>
+      <w:r>
+        <w:rPr>
+          <w:rFonts w:ascii="Consolas" w:hAnsi="Consolas"/>
+        </w:rPr>
+        <w:t>engy.b</w:t>
+      </w:r>
+      <w:r>
+        <w:rPr>
+          <w:rFonts w:ascii="Consolas" w:hAnsi="Consolas"/>
+        </w:rPr>
+        <w:t>1</w:t>
+      </w:r>
+      <w:r>
+        <w:rPr>
+          <w:rFonts w:cs="Times New Roman"/>
+        </w:rPr>
+        <w:t xml:space="preserve">, </w:t>
+      </w:r>
+      <w:r>
+        <w:rPr>
+          <w:rFonts w:ascii="Consolas" w:hAnsi="Consolas"/>
+        </w:rPr>
+        <w:t>engy.b</w:t>
+      </w:r>
+      <w:r>
+        <w:rPr>
+          <w:rFonts w:ascii="Consolas" w:hAnsi="Consolas"/>
+        </w:rPr>
+        <w:t>2</w:t>
+      </w:r>
+      <w:r>
+        <w:rPr>
+          <w:rFonts w:cs="Times New Roman"/>
+        </w:rPr>
+        <w:t xml:space="preserve">, and </w:t>
+      </w:r>
+      <w:r>
+        <w:rPr>
+          <w:rFonts w:ascii="Consolas" w:hAnsi="Consolas"/>
+        </w:rPr>
+        <w:t>engy.b</w:t>
+      </w:r>
+      <w:r>
+        <w:rPr>
+          <w:rFonts w:ascii="Consolas" w:hAnsi="Consolas"/>
+        </w:rPr>
+        <w:t>3</w:t>
+      </w:r>
+      <w:r>
+        <w:rPr>
+          <w:rFonts w:cs="Times New Roman"/>
+        </w:rPr>
+        <w:t>]</w:t>
+      </w:r>
+    </w:p>
+    <w:p>
+      <w:pPr>
+        <w:spacing w:after="160" w:line="276" w:lineRule="auto"/>
+        <w:rPr>
+          <w:rFonts w:cs="Times New Roman"/>
+        </w:rPr>
+      </w:pPr>
+    </w:p>
+    <w:p>
+      <w:pPr>
+        <w:spacing w:after="160" w:line="276" w:lineRule="auto"/>
+      </w:pPr>
+      <w:r>
+        <w:drawing>
+          <wp:inline distT="0" distB="0" distL="0" distR="0" wp14:anchorId="1A590868" wp14:editId="15BA7D6C">
+            <wp:extent cx="5835650" cy="875030"/>
+            <wp:effectExtent l="0" t="0" r="0" b="1270"/>
+            <wp:docPr id="1799053770" name="Picture 1" descr="A close-up of a math equation&#10;&#10;AI-generated content may be incorrect."/>
+            <wp:cNvGraphicFramePr>
+              <a:graphicFrameLocks xmlns:a="http://schemas.openxmlformats.org/drawingml/2006/main" noChangeAspect="1"/>
+            </wp:cNvGraphicFramePr>
+            <a:graphic xmlns:a="http://schemas.openxmlformats.org/drawingml/2006/main">
+              <a:graphicData uri="http://schemas.openxmlformats.org/drawingml/2006/picture">
+                <pic:pic xmlns:pic="http://schemas.openxmlformats.org/drawingml/2006/picture">
+                  <pic:nvPicPr>
+                    <pic:cNvPr id="1799053770" name="Picture 1" descr="A close-up of a math equation&#10;&#10;AI-generated content may be incorrect."/>
+                    <pic:cNvPicPr/>
+                  </pic:nvPicPr>
+                  <pic:blipFill>
+                    <a:blip r:embed="rId34"/>
+                    <a:stretch>
+                      <a:fillRect/>
+                    </a:stretch>
+                  </pic:blipFill>
+                  <pic:spPr>
+                    <a:xfrm>
+                      <a:off x="0" y="0"/>
+                      <a:ext cx="5835650" cy="875030"/>
+                    </a:xfrm>
+                    <a:prstGeom prst="rect">
+                      <a:avLst/>
+                    </a:prstGeom>
+                  </pic:spPr>
+                </pic:pic>
+              </a:graphicData>
+            </a:graphic>
+          </wp:inline>
+        </w:drawing>
+      </w:r>
+    </w:p>
+    <w:p>
+      <w:pPr>
+        <w:spacing w:after="160" w:line="276" w:lineRule="auto"/>
+      </w:pPr>
+    </w:p>
+    <w:p>
+      <w:pPr>
+        <w:spacing w:after="160" w:line="278" w:lineRule="auto"/>
+        <w:jc w:val="left"/>
+      </w:pPr>
+      <w:r>
+        <w:br w:type="page"/>
+      </w:r>
+    </w:p>
+    <w:p>
+      <w:pPr>
+        <w:spacing w:after="160" w:line="276" w:lineRule="auto"/>
+      </w:pPr>
+      <w:r>
+        <w:t>Model</w:t>
+      </w:r>
+      <w:r>
+        <w:t xml:space="preserve"> </w:t>
+      </w:r>
+      <w:r>
+        <w:rPr>
+          <w:rFonts w:ascii="Consolas" w:hAnsi="Consolas"/>
+        </w:rPr>
+        <w:t>engy.b</w:t>
+      </w:r>
+      <w:r>
+        <w:rPr>
+          <w:rFonts w:ascii="Consolas" w:hAnsi="Consolas"/>
+        </w:rPr>
+        <w:t>1</w:t>
+      </w:r>
+    </w:p>
+    <w:p>
+      <w:pPr>
+        <w:spacing w:after="160" w:line="276" w:lineRule="auto"/>
+      </w:pPr>
+      <w:r>
+        <w:drawing>
+          <wp:inline distT="0" distB="0" distL="0" distR="0" wp14:anchorId="168DD0B3" wp14:editId="20716C5F">
+            <wp:extent cx="4887588" cy="3522345"/>
+            <wp:effectExtent l="0" t="0" r="8890" b="1905"/>
+            <wp:docPr id="15526044" name="Picture 1"/>
+            <wp:cNvGraphicFramePr>
+              <a:graphicFrameLocks xmlns:a="http://schemas.openxmlformats.org/drawingml/2006/main" noChangeAspect="1"/>
+            </wp:cNvGraphicFramePr>
+            <a:graphic xmlns:a="http://schemas.openxmlformats.org/drawingml/2006/main">
+              <a:graphicData uri="http://schemas.openxmlformats.org/drawingml/2006/picture">
+                <pic:pic xmlns:pic="http://schemas.openxmlformats.org/drawingml/2006/picture">
+                  <pic:nvPicPr>
+                    <pic:cNvPr id="15526044" name=""/>
+                    <pic:cNvPicPr/>
+                  </pic:nvPicPr>
+                  <pic:blipFill rotWithShape="1">
+                    <a:blip r:embed="rId35"/>
+                    <a:srcRect l="1536" b="10923"/>
+                    <a:stretch>
+                      <a:fillRect/>
+                    </a:stretch>
+                  </pic:blipFill>
+                  <pic:spPr bwMode="auto">
+                    <a:xfrm>
+                      <a:off x="0" y="0"/>
+                      <a:ext cx="4897559" cy="3529531"/>
+                    </a:xfrm>
+                    <a:prstGeom prst="rect">
+                      <a:avLst/>
+                    </a:prstGeom>
+                    <a:ln>
+                      <a:noFill/>
+                    </a:ln>
+                    <a:extLst>
+                      <a:ext uri="{53640926-AAD7-44D8-BBD7-CCE9431645EC}">
+                        <a14:shadowObscured xmlns:a14="http://schemas.microsoft.com/office/drawing/2010/main"/>
+                      </a:ext>
+                    </a:extLst>
+                  </pic:spPr>
+                </pic:pic>
+              </a:graphicData>
+            </a:graphic>
+          </wp:inline>
+        </w:drawing>
+      </w:r>
+    </w:p>
+    <w:p>
+      <w:pPr>
+        <w:spacing w:after="160" w:line="276" w:lineRule="auto"/>
+      </w:pPr>
+    </w:p>
+    <w:p>
+      <w:pPr>
+        <w:spacing w:after="160" w:line="276" w:lineRule="auto"/>
+      </w:pPr>
+      <w:r>
+        <w:t xml:space="preserve">Model </w:t>
+      </w:r>
+      <w:r>
+        <w:rPr>
+          <w:rFonts w:ascii="Consolas" w:hAnsi="Consolas"/>
+        </w:rPr>
+        <w:t>engy.b</w:t>
+      </w:r>
+      <w:r>
+        <w:rPr>
+          <w:rFonts w:ascii="Consolas" w:hAnsi="Consolas"/>
+        </w:rPr>
+        <w:t>2</w:t>
+      </w:r>
+    </w:p>
+    <w:p>
+      <w:pPr>
+        <w:spacing w:after="160" w:line="276" w:lineRule="auto"/>
+      </w:pPr>
+      <w:r>
+        <w:drawing>
+          <wp:inline distT="0" distB="0" distL="0" distR="0" wp14:anchorId="43E7E86E" wp14:editId="06C3415D">
+            <wp:extent cx="4978400" cy="3423285"/>
+            <wp:effectExtent l="0" t="0" r="0" b="5715"/>
+            <wp:docPr id="1114324021" name="Picture 1"/>
+            <wp:cNvGraphicFramePr>
+              <a:graphicFrameLocks xmlns:a="http://schemas.openxmlformats.org/drawingml/2006/main" noChangeAspect="1"/>
+            </wp:cNvGraphicFramePr>
+            <a:graphic xmlns:a="http://schemas.openxmlformats.org/drawingml/2006/main">
+              <a:graphicData uri="http://schemas.openxmlformats.org/drawingml/2006/picture">
+                <pic:pic xmlns:pic="http://schemas.openxmlformats.org/drawingml/2006/picture">
+                  <pic:nvPicPr>
+                    <pic:cNvPr id="1114324021" name=""/>
+                    <pic:cNvPicPr/>
+                  </pic:nvPicPr>
+                  <pic:blipFill rotWithShape="1">
+                    <a:blip r:embed="rId36"/>
+                    <a:srcRect r="2093"/>
+                    <a:stretch>
+                      <a:fillRect/>
+                    </a:stretch>
+                  </pic:blipFill>
+                  <pic:spPr bwMode="auto">
+                    <a:xfrm>
+                      <a:off x="0" y="0"/>
+                      <a:ext cx="4987766" cy="3429725"/>
+                    </a:xfrm>
+                    <a:prstGeom prst="rect">
+                      <a:avLst/>
+                    </a:prstGeom>
+                    <a:ln>
+                      <a:noFill/>
+                    </a:ln>
+                    <a:extLst>
+                      <a:ext uri="{53640926-AAD7-44D8-BBD7-CCE9431645EC}">
+                        <a14:shadowObscured xmlns:a14="http://schemas.microsoft.com/office/drawing/2010/main"/>
+                      </a:ext>
+                    </a:extLst>
+                  </pic:spPr>
+                </pic:pic>
+              </a:graphicData>
+            </a:graphic>
+          </wp:inline>
+        </w:drawing>
+      </w:r>
+    </w:p>
+    <w:p>
+      <w:pPr>
+        <w:spacing w:after="160" w:line="276" w:lineRule="auto"/>
+      </w:pPr>
+    </w:p>
+    <w:p>
+      <w:pPr>
+        <w:spacing w:after="160" w:line="276" w:lineRule="auto"/>
+      </w:pPr>
+      <w:r>
+        <w:t xml:space="preserve">Model </w:t>
+      </w:r>
+      <w:r>
+        <w:rPr>
+          <w:rFonts w:ascii="Consolas" w:hAnsi="Consolas"/>
+        </w:rPr>
+        <w:t>engy.b</w:t>
+      </w:r>
+      <w:r>
+        <w:rPr>
+          <w:rFonts w:ascii="Consolas" w:hAnsi="Consolas"/>
+        </w:rPr>
+        <w:t>3</w:t>
+      </w:r>
+    </w:p>
+    <w:p>
+      <w:pPr>
+        <w:spacing w:after="160" w:line="276" w:lineRule="auto"/>
+      </w:pPr>
+      <w:r>
+        <w:drawing>
+          <wp:inline distT="0" distB="0" distL="0" distR="0" wp14:anchorId="795A6E62" wp14:editId="6689B841">
+            <wp:extent cx="4775387" cy="3246120"/>
+            <wp:effectExtent l="0" t="0" r="6350" b="0"/>
+            <wp:docPr id="894679635" name="Picture 1" descr="A screenshot of a computer&#10;&#10;AI-generated content may be incorrect."/>
+            <wp:cNvGraphicFramePr>
+              <a:graphicFrameLocks xmlns:a="http://schemas.openxmlformats.org/drawingml/2006/main" noChangeAspect="1"/>
+            </wp:cNvGraphicFramePr>
+            <a:graphic xmlns:a="http://schemas.openxmlformats.org/drawingml/2006/main">
+              <a:graphicData uri="http://schemas.openxmlformats.org/drawingml/2006/picture">
+                <pic:pic xmlns:pic="http://schemas.openxmlformats.org/drawingml/2006/picture">
+                  <pic:nvPicPr>
+                    <pic:cNvPr id="894679635" name="Picture 1" descr="A screenshot of a computer&#10;&#10;AI-generated content may be incorrect."/>
+                    <pic:cNvPicPr/>
+                  </pic:nvPicPr>
+                  <pic:blipFill>
+                    <a:blip r:embed="rId37"/>
+                    <a:stretch>
+                      <a:fillRect/>
+                    </a:stretch>
+                  </pic:blipFill>
+                  <pic:spPr>
+                    <a:xfrm>
+                      <a:off x="0" y="0"/>
+                      <a:ext cx="4781024" cy="3249952"/>
+                    </a:xfrm>
+                    <a:prstGeom prst="rect">
+                      <a:avLst/>
+                    </a:prstGeom>
+                  </pic:spPr>
+                </pic:pic>
+              </a:graphicData>
+            </a:graphic>
+          </wp:inline>
+        </w:drawing>
+      </w:r>
+    </w:p>
+    <w:p>
+      <w:pPr>
+        <w:spacing w:after="160" w:line="276" w:lineRule="auto"/>
+      </w:pPr>
+    </w:p>
+    <w:p>
+      <w:pPr>
+        <w:spacing w:after="160" w:line="276" w:lineRule="auto"/>
+        <w:rPr>
+          <w:b/>
+          <w:bCs/>
+        </w:rPr>
+      </w:pPr>
+      <w:r>
+        <w:rPr>
+          <w:b/>
+          <w:bCs/>
+        </w:rPr>
+        <w:t>Compar</w:t>
+      </w:r>
+      <w:r>
+        <w:rPr>
+          <w:b/>
+          <w:bCs/>
+        </w:rPr>
+        <w:t>ing</w:t>
+      </w:r>
+      <w:r>
+        <w:rPr>
+          <w:b/>
+          <w:bCs/>
+        </w:rPr>
+        <w:t xml:space="preserve"> results</w:t>
+      </w:r>
+    </w:p>
+    <w:p>
+      <w:pPr>
+        <w:spacing w:after="160" w:line="276" w:lineRule="auto"/>
+      </w:pPr>
+      <w:r>
+        <w:t xml:space="preserve">In all the reduced models from applying variable selection (i.e., </w:t>
+      </w:r>
+      <w:r>
+        <w:rPr>
+          <w:rFonts w:ascii="Consolas" w:hAnsi="Consolas"/>
+        </w:rPr>
+        <w:t>engy.back</w:t>
+      </w:r>
+      <w:r>
+        <w:t xml:space="preserve">, </w:t>
+      </w:r>
+      <w:r>
+        <w:rPr>
+          <w:rFonts w:ascii="Consolas" w:hAnsi="Consolas"/>
+        </w:rPr>
+        <w:t>engy.b1</w:t>
+      </w:r>
+      <w:r>
+        <w:t xml:space="preserve">, </w:t>
+      </w:r>
+      <w:r>
+        <w:rPr>
+          <w:rFonts w:ascii="Consolas" w:hAnsi="Consolas"/>
+        </w:rPr>
+        <w:t>engy.b2</w:t>
+      </w:r>
+      <w:r>
+        <w:t xml:space="preserve"> and </w:t>
+      </w:r>
+      <w:r>
+        <w:rPr>
+          <w:rFonts w:ascii="Consolas" w:hAnsi="Consolas"/>
+        </w:rPr>
+        <w:t>engy.b3</w:t>
+      </w:r>
+      <w:r>
+        <w:t>), the variable</w:t>
+      </w:r>
+      <w:r>
+        <w:t>,</w:t>
+      </w:r>
+      <w:r>
+        <w:t xml:space="preserve"> </w:t>
+      </w:r>
+      <w:r>
+        <w:rPr>
+          <w:rFonts w:ascii="Consolas" w:hAnsi="Consolas"/>
+        </w:rPr>
+        <w:t>glazing</w:t>
+      </w:r>
+      <w:r>
+        <w:t xml:space="preserve">, </w:t>
+      </w:r>
+      <w:r>
+        <w:t>was dropped.</w:t>
+      </w:r>
+    </w:p>
+    <w:p>
+      <w:pPr>
+        <w:spacing w:after="160" w:line="276" w:lineRule="auto"/>
+        <w:rPr>
+          <w:rFonts w:cs="Times New Roman"/>
+        </w:rPr>
+      </w:pPr>
+      <w:r>
+        <w:t>There are no major improvements in residual plots for all the models</w:t>
+      </w:r>
+      <w:r>
+        <w:t xml:space="preserve"> (</w:t>
+      </w:r>
+      <w:r>
+        <w:t xml:space="preserve">here, </w:t>
+      </w:r>
+      <w:r>
+        <w:t xml:space="preserve">only plots for the model </w:t>
+      </w:r>
+      <w:r>
+        <w:rPr>
+          <w:rFonts w:ascii="Consolas" w:hAnsi="Consolas"/>
+        </w:rPr>
+        <w:t>engy.back</w:t>
+      </w:r>
+      <w:r>
+        <w:rPr>
+          <w:rFonts w:cs="Times New Roman"/>
+        </w:rPr>
+        <w:t xml:space="preserve"> are shown)</w:t>
+      </w:r>
+      <w:r>
+        <w:t>. Also, no noticeable changes</w:t>
+      </w:r>
+      <w:r>
+        <w:t xml:space="preserve"> (improvements)</w:t>
+      </w:r>
+      <w:r>
+        <w:t xml:space="preserve"> on</w:t>
+      </w:r>
+      <w:r>
+        <w:t xml:space="preserve"> the remaining</w:t>
+      </w:r>
+      <w:r>
+        <w:t xml:space="preserve"> predictor significance or model fit</w:t>
+      </w:r>
+      <w:r>
+        <w:t xml:space="preserve"> as compared to the ful</w:t>
+      </w:r>
+      <w:r>
+        <w:t>l transformed model (</w:t>
+      </w:r>
+      <w:r>
+        <w:rPr>
+          <w:rFonts w:ascii="Consolas" w:hAnsi="Consolas"/>
+        </w:rPr>
+        <w:t>engy_model3</w:t>
+      </w:r>
+      <w:r>
+        <w:rPr>
+          <w:rFonts w:cs="Times New Roman"/>
+        </w:rPr>
+        <w:t>).</w:t>
+      </w:r>
+    </w:p>
+    <w:p>
+      <w:pPr>
+        <w:spacing w:after="160" w:line="278" w:lineRule="auto"/>
+        <w:jc w:val="left"/>
+      </w:pPr>
+    </w:p>
+    <w:p>
+      <w:pPr>
+        <w:spacing w:after="160" w:line="278" w:lineRule="auto"/>
+        <w:jc w:val="left"/>
+      </w:pPr>
+    </w:p>
+    <w:p>
+      <w:pPr>
+        <w:spacing w:after="160" w:line="278" w:lineRule="auto"/>
+        <w:jc w:val="left"/>
+      </w:pPr>
+      <w:r>
+        <w:br w:type="page"/>
+      </w:r>
+    </w:p>
+    <w:p>
+      <w:pPr>
         <w:pStyle w:val="Heading3"/>
       </w:pPr>
       <w:bookmarkStart w:id="19" w:name="_Toc210393364"/>
@@ -8309,11 +12721,489 @@
       </w:r>
       <w:r>
         <w:t>MSPE for both the full and the reduced model. Which performs better for prediction?</w:t>
+      </w:r>
+    </w:p>
+    <w:p/>
+    <w:p>
+      <w:pPr>
+        <w:rPr>
+          <w:b/>
+          <w:bCs/>
+        </w:rPr>
+      </w:pPr>
+      <w:r>
+        <w:rPr>
+          <w:b/>
+          <w:bCs/>
+        </w:rPr>
+        <w:t xml:space="preserve">The </w:t>
+      </w:r>
+      <w:r>
+        <w:rPr>
+          <w:b/>
+          <w:bCs/>
+        </w:rPr>
+        <w:t>5-fold cross-validation</w:t>
+      </w:r>
+      <w:r>
+        <w:rPr>
+          <w:b/>
+          <w:bCs/>
+        </w:rPr>
+        <w:t xml:space="preserve"> loop code</w:t>
+      </w:r>
+    </w:p>
+    <w:p/>
+    <w:p>
+      <w:pPr>
+        <w:jc w:val="center"/>
+      </w:pPr>
+      <w:r>
+        <w:drawing>
+          <wp:inline distT="0" distB="0" distL="0" distR="0" wp14:anchorId="2566B285" wp14:editId="1E33D998">
+            <wp:extent cx="6171770" cy="4355123"/>
+            <wp:effectExtent l="0" t="0" r="635" b="7620"/>
+            <wp:docPr id="1685465092" name="Picture 1" descr="A screenshot of a computer program&#10;&#10;AI-generated content may be incorrect."/>
+            <wp:cNvGraphicFramePr>
+              <a:graphicFrameLocks xmlns:a="http://schemas.openxmlformats.org/drawingml/2006/main" noChangeAspect="1"/>
+            </wp:cNvGraphicFramePr>
+            <a:graphic xmlns:a="http://schemas.openxmlformats.org/drawingml/2006/main">
+              <a:graphicData uri="http://schemas.openxmlformats.org/drawingml/2006/picture">
+                <pic:pic xmlns:pic="http://schemas.openxmlformats.org/drawingml/2006/picture">
+                  <pic:nvPicPr>
+                    <pic:cNvPr id="1685465092" name="Picture 1" descr="A screenshot of a computer program&#10;&#10;AI-generated content may be incorrect."/>
+                    <pic:cNvPicPr/>
+                  </pic:nvPicPr>
+                  <pic:blipFill rotWithShape="1">
+                    <a:blip r:embed="rId38"/>
+                    <a:srcRect r="11256"/>
+                    <a:stretch>
+                      <a:fillRect/>
+                    </a:stretch>
+                  </pic:blipFill>
+                  <pic:spPr bwMode="auto">
+                    <a:xfrm>
+                      <a:off x="0" y="0"/>
+                      <a:ext cx="6193738" cy="4370625"/>
+                    </a:xfrm>
+                    <a:prstGeom prst="rect">
+                      <a:avLst/>
+                    </a:prstGeom>
+                    <a:ln>
+                      <a:noFill/>
+                    </a:ln>
+                    <a:extLst>
+                      <a:ext uri="{53640926-AAD7-44D8-BBD7-CCE9431645EC}">
+                        <a14:shadowObscured xmlns:a14="http://schemas.microsoft.com/office/drawing/2010/main"/>
+                      </a:ext>
+                    </a:extLst>
+                  </pic:spPr>
+                </pic:pic>
+              </a:graphicData>
+            </a:graphic>
+          </wp:inline>
+        </w:drawing>
+      </w:r>
+    </w:p>
+    <w:p/>
+    <w:p>
+      <w:r>
+        <w:rPr>
+          <w:b/>
+          <w:bCs/>
+        </w:rPr>
+        <w:t>MSPE</w:t>
+      </w:r>
+      <w:r>
+        <w:rPr>
+          <w:b/>
+          <w:bCs/>
+        </w:rPr>
+        <w:t xml:space="preserve"> values</w:t>
+      </w:r>
+      <w:r>
+        <w:t xml:space="preserve"> for both the full and reduced models</w:t>
+      </w:r>
+    </w:p>
+    <w:p>
+      <w:pPr>
+        <w:pStyle w:val="ListParagraph"/>
+        <w:numPr>
+          <w:ilvl w:val="0"/>
+          <w:numId w:val="52"/>
+        </w:numPr>
+      </w:pPr>
+      <w:r>
+        <w:t xml:space="preserve">Full Model </w:t>
+      </w:r>
+    </w:p>
+    <w:p>
+      <w:r>
+        <w:drawing>
+          <wp:inline distT="0" distB="0" distL="0" distR="0" wp14:anchorId="55405058" wp14:editId="40D5C151">
+            <wp:extent cx="4892039" cy="361070"/>
+            <wp:effectExtent l="0" t="0" r="4445" b="1270"/>
+            <wp:docPr id="387376901" name="Picture 1"/>
+            <wp:cNvGraphicFramePr>
+              <a:graphicFrameLocks xmlns:a="http://schemas.openxmlformats.org/drawingml/2006/main" noChangeAspect="1"/>
+            </wp:cNvGraphicFramePr>
+            <a:graphic xmlns:a="http://schemas.openxmlformats.org/drawingml/2006/main">
+              <a:graphicData uri="http://schemas.openxmlformats.org/drawingml/2006/picture">
+                <pic:pic xmlns:pic="http://schemas.openxmlformats.org/drawingml/2006/picture">
+                  <pic:nvPicPr>
+                    <pic:cNvPr id="387376901" name=""/>
+                    <pic:cNvPicPr/>
+                  </pic:nvPicPr>
+                  <pic:blipFill rotWithShape="1">
+                    <a:blip r:embed="rId39"/>
+                    <a:srcRect t="23573"/>
+                    <a:stretch>
+                      <a:fillRect/>
+                    </a:stretch>
+                  </pic:blipFill>
+                  <pic:spPr bwMode="auto">
+                    <a:xfrm>
+                      <a:off x="0" y="0"/>
+                      <a:ext cx="4892464" cy="361101"/>
+                    </a:xfrm>
+                    <a:prstGeom prst="rect">
+                      <a:avLst/>
+                    </a:prstGeom>
+                    <a:ln>
+                      <a:noFill/>
+                    </a:ln>
+                    <a:extLst>
+                      <a:ext uri="{53640926-AAD7-44D8-BBD7-CCE9431645EC}">
+                        <a14:shadowObscured xmlns:a14="http://schemas.microsoft.com/office/drawing/2010/main"/>
+                      </a:ext>
+                    </a:extLst>
+                  </pic:spPr>
+                </pic:pic>
+              </a:graphicData>
+            </a:graphic>
+          </wp:inline>
+        </w:drawing>
+      </w:r>
+    </w:p>
+    <w:p>
+      <w:pPr>
+        <w:pStyle w:val="ListParagraph"/>
+        <w:numPr>
+          <w:ilvl w:val="0"/>
+          <w:numId w:val="52"/>
+        </w:numPr>
+      </w:pPr>
+      <w:r>
+        <w:t>Reduced Model</w:t>
+      </w:r>
+    </w:p>
+    <w:p>
+      <w:r>
+        <w:drawing>
+          <wp:inline distT="0" distB="0" distL="0" distR="0" wp14:anchorId="0BF7241F" wp14:editId="73299393">
+            <wp:extent cx="3710940" cy="328246"/>
+            <wp:effectExtent l="0" t="0" r="0" b="0"/>
+            <wp:docPr id="282601044" name="Picture 1"/>
+            <wp:cNvGraphicFramePr>
+              <a:graphicFrameLocks xmlns:a="http://schemas.openxmlformats.org/drawingml/2006/main" noChangeAspect="1"/>
+            </wp:cNvGraphicFramePr>
+            <a:graphic xmlns:a="http://schemas.openxmlformats.org/drawingml/2006/main">
+              <a:graphicData uri="http://schemas.openxmlformats.org/drawingml/2006/picture">
+                <pic:pic xmlns:pic="http://schemas.openxmlformats.org/drawingml/2006/picture">
+                  <pic:nvPicPr>
+                    <pic:cNvPr id="282601044" name=""/>
+                    <pic:cNvPicPr/>
+                  </pic:nvPicPr>
+                  <pic:blipFill rotWithShape="1">
+                    <a:blip r:embed="rId40"/>
+                    <a:srcRect b="23077"/>
+                    <a:stretch>
+                      <a:fillRect/>
+                    </a:stretch>
+                  </pic:blipFill>
+                  <pic:spPr bwMode="auto">
+                    <a:xfrm>
+                      <a:off x="0" y="0"/>
+                      <a:ext cx="3711262" cy="328274"/>
+                    </a:xfrm>
+                    <a:prstGeom prst="rect">
+                      <a:avLst/>
+                    </a:prstGeom>
+                    <a:ln>
+                      <a:noFill/>
+                    </a:ln>
+                    <a:extLst>
+                      <a:ext uri="{53640926-AAD7-44D8-BBD7-CCE9431645EC}">
+                        <a14:shadowObscured xmlns:a14="http://schemas.microsoft.com/office/drawing/2010/main"/>
+                      </a:ext>
+                    </a:extLst>
+                  </pic:spPr>
+                </pic:pic>
+              </a:graphicData>
+            </a:graphic>
+          </wp:inline>
+        </w:drawing>
+      </w:r>
+    </w:p>
+    <w:p>
+      <w:pPr>
+        <w:pStyle w:val="ListParagraph"/>
+        <w:numPr>
+          <w:ilvl w:val="0"/>
+          <w:numId w:val="52"/>
+        </w:numPr>
+      </w:pPr>
+      <w:r>
+        <w:t>Comparing change in MSPEs</w:t>
+      </w:r>
+      <w:r>
+        <w:t xml:space="preserve"> (Full to Reduced)</w:t>
+      </w:r>
+    </w:p>
+    <w:p>
+      <w:r>
+        <w:drawing>
+          <wp:inline distT="0" distB="0" distL="0" distR="0" wp14:anchorId="189137B2" wp14:editId="1612669B">
+            <wp:extent cx="4153260" cy="396274"/>
+            <wp:effectExtent l="0" t="0" r="0" b="3810"/>
+            <wp:docPr id="1143260277" name="Picture 1"/>
+            <wp:cNvGraphicFramePr>
+              <a:graphicFrameLocks xmlns:a="http://schemas.openxmlformats.org/drawingml/2006/main" noChangeAspect="1"/>
+            </wp:cNvGraphicFramePr>
+            <a:graphic xmlns:a="http://schemas.openxmlformats.org/drawingml/2006/main">
+              <a:graphicData uri="http://schemas.openxmlformats.org/drawingml/2006/picture">
+                <pic:pic xmlns:pic="http://schemas.openxmlformats.org/drawingml/2006/picture">
+                  <pic:nvPicPr>
+                    <pic:cNvPr id="1143260277" name=""/>
+                    <pic:cNvPicPr/>
+                  </pic:nvPicPr>
+                  <pic:blipFill>
+                    <a:blip r:embed="rId41"/>
+                    <a:stretch>
+                      <a:fillRect/>
+                    </a:stretch>
+                  </pic:blipFill>
+                  <pic:spPr>
+                    <a:xfrm>
+                      <a:off x="0" y="0"/>
+                      <a:ext cx="4153260" cy="396274"/>
+                    </a:xfrm>
+                    <a:prstGeom prst="rect">
+                      <a:avLst/>
+                    </a:prstGeom>
+                  </pic:spPr>
+                </pic:pic>
+              </a:graphicData>
+            </a:graphic>
+          </wp:inline>
+        </w:drawing>
       </w:r>
     </w:p>
     <w:p/>
     <w:p/>
-    <w:p/>
+    <w:p>
+      <w:r>
+        <w:t>Visualising</w:t>
+      </w:r>
+      <w:r>
+        <w:t xml:space="preserve"> MSPEs</w:t>
+      </w:r>
+      <w:r>
+        <w:t xml:space="preserve"> with Box Plots</w:t>
+      </w:r>
+    </w:p>
+    <w:p>
+      <w:pPr>
+        <w:jc w:val="left"/>
+      </w:pPr>
+      <w:r>
+        <w:drawing>
+          <wp:inline distT="0" distB="0" distL="0" distR="0" wp14:anchorId="087F43C5" wp14:editId="0982BC48">
+            <wp:extent cx="4495800" cy="1853565"/>
+            <wp:effectExtent l="0" t="0" r="0" b="0"/>
+            <wp:docPr id="825091239" name="Picture 1" descr="A screen shot of a computer code&#10;&#10;AI-generated content may be incorrect."/>
+            <wp:cNvGraphicFramePr>
+              <a:graphicFrameLocks xmlns:a="http://schemas.openxmlformats.org/drawingml/2006/main" noChangeAspect="1"/>
+            </wp:cNvGraphicFramePr>
+            <a:graphic xmlns:a="http://schemas.openxmlformats.org/drawingml/2006/main">
+              <a:graphicData uri="http://schemas.openxmlformats.org/drawingml/2006/picture">
+                <pic:pic xmlns:pic="http://schemas.openxmlformats.org/drawingml/2006/picture">
+                  <pic:nvPicPr>
+                    <pic:cNvPr id="825091239" name="Picture 1" descr="A screen shot of a computer code&#10;&#10;AI-generated content may be incorrect."/>
+                    <pic:cNvPicPr/>
+                  </pic:nvPicPr>
+                  <pic:blipFill rotWithShape="1">
+                    <a:blip r:embed="rId42"/>
+                    <a:srcRect l="1195" t="925" r="17170"/>
+                    <a:stretch>
+                      <a:fillRect/>
+                    </a:stretch>
+                  </pic:blipFill>
+                  <pic:spPr bwMode="auto">
+                    <a:xfrm>
+                      <a:off x="0" y="0"/>
+                      <a:ext cx="4497985" cy="1854466"/>
+                    </a:xfrm>
+                    <a:prstGeom prst="rect">
+                      <a:avLst/>
+                    </a:prstGeom>
+                    <a:ln>
+                      <a:noFill/>
+                    </a:ln>
+                    <a:extLst>
+                      <a:ext uri="{53640926-AAD7-44D8-BBD7-CCE9431645EC}">
+                        <a14:shadowObscured xmlns:a14="http://schemas.microsoft.com/office/drawing/2010/main"/>
+                      </a:ext>
+                    </a:extLst>
+                  </pic:spPr>
+                </pic:pic>
+              </a:graphicData>
+            </a:graphic>
+          </wp:inline>
+        </w:drawing>
+      </w:r>
+    </w:p>
+    <w:p>
+      <w:pPr>
+        <w:jc w:val="left"/>
+      </w:pPr>
+    </w:p>
+    <w:p>
+      <w:r>
+        <w:rPr>
+          <w:noProof/>
+        </w:rPr>
+        <w:drawing>
+          <wp:inline distT="0" distB="0" distL="0" distR="0" wp14:anchorId="1C6A8972" wp14:editId="736C9B1D">
+            <wp:extent cx="4727122" cy="2863175"/>
+            <wp:effectExtent l="0" t="0" r="0" b="0"/>
+            <wp:docPr id="526209389" name="Picture 18"/>
+            <wp:cNvGraphicFramePr>
+              <a:graphicFrameLocks xmlns:a="http://schemas.openxmlformats.org/drawingml/2006/main" noChangeAspect="1"/>
+            </wp:cNvGraphicFramePr>
+            <a:graphic xmlns:a="http://schemas.openxmlformats.org/drawingml/2006/main">
+              <a:graphicData uri="http://schemas.openxmlformats.org/drawingml/2006/picture">
+                <pic:pic xmlns:pic="http://schemas.openxmlformats.org/drawingml/2006/picture">
+                  <pic:nvPicPr>
+                    <pic:cNvPr id="0" name="Picture 10"/>
+                    <pic:cNvPicPr>
+                      <a:picLocks noChangeAspect="1" noChangeArrowheads="1"/>
+                    </pic:cNvPicPr>
+                  </pic:nvPicPr>
+                  <pic:blipFill>
+                    <a:blip r:embed="rId43">
+                      <a:extLst>
+                        <a:ext uri="{28A0092B-C50C-407E-A947-70E740481C1C}">
+                          <a14:useLocalDpi xmlns:a14="http://schemas.microsoft.com/office/drawing/2010/main" val="0"/>
+                        </a:ext>
+                      </a:extLst>
+                    </a:blip>
+                    <a:srcRect/>
+                    <a:stretch>
+                      <a:fillRect/>
+                    </a:stretch>
+                  </pic:blipFill>
+                  <pic:spPr bwMode="auto">
+                    <a:xfrm>
+                      <a:off x="0" y="0"/>
+                      <a:ext cx="4744600" cy="2873761"/>
+                    </a:xfrm>
+                    <a:prstGeom prst="rect">
+                      <a:avLst/>
+                    </a:prstGeom>
+                    <a:noFill/>
+                  </pic:spPr>
+                </pic:pic>
+              </a:graphicData>
+            </a:graphic>
+          </wp:inline>
+        </w:drawing>
+      </w:r>
+    </w:p>
+    <w:p>
+      <w:pPr>
+        <w:rPr>
+          <w:b/>
+          <w:bCs/>
+        </w:rPr>
+      </w:pPr>
+      <w:r>
+        <w:rPr>
+          <w:b/>
+          <w:bCs/>
+        </w:rPr>
+        <w:t>Comparing the models</w:t>
+      </w:r>
+    </w:p>
+    <w:p>
+      <w:r>
+        <w:t xml:space="preserve">From the cross-validation exercise, The MSPE for the </w:t>
+      </w:r>
+      <w:r>
+        <w:rPr>
+          <w:i/>
+          <w:iCs/>
+        </w:rPr>
+        <w:t>reduced</w:t>
+      </w:r>
+      <w:r>
+        <w:t xml:space="preserve"> model is less (</w:t>
+      </w:r>
+      <w:r>
+        <w:rPr>
+          <w:rFonts w:ascii="Consolas" w:hAnsi="Consolas"/>
+        </w:rPr>
+        <w:t>-1.275735%</w:t>
+      </w:r>
+      <w:r>
+        <w:t xml:space="preserve">) than the </w:t>
+      </w:r>
+      <w:r>
+        <w:rPr>
+          <w:i/>
+          <w:iCs/>
+        </w:rPr>
+        <w:t>full</w:t>
+      </w:r>
+      <w:r>
+        <w:t xml:space="preserve"> model. </w:t>
+      </w:r>
+      <w:r>
+        <w:t xml:space="preserve">This implies that </w:t>
+      </w:r>
+      <w:r>
+        <w:t>the variable</w:t>
+      </w:r>
+      <w:r>
+        <w:t>,</w:t>
+      </w:r>
+      <w:r>
+        <w:t xml:space="preserve"> </w:t>
+      </w:r>
+      <w:r>
+        <w:rPr>
+          <w:rFonts w:ascii="Consolas" w:hAnsi="Consolas"/>
+        </w:rPr>
+        <w:t>glazing</w:t>
+      </w:r>
+      <w:r>
+        <w:rPr>
+          <w:rFonts w:cs="Times New Roman"/>
+        </w:rPr>
+        <w:t>,</w:t>
+      </w:r>
+      <w:r>
+        <w:t xml:space="preserve"> can be said to reduce the predictive power in model.</w:t>
+      </w:r>
+    </w:p>
+    <w:p>
+      <w:r>
+        <w:t>Thus in this case</w:t>
+      </w:r>
+      <w:r>
+        <w:t>, the reduced model is preferable for prediction purposes.</w:t>
+      </w:r>
+    </w:p>
     <w:p>
       <w:pPr>
         <w:spacing w:after="160" w:line="278" w:lineRule="auto"/>
@@ -8825,8 +13715,8 @@
       </w:r>
     </w:p>
     <w:sectPr>
-      <w:headerReference w:type="default" r:id="rId16"/>
-      <w:footerReference w:type="default" r:id="rId17"/>
+      <w:headerReference w:type="default" r:id="rId44"/>
+      <w:footerReference w:type="default" r:id="rId45"/>
       <w:pgSz w:w="11906" w:h="16838"/>
       <w:pgMar w:top="1440" w:right="1440" w:bottom="1440" w:left="1276" w:header="708" w:footer="708" w:gutter="0"/>
       <w:cols w:space="708"/>
@@ -9491,6 +14381,96 @@
     </w:lvl>
   </w:abstractNum>
   <w:abstractNum w:abstractNumId="3" w15:restartNumberingAfterBreak="0">
+    <w:nsid w:val="0BD9405C"/>
+    <w:multiLevelType w:val="hybridMultilevel"/>
+    <w:tmpl w:val="46BE4038"/>
+    <w:lvl w:ilvl="0" w:tplc="FFFFFFFF">
+      <w:start w:val="1"/>
+      <w:numFmt w:val="lowerLetter"/>
+      <w:lvlText w:val="%1)"/>
+      <w:lvlJc w:val="left"/>
+      <w:pPr>
+        <w:ind w:left="360" w:hanging="360"/>
+      </w:pPr>
+      <w:rPr>
+        <w:b w:val="0"/>
+        <w:bCs w:val="0"/>
+      </w:rPr>
+    </w:lvl>
+    <w:lvl w:ilvl="1" w:tplc="FFFFFFFF" w:tentative="1">
+      <w:start w:val="1"/>
+      <w:numFmt w:val="lowerLetter"/>
+      <w:lvlText w:val="%2."/>
+      <w:lvlJc w:val="left"/>
+      <w:pPr>
+        <w:ind w:left="1080" w:hanging="360"/>
+      </w:pPr>
+    </w:lvl>
+    <w:lvl w:ilvl="2" w:tplc="FFFFFFFF" w:tentative="1">
+      <w:start w:val="1"/>
+      <w:numFmt w:val="lowerRoman"/>
+      <w:lvlText w:val="%3."/>
+      <w:lvlJc w:val="right"/>
+      <w:pPr>
+        <w:ind w:left="1800" w:hanging="180"/>
+      </w:pPr>
+    </w:lvl>
+    <w:lvl w:ilvl="3" w:tplc="FFFFFFFF" w:tentative="1">
+      <w:start w:val="1"/>
+      <w:numFmt w:val="decimal"/>
+      <w:lvlText w:val="%4."/>
+      <w:lvlJc w:val="left"/>
+      <w:pPr>
+        <w:ind w:left="2520" w:hanging="360"/>
+      </w:pPr>
+    </w:lvl>
+    <w:lvl w:ilvl="4" w:tplc="FFFFFFFF" w:tentative="1">
+      <w:start w:val="1"/>
+      <w:numFmt w:val="lowerLetter"/>
+      <w:lvlText w:val="%5."/>
+      <w:lvlJc w:val="left"/>
+      <w:pPr>
+        <w:ind w:left="3240" w:hanging="360"/>
+      </w:pPr>
+    </w:lvl>
+    <w:lvl w:ilvl="5" w:tplc="FFFFFFFF" w:tentative="1">
+      <w:start w:val="1"/>
+      <w:numFmt w:val="lowerRoman"/>
+      <w:lvlText w:val="%6."/>
+      <w:lvlJc w:val="right"/>
+      <w:pPr>
+        <w:ind w:left="3960" w:hanging="180"/>
+      </w:pPr>
+    </w:lvl>
+    <w:lvl w:ilvl="6" w:tplc="FFFFFFFF" w:tentative="1">
+      <w:start w:val="1"/>
+      <w:numFmt w:val="decimal"/>
+      <w:lvlText w:val="%7."/>
+      <w:lvlJc w:val="left"/>
+      <w:pPr>
+        <w:ind w:left="4680" w:hanging="360"/>
+      </w:pPr>
+    </w:lvl>
+    <w:lvl w:ilvl="7" w:tplc="FFFFFFFF" w:tentative="1">
+      <w:start w:val="1"/>
+      <w:numFmt w:val="lowerLetter"/>
+      <w:lvlText w:val="%8."/>
+      <w:lvlJc w:val="left"/>
+      <w:pPr>
+        <w:ind w:left="5400" w:hanging="360"/>
+      </w:pPr>
+    </w:lvl>
+    <w:lvl w:ilvl="8" w:tplc="FFFFFFFF" w:tentative="1">
+      <w:start w:val="1"/>
+      <w:numFmt w:val="lowerRoman"/>
+      <w:lvlText w:val="%9."/>
+      <w:lvlJc w:val="right"/>
+      <w:pPr>
+        <w:ind w:left="6120" w:hanging="180"/>
+      </w:pPr>
+    </w:lvl>
+  </w:abstractNum>
+  <w:abstractNum w:abstractNumId="4" w15:restartNumberingAfterBreak="0">
     <w:nsid w:val="110A5108"/>
     <w:multiLevelType w:val="hybridMultilevel"/>
     <w:tmpl w:val="EBCECC76"/>
@@ -9603,7 +14583,7 @@
       </w:rPr>
     </w:lvl>
   </w:abstractNum>
-  <w:abstractNum w:abstractNumId="4" w15:restartNumberingAfterBreak="0">
+  <w:abstractNum w:abstractNumId="5" w15:restartNumberingAfterBreak="0">
     <w:nsid w:val="13C52183"/>
     <w:multiLevelType w:val="hybridMultilevel"/>
     <w:tmpl w:val="BF106180"/>
@@ -9716,7 +14696,7 @@
       </w:rPr>
     </w:lvl>
   </w:abstractNum>
-  <w:abstractNum w:abstractNumId="5" w15:restartNumberingAfterBreak="0">
+  <w:abstractNum w:abstractNumId="6" w15:restartNumberingAfterBreak="0">
     <w:nsid w:val="15EC3573"/>
     <w:multiLevelType w:val="hybridMultilevel"/>
     <w:tmpl w:val="80E8D410"/>
@@ -9829,7 +14809,7 @@
       </w:rPr>
     </w:lvl>
   </w:abstractNum>
-  <w:abstractNum w:abstractNumId="6" w15:restartNumberingAfterBreak="0">
+  <w:abstractNum w:abstractNumId="7" w15:restartNumberingAfterBreak="0">
     <w:nsid w:val="16E91B37"/>
     <w:multiLevelType w:val="multilevel"/>
     <w:tmpl w:val="AA12F0A0"/>
@@ -9942,7 +14922,7 @@
       </w:pPr>
     </w:lvl>
   </w:abstractNum>
-  <w:abstractNum w:abstractNumId="7" w15:restartNumberingAfterBreak="0">
+  <w:abstractNum w:abstractNumId="8" w15:restartNumberingAfterBreak="0">
     <w:nsid w:val="17BE7E10"/>
     <w:multiLevelType w:val="hybridMultilevel"/>
     <w:tmpl w:val="FA682F90"/>
@@ -10055,7 +15035,7 @@
       </w:rPr>
     </w:lvl>
   </w:abstractNum>
-  <w:abstractNum w:abstractNumId="8" w15:restartNumberingAfterBreak="0">
+  <w:abstractNum w:abstractNumId="9" w15:restartNumberingAfterBreak="0">
     <w:nsid w:val="191F7935"/>
     <w:multiLevelType w:val="hybridMultilevel"/>
     <w:tmpl w:val="0AD62D20"/>
@@ -10141,7 +15121,7 @@
       </w:pPr>
     </w:lvl>
   </w:abstractNum>
-  <w:abstractNum w:abstractNumId="9" w15:restartNumberingAfterBreak="0">
+  <w:abstractNum w:abstractNumId="10" w15:restartNumberingAfterBreak="0">
     <w:nsid w:val="1AB9746A"/>
     <w:multiLevelType w:val="multilevel"/>
     <w:tmpl w:val="49CC961C"/>
@@ -10257,7 +15237,7 @@
       </w:pPr>
     </w:lvl>
   </w:abstractNum>
-  <w:abstractNum w:abstractNumId="10" w15:restartNumberingAfterBreak="0">
+  <w:abstractNum w:abstractNumId="11" w15:restartNumberingAfterBreak="0">
     <w:nsid w:val="1FAE129F"/>
     <w:multiLevelType w:val="hybridMultilevel"/>
     <w:tmpl w:val="08C4B454"/>
@@ -10370,7 +15350,7 @@
       </w:rPr>
     </w:lvl>
   </w:abstractNum>
-  <w:abstractNum w:abstractNumId="11" w15:restartNumberingAfterBreak="0">
+  <w:abstractNum w:abstractNumId="12" w15:restartNumberingAfterBreak="0">
     <w:nsid w:val="20081C1F"/>
     <w:multiLevelType w:val="hybridMultilevel"/>
     <w:tmpl w:val="1D3284BE"/>
@@ -10459,7 +15439,7 @@
       </w:pPr>
     </w:lvl>
   </w:abstractNum>
-  <w:abstractNum w:abstractNumId="12" w15:restartNumberingAfterBreak="0">
+  <w:abstractNum w:abstractNumId="13" w15:restartNumberingAfterBreak="0">
     <w:nsid w:val="21B37657"/>
     <w:multiLevelType w:val="hybridMultilevel"/>
     <w:tmpl w:val="7C3C846A"/>
@@ -10545,7 +15525,7 @@
       </w:pPr>
     </w:lvl>
   </w:abstractNum>
-  <w:abstractNum w:abstractNumId="13" w15:restartNumberingAfterBreak="0">
+  <w:abstractNum w:abstractNumId="14" w15:restartNumberingAfterBreak="0">
     <w:nsid w:val="22832875"/>
     <w:multiLevelType w:val="hybridMultilevel"/>
     <w:tmpl w:val="72F0D846"/>
@@ -10658,7 +15638,7 @@
       </w:rPr>
     </w:lvl>
   </w:abstractNum>
-  <w:abstractNum w:abstractNumId="14" w15:restartNumberingAfterBreak="0">
+  <w:abstractNum w:abstractNumId="15" w15:restartNumberingAfterBreak="0">
     <w:nsid w:val="25E02CE2"/>
     <w:multiLevelType w:val="hybridMultilevel"/>
     <w:tmpl w:val="2D440A12"/>
@@ -10771,7 +15751,7 @@
       </w:rPr>
     </w:lvl>
   </w:abstractNum>
-  <w:abstractNum w:abstractNumId="15" w15:restartNumberingAfterBreak="0">
+  <w:abstractNum w:abstractNumId="16" w15:restartNumberingAfterBreak="0">
     <w:nsid w:val="2BAE73DC"/>
     <w:multiLevelType w:val="hybridMultilevel"/>
     <w:tmpl w:val="2580E8AC"/>
@@ -10884,7 +15864,120 @@
       </w:rPr>
     </w:lvl>
   </w:abstractNum>
-  <w:abstractNum w:abstractNumId="16" w15:restartNumberingAfterBreak="0">
+  <w:abstractNum w:abstractNumId="17" w15:restartNumberingAfterBreak="0">
+    <w:nsid w:val="34F8495E"/>
+    <w:multiLevelType w:val="hybridMultilevel"/>
+    <w:tmpl w:val="F890570C"/>
+    <w:lvl w:ilvl="0" w:tplc="08090001">
+      <w:start w:val="1"/>
+      <w:numFmt w:val="bullet"/>
+      <w:lvlText w:val=""/>
+      <w:lvlJc w:val="left"/>
+      <w:pPr>
+        <w:ind w:left="720" w:hanging="360"/>
+      </w:pPr>
+      <w:rPr>
+        <w:rFonts w:ascii="Symbol" w:hAnsi="Symbol" w:hint="default"/>
+      </w:rPr>
+    </w:lvl>
+    <w:lvl w:ilvl="1" w:tplc="08090003" w:tentative="1">
+      <w:start w:val="1"/>
+      <w:numFmt w:val="bullet"/>
+      <w:lvlText w:val="o"/>
+      <w:lvlJc w:val="left"/>
+      <w:pPr>
+        <w:ind w:left="1440" w:hanging="360"/>
+      </w:pPr>
+      <w:rPr>
+        <w:rFonts w:ascii="Courier New" w:hAnsi="Courier New" w:cs="Courier New" w:hint="default"/>
+      </w:rPr>
+    </w:lvl>
+    <w:lvl w:ilvl="2" w:tplc="08090005" w:tentative="1">
+      <w:start w:val="1"/>
+      <w:numFmt w:val="bullet"/>
+      <w:lvlText w:val=""/>
+      <w:lvlJc w:val="left"/>
+      <w:pPr>
+        <w:ind w:left="2160" w:hanging="360"/>
+      </w:pPr>
+      <w:rPr>
+        <w:rFonts w:ascii="Wingdings" w:hAnsi="Wingdings" w:hint="default"/>
+      </w:rPr>
+    </w:lvl>
+    <w:lvl w:ilvl="3" w:tplc="08090001" w:tentative="1">
+      <w:start w:val="1"/>
+      <w:numFmt w:val="bullet"/>
+      <w:lvlText w:val=""/>
+      <w:lvlJc w:val="left"/>
+      <w:pPr>
+        <w:ind w:left="2880" w:hanging="360"/>
+      </w:pPr>
+      <w:rPr>
+        <w:rFonts w:ascii="Symbol" w:hAnsi="Symbol" w:hint="default"/>
+      </w:rPr>
+    </w:lvl>
+    <w:lvl w:ilvl="4" w:tplc="08090003" w:tentative="1">
+      <w:start w:val="1"/>
+      <w:numFmt w:val="bullet"/>
+      <w:lvlText w:val="o"/>
+      <w:lvlJc w:val="left"/>
+      <w:pPr>
+        <w:ind w:left="3600" w:hanging="360"/>
+      </w:pPr>
+      <w:rPr>
+        <w:rFonts w:ascii="Courier New" w:hAnsi="Courier New" w:cs="Courier New" w:hint="default"/>
+      </w:rPr>
+    </w:lvl>
+    <w:lvl w:ilvl="5" w:tplc="08090005" w:tentative="1">
+      <w:start w:val="1"/>
+      <w:numFmt w:val="bullet"/>
+      <w:lvlText w:val=""/>
+      <w:lvlJc w:val="left"/>
+      <w:pPr>
+        <w:ind w:left="4320" w:hanging="360"/>
+      </w:pPr>
+      <w:rPr>
+        <w:rFonts w:ascii="Wingdings" w:hAnsi="Wingdings" w:hint="default"/>
+      </w:rPr>
+    </w:lvl>
+    <w:lvl w:ilvl="6" w:tplc="08090001" w:tentative="1">
+      <w:start w:val="1"/>
+      <w:numFmt w:val="bullet"/>
+      <w:lvlText w:val=""/>
+      <w:lvlJc w:val="left"/>
+      <w:pPr>
+        <w:ind w:left="5040" w:hanging="360"/>
+      </w:pPr>
+      <w:rPr>
+        <w:rFonts w:ascii="Symbol" w:hAnsi="Symbol" w:hint="default"/>
+      </w:rPr>
+    </w:lvl>
+    <w:lvl w:ilvl="7" w:tplc="08090003" w:tentative="1">
+      <w:start w:val="1"/>
+      <w:numFmt w:val="bullet"/>
+      <w:lvlText w:val="o"/>
+      <w:lvlJc w:val="left"/>
+      <w:pPr>
+        <w:ind w:left="5760" w:hanging="360"/>
+      </w:pPr>
+      <w:rPr>
+        <w:rFonts w:ascii="Courier New" w:hAnsi="Courier New" w:cs="Courier New" w:hint="default"/>
+      </w:rPr>
+    </w:lvl>
+    <w:lvl w:ilvl="8" w:tplc="08090005" w:tentative="1">
+      <w:start w:val="1"/>
+      <w:numFmt w:val="bullet"/>
+      <w:lvlText w:val=""/>
+      <w:lvlJc w:val="left"/>
+      <w:pPr>
+        <w:ind w:left="6480" w:hanging="360"/>
+      </w:pPr>
+      <w:rPr>
+        <w:rFonts w:ascii="Wingdings" w:hAnsi="Wingdings" w:hint="default"/>
+      </w:rPr>
+    </w:lvl>
+  </w:abstractNum>
+  <w:abstractNum w:abstractNumId="18" w15:restartNumberingAfterBreak="0">
     <w:nsid w:val="3786499D"/>
     <w:multiLevelType w:val="hybridMultilevel"/>
     <w:tmpl w:val="46BE4038"/>
@@ -10974,7 +16067,7 @@
       </w:pPr>
     </w:lvl>
   </w:abstractNum>
-  <w:abstractNum w:abstractNumId="17" w15:restartNumberingAfterBreak="0">
+  <w:abstractNum w:abstractNumId="19" w15:restartNumberingAfterBreak="0">
     <w:nsid w:val="39122EFA"/>
     <w:multiLevelType w:val="hybridMultilevel"/>
     <w:tmpl w:val="B9B4BF54"/>
@@ -11060,7 +16153,7 @@
       </w:pPr>
     </w:lvl>
   </w:abstractNum>
-  <w:abstractNum w:abstractNumId="18" w15:restartNumberingAfterBreak="0">
+  <w:abstractNum w:abstractNumId="20" w15:restartNumberingAfterBreak="0">
     <w:nsid w:val="3AC60411"/>
     <w:multiLevelType w:val="hybridMultilevel"/>
     <w:tmpl w:val="3B1E4308"/>
@@ -11146,7 +16239,7 @@
       </w:pPr>
     </w:lvl>
   </w:abstractNum>
-  <w:abstractNum w:abstractNumId="19" w15:restartNumberingAfterBreak="0">
+  <w:abstractNum w:abstractNumId="21" w15:restartNumberingAfterBreak="0">
     <w:nsid w:val="3C413DBC"/>
     <w:multiLevelType w:val="hybridMultilevel"/>
     <w:tmpl w:val="44806984"/>
@@ -11259,7 +16352,7 @@
       </w:rPr>
     </w:lvl>
   </w:abstractNum>
-  <w:abstractNum w:abstractNumId="20" w15:restartNumberingAfterBreak="0">
+  <w:abstractNum w:abstractNumId="22" w15:restartNumberingAfterBreak="0">
     <w:nsid w:val="3C984D7E"/>
     <w:multiLevelType w:val="hybridMultilevel"/>
     <w:tmpl w:val="6832D8A8"/>
@@ -11348,7 +16441,7 @@
       </w:pPr>
     </w:lvl>
   </w:abstractNum>
-  <w:abstractNum w:abstractNumId="21" w15:restartNumberingAfterBreak="0">
+  <w:abstractNum w:abstractNumId="23" w15:restartNumberingAfterBreak="0">
     <w:nsid w:val="3EB4356D"/>
     <w:multiLevelType w:val="multilevel"/>
     <w:tmpl w:val="F4AC2824"/>
@@ -11461,7 +16554,7 @@
       </w:pPr>
     </w:lvl>
   </w:abstractNum>
-  <w:abstractNum w:abstractNumId="22" w15:restartNumberingAfterBreak="0">
+  <w:abstractNum w:abstractNumId="24" w15:restartNumberingAfterBreak="0">
     <w:nsid w:val="3F0F5AAC"/>
     <w:multiLevelType w:val="multilevel"/>
     <w:tmpl w:val="D676EEE6"/>
@@ -11556,7 +16649,7 @@
       </w:pPr>
     </w:lvl>
   </w:abstractNum>
-  <w:abstractNum w:abstractNumId="23" w15:restartNumberingAfterBreak="0">
+  <w:abstractNum w:abstractNumId="25" w15:restartNumberingAfterBreak="0">
     <w:nsid w:val="42FB4D62"/>
     <w:multiLevelType w:val="hybridMultilevel"/>
     <w:tmpl w:val="FF10A880"/>
@@ -11669,7 +16762,7 @@
       </w:rPr>
     </w:lvl>
   </w:abstractNum>
-  <w:abstractNum w:abstractNumId="24" w15:restartNumberingAfterBreak="0">
+  <w:abstractNum w:abstractNumId="26" w15:restartNumberingAfterBreak="0">
     <w:nsid w:val="46EE57F4"/>
     <w:multiLevelType w:val="hybridMultilevel"/>
     <w:tmpl w:val="D6D42E22"/>
@@ -11782,7 +16875,7 @@
       </w:rPr>
     </w:lvl>
   </w:abstractNum>
-  <w:abstractNum w:abstractNumId="25" w15:restartNumberingAfterBreak="0">
+  <w:abstractNum w:abstractNumId="27" w15:restartNumberingAfterBreak="0">
     <w:nsid w:val="4B1B1AF3"/>
     <w:multiLevelType w:val="hybridMultilevel"/>
     <w:tmpl w:val="043834D6"/>
@@ -11895,7 +16988,7 @@
       </w:rPr>
     </w:lvl>
   </w:abstractNum>
-  <w:abstractNum w:abstractNumId="26" w15:restartNumberingAfterBreak="0">
+  <w:abstractNum w:abstractNumId="28" w15:restartNumberingAfterBreak="0">
     <w:nsid w:val="4B3F6AA1"/>
     <w:multiLevelType w:val="multilevel"/>
     <w:tmpl w:val="D24A15A4"/>
@@ -12008,7 +17101,7 @@
       </w:pPr>
     </w:lvl>
   </w:abstractNum>
-  <w:abstractNum w:abstractNumId="27" w15:restartNumberingAfterBreak="0">
+  <w:abstractNum w:abstractNumId="29" w15:restartNumberingAfterBreak="0">
     <w:nsid w:val="4B5242CF"/>
     <w:multiLevelType w:val="hybridMultilevel"/>
     <w:tmpl w:val="2B2699B2"/>
@@ -12097,7 +17190,7 @@
       </w:pPr>
     </w:lvl>
   </w:abstractNum>
-  <w:abstractNum w:abstractNumId="28" w15:restartNumberingAfterBreak="0">
+  <w:abstractNum w:abstractNumId="30" w15:restartNumberingAfterBreak="0">
     <w:nsid w:val="4CA815F2"/>
     <w:multiLevelType w:val="hybridMultilevel"/>
     <w:tmpl w:val="4B28D52C"/>
@@ -12210,7 +17303,96 @@
       </w:rPr>
     </w:lvl>
   </w:abstractNum>
-  <w:abstractNum w:abstractNumId="29" w15:restartNumberingAfterBreak="0">
+  <w:abstractNum w:abstractNumId="31" w15:restartNumberingAfterBreak="0">
+    <w:nsid w:val="54ED4238"/>
+    <w:multiLevelType w:val="hybridMultilevel"/>
+    <w:tmpl w:val="994ECC84"/>
+    <w:lvl w:ilvl="0" w:tplc="FFFFFFFF">
+      <w:start w:val="1"/>
+      <w:numFmt w:val="lowerRoman"/>
+      <w:lvlText w:val="(%1)"/>
+      <w:lvlJc w:val="left"/>
+      <w:pPr>
+        <w:ind w:left="720" w:hanging="360"/>
+      </w:pPr>
+      <w:rPr>
+        <w:rFonts w:hint="default"/>
+      </w:rPr>
+    </w:lvl>
+    <w:lvl w:ilvl="1" w:tplc="FFFFFFFF" w:tentative="1">
+      <w:start w:val="1"/>
+      <w:numFmt w:val="lowerLetter"/>
+      <w:lvlText w:val="%2."/>
+      <w:lvlJc w:val="left"/>
+      <w:pPr>
+        <w:ind w:left="1440" w:hanging="360"/>
+      </w:pPr>
+    </w:lvl>
+    <w:lvl w:ilvl="2" w:tplc="FFFFFFFF" w:tentative="1">
+      <w:start w:val="1"/>
+      <w:numFmt w:val="lowerRoman"/>
+      <w:lvlText w:val="%3."/>
+      <w:lvlJc w:val="right"/>
+      <w:pPr>
+        <w:ind w:left="2160" w:hanging="180"/>
+      </w:pPr>
+    </w:lvl>
+    <w:lvl w:ilvl="3" w:tplc="FFFFFFFF" w:tentative="1">
+      <w:start w:val="1"/>
+      <w:numFmt w:val="decimal"/>
+      <w:lvlText w:val="%4."/>
+      <w:lvlJc w:val="left"/>
+      <w:pPr>
+        <w:ind w:left="2880" w:hanging="360"/>
+      </w:pPr>
+    </w:lvl>
+    <w:lvl w:ilvl="4" w:tplc="FFFFFFFF" w:tentative="1">
+      <w:start w:val="1"/>
+      <w:numFmt w:val="lowerLetter"/>
+      <w:lvlText w:val="%5."/>
+      <w:lvlJc w:val="left"/>
+      <w:pPr>
+        <w:ind w:left="3600" w:hanging="360"/>
+      </w:pPr>
+    </w:lvl>
+    <w:lvl w:ilvl="5" w:tplc="FFFFFFFF" w:tentative="1">
+      <w:start w:val="1"/>
+      <w:numFmt w:val="lowerRoman"/>
+      <w:lvlText w:val="%6."/>
+      <w:lvlJc w:val="right"/>
+      <w:pPr>
+        <w:ind w:left="4320" w:hanging="180"/>
+      </w:pPr>
+    </w:lvl>
+    <w:lvl w:ilvl="6" w:tplc="FFFFFFFF" w:tentative="1">
+      <w:start w:val="1"/>
+      <w:numFmt w:val="decimal"/>
+      <w:lvlText w:val="%7."/>
+      <w:lvlJc w:val="left"/>
+      <w:pPr>
+        <w:ind w:left="5040" w:hanging="360"/>
+      </w:pPr>
+    </w:lvl>
+    <w:lvl w:ilvl="7" w:tplc="FFFFFFFF" w:tentative="1">
+      <w:start w:val="1"/>
+      <w:numFmt w:val="lowerLetter"/>
+      <w:lvlText w:val="%8."/>
+      <w:lvlJc w:val="left"/>
+      <w:pPr>
+        <w:ind w:left="5760" w:hanging="360"/>
+      </w:pPr>
+    </w:lvl>
+    <w:lvl w:ilvl="8" w:tplc="FFFFFFFF" w:tentative="1">
+      <w:start w:val="1"/>
+      <w:numFmt w:val="lowerRoman"/>
+      <w:lvlText w:val="%9."/>
+      <w:lvlJc w:val="right"/>
+      <w:pPr>
+        <w:ind w:left="6480" w:hanging="180"/>
+      </w:pPr>
+    </w:lvl>
+  </w:abstractNum>
+  <w:abstractNum w:abstractNumId="32" w15:restartNumberingAfterBreak="0">
     <w:nsid w:val="59590516"/>
     <w:multiLevelType w:val="hybridMultilevel"/>
     <w:tmpl w:val="25EAC80C"/>
@@ -12299,7 +17481,7 @@
       </w:pPr>
     </w:lvl>
   </w:abstractNum>
-  <w:abstractNum w:abstractNumId="30" w15:restartNumberingAfterBreak="0">
+  <w:abstractNum w:abstractNumId="33" w15:restartNumberingAfterBreak="0">
     <w:nsid w:val="5C270D6B"/>
     <w:multiLevelType w:val="hybridMultilevel"/>
     <w:tmpl w:val="52A616D6"/>
@@ -12412,7 +17594,7 @@
       </w:rPr>
     </w:lvl>
   </w:abstractNum>
-  <w:abstractNum w:abstractNumId="31" w15:restartNumberingAfterBreak="0">
+  <w:abstractNum w:abstractNumId="34" w15:restartNumberingAfterBreak="0">
     <w:nsid w:val="5DCC30E5"/>
     <w:multiLevelType w:val="hybridMultilevel"/>
     <w:tmpl w:val="8810774C"/>
@@ -12500,7 +17682,7 @@
       </w:pPr>
     </w:lvl>
   </w:abstractNum>
-  <w:abstractNum w:abstractNumId="32" w15:restartNumberingAfterBreak="0">
+  <w:abstractNum w:abstractNumId="35" w15:restartNumberingAfterBreak="0">
     <w:nsid w:val="5DD03917"/>
     <w:multiLevelType w:val="hybridMultilevel"/>
     <w:tmpl w:val="C360B032"/>
@@ -12613,7 +17795,7 @@
       </w:rPr>
     </w:lvl>
   </w:abstractNum>
-  <w:abstractNum w:abstractNumId="33" w15:restartNumberingAfterBreak="0">
+  <w:abstractNum w:abstractNumId="36" w15:restartNumberingAfterBreak="0">
     <w:nsid w:val="5E7C16D9"/>
     <w:multiLevelType w:val="hybridMultilevel"/>
     <w:tmpl w:val="3D963028"/>
@@ -12702,7 +17884,7 @@
       </w:pPr>
     </w:lvl>
   </w:abstractNum>
-  <w:abstractNum w:abstractNumId="34" w15:restartNumberingAfterBreak="0">
+  <w:abstractNum w:abstractNumId="37" w15:restartNumberingAfterBreak="0">
     <w:nsid w:val="5E89015C"/>
     <w:multiLevelType w:val="hybridMultilevel"/>
     <w:tmpl w:val="9042CA84"/>
@@ -12815,7 +17997,7 @@
       </w:rPr>
     </w:lvl>
   </w:abstractNum>
-  <w:abstractNum w:abstractNumId="35" w15:restartNumberingAfterBreak="0">
+  <w:abstractNum w:abstractNumId="38" w15:restartNumberingAfterBreak="0">
     <w:nsid w:val="607B1B5B"/>
     <w:multiLevelType w:val="hybridMultilevel"/>
     <w:tmpl w:val="0AD62D20"/>
@@ -12901,7 +18083,7 @@
       </w:pPr>
     </w:lvl>
   </w:abstractNum>
-  <w:abstractNum w:abstractNumId="36" w15:restartNumberingAfterBreak="0">
+  <w:abstractNum w:abstractNumId="39" w15:restartNumberingAfterBreak="0">
     <w:nsid w:val="60A61C9B"/>
     <w:multiLevelType w:val="hybridMultilevel"/>
     <w:tmpl w:val="176E3CB6"/>
@@ -13014,7 +18196,7 @@
       </w:rPr>
     </w:lvl>
   </w:abstractNum>
-  <w:abstractNum w:abstractNumId="37" w15:restartNumberingAfterBreak="0">
+  <w:abstractNum w:abstractNumId="40" w15:restartNumberingAfterBreak="0">
     <w:nsid w:val="62FD6190"/>
     <w:multiLevelType w:val="multilevel"/>
     <w:tmpl w:val="DF0453FE"/>
@@ -13127,7 +18309,7 @@
       </w:pPr>
     </w:lvl>
   </w:abstractNum>
-  <w:abstractNum w:abstractNumId="38" w15:restartNumberingAfterBreak="0">
+  <w:abstractNum w:abstractNumId="41" w15:restartNumberingAfterBreak="0">
     <w:nsid w:val="63E7662F"/>
     <w:multiLevelType w:val="multilevel"/>
     <w:tmpl w:val="D24A15A4"/>
@@ -13240,7 +18422,93 @@
       </w:pPr>
     </w:lvl>
   </w:abstractNum>
-  <w:abstractNum w:abstractNumId="39" w15:restartNumberingAfterBreak="0">
+  <w:abstractNum w:abstractNumId="42" w15:restartNumberingAfterBreak="0">
+    <w:nsid w:val="64393B66"/>
+    <w:multiLevelType w:val="hybridMultilevel"/>
+    <w:tmpl w:val="B090308A"/>
+    <w:lvl w:ilvl="0" w:tplc="1C090017">
+      <w:start w:val="1"/>
+      <w:numFmt w:val="lowerLetter"/>
+      <w:lvlText w:val="%1)"/>
+      <w:lvlJc w:val="left"/>
+      <w:pPr>
+        <w:ind w:left="720" w:hanging="360"/>
+      </w:pPr>
+    </w:lvl>
+    <w:lvl w:ilvl="1" w:tplc="08090019" w:tentative="1">
+      <w:start w:val="1"/>
+      <w:numFmt w:val="lowerLetter"/>
+      <w:lvlText w:val="%2."/>
+      <w:lvlJc w:val="left"/>
+      <w:pPr>
+        <w:ind w:left="1440" w:hanging="360"/>
+      </w:pPr>
+    </w:lvl>
+    <w:lvl w:ilvl="2" w:tplc="0809001B" w:tentative="1">
+      <w:start w:val="1"/>
+      <w:numFmt w:val="lowerRoman"/>
+      <w:lvlText w:val="%3."/>
+      <w:lvlJc w:val="right"/>
+      <w:pPr>
+        <w:ind w:left="2160" w:hanging="180"/>
+      </w:pPr>
+    </w:lvl>
+    <w:lvl w:ilvl="3" w:tplc="0809000F" w:tentative="1">
+      <w:start w:val="1"/>
+      <w:numFmt w:val="decimal"/>
+      <w:lvlText w:val="%4."/>
+      <w:lvlJc w:val="left"/>
+      <w:pPr>
+        <w:ind w:left="2880" w:hanging="360"/>
+      </w:pPr>
+    </w:lvl>
+    <w:lvl w:ilvl="4" w:tplc="08090019" w:tentative="1">
+      <w:start w:val="1"/>
+      <w:numFmt w:val="lowerLetter"/>
+      <w:lvlText w:val="%5."/>
+      <w:lvlJc w:val="left"/>
+      <w:pPr>
+        <w:ind w:left="3600" w:hanging="360"/>
+      </w:pPr>
+    </w:lvl>
+    <w:lvl w:ilvl="5" w:tplc="0809001B" w:tentative="1">
+      <w:start w:val="1"/>
+      <w:numFmt w:val="lowerRoman"/>
+      <w:lvlText w:val="%6."/>
+      <w:lvlJc w:val="right"/>
+      <w:pPr>
+        <w:ind w:left="4320" w:hanging="180"/>
+      </w:pPr>
+    </w:lvl>
+    <w:lvl w:ilvl="6" w:tplc="0809000F" w:tentative="1">
+      <w:start w:val="1"/>
+      <w:numFmt w:val="decimal"/>
+      <w:lvlText w:val="%7."/>
+      <w:lvlJc w:val="left"/>
+      <w:pPr>
+        <w:ind w:left="5040" w:hanging="360"/>
+      </w:pPr>
+    </w:lvl>
+    <w:lvl w:ilvl="7" w:tplc="08090019" w:tentative="1">
+      <w:start w:val="1"/>
+      <w:numFmt w:val="lowerLetter"/>
+      <w:lvlText w:val="%8."/>
+      <w:lvlJc w:val="left"/>
+      <w:pPr>
+        <w:ind w:left="5760" w:hanging="360"/>
+      </w:pPr>
+    </w:lvl>
+    <w:lvl w:ilvl="8" w:tplc="0809001B" w:tentative="1">
+      <w:start w:val="1"/>
+      <w:numFmt w:val="lowerRoman"/>
+      <w:lvlText w:val="%9."/>
+      <w:lvlJc w:val="right"/>
+      <w:pPr>
+        <w:ind w:left="6480" w:hanging="180"/>
+      </w:pPr>
+    </w:lvl>
+  </w:abstractNum>
+  <w:abstractNum w:abstractNumId="43" w15:restartNumberingAfterBreak="0">
     <w:nsid w:val="65345735"/>
     <w:multiLevelType w:val="hybridMultilevel"/>
     <w:tmpl w:val="B6A426CA"/>
@@ -13353,7 +18621,7 @@
       </w:rPr>
     </w:lvl>
   </w:abstractNum>
-  <w:abstractNum w:abstractNumId="40" w15:restartNumberingAfterBreak="0">
+  <w:abstractNum w:abstractNumId="44" w15:restartNumberingAfterBreak="0">
     <w:nsid w:val="68C92DC3"/>
     <w:multiLevelType w:val="multilevel"/>
     <w:tmpl w:val="F4AC2824"/>
@@ -13466,7 +18734,7 @@
       </w:pPr>
     </w:lvl>
   </w:abstractNum>
-  <w:abstractNum w:abstractNumId="41" w15:restartNumberingAfterBreak="0">
+  <w:abstractNum w:abstractNumId="45" w15:restartNumberingAfterBreak="0">
     <w:nsid w:val="6B9F727A"/>
     <w:multiLevelType w:val="hybridMultilevel"/>
     <w:tmpl w:val="994ECC84"/>
@@ -13555,7 +18823,7 @@
       </w:pPr>
     </w:lvl>
   </w:abstractNum>
-  <w:abstractNum w:abstractNumId="42" w15:restartNumberingAfterBreak="0">
+  <w:abstractNum w:abstractNumId="46" w15:restartNumberingAfterBreak="0">
     <w:nsid w:val="6D6E5839"/>
     <w:multiLevelType w:val="hybridMultilevel"/>
     <w:tmpl w:val="96001860"/>
@@ -13668,7 +18936,7 @@
       </w:rPr>
     </w:lvl>
   </w:abstractNum>
-  <w:abstractNum w:abstractNumId="43" w15:restartNumberingAfterBreak="0">
+  <w:abstractNum w:abstractNumId="47" w15:restartNumberingAfterBreak="0">
     <w:nsid w:val="7DFA40AC"/>
     <w:multiLevelType w:val="multilevel"/>
     <w:tmpl w:val="74B2450A"/>
@@ -13781,7 +19049,7 @@
       </w:pPr>
     </w:lvl>
   </w:abstractNum>
-  <w:abstractNum w:abstractNumId="44" w15:restartNumberingAfterBreak="0">
+  <w:abstractNum w:abstractNumId="48" w15:restartNumberingAfterBreak="0">
     <w:nsid w:val="7E6B2218"/>
     <w:multiLevelType w:val="hybridMultilevel"/>
     <w:tmpl w:val="5FBADD16"/>
@@ -13868,55 +19136,55 @@
     </w:lvl>
   </w:abstractNum>
   <w:num w:numId="1" w16cid:durableId="624846252">
-    <w:abstractNumId w:val="17"/>
+    <w:abstractNumId w:val="19"/>
   </w:num>
   <w:num w:numId="2" w16cid:durableId="544559314">
-    <w:abstractNumId w:val="22"/>
+    <w:abstractNumId w:val="24"/>
   </w:num>
   <w:num w:numId="3" w16cid:durableId="1602642530">
-    <w:abstractNumId w:val="27"/>
+    <w:abstractNumId w:val="29"/>
   </w:num>
   <w:num w:numId="4" w16cid:durableId="691684698">
-    <w:abstractNumId w:val="24"/>
+    <w:abstractNumId w:val="26"/>
   </w:num>
   <w:num w:numId="5" w16cid:durableId="602805686">
+    <w:abstractNumId w:val="5"/>
+  </w:num>
+  <w:num w:numId="6" w16cid:durableId="1593665970">
     <w:abstractNumId w:val="4"/>
   </w:num>
-  <w:num w:numId="6" w16cid:durableId="1593665970">
-    <w:abstractNumId w:val="3"/>
-  </w:num>
   <w:num w:numId="7" w16cid:durableId="554783469">
-    <w:abstractNumId w:val="29"/>
+    <w:abstractNumId w:val="32"/>
   </w:num>
   <w:num w:numId="8" w16cid:durableId="369885225">
+    <w:abstractNumId w:val="30"/>
+  </w:num>
+  <w:num w:numId="9" w16cid:durableId="1454324463">
+    <w:abstractNumId w:val="16"/>
+  </w:num>
+  <w:num w:numId="10" w16cid:durableId="89737878">
+    <w:abstractNumId w:val="14"/>
+  </w:num>
+  <w:num w:numId="11" w16cid:durableId="2034764741">
+    <w:abstractNumId w:val="15"/>
+  </w:num>
+  <w:num w:numId="12" w16cid:durableId="450830372">
+    <w:abstractNumId w:val="25"/>
+  </w:num>
+  <w:num w:numId="13" w16cid:durableId="1205143877">
+    <w:abstractNumId w:val="21"/>
+  </w:num>
+  <w:num w:numId="14" w16cid:durableId="494959369">
+    <w:abstractNumId w:val="33"/>
+  </w:num>
+  <w:num w:numId="15" w16cid:durableId="1304651944">
+    <w:abstractNumId w:val="10"/>
+  </w:num>
+  <w:num w:numId="16" w16cid:durableId="961115218">
     <w:abstractNumId w:val="28"/>
   </w:num>
-  <w:num w:numId="9" w16cid:durableId="1454324463">
-    <w:abstractNumId w:val="15"/>
-  </w:num>
-  <w:num w:numId="10" w16cid:durableId="89737878">
-    <w:abstractNumId w:val="13"/>
-  </w:num>
-  <w:num w:numId="11" w16cid:durableId="2034764741">
-    <w:abstractNumId w:val="14"/>
-  </w:num>
-  <w:num w:numId="12" w16cid:durableId="450830372">
+  <w:num w:numId="17" w16cid:durableId="1953126909">
     <w:abstractNumId w:val="23"/>
-  </w:num>
-  <w:num w:numId="13" w16cid:durableId="1205143877">
-    <w:abstractNumId w:val="19"/>
-  </w:num>
-  <w:num w:numId="14" w16cid:durableId="494959369">
-    <w:abstractNumId w:val="30"/>
-  </w:num>
-  <w:num w:numId="15" w16cid:durableId="1304651944">
-    <w:abstractNumId w:val="9"/>
-  </w:num>
-  <w:num w:numId="16" w16cid:durableId="961115218">
-    <w:abstractNumId w:val="26"/>
-  </w:num>
-  <w:num w:numId="17" w16cid:durableId="1953126909">
-    <w:abstractNumId w:val="21"/>
   </w:num>
   <w:num w:numId="18" w16cid:durableId="1308784426">
     <w:abstractNumId w:val="2"/>
@@ -13979,7 +19247,7 @@
     </w:lvlOverride>
   </w:num>
   <w:num w:numId="21" w16cid:durableId="634605647">
-    <w:abstractNumId w:val="43"/>
+    <w:abstractNumId w:val="47"/>
     <w:lvlOverride w:ilvl="0">
       <w:lvl w:ilvl="0">
         <w:numFmt w:val="decimal"/>
@@ -13989,7 +19257,7 @@
     </w:lvlOverride>
   </w:num>
   <w:num w:numId="22" w16cid:durableId="604269494">
-    <w:abstractNumId w:val="43"/>
+    <w:abstractNumId w:val="47"/>
     <w:lvlOverride w:ilvl="0">
       <w:lvl w:ilvl="0">
         <w:numFmt w:val="decimal"/>
@@ -13999,82 +19267,94 @@
     </w:lvlOverride>
   </w:num>
   <w:num w:numId="23" w16cid:durableId="1413164964">
-    <w:abstractNumId w:val="32"/>
+    <w:abstractNumId w:val="35"/>
   </w:num>
   <w:num w:numId="24" w16cid:durableId="729156748">
+    <w:abstractNumId w:val="40"/>
+  </w:num>
+  <w:num w:numId="25" w16cid:durableId="460268029">
+    <w:abstractNumId w:val="7"/>
+  </w:num>
+  <w:num w:numId="26" w16cid:durableId="1125925451">
+    <w:abstractNumId w:val="44"/>
+  </w:num>
+  <w:num w:numId="27" w16cid:durableId="1471051596">
     <w:abstractNumId w:val="37"/>
   </w:num>
-  <w:num w:numId="25" w16cid:durableId="460268029">
-    <w:abstractNumId w:val="6"/>
-  </w:num>
-  <w:num w:numId="26" w16cid:durableId="1125925451">
-    <w:abstractNumId w:val="40"/>
-  </w:num>
-  <w:num w:numId="27" w16cid:durableId="1471051596">
-    <w:abstractNumId w:val="34"/>
-  </w:num>
   <w:num w:numId="28" w16cid:durableId="1624270559">
-    <w:abstractNumId w:val="18"/>
+    <w:abstractNumId w:val="20"/>
   </w:num>
   <w:num w:numId="29" w16cid:durableId="1514297757">
-    <w:abstractNumId w:val="38"/>
+    <w:abstractNumId w:val="41"/>
   </w:num>
   <w:num w:numId="30" w16cid:durableId="1175875267">
-    <w:abstractNumId w:val="20"/>
+    <w:abstractNumId w:val="22"/>
   </w:num>
   <w:num w:numId="31" w16cid:durableId="2081826948">
-    <w:abstractNumId w:val="44"/>
+    <w:abstractNumId w:val="48"/>
   </w:num>
   <w:num w:numId="32" w16cid:durableId="519900934">
     <w:abstractNumId w:val="1"/>
   </w:num>
   <w:num w:numId="33" w16cid:durableId="2140761003">
+    <w:abstractNumId w:val="39"/>
+  </w:num>
+  <w:num w:numId="34" w16cid:durableId="1029602356">
+    <w:abstractNumId w:val="9"/>
+  </w:num>
+  <w:num w:numId="35" w16cid:durableId="660428529">
+    <w:abstractNumId w:val="38"/>
+  </w:num>
+  <w:num w:numId="36" w16cid:durableId="206989202">
+    <w:abstractNumId w:val="8"/>
+  </w:num>
+  <w:num w:numId="37" w16cid:durableId="2032566119">
+    <w:abstractNumId w:val="34"/>
+  </w:num>
+  <w:num w:numId="38" w16cid:durableId="233127386">
+    <w:abstractNumId w:val="12"/>
+  </w:num>
+  <w:num w:numId="39" w16cid:durableId="179318632">
+    <w:abstractNumId w:val="46"/>
+  </w:num>
+  <w:num w:numId="40" w16cid:durableId="901869832">
     <w:abstractNumId w:val="36"/>
   </w:num>
-  <w:num w:numId="34" w16cid:durableId="1029602356">
-    <w:abstractNumId w:val="8"/>
-  </w:num>
-  <w:num w:numId="35" w16cid:durableId="660428529">
-    <w:abstractNumId w:val="35"/>
-  </w:num>
-  <w:num w:numId="36" w16cid:durableId="206989202">
-    <w:abstractNumId w:val="7"/>
-  </w:num>
-  <w:num w:numId="37" w16cid:durableId="2032566119">
-    <w:abstractNumId w:val="31"/>
-  </w:num>
-  <w:num w:numId="38" w16cid:durableId="233127386">
-    <w:abstractNumId w:val="11"/>
-  </w:num>
-  <w:num w:numId="39" w16cid:durableId="179318632">
-    <w:abstractNumId w:val="42"/>
-  </w:num>
-  <w:num w:numId="40" w16cid:durableId="901869832">
-    <w:abstractNumId w:val="33"/>
-  </w:num>
   <w:num w:numId="41" w16cid:durableId="8651719">
-    <w:abstractNumId w:val="5"/>
+    <w:abstractNumId w:val="6"/>
   </w:num>
   <w:num w:numId="42" w16cid:durableId="1060666585">
     <w:abstractNumId w:val="0"/>
   </w:num>
   <w:num w:numId="43" w16cid:durableId="359823795">
-    <w:abstractNumId w:val="12"/>
+    <w:abstractNumId w:val="13"/>
   </w:num>
   <w:num w:numId="44" w16cid:durableId="877007992">
-    <w:abstractNumId w:val="39"/>
+    <w:abstractNumId w:val="43"/>
   </w:num>
   <w:num w:numId="45" w16cid:durableId="2031367069">
-    <w:abstractNumId w:val="25"/>
+    <w:abstractNumId w:val="27"/>
   </w:num>
   <w:num w:numId="46" w16cid:durableId="2046829797">
-    <w:abstractNumId w:val="10"/>
+    <w:abstractNumId w:val="11"/>
   </w:num>
   <w:num w:numId="47" w16cid:durableId="1909267692">
-    <w:abstractNumId w:val="16"/>
+    <w:abstractNumId w:val="18"/>
   </w:num>
   <w:num w:numId="48" w16cid:durableId="1691368918">
-    <w:abstractNumId w:val="41"/>
+    <w:abstractNumId w:val="45"/>
+  </w:num>
+  <w:num w:numId="49" w16cid:durableId="1117411347">
+    <w:abstractNumId w:val="3"/>
+  </w:num>
+  <w:num w:numId="50" w16cid:durableId="691537588">
+    <w:abstractNumId w:val="31"/>
+  </w:num>
+  <w:num w:numId="51" w16cid:durableId="1313171511">
+    <w:abstractNumId w:val="42"/>
+  </w:num>
+  <w:num w:numId="52" w16cid:durableId="142502022">
+    <w:abstractNumId w:val="17"/>
   </w:num>
   <w:numIdMacAtCleanup w:val="6"/>
 </w:numbering>
@@ -14488,7 +19768,7 @@
   <w:style w:type="paragraph" w:default="1" w:styleId="Normal">
     <w:name w:val="Normal"/>
     <w:qFormat/>
-    <w:rsid w:val="00E72EFD"/>
+    <w:rsid w:val="00E061D6"/>
     <w:pPr>
       <w:spacing w:after="120" w:line="240" w:lineRule="auto"/>
       <w:jc w:val="both"/>

--- a/SHC 798 Assignment #2 - RLubega.docx
+++ b/SHC 798 Assignment #2 - RLubega.docx
@@ -5939,6 +5939,53 @@
     </w:p>
     <w:p>
       <w:pPr>
+        <w:spacing w:after="160" w:line="276" w:lineRule="auto"/>
+      </w:pPr>
+      <w:r>
+        <w:drawing>
+          <wp:inline distT="0" distB="0" distL="0" distR="0" wp14:anchorId="66336DDB" wp14:editId="6FEA6371">
+            <wp:extent cx="6302013" cy="2643554"/>
+            <wp:effectExtent l="0" t="0" r="3810" b="4445"/>
+            <wp:docPr id="1633872176" name="Picture 1" descr="A screenshot of a computer&#10;&#10;AI-generated content may be incorrect."/>
+            <wp:cNvGraphicFramePr>
+              <a:graphicFrameLocks xmlns:a="http://schemas.openxmlformats.org/drawingml/2006/main" noChangeAspect="1"/>
+            </wp:cNvGraphicFramePr>
+            <a:graphic xmlns:a="http://schemas.openxmlformats.org/drawingml/2006/main">
+              <a:graphicData uri="http://schemas.openxmlformats.org/drawingml/2006/picture">
+                <pic:pic xmlns:pic="http://schemas.openxmlformats.org/drawingml/2006/picture">
+                  <pic:nvPicPr>
+                    <pic:cNvPr id="1633872176" name="Picture 1" descr="A screenshot of a computer&#10;&#10;AI-generated content may be incorrect."/>
+                    <pic:cNvPicPr/>
+                  </pic:nvPicPr>
+                  <pic:blipFill>
+                    <a:blip r:embed="rId12"/>
+                    <a:stretch>
+                      <a:fillRect/>
+                    </a:stretch>
+                  </pic:blipFill>
+                  <pic:spPr>
+                    <a:xfrm>
+                      <a:off x="0" y="0"/>
+                      <a:ext cx="6309049" cy="2646506"/>
+                    </a:xfrm>
+                    <a:prstGeom prst="rect">
+                      <a:avLst/>
+                    </a:prstGeom>
+                  </pic:spPr>
+                </pic:pic>
+              </a:graphicData>
+            </a:graphic>
+          </wp:inline>
+        </w:drawing>
+      </w:r>
+    </w:p>
+    <w:p>
+      <w:pPr>
+        <w:spacing w:after="160" w:line="276" w:lineRule="auto"/>
+      </w:pPr>
+    </w:p>
+    <w:p>
+      <w:pPr>
         <w:pStyle w:val="Heading3"/>
       </w:pPr>
       <w:bookmarkStart w:id="8" w:name="_Toc210393354"/>
@@ -5950,6 +5997,20 @@
       </w:r>
       <w:bookmarkEnd w:id="8"/>
     </w:p>
+    <w:p/>
+    <w:p>
+      <w:pPr>
+        <w:pStyle w:val="ListParagraph"/>
+        <w:numPr>
+          <w:ilvl w:val="0"/>
+          <w:numId w:val="53"/>
+        </w:numPr>
+      </w:pPr>
+      <w:r>
+        <w:t>Histograms and Marginal Distributions</w:t>
+      </w:r>
+    </w:p>
+    <w:p/>
     <w:p>
       <w:pPr>
         <w:spacing w:after="160" w:line="276" w:lineRule="auto"/>
@@ -5957,6 +6018,46 @@
           <w:lang w:val="en-GB"/>
         </w:rPr>
       </w:pPr>
+      <w:r>
+        <w:rPr>
+          <w:lang w:val="en-GB"/>
+        </w:rPr>
+        <w:drawing>
+          <wp:inline distT="0" distB="0" distL="0" distR="0" wp14:anchorId="34095300" wp14:editId="3879A24E">
+            <wp:extent cx="5835650" cy="3279140"/>
+            <wp:effectExtent l="0" t="0" r="0" b="0"/>
+            <wp:docPr id="74529937" name="Picture 1" descr="A screenshot of a computer code&#10;&#10;AI-generated content may be incorrect."/>
+            <wp:cNvGraphicFramePr>
+              <a:graphicFrameLocks xmlns:a="http://schemas.openxmlformats.org/drawingml/2006/main" noChangeAspect="1"/>
+            </wp:cNvGraphicFramePr>
+            <a:graphic xmlns:a="http://schemas.openxmlformats.org/drawingml/2006/main">
+              <a:graphicData uri="http://schemas.openxmlformats.org/drawingml/2006/picture">
+                <pic:pic xmlns:pic="http://schemas.openxmlformats.org/drawingml/2006/picture">
+                  <pic:nvPicPr>
+                    <pic:cNvPr id="74529937" name="Picture 1" descr="A screenshot of a computer code&#10;&#10;AI-generated content may be incorrect."/>
+                    <pic:cNvPicPr/>
+                  </pic:nvPicPr>
+                  <pic:blipFill>
+                    <a:blip r:embed="rId13"/>
+                    <a:stretch>
+                      <a:fillRect/>
+                    </a:stretch>
+                  </pic:blipFill>
+                  <pic:spPr>
+                    <a:xfrm>
+                      <a:off x="0" y="0"/>
+                      <a:ext cx="5835650" cy="3279140"/>
+                    </a:xfrm>
+                    <a:prstGeom prst="rect">
+                      <a:avLst/>
+                    </a:prstGeom>
+                  </pic:spPr>
+                </pic:pic>
+              </a:graphicData>
+            </a:graphic>
+          </wp:inline>
+        </w:drawing>
+      </w:r>
     </w:p>
     <w:p>
       <w:pPr>
@@ -5968,6 +6069,487 @@
     </w:p>
     <w:p>
       <w:pPr>
+        <w:spacing w:after="160" w:line="276" w:lineRule="auto"/>
+        <w:jc w:val="center"/>
+        <w:rPr>
+          <w:lang w:val="en-GB"/>
+        </w:rPr>
+      </w:pPr>
+    </w:p>
+    <w:p>
+      <w:pPr>
+        <w:spacing w:after="160" w:line="276" w:lineRule="auto"/>
+        <w:jc w:val="center"/>
+        <w:rPr>
+          <w:lang w:val="en-GB"/>
+        </w:rPr>
+      </w:pPr>
+      <w:r>
+        <w:rPr>
+          <w:lang w:val="en-GB"/>
+        </w:rPr>
+        <w:drawing>
+          <wp:inline distT="0" distB="0" distL="0" distR="0" wp14:anchorId="648C02E8" wp14:editId="69E36081">
+            <wp:extent cx="5234354" cy="3424116"/>
+            <wp:effectExtent l="0" t="0" r="4445" b="5080"/>
+            <wp:docPr id="1522244718" name="Picture 1"/>
+            <wp:cNvGraphicFramePr>
+              <a:graphicFrameLocks xmlns:a="http://schemas.openxmlformats.org/drawingml/2006/main" noChangeAspect="1"/>
+            </wp:cNvGraphicFramePr>
+            <a:graphic xmlns:a="http://schemas.openxmlformats.org/drawingml/2006/main">
+              <a:graphicData uri="http://schemas.openxmlformats.org/drawingml/2006/picture">
+                <pic:pic xmlns:pic="http://schemas.openxmlformats.org/drawingml/2006/picture">
+                  <pic:nvPicPr>
+                    <pic:cNvPr id="1522244718" name=""/>
+                    <pic:cNvPicPr/>
+                  </pic:nvPicPr>
+                  <pic:blipFill rotWithShape="1">
+                    <a:blip r:embed="rId14"/>
+                    <a:srcRect l="2109" t="4858" r="6363" b="1740"/>
+                    <a:stretch>
+                      <a:fillRect/>
+                    </a:stretch>
+                  </pic:blipFill>
+                  <pic:spPr bwMode="auto">
+                    <a:xfrm>
+                      <a:off x="0" y="0"/>
+                      <a:ext cx="5258382" cy="3439834"/>
+                    </a:xfrm>
+                    <a:prstGeom prst="rect">
+                      <a:avLst/>
+                    </a:prstGeom>
+                    <a:ln>
+                      <a:noFill/>
+                    </a:ln>
+                    <a:extLst>
+                      <a:ext uri="{53640926-AAD7-44D8-BBD7-CCE9431645EC}">
+                        <a14:shadowObscured xmlns:a14="http://schemas.microsoft.com/office/drawing/2010/main"/>
+                      </a:ext>
+                    </a:extLst>
+                  </pic:spPr>
+                </pic:pic>
+              </a:graphicData>
+            </a:graphic>
+          </wp:inline>
+        </w:drawing>
+      </w:r>
+    </w:p>
+    <w:p>
+      <w:pPr>
+        <w:spacing w:after="160" w:line="276" w:lineRule="auto"/>
+        <w:rPr>
+          <w:lang w:val="en-GB"/>
+        </w:rPr>
+      </w:pPr>
+    </w:p>
+    <w:p>
+      <w:pPr>
+        <w:spacing w:after="160" w:line="276" w:lineRule="auto"/>
+        <w:rPr>
+          <w:lang w:val="en-GB"/>
+        </w:rPr>
+      </w:pPr>
+    </w:p>
+    <w:p>
+      <w:pPr>
+        <w:pStyle w:val="ListParagraph"/>
+        <w:numPr>
+          <w:ilvl w:val="0"/>
+          <w:numId w:val="53"/>
+        </w:numPr>
+        <w:spacing w:after="160" w:line="276" w:lineRule="auto"/>
+      </w:pPr>
+      <w:r>
+        <w:t>Scatter</w:t>
+      </w:r>
+      <w:r>
+        <w:t xml:space="preserve"> </w:t>
+      </w:r>
+      <w:r>
+        <w:t>Plots</w:t>
+      </w:r>
+    </w:p>
+    <w:p>
+      <w:pPr>
+        <w:spacing w:after="160" w:line="276" w:lineRule="auto"/>
+        <w:ind w:left="360"/>
+      </w:pPr>
+    </w:p>
+    <w:p>
+      <w:pPr>
+        <w:spacing w:after="160" w:line="276" w:lineRule="auto"/>
+      </w:pPr>
+      <w:r>
+        <w:drawing>
+          <wp:inline distT="0" distB="0" distL="0" distR="0" wp14:anchorId="34F5CF86" wp14:editId="7D5CB47C">
+            <wp:extent cx="5835650" cy="2280920"/>
+            <wp:effectExtent l="0" t="0" r="0" b="5080"/>
+            <wp:docPr id="1310605265" name="Picture 1"/>
+            <wp:cNvGraphicFramePr>
+              <a:graphicFrameLocks xmlns:a="http://schemas.openxmlformats.org/drawingml/2006/main" noChangeAspect="1"/>
+            </wp:cNvGraphicFramePr>
+            <a:graphic xmlns:a="http://schemas.openxmlformats.org/drawingml/2006/main">
+              <a:graphicData uri="http://schemas.openxmlformats.org/drawingml/2006/picture">
+                <pic:pic xmlns:pic="http://schemas.openxmlformats.org/drawingml/2006/picture">
+                  <pic:nvPicPr>
+                    <pic:cNvPr id="1310605265" name=""/>
+                    <pic:cNvPicPr/>
+                  </pic:nvPicPr>
+                  <pic:blipFill>
+                    <a:blip r:embed="rId15"/>
+                    <a:stretch>
+                      <a:fillRect/>
+                    </a:stretch>
+                  </pic:blipFill>
+                  <pic:spPr>
+                    <a:xfrm>
+                      <a:off x="0" y="0"/>
+                      <a:ext cx="5835650" cy="2280920"/>
+                    </a:xfrm>
+                    <a:prstGeom prst="rect">
+                      <a:avLst/>
+                    </a:prstGeom>
+                  </pic:spPr>
+                </pic:pic>
+              </a:graphicData>
+            </a:graphic>
+          </wp:inline>
+        </w:drawing>
+      </w:r>
+    </w:p>
+    <w:p>
+      <w:pPr>
+        <w:spacing w:after="160" w:line="276" w:lineRule="auto"/>
+        <w:jc w:val="center"/>
+      </w:pPr>
+      <w:r>
+        <w:drawing>
+          <wp:inline distT="0" distB="0" distL="0" distR="0" wp14:anchorId="211551FC" wp14:editId="078D8663">
+            <wp:extent cx="5409241" cy="3475404"/>
+            <wp:effectExtent l="0" t="0" r="1270" b="0"/>
+            <wp:docPr id="1329377492" name="Picture 1" descr="A graph of strength and age&#10;&#10;AI-generated content may be incorrect."/>
+            <wp:cNvGraphicFramePr>
+              <a:graphicFrameLocks xmlns:a="http://schemas.openxmlformats.org/drawingml/2006/main" noChangeAspect="1"/>
+            </wp:cNvGraphicFramePr>
+            <a:graphic xmlns:a="http://schemas.openxmlformats.org/drawingml/2006/main">
+              <a:graphicData uri="http://schemas.openxmlformats.org/drawingml/2006/picture">
+                <pic:pic xmlns:pic="http://schemas.openxmlformats.org/drawingml/2006/picture">
+                  <pic:nvPicPr>
+                    <pic:cNvPr id="1329377492" name="Picture 1" descr="A graph of strength and age&#10;&#10;AI-generated content may be incorrect."/>
+                    <pic:cNvPicPr/>
+                  </pic:nvPicPr>
+                  <pic:blipFill rotWithShape="1">
+                    <a:blip r:embed="rId16"/>
+                    <a:srcRect t="2720" b="2413"/>
+                    <a:stretch>
+                      <a:fillRect/>
+                    </a:stretch>
+                  </pic:blipFill>
+                  <pic:spPr bwMode="auto">
+                    <a:xfrm>
+                      <a:off x="0" y="0"/>
+                      <a:ext cx="5421037" cy="3482983"/>
+                    </a:xfrm>
+                    <a:prstGeom prst="rect">
+                      <a:avLst/>
+                    </a:prstGeom>
+                    <a:ln>
+                      <a:noFill/>
+                    </a:ln>
+                    <a:extLst>
+                      <a:ext uri="{53640926-AAD7-44D8-BBD7-CCE9431645EC}">
+                        <a14:shadowObscured xmlns:a14="http://schemas.microsoft.com/office/drawing/2010/main"/>
+                      </a:ext>
+                    </a:extLst>
+                  </pic:spPr>
+                </pic:pic>
+              </a:graphicData>
+            </a:graphic>
+          </wp:inline>
+        </w:drawing>
+      </w:r>
+    </w:p>
+    <w:p>
+      <w:pPr>
+        <w:spacing w:after="160" w:line="276" w:lineRule="auto"/>
+      </w:pPr>
+    </w:p>
+    <w:p>
+      <w:pPr>
+        <w:spacing w:after="160" w:line="276" w:lineRule="auto"/>
+        <w:rPr>
+          <w:lang w:val="en-GB"/>
+        </w:rPr>
+      </w:pPr>
+      <w:r>
+        <w:rPr>
+          <w:b/>
+          <w:bCs/>
+          <w:u w:val="single"/>
+          <w:lang w:val="en-GB"/>
+        </w:rPr>
+        <w:t>Commenting on the Trend and Need for Variable Transformation</w:t>
+      </w:r>
+    </w:p>
+    <w:p>
+      <w:pPr>
+        <w:spacing w:after="160" w:line="276" w:lineRule="auto"/>
+        <w:rPr>
+          <w:lang w:val="en-GB"/>
+        </w:rPr>
+      </w:pPr>
+      <w:r>
+        <w:rPr>
+          <w:lang w:val="en-GB"/>
+        </w:rPr>
+        <w:t>The marginal plots are not skewed</w:t>
+      </w:r>
+      <w:r>
+        <w:rPr>
+          <w:lang w:val="en-GB"/>
+        </w:rPr>
+        <w:t xml:space="preserve"> and there is </w:t>
+      </w:r>
+      <w:r>
+        <w:rPr>
+          <w:u w:val="single"/>
+          <w:lang w:val="en-GB"/>
+        </w:rPr>
+        <w:t>n</w:t>
+      </w:r>
+      <w:r>
+        <w:rPr>
+          <w:u w:val="single"/>
+          <w:lang w:val="en-GB"/>
+        </w:rPr>
+        <w:t>o</w:t>
+      </w:r>
+      <w:r>
+        <w:rPr>
+          <w:lang w:val="en-GB"/>
+        </w:rPr>
+        <w:t xml:space="preserve"> </w:t>
+      </w:r>
+      <w:r>
+        <w:rPr>
+          <w:lang w:val="en-GB"/>
+        </w:rPr>
+        <w:t>warranted</w:t>
+      </w:r>
+      <w:r>
+        <w:rPr>
+          <w:lang w:val="en-GB"/>
+        </w:rPr>
+        <w:t xml:space="preserve"> </w:t>
+      </w:r>
+      <w:r>
+        <w:rPr>
+          <w:u w:val="single"/>
+          <w:lang w:val="en-GB"/>
+        </w:rPr>
+        <w:t>need for variable transformations</w:t>
+      </w:r>
+      <w:r>
+        <w:rPr>
+          <w:lang w:val="en-GB"/>
+        </w:rPr>
+        <w:t>.</w:t>
+      </w:r>
+    </w:p>
+    <w:p>
+      <w:pPr>
+        <w:spacing w:after="160" w:line="276" w:lineRule="auto"/>
+        <w:rPr>
+          <w:lang w:val="en-GB"/>
+        </w:rPr>
+      </w:pPr>
+      <w:r>
+        <w:rPr>
+          <w:lang w:val="en-GB"/>
+        </w:rPr>
+        <w:t xml:space="preserve">The scatter plot for </w:t>
+      </w:r>
+      <w:r>
+        <w:rPr>
+          <w:rFonts w:ascii="Consolas" w:hAnsi="Consolas"/>
+          <w:lang w:val="en-GB"/>
+        </w:rPr>
+        <w:t>strength</w:t>
+      </w:r>
+      <w:r>
+        <w:rPr>
+          <w:lang w:val="en-GB"/>
+        </w:rPr>
+        <w:t xml:space="preserve"> vs </w:t>
+      </w:r>
+      <w:r>
+        <w:rPr>
+          <w:rFonts w:ascii="Consolas" w:hAnsi="Consolas"/>
+          <w:lang w:val="en-GB"/>
+        </w:rPr>
+        <w:t>age</w:t>
+      </w:r>
+      <w:r>
+        <w:rPr>
+          <w:lang w:val="en-GB"/>
+        </w:rPr>
+        <w:t xml:space="preserve"> indicates has distinct values (</w:t>
+      </w:r>
+      <w:r>
+        <w:rPr>
+          <w:rFonts w:ascii="Consolas" w:hAnsi="Consolas"/>
+          <w:lang w:val="en-GB"/>
+        </w:rPr>
+        <w:t>7</w:t>
+      </w:r>
+      <w:r>
+        <w:rPr>
+          <w:lang w:val="en-GB"/>
+        </w:rPr>
+        <w:t xml:space="preserve">, </w:t>
+      </w:r>
+      <w:r>
+        <w:rPr>
+          <w:rFonts w:ascii="Consolas" w:hAnsi="Consolas"/>
+          <w:lang w:val="en-GB"/>
+        </w:rPr>
+        <w:t>14</w:t>
+      </w:r>
+      <w:r>
+        <w:rPr>
+          <w:lang w:val="en-GB"/>
+        </w:rPr>
+        <w:t xml:space="preserve">, </w:t>
+      </w:r>
+      <w:r>
+        <w:rPr>
+          <w:rFonts w:ascii="Consolas" w:hAnsi="Consolas"/>
+          <w:lang w:val="en-GB"/>
+        </w:rPr>
+        <w:t>28</w:t>
+      </w:r>
+      <w:r>
+        <w:rPr>
+          <w:lang w:val="en-GB"/>
+        </w:rPr>
+        <w:t xml:space="preserve">, </w:t>
+      </w:r>
+      <w:r>
+        <w:rPr>
+          <w:rFonts w:ascii="Consolas" w:hAnsi="Consolas"/>
+          <w:lang w:val="en-GB"/>
+        </w:rPr>
+        <w:t>56</w:t>
+      </w:r>
+      <w:r>
+        <w:rPr>
+          <w:lang w:val="en-GB"/>
+        </w:rPr>
+        <w:t>) which suggests a discrete or categorical nature rather than continuous. The marginal plots</w:t>
+      </w:r>
+      <w:r>
+        <w:rPr>
+          <w:lang w:val="en-GB"/>
+        </w:rPr>
+        <w:t xml:space="preserve"> for </w:t>
+      </w:r>
+      <w:r>
+        <w:rPr>
+          <w:rFonts w:ascii="Consolas" w:hAnsi="Consolas"/>
+          <w:lang w:val="en-GB"/>
+        </w:rPr>
+        <w:t>age</w:t>
+      </w:r>
+      <w:r>
+        <w:rPr>
+          <w:lang w:val="en-GB"/>
+        </w:rPr>
+        <w:t xml:space="preserve"> also show spikes at these specific ages rather than a smooth distribution.</w:t>
+      </w:r>
+    </w:p>
+    <w:p>
+      <w:pPr>
+        <w:spacing w:after="160" w:line="276" w:lineRule="auto"/>
+        <w:rPr>
+          <w:lang w:val="en-GB"/>
+        </w:rPr>
+      </w:pPr>
+      <w:r>
+        <w:rPr>
+          <w:lang w:val="en-GB"/>
+        </w:rPr>
+        <w:t xml:space="preserve">Therefore, age may be as a </w:t>
+      </w:r>
+      <w:r>
+        <w:rPr>
+          <w:color w:val="FF0000"/>
+          <w:lang w:val="en-GB"/>
+        </w:rPr>
+        <w:t>categorical</w:t>
+      </w:r>
+      <w:r>
+        <w:rPr>
+          <w:lang w:val="en-GB"/>
+        </w:rPr>
+        <w:t xml:space="preserve"> variable (factor) in regression to account for its discrete levels. Including </w:t>
+      </w:r>
+      <w:r>
+        <w:rPr>
+          <w:i/>
+          <w:iCs/>
+          <w:lang w:val="en-GB"/>
+        </w:rPr>
+        <w:t>interaction terms</w:t>
+      </w:r>
+      <w:r>
+        <w:rPr>
+          <w:lang w:val="en-GB"/>
+        </w:rPr>
+        <w:t xml:space="preserve"> (e.g., </w:t>
+      </w:r>
+      <w:r>
+        <w:rPr>
+          <w:rFonts w:ascii="Consolas" w:hAnsi="Consolas"/>
+          <w:lang w:val="en-GB"/>
+        </w:rPr>
+        <w:t>cement:age</w:t>
+      </w:r>
+      <w:r>
+        <w:rPr>
+          <w:lang w:val="en-GB"/>
+        </w:rPr>
+        <w:t xml:space="preserve">, </w:t>
+      </w:r>
+      <w:r>
+        <w:rPr>
+          <w:rFonts w:ascii="Consolas" w:hAnsi="Consolas"/>
+          <w:lang w:val="en-GB"/>
+        </w:rPr>
+        <w:t>wcr:age</w:t>
+      </w:r>
+      <w:r>
+        <w:rPr>
+          <w:lang w:val="en-GB"/>
+        </w:rPr>
+        <w:t>) in such a regression model may be also necessary</w:t>
+      </w:r>
+      <w:r>
+        <w:rPr>
+          <w:lang w:val="en-GB"/>
+        </w:rPr>
+        <w:t>.</w:t>
+      </w:r>
+    </w:p>
+    <w:p>
+      <w:pPr>
+        <w:spacing w:after="160" w:line="276" w:lineRule="auto"/>
+        <w:rPr>
+          <w:lang w:val="en-GB"/>
+        </w:rPr>
+      </w:pPr>
+    </w:p>
+    <w:p>
+      <w:pPr>
         <w:pStyle w:val="Heading3"/>
         <w:rPr>
           <w:lang w:val="en-GB"/>
@@ -6009,6 +6591,46 @@
           <w:lang w:val="en-GB"/>
         </w:rPr>
       </w:pPr>
+      <w:r>
+        <w:rPr>
+          <w:lang w:val="en-GB"/>
+        </w:rPr>
+        <w:drawing>
+          <wp:inline distT="0" distB="0" distL="0" distR="0" wp14:anchorId="0B3542ED" wp14:editId="03BA27F7">
+            <wp:extent cx="5246077" cy="1582957"/>
+            <wp:effectExtent l="0" t="0" r="0" b="0"/>
+            <wp:docPr id="751131154" name="Picture 1"/>
+            <wp:cNvGraphicFramePr>
+              <a:graphicFrameLocks xmlns:a="http://schemas.openxmlformats.org/drawingml/2006/main" noChangeAspect="1"/>
+            </wp:cNvGraphicFramePr>
+            <a:graphic xmlns:a="http://schemas.openxmlformats.org/drawingml/2006/main">
+              <a:graphicData uri="http://schemas.openxmlformats.org/drawingml/2006/picture">
+                <pic:pic xmlns:pic="http://schemas.openxmlformats.org/drawingml/2006/picture">
+                  <pic:nvPicPr>
+                    <pic:cNvPr id="751131154" name=""/>
+                    <pic:cNvPicPr/>
+                  </pic:nvPicPr>
+                  <pic:blipFill>
+                    <a:blip r:embed="rId17"/>
+                    <a:stretch>
+                      <a:fillRect/>
+                    </a:stretch>
+                  </pic:blipFill>
+                  <pic:spPr>
+                    <a:xfrm>
+                      <a:off x="0" y="0"/>
+                      <a:ext cx="5259444" cy="1586990"/>
+                    </a:xfrm>
+                    <a:prstGeom prst="rect">
+                      <a:avLst/>
+                    </a:prstGeom>
+                  </pic:spPr>
+                </pic:pic>
+              </a:graphicData>
+            </a:graphic>
+          </wp:inline>
+        </w:drawing>
+      </w:r>
     </w:p>
     <w:p>
       <w:pPr>
@@ -6033,125 +6655,345 @@
     <w:p>
       <w:pPr>
         <w:spacing w:after="160" w:line="276" w:lineRule="auto"/>
+      </w:pPr>
+      <w:r>
+        <w:drawing>
+          <wp:inline distT="0" distB="0" distL="0" distR="0" wp14:anchorId="4E4ED8FE" wp14:editId="355486B5">
+            <wp:extent cx="5404339" cy="4047668"/>
+            <wp:effectExtent l="0" t="0" r="6350" b="0"/>
+            <wp:docPr id="1331236746" name="Picture 1" descr="A screen shot of a computer&#10;&#10;AI-generated content may be incorrect."/>
+            <wp:cNvGraphicFramePr>
+              <a:graphicFrameLocks xmlns:a="http://schemas.openxmlformats.org/drawingml/2006/main" noChangeAspect="1"/>
+            </wp:cNvGraphicFramePr>
+            <a:graphic xmlns:a="http://schemas.openxmlformats.org/drawingml/2006/main">
+              <a:graphicData uri="http://schemas.openxmlformats.org/drawingml/2006/picture">
+                <pic:pic xmlns:pic="http://schemas.openxmlformats.org/drawingml/2006/picture">
+                  <pic:nvPicPr>
+                    <pic:cNvPr id="1331236746" name="Picture 1" descr="A screen shot of a computer&#10;&#10;AI-generated content may be incorrect."/>
+                    <pic:cNvPicPr/>
+                  </pic:nvPicPr>
+                  <pic:blipFill>
+                    <a:blip r:embed="rId18"/>
+                    <a:stretch>
+                      <a:fillRect/>
+                    </a:stretch>
+                  </pic:blipFill>
+                  <pic:spPr>
+                    <a:xfrm>
+                      <a:off x="0" y="0"/>
+                      <a:ext cx="5413945" cy="4054862"/>
+                    </a:xfrm>
+                    <a:prstGeom prst="rect">
+                      <a:avLst/>
+                    </a:prstGeom>
+                  </pic:spPr>
+                </pic:pic>
+              </a:graphicData>
+            </a:graphic>
+          </wp:inline>
+        </w:drawing>
+      </w:r>
+    </w:p>
+    <w:p>
+      <w:pPr>
+        <w:pStyle w:val="Heading4"/>
         <w:rPr>
           <w:lang w:val="en-GB"/>
         </w:rPr>
       </w:pPr>
       <w:r>
-        <w:t>correlogram using correlation ellipses</w:t>
-      </w:r>
+        <w:rPr>
+          <w:lang w:val="en-GB"/>
+        </w:rPr>
+        <w:t>Variance Inflation Factors</w:t>
+      </w:r>
+      <w:r>
+        <w:rPr>
+          <w:lang w:val="en-GB"/>
+        </w:rPr>
+        <w:t xml:space="preserve"> (VIFs)</w:t>
+      </w:r>
+    </w:p>
+    <w:p>
+      <w:pPr>
+        <w:spacing w:after="160" w:line="276" w:lineRule="auto"/>
+        <w:rPr>
+          <w:lang w:val="en-GB"/>
+        </w:rPr>
+      </w:pPr>
+      <w:r>
+        <w:rPr>
+          <w:lang w:val="en-GB"/>
+        </w:rPr>
+        <w:drawing>
+          <wp:inline distT="0" distB="0" distL="0" distR="0" wp14:anchorId="59465FBF" wp14:editId="79B4A32B">
+            <wp:extent cx="5835650" cy="1451610"/>
+            <wp:effectExtent l="0" t="0" r="0" b="0"/>
+            <wp:docPr id="281389123" name="Picture 1" descr="A close-up of a white background&#10;&#10;AI-generated content may be incorrect."/>
+            <wp:cNvGraphicFramePr>
+              <a:graphicFrameLocks xmlns:a="http://schemas.openxmlformats.org/drawingml/2006/main" noChangeAspect="1"/>
+            </wp:cNvGraphicFramePr>
+            <a:graphic xmlns:a="http://schemas.openxmlformats.org/drawingml/2006/main">
+              <a:graphicData uri="http://schemas.openxmlformats.org/drawingml/2006/picture">
+                <pic:pic xmlns:pic="http://schemas.openxmlformats.org/drawingml/2006/picture">
+                  <pic:nvPicPr>
+                    <pic:cNvPr id="281389123" name="Picture 1" descr="A close-up of a white background&#10;&#10;AI-generated content may be incorrect."/>
+                    <pic:cNvPicPr/>
+                  </pic:nvPicPr>
+                  <pic:blipFill>
+                    <a:blip r:embed="rId19"/>
+                    <a:stretch>
+                      <a:fillRect/>
+                    </a:stretch>
+                  </pic:blipFill>
+                  <pic:spPr>
+                    <a:xfrm>
+                      <a:off x="0" y="0"/>
+                      <a:ext cx="5835650" cy="1451610"/>
+                    </a:xfrm>
+                    <a:prstGeom prst="rect">
+                      <a:avLst/>
+                    </a:prstGeom>
+                  </pic:spPr>
+                </pic:pic>
+              </a:graphicData>
+            </a:graphic>
+          </wp:inline>
+        </w:drawing>
+      </w:r>
+    </w:p>
+    <w:p>
+      <w:pPr>
+        <w:spacing w:after="160" w:line="276" w:lineRule="auto"/>
+        <w:rPr>
+          <w:lang w:val="en-GB"/>
+        </w:rPr>
+      </w:pPr>
+    </w:p>
+    <w:p>
+      <w:pPr>
+        <w:spacing w:after="160" w:line="276" w:lineRule="auto"/>
+        <w:rPr>
+          <w:b/>
+          <w:bCs/>
+          <w:lang w:val="en-GB"/>
+        </w:rPr>
+      </w:pPr>
+      <w:r>
+        <w:rPr>
+          <w:b/>
+          <w:bCs/>
+          <w:lang w:val="en-GB"/>
+        </w:rPr>
+        <w:t>Comment on the findings</w:t>
+      </w:r>
+    </w:p>
+    <w:p>
+      <w:pPr>
+        <w:spacing w:after="160" w:line="276" w:lineRule="auto"/>
+      </w:pPr>
+      <w:r>
+        <w:t xml:space="preserve">From the above collinearity audit checks (Pearson correlation coefficients and the ellipse plot), the somewhat elongated ellipses, particularly between </w:t>
+      </w:r>
+      <w:r>
+        <w:rPr>
+          <w:rFonts w:ascii="Consolas" w:hAnsi="Consolas"/>
+        </w:rPr>
+        <w:t>strength</w:t>
+      </w:r>
+      <w:r>
+        <w:t xml:space="preserve"> and </w:t>
+      </w:r>
+      <w:r>
+        <w:rPr>
+          <w:rFonts w:ascii="Consolas" w:hAnsi="Consolas"/>
+        </w:rPr>
+        <w:t>cement</w:t>
+      </w:r>
+      <w:r>
+        <w:t xml:space="preserve"> (0.</w:t>
+      </w:r>
+      <w:r>
+        <w:rPr>
+          <w:rFonts w:ascii="Consolas" w:hAnsi="Consolas"/>
+        </w:rPr>
+        <w:t>46578632</w:t>
+      </w:r>
+      <w:r>
+        <w:t xml:space="preserve">), and </w:t>
+      </w:r>
+      <w:r>
+        <w:rPr>
+          <w:rFonts w:ascii="Consolas" w:hAnsi="Consolas"/>
+        </w:rPr>
+        <w:t>strength</w:t>
+      </w:r>
+      <w:r>
+        <w:t xml:space="preserve"> and </w:t>
+      </w:r>
+      <w:r>
+        <w:rPr>
+          <w:rFonts w:ascii="Consolas" w:hAnsi="Consolas"/>
+        </w:rPr>
+        <w:t>age</w:t>
+      </w:r>
+      <w:r>
+        <w:t xml:space="preserve"> (0.</w:t>
+      </w:r>
+      <w:r>
+        <w:rPr>
+          <w:rFonts w:ascii="Consolas" w:hAnsi="Consolas"/>
+        </w:rPr>
+        <w:t>6345642</w:t>
+      </w:r>
+      <w:r>
+        <w:t>), suggest potential multicollinearity among these predictors.</w:t>
+      </w:r>
+    </w:p>
+    <w:p>
+      <w:pPr>
+        <w:spacing w:after="160" w:line="276" w:lineRule="auto"/>
+        <w:rPr>
+          <w:lang w:val="en-GB"/>
+        </w:rPr>
+      </w:pPr>
+      <w:r>
+        <w:t>This indicates that the</w:t>
+      </w:r>
+      <w:r>
+        <w:t>se</w:t>
+      </w:r>
+      <w:r>
+        <w:t xml:space="preserve"> predictors may be highly correlated with each other and with the response variable, but Since all VIF values are very close to 1 (well below 5), there is </w:t>
+      </w:r>
+      <w:r>
+        <w:rPr>
+          <w:u w:val="single"/>
+        </w:rPr>
+        <w:t>no significant multicollinearity</w:t>
+      </w:r>
+      <w:r>
+        <w:t xml:space="preserve"> among the predictors. This suggests that the predictors are largely independent of each other, which is ideal for a stable regression model</w:t>
+      </w:r>
+      <w:r>
+        <w:t>.</w:t>
+      </w:r>
+    </w:p>
+    <w:p>
+      <w:pPr>
+        <w:pStyle w:val="Heading3"/>
+      </w:pPr>
+      <w:bookmarkStart w:id="10" w:name="_Toc210393356"/>
+      <w:r>
+        <w:t xml:space="preserve">Part </w:t>
+      </w:r>
+      <w:r>
+        <w:t>c</w:t>
+      </w:r>
+      <w:r>
+        <w:t>)</w:t>
+      </w:r>
+      <w:r>
+        <w:t xml:space="preserve"> Model Output</w:t>
+      </w:r>
+      <w:bookmarkEnd w:id="10"/>
     </w:p>
     <w:p>
       <w:pPr>
         <w:pStyle w:val="Heading4"/>
-        <w:rPr>
-          <w:lang w:val="en-GB"/>
-        </w:rPr>
-      </w:pPr>
-      <w:r>
-        <w:rPr>
-          <w:lang w:val="en-GB"/>
-        </w:rPr>
-        <w:t>Variance Inflation Factors</w:t>
-      </w:r>
-      <w:r>
-        <w:rPr>
-          <w:lang w:val="en-GB"/>
-        </w:rPr>
-        <w:t xml:space="preserve"> (VIFs)</w:t>
+      </w:pPr>
+      <w:r>
+        <w:t xml:space="preserve">Multiple Regression Model </w:t>
       </w:r>
     </w:p>
     <w:p>
       <w:pPr>
         <w:spacing w:after="160" w:line="276" w:lineRule="auto"/>
         <w:rPr>
-          <w:lang w:val="en-GB"/>
-        </w:rPr>
-      </w:pPr>
+          <w:rFonts w:cs="Times New Roman"/>
+        </w:rPr>
+      </w:pPr>
+      <w:r>
+        <w:t>The</w:t>
+      </w:r>
+      <w:r>
+        <w:t xml:space="preserve"> Model</w:t>
+      </w:r>
+      <w:r>
+        <w:t xml:space="preserve"> [</w:t>
+      </w:r>
+      <w:r>
+        <w:rPr>
+          <w:rFonts w:ascii="Consolas" w:hAnsi="Consolas"/>
+        </w:rPr>
+        <w:t>conc_model</w:t>
+      </w:r>
+      <w:r>
+        <w:t>]</w:t>
+      </w:r>
+      <w:r>
+        <w:t xml:space="preserve">: </w:t>
+      </w:r>
+      <w:r>
+        <w:rPr>
+          <w:rFonts w:ascii="Consolas" w:hAnsi="Consolas" w:cs="Courier New"/>
+        </w:rPr>
+        <w:t xml:space="preserve">strength </w:t>
+      </w:r>
+      <w:r>
+        <w:rPr>
+          <w:rFonts w:ascii="Cambria Math" w:hAnsi="Cambria Math" w:cs="Cambria Math"/>
+        </w:rPr>
+        <w:t>∼</w:t>
+      </w:r>
+      <w:r>
+        <w:rPr>
+          <w:rFonts w:ascii="Consolas" w:hAnsi="Consolas" w:cs="Courier New"/>
+        </w:rPr>
+        <w:t xml:space="preserve"> cement + wcr + age</w:t>
+      </w:r>
     </w:p>
     <w:p>
       <w:pPr>
         <w:spacing w:after="160" w:line="276" w:lineRule="auto"/>
-        <w:rPr>
-          <w:lang w:val="en-GB"/>
-        </w:rPr>
-      </w:pPr>
-    </w:p>
-    <w:p>
-      <w:pPr>
-        <w:pStyle w:val="Heading3"/>
-      </w:pPr>
-      <w:bookmarkStart w:id="10" w:name="_Toc210393356"/>
-      <w:r>
-        <w:t xml:space="preserve">Part </w:t>
-      </w:r>
-      <w:r>
-        <w:t>c</w:t>
-      </w:r>
-      <w:r>
-        <w:t>)</w:t>
-      </w:r>
-      <w:r>
-        <w:t xml:space="preserve"> Model Output</w:t>
-      </w:r>
-      <w:bookmarkEnd w:id="10"/>
-    </w:p>
-    <w:p>
-      <w:pPr>
-        <w:pStyle w:val="Heading4"/>
-      </w:pPr>
-      <w:r>
-        <w:t xml:space="preserve">Multiple Regression Model </w:t>
-      </w:r>
-    </w:p>
-    <w:p>
-      <w:pPr>
-        <w:spacing w:after="160" w:line="276" w:lineRule="auto"/>
-        <w:rPr>
-          <w:rFonts w:cs="Times New Roman"/>
-        </w:rPr>
-      </w:pPr>
-      <w:r>
-        <w:t>Multiple Regression Model</w:t>
-      </w:r>
-      <w:r>
-        <w:t xml:space="preserve"> [</w:t>
-      </w:r>
-      <w:r>
-        <w:rPr>
-          <w:rFonts w:ascii="Consolas" w:hAnsi="Consolas"/>
-        </w:rPr>
-        <w:t>conc_model</w:t>
-      </w:r>
-      <w:r>
-        <w:t>]</w:t>
-      </w:r>
-      <w:r>
-        <w:t xml:space="preserve">: </w:t>
-      </w:r>
-      <w:r>
-        <w:rPr>
-          <w:rFonts w:ascii="Consolas" w:hAnsi="Consolas" w:cs="Courier New"/>
-        </w:rPr>
-        <w:t xml:space="preserve">strength </w:t>
-      </w:r>
-      <w:r>
-        <w:rPr>
-          <w:rFonts w:ascii="Cambria Math" w:hAnsi="Cambria Math" w:cs="Cambria Math"/>
-        </w:rPr>
-        <w:t>∼</w:t>
-      </w:r>
-      <w:r>
-        <w:rPr>
-          <w:rFonts w:ascii="Consolas" w:hAnsi="Consolas" w:cs="Courier New"/>
-        </w:rPr>
-        <w:t xml:space="preserve"> cement + wcr + age</w:t>
-      </w:r>
-    </w:p>
-    <w:p>
-      <w:pPr>
-        <w:spacing w:after="160" w:line="276" w:lineRule="auto"/>
-      </w:pPr>
+      </w:pPr>
+      <w:r>
+        <w:drawing>
+          <wp:inline distT="0" distB="0" distL="0" distR="0" wp14:anchorId="65FB8A31" wp14:editId="7D985077">
+            <wp:extent cx="5835650" cy="3799205"/>
+            <wp:effectExtent l="0" t="0" r="0" b="0"/>
+            <wp:docPr id="1180107774" name="Picture 1" descr="A screenshot of a computer&#10;&#10;AI-generated content may be incorrect."/>
+            <wp:cNvGraphicFramePr>
+              <a:graphicFrameLocks xmlns:a="http://schemas.openxmlformats.org/drawingml/2006/main" noChangeAspect="1"/>
+            </wp:cNvGraphicFramePr>
+            <a:graphic xmlns:a="http://schemas.openxmlformats.org/drawingml/2006/main">
+              <a:graphicData uri="http://schemas.openxmlformats.org/drawingml/2006/picture">
+                <pic:pic xmlns:pic="http://schemas.openxmlformats.org/drawingml/2006/picture">
+                  <pic:nvPicPr>
+                    <pic:cNvPr id="1180107774" name="Picture 1" descr="A screenshot of a computer&#10;&#10;AI-generated content may be incorrect."/>
+                    <pic:cNvPicPr/>
+                  </pic:nvPicPr>
+                  <pic:blipFill>
+                    <a:blip r:embed="rId20"/>
+                    <a:stretch>
+                      <a:fillRect/>
+                    </a:stretch>
+                  </pic:blipFill>
+                  <pic:spPr>
+                    <a:xfrm>
+                      <a:off x="0" y="0"/>
+                      <a:ext cx="5835650" cy="3799205"/>
+                    </a:xfrm>
+                    <a:prstGeom prst="rect">
+                      <a:avLst/>
+                    </a:prstGeom>
+                  </pic:spPr>
+                </pic:pic>
+              </a:graphicData>
+            </a:graphic>
+          </wp:inline>
+        </w:drawing>
+      </w:r>
     </w:p>
     <w:p>
       <w:pPr>
@@ -6639,223 +7481,6 @@
       </w:r>
       <w:r>
         <w:t>.</w:t>
-      </w:r>
-    </w:p>
-    <w:p>
-      <w:pPr>
-        <w:pStyle w:val="ListParagraph"/>
-        <w:numPr>
-          <w:ilvl w:val="0"/>
-          <w:numId w:val="47"/>
-        </w:numPr>
-        <w:spacing w:after="160" w:line="276" w:lineRule="auto"/>
-        <w:rPr>
-          <w:b/>
-          <w:bCs/>
-        </w:rPr>
-      </w:pPr>
-      <w:r>
-        <w:rPr>
-          <w:b/>
-          <w:bCs/>
-        </w:rPr>
-        <w:t>Adequacy of Fit</w:t>
-      </w:r>
-      <w:r>
-        <w:rPr>
-          <w:b/>
-          <w:bCs/>
-        </w:rPr>
-        <w:t xml:space="preserve"> [</w:t>
-      </w:r>
-      <w:r>
-        <w:rPr>
-          <w:rFonts w:ascii="Consolas" w:hAnsi="Consolas"/>
-        </w:rPr>
-        <w:t>R</w:t>
-      </w:r>
-      <w:r>
-        <w:rPr>
-          <w:rFonts w:ascii="Consolas" w:hAnsi="Consolas"/>
-          <w:vertAlign w:val="superscript"/>
-        </w:rPr>
-        <w:t>2</w:t>
-      </w:r>
-      <w:r>
-        <w:rPr>
-          <w:b/>
-          <w:bCs/>
-        </w:rPr>
-        <w:t>]</w:t>
-      </w:r>
-    </w:p>
-    <w:p>
-      <w:pPr>
-        <w:spacing w:after="160" w:line="276" w:lineRule="auto"/>
-      </w:pPr>
-      <w:r>
-        <w:t>T</w:t>
-      </w:r>
-      <w:r>
-        <w:t xml:space="preserve">he R-squared </w:t>
-      </w:r>
-      <w:r>
-        <w:t>from summary</w:t>
-      </w:r>
-      <w:r>
-        <w:t xml:space="preserve"> </w:t>
-      </w:r>
-      <w:r>
-        <w:t>(</w:t>
-      </w:r>
-      <w:r>
-        <w:rPr>
-          <w:rFonts w:ascii="Consolas" w:hAnsi="Consolas"/>
-        </w:rPr>
-        <w:t>conc_model</w:t>
-      </w:r>
-      <w:r>
-        <w:t>) indicates how much variation in concrete strength is explained by the three predictors</w:t>
-      </w:r>
-      <w:r>
-        <w:t xml:space="preserve"> as per the </w:t>
-      </w:r>
-      <w:r>
-        <w:t>regression hyperplane</w:t>
-      </w:r>
-      <w:r>
-        <w:t>. Here,</w:t>
-      </w:r>
-      <w:r>
-        <w:t xml:space="preserve"> multiple</w:t>
-      </w:r>
-      <w:r>
-        <w:t xml:space="preserve"> </w:t>
-      </w:r>
-      <w:r>
-        <w:rPr>
-          <w:rFonts w:ascii="Consolas" w:hAnsi="Consolas"/>
-        </w:rPr>
-        <w:t>R</w:t>
-      </w:r>
-      <w:r>
-        <w:rPr>
-          <w:rFonts w:ascii="Consolas" w:hAnsi="Consolas"/>
-          <w:vertAlign w:val="superscript"/>
-        </w:rPr>
-        <w:t>2</w:t>
-      </w:r>
-      <w:r>
-        <w:t xml:space="preserve"> = </w:t>
-      </w:r>
-      <w:r>
-        <w:rPr>
-          <w:rFonts w:ascii="Consolas" w:hAnsi="Consolas"/>
-        </w:rPr>
-        <w:t>0.6852</w:t>
-      </w:r>
-      <w:r>
-        <w:t xml:space="preserve"> (</w:t>
-      </w:r>
-      <w:r>
-        <w:t xml:space="preserve">the </w:t>
-      </w:r>
-      <w:r>
-        <w:t>a</w:t>
-      </w:r>
-      <w:r>
-        <w:t xml:space="preserve">djusted </w:t>
-      </w:r>
-      <w:r>
-        <w:rPr>
-          <w:rFonts w:ascii="Consolas" w:hAnsi="Consolas"/>
-        </w:rPr>
-        <w:t>R</w:t>
-      </w:r>
-      <w:r>
-        <w:rPr>
-          <w:rFonts w:ascii="Consolas" w:hAnsi="Consolas"/>
-          <w:vertAlign w:val="superscript"/>
-        </w:rPr>
-        <w:t>2</w:t>
-      </w:r>
-      <w:r>
-        <w:t xml:space="preserve"> =</w:t>
-      </w:r>
-      <w:r>
-        <w:t xml:space="preserve"> </w:t>
-      </w:r>
-      <w:r>
-        <w:rPr>
-          <w:rFonts w:ascii="Consolas" w:hAnsi="Consolas"/>
-        </w:rPr>
-        <w:t>0.6684</w:t>
-      </w:r>
-      <w:r>
-        <w:rPr>
-          <w:rFonts w:cs="Times New Roman"/>
-        </w:rPr>
-        <w:t>)</w:t>
-      </w:r>
-      <w:r>
-        <w:t>, meaning that 6</w:t>
-      </w:r>
-      <w:r>
-        <w:t>9</w:t>
-      </w:r>
-      <w:r>
-        <w:t xml:space="preserve">% of  the variation in </w:t>
-      </w:r>
-      <w:r>
-        <w:t>concrete strength</w:t>
-      </w:r>
-      <w:r>
-        <w:t xml:space="preserve"> is explained by </w:t>
-      </w:r>
-      <w:r>
-        <w:t>predictors (</w:t>
-      </w:r>
-      <w:r>
-        <w:rPr>
-          <w:rFonts w:ascii="Consolas" w:hAnsi="Consolas" w:cs="Courier New"/>
-        </w:rPr>
-        <w:t>cement</w:t>
-      </w:r>
-      <w:r>
-        <w:rPr>
-          <w:rFonts w:cs="Times New Roman"/>
-        </w:rPr>
-        <w:t>,</w:t>
-      </w:r>
-      <w:r>
-        <w:rPr>
-          <w:rFonts w:ascii="Consolas" w:hAnsi="Consolas" w:cs="Courier New"/>
-        </w:rPr>
-        <w:t xml:space="preserve"> wcr</w:t>
-      </w:r>
-      <w:r>
-        <w:rPr>
-          <w:rFonts w:cs="Times New Roman"/>
-        </w:rPr>
-        <w:t>, and</w:t>
-      </w:r>
-      <w:r>
-        <w:rPr>
-          <w:rFonts w:ascii="Consolas" w:hAnsi="Consolas" w:cs="Courier New"/>
-        </w:rPr>
-        <w:t xml:space="preserve"> age</w:t>
-      </w:r>
-      <w:r>
-        <w:t>)</w:t>
-      </w:r>
-      <w:r>
-        <w:t>, while the remaining 3</w:t>
-      </w:r>
-      <w:r>
-        <w:t>1</w:t>
-      </w:r>
-      <w:r>
-        <w:t>% is due to other factors not included in the model.</w:t>
       </w:r>
     </w:p>
     <w:p>
@@ -6879,6 +7504,19 @@
     </w:p>
     <w:p>
       <w:pPr>
+        <w:spacing w:line="276" w:lineRule="auto"/>
+      </w:pPr>
+      <w:r>
+        <w:t>Residual Plots</w:t>
+      </w:r>
+    </w:p>
+    <w:p>
+      <w:pPr>
+        <w:spacing w:line="276" w:lineRule="auto"/>
+      </w:pPr>
+    </w:p>
+    <w:p>
+      <w:pPr>
         <w:pStyle w:val="ListParagraph"/>
         <w:numPr>
           <w:ilvl w:val="0"/>
@@ -7326,8 +7964,25 @@
           <w:b/>
           <w:bCs/>
         </w:rPr>
-        <w:t xml:space="preserve"> Cov (</w:t>
-      </w:r>
+        <w:t xml:space="preserve"> </w:t>
+      </w:r>
+      <w:proofErr w:type="spellStart"/>
+      <w:r>
+        <w:rPr>
+          <w:b/>
+          <w:bCs/>
+        </w:rPr>
+        <w:t>Cov</w:t>
+      </w:r>
+      <w:proofErr w:type="spellEnd"/>
+      <w:r>
+        <w:rPr>
+          <w:b/>
+          <w:bCs/>
+        </w:rPr>
+        <w:t xml:space="preserve"> (</w:t>
+      </w:r>
+      <w:proofErr w:type="spellStart"/>
       <w:r>
         <w:rPr>
           <w:b/>
@@ -7366,6 +8021,7 @@
         </w:rPr>
         <w:t>j</w:t>
       </w:r>
+      <w:proofErr w:type="spellEnd"/>
       <w:r>
         <w:rPr>
           <w:b/>
@@ -7612,6 +8268,178 @@
       </w:r>
       <w:r>
         <w:t>.</w:t>
+      </w:r>
+    </w:p>
+    <w:p>
+      <w:pPr>
+        <w:pStyle w:val="ListParagraph"/>
+        <w:numPr>
+          <w:ilvl w:val="0"/>
+          <w:numId w:val="47"/>
+        </w:numPr>
+        <w:spacing w:after="160" w:line="276" w:lineRule="auto"/>
+        <w:rPr>
+          <w:b/>
+          <w:bCs/>
+        </w:rPr>
+      </w:pPr>
+      <w:r>
+        <w:rPr>
+          <w:b/>
+          <w:bCs/>
+        </w:rPr>
+        <w:t>Adequacy of Fit</w:t>
+      </w:r>
+      <w:r>
+        <w:rPr>
+          <w:b/>
+          <w:bCs/>
+        </w:rPr>
+        <w:t xml:space="preserve"> [</w:t>
+      </w:r>
+      <w:r>
+        <w:rPr>
+          <w:rFonts w:ascii="Consolas" w:hAnsi="Consolas"/>
+        </w:rPr>
+        <w:t>R</w:t>
+      </w:r>
+      <w:r>
+        <w:rPr>
+          <w:rFonts w:ascii="Consolas" w:hAnsi="Consolas"/>
+          <w:vertAlign w:val="superscript"/>
+        </w:rPr>
+        <w:t>2</w:t>
+      </w:r>
+      <w:r>
+        <w:rPr>
+          <w:b/>
+          <w:bCs/>
+        </w:rPr>
+        <w:t>]</w:t>
+      </w:r>
+    </w:p>
+    <w:p>
+      <w:pPr>
+        <w:spacing w:after="160" w:line="276" w:lineRule="auto"/>
+      </w:pPr>
+      <w:r>
+        <w:t>T</w:t>
+      </w:r>
+      <w:r>
+        <w:t xml:space="preserve">he R-squared </w:t>
+      </w:r>
+      <w:r>
+        <w:t>from summary (</w:t>
+      </w:r>
+      <w:r>
+        <w:rPr>
+          <w:rFonts w:ascii="Consolas" w:hAnsi="Consolas"/>
+        </w:rPr>
+        <w:t>conc_model</w:t>
+      </w:r>
+      <w:r>
+        <w:t xml:space="preserve">) indicates how much variation in concrete strength is explained by the three predictors as per the </w:t>
+      </w:r>
+      <w:r>
+        <w:t>regression hyperplane</w:t>
+      </w:r>
+      <w:r>
+        <w:t xml:space="preserve">. Here, multiple </w:t>
+      </w:r>
+      <w:r>
+        <w:rPr>
+          <w:rFonts w:ascii="Consolas" w:hAnsi="Consolas"/>
+        </w:rPr>
+        <w:t>R</w:t>
+      </w:r>
+      <w:r>
+        <w:rPr>
+          <w:rFonts w:ascii="Consolas" w:hAnsi="Consolas"/>
+          <w:vertAlign w:val="superscript"/>
+        </w:rPr>
+        <w:t>2</w:t>
+      </w:r>
+      <w:r>
+        <w:t xml:space="preserve"> = </w:t>
+      </w:r>
+      <w:r>
+        <w:rPr>
+          <w:rFonts w:ascii="Consolas" w:hAnsi="Consolas"/>
+        </w:rPr>
+        <w:t>0.6852</w:t>
+      </w:r>
+      <w:r>
+        <w:t xml:space="preserve"> (the a</w:t>
+      </w:r>
+      <w:r>
+        <w:t xml:space="preserve">djusted </w:t>
+      </w:r>
+      <w:r>
+        <w:rPr>
+          <w:rFonts w:ascii="Consolas" w:hAnsi="Consolas"/>
+        </w:rPr>
+        <w:t>R</w:t>
+      </w:r>
+      <w:r>
+        <w:rPr>
+          <w:rFonts w:ascii="Consolas" w:hAnsi="Consolas"/>
+          <w:vertAlign w:val="superscript"/>
+        </w:rPr>
+        <w:t>2</w:t>
+      </w:r>
+      <w:r>
+        <w:t xml:space="preserve"> =</w:t>
+      </w:r>
+      <w:r>
+        <w:t xml:space="preserve"> </w:t>
+      </w:r>
+      <w:r>
+        <w:rPr>
+          <w:rFonts w:ascii="Consolas" w:hAnsi="Consolas"/>
+        </w:rPr>
+        <w:t>0.6684</w:t>
+      </w:r>
+      <w:r>
+        <w:rPr>
+          <w:rFonts w:cs="Times New Roman"/>
+        </w:rPr>
+        <w:t>)</w:t>
+      </w:r>
+      <w:r>
+        <w:t>, meaning that 69% of  the variation in concrete strength is explained by predictors (</w:t>
+      </w:r>
+      <w:r>
+        <w:rPr>
+          <w:rFonts w:ascii="Consolas" w:hAnsi="Consolas" w:cs="Courier New"/>
+        </w:rPr>
+        <w:t>cement</w:t>
+      </w:r>
+      <w:r>
+        <w:rPr>
+          <w:rFonts w:cs="Times New Roman"/>
+        </w:rPr>
+        <w:t>,</w:t>
+      </w:r>
+      <w:r>
+        <w:rPr>
+          <w:rFonts w:ascii="Consolas" w:hAnsi="Consolas" w:cs="Courier New"/>
+        </w:rPr>
+        <w:t xml:space="preserve"> wcr</w:t>
+      </w:r>
+      <w:r>
+        <w:rPr>
+          <w:rFonts w:cs="Times New Roman"/>
+        </w:rPr>
+        <w:t>, and</w:t>
+      </w:r>
+      <w:r>
+        <w:rPr>
+          <w:rFonts w:ascii="Consolas" w:hAnsi="Consolas" w:cs="Courier New"/>
+        </w:rPr>
+        <w:t xml:space="preserve"> age</w:t>
+      </w:r>
+      <w:r>
+        <w:t>), while the remaining 31% is due to other factors not included in the model.</w:t>
       </w:r>
     </w:p>
     <w:p>
@@ -8116,7 +8944,7 @@
                     <pic:cNvPicPr/>
                   </pic:nvPicPr>
                   <pic:blipFill>
-                    <a:blip r:embed="rId16"/>
+                    <a:blip r:embed="rId25"/>
                     <a:stretch>
                       <a:fillRect/>
                     </a:stretch>
@@ -8158,7 +8986,7 @@
                     <pic:cNvPicPr/>
                   </pic:nvPicPr>
                   <pic:blipFill>
-                    <a:blip r:embed="rId17"/>
+                    <a:blip r:embed="rId26"/>
                     <a:stretch>
                       <a:fillRect/>
                     </a:stretch>
@@ -8239,7 +9067,7 @@
                     <pic:cNvPicPr/>
                   </pic:nvPicPr>
                   <pic:blipFill rotWithShape="1">
-                    <a:blip r:embed="rId18"/>
+                    <a:blip r:embed="rId27"/>
                     <a:srcRect r="25475"/>
                     <a:stretch>
                       <a:fillRect/>
@@ -8325,7 +9153,7 @@
                     <pic:cNvPicPr/>
                   </pic:nvPicPr>
                   <pic:blipFill rotWithShape="1">
-                    <a:blip r:embed="rId19"/>
+                    <a:blip r:embed="rId28"/>
                     <a:srcRect b="7313"/>
                     <a:stretch>
                       <a:fillRect/>
@@ -8393,7 +9221,7 @@
                     <pic:cNvPicPr/>
                   </pic:nvPicPr>
                   <pic:blipFill>
-                    <a:blip r:embed="rId20"/>
+                    <a:blip r:embed="rId29"/>
                     <a:stretch>
                       <a:fillRect/>
                     </a:stretch>
@@ -8666,7 +9494,7 @@
                     <pic:cNvPicPr/>
                   </pic:nvPicPr>
                   <pic:blipFill>
-                    <a:blip r:embed="rId21"/>
+                    <a:blip r:embed="rId30"/>
                     <a:stretch>
                       <a:fillRect/>
                     </a:stretch>
@@ -9462,7 +10290,7 @@
                     </pic:cNvPicPr>
                   </pic:nvPicPr>
                   <pic:blipFill>
-                    <a:blip r:embed="rId22">
+                    <a:blip r:embed="rId31">
                       <a:extLst>
                         <a:ext uri="{28A0092B-C50C-407E-A947-70E740481C1C}">
                           <a14:useLocalDpi xmlns:a14="http://schemas.microsoft.com/office/drawing/2010/main" val="0"/>
@@ -9519,7 +10347,7 @@
                     </pic:cNvPicPr>
                   </pic:nvPicPr>
                   <pic:blipFill>
-                    <a:blip r:embed="rId23" cstate="print">
+                    <a:blip r:embed="rId32" cstate="print">
                       <a:extLst>
                         <a:ext uri="{28A0092B-C50C-407E-A947-70E740481C1C}">
                           <a14:useLocalDpi xmlns:a14="http://schemas.microsoft.com/office/drawing/2010/main" val="0"/>
@@ -9666,11 +10494,19 @@
       <w:r>
         <w:t xml:space="preserve"> </w:t>
       </w:r>
+      <w:proofErr w:type="spellStart"/>
       <w:r>
         <w:rPr>
           <w:rFonts w:ascii="Consolas" w:hAnsi="Consolas"/>
         </w:rPr>
-        <w:t>resplot()</w:t>
+        <w:t>resplot</w:t>
+      </w:r>
+      <w:proofErr w:type="spellEnd"/>
+      <w:r>
+        <w:rPr>
+          <w:rFonts w:ascii="Consolas" w:hAnsi="Consolas"/>
+        </w:rPr>
+        <w:t>()</w:t>
       </w:r>
       <w:r>
         <w:rPr>
@@ -9967,8 +10803,25 @@
           <w:b/>
           <w:bCs/>
         </w:rPr>
-        <w:t>No Correlation: Cov (</w:t>
-      </w:r>
+        <w:t xml:space="preserve">No Correlation: </w:t>
+      </w:r>
+      <w:proofErr w:type="spellStart"/>
+      <w:r>
+        <w:rPr>
+          <w:b/>
+          <w:bCs/>
+        </w:rPr>
+        <w:t>Cov</w:t>
+      </w:r>
+      <w:proofErr w:type="spellEnd"/>
+      <w:r>
+        <w:rPr>
+          <w:b/>
+          <w:bCs/>
+        </w:rPr>
+        <w:t xml:space="preserve"> (</w:t>
+      </w:r>
+      <w:proofErr w:type="spellStart"/>
       <w:r>
         <w:rPr>
           <w:b/>
@@ -10007,6 +10860,7 @@
         </w:rPr>
         <w:t>j</w:t>
       </w:r>
+      <w:proofErr w:type="spellEnd"/>
       <w:r>
         <w:rPr>
           <w:b/>
@@ -10403,7 +11257,7 @@
                     </pic:cNvPicPr>
                   </pic:nvPicPr>
                   <pic:blipFill>
-                    <a:blip r:embed="rId24">
+                    <a:blip r:embed="rId33">
                       <a:extLst>
                         <a:ext uri="{28A0092B-C50C-407E-A947-70E740481C1C}">
                           <a14:useLocalDpi xmlns:a14="http://schemas.microsoft.com/office/drawing/2010/main" val="0"/>
@@ -10661,7 +11515,7 @@
                     <pic:cNvPicPr/>
                   </pic:nvPicPr>
                   <pic:blipFill>
-                    <a:blip r:embed="rId25"/>
+                    <a:blip r:embed="rId34"/>
                     <a:stretch>
                       <a:fillRect/>
                     </a:stretch>
@@ -10768,7 +11622,7 @@
                     </pic:cNvPicPr>
                   </pic:nvPicPr>
                   <pic:blipFill rotWithShape="1">
-                    <a:blip r:embed="rId26">
+                    <a:blip r:embed="rId35">
                       <a:extLst>
                         <a:ext uri="{28A0092B-C50C-407E-A947-70E740481C1C}">
                           <a14:useLocalDpi xmlns:a14="http://schemas.microsoft.com/office/drawing/2010/main" val="0"/>
@@ -10889,7 +11743,7 @@
                     </pic:cNvPicPr>
                   </pic:nvPicPr>
                   <pic:blipFill rotWithShape="1">
-                    <a:blip r:embed="rId27">
+                    <a:blip r:embed="rId36">
                       <a:extLst>
                         <a:ext uri="{28A0092B-C50C-407E-A947-70E740481C1C}">
                           <a14:useLocalDpi xmlns:a14="http://schemas.microsoft.com/office/drawing/2010/main" val="0"/>
@@ -11087,7 +11941,7 @@
                     <pic:cNvPicPr/>
                   </pic:nvPicPr>
                   <pic:blipFill>
-                    <a:blip r:embed="rId28"/>
+                    <a:blip r:embed="rId37"/>
                     <a:stretch>
                       <a:fillRect/>
                     </a:stretch>
@@ -11198,7 +12052,7 @@
                     </pic:cNvPicPr>
                   </pic:nvPicPr>
                   <pic:blipFill rotWithShape="1">
-                    <a:blip r:embed="rId29">
+                    <a:blip r:embed="rId38">
                       <a:extLst>
                         <a:ext uri="{28A0092B-C50C-407E-A947-70E740481C1C}">
                           <a14:useLocalDpi xmlns:a14="http://schemas.microsoft.com/office/drawing/2010/main" val="0"/>
@@ -11313,7 +12167,7 @@
                     </pic:cNvPicPr>
                   </pic:nvPicPr>
                   <pic:blipFill rotWithShape="1">
-                    <a:blip r:embed="rId30">
+                    <a:blip r:embed="rId39">
                       <a:extLst>
                         <a:ext uri="{28A0092B-C50C-407E-A947-70E740481C1C}">
                           <a14:useLocalDpi xmlns:a14="http://schemas.microsoft.com/office/drawing/2010/main" val="0"/>
@@ -11946,7 +12800,7 @@
                     <pic:cNvPicPr/>
                   </pic:nvPicPr>
                   <pic:blipFill rotWithShape="1">
-                    <a:blip r:embed="rId31"/>
+                    <a:blip r:embed="rId40"/>
                     <a:srcRect l="1808" b="30047"/>
                     <a:stretch>
                       <a:fillRect/>
@@ -12002,7 +12856,7 @@
                     <pic:cNvPicPr/>
                   </pic:nvPicPr>
                   <pic:blipFill rotWithShape="1">
-                    <a:blip r:embed="rId32"/>
+                    <a:blip r:embed="rId41"/>
                     <a:srcRect l="1406" t="1824" b="3174"/>
                     <a:stretch>
                       <a:fillRect/>
@@ -12090,7 +12944,7 @@
                     </pic:cNvPicPr>
                   </pic:nvPicPr>
                   <pic:blipFill rotWithShape="1">
-                    <a:blip r:embed="rId33" cstate="print">
+                    <a:blip r:embed="rId42" cstate="print">
                       <a:extLst>
                         <a:ext uri="{28A0092B-C50C-407E-A947-70E740481C1C}">
                           <a14:useLocalDpi xmlns:a14="http://schemas.microsoft.com/office/drawing/2010/main" val="0"/>
@@ -12258,7 +13112,7 @@
                     <pic:cNvPicPr/>
                   </pic:nvPicPr>
                   <pic:blipFill>
-                    <a:blip r:embed="rId34"/>
+                    <a:blip r:embed="rId43"/>
                     <a:stretch>
                       <a:fillRect/>
                     </a:stretch>
@@ -12337,7 +13191,7 @@
                     <pic:cNvPicPr/>
                   </pic:nvPicPr>
                   <pic:blipFill rotWithShape="1">
-                    <a:blip r:embed="rId35"/>
+                    <a:blip r:embed="rId44"/>
                     <a:srcRect l="1536" b="10923"/>
                     <a:stretch>
                       <a:fillRect/>
@@ -12413,7 +13267,7 @@
                     <pic:cNvPicPr/>
                   </pic:nvPicPr>
                   <pic:blipFill rotWithShape="1">
-                    <a:blip r:embed="rId36"/>
+                    <a:blip r:embed="rId45"/>
                     <a:srcRect r="2093"/>
                     <a:stretch>
                       <a:fillRect/>
@@ -12489,7 +13343,7 @@
                     <pic:cNvPicPr/>
                   </pic:nvPicPr>
                   <pic:blipFill>
-                    <a:blip r:embed="rId37"/>
+                    <a:blip r:embed="rId46"/>
                     <a:stretch>
                       <a:fillRect/>
                     </a:stretch>
@@ -12775,7 +13629,7 @@
                     <pic:cNvPicPr/>
                   </pic:nvPicPr>
                   <pic:blipFill rotWithShape="1">
-                    <a:blip r:embed="rId38"/>
+                    <a:blip r:embed="rId47"/>
                     <a:srcRect r="11256"/>
                     <a:stretch>
                       <a:fillRect/>
@@ -12855,7 +13709,7 @@
                     <pic:cNvPicPr/>
                   </pic:nvPicPr>
                   <pic:blipFill rotWithShape="1">
-                    <a:blip r:embed="rId39"/>
+                    <a:blip r:embed="rId48"/>
                     <a:srcRect t="23573"/>
                     <a:stretch>
                       <a:fillRect/>
@@ -12915,7 +13769,7 @@
                     <pic:cNvPicPr/>
                   </pic:nvPicPr>
                   <pic:blipFill rotWithShape="1">
-                    <a:blip r:embed="rId40"/>
+                    <a:blip r:embed="rId49"/>
                     <a:srcRect b="23077"/>
                     <a:stretch>
                       <a:fillRect/>
@@ -12978,7 +13832,7 @@
                     <pic:cNvPicPr/>
                   </pic:nvPicPr>
                   <pic:blipFill>
-                    <a:blip r:embed="rId41"/>
+                    <a:blip r:embed="rId50"/>
                     <a:stretch>
                       <a:fillRect/>
                     </a:stretch>
@@ -13033,7 +13887,7 @@
                     <pic:cNvPicPr/>
                   </pic:nvPicPr>
                   <pic:blipFill rotWithShape="1">
-                    <a:blip r:embed="rId42"/>
+                    <a:blip r:embed="rId51"/>
                     <a:srcRect l="1195" t="925" r="17170"/>
                     <a:stretch>
                       <a:fillRect/>
@@ -13091,7 +13945,7 @@
                     </pic:cNvPicPr>
                   </pic:nvPicPr>
                   <pic:blipFill>
-                    <a:blip r:embed="rId43">
+                    <a:blip r:embed="rId52">
                       <a:extLst>
                         <a:ext uri="{28A0092B-C50C-407E-A947-70E740481C1C}">
                           <a14:useLocalDpi xmlns:a14="http://schemas.microsoft.com/office/drawing/2010/main" val="0"/>
@@ -13574,14 +14428,24 @@
       <w:pPr>
         <w:spacing w:after="160" w:line="276" w:lineRule="auto"/>
       </w:pPr>
+      <w:proofErr w:type="spellStart"/>
       <w:r>
         <w:t>Cov</w:t>
       </w:r>
+      <w:proofErr w:type="spellEnd"/>
       <w:r>
         <w:t xml:space="preserve"> </w:t>
       </w:r>
       <w:r>
-        <w:t>(Ei,Ej) = 0</w:t>
+        <w:t>(</w:t>
+      </w:r>
+      <w:proofErr w:type="spellStart"/>
+      <w:r>
+        <w:t>Ei,Ej</w:t>
+      </w:r>
+      <w:proofErr w:type="spellEnd"/>
+      <w:r>
+        <w:t>) = 0</w:t>
       </w:r>
     </w:p>
     <w:p>
@@ -13715,8 +14579,8 @@
       </w:r>
     </w:p>
     <w:sectPr>
-      <w:headerReference w:type="default" r:id="rId44"/>
-      <w:footerReference w:type="default" r:id="rId45"/>
+      <w:headerReference w:type="default" r:id="rId53"/>
+      <w:footerReference w:type="default" r:id="rId54"/>
       <w:pgSz w:w="11906" w:h="16838"/>
       <w:pgMar w:top="1440" w:right="1440" w:bottom="1440" w:left="1276" w:header="708" w:footer="708" w:gutter="0"/>
       <w:cols w:space="708"/>
@@ -15752,6 +16616,92 @@
     </w:lvl>
   </w:abstractNum>
   <w:abstractNum w:abstractNumId="16" w15:restartNumberingAfterBreak="0">
+    <w:nsid w:val="279825FB"/>
+    <w:multiLevelType w:val="hybridMultilevel"/>
+    <w:tmpl w:val="D91CA2AA"/>
+    <w:lvl w:ilvl="0" w:tplc="1C090017">
+      <w:start w:val="1"/>
+      <w:numFmt w:val="lowerLetter"/>
+      <w:lvlText w:val="%1)"/>
+      <w:lvlJc w:val="left"/>
+      <w:pPr>
+        <w:ind w:left="720" w:hanging="360"/>
+      </w:pPr>
+    </w:lvl>
+    <w:lvl w:ilvl="1" w:tplc="08090019" w:tentative="1">
+      <w:start w:val="1"/>
+      <w:numFmt w:val="lowerLetter"/>
+      <w:lvlText w:val="%2."/>
+      <w:lvlJc w:val="left"/>
+      <w:pPr>
+        <w:ind w:left="1440" w:hanging="360"/>
+      </w:pPr>
+    </w:lvl>
+    <w:lvl w:ilvl="2" w:tplc="0809001B" w:tentative="1">
+      <w:start w:val="1"/>
+      <w:numFmt w:val="lowerRoman"/>
+      <w:lvlText w:val="%3."/>
+      <w:lvlJc w:val="right"/>
+      <w:pPr>
+        <w:ind w:left="2160" w:hanging="180"/>
+      </w:pPr>
+    </w:lvl>
+    <w:lvl w:ilvl="3" w:tplc="0809000F" w:tentative="1">
+      <w:start w:val="1"/>
+      <w:numFmt w:val="decimal"/>
+      <w:lvlText w:val="%4."/>
+      <w:lvlJc w:val="left"/>
+      <w:pPr>
+        <w:ind w:left="2880" w:hanging="360"/>
+      </w:pPr>
+    </w:lvl>
+    <w:lvl w:ilvl="4" w:tplc="08090019" w:tentative="1">
+      <w:start w:val="1"/>
+      <w:numFmt w:val="lowerLetter"/>
+      <w:lvlText w:val="%5."/>
+      <w:lvlJc w:val="left"/>
+      <w:pPr>
+        <w:ind w:left="3600" w:hanging="360"/>
+      </w:pPr>
+    </w:lvl>
+    <w:lvl w:ilvl="5" w:tplc="0809001B" w:tentative="1">
+      <w:start w:val="1"/>
+      <w:numFmt w:val="lowerRoman"/>
+      <w:lvlText w:val="%6."/>
+      <w:lvlJc w:val="right"/>
+      <w:pPr>
+        <w:ind w:left="4320" w:hanging="180"/>
+      </w:pPr>
+    </w:lvl>
+    <w:lvl w:ilvl="6" w:tplc="0809000F" w:tentative="1">
+      <w:start w:val="1"/>
+      <w:numFmt w:val="decimal"/>
+      <w:lvlText w:val="%7."/>
+      <w:lvlJc w:val="left"/>
+      <w:pPr>
+        <w:ind w:left="5040" w:hanging="360"/>
+      </w:pPr>
+    </w:lvl>
+    <w:lvl w:ilvl="7" w:tplc="08090019" w:tentative="1">
+      <w:start w:val="1"/>
+      <w:numFmt w:val="lowerLetter"/>
+      <w:lvlText w:val="%8."/>
+      <w:lvlJc w:val="left"/>
+      <w:pPr>
+        <w:ind w:left="5760" w:hanging="360"/>
+      </w:pPr>
+    </w:lvl>
+    <w:lvl w:ilvl="8" w:tplc="0809001B" w:tentative="1">
+      <w:start w:val="1"/>
+      <w:numFmt w:val="lowerRoman"/>
+      <w:lvlText w:val="%9."/>
+      <w:lvlJc w:val="right"/>
+      <w:pPr>
+        <w:ind w:left="6480" w:hanging="180"/>
+      </w:pPr>
+    </w:lvl>
+  </w:abstractNum>
+  <w:abstractNum w:abstractNumId="17" w15:restartNumberingAfterBreak="0">
     <w:nsid w:val="2BAE73DC"/>
     <w:multiLevelType w:val="hybridMultilevel"/>
     <w:tmpl w:val="2580E8AC"/>
@@ -15864,7 +16814,7 @@
       </w:rPr>
     </w:lvl>
   </w:abstractNum>
-  <w:abstractNum w:abstractNumId="17" w15:restartNumberingAfterBreak="0">
+  <w:abstractNum w:abstractNumId="18" w15:restartNumberingAfterBreak="0">
     <w:nsid w:val="34F8495E"/>
     <w:multiLevelType w:val="hybridMultilevel"/>
     <w:tmpl w:val="F890570C"/>
@@ -15977,7 +16927,7 @@
       </w:rPr>
     </w:lvl>
   </w:abstractNum>
-  <w:abstractNum w:abstractNumId="18" w15:restartNumberingAfterBreak="0">
+  <w:abstractNum w:abstractNumId="19" w15:restartNumberingAfterBreak="0">
     <w:nsid w:val="3786499D"/>
     <w:multiLevelType w:val="hybridMultilevel"/>
     <w:tmpl w:val="46BE4038"/>
@@ -16067,7 +17017,7 @@
       </w:pPr>
     </w:lvl>
   </w:abstractNum>
-  <w:abstractNum w:abstractNumId="19" w15:restartNumberingAfterBreak="0">
+  <w:abstractNum w:abstractNumId="20" w15:restartNumberingAfterBreak="0">
     <w:nsid w:val="39122EFA"/>
     <w:multiLevelType w:val="hybridMultilevel"/>
     <w:tmpl w:val="B9B4BF54"/>
@@ -16153,7 +17103,7 @@
       </w:pPr>
     </w:lvl>
   </w:abstractNum>
-  <w:abstractNum w:abstractNumId="20" w15:restartNumberingAfterBreak="0">
+  <w:abstractNum w:abstractNumId="21" w15:restartNumberingAfterBreak="0">
     <w:nsid w:val="3AC60411"/>
     <w:multiLevelType w:val="hybridMultilevel"/>
     <w:tmpl w:val="3B1E4308"/>
@@ -16239,7 +17189,7 @@
       </w:pPr>
     </w:lvl>
   </w:abstractNum>
-  <w:abstractNum w:abstractNumId="21" w15:restartNumberingAfterBreak="0">
+  <w:abstractNum w:abstractNumId="22" w15:restartNumberingAfterBreak="0">
     <w:nsid w:val="3C413DBC"/>
     <w:multiLevelType w:val="hybridMultilevel"/>
     <w:tmpl w:val="44806984"/>
@@ -16352,7 +17302,7 @@
       </w:rPr>
     </w:lvl>
   </w:abstractNum>
-  <w:abstractNum w:abstractNumId="22" w15:restartNumberingAfterBreak="0">
+  <w:abstractNum w:abstractNumId="23" w15:restartNumberingAfterBreak="0">
     <w:nsid w:val="3C984D7E"/>
     <w:multiLevelType w:val="hybridMultilevel"/>
     <w:tmpl w:val="6832D8A8"/>
@@ -16441,7 +17391,7 @@
       </w:pPr>
     </w:lvl>
   </w:abstractNum>
-  <w:abstractNum w:abstractNumId="23" w15:restartNumberingAfterBreak="0">
+  <w:abstractNum w:abstractNumId="24" w15:restartNumberingAfterBreak="0">
     <w:nsid w:val="3EB4356D"/>
     <w:multiLevelType w:val="multilevel"/>
     <w:tmpl w:val="F4AC2824"/>
@@ -16554,7 +17504,7 @@
       </w:pPr>
     </w:lvl>
   </w:abstractNum>
-  <w:abstractNum w:abstractNumId="24" w15:restartNumberingAfterBreak="0">
+  <w:abstractNum w:abstractNumId="25" w15:restartNumberingAfterBreak="0">
     <w:nsid w:val="3F0F5AAC"/>
     <w:multiLevelType w:val="multilevel"/>
     <w:tmpl w:val="D676EEE6"/>
@@ -16649,7 +17599,7 @@
       </w:pPr>
     </w:lvl>
   </w:abstractNum>
-  <w:abstractNum w:abstractNumId="25" w15:restartNumberingAfterBreak="0">
+  <w:abstractNum w:abstractNumId="26" w15:restartNumberingAfterBreak="0">
     <w:nsid w:val="42FB4D62"/>
     <w:multiLevelType w:val="hybridMultilevel"/>
     <w:tmpl w:val="FF10A880"/>
@@ -16762,7 +17712,7 @@
       </w:rPr>
     </w:lvl>
   </w:abstractNum>
-  <w:abstractNum w:abstractNumId="26" w15:restartNumberingAfterBreak="0">
+  <w:abstractNum w:abstractNumId="27" w15:restartNumberingAfterBreak="0">
     <w:nsid w:val="46EE57F4"/>
     <w:multiLevelType w:val="hybridMultilevel"/>
     <w:tmpl w:val="D6D42E22"/>
@@ -16875,7 +17825,7 @@
       </w:rPr>
     </w:lvl>
   </w:abstractNum>
-  <w:abstractNum w:abstractNumId="27" w15:restartNumberingAfterBreak="0">
+  <w:abstractNum w:abstractNumId="28" w15:restartNumberingAfterBreak="0">
     <w:nsid w:val="4B1B1AF3"/>
     <w:multiLevelType w:val="hybridMultilevel"/>
     <w:tmpl w:val="043834D6"/>
@@ -16988,7 +17938,7 @@
       </w:rPr>
     </w:lvl>
   </w:abstractNum>
-  <w:abstractNum w:abstractNumId="28" w15:restartNumberingAfterBreak="0">
+  <w:abstractNum w:abstractNumId="29" w15:restartNumberingAfterBreak="0">
     <w:nsid w:val="4B3F6AA1"/>
     <w:multiLevelType w:val="multilevel"/>
     <w:tmpl w:val="D24A15A4"/>
@@ -17101,7 +18051,7 @@
       </w:pPr>
     </w:lvl>
   </w:abstractNum>
-  <w:abstractNum w:abstractNumId="29" w15:restartNumberingAfterBreak="0">
+  <w:abstractNum w:abstractNumId="30" w15:restartNumberingAfterBreak="0">
     <w:nsid w:val="4B5242CF"/>
     <w:multiLevelType w:val="hybridMultilevel"/>
     <w:tmpl w:val="2B2699B2"/>
@@ -17190,7 +18140,7 @@
       </w:pPr>
     </w:lvl>
   </w:abstractNum>
-  <w:abstractNum w:abstractNumId="30" w15:restartNumberingAfterBreak="0">
+  <w:abstractNum w:abstractNumId="31" w15:restartNumberingAfterBreak="0">
     <w:nsid w:val="4CA815F2"/>
     <w:multiLevelType w:val="hybridMultilevel"/>
     <w:tmpl w:val="4B28D52C"/>
@@ -17303,7 +18253,7 @@
       </w:rPr>
     </w:lvl>
   </w:abstractNum>
-  <w:abstractNum w:abstractNumId="31" w15:restartNumberingAfterBreak="0">
+  <w:abstractNum w:abstractNumId="32" w15:restartNumberingAfterBreak="0">
     <w:nsid w:val="54ED4238"/>
     <w:multiLevelType w:val="hybridMultilevel"/>
     <w:tmpl w:val="994ECC84"/>
@@ -17392,7 +18342,7 @@
       </w:pPr>
     </w:lvl>
   </w:abstractNum>
-  <w:abstractNum w:abstractNumId="32" w15:restartNumberingAfterBreak="0">
+  <w:abstractNum w:abstractNumId="33" w15:restartNumberingAfterBreak="0">
     <w:nsid w:val="59590516"/>
     <w:multiLevelType w:val="hybridMultilevel"/>
     <w:tmpl w:val="25EAC80C"/>
@@ -17481,7 +18431,7 @@
       </w:pPr>
     </w:lvl>
   </w:abstractNum>
-  <w:abstractNum w:abstractNumId="33" w15:restartNumberingAfterBreak="0">
+  <w:abstractNum w:abstractNumId="34" w15:restartNumberingAfterBreak="0">
     <w:nsid w:val="5C270D6B"/>
     <w:multiLevelType w:val="hybridMultilevel"/>
     <w:tmpl w:val="52A616D6"/>
@@ -17594,7 +18544,7 @@
       </w:rPr>
     </w:lvl>
   </w:abstractNum>
-  <w:abstractNum w:abstractNumId="34" w15:restartNumberingAfterBreak="0">
+  <w:abstractNum w:abstractNumId="35" w15:restartNumberingAfterBreak="0">
     <w:nsid w:val="5DCC30E5"/>
     <w:multiLevelType w:val="hybridMultilevel"/>
     <w:tmpl w:val="8810774C"/>
@@ -17682,7 +18632,7 @@
       </w:pPr>
     </w:lvl>
   </w:abstractNum>
-  <w:abstractNum w:abstractNumId="35" w15:restartNumberingAfterBreak="0">
+  <w:abstractNum w:abstractNumId="36" w15:restartNumberingAfterBreak="0">
     <w:nsid w:val="5DD03917"/>
     <w:multiLevelType w:val="hybridMultilevel"/>
     <w:tmpl w:val="C360B032"/>
@@ -17795,7 +18745,7 @@
       </w:rPr>
     </w:lvl>
   </w:abstractNum>
-  <w:abstractNum w:abstractNumId="36" w15:restartNumberingAfterBreak="0">
+  <w:abstractNum w:abstractNumId="37" w15:restartNumberingAfterBreak="0">
     <w:nsid w:val="5E7C16D9"/>
     <w:multiLevelType w:val="hybridMultilevel"/>
     <w:tmpl w:val="3D963028"/>
@@ -17884,7 +18834,7 @@
       </w:pPr>
     </w:lvl>
   </w:abstractNum>
-  <w:abstractNum w:abstractNumId="37" w15:restartNumberingAfterBreak="0">
+  <w:abstractNum w:abstractNumId="38" w15:restartNumberingAfterBreak="0">
     <w:nsid w:val="5E89015C"/>
     <w:multiLevelType w:val="hybridMultilevel"/>
     <w:tmpl w:val="9042CA84"/>
@@ -17997,7 +18947,7 @@
       </w:rPr>
     </w:lvl>
   </w:abstractNum>
-  <w:abstractNum w:abstractNumId="38" w15:restartNumberingAfterBreak="0">
+  <w:abstractNum w:abstractNumId="39" w15:restartNumberingAfterBreak="0">
     <w:nsid w:val="607B1B5B"/>
     <w:multiLevelType w:val="hybridMultilevel"/>
     <w:tmpl w:val="0AD62D20"/>
@@ -18083,7 +19033,7 @@
       </w:pPr>
     </w:lvl>
   </w:abstractNum>
-  <w:abstractNum w:abstractNumId="39" w15:restartNumberingAfterBreak="0">
+  <w:abstractNum w:abstractNumId="40" w15:restartNumberingAfterBreak="0">
     <w:nsid w:val="60A61C9B"/>
     <w:multiLevelType w:val="hybridMultilevel"/>
     <w:tmpl w:val="176E3CB6"/>
@@ -18196,7 +19146,7 @@
       </w:rPr>
     </w:lvl>
   </w:abstractNum>
-  <w:abstractNum w:abstractNumId="40" w15:restartNumberingAfterBreak="0">
+  <w:abstractNum w:abstractNumId="41" w15:restartNumberingAfterBreak="0">
     <w:nsid w:val="62FD6190"/>
     <w:multiLevelType w:val="multilevel"/>
     <w:tmpl w:val="DF0453FE"/>
@@ -18309,7 +19259,7 @@
       </w:pPr>
     </w:lvl>
   </w:abstractNum>
-  <w:abstractNum w:abstractNumId="41" w15:restartNumberingAfterBreak="0">
+  <w:abstractNum w:abstractNumId="42" w15:restartNumberingAfterBreak="0">
     <w:nsid w:val="63E7662F"/>
     <w:multiLevelType w:val="multilevel"/>
     <w:tmpl w:val="D24A15A4"/>
@@ -18422,7 +19372,7 @@
       </w:pPr>
     </w:lvl>
   </w:abstractNum>
-  <w:abstractNum w:abstractNumId="42" w15:restartNumberingAfterBreak="0">
+  <w:abstractNum w:abstractNumId="43" w15:restartNumberingAfterBreak="0">
     <w:nsid w:val="64393B66"/>
     <w:multiLevelType w:val="hybridMultilevel"/>
     <w:tmpl w:val="B090308A"/>
@@ -18508,7 +19458,7 @@
       </w:pPr>
     </w:lvl>
   </w:abstractNum>
-  <w:abstractNum w:abstractNumId="43" w15:restartNumberingAfterBreak="0">
+  <w:abstractNum w:abstractNumId="44" w15:restartNumberingAfterBreak="0">
     <w:nsid w:val="65345735"/>
     <w:multiLevelType w:val="hybridMultilevel"/>
     <w:tmpl w:val="B6A426CA"/>
@@ -18621,7 +19571,7 @@
       </w:rPr>
     </w:lvl>
   </w:abstractNum>
-  <w:abstractNum w:abstractNumId="44" w15:restartNumberingAfterBreak="0">
+  <w:abstractNum w:abstractNumId="45" w15:restartNumberingAfterBreak="0">
     <w:nsid w:val="68C92DC3"/>
     <w:multiLevelType w:val="multilevel"/>
     <w:tmpl w:val="F4AC2824"/>
@@ -18734,7 +19684,7 @@
       </w:pPr>
     </w:lvl>
   </w:abstractNum>
-  <w:abstractNum w:abstractNumId="45" w15:restartNumberingAfterBreak="0">
+  <w:abstractNum w:abstractNumId="46" w15:restartNumberingAfterBreak="0">
     <w:nsid w:val="6B9F727A"/>
     <w:multiLevelType w:val="hybridMultilevel"/>
     <w:tmpl w:val="994ECC84"/>
@@ -18823,7 +19773,7 @@
       </w:pPr>
     </w:lvl>
   </w:abstractNum>
-  <w:abstractNum w:abstractNumId="46" w15:restartNumberingAfterBreak="0">
+  <w:abstractNum w:abstractNumId="47" w15:restartNumberingAfterBreak="0">
     <w:nsid w:val="6D6E5839"/>
     <w:multiLevelType w:val="hybridMultilevel"/>
     <w:tmpl w:val="96001860"/>
@@ -18936,7 +19886,7 @@
       </w:rPr>
     </w:lvl>
   </w:abstractNum>
-  <w:abstractNum w:abstractNumId="47" w15:restartNumberingAfterBreak="0">
+  <w:abstractNum w:abstractNumId="48" w15:restartNumberingAfterBreak="0">
     <w:nsid w:val="7DFA40AC"/>
     <w:multiLevelType w:val="multilevel"/>
     <w:tmpl w:val="74B2450A"/>
@@ -19049,7 +19999,7 @@
       </w:pPr>
     </w:lvl>
   </w:abstractNum>
-  <w:abstractNum w:abstractNumId="48" w15:restartNumberingAfterBreak="0">
+  <w:abstractNum w:abstractNumId="49" w15:restartNumberingAfterBreak="0">
     <w:nsid w:val="7E6B2218"/>
     <w:multiLevelType w:val="hybridMultilevel"/>
     <w:tmpl w:val="5FBADD16"/>
@@ -19136,16 +20086,16 @@
     </w:lvl>
   </w:abstractNum>
   <w:num w:numId="1" w16cid:durableId="624846252">
-    <w:abstractNumId w:val="19"/>
+    <w:abstractNumId w:val="20"/>
   </w:num>
   <w:num w:numId="2" w16cid:durableId="544559314">
-    <w:abstractNumId w:val="24"/>
+    <w:abstractNumId w:val="25"/>
   </w:num>
   <w:num w:numId="3" w16cid:durableId="1602642530">
-    <w:abstractNumId w:val="29"/>
+    <w:abstractNumId w:val="30"/>
   </w:num>
   <w:num w:numId="4" w16cid:durableId="691684698">
-    <w:abstractNumId w:val="26"/>
+    <w:abstractNumId w:val="27"/>
   </w:num>
   <w:num w:numId="5" w16cid:durableId="602805686">
     <w:abstractNumId w:val="5"/>
@@ -19154,13 +20104,13 @@
     <w:abstractNumId w:val="4"/>
   </w:num>
   <w:num w:numId="7" w16cid:durableId="554783469">
-    <w:abstractNumId w:val="32"/>
+    <w:abstractNumId w:val="33"/>
   </w:num>
   <w:num w:numId="8" w16cid:durableId="369885225">
-    <w:abstractNumId w:val="30"/>
+    <w:abstractNumId w:val="31"/>
   </w:num>
   <w:num w:numId="9" w16cid:durableId="1454324463">
-    <w:abstractNumId w:val="16"/>
+    <w:abstractNumId w:val="17"/>
   </w:num>
   <w:num w:numId="10" w16cid:durableId="89737878">
     <w:abstractNumId w:val="14"/>
@@ -19169,22 +20119,22 @@
     <w:abstractNumId w:val="15"/>
   </w:num>
   <w:num w:numId="12" w16cid:durableId="450830372">
-    <w:abstractNumId w:val="25"/>
+    <w:abstractNumId w:val="26"/>
   </w:num>
   <w:num w:numId="13" w16cid:durableId="1205143877">
-    <w:abstractNumId w:val="21"/>
+    <w:abstractNumId w:val="22"/>
   </w:num>
   <w:num w:numId="14" w16cid:durableId="494959369">
-    <w:abstractNumId w:val="33"/>
+    <w:abstractNumId w:val="34"/>
   </w:num>
   <w:num w:numId="15" w16cid:durableId="1304651944">
     <w:abstractNumId w:val="10"/>
   </w:num>
   <w:num w:numId="16" w16cid:durableId="961115218">
-    <w:abstractNumId w:val="28"/>
+    <w:abstractNumId w:val="29"/>
   </w:num>
   <w:num w:numId="17" w16cid:durableId="1953126909">
-    <w:abstractNumId w:val="23"/>
+    <w:abstractNumId w:val="24"/>
   </w:num>
   <w:num w:numId="18" w16cid:durableId="1308784426">
     <w:abstractNumId w:val="2"/>
@@ -19247,7 +20197,7 @@
     </w:lvlOverride>
   </w:num>
   <w:num w:numId="21" w16cid:durableId="634605647">
-    <w:abstractNumId w:val="47"/>
+    <w:abstractNumId w:val="48"/>
     <w:lvlOverride w:ilvl="0">
       <w:lvl w:ilvl="0">
         <w:numFmt w:val="decimal"/>
@@ -19257,7 +20207,7 @@
     </w:lvlOverride>
   </w:num>
   <w:num w:numId="22" w16cid:durableId="604269494">
-    <w:abstractNumId w:val="47"/>
+    <w:abstractNumId w:val="48"/>
     <w:lvlOverride w:ilvl="0">
       <w:lvl w:ilvl="0">
         <w:numFmt w:val="decimal"/>
@@ -19267,58 +20217,58 @@
     </w:lvlOverride>
   </w:num>
   <w:num w:numId="23" w16cid:durableId="1413164964">
-    <w:abstractNumId w:val="35"/>
+    <w:abstractNumId w:val="36"/>
   </w:num>
   <w:num w:numId="24" w16cid:durableId="729156748">
-    <w:abstractNumId w:val="40"/>
+    <w:abstractNumId w:val="41"/>
   </w:num>
   <w:num w:numId="25" w16cid:durableId="460268029">
     <w:abstractNumId w:val="7"/>
   </w:num>
   <w:num w:numId="26" w16cid:durableId="1125925451">
-    <w:abstractNumId w:val="44"/>
+    <w:abstractNumId w:val="45"/>
   </w:num>
   <w:num w:numId="27" w16cid:durableId="1471051596">
-    <w:abstractNumId w:val="37"/>
+    <w:abstractNumId w:val="38"/>
   </w:num>
   <w:num w:numId="28" w16cid:durableId="1624270559">
-    <w:abstractNumId w:val="20"/>
+    <w:abstractNumId w:val="21"/>
   </w:num>
   <w:num w:numId="29" w16cid:durableId="1514297757">
-    <w:abstractNumId w:val="41"/>
+    <w:abstractNumId w:val="42"/>
   </w:num>
   <w:num w:numId="30" w16cid:durableId="1175875267">
-    <w:abstractNumId w:val="22"/>
+    <w:abstractNumId w:val="23"/>
   </w:num>
   <w:num w:numId="31" w16cid:durableId="2081826948">
-    <w:abstractNumId w:val="48"/>
+    <w:abstractNumId w:val="49"/>
   </w:num>
   <w:num w:numId="32" w16cid:durableId="519900934">
     <w:abstractNumId w:val="1"/>
   </w:num>
   <w:num w:numId="33" w16cid:durableId="2140761003">
-    <w:abstractNumId w:val="39"/>
+    <w:abstractNumId w:val="40"/>
   </w:num>
   <w:num w:numId="34" w16cid:durableId="1029602356">
     <w:abstractNumId w:val="9"/>
   </w:num>
   <w:num w:numId="35" w16cid:durableId="660428529">
-    <w:abstractNumId w:val="38"/>
+    <w:abstractNumId w:val="39"/>
   </w:num>
   <w:num w:numId="36" w16cid:durableId="206989202">
     <w:abstractNumId w:val="8"/>
   </w:num>
   <w:num w:numId="37" w16cid:durableId="2032566119">
-    <w:abstractNumId w:val="34"/>
+    <w:abstractNumId w:val="35"/>
   </w:num>
   <w:num w:numId="38" w16cid:durableId="233127386">
     <w:abstractNumId w:val="12"/>
   </w:num>
   <w:num w:numId="39" w16cid:durableId="179318632">
-    <w:abstractNumId w:val="46"/>
+    <w:abstractNumId w:val="47"/>
   </w:num>
   <w:num w:numId="40" w16cid:durableId="901869832">
-    <w:abstractNumId w:val="36"/>
+    <w:abstractNumId w:val="37"/>
   </w:num>
   <w:num w:numId="41" w16cid:durableId="8651719">
     <w:abstractNumId w:val="6"/>
@@ -19330,31 +20280,34 @@
     <w:abstractNumId w:val="13"/>
   </w:num>
   <w:num w:numId="44" w16cid:durableId="877007992">
-    <w:abstractNumId w:val="43"/>
+    <w:abstractNumId w:val="44"/>
   </w:num>
   <w:num w:numId="45" w16cid:durableId="2031367069">
-    <w:abstractNumId w:val="27"/>
+    <w:abstractNumId w:val="28"/>
   </w:num>
   <w:num w:numId="46" w16cid:durableId="2046829797">
     <w:abstractNumId w:val="11"/>
   </w:num>
   <w:num w:numId="47" w16cid:durableId="1909267692">
-    <w:abstractNumId w:val="18"/>
+    <w:abstractNumId w:val="19"/>
   </w:num>
   <w:num w:numId="48" w16cid:durableId="1691368918">
-    <w:abstractNumId w:val="45"/>
+    <w:abstractNumId w:val="46"/>
   </w:num>
   <w:num w:numId="49" w16cid:durableId="1117411347">
     <w:abstractNumId w:val="3"/>
   </w:num>
   <w:num w:numId="50" w16cid:durableId="691537588">
-    <w:abstractNumId w:val="31"/>
+    <w:abstractNumId w:val="32"/>
   </w:num>
   <w:num w:numId="51" w16cid:durableId="1313171511">
-    <w:abstractNumId w:val="42"/>
+    <w:abstractNumId w:val="43"/>
   </w:num>
   <w:num w:numId="52" w16cid:durableId="142502022">
-    <w:abstractNumId w:val="17"/>
+    <w:abstractNumId w:val="18"/>
+  </w:num>
+  <w:num w:numId="53" w16cid:durableId="95365917">
+    <w:abstractNumId w:val="16"/>
   </w:num>
   <w:numIdMacAtCleanup w:val="6"/>
 </w:numbering>

--- a/SHC 798 Assignment #2 - RLubega.docx
+++ b/SHC 798 Assignment #2 - RLubega.docx
@@ -7485,6 +7485,11 @@
     </w:p>
     <w:p>
       <w:pPr>
+        <w:spacing w:after="160" w:line="276" w:lineRule="auto"/>
+      </w:pPr>
+    </w:p>
+    <w:p>
+      <w:pPr>
         <w:pStyle w:val="ListParagraph"/>
         <w:numPr>
           <w:ilvl w:val="0"/>
@@ -7505,15 +7510,66 @@
     <w:p>
       <w:pPr>
         <w:spacing w:line="276" w:lineRule="auto"/>
-      </w:pPr>
-      <w:r>
-        <w:t>Residual Plots</w:t>
-      </w:r>
-    </w:p>
-    <w:p>
-      <w:pPr>
-        <w:spacing w:line="276" w:lineRule="auto"/>
-      </w:pPr>
+        <w:ind w:hanging="1276"/>
+      </w:pPr>
+      <w:r>
+        <w:rPr>
+          <w:noProof/>
+        </w:rPr>
+        <w:drawing>
+          <wp:inline distT="0" distB="0" distL="0" distR="0" wp14:anchorId="1E4356CF" wp14:editId="1DC6D585">
+            <wp:extent cx="7553644" cy="4554415"/>
+            <wp:effectExtent l="0" t="0" r="0" b="0"/>
+            <wp:docPr id="1967725350" name="Picture 20"/>
+            <wp:cNvGraphicFramePr>
+              <a:graphicFrameLocks xmlns:a="http://schemas.openxmlformats.org/drawingml/2006/main" noChangeAspect="1"/>
+            </wp:cNvGraphicFramePr>
+            <a:graphic xmlns:a="http://schemas.openxmlformats.org/drawingml/2006/main">
+              <a:graphicData uri="http://schemas.openxmlformats.org/drawingml/2006/picture">
+                <pic:pic xmlns:pic="http://schemas.openxmlformats.org/drawingml/2006/picture">
+                  <pic:nvPicPr>
+                    <pic:cNvPr id="0" name="Picture 11"/>
+                    <pic:cNvPicPr>
+                      <a:picLocks noChangeAspect="1" noChangeArrowheads="1"/>
+                    </pic:cNvPicPr>
+                  </pic:nvPicPr>
+                  <pic:blipFill rotWithShape="1">
+                    <a:blip r:embed="rId21">
+                      <a:extLst>
+                        <a:ext uri="{28A0092B-C50C-407E-A947-70E740481C1C}">
+                          <a14:useLocalDpi xmlns:a14="http://schemas.microsoft.com/office/drawing/2010/main" val="0"/>
+                        </a:ext>
+                      </a:extLst>
+                    </a:blip>
+                    <a:srcRect r="1524"/>
+                    <a:stretch>
+                      <a:fillRect/>
+                    </a:stretch>
+                  </pic:blipFill>
+                  <pic:spPr bwMode="auto">
+                    <a:xfrm>
+                      <a:off x="0" y="0"/>
+                      <a:ext cx="7640185" cy="4606594"/>
+                    </a:xfrm>
+                    <a:prstGeom prst="rect">
+                      <a:avLst/>
+                    </a:prstGeom>
+                    <a:noFill/>
+                    <a:ln>
+                      <a:noFill/>
+                    </a:ln>
+                    <a:extLst>
+                      <a:ext uri="{53640926-AAD7-44D8-BBD7-CCE9431645EC}">
+                        <a14:shadowObscured xmlns:a14="http://schemas.microsoft.com/office/drawing/2010/main"/>
+                      </a:ext>
+                    </a:extLst>
+                  </pic:spPr>
+                </pic:pic>
+              </a:graphicData>
+            </a:graphic>
+          </wp:inline>
+        </w:drawing>
+      </w:r>
     </w:p>
     <w:p>
       <w:pPr>
@@ -8041,27 +8097,197 @@
         <w:t>data</w:t>
       </w:r>
       <w:r>
-        <w:t xml:space="preserve">set observations are not affected by </w:t>
-      </w:r>
-      <w:commentRangeStart w:id="11"/>
-      <w:r>
-        <w:rPr>
-          <w:color w:val="FF0000"/>
-        </w:rPr>
+        <w:t xml:space="preserve">set observations are not </w:t>
+      </w:r>
+      <w:r>
+        <w:t>directly affected</w:t>
+      </w:r>
+      <w:r>
+        <w:t xml:space="preserve"> by </w:t>
+      </w:r>
+      <w:r>
         <w:t>temporal</w:t>
       </w:r>
-      <w:commentRangeEnd w:id="11"/>
-      <w:r>
-        <w:rPr>
-          <w:rStyle w:val="CommentReference"/>
-        </w:rPr>
-        <w:commentReference w:id="11"/>
-      </w:r>
-      <w:r>
-        <w:t xml:space="preserve"> or spatial </w:t>
-      </w:r>
-      <w:r>
-        <w:t>variation, the errors can be considered independent and uncorrelated.</w:t>
+      <w:r>
+        <w:t xml:space="preserve"> </w:t>
+      </w:r>
+      <w:r>
+        <w:t>variation</w:t>
+      </w:r>
+      <w:r>
+        <w:t xml:space="preserve"> (in the </w:t>
+      </w:r>
+      <w:r>
+        <w:rPr>
+          <w:rFonts w:ascii="Consolas" w:hAnsi="Consolas"/>
+        </w:rPr>
+        <w:t>age</w:t>
+      </w:r>
+      <w:r>
+        <w:t xml:space="preserve"> variable)</w:t>
+      </w:r>
+      <w:r>
+        <w:t xml:space="preserve">, the errors </w:t>
+      </w:r>
+      <w:r>
+        <w:t xml:space="preserve">may be autocorrelated. </w:t>
+      </w:r>
+      <w:r>
+        <w:t xml:space="preserve">The </w:t>
+      </w:r>
+      <w:r>
+        <w:t>Durbin-Watson test</w:t>
+      </w:r>
+      <w:r>
+        <w:t xml:space="preserve"> run to check this.</w:t>
+      </w:r>
+    </w:p>
+    <w:p>
+      <w:pPr>
+        <w:spacing w:after="160" w:line="276" w:lineRule="auto"/>
+      </w:pPr>
+      <w:r>
+        <w:drawing>
+          <wp:inline distT="0" distB="0" distL="0" distR="0" wp14:anchorId="587632DB" wp14:editId="0427F04B">
+            <wp:extent cx="5498123" cy="1918061"/>
+            <wp:effectExtent l="0" t="0" r="7620" b="6350"/>
+            <wp:docPr id="1052605221" name="Picture 1"/>
+            <wp:cNvGraphicFramePr>
+              <a:graphicFrameLocks xmlns:a="http://schemas.openxmlformats.org/drawingml/2006/main" noChangeAspect="1"/>
+            </wp:cNvGraphicFramePr>
+            <a:graphic xmlns:a="http://schemas.openxmlformats.org/drawingml/2006/main">
+              <a:graphicData uri="http://schemas.openxmlformats.org/drawingml/2006/picture">
+                <pic:pic xmlns:pic="http://schemas.openxmlformats.org/drawingml/2006/picture">
+                  <pic:nvPicPr>
+                    <pic:cNvPr id="1052605221" name=""/>
+                    <pic:cNvPicPr/>
+                  </pic:nvPicPr>
+                  <pic:blipFill>
+                    <a:blip r:embed="rId22"/>
+                    <a:stretch>
+                      <a:fillRect/>
+                    </a:stretch>
+                  </pic:blipFill>
+                  <pic:spPr>
+                    <a:xfrm>
+                      <a:off x="0" y="0"/>
+                      <a:ext cx="5506908" cy="1921126"/>
+                    </a:xfrm>
+                    <a:prstGeom prst="rect">
+                      <a:avLst/>
+                    </a:prstGeom>
+                  </pic:spPr>
+                </pic:pic>
+              </a:graphicData>
+            </a:graphic>
+          </wp:inline>
+        </w:drawing>
+      </w:r>
+    </w:p>
+    <w:p>
+      <w:pPr>
+        <w:spacing w:after="160" w:line="276" w:lineRule="auto"/>
+      </w:pPr>
+      <w:r>
+        <w:t xml:space="preserve">The </w:t>
+      </w:r>
+      <w:r>
+        <w:t>Durbin-Watson</w:t>
+      </w:r>
+      <w:r>
+        <w:t xml:space="preserve"> </w:t>
+      </w:r>
+      <w:r>
+        <w:t>statistic (</w:t>
+      </w:r>
+      <w:r>
+        <w:rPr>
+          <w:rFonts w:ascii="Consolas" w:hAnsi="Consolas"/>
+        </w:rPr>
+        <w:t>1.84</w:t>
+      </w:r>
+      <w:r>
+        <w:rPr>
+          <w:rFonts w:ascii="Consolas" w:hAnsi="Consolas"/>
+        </w:rPr>
+        <w:t>26</w:t>
+      </w:r>
+      <w:r>
+        <w:t>) is close to 2</w:t>
+      </w:r>
+      <w:r>
+        <w:t xml:space="preserve"> and the </w:t>
+      </w:r>
+      <w:r>
+        <w:t>high p-value (</w:t>
+      </w:r>
+      <w:r>
+        <w:rPr>
+          <w:rFonts w:ascii="Consolas" w:hAnsi="Consolas"/>
+        </w:rPr>
+        <w:t>0.27</w:t>
+      </w:r>
+      <w:r>
+        <w:rPr>
+          <w:rFonts w:ascii="Consolas" w:hAnsi="Consolas"/>
+        </w:rPr>
+        <w:t>33</w:t>
+      </w:r>
+      <w:r>
+        <w:t xml:space="preserve">) </w:t>
+      </w:r>
+      <w:r>
+        <w:t>implies that</w:t>
+      </w:r>
+      <w:r>
+        <w:t xml:space="preserve"> the small deviation from 2 could easily be due to random chance.</w:t>
+      </w:r>
+      <w:r>
+        <w:t xml:space="preserve"> Thus, </w:t>
+      </w:r>
+      <w:r>
+        <w:t xml:space="preserve">Meaning: we fail to reject </w:t>
+      </w:r>
+      <w:r>
+        <w:t xml:space="preserve">the null hypothesis of </w:t>
+      </w:r>
+      <w:r>
+        <w:t>positive autocorrelation in residuals</w:t>
+      </w:r>
+      <w:r>
+        <w:t>.</w:t>
+      </w:r>
+      <w:r>
+        <w:t xml:space="preserve"> </w:t>
+      </w:r>
+      <w:r>
+        <w:t>There is no statistically significant evidence of</w:t>
+      </w:r>
+      <w:r>
+        <w:t xml:space="preserve"> </w:t>
+      </w:r>
+      <w:r>
+        <w:t xml:space="preserve">autocorrelation in the residuals of </w:t>
+      </w:r>
+      <w:r>
+        <w:t>the</w:t>
+      </w:r>
+      <w:r>
+        <w:t xml:space="preserve"> model.</w:t>
+      </w:r>
+    </w:p>
+    <w:p>
+      <w:pPr>
+        <w:spacing w:after="160" w:line="276" w:lineRule="auto"/>
+      </w:pPr>
+      <w:r>
+        <w:t>The residuals</w:t>
+      </w:r>
+      <w:r>
+        <w:t xml:space="preserve"> may</w:t>
+      </w:r>
+      <w:r>
+        <w:t xml:space="preserve"> be considered independent and uncorrelated.</w:t>
       </w:r>
     </w:p>
     <w:p>
@@ -8272,6 +8498,11 @@
     </w:p>
     <w:p>
       <w:pPr>
+        <w:spacing w:after="160" w:line="276" w:lineRule="auto"/>
+      </w:pPr>
+    </w:p>
+    <w:p>
+      <w:pPr>
         <w:pStyle w:val="ListParagraph"/>
         <w:numPr>
           <w:ilvl w:val="0"/>
@@ -8550,14 +8781,9 @@
     </w:p>
     <w:p>
       <w:pPr>
-        <w:spacing w:after="160" w:line="276" w:lineRule="auto"/>
-      </w:pPr>
-    </w:p>
-    <w:p>
-      <w:pPr>
         <w:pStyle w:val="Heading3"/>
       </w:pPr>
-      <w:bookmarkStart w:id="12" w:name="_Toc210393357"/>
+      <w:bookmarkStart w:id="11" w:name="_Toc210393357"/>
       <w:r>
         <w:t>Part c)</w:t>
       </w:r>
@@ -8567,323 +8793,1519 @@
       <w:r>
         <w:t>Variable Selection</w:t>
       </w:r>
+      <w:bookmarkEnd w:id="11"/>
+    </w:p>
+    <w:p>
+      <w:pPr>
+        <w:spacing w:after="160" w:line="276" w:lineRule="auto"/>
+      </w:pPr>
+      <w:r>
+        <w:t xml:space="preserve">Starting from the </w:t>
+      </w:r>
+      <w:r>
+        <w:t xml:space="preserve">initial </w:t>
+      </w:r>
+      <w:r>
+        <w:t>(</w:t>
+      </w:r>
+      <w:r>
+        <w:rPr>
+          <w:rFonts w:ascii="Consolas" w:hAnsi="Consolas"/>
+        </w:rPr>
+        <w:t>conc_model</w:t>
+      </w:r>
+      <w:r>
+        <w:t>)</w:t>
+      </w:r>
+      <w:r>
+        <w:t>.</w:t>
+      </w:r>
+    </w:p>
+    <w:p>
+      <w:pPr>
+        <w:spacing w:after="160" w:line="276" w:lineRule="auto"/>
+      </w:pPr>
+    </w:p>
+    <w:p>
+      <w:pPr>
+        <w:pStyle w:val="ListParagraph"/>
+        <w:numPr>
+          <w:ilvl w:val="0"/>
+          <w:numId w:val="51"/>
+        </w:numPr>
+        <w:spacing w:after="160" w:line="276" w:lineRule="auto"/>
+      </w:pPr>
+      <w:r>
+        <w:rPr>
+          <w:b/>
+          <w:bCs/>
+        </w:rPr>
+        <w:t>Backward Elimination Model</w:t>
+      </w:r>
+      <w:r>
+        <w:t xml:space="preserve"> </w:t>
+      </w:r>
+      <w:r>
+        <w:t>(</w:t>
+      </w:r>
+      <w:proofErr w:type="spellStart"/>
+      <w:r>
+        <w:rPr>
+          <w:rFonts w:ascii="Consolas" w:hAnsi="Consolas"/>
+        </w:rPr>
+        <w:t>conc</w:t>
+      </w:r>
+      <w:r>
+        <w:rPr>
+          <w:rFonts w:ascii="Consolas" w:hAnsi="Consolas"/>
+        </w:rPr>
+        <w:t>.back</w:t>
+      </w:r>
+      <w:proofErr w:type="spellEnd"/>
+      <w:r>
+        <w:t>)</w:t>
+      </w:r>
+    </w:p>
+    <w:p>
+      <w:pPr>
+        <w:spacing w:after="160" w:line="276" w:lineRule="auto"/>
+        <w:ind w:left="360"/>
+      </w:pPr>
+    </w:p>
+    <w:p>
+      <w:pPr>
+        <w:spacing w:after="160" w:line="276" w:lineRule="auto"/>
+      </w:pPr>
+      <w:r>
+        <w:drawing>
+          <wp:inline distT="0" distB="0" distL="0" distR="0" wp14:anchorId="0EFB149C" wp14:editId="51526E67">
+            <wp:extent cx="5692633" cy="419136"/>
+            <wp:effectExtent l="0" t="0" r="3810" b="0"/>
+            <wp:docPr id="414208574" name="Picture 1"/>
+            <wp:cNvGraphicFramePr>
+              <a:graphicFrameLocks xmlns:a="http://schemas.openxmlformats.org/drawingml/2006/main" noChangeAspect="1"/>
+            </wp:cNvGraphicFramePr>
+            <a:graphic xmlns:a="http://schemas.openxmlformats.org/drawingml/2006/main">
+              <a:graphicData uri="http://schemas.openxmlformats.org/drawingml/2006/picture">
+                <pic:pic xmlns:pic="http://schemas.openxmlformats.org/drawingml/2006/picture">
+                  <pic:nvPicPr>
+                    <pic:cNvPr id="414208574" name=""/>
+                    <pic:cNvPicPr/>
+                  </pic:nvPicPr>
+                  <pic:blipFill>
+                    <a:blip r:embed="rId23"/>
+                    <a:stretch>
+                      <a:fillRect/>
+                    </a:stretch>
+                  </pic:blipFill>
+                  <pic:spPr>
+                    <a:xfrm>
+                      <a:off x="0" y="0"/>
+                      <a:ext cx="5692633" cy="419136"/>
+                    </a:xfrm>
+                    <a:prstGeom prst="rect">
+                      <a:avLst/>
+                    </a:prstGeom>
+                  </pic:spPr>
+                </pic:pic>
+              </a:graphicData>
+            </a:graphic>
+          </wp:inline>
+        </w:drawing>
+      </w:r>
+    </w:p>
+    <w:p>
+      <w:pPr>
+        <w:spacing w:after="160" w:line="276" w:lineRule="auto"/>
+      </w:pPr>
+      <w:r>
+        <w:drawing>
+          <wp:inline distT="0" distB="0" distL="0" distR="0" wp14:anchorId="0775961A" wp14:editId="50A89B3C">
+            <wp:extent cx="5545016" cy="3415706"/>
+            <wp:effectExtent l="0" t="0" r="0" b="0"/>
+            <wp:docPr id="983872505" name="Picture 1" descr="A screenshot of a computer&#10;&#10;AI-generated content may be incorrect."/>
+            <wp:cNvGraphicFramePr>
+              <a:graphicFrameLocks xmlns:a="http://schemas.openxmlformats.org/drawingml/2006/main" noChangeAspect="1"/>
+            </wp:cNvGraphicFramePr>
+            <a:graphic xmlns:a="http://schemas.openxmlformats.org/drawingml/2006/main">
+              <a:graphicData uri="http://schemas.openxmlformats.org/drawingml/2006/picture">
+                <pic:pic xmlns:pic="http://schemas.openxmlformats.org/drawingml/2006/picture">
+                  <pic:nvPicPr>
+                    <pic:cNvPr id="983872505" name="Picture 1" descr="A screenshot of a computer&#10;&#10;AI-generated content may be incorrect."/>
+                    <pic:cNvPicPr/>
+                  </pic:nvPicPr>
+                  <pic:blipFill>
+                    <a:blip r:embed="rId24"/>
+                    <a:stretch>
+                      <a:fillRect/>
+                    </a:stretch>
+                  </pic:blipFill>
+                  <pic:spPr>
+                    <a:xfrm>
+                      <a:off x="0" y="0"/>
+                      <a:ext cx="5552129" cy="3420088"/>
+                    </a:xfrm>
+                    <a:prstGeom prst="rect">
+                      <a:avLst/>
+                    </a:prstGeom>
+                  </pic:spPr>
+                </pic:pic>
+              </a:graphicData>
+            </a:graphic>
+          </wp:inline>
+        </w:drawing>
+      </w:r>
+    </w:p>
+    <w:p>
+      <w:pPr>
+        <w:spacing w:after="160" w:line="276" w:lineRule="auto"/>
+      </w:pPr>
+    </w:p>
+    <w:p>
+      <w:pPr>
+        <w:spacing w:after="160" w:line="276" w:lineRule="auto"/>
+      </w:pPr>
+    </w:p>
+    <w:p>
+      <w:pPr>
+        <w:pStyle w:val="ListParagraph"/>
+        <w:numPr>
+          <w:ilvl w:val="0"/>
+          <w:numId w:val="51"/>
+        </w:numPr>
+        <w:spacing w:after="160" w:line="276" w:lineRule="auto"/>
+      </w:pPr>
+      <w:r>
+        <w:t>Forward Selection</w:t>
+      </w:r>
+      <w:r>
+        <w:t xml:space="preserve"> </w:t>
+      </w:r>
+      <w:r>
+        <w:rPr>
+          <w:b/>
+          <w:bCs/>
+        </w:rPr>
+        <w:t>Model</w:t>
+      </w:r>
+      <w:r>
+        <w:t xml:space="preserve"> </w:t>
+      </w:r>
+      <w:r>
+        <w:t>(</w:t>
+      </w:r>
+      <w:r>
+        <w:rPr>
+          <w:rFonts w:ascii="Consolas" w:hAnsi="Consolas"/>
+        </w:rPr>
+        <w:t>conc.</w:t>
+      </w:r>
+      <w:r>
+        <w:rPr>
+          <w:rFonts w:ascii="Consolas" w:hAnsi="Consolas"/>
+        </w:rPr>
+        <w:t>forw</w:t>
+      </w:r>
+      <w:r>
+        <w:t>)</w:t>
+      </w:r>
+    </w:p>
+    <w:p>
+      <w:pPr>
+        <w:pStyle w:val="ListParagraph"/>
+        <w:spacing w:after="160" w:line="276" w:lineRule="auto"/>
+      </w:pPr>
+    </w:p>
+    <w:p>
+      <w:pPr>
+        <w:spacing w:after="160" w:line="276" w:lineRule="auto"/>
+      </w:pPr>
+      <w:r>
+        <w:drawing>
+          <wp:inline distT="0" distB="0" distL="0" distR="0" wp14:anchorId="397188D6" wp14:editId="2173EC68">
+            <wp:extent cx="5835650" cy="687070"/>
+            <wp:effectExtent l="0" t="0" r="0" b="0"/>
+            <wp:docPr id="1167199694" name="Picture 1"/>
+            <wp:cNvGraphicFramePr>
+              <a:graphicFrameLocks xmlns:a="http://schemas.openxmlformats.org/drawingml/2006/main" noChangeAspect="1"/>
+            </wp:cNvGraphicFramePr>
+            <a:graphic xmlns:a="http://schemas.openxmlformats.org/drawingml/2006/main">
+              <a:graphicData uri="http://schemas.openxmlformats.org/drawingml/2006/picture">
+                <pic:pic xmlns:pic="http://schemas.openxmlformats.org/drawingml/2006/picture">
+                  <pic:nvPicPr>
+                    <pic:cNvPr id="1167199694" name=""/>
+                    <pic:cNvPicPr/>
+                  </pic:nvPicPr>
+                  <pic:blipFill>
+                    <a:blip r:embed="rId25"/>
+                    <a:stretch>
+                      <a:fillRect/>
+                    </a:stretch>
+                  </pic:blipFill>
+                  <pic:spPr>
+                    <a:xfrm>
+                      <a:off x="0" y="0"/>
+                      <a:ext cx="5835650" cy="687070"/>
+                    </a:xfrm>
+                    <a:prstGeom prst="rect">
+                      <a:avLst/>
+                    </a:prstGeom>
+                  </pic:spPr>
+                </pic:pic>
+              </a:graphicData>
+            </a:graphic>
+          </wp:inline>
+        </w:drawing>
+      </w:r>
+    </w:p>
+    <w:p>
+      <w:pPr>
+        <w:spacing w:after="160" w:line="276" w:lineRule="auto"/>
+      </w:pPr>
+      <w:r>
+        <w:drawing>
+          <wp:inline distT="0" distB="0" distL="0" distR="0" wp14:anchorId="6FB84DCE" wp14:editId="58A1015A">
+            <wp:extent cx="4774237" cy="3241431"/>
+            <wp:effectExtent l="0" t="0" r="7620" b="0"/>
+            <wp:docPr id="870616421" name="Picture 1"/>
+            <wp:cNvGraphicFramePr>
+              <a:graphicFrameLocks xmlns:a="http://schemas.openxmlformats.org/drawingml/2006/main" noChangeAspect="1"/>
+            </wp:cNvGraphicFramePr>
+            <a:graphic xmlns:a="http://schemas.openxmlformats.org/drawingml/2006/main">
+              <a:graphicData uri="http://schemas.openxmlformats.org/drawingml/2006/picture">
+                <pic:pic xmlns:pic="http://schemas.openxmlformats.org/drawingml/2006/picture">
+                  <pic:nvPicPr>
+                    <pic:cNvPr id="870616421" name=""/>
+                    <pic:cNvPicPr/>
+                  </pic:nvPicPr>
+                  <pic:blipFill rotWithShape="1">
+                    <a:blip r:embed="rId26"/>
+                    <a:srcRect r="25266"/>
+                    <a:stretch>
+                      <a:fillRect/>
+                    </a:stretch>
+                  </pic:blipFill>
+                  <pic:spPr bwMode="auto">
+                    <a:xfrm>
+                      <a:off x="0" y="0"/>
+                      <a:ext cx="4782249" cy="3246871"/>
+                    </a:xfrm>
+                    <a:prstGeom prst="rect">
+                      <a:avLst/>
+                    </a:prstGeom>
+                    <a:ln>
+                      <a:noFill/>
+                    </a:ln>
+                    <a:extLst>
+                      <a:ext uri="{53640926-AAD7-44D8-BBD7-CCE9431645EC}">
+                        <a14:shadowObscured xmlns:a14="http://schemas.microsoft.com/office/drawing/2010/main"/>
+                      </a:ext>
+                    </a:extLst>
+                  </pic:spPr>
+                </pic:pic>
+              </a:graphicData>
+            </a:graphic>
+          </wp:inline>
+        </w:drawing>
+      </w:r>
+    </w:p>
+    <w:p>
+      <w:pPr>
+        <w:spacing w:after="160" w:line="276" w:lineRule="auto"/>
+      </w:pPr>
+    </w:p>
+    <w:p>
+      <w:pPr>
+        <w:pStyle w:val="ListParagraph"/>
+        <w:numPr>
+          <w:ilvl w:val="0"/>
+          <w:numId w:val="51"/>
+        </w:numPr>
+        <w:spacing w:after="160" w:line="276" w:lineRule="auto"/>
+      </w:pPr>
+      <w:r>
+        <w:t>AIC Stepwise</w:t>
+      </w:r>
+      <w:r>
+        <w:t xml:space="preserve"> </w:t>
+      </w:r>
+      <w:r>
+        <w:rPr>
+          <w:b/>
+          <w:bCs/>
+        </w:rPr>
+        <w:t>Models</w:t>
+      </w:r>
+      <w:r>
+        <w:t xml:space="preserve"> [</w:t>
+      </w:r>
+      <w:r>
+        <w:rPr>
+          <w:rFonts w:ascii="Consolas" w:hAnsi="Consolas"/>
+        </w:rPr>
+        <w:t>conc</w:t>
+      </w:r>
+      <w:r>
+        <w:rPr>
+          <w:rFonts w:ascii="Consolas" w:hAnsi="Consolas"/>
+        </w:rPr>
+        <w:t>.b1</w:t>
+      </w:r>
+      <w:r>
+        <w:rPr>
+          <w:rFonts w:cs="Times New Roman"/>
+        </w:rPr>
+        <w:t xml:space="preserve">, </w:t>
+      </w:r>
+      <w:r>
+        <w:rPr>
+          <w:rFonts w:ascii="Consolas" w:hAnsi="Consolas"/>
+        </w:rPr>
+        <w:t>conc</w:t>
+      </w:r>
+      <w:r>
+        <w:rPr>
+          <w:rFonts w:ascii="Consolas" w:hAnsi="Consolas"/>
+        </w:rPr>
+        <w:t>.b2</w:t>
+      </w:r>
+      <w:r>
+        <w:rPr>
+          <w:rFonts w:cs="Times New Roman"/>
+        </w:rPr>
+        <w:t xml:space="preserve">, and </w:t>
+      </w:r>
+      <w:r>
+        <w:rPr>
+          <w:rFonts w:ascii="Consolas" w:hAnsi="Consolas"/>
+        </w:rPr>
+        <w:t>conc</w:t>
+      </w:r>
+      <w:r>
+        <w:rPr>
+          <w:rFonts w:ascii="Consolas" w:hAnsi="Consolas"/>
+        </w:rPr>
+        <w:t>.b3</w:t>
+      </w:r>
+      <w:r>
+        <w:rPr>
+          <w:rFonts w:cs="Times New Roman"/>
+        </w:rPr>
+        <w:t>]</w:t>
+      </w:r>
+    </w:p>
+    <w:p>
+      <w:pPr>
+        <w:spacing w:after="160" w:line="276" w:lineRule="auto"/>
+      </w:pPr>
+      <w:r>
+        <w:drawing>
+          <wp:inline distT="0" distB="0" distL="0" distR="0" wp14:anchorId="10521589" wp14:editId="56DF23D1">
+            <wp:extent cx="5835650" cy="518160"/>
+            <wp:effectExtent l="0" t="0" r="0" b="0"/>
+            <wp:docPr id="1740089780" name="Picture 1"/>
+            <wp:cNvGraphicFramePr>
+              <a:graphicFrameLocks xmlns:a="http://schemas.openxmlformats.org/drawingml/2006/main" noChangeAspect="1"/>
+            </wp:cNvGraphicFramePr>
+            <a:graphic xmlns:a="http://schemas.openxmlformats.org/drawingml/2006/main">
+              <a:graphicData uri="http://schemas.openxmlformats.org/drawingml/2006/picture">
+                <pic:pic xmlns:pic="http://schemas.openxmlformats.org/drawingml/2006/picture">
+                  <pic:nvPicPr>
+                    <pic:cNvPr id="1740089780" name=""/>
+                    <pic:cNvPicPr/>
+                  </pic:nvPicPr>
+                  <pic:blipFill>
+                    <a:blip r:embed="rId27"/>
+                    <a:stretch>
+                      <a:fillRect/>
+                    </a:stretch>
+                  </pic:blipFill>
+                  <pic:spPr>
+                    <a:xfrm>
+                      <a:off x="0" y="0"/>
+                      <a:ext cx="5835650" cy="518160"/>
+                    </a:xfrm>
+                    <a:prstGeom prst="rect">
+                      <a:avLst/>
+                    </a:prstGeom>
+                  </pic:spPr>
+                </pic:pic>
+              </a:graphicData>
+            </a:graphic>
+          </wp:inline>
+        </w:drawing>
+      </w:r>
+    </w:p>
+    <w:p>
+      <w:pPr>
+        <w:spacing w:after="160" w:line="276" w:lineRule="auto"/>
+      </w:pPr>
+      <w:r>
+        <w:rPr>
+          <w:b/>
+          <w:bCs/>
+        </w:rPr>
+        <w:t>Models</w:t>
+      </w:r>
+      <w:r>
+        <w:t xml:space="preserve"> </w:t>
+      </w:r>
+      <w:r>
+        <w:rPr>
+          <w:rFonts w:ascii="Consolas" w:hAnsi="Consolas"/>
+        </w:rPr>
+        <w:t>conc</w:t>
+      </w:r>
+      <w:r>
+        <w:rPr>
+          <w:rFonts w:ascii="Consolas" w:hAnsi="Consolas"/>
+        </w:rPr>
+        <w:t>.b1</w:t>
+      </w:r>
+    </w:p>
+    <w:p>
+      <w:pPr>
+        <w:spacing w:after="160" w:line="276" w:lineRule="auto"/>
+      </w:pPr>
+      <w:r>
+        <w:drawing>
+          <wp:inline distT="0" distB="0" distL="0" distR="0" wp14:anchorId="7594C921" wp14:editId="1F0A9CC1">
+            <wp:extent cx="5835650" cy="3796665"/>
+            <wp:effectExtent l="0" t="0" r="0" b="0"/>
+            <wp:docPr id="1448508637" name="Picture 1" descr="A screenshot of a computer&#10;&#10;AI-generated content may be incorrect."/>
+            <wp:cNvGraphicFramePr>
+              <a:graphicFrameLocks xmlns:a="http://schemas.openxmlformats.org/drawingml/2006/main" noChangeAspect="1"/>
+            </wp:cNvGraphicFramePr>
+            <a:graphic xmlns:a="http://schemas.openxmlformats.org/drawingml/2006/main">
+              <a:graphicData uri="http://schemas.openxmlformats.org/drawingml/2006/picture">
+                <pic:pic xmlns:pic="http://schemas.openxmlformats.org/drawingml/2006/picture">
+                  <pic:nvPicPr>
+                    <pic:cNvPr id="1448508637" name="Picture 1" descr="A screenshot of a computer&#10;&#10;AI-generated content may be incorrect."/>
+                    <pic:cNvPicPr/>
+                  </pic:nvPicPr>
+                  <pic:blipFill>
+                    <a:blip r:embed="rId28"/>
+                    <a:stretch>
+                      <a:fillRect/>
+                    </a:stretch>
+                  </pic:blipFill>
+                  <pic:spPr>
+                    <a:xfrm>
+                      <a:off x="0" y="0"/>
+                      <a:ext cx="5835650" cy="3796665"/>
+                    </a:xfrm>
+                    <a:prstGeom prst="rect">
+                      <a:avLst/>
+                    </a:prstGeom>
+                  </pic:spPr>
+                </pic:pic>
+              </a:graphicData>
+            </a:graphic>
+          </wp:inline>
+        </w:drawing>
+      </w:r>
+    </w:p>
+    <w:p>
+      <w:pPr>
+        <w:spacing w:after="160" w:line="276" w:lineRule="auto"/>
+        <w:ind w:left="360"/>
+      </w:pPr>
+      <w:r>
+        <w:rPr>
+          <w:b/>
+          <w:bCs/>
+        </w:rPr>
+        <w:t>Models</w:t>
+      </w:r>
+      <w:r>
+        <w:t xml:space="preserve"> </w:t>
+      </w:r>
+      <w:r>
+        <w:rPr>
+          <w:rFonts w:ascii="Consolas" w:hAnsi="Consolas"/>
+        </w:rPr>
+        <w:t>conc</w:t>
+      </w:r>
+      <w:r>
+        <w:rPr>
+          <w:rFonts w:ascii="Consolas" w:hAnsi="Consolas"/>
+        </w:rPr>
+        <w:t>.b</w:t>
+      </w:r>
+      <w:r>
+        <w:rPr>
+          <w:rFonts w:ascii="Consolas" w:hAnsi="Consolas"/>
+        </w:rPr>
+        <w:t>2</w:t>
+      </w:r>
+    </w:p>
+    <w:p>
+      <w:pPr>
+        <w:spacing w:after="160" w:line="276" w:lineRule="auto"/>
+        <w:ind w:left="360"/>
+      </w:pPr>
+      <w:r>
+        <w:drawing>
+          <wp:inline distT="0" distB="0" distL="0" distR="0" wp14:anchorId="7A755EE2" wp14:editId="2C551C65">
+            <wp:extent cx="5615354" cy="3587350"/>
+            <wp:effectExtent l="0" t="0" r="4445" b="0"/>
+            <wp:docPr id="1852691121" name="Picture 1" descr="A screenshot of a computer&#10;&#10;AI-generated content may be incorrect."/>
+            <wp:cNvGraphicFramePr>
+              <a:graphicFrameLocks xmlns:a="http://schemas.openxmlformats.org/drawingml/2006/main" noChangeAspect="1"/>
+            </wp:cNvGraphicFramePr>
+            <a:graphic xmlns:a="http://schemas.openxmlformats.org/drawingml/2006/main">
+              <a:graphicData uri="http://schemas.openxmlformats.org/drawingml/2006/picture">
+                <pic:pic xmlns:pic="http://schemas.openxmlformats.org/drawingml/2006/picture">
+                  <pic:nvPicPr>
+                    <pic:cNvPr id="1852691121" name="Picture 1" descr="A screenshot of a computer&#10;&#10;AI-generated content may be incorrect."/>
+                    <pic:cNvPicPr/>
+                  </pic:nvPicPr>
+                  <pic:blipFill>
+                    <a:blip r:embed="rId29"/>
+                    <a:stretch>
+                      <a:fillRect/>
+                    </a:stretch>
+                  </pic:blipFill>
+                  <pic:spPr>
+                    <a:xfrm>
+                      <a:off x="0" y="0"/>
+                      <a:ext cx="5621299" cy="3591148"/>
+                    </a:xfrm>
+                    <a:prstGeom prst="rect">
+                      <a:avLst/>
+                    </a:prstGeom>
+                  </pic:spPr>
+                </pic:pic>
+              </a:graphicData>
+            </a:graphic>
+          </wp:inline>
+        </w:drawing>
+      </w:r>
+    </w:p>
+    <w:p>
+      <w:pPr>
+        <w:spacing w:after="160" w:line="276" w:lineRule="auto"/>
+        <w:ind w:left="360"/>
+      </w:pPr>
+    </w:p>
+    <w:p>
+      <w:pPr>
+        <w:spacing w:after="160" w:line="276" w:lineRule="auto"/>
+        <w:ind w:left="360"/>
+      </w:pPr>
+      <w:r>
+        <w:rPr>
+          <w:b/>
+          <w:bCs/>
+          <w:kern w:val="0"/>
+          <w14:ligatures w14:val="none"/>
+        </w:rPr>
+        <w:t>Models</w:t>
+      </w:r>
+      <w:r>
+        <w:rPr>
+          <w:kern w:val="0"/>
+          <w14:ligatures w14:val="none"/>
+        </w:rPr>
+        <w:t xml:space="preserve"> </w:t>
+      </w:r>
+      <w:r>
+        <w:rPr>
+          <w:rFonts w:ascii="Consolas" w:hAnsi="Consolas"/>
+          <w:kern w:val="0"/>
+          <w14:ligatures w14:val="none"/>
+        </w:rPr>
+        <w:t>conc.b</w:t>
+      </w:r>
+      <w:r>
+        <w:rPr>
+          <w:rFonts w:ascii="Consolas" w:hAnsi="Consolas"/>
+          <w:kern w:val="0"/>
+          <w14:ligatures w14:val="none"/>
+        </w:rPr>
+        <w:t>3</w:t>
+      </w:r>
+    </w:p>
+    <w:p>
+      <w:pPr>
+        <w:spacing w:after="160" w:line="276" w:lineRule="auto"/>
+        <w:ind w:left="360"/>
+      </w:pPr>
+      <w:r>
+        <w:drawing>
+          <wp:inline distT="0" distB="0" distL="0" distR="0" wp14:anchorId="2778F35C" wp14:editId="43FD70EC">
+            <wp:extent cx="5299357" cy="3675185"/>
+            <wp:effectExtent l="0" t="0" r="0" b="1905"/>
+            <wp:docPr id="111934889" name="Picture 1"/>
+            <wp:cNvGraphicFramePr>
+              <a:graphicFrameLocks xmlns:a="http://schemas.openxmlformats.org/drawingml/2006/main" noChangeAspect="1"/>
+            </wp:cNvGraphicFramePr>
+            <a:graphic xmlns:a="http://schemas.openxmlformats.org/drawingml/2006/main">
+              <a:graphicData uri="http://schemas.openxmlformats.org/drawingml/2006/picture">
+                <pic:pic xmlns:pic="http://schemas.openxmlformats.org/drawingml/2006/picture">
+                  <pic:nvPicPr>
+                    <pic:cNvPr id="111934889" name=""/>
+                    <pic:cNvPicPr/>
+                  </pic:nvPicPr>
+                  <pic:blipFill rotWithShape="1">
+                    <a:blip r:embed="rId30"/>
+                    <a:srcRect r="16230"/>
+                    <a:stretch>
+                      <a:fillRect/>
+                    </a:stretch>
+                  </pic:blipFill>
+                  <pic:spPr bwMode="auto">
+                    <a:xfrm>
+                      <a:off x="0" y="0"/>
+                      <a:ext cx="5304934" cy="3679052"/>
+                    </a:xfrm>
+                    <a:prstGeom prst="rect">
+                      <a:avLst/>
+                    </a:prstGeom>
+                    <a:ln>
+                      <a:noFill/>
+                    </a:ln>
+                    <a:extLst>
+                      <a:ext uri="{53640926-AAD7-44D8-BBD7-CCE9431645EC}">
+                        <a14:shadowObscured xmlns:a14="http://schemas.microsoft.com/office/drawing/2010/main"/>
+                      </a:ext>
+                    </a:extLst>
+                  </pic:spPr>
+                </pic:pic>
+              </a:graphicData>
+            </a:graphic>
+          </wp:inline>
+        </w:drawing>
+      </w:r>
+    </w:p>
+    <w:p>
+      <w:pPr>
+        <w:spacing w:after="160" w:line="276" w:lineRule="auto"/>
+        <w:ind w:left="360"/>
+      </w:pPr>
+    </w:p>
+    <w:p>
+      <w:pPr>
+        <w:spacing w:after="160" w:line="276" w:lineRule="auto"/>
+        <w:ind w:left="360"/>
+      </w:pPr>
+    </w:p>
+    <w:p>
+      <w:pPr>
+        <w:spacing w:after="160" w:line="276" w:lineRule="auto"/>
+        <w:ind w:left="360"/>
+      </w:pPr>
+    </w:p>
+    <w:p>
+      <w:pPr>
+        <w:spacing w:after="160" w:line="276" w:lineRule="auto"/>
+        <w:ind w:left="360"/>
+      </w:pPr>
+      <w:r>
+        <w:t xml:space="preserve">Residual plots for </w:t>
+      </w:r>
+      <w:r>
+        <w:rPr>
+          <w:rFonts w:ascii="Consolas" w:hAnsi="Consolas"/>
+        </w:rPr>
+        <w:t>conc.</w:t>
+      </w:r>
+      <w:r>
+        <w:rPr>
+          <w:rFonts w:ascii="Consolas" w:hAnsi="Consolas"/>
+        </w:rPr>
+        <w:t>forw</w:t>
+      </w:r>
+    </w:p>
+    <w:p>
+      <w:pPr>
+        <w:spacing w:after="160" w:line="276" w:lineRule="auto"/>
+        <w:ind w:left="360" w:hanging="1636"/>
+      </w:pPr>
+      <w:r>
+        <w:rPr>
+          <w:noProof/>
+        </w:rPr>
+        <w:drawing>
+          <wp:inline distT="0" distB="0" distL="0" distR="0" wp14:anchorId="625DB298" wp14:editId="36414465">
+            <wp:extent cx="7572354" cy="4559719"/>
+            <wp:effectExtent l="0" t="0" r="0" b="0"/>
+            <wp:docPr id="1522789339" name="Picture 22"/>
+            <wp:cNvGraphicFramePr>
+              <a:graphicFrameLocks xmlns:a="http://schemas.openxmlformats.org/drawingml/2006/main" noChangeAspect="1"/>
+            </wp:cNvGraphicFramePr>
+            <a:graphic xmlns:a="http://schemas.openxmlformats.org/drawingml/2006/main">
+              <a:graphicData uri="http://schemas.openxmlformats.org/drawingml/2006/picture">
+                <pic:pic xmlns:pic="http://schemas.openxmlformats.org/drawingml/2006/picture">
+                  <pic:nvPicPr>
+                    <pic:cNvPr id="0" name="Picture 12"/>
+                    <pic:cNvPicPr>
+                      <a:picLocks noChangeAspect="1" noChangeArrowheads="1"/>
+                    </pic:cNvPicPr>
+                  </pic:nvPicPr>
+                  <pic:blipFill rotWithShape="1">
+                    <a:blip r:embed="rId21">
+                      <a:extLst>
+                        <a:ext uri="{28A0092B-C50C-407E-A947-70E740481C1C}">
+                          <a14:useLocalDpi xmlns:a14="http://schemas.microsoft.com/office/drawing/2010/main" val="0"/>
+                        </a:ext>
+                      </a:extLst>
+                    </a:blip>
+                    <a:srcRect r="1396"/>
+                    <a:stretch>
+                      <a:fillRect/>
+                    </a:stretch>
+                  </pic:blipFill>
+                  <pic:spPr bwMode="auto">
+                    <a:xfrm>
+                      <a:off x="0" y="0"/>
+                      <a:ext cx="7613018" cy="4584205"/>
+                    </a:xfrm>
+                    <a:prstGeom prst="rect">
+                      <a:avLst/>
+                    </a:prstGeom>
+                    <a:noFill/>
+                    <a:ln>
+                      <a:noFill/>
+                    </a:ln>
+                    <a:extLst>
+                      <a:ext uri="{53640926-AAD7-44D8-BBD7-CCE9431645EC}">
+                        <a14:shadowObscured xmlns:a14="http://schemas.microsoft.com/office/drawing/2010/main"/>
+                      </a:ext>
+                    </a:extLst>
+                  </pic:spPr>
+                </pic:pic>
+              </a:graphicData>
+            </a:graphic>
+          </wp:inline>
+        </w:drawing>
+      </w:r>
+    </w:p>
+    <w:p>
+      <w:pPr>
+        <w:spacing w:after="160" w:line="276" w:lineRule="auto"/>
+        <w:ind w:left="360"/>
+      </w:pPr>
+    </w:p>
+    <w:p>
+      <w:pPr>
+        <w:spacing w:after="160" w:line="276" w:lineRule="auto"/>
+        <w:ind w:left="360"/>
+      </w:pPr>
+    </w:p>
+    <w:p>
+      <w:pPr>
+        <w:spacing w:after="160" w:line="276" w:lineRule="auto"/>
+        <w:ind w:left="360"/>
+        <w:rPr>
+          <w:b/>
+          <w:bCs/>
+        </w:rPr>
+      </w:pPr>
+      <w:r>
+        <w:rPr>
+          <w:b/>
+          <w:bCs/>
+        </w:rPr>
+        <w:t>Commenting on Variable Selection Results</w:t>
+      </w:r>
+    </w:p>
+    <w:p>
+      <w:pPr>
+        <w:spacing w:after="160" w:line="276" w:lineRule="auto"/>
+        <w:ind w:left="360"/>
+      </w:pPr>
+      <w:r>
+        <w:t>For all the variable selection methods, a</w:t>
+      </w:r>
+      <w:r>
+        <w:t xml:space="preserve">ll </w:t>
+      </w:r>
+      <w:r>
+        <w:t xml:space="preserve">the 3 </w:t>
+      </w:r>
+      <w:r>
+        <w:t>predictor</w:t>
+      </w:r>
+      <w:r>
+        <w:t xml:space="preserve"> variables</w:t>
+      </w:r>
+      <w:r>
+        <w:t xml:space="preserve"> </w:t>
+      </w:r>
+      <w:r>
+        <w:t>(</w:t>
+      </w:r>
+      <w:r>
+        <w:rPr>
+          <w:rFonts w:ascii="Consolas" w:hAnsi="Consolas" w:cs="Courier New"/>
+        </w:rPr>
+        <w:t>cement</w:t>
+      </w:r>
+      <w:r>
+        <w:rPr>
+          <w:rFonts w:cs="Times New Roman"/>
+        </w:rPr>
+        <w:t>,</w:t>
+      </w:r>
+      <w:r>
+        <w:rPr>
+          <w:rFonts w:ascii="Consolas" w:hAnsi="Consolas" w:cs="Courier New"/>
+        </w:rPr>
+        <w:t xml:space="preserve"> </w:t>
+      </w:r>
+      <w:proofErr w:type="spellStart"/>
+      <w:r>
+        <w:rPr>
+          <w:rFonts w:ascii="Consolas" w:hAnsi="Consolas" w:cs="Courier New"/>
+        </w:rPr>
+        <w:t>wcr</w:t>
+      </w:r>
+      <w:proofErr w:type="spellEnd"/>
+      <w:r>
+        <w:rPr>
+          <w:rFonts w:cs="Times New Roman"/>
+        </w:rPr>
+        <w:t>, and</w:t>
+      </w:r>
+      <w:r>
+        <w:rPr>
+          <w:rFonts w:ascii="Consolas" w:hAnsi="Consolas" w:cs="Courier New"/>
+        </w:rPr>
+        <w:t xml:space="preserve"> age</w:t>
+      </w:r>
+      <w:r>
+        <w:t xml:space="preserve">) </w:t>
+      </w:r>
+      <w:r>
+        <w:t xml:space="preserve">are </w:t>
+      </w:r>
+      <w:r>
+        <w:t>retained</w:t>
+      </w:r>
+      <w:r>
+        <w:t xml:space="preserve"> in all </w:t>
+      </w:r>
+      <w:r>
+        <w:t xml:space="preserve">the </w:t>
+      </w:r>
+      <w:r>
+        <w:t>6 models</w:t>
+      </w:r>
+      <w:r>
+        <w:t xml:space="preserve"> (the initial model and the 5 test models)</w:t>
+      </w:r>
+      <w:r>
+        <w:t xml:space="preserve">. </w:t>
+      </w:r>
+    </w:p>
+    <w:p>
+      <w:pPr>
+        <w:spacing w:after="160" w:line="276" w:lineRule="auto"/>
+        <w:ind w:left="360"/>
+      </w:pPr>
+      <w:r>
+        <w:t xml:space="preserve">There are no </w:t>
+      </w:r>
+      <w:r>
+        <w:t xml:space="preserve">also </w:t>
+      </w:r>
+      <w:r>
+        <w:t>major improvements in residual plots for all the models</w:t>
+      </w:r>
+      <w:r>
+        <w:t xml:space="preserve"> (residual plots for model </w:t>
+      </w:r>
+      <w:r>
+        <w:rPr>
+          <w:rFonts w:ascii="Consolas" w:hAnsi="Consolas"/>
+        </w:rPr>
+        <w:t>conc.</w:t>
+      </w:r>
+      <w:r>
+        <w:rPr>
+          <w:rFonts w:ascii="Consolas" w:hAnsi="Consolas"/>
+        </w:rPr>
+        <w:t>forw</w:t>
+      </w:r>
+      <w:r>
+        <w:t xml:space="preserve"> are shown above)</w:t>
+      </w:r>
+      <w:r>
+        <w:t xml:space="preserve">. </w:t>
+      </w:r>
+      <w:r>
+        <w:t xml:space="preserve">Also, </w:t>
+      </w:r>
+      <w:r>
+        <w:t xml:space="preserve">there is no </w:t>
+      </w:r>
+      <w:r>
+        <w:t>noticeable changes on predictor significance or model fit.</w:t>
+      </w:r>
+    </w:p>
+    <w:p>
+      <w:pPr>
+        <w:spacing w:after="160" w:line="276" w:lineRule="auto"/>
+        <w:ind w:left="360"/>
+      </w:pPr>
+      <w:r>
+        <w:t>Therefore, I would recommend the initial model</w:t>
+      </w:r>
+      <w:r>
+        <w:t xml:space="preserve"> (</w:t>
+      </w:r>
+      <w:r>
+        <w:rPr>
+          <w:rFonts w:ascii="Consolas" w:hAnsi="Consolas"/>
+        </w:rPr>
+        <w:t>conc_model</w:t>
+      </w:r>
+      <w:r>
+        <w:t>)</w:t>
+      </w:r>
+      <w:r>
+        <w:t xml:space="preserve"> before variable selection was conducted.</w:t>
+      </w:r>
+    </w:p>
+    <w:p>
+      <w:pPr>
+        <w:spacing w:after="160" w:line="276" w:lineRule="auto"/>
+        <w:ind w:left="360"/>
+      </w:pPr>
+    </w:p>
+    <w:p>
+      <w:pPr>
+        <w:pStyle w:val="Heading3"/>
+      </w:pPr>
+      <w:bookmarkStart w:id="12" w:name="_Toc210393358"/>
+      <w:r>
+        <w:t>Part d)</w:t>
+      </w:r>
+      <w:r>
+        <w:t>: 5-fold Cross Validation</w:t>
+      </w:r>
+      <w:r>
+        <w:t xml:space="preserve"> &amp; MSPE</w:t>
+      </w:r>
       <w:bookmarkEnd w:id="12"/>
     </w:p>
     <w:p>
       <w:pPr>
-        <w:spacing w:after="160" w:line="276" w:lineRule="auto"/>
-      </w:pPr>
-      <w:r>
-        <w:t>Backward Elimination,</w:t>
-      </w:r>
-    </w:p>
-    <w:p>
-      <w:pPr>
-        <w:spacing w:after="160" w:line="276" w:lineRule="auto"/>
-      </w:pPr>
-    </w:p>
-    <w:p>
-      <w:pPr>
-        <w:spacing w:after="160" w:line="276" w:lineRule="auto"/>
-      </w:pPr>
-      <w:r>
-        <w:t>Forward Selection,</w:t>
-      </w:r>
-    </w:p>
-    <w:p>
-      <w:pPr>
-        <w:spacing w:after="160" w:line="276" w:lineRule="auto"/>
-      </w:pPr>
-    </w:p>
-    <w:p>
-      <w:pPr>
-        <w:spacing w:after="160" w:line="276" w:lineRule="auto"/>
-      </w:pPr>
-      <w:r>
-        <w:t>AIC Stepwise</w:t>
-      </w:r>
-    </w:p>
-    <w:p>
-      <w:pPr>
-        <w:spacing w:after="160" w:line="276" w:lineRule="auto"/>
-      </w:pPr>
-    </w:p>
-    <w:p>
-      <w:pPr>
-        <w:pStyle w:val="Heading3"/>
-      </w:pPr>
-      <w:bookmarkStart w:id="13" w:name="_Toc210393358"/>
-      <w:r>
-        <w:t>Part d)</w:t>
-      </w:r>
-      <w:r>
-        <w:t>: 5-fold Cross Validation</w:t>
-      </w:r>
-      <w:r>
-        <w:t xml:space="preserve"> &amp; MSPE</w:t>
-      </w:r>
-      <w:bookmarkEnd w:id="13"/>
-    </w:p>
-    <w:p>
-      <w:pPr>
-        <w:spacing w:after="160" w:line="276" w:lineRule="auto"/>
-      </w:pPr>
-      <w:r>
-        <w:t>Report the mean square prediction error (MSPE)</w:t>
-      </w:r>
-    </w:p>
-    <w:p>
-      <w:pPr>
-        <w:spacing w:after="160" w:line="276" w:lineRule="auto"/>
-      </w:pPr>
-    </w:p>
-    <w:p>
-      <w:pPr>
-        <w:spacing w:after="160" w:line="276" w:lineRule="auto"/>
-      </w:pPr>
-    </w:p>
-    <w:p>
-      <w:pPr>
-        <w:spacing w:after="160" w:line="276" w:lineRule="auto"/>
-      </w:pPr>
-    </w:p>
-    <w:p>
-      <w:pPr>
-        <w:pStyle w:val="Heading3"/>
-      </w:pPr>
-      <w:bookmarkStart w:id="14" w:name="_Toc210393359"/>
-      <w:r>
-        <w:t>Part e)</w:t>
-      </w:r>
-      <w:r>
-        <w:t xml:space="preserve">: </w:t>
-      </w:r>
-      <w:r>
-        <w:t>Prediction</w:t>
-      </w:r>
-      <w:bookmarkEnd w:id="14"/>
-    </w:p>
-    <w:p>
-      <w:pPr>
-        <w:spacing w:after="160" w:line="276" w:lineRule="auto"/>
-        <w:rPr>
-          <w:lang w:val="en-GB"/>
-        </w:rPr>
-      </w:pPr>
-      <w:r>
-        <w:t>Comment on whether this prediction is practically useful.</w:t>
-      </w:r>
-    </w:p>
-    <w:p>
-      <w:pPr>
-        <w:spacing w:after="160" w:line="276" w:lineRule="auto"/>
-        <w:rPr>
-          <w:lang w:val="en-GB"/>
-        </w:rPr>
-      </w:pPr>
-      <w:r>
-        <w:rPr>
-          <w:lang w:val="en-GB"/>
-        </w:rPr>
-        <w:t>The</w:t>
-      </w:r>
-      <w:r>
-        <w:rPr>
-          <w:lang w:val="en-GB"/>
-        </w:rPr>
+        <w:rPr>
+          <w:b/>
+          <w:bCs/>
+        </w:rPr>
+      </w:pPr>
+      <w:r>
+        <w:rPr>
+          <w:b/>
+          <w:bCs/>
+        </w:rPr>
+        <w:t>The 5-fold cross-validation loop code</w:t>
+      </w:r>
+    </w:p>
+    <w:p>
+      <w:pPr>
+        <w:spacing w:after="160" w:line="276" w:lineRule="auto"/>
+      </w:pPr>
+    </w:p>
+    <w:p>
+      <w:pPr>
+        <w:spacing w:after="160" w:line="276" w:lineRule="auto"/>
+      </w:pPr>
+      <w:r>
+        <w:drawing>
+          <wp:inline distT="0" distB="0" distL="0" distR="0" wp14:anchorId="40D73467" wp14:editId="4CC2BD81">
+            <wp:extent cx="6502040" cy="5023339"/>
+            <wp:effectExtent l="0" t="0" r="0" b="6350"/>
+            <wp:docPr id="189402505" name="Picture 1"/>
+            <wp:cNvGraphicFramePr>
+              <a:graphicFrameLocks xmlns:a="http://schemas.openxmlformats.org/drawingml/2006/main" noChangeAspect="1"/>
+            </wp:cNvGraphicFramePr>
+            <a:graphic xmlns:a="http://schemas.openxmlformats.org/drawingml/2006/main">
+              <a:graphicData uri="http://schemas.openxmlformats.org/drawingml/2006/picture">
+                <pic:pic xmlns:pic="http://schemas.openxmlformats.org/drawingml/2006/picture">
+                  <pic:nvPicPr>
+                    <pic:cNvPr id="189402505" name=""/>
+                    <pic:cNvPicPr/>
+                  </pic:nvPicPr>
+                  <pic:blipFill>
+                    <a:blip r:embed="rId31"/>
+                    <a:stretch>
+                      <a:fillRect/>
+                    </a:stretch>
+                  </pic:blipFill>
+                  <pic:spPr>
+                    <a:xfrm>
+                      <a:off x="0" y="0"/>
+                      <a:ext cx="6510393" cy="5029793"/>
+                    </a:xfrm>
+                    <a:prstGeom prst="rect">
+                      <a:avLst/>
+                    </a:prstGeom>
+                  </pic:spPr>
+                </pic:pic>
+              </a:graphicData>
+            </a:graphic>
+          </wp:inline>
+        </w:drawing>
+      </w:r>
+    </w:p>
+    <w:p>
+      <w:pPr>
+        <w:spacing w:after="160" w:line="276" w:lineRule="auto"/>
+      </w:pPr>
+    </w:p>
+    <w:p>
+      <w:r>
+        <w:rPr>
+          <w:b/>
+          <w:bCs/>
+          <w:u w:val="single"/>
+        </w:rPr>
+        <w:t>MSPE values</w:t>
+      </w:r>
+      <w:r>
+        <w:t xml:space="preserve"> for both the full and reduced models</w:t>
+      </w:r>
+    </w:p>
+    <w:p>
+      <w:pPr>
+        <w:pStyle w:val="ListParagraph"/>
+        <w:numPr>
+          <w:ilvl w:val="0"/>
+          <w:numId w:val="54"/>
+        </w:numPr>
+        <w:spacing w:after="160" w:line="276" w:lineRule="auto"/>
+      </w:pPr>
+      <w:r>
+        <w:t>Full Model</w:t>
+      </w:r>
+    </w:p>
+    <w:p>
+      <w:pPr>
+        <w:spacing w:after="160" w:line="276" w:lineRule="auto"/>
+      </w:pPr>
+      <w:r>
+        <w:drawing>
+          <wp:inline distT="0" distB="0" distL="0" distR="0" wp14:anchorId="0FCF5574" wp14:editId="200DF27F">
+            <wp:extent cx="3939881" cy="281964"/>
+            <wp:effectExtent l="0" t="0" r="3810" b="3810"/>
+            <wp:docPr id="1398188231" name="Picture 1"/>
+            <wp:cNvGraphicFramePr>
+              <a:graphicFrameLocks xmlns:a="http://schemas.openxmlformats.org/drawingml/2006/main" noChangeAspect="1"/>
+            </wp:cNvGraphicFramePr>
+            <a:graphic xmlns:a="http://schemas.openxmlformats.org/drawingml/2006/main">
+              <a:graphicData uri="http://schemas.openxmlformats.org/drawingml/2006/picture">
+                <pic:pic xmlns:pic="http://schemas.openxmlformats.org/drawingml/2006/picture">
+                  <pic:nvPicPr>
+                    <pic:cNvPr id="1398188231" name=""/>
+                    <pic:cNvPicPr/>
+                  </pic:nvPicPr>
+                  <pic:blipFill>
+                    <a:blip r:embed="rId32"/>
+                    <a:stretch>
+                      <a:fillRect/>
+                    </a:stretch>
+                  </pic:blipFill>
+                  <pic:spPr>
+                    <a:xfrm>
+                      <a:off x="0" y="0"/>
+                      <a:ext cx="3939881" cy="281964"/>
+                    </a:xfrm>
+                    <a:prstGeom prst="rect">
+                      <a:avLst/>
+                    </a:prstGeom>
+                  </pic:spPr>
+                </pic:pic>
+              </a:graphicData>
+            </a:graphic>
+          </wp:inline>
+        </w:drawing>
+      </w:r>
+    </w:p>
+    <w:p>
+      <w:pPr>
+        <w:pStyle w:val="ListParagraph"/>
+        <w:numPr>
+          <w:ilvl w:val="0"/>
+          <w:numId w:val="54"/>
+        </w:numPr>
+        <w:spacing w:after="160" w:line="276" w:lineRule="auto"/>
+      </w:pPr>
+      <w:r>
+        <w:t>Reduced Model</w:t>
+      </w:r>
+    </w:p>
+    <w:p>
+      <w:pPr>
+        <w:spacing w:after="160" w:line="276" w:lineRule="auto"/>
+      </w:pPr>
+      <w:r>
+        <w:drawing>
+          <wp:inline distT="0" distB="0" distL="0" distR="0" wp14:anchorId="09D90AB8" wp14:editId="667CFD72">
+            <wp:extent cx="3375953" cy="274344"/>
+            <wp:effectExtent l="0" t="0" r="0" b="0"/>
+            <wp:docPr id="415183396" name="Picture 1"/>
+            <wp:cNvGraphicFramePr>
+              <a:graphicFrameLocks xmlns:a="http://schemas.openxmlformats.org/drawingml/2006/main" noChangeAspect="1"/>
+            </wp:cNvGraphicFramePr>
+            <a:graphic xmlns:a="http://schemas.openxmlformats.org/drawingml/2006/main">
+              <a:graphicData uri="http://schemas.openxmlformats.org/drawingml/2006/picture">
+                <pic:pic xmlns:pic="http://schemas.openxmlformats.org/drawingml/2006/picture">
+                  <pic:nvPicPr>
+                    <pic:cNvPr id="415183396" name=""/>
+                    <pic:cNvPicPr/>
+                  </pic:nvPicPr>
+                  <pic:blipFill>
+                    <a:blip r:embed="rId33"/>
+                    <a:stretch>
+                      <a:fillRect/>
+                    </a:stretch>
+                  </pic:blipFill>
+                  <pic:spPr>
+                    <a:xfrm>
+                      <a:off x="0" y="0"/>
+                      <a:ext cx="3375953" cy="274344"/>
+                    </a:xfrm>
+                    <a:prstGeom prst="rect">
+                      <a:avLst/>
+                    </a:prstGeom>
+                  </pic:spPr>
+                </pic:pic>
+              </a:graphicData>
+            </a:graphic>
+          </wp:inline>
+        </w:drawing>
+      </w:r>
+    </w:p>
+    <w:p>
+      <w:pPr>
+        <w:spacing w:after="160" w:line="276" w:lineRule="auto"/>
+      </w:pPr>
+      <w:r>
+        <w:t>Comparing change in MSPEs (Full to Reduced)</w:t>
+      </w:r>
+    </w:p>
+    <w:p>
+      <w:pPr>
+        <w:spacing w:after="160" w:line="276" w:lineRule="auto"/>
+      </w:pPr>
+      <w:r>
+        <w:drawing>
+          <wp:inline distT="0" distB="0" distL="0" distR="0" wp14:anchorId="1479820E" wp14:editId="147F1BB2">
+            <wp:extent cx="4008467" cy="281964"/>
+            <wp:effectExtent l="0" t="0" r="0" b="3810"/>
+            <wp:docPr id="613466827" name="Picture 1"/>
+            <wp:cNvGraphicFramePr>
+              <a:graphicFrameLocks xmlns:a="http://schemas.openxmlformats.org/drawingml/2006/main" noChangeAspect="1"/>
+            </wp:cNvGraphicFramePr>
+            <a:graphic xmlns:a="http://schemas.openxmlformats.org/drawingml/2006/main">
+              <a:graphicData uri="http://schemas.openxmlformats.org/drawingml/2006/picture">
+                <pic:pic xmlns:pic="http://schemas.openxmlformats.org/drawingml/2006/picture">
+                  <pic:nvPicPr>
+                    <pic:cNvPr id="613466827" name=""/>
+                    <pic:cNvPicPr/>
+                  </pic:nvPicPr>
+                  <pic:blipFill>
+                    <a:blip r:embed="rId34"/>
+                    <a:stretch>
+                      <a:fillRect/>
+                    </a:stretch>
+                  </pic:blipFill>
+                  <pic:spPr>
+                    <a:xfrm>
+                      <a:off x="0" y="0"/>
+                      <a:ext cx="4008467" cy="281964"/>
+                    </a:xfrm>
+                    <a:prstGeom prst="rect">
+                      <a:avLst/>
+                    </a:prstGeom>
+                  </pic:spPr>
+                </pic:pic>
+              </a:graphicData>
+            </a:graphic>
+          </wp:inline>
+        </w:drawing>
+      </w:r>
+    </w:p>
+    <w:p>
+      <w:pPr>
+        <w:spacing w:after="160" w:line="276" w:lineRule="auto"/>
+      </w:pPr>
+    </w:p>
+    <w:p>
+      <w:r>
+        <w:rPr>
+          <w:b/>
+          <w:bCs/>
+        </w:rPr>
+        <w:t>Visualising MSPEs</w:t>
+      </w:r>
+      <w:r>
+        <w:t xml:space="preserve"> with Box Plots</w:t>
+      </w:r>
+    </w:p>
+    <w:p>
+      <w:pPr>
+        <w:spacing w:after="160" w:line="276" w:lineRule="auto"/>
+      </w:pPr>
+      <w:r>
+        <w:drawing>
+          <wp:inline distT="0" distB="0" distL="0" distR="0" wp14:anchorId="686F4836" wp14:editId="62C86696">
+            <wp:extent cx="5035062" cy="2148549"/>
+            <wp:effectExtent l="0" t="0" r="0" b="4445"/>
+            <wp:docPr id="1074887349" name="Picture 1" descr="A screen shot of a computer code&#10;&#10;AI-generated content may be incorrect."/>
+            <wp:cNvGraphicFramePr>
+              <a:graphicFrameLocks xmlns:a="http://schemas.openxmlformats.org/drawingml/2006/main" noChangeAspect="1"/>
+            </wp:cNvGraphicFramePr>
+            <a:graphic xmlns:a="http://schemas.openxmlformats.org/drawingml/2006/main">
+              <a:graphicData uri="http://schemas.openxmlformats.org/drawingml/2006/picture">
+                <pic:pic xmlns:pic="http://schemas.openxmlformats.org/drawingml/2006/picture">
+                  <pic:nvPicPr>
+                    <pic:cNvPr id="1074887349" name="Picture 1" descr="A screen shot of a computer code&#10;&#10;AI-generated content may be incorrect."/>
+                    <pic:cNvPicPr/>
+                  </pic:nvPicPr>
+                  <pic:blipFill rotWithShape="1">
+                    <a:blip r:embed="rId35"/>
+                    <a:srcRect r="5948"/>
+                    <a:stretch>
+                      <a:fillRect/>
+                    </a:stretch>
+                  </pic:blipFill>
+                  <pic:spPr bwMode="auto">
+                    <a:xfrm>
+                      <a:off x="0" y="0"/>
+                      <a:ext cx="5040790" cy="2150993"/>
+                    </a:xfrm>
+                    <a:prstGeom prst="rect">
+                      <a:avLst/>
+                    </a:prstGeom>
+                    <a:ln>
+                      <a:noFill/>
+                    </a:ln>
+                    <a:extLst>
+                      <a:ext uri="{53640926-AAD7-44D8-BBD7-CCE9431645EC}">
+                        <a14:shadowObscured xmlns:a14="http://schemas.microsoft.com/office/drawing/2010/main"/>
+                      </a:ext>
+                    </a:extLst>
+                  </pic:spPr>
+                </pic:pic>
+              </a:graphicData>
+            </a:graphic>
+          </wp:inline>
+        </w:drawing>
+      </w:r>
+    </w:p>
+    <w:p>
+      <w:pPr>
+        <w:spacing w:after="160" w:line="276" w:lineRule="auto"/>
+      </w:pPr>
+      <w:r>
+        <w:rPr>
+          <w:noProof/>
+        </w:rPr>
+        <w:drawing>
+          <wp:inline distT="0" distB="0" distL="0" distR="0" wp14:anchorId="1DC4A781" wp14:editId="3D0D26BB">
+            <wp:extent cx="4947138" cy="2996437"/>
+            <wp:effectExtent l="0" t="0" r="6350" b="0"/>
+            <wp:docPr id="664978122" name="Picture 24"/>
+            <wp:cNvGraphicFramePr>
+              <a:graphicFrameLocks xmlns:a="http://schemas.openxmlformats.org/drawingml/2006/main" noChangeAspect="1"/>
+            </wp:cNvGraphicFramePr>
+            <a:graphic xmlns:a="http://schemas.openxmlformats.org/drawingml/2006/main">
+              <a:graphicData uri="http://schemas.openxmlformats.org/drawingml/2006/picture">
+                <pic:pic xmlns:pic="http://schemas.openxmlformats.org/drawingml/2006/picture">
+                  <pic:nvPicPr>
+                    <pic:cNvPr id="0" name="Picture 13"/>
+                    <pic:cNvPicPr>
+                      <a:picLocks noChangeAspect="1" noChangeArrowheads="1"/>
+                    </pic:cNvPicPr>
+                  </pic:nvPicPr>
+                  <pic:blipFill>
+                    <a:blip r:embed="rId36">
+                      <a:extLst>
+                        <a:ext uri="{28A0092B-C50C-407E-A947-70E740481C1C}">
+                          <a14:useLocalDpi xmlns:a14="http://schemas.microsoft.com/office/drawing/2010/main" val="0"/>
+                        </a:ext>
+                      </a:extLst>
+                    </a:blip>
+                    <a:srcRect/>
+                    <a:stretch>
+                      <a:fillRect/>
+                    </a:stretch>
+                  </pic:blipFill>
+                  <pic:spPr bwMode="auto">
+                    <a:xfrm>
+                      <a:off x="0" y="0"/>
+                      <a:ext cx="4970368" cy="3010507"/>
+                    </a:xfrm>
+                    <a:prstGeom prst="rect">
+                      <a:avLst/>
+                    </a:prstGeom>
+                    <a:noFill/>
+                  </pic:spPr>
+                </pic:pic>
+              </a:graphicData>
+            </a:graphic>
+          </wp:inline>
+        </w:drawing>
+      </w:r>
+    </w:p>
+    <w:p>
+      <w:pPr>
+        <w:spacing w:after="160" w:line="276" w:lineRule="auto"/>
+        <w:rPr>
+          <w:b/>
+          <w:bCs/>
+        </w:rPr>
+      </w:pPr>
+    </w:p>
+    <w:p>
+      <w:pPr>
+        <w:spacing w:after="160" w:line="276" w:lineRule="auto"/>
+        <w:rPr>
+          <w:b/>
+          <w:bCs/>
+        </w:rPr>
+      </w:pPr>
+      <w:r>
+        <w:rPr>
+          <w:b/>
+          <w:bCs/>
+        </w:rPr>
+        <w:t>Comparing the models</w:t>
+      </w:r>
+    </w:p>
+    <w:p>
+      <w:pPr>
+        <w:spacing w:after="160" w:line="276" w:lineRule="auto"/>
+      </w:pPr>
+      <w:r>
+        <w:t>From the cross-validation exercise</w:t>
+      </w:r>
+      <w:r>
+        <w:t xml:space="preserve"> above</w:t>
+      </w:r>
+      <w:r>
+        <w:t>, The MSPE for the reduced</w:t>
+      </w:r>
+      <w:r>
+        <w:t xml:space="preserve"> model</w:t>
+      </w:r>
+      <w:r>
+        <w:t xml:space="preserve"> is substantially higher (</w:t>
+      </w:r>
+      <w:r>
+        <w:rPr>
+          <w:rFonts w:ascii="Consolas" w:hAnsi="Consolas"/>
+        </w:rPr>
+        <w:t>25.29973%)</w:t>
+      </w:r>
+      <w:r>
+        <w:t xml:space="preserve"> than the full model. Therefore, the variable</w:t>
+      </w:r>
+      <w:r>
+        <w:t>,</w:t>
+      </w:r>
+      <w:r>
         <w:t xml:space="preserve"> </w:t>
       </w:r>
-      <w:r>
-        <w:rPr>
-          <w:lang w:val="en-GB"/>
-        </w:rPr>
-        <w:t xml:space="preserve">model predicts a mean of </w:t>
-      </w:r>
+      <w:proofErr w:type="spellStart"/>
       <w:r>
         <w:rPr>
           <w:rFonts w:ascii="Consolas" w:hAnsi="Consolas"/>
         </w:rPr>
-        <w:t>11.62271</w:t>
-      </w:r>
-      <w:r>
-        <w:rPr>
-          <w:lang w:val="en-GB"/>
-        </w:rPr>
-        <w:t xml:space="preserve"> MPa</w:t>
-      </w:r>
-    </w:p>
-    <w:p>
-      <w:pPr>
-        <w:spacing w:after="160" w:line="276" w:lineRule="auto"/>
-        <w:rPr>
-          <w:lang w:val="en-GB"/>
-        </w:rPr>
-      </w:pPr>
-      <w:r>
-        <w:rPr>
-          <w:lang w:val="en-GB"/>
-        </w:rPr>
-        <w:t>The prediction</w:t>
-      </w:r>
-      <w:r>
-        <w:rPr>
-          <w:lang w:val="en-GB"/>
-        </w:rPr>
-        <w:t xml:space="preserve"> interval</w:t>
-      </w:r>
-      <w:r>
-        <w:rPr>
-          <w:lang w:val="en-GB"/>
-        </w:rPr>
+        <w:t>wcr</w:t>
+      </w:r>
+      <w:proofErr w:type="spellEnd"/>
+      <w:r>
+        <w:rPr>
+          <w:rFonts w:cs="Times New Roman"/>
+        </w:rPr>
+        <w:t>,</w:t>
+      </w:r>
+      <w:r>
+        <w:t xml:space="preserve"> adds predictive power and the full model is preferable for prediction purposes.</w:t>
+      </w:r>
+    </w:p>
+    <w:p>
+      <w:pPr>
+        <w:spacing w:after="160" w:line="276" w:lineRule="auto"/>
+      </w:pPr>
+      <w:r>
+        <w:t xml:space="preserve">The full model with </w:t>
+      </w:r>
+      <w:r>
+        <w:t>the variable</w:t>
+      </w:r>
+      <w:r>
+        <w:t>,</w:t>
+      </w:r>
+      <w:r>
         <w:t xml:space="preserve"> </w:t>
       </w:r>
-      <w:r>
-        <w:rPr>
-          <w:lang w:val="en-GB"/>
-        </w:rPr>
-        <w:t xml:space="preserve">spans </w:t>
-      </w:r>
-      <w:r>
-        <w:rPr>
-          <w:lang w:val="en-GB"/>
-        </w:rPr>
-        <w:t xml:space="preserve">over </w:t>
-      </w:r>
-      <w:r>
-        <w:rPr>
-          <w:lang w:val="en-GB"/>
-        </w:rPr>
-        <w:t>12.6 MPa (</w:t>
-      </w:r>
-      <w:r>
-        <w:rPr>
-          <w:lang w:val="en-GB"/>
-        </w:rPr>
-        <w:t xml:space="preserve">from </w:t>
-      </w:r>
+      <w:proofErr w:type="spellStart"/>
       <w:r>
         <w:rPr>
           <w:rFonts w:ascii="Consolas" w:hAnsi="Consolas"/>
         </w:rPr>
-        <w:t>5.324389</w:t>
-      </w:r>
-      <w:r>
-        <w:rPr>
-          <w:lang w:val="en-GB"/>
-        </w:rPr>
+        <w:t>wcr</w:t>
+      </w:r>
+      <w:proofErr w:type="spellEnd"/>
+      <w:r>
+        <w:rPr>
+          <w:rFonts w:cs="Times New Roman"/>
+        </w:rPr>
+        <w:t>,</w:t>
+      </w:r>
+      <w:r>
         <w:t xml:space="preserve"> </w:t>
       </w:r>
       <w:r>
-        <w:rPr>
-          <w:lang w:val="en-GB"/>
-        </w:rPr>
-        <w:t xml:space="preserve">to </w:t>
-      </w:r>
-      <w:r>
-        <w:rPr>
-          <w:rFonts w:ascii="Consolas" w:hAnsi="Consolas"/>
-        </w:rPr>
-        <w:t>17.92103</w:t>
-      </w:r>
-      <w:r>
-        <w:rPr>
-          <w:lang w:val="en-GB"/>
-        </w:rPr>
-        <w:t>)</w:t>
-      </w:r>
-      <w:r>
-        <w:rPr>
-          <w:lang w:val="en-GB"/>
-        </w:rPr>
-        <w:t xml:space="preserve"> which re</w:t>
-      </w:r>
-      <w:r>
-        <w:rPr>
-          <w:lang w:val="en-GB"/>
-        </w:rPr>
-        <w:t>flects high variability in strength for a single batch given the inputs.</w:t>
-      </w:r>
-      <w:r>
-        <w:rPr>
-          <w:lang w:val="en-GB"/>
-        </w:rPr>
-        <w:t xml:space="preserve"> </w:t>
-      </w:r>
-      <w:r>
-        <w:rPr>
-          <w:lang w:val="en-GB"/>
-        </w:rPr>
-        <w:t xml:space="preserve">For structural design, this </w:t>
-      </w:r>
-      <w:r>
-        <w:rPr>
-          <w:lang w:val="en-GB"/>
-        </w:rPr>
-        <w:t>constitutes a</w:t>
-      </w:r>
-      <w:r>
-        <w:rPr>
-          <w:lang w:val="en-GB"/>
-        </w:rPr>
-        <w:t xml:space="preserve"> very large uncertainty </w:t>
-      </w:r>
-      <w:r>
-        <w:rPr>
-          <w:lang w:val="en-GB"/>
-        </w:rPr>
-        <w:t>and</w:t>
-      </w:r>
-      <w:r>
-        <w:rPr>
-          <w:lang w:val="en-GB"/>
-        </w:rPr>
-        <w:t xml:space="preserve"> the mix may not consistently meet design requirements</w:t>
-      </w:r>
-      <w:r>
-        <w:rPr>
-          <w:lang w:val="en-GB"/>
-        </w:rPr>
-        <w:t>.</w:t>
-      </w:r>
-    </w:p>
-    <w:p>
-      <w:pPr>
-        <w:spacing w:after="160" w:line="276" w:lineRule="auto"/>
-        <w:rPr>
-          <w:lang w:val="en-GB"/>
-        </w:rPr>
-      </w:pPr>
-      <w:r>
-        <w:rPr>
-          <w:lang w:val="en-GB"/>
-        </w:rPr>
-        <w:t>Practically, this result is not</w:t>
-      </w:r>
-      <w:r>
-        <w:rPr>
-          <w:lang w:val="en-GB"/>
-        </w:rPr>
-        <w:t xml:space="preserve"> fully reliable for decision-making about a specific batch without further testing or improving the model</w:t>
-      </w:r>
-      <w:r>
-        <w:rPr>
-          <w:lang w:val="en-GB"/>
-        </w:rPr>
-        <w:t>.</w:t>
-      </w:r>
-    </w:p>
-    <w:p>
-      <w:pPr>
-        <w:spacing w:after="160" w:line="276" w:lineRule="auto"/>
-        <w:rPr>
-          <w:lang w:val="en-GB"/>
-        </w:rPr>
+        <w:t>is therefore recommended.</w:t>
+      </w:r>
+    </w:p>
+    <w:p>
+      <w:pPr>
+        <w:spacing w:after="160" w:line="276" w:lineRule="auto"/>
       </w:pPr>
     </w:p>
     <w:p>
       <w:pPr>
         <w:spacing w:after="160" w:line="278" w:lineRule="auto"/>
         <w:jc w:val="left"/>
+      </w:pPr>
+      <w:r>
+        <w:br w:type="page"/>
+      </w:r>
+    </w:p>
+    <w:p>
+      <w:pPr>
+        <w:spacing w:after="160" w:line="276" w:lineRule="auto"/>
+      </w:pPr>
+    </w:p>
+    <w:p>
+      <w:pPr>
+        <w:pStyle w:val="Heading3"/>
+      </w:pPr>
+      <w:bookmarkStart w:id="13" w:name="_Toc210393359"/>
+      <w:r>
+        <w:t>Part e)</w:t>
+      </w:r>
+      <w:r>
+        <w:t xml:space="preserve">: </w:t>
+      </w:r>
+      <w:r>
+        <w:t>Prediction</w:t>
+      </w:r>
+      <w:bookmarkEnd w:id="13"/>
+    </w:p>
+    <w:p/>
+    <w:p>
+      <w:pPr>
+        <w:spacing w:after="160" w:line="276" w:lineRule="auto"/>
         <w:rPr>
           <w:lang w:val="en-GB"/>
         </w:rPr>
@@ -8892,6 +10314,268 @@
         <w:rPr>
           <w:lang w:val="en-GB"/>
         </w:rPr>
+        <w:drawing>
+          <wp:inline distT="0" distB="0" distL="0" distR="0" wp14:anchorId="3477305D" wp14:editId="1150A683">
+            <wp:extent cx="4946650" cy="863405"/>
+            <wp:effectExtent l="0" t="0" r="6350" b="0"/>
+            <wp:docPr id="295426664" name="Picture 1" descr="A white background with black text&#10;&#10;AI-generated content may be incorrect."/>
+            <wp:cNvGraphicFramePr>
+              <a:graphicFrameLocks xmlns:a="http://schemas.openxmlformats.org/drawingml/2006/main" noChangeAspect="1"/>
+            </wp:cNvGraphicFramePr>
+            <a:graphic xmlns:a="http://schemas.openxmlformats.org/drawingml/2006/main">
+              <a:graphicData uri="http://schemas.openxmlformats.org/drawingml/2006/picture">
+                <pic:pic xmlns:pic="http://schemas.openxmlformats.org/drawingml/2006/picture">
+                  <pic:nvPicPr>
+                    <pic:cNvPr id="295426664" name="Picture 1" descr="A white background with black text&#10;&#10;AI-generated content may be incorrect."/>
+                    <pic:cNvPicPr/>
+                  </pic:nvPicPr>
+                  <pic:blipFill rotWithShape="1">
+                    <a:blip r:embed="rId37"/>
+                    <a:srcRect r="4001"/>
+                    <a:stretch>
+                      <a:fillRect/>
+                    </a:stretch>
+                  </pic:blipFill>
+                  <pic:spPr bwMode="auto">
+                    <a:xfrm>
+                      <a:off x="0" y="0"/>
+                      <a:ext cx="4972364" cy="867893"/>
+                    </a:xfrm>
+                    <a:prstGeom prst="rect">
+                      <a:avLst/>
+                    </a:prstGeom>
+                    <a:ln>
+                      <a:noFill/>
+                    </a:ln>
+                    <a:extLst>
+                      <a:ext uri="{53640926-AAD7-44D8-BBD7-CCE9431645EC}">
+                        <a14:shadowObscured xmlns:a14="http://schemas.microsoft.com/office/drawing/2010/main"/>
+                      </a:ext>
+                    </a:extLst>
+                  </pic:spPr>
+                </pic:pic>
+              </a:graphicData>
+            </a:graphic>
+          </wp:inline>
+        </w:drawing>
+      </w:r>
+    </w:p>
+    <w:p>
+      <w:pPr>
+        <w:spacing w:after="160" w:line="276" w:lineRule="auto"/>
+        <w:rPr>
+          <w:lang w:val="en-GB"/>
+        </w:rPr>
+      </w:pPr>
+      <w:r>
+        <w:rPr>
+          <w:lang w:val="en-GB"/>
+        </w:rPr>
+        <w:t>The</w:t>
+      </w:r>
+      <w:r>
+        <w:rPr>
+          <w:lang w:val="en-GB"/>
+        </w:rPr>
+        <w:t xml:space="preserve"> </w:t>
+      </w:r>
+      <w:r>
+        <w:rPr>
+          <w:lang w:val="en-GB"/>
+        </w:rPr>
+        <w:t xml:space="preserve">model predicts a mean of </w:t>
+      </w:r>
+      <w:r>
+        <w:rPr>
+          <w:rFonts w:ascii="Consolas" w:hAnsi="Consolas"/>
+        </w:rPr>
+        <w:t>11.62271</w:t>
+      </w:r>
+      <w:r>
+        <w:rPr>
+          <w:lang w:val="en-GB"/>
+        </w:rPr>
+        <w:t xml:space="preserve"> MPa</w:t>
+      </w:r>
+      <w:r>
+        <w:rPr>
+          <w:lang w:val="en-GB"/>
+        </w:rPr>
+        <w:t xml:space="preserve">. </w:t>
+      </w:r>
+      <w:r>
+        <w:rPr>
+          <w:lang w:val="en-GB"/>
+        </w:rPr>
+        <w:t>The prediction</w:t>
+      </w:r>
+      <w:r>
+        <w:rPr>
+          <w:lang w:val="en-GB"/>
+        </w:rPr>
+        <w:t xml:space="preserve"> interval</w:t>
+      </w:r>
+      <w:r>
+        <w:rPr>
+          <w:lang w:val="en-GB"/>
+        </w:rPr>
+        <w:t xml:space="preserve"> </w:t>
+      </w:r>
+      <w:r>
+        <w:rPr>
+          <w:lang w:val="en-GB"/>
+        </w:rPr>
+        <w:t xml:space="preserve">spans </w:t>
+      </w:r>
+      <w:r>
+        <w:rPr>
+          <w:lang w:val="en-GB"/>
+        </w:rPr>
+        <w:t xml:space="preserve">over </w:t>
+      </w:r>
+      <w:r>
+        <w:rPr>
+          <w:lang w:val="en-GB"/>
+        </w:rPr>
+        <w:t>12.6 MPa (</w:t>
+      </w:r>
+      <w:r>
+        <w:rPr>
+          <w:lang w:val="en-GB"/>
+        </w:rPr>
+        <w:t xml:space="preserve">from </w:t>
+      </w:r>
+      <w:r>
+        <w:rPr>
+          <w:rFonts w:ascii="Consolas" w:hAnsi="Consolas"/>
+        </w:rPr>
+        <w:t>5.324389</w:t>
+      </w:r>
+      <w:r>
+        <w:rPr>
+          <w:lang w:val="en-GB"/>
+        </w:rPr>
+        <w:t xml:space="preserve"> </w:t>
+      </w:r>
+      <w:r>
+        <w:rPr>
+          <w:lang w:val="en-GB"/>
+        </w:rPr>
+        <w:t xml:space="preserve">to </w:t>
+      </w:r>
+      <w:r>
+        <w:rPr>
+          <w:rFonts w:ascii="Consolas" w:hAnsi="Consolas"/>
+        </w:rPr>
+        <w:t>17.92103</w:t>
+      </w:r>
+      <w:r>
+        <w:rPr>
+          <w:lang w:val="en-GB"/>
+        </w:rPr>
+        <w:t>)</w:t>
+      </w:r>
+      <w:r>
+        <w:rPr>
+          <w:lang w:val="en-GB"/>
+        </w:rPr>
+        <w:t xml:space="preserve"> which re</w:t>
+      </w:r>
+      <w:r>
+        <w:rPr>
+          <w:lang w:val="en-GB"/>
+        </w:rPr>
+        <w:t>flects high variability in strength for a single batch given the inputs.</w:t>
+      </w:r>
+      <w:r>
+        <w:rPr>
+          <w:lang w:val="en-GB"/>
+        </w:rPr>
+        <w:t xml:space="preserve"> </w:t>
+      </w:r>
+      <w:r>
+        <w:rPr>
+          <w:lang w:val="en-GB"/>
+        </w:rPr>
+        <w:t xml:space="preserve">For structural design, this </w:t>
+      </w:r>
+      <w:r>
+        <w:rPr>
+          <w:lang w:val="en-GB"/>
+        </w:rPr>
+        <w:t>constitutes a</w:t>
+      </w:r>
+      <w:r>
+        <w:rPr>
+          <w:lang w:val="en-GB"/>
+        </w:rPr>
+        <w:t xml:space="preserve"> very large uncertainty </w:t>
+      </w:r>
+      <w:r>
+        <w:rPr>
+          <w:lang w:val="en-GB"/>
+        </w:rPr>
+        <w:t>and</w:t>
+      </w:r>
+      <w:r>
+        <w:rPr>
+          <w:lang w:val="en-GB"/>
+        </w:rPr>
+        <w:t xml:space="preserve"> the mix may not consistently meet design requirements</w:t>
+      </w:r>
+      <w:r>
+        <w:rPr>
+          <w:lang w:val="en-GB"/>
+        </w:rPr>
+        <w:t>.</w:t>
+      </w:r>
+    </w:p>
+    <w:p>
+      <w:pPr>
+        <w:spacing w:after="160" w:line="276" w:lineRule="auto"/>
+        <w:rPr>
+          <w:lang w:val="en-GB"/>
+        </w:rPr>
+      </w:pPr>
+      <w:r>
+        <w:rPr>
+          <w:lang w:val="en-GB"/>
+        </w:rPr>
+        <w:t>Practically, this result is not</w:t>
+      </w:r>
+      <w:r>
+        <w:rPr>
+          <w:lang w:val="en-GB"/>
+        </w:rPr>
+        <w:t xml:space="preserve"> fully reliable for decision-making about a specific batch without further testing or improving the model</w:t>
+      </w:r>
+      <w:r>
+        <w:rPr>
+          <w:lang w:val="en-GB"/>
+        </w:rPr>
+        <w:t>.</w:t>
+      </w:r>
+    </w:p>
+    <w:p>
+      <w:pPr>
+        <w:spacing w:after="160" w:line="276" w:lineRule="auto"/>
+        <w:rPr>
+          <w:lang w:val="en-GB"/>
+        </w:rPr>
+      </w:pPr>
+    </w:p>
+    <w:p>
+      <w:pPr>
+        <w:spacing w:after="160" w:line="278" w:lineRule="auto"/>
+        <w:jc w:val="left"/>
+        <w:rPr>
+          <w:lang w:val="en-GB"/>
+        </w:rPr>
+      </w:pPr>
+      <w:r>
+        <w:rPr>
+          <w:lang w:val="en-GB"/>
+        </w:rPr>
         <w:br w:type="page"/>
       </w:r>
     </w:p>
@@ -8902,7 +10586,7 @@
           <w:lang w:val="en-GB"/>
         </w:rPr>
       </w:pPr>
-      <w:bookmarkStart w:id="15" w:name="_Toc210393360"/>
+      <w:bookmarkStart w:id="14" w:name="_Toc210393360"/>
       <w:r>
         <w:rPr>
           <w:lang w:val="en-GB"/>
@@ -8912,7 +10596,7 @@
       <w:r>
         <w:t>Question 2</w:t>
       </w:r>
-      <w:bookmarkEnd w:id="15"/>
+      <w:bookmarkEnd w:id="14"/>
     </w:p>
     <w:p>
       <w:pPr>
@@ -8944,7 +10628,7 @@
                     <pic:cNvPicPr/>
                   </pic:nvPicPr>
                   <pic:blipFill>
-                    <a:blip r:embed="rId25"/>
+                    <a:blip r:embed="rId38"/>
                     <a:stretch>
                       <a:fillRect/>
                     </a:stretch>
@@ -8986,7 +10670,7 @@
                     <pic:cNvPicPr/>
                   </pic:nvPicPr>
                   <pic:blipFill>
-                    <a:blip r:embed="rId26"/>
+                    <a:blip r:embed="rId39"/>
                     <a:stretch>
                       <a:fillRect/>
                     </a:stretch>
@@ -9016,7 +10700,7 @@
       <w:pPr>
         <w:pStyle w:val="Heading3"/>
       </w:pPr>
-      <w:bookmarkStart w:id="16" w:name="_Toc210393361"/>
+      <w:bookmarkStart w:id="15" w:name="_Toc210393361"/>
       <w:r>
         <w:t>Part a)</w:t>
       </w:r>
@@ -9026,7 +10710,7 @@
       <w:r>
         <w:t>ulticollinearity</w:t>
       </w:r>
-      <w:bookmarkEnd w:id="16"/>
+      <w:bookmarkEnd w:id="15"/>
     </w:p>
     <w:p>
       <w:pPr>
@@ -9067,7 +10751,7 @@
                     <pic:cNvPicPr/>
                   </pic:nvPicPr>
                   <pic:blipFill rotWithShape="1">
-                    <a:blip r:embed="rId27"/>
+                    <a:blip r:embed="rId40"/>
                     <a:srcRect r="25475"/>
                     <a:stretch>
                       <a:fillRect/>
@@ -9153,7 +10837,7 @@
                     <pic:cNvPicPr/>
                   </pic:nvPicPr>
                   <pic:blipFill rotWithShape="1">
-                    <a:blip r:embed="rId28"/>
+                    <a:blip r:embed="rId41"/>
                     <a:srcRect b="7313"/>
                     <a:stretch>
                       <a:fillRect/>
@@ -9221,7 +10905,7 @@
                     <pic:cNvPicPr/>
                   </pic:nvPicPr>
                   <pic:blipFill>
-                    <a:blip r:embed="rId29"/>
+                    <a:blip r:embed="rId42"/>
                     <a:stretch>
                       <a:fillRect/>
                     </a:stretch>
@@ -9419,11 +11103,11 @@
       <w:pPr>
         <w:pStyle w:val="Heading3"/>
       </w:pPr>
-      <w:bookmarkStart w:id="17" w:name="_Toc210393362"/>
+      <w:bookmarkStart w:id="16" w:name="_Toc210393362"/>
       <w:r>
         <w:t>Part b): Model and Predictor Linearity</w:t>
       </w:r>
-      <w:bookmarkEnd w:id="17"/>
+      <w:bookmarkEnd w:id="16"/>
     </w:p>
     <w:p>
       <w:pPr>
@@ -9494,7 +11178,7 @@
                     <pic:cNvPicPr/>
                   </pic:nvPicPr>
                   <pic:blipFill>
-                    <a:blip r:embed="rId30"/>
+                    <a:blip r:embed="rId43"/>
                     <a:stretch>
                       <a:fillRect/>
                     </a:stretch>
@@ -10290,7 +11974,7 @@
                     </pic:cNvPicPr>
                   </pic:nvPicPr>
                   <pic:blipFill>
-                    <a:blip r:embed="rId31">
+                    <a:blip r:embed="rId44">
                       <a:extLst>
                         <a:ext uri="{28A0092B-C50C-407E-A947-70E740481C1C}">
                           <a14:useLocalDpi xmlns:a14="http://schemas.microsoft.com/office/drawing/2010/main" val="0"/>
@@ -10347,7 +12031,7 @@
                     </pic:cNvPicPr>
                   </pic:nvPicPr>
                   <pic:blipFill>
-                    <a:blip r:embed="rId32" cstate="print">
+                    <a:blip r:embed="rId45" cstate="print">
                       <a:extLst>
                         <a:ext uri="{28A0092B-C50C-407E-A947-70E740481C1C}">
                           <a14:useLocalDpi xmlns:a14="http://schemas.microsoft.com/office/drawing/2010/main" val="0"/>
@@ -11257,7 +12941,7 @@
                     </pic:cNvPicPr>
                   </pic:nvPicPr>
                   <pic:blipFill>
-                    <a:blip r:embed="rId33">
+                    <a:blip r:embed="rId46">
                       <a:extLst>
                         <a:ext uri="{28A0092B-C50C-407E-A947-70E740481C1C}">
                           <a14:useLocalDpi xmlns:a14="http://schemas.microsoft.com/office/drawing/2010/main" val="0"/>
@@ -11515,7 +13199,7 @@
                     <pic:cNvPicPr/>
                   </pic:nvPicPr>
                   <pic:blipFill>
-                    <a:blip r:embed="rId34"/>
+                    <a:blip r:embed="rId47"/>
                     <a:stretch>
                       <a:fillRect/>
                     </a:stretch>
@@ -11622,7 +13306,7 @@
                     </pic:cNvPicPr>
                   </pic:nvPicPr>
                   <pic:blipFill rotWithShape="1">
-                    <a:blip r:embed="rId35">
+                    <a:blip r:embed="rId48">
                       <a:extLst>
                         <a:ext uri="{28A0092B-C50C-407E-A947-70E740481C1C}">
                           <a14:useLocalDpi xmlns:a14="http://schemas.microsoft.com/office/drawing/2010/main" val="0"/>
@@ -11743,7 +13427,7 @@
                     </pic:cNvPicPr>
                   </pic:nvPicPr>
                   <pic:blipFill rotWithShape="1">
-                    <a:blip r:embed="rId36">
+                    <a:blip r:embed="rId49">
                       <a:extLst>
                         <a:ext uri="{28A0092B-C50C-407E-A947-70E740481C1C}">
                           <a14:useLocalDpi xmlns:a14="http://schemas.microsoft.com/office/drawing/2010/main" val="0"/>
@@ -11941,7 +13625,7 @@
                     <pic:cNvPicPr/>
                   </pic:nvPicPr>
                   <pic:blipFill>
-                    <a:blip r:embed="rId37"/>
+                    <a:blip r:embed="rId50"/>
                     <a:stretch>
                       <a:fillRect/>
                     </a:stretch>
@@ -12052,7 +13736,7 @@
                     </pic:cNvPicPr>
                   </pic:nvPicPr>
                   <pic:blipFill rotWithShape="1">
-                    <a:blip r:embed="rId38">
+                    <a:blip r:embed="rId51">
                       <a:extLst>
                         <a:ext uri="{28A0092B-C50C-407E-A947-70E740481C1C}">
                           <a14:useLocalDpi xmlns:a14="http://schemas.microsoft.com/office/drawing/2010/main" val="0"/>
@@ -12167,7 +13851,7 @@
                     </pic:cNvPicPr>
                   </pic:nvPicPr>
                   <pic:blipFill rotWithShape="1">
-                    <a:blip r:embed="rId39">
+                    <a:blip r:embed="rId52">
                       <a:extLst>
                         <a:ext uri="{28A0092B-C50C-407E-A947-70E740481C1C}">
                           <a14:useLocalDpi xmlns:a14="http://schemas.microsoft.com/office/drawing/2010/main" val="0"/>
@@ -12684,7 +14368,7 @@
       <w:pPr>
         <w:pStyle w:val="Heading3"/>
       </w:pPr>
-      <w:bookmarkStart w:id="18" w:name="_Toc210393363"/>
+      <w:bookmarkStart w:id="17" w:name="_Toc210393363"/>
       <w:r>
         <w:t>Part c):</w:t>
       </w:r>
@@ -12694,7 +14378,7 @@
       <w:r>
         <w:t>Variable Selection</w:t>
       </w:r>
-      <w:bookmarkEnd w:id="18"/>
+      <w:bookmarkEnd w:id="17"/>
     </w:p>
     <w:p>
       <w:pPr>
@@ -12800,7 +14484,7 @@
                     <pic:cNvPicPr/>
                   </pic:nvPicPr>
                   <pic:blipFill rotWithShape="1">
-                    <a:blip r:embed="rId40"/>
+                    <a:blip r:embed="rId53"/>
                     <a:srcRect l="1808" b="30047"/>
                     <a:stretch>
                       <a:fillRect/>
@@ -12856,7 +14540,7 @@
                     <pic:cNvPicPr/>
                   </pic:nvPicPr>
                   <pic:blipFill rotWithShape="1">
-                    <a:blip r:embed="rId41"/>
+                    <a:blip r:embed="rId54"/>
                     <a:srcRect l="1406" t="1824" b="3174"/>
                     <a:stretch>
                       <a:fillRect/>
@@ -12944,7 +14628,7 @@
                     </pic:cNvPicPr>
                   </pic:nvPicPr>
                   <pic:blipFill rotWithShape="1">
-                    <a:blip r:embed="rId42" cstate="print">
+                    <a:blip r:embed="rId55" cstate="print">
                       <a:extLst>
                         <a:ext uri="{28A0092B-C50C-407E-A947-70E740481C1C}">
                           <a14:useLocalDpi xmlns:a14="http://schemas.microsoft.com/office/drawing/2010/main" val="0"/>
@@ -13112,7 +14796,7 @@
                     <pic:cNvPicPr/>
                   </pic:nvPicPr>
                   <pic:blipFill>
-                    <a:blip r:embed="rId43"/>
+                    <a:blip r:embed="rId56"/>
                     <a:stretch>
                       <a:fillRect/>
                     </a:stretch>
@@ -13191,7 +14875,7 @@
                     <pic:cNvPicPr/>
                   </pic:nvPicPr>
                   <pic:blipFill rotWithShape="1">
-                    <a:blip r:embed="rId44"/>
+                    <a:blip r:embed="rId57"/>
                     <a:srcRect l="1536" b="10923"/>
                     <a:stretch>
                       <a:fillRect/>
@@ -13267,7 +14951,7 @@
                     <pic:cNvPicPr/>
                   </pic:nvPicPr>
                   <pic:blipFill rotWithShape="1">
-                    <a:blip r:embed="rId45"/>
+                    <a:blip r:embed="rId58"/>
                     <a:srcRect r="2093"/>
                     <a:stretch>
                       <a:fillRect/>
@@ -13343,7 +15027,7 @@
                     <pic:cNvPicPr/>
                   </pic:nvPicPr>
                   <pic:blipFill>
-                    <a:blip r:embed="rId46"/>
+                    <a:blip r:embed="rId59"/>
                     <a:stretch>
                       <a:fillRect/>
                     </a:stretch>
@@ -13551,7 +15235,7 @@
       <w:pPr>
         <w:pStyle w:val="Heading3"/>
       </w:pPr>
-      <w:bookmarkStart w:id="19" w:name="_Toc210393364"/>
+      <w:bookmarkStart w:id="18" w:name="_Toc210393364"/>
       <w:r>
         <w:t xml:space="preserve">Part </w:t>
       </w:r>
@@ -13564,7 +15248,7 @@
       <w:r>
         <w:t xml:space="preserve"> &amp; MSPE</w:t>
       </w:r>
-      <w:bookmarkEnd w:id="19"/>
+      <w:bookmarkEnd w:id="18"/>
     </w:p>
     <w:p>
       <w:r>
@@ -13629,7 +15313,7 @@
                     <pic:cNvPicPr/>
                   </pic:nvPicPr>
                   <pic:blipFill rotWithShape="1">
-                    <a:blip r:embed="rId47"/>
+                    <a:blip r:embed="rId60"/>
                     <a:srcRect r="11256"/>
                     <a:stretch>
                       <a:fillRect/>
@@ -13709,7 +15393,7 @@
                     <pic:cNvPicPr/>
                   </pic:nvPicPr>
                   <pic:blipFill rotWithShape="1">
-                    <a:blip r:embed="rId48"/>
+                    <a:blip r:embed="rId61"/>
                     <a:srcRect t="23573"/>
                     <a:stretch>
                       <a:fillRect/>
@@ -13769,7 +15453,7 @@
                     <pic:cNvPicPr/>
                   </pic:nvPicPr>
                   <pic:blipFill rotWithShape="1">
-                    <a:blip r:embed="rId49"/>
+                    <a:blip r:embed="rId62"/>
                     <a:srcRect b="23077"/>
                     <a:stretch>
                       <a:fillRect/>
@@ -13832,7 +15516,7 @@
                     <pic:cNvPicPr/>
                   </pic:nvPicPr>
                   <pic:blipFill>
-                    <a:blip r:embed="rId50"/>
+                    <a:blip r:embed="rId63"/>
                     <a:stretch>
                       <a:fillRect/>
                     </a:stretch>
@@ -13887,7 +15571,7 @@
                     <pic:cNvPicPr/>
                   </pic:nvPicPr>
                   <pic:blipFill rotWithShape="1">
-                    <a:blip r:embed="rId51"/>
+                    <a:blip r:embed="rId64"/>
                     <a:srcRect l="1195" t="925" r="17170"/>
                     <a:stretch>
                       <a:fillRect/>
@@ -13945,7 +15629,7 @@
                     </pic:cNvPicPr>
                   </pic:nvPicPr>
                   <pic:blipFill>
-                    <a:blip r:embed="rId52">
+                    <a:blip r:embed="rId65">
                       <a:extLst>
                         <a:ext uri="{28A0092B-C50C-407E-A947-70E740481C1C}">
                           <a14:useLocalDpi xmlns:a14="http://schemas.microsoft.com/office/drawing/2010/main" val="0"/>
@@ -14051,8 +15735,13 @@
       </w:r>
     </w:p>
     <w:p>
-      <w:r>
-        <w:t>Thus in this case</w:t>
+      <w:proofErr w:type="gramStart"/>
+      <w:r>
+        <w:t>Thus</w:t>
+      </w:r>
+      <w:proofErr w:type="gramEnd"/>
+      <w:r>
+        <w:t xml:space="preserve"> in this case</w:t>
       </w:r>
       <w:r>
         <w:t>, the reduced model is preferable for prediction purposes.</w:t>
@@ -14071,32 +15760,32 @@
       <w:pPr>
         <w:pStyle w:val="Heading2"/>
       </w:pPr>
-      <w:bookmarkStart w:id="20" w:name="_Toc210393365"/>
+      <w:bookmarkStart w:id="19" w:name="_Toc210393365"/>
       <w:r>
         <w:t>Question 3</w:t>
       </w:r>
+      <w:bookmarkEnd w:id="19"/>
+    </w:p>
+    <w:p>
+      <w:pPr>
+        <w:spacing w:after="160" w:line="276" w:lineRule="auto"/>
+      </w:pPr>
+      <w:r>
+        <w:t>Multiple Linear Regression theory questions</w:t>
+      </w:r>
+    </w:p>
+    <w:p>
+      <w:pPr>
+        <w:pStyle w:val="Heading3"/>
+      </w:pPr>
+      <w:bookmarkStart w:id="20" w:name="_Toc210393366"/>
+      <w:r>
+        <w:t>Q 3.1</w:t>
+      </w:r>
+      <w:r>
+        <w:t>: MCQ Answer</w:t>
+      </w:r>
       <w:bookmarkEnd w:id="20"/>
-    </w:p>
-    <w:p>
-      <w:pPr>
-        <w:spacing w:after="160" w:line="276" w:lineRule="auto"/>
-      </w:pPr>
-      <w:r>
-        <w:t>Multiple Linear Regression theory questions</w:t>
-      </w:r>
-    </w:p>
-    <w:p>
-      <w:pPr>
-        <w:pStyle w:val="Heading3"/>
-      </w:pPr>
-      <w:bookmarkStart w:id="21" w:name="_Toc210393366"/>
-      <w:r>
-        <w:t>Q 3.1</w:t>
-      </w:r>
-      <w:r>
-        <w:t>: MCQ Answer</w:t>
-      </w:r>
-      <w:bookmarkEnd w:id="21"/>
     </w:p>
     <w:p>
       <w:pPr>
@@ -14122,14 +15811,14 @@
       <w:pPr>
         <w:pStyle w:val="Heading3"/>
       </w:pPr>
-      <w:bookmarkStart w:id="22" w:name="_Toc210393367"/>
+      <w:bookmarkStart w:id="21" w:name="_Toc210393367"/>
       <w:r>
         <w:t>Q 3.2</w:t>
       </w:r>
       <w:r>
         <w:t>: MCQ Answer</w:t>
       </w:r>
-      <w:bookmarkEnd w:id="22"/>
+      <w:bookmarkEnd w:id="21"/>
     </w:p>
     <w:p>
       <w:pPr>
@@ -14162,7 +15851,7 @@
       <w:pPr>
         <w:pStyle w:val="Heading1"/>
       </w:pPr>
-      <w:bookmarkStart w:id="23" w:name="_Toc210393368"/>
+      <w:bookmarkStart w:id="22" w:name="_Toc210393368"/>
       <w:r>
         <w:rPr>
           <w:caps w:val="0"/>
@@ -14175,21 +15864,46 @@
         </w:rPr>
         <w:t xml:space="preserve"> (ANOVA)</w:t>
       </w:r>
+      <w:bookmarkEnd w:id="22"/>
+    </w:p>
+    <w:p>
+      <w:pPr>
+        <w:spacing w:after="160" w:line="276" w:lineRule="auto"/>
+      </w:pPr>
+      <w:r>
+        <w:t>Analysis of Variance</w:t>
+      </w:r>
+      <w:r>
+        <w:t xml:space="preserve"> </w:t>
+      </w:r>
+      <w:r>
+        <w:t>refers to</w:t>
+      </w:r>
+    </w:p>
+    <w:p>
+      <w:pPr>
+        <w:spacing w:after="160" w:line="276" w:lineRule="auto"/>
+      </w:pPr>
+    </w:p>
+    <w:p>
+      <w:pPr>
+        <w:pStyle w:val="Heading2"/>
+      </w:pPr>
+      <w:bookmarkStart w:id="23" w:name="_Toc210393369"/>
+      <w:r>
+        <w:t>Question 4</w:t>
+      </w:r>
       <w:bookmarkEnd w:id="23"/>
     </w:p>
     <w:p>
       <w:pPr>
         <w:spacing w:after="160" w:line="276" w:lineRule="auto"/>
       </w:pPr>
-      <w:r>
-        <w:t>Analysis of Variance</w:t>
-      </w:r>
-      <w:r>
-        <w:t xml:space="preserve"> </w:t>
-      </w:r>
-      <w:r>
-        <w:t>refers to</w:t>
-      </w:r>
+    </w:p>
+    <w:p>
+      <w:pPr>
+        <w:spacing w:after="160" w:line="276" w:lineRule="auto"/>
+      </w:pPr>
     </w:p>
     <w:p>
       <w:pPr>
@@ -14200,9 +15914,9 @@
       <w:pPr>
         <w:pStyle w:val="Heading2"/>
       </w:pPr>
-      <w:bookmarkStart w:id="24" w:name="_Toc210393369"/>
-      <w:r>
-        <w:t>Question 4</w:t>
+      <w:bookmarkStart w:id="24" w:name="_Toc210393370"/>
+      <w:r>
+        <w:t>Question 5</w:t>
       </w:r>
       <w:bookmarkEnd w:id="24"/>
     </w:p>
@@ -14225,9 +15939,9 @@
       <w:pPr>
         <w:pStyle w:val="Heading2"/>
       </w:pPr>
-      <w:bookmarkStart w:id="25" w:name="_Toc210393370"/>
-      <w:r>
-        <w:t>Question 5</w:t>
+      <w:bookmarkStart w:id="25" w:name="_Toc210393371"/>
+      <w:r>
+        <w:t>Question 6</w:t>
       </w:r>
       <w:bookmarkEnd w:id="25"/>
     </w:p>
@@ -14235,24 +15949,20 @@
       <w:pPr>
         <w:spacing w:after="160" w:line="276" w:lineRule="auto"/>
       </w:pPr>
-    </w:p>
-    <w:p>
-      <w:pPr>
-        <w:spacing w:after="160" w:line="276" w:lineRule="auto"/>
-      </w:pPr>
-    </w:p>
-    <w:p>
-      <w:pPr>
-        <w:spacing w:after="160" w:line="276" w:lineRule="auto"/>
-      </w:pPr>
-    </w:p>
-    <w:p>
-      <w:pPr>
-        <w:pStyle w:val="Heading2"/>
-      </w:pPr>
-      <w:bookmarkStart w:id="26" w:name="_Toc210393371"/>
-      <w:r>
-        <w:t>Question 6</w:t>
+      <w:r>
+        <w:t>Analysis Of Variance</w:t>
+      </w:r>
+      <w:r>
+        <w:t xml:space="preserve"> theory questions</w:t>
+      </w:r>
+    </w:p>
+    <w:p>
+      <w:pPr>
+        <w:pStyle w:val="Heading3"/>
+      </w:pPr>
+      <w:bookmarkStart w:id="26" w:name="_Toc210393372"/>
+      <w:r>
+        <w:t>Q 6.1</w:t>
       </w:r>
       <w:bookmarkEnd w:id="26"/>
     </w:p>
@@ -14260,20 +15970,14 @@
       <w:pPr>
         <w:spacing w:after="160" w:line="276" w:lineRule="auto"/>
       </w:pPr>
-      <w:r>
-        <w:t>Analysis Of Variance</w:t>
-      </w:r>
-      <w:r>
-        <w:t xml:space="preserve"> theory questions</w:t>
-      </w:r>
     </w:p>
     <w:p>
       <w:pPr>
         <w:pStyle w:val="Heading3"/>
       </w:pPr>
-      <w:bookmarkStart w:id="27" w:name="_Toc210393372"/>
-      <w:r>
-        <w:t>Q 6.1</w:t>
+      <w:bookmarkStart w:id="27" w:name="_Toc210393373"/>
+      <w:r>
+        <w:t>Q 6.2</w:t>
       </w:r>
       <w:bookmarkEnd w:id="27"/>
     </w:p>
@@ -14286,9 +15990,9 @@
       <w:pPr>
         <w:pStyle w:val="Heading3"/>
       </w:pPr>
-      <w:bookmarkStart w:id="28" w:name="_Toc210393373"/>
-      <w:r>
-        <w:t>Q 6.2</w:t>
+      <w:bookmarkStart w:id="28" w:name="_Toc210393374"/>
+      <w:r>
+        <w:t>Q.6.3</w:t>
       </w:r>
       <w:bookmarkEnd w:id="28"/>
     </w:p>
@@ -14301,26 +16005,11 @@
       <w:pPr>
         <w:pStyle w:val="Heading3"/>
       </w:pPr>
-      <w:bookmarkStart w:id="29" w:name="_Toc210393374"/>
-      <w:r>
-        <w:t>Q.6.3</w:t>
+      <w:bookmarkStart w:id="29" w:name="_Toc210393375"/>
+      <w:r>
+        <w:t>Q6.4</w:t>
       </w:r>
       <w:bookmarkEnd w:id="29"/>
-    </w:p>
-    <w:p>
-      <w:pPr>
-        <w:spacing w:after="160" w:line="276" w:lineRule="auto"/>
-      </w:pPr>
-    </w:p>
-    <w:p>
-      <w:pPr>
-        <w:pStyle w:val="Heading3"/>
-      </w:pPr>
-      <w:bookmarkStart w:id="30" w:name="_Toc210393375"/>
-      <w:r>
-        <w:t>Q6.4</w:t>
-      </w:r>
-      <w:bookmarkEnd w:id="30"/>
     </w:p>
     <w:p>
       <w:pPr>
@@ -14345,14 +16034,14 @@
       <w:pPr>
         <w:pStyle w:val="Heading1"/>
       </w:pPr>
-      <w:bookmarkStart w:id="31" w:name="_Toc210393376"/>
+      <w:bookmarkStart w:id="30" w:name="_Toc210393376"/>
       <w:r>
         <w:rPr>
           <w:caps w:val="0"/>
         </w:rPr>
         <w:t>Residual Write-Up</w:t>
       </w:r>
-      <w:bookmarkEnd w:id="31"/>
+      <w:bookmarkEnd w:id="30"/>
     </w:p>
     <w:p>
       <w:pPr>
@@ -14537,14 +16226,14 @@
           <w:sz w:val="24"/>
         </w:rPr>
       </w:pPr>
-      <w:bookmarkStart w:id="32" w:name="_Toc210393377"/>
+      <w:bookmarkStart w:id="31" w:name="_Toc210393377"/>
       <w:r>
         <w:rPr>
           <w:caps w:val="0"/>
         </w:rPr>
         <w:t>REFERENCES</w:t>
       </w:r>
-      <w:bookmarkEnd w:id="32"/>
+      <w:bookmarkEnd w:id="31"/>
     </w:p>
     <w:p>
       <w:pPr>
@@ -14579,8 +16268,8 @@
       </w:r>
     </w:p>
     <w:sectPr>
-      <w:headerReference w:type="default" r:id="rId53"/>
-      <w:footerReference w:type="default" r:id="rId54"/>
+      <w:headerReference w:type="default" r:id="rId66"/>
+      <w:footerReference w:type="default" r:id="rId67"/>
       <w:pgSz w:w="11906" w:h="16838"/>
       <w:pgMar w:top="1440" w:right="1440" w:bottom="1440" w:left="1276" w:header="708" w:footer="708" w:gutter="0"/>
       <w:cols w:space="708"/>
@@ -14588,46 +16277,6 @@
     </w:sectPr>
   </w:body>
 </w:document>
-</file>
-
-<file path=word/comments.xml><?xml version="1.0" encoding="utf-8"?>
-<w:comments xmlns:wpc="http://schemas.microsoft.com/office/word/2010/wordprocessingCanvas" xmlns:cx="http://schemas.microsoft.com/office/drawing/2014/chartex" xmlns:cx1="http://schemas.microsoft.com/office/drawing/2015/9/8/chartex" xmlns:cx2="http://schemas.microsoft.com/office/drawing/2015/10/21/chartex" xmlns:cx3="http://schemas.microsoft.com/office/drawing/2016/5/9/chartex" xmlns:cx4="http://schemas.microsoft.com/office/drawing/2016/5/10/chartex" xmlns:cx5="http://schemas.microsoft.com/office/drawing/2016/5/11/chartex" xmlns:cx6="http://schemas.microsoft.com/office/drawing/2016/5/12/chartex" xmlns:cx7="http://schemas.microsoft.com/office/drawing/2016/5/13/chartex" xmlns:cx8="http://schemas.microsoft.com/office/drawing/2016/5/14/chartex" xmlns:mc="http://schemas.openxmlformats.org/markup-compatibility/2006" xmlns:aink="http://schemas.microsoft.com/office/drawing/2016/ink" xmlns:am3d="http://schemas.microsoft.com/office/drawing/2017/model3d" xmlns:o="urn:schemas-microsoft-com:office:office" xmlns:oel="http://schemas.microsoft.com/office/2019/extlst" xmlns:r="http://schemas.openxmlformats.org/officeDocument/2006/relationships" xmlns:m="http://schemas.openxmlformats.org/officeDocument/2006/math" xmlns:v="urn:schemas-microsoft-com:vml" xmlns:wp14="http://schemas.microsoft.com/office/word/2010/wordprocessingDrawing" xmlns:wp="http://schemas.openxmlformats.org/drawingml/2006/wordprocessingDrawing" xmlns:w10="urn:schemas-microsoft-com:office:word" xmlns:w="http://schemas.openxmlformats.org/wordprocessingml/2006/main" xmlns:w14="http://schemas.microsoft.com/office/word/2010/wordml" xmlns:w15="http://schemas.microsoft.com/office/word/2012/wordml" xmlns:w16cex="http://schemas.microsoft.com/office/word/2018/wordml/cex" xmlns:w16cid="http://schemas.microsoft.com/office/word/2016/wordml/cid" xmlns:w16="http://schemas.microsoft.com/office/word/2018/wordml" xmlns:w16du="http://schemas.microsoft.com/office/word/2023/wordml/word16du" xmlns:w16sdtdh="http://schemas.microsoft.com/office/word/2020/wordml/sdtdatahash" xmlns:w16sdtfl="http://schemas.microsoft.com/office/word/2024/wordml/sdtformatlock" xmlns:w16se="http://schemas.microsoft.com/office/word/2015/wordml/symex" xmlns:wpg="http://schemas.microsoft.com/office/word/2010/wordprocessingGroup" xmlns:wpi="http://schemas.microsoft.com/office/word/2010/wordprocessingInk" xmlns:wne="http://schemas.microsoft.com/office/word/2006/wordml" xmlns:wps="http://schemas.microsoft.com/office/word/2010/wordprocessingShape" mc:Ignorable="w14 w15 w16se w16cid w16 w16cex w16sdtdh w16sdtfl w16du wp14">
-  <w:comment w:id="11" w:author="Mr. R Lubega" w:date="2025-10-03T04:06:00Z" w:initials="RL">
-    <w:p>
-      <w:pPr>
-        <w:pStyle w:val="CommentText"/>
-        <w:jc w:val="left"/>
-      </w:pPr>
-      <w:r>
-        <w:rPr>
-          <w:rStyle w:val="CommentReference"/>
-        </w:rPr>
-        <w:annotationRef/>
-      </w:r>
-      <w:r>
-        <w:t>Age?!!</w:t>
-      </w:r>
-    </w:p>
-  </w:comment>
-</w:comments>
-</file>
-
-<file path=word/commentsExtended.xml><?xml version="1.0" encoding="utf-8"?>
-<w15:commentsEx xmlns:wpc="http://schemas.microsoft.com/office/word/2010/wordprocessingCanvas" xmlns:cx="http://schemas.microsoft.com/office/drawing/2014/chartex" xmlns:cx1="http://schemas.microsoft.com/office/drawing/2015/9/8/chartex" xmlns:cx2="http://schemas.microsoft.com/office/drawing/2015/10/21/chartex" xmlns:cx3="http://schemas.microsoft.com/office/drawing/2016/5/9/chartex" xmlns:cx4="http://schemas.microsoft.com/office/drawing/2016/5/10/chartex" xmlns:cx5="http://schemas.microsoft.com/office/drawing/2016/5/11/chartex" xmlns:cx6="http://schemas.microsoft.com/office/drawing/2016/5/12/chartex" xmlns:cx7="http://schemas.microsoft.com/office/drawing/2016/5/13/chartex" xmlns:cx8="http://schemas.microsoft.com/office/drawing/2016/5/14/chartex" xmlns:mc="http://schemas.openxmlformats.org/markup-compatibility/2006" xmlns:aink="http://schemas.microsoft.com/office/drawing/2016/ink" xmlns:am3d="http://schemas.microsoft.com/office/drawing/2017/model3d" xmlns:o="urn:schemas-microsoft-com:office:office" xmlns:oel="http://schemas.microsoft.com/office/2019/extlst" xmlns:r="http://schemas.openxmlformats.org/officeDocument/2006/relationships" xmlns:m="http://schemas.openxmlformats.org/officeDocument/2006/math" xmlns:v="urn:schemas-microsoft-com:vml" xmlns:wp14="http://schemas.microsoft.com/office/word/2010/wordprocessingDrawing" xmlns:wp="http://schemas.openxmlformats.org/drawingml/2006/wordprocessingDrawing" xmlns:w10="urn:schemas-microsoft-com:office:word" xmlns:w="http://schemas.openxmlformats.org/wordprocessingml/2006/main" xmlns:w14="http://schemas.microsoft.com/office/word/2010/wordml" xmlns:w15="http://schemas.microsoft.com/office/word/2012/wordml" xmlns:w16cex="http://schemas.microsoft.com/office/word/2018/wordml/cex" xmlns:w16cid="http://schemas.microsoft.com/office/word/2016/wordml/cid" xmlns:w16="http://schemas.microsoft.com/office/word/2018/wordml" xmlns:w16du="http://schemas.microsoft.com/office/word/2023/wordml/word16du" xmlns:w16sdtdh="http://schemas.microsoft.com/office/word/2020/wordml/sdtdatahash" xmlns:w16sdtfl="http://schemas.microsoft.com/office/word/2024/wordml/sdtformatlock" xmlns:w16se="http://schemas.microsoft.com/office/word/2015/wordml/symex" xmlns:wpg="http://schemas.microsoft.com/office/word/2010/wordprocessingGroup" xmlns:wpi="http://schemas.microsoft.com/office/word/2010/wordprocessingInk" xmlns:wne="http://schemas.microsoft.com/office/word/2006/wordml" xmlns:wps="http://schemas.microsoft.com/office/word/2010/wordprocessingShape" mc:Ignorable="w14 w15 w16se w16cid w16 w16cex w16sdtdh w16sdtfl w16du wp14">
-  <w15:commentEx w15:paraId="3ABE9970" w15:done="0"/>
-</w15:commentsEx>
-</file>
-
-<file path=word/commentsExtensible.xml><?xml version="1.0" encoding="utf-8"?>
-<w16cex:commentsExtensible xmlns:wpc="http://schemas.microsoft.com/office/word/2010/wordprocessingCanvas" xmlns:cx="http://schemas.microsoft.com/office/drawing/2014/chartex" xmlns:cx1="http://schemas.microsoft.com/office/drawing/2015/9/8/chartex" xmlns:cx2="http://schemas.microsoft.com/office/drawing/2015/10/21/chartex" xmlns:cx3="http://schemas.microsoft.com/office/drawing/2016/5/9/chartex" xmlns:cx4="http://schemas.microsoft.com/office/drawing/2016/5/10/chartex" xmlns:cx5="http://schemas.microsoft.com/office/drawing/2016/5/11/chartex" xmlns:cx6="http://schemas.microsoft.com/office/drawing/2016/5/12/chartex" xmlns:cx7="http://schemas.microsoft.com/office/drawing/2016/5/13/chartex" xmlns:cx8="http://schemas.microsoft.com/office/drawing/2016/5/14/chartex" xmlns:cr="http://schemas.microsoft.com/office/comments/2020/reactions" xmlns:mc="http://schemas.openxmlformats.org/markup-compatibility/2006" xmlns:aink="http://schemas.microsoft.com/office/drawing/2016/ink" xmlns:am3d="http://schemas.microsoft.com/office/drawing/2017/model3d" xmlns:o="urn:schemas-microsoft-com:office:office" xmlns:oel="http://schemas.microsoft.com/office/2019/extlst" xmlns:r="http://schemas.openxmlformats.org/officeDocument/2006/relationships" xmlns:m="http://schemas.openxmlformats.org/officeDocument/2006/math" xmlns:v="urn:schemas-microsoft-com:vml" xmlns:wp14="http://schemas.microsoft.com/office/word/2010/wordprocessingDrawing" xmlns:wp="http://schemas.openxmlformats.org/drawingml/2006/wordprocessingDrawing" xmlns:w10="urn:schemas-microsoft-com:office:word" xmlns:w="http://schemas.openxmlformats.org/wordprocessingml/2006/main" xmlns:w14="http://schemas.microsoft.com/office/word/2010/wordml" xmlns:w15="http://schemas.microsoft.com/office/word/2012/wordml" xmlns:w16cex="http://schemas.microsoft.com/office/word/2018/wordml/cex" xmlns:w16cid="http://schemas.microsoft.com/office/word/2016/wordml/cid" xmlns:w16="http://schemas.microsoft.com/office/word/2018/wordml" xmlns:w16du="http://schemas.microsoft.com/office/word/2023/wordml/word16du" xmlns:w16sdtdh="http://schemas.microsoft.com/office/word/2020/wordml/sdtdatahash" xmlns:w16sdtfl="http://schemas.microsoft.com/office/word/2024/wordml/sdtformatlock" xmlns:w16se="http://schemas.microsoft.com/office/word/2015/wordml/symex" xmlns:wpg="http://schemas.microsoft.com/office/word/2010/wordprocessingGroup" xmlns:wpi="http://schemas.microsoft.com/office/word/2010/wordprocessingInk" xmlns:wne="http://schemas.microsoft.com/office/word/2006/wordml" xmlns:wps="http://schemas.microsoft.com/office/word/2010/wordprocessingShape" mc:Ignorable="w14 w15 w16se w16cid w16 w16cex w16sdtdh w16sdtfl cr w16du wp14">
-  <w16cex:commentExtensible w16cex:durableId="63E0823C" w16cex:dateUtc="2025-10-03T02:06:00Z"/>
-</w16cex:commentsExtensible>
-</file>
-
-<file path=word/commentsIds.xml><?xml version="1.0" encoding="utf-8"?>
-<w16cid:commentsIds xmlns:wpc="http://schemas.microsoft.com/office/word/2010/wordprocessingCanvas" xmlns:cx="http://schemas.microsoft.com/office/drawing/2014/chartex" xmlns:cx1="http://schemas.microsoft.com/office/drawing/2015/9/8/chartex" xmlns:cx2="http://schemas.microsoft.com/office/drawing/2015/10/21/chartex" xmlns:cx3="http://schemas.microsoft.com/office/drawing/2016/5/9/chartex" xmlns:cx4="http://schemas.microsoft.com/office/drawing/2016/5/10/chartex" xmlns:cx5="http://schemas.microsoft.com/office/drawing/2016/5/11/chartex" xmlns:cx6="http://schemas.microsoft.com/office/drawing/2016/5/12/chartex" xmlns:cx7="http://schemas.microsoft.com/office/drawing/2016/5/13/chartex" xmlns:cx8="http://schemas.microsoft.com/office/drawing/2016/5/14/chartex" xmlns:mc="http://schemas.openxmlformats.org/markup-compatibility/2006" xmlns:aink="http://schemas.microsoft.com/office/drawing/2016/ink" xmlns:am3d="http://schemas.microsoft.com/office/drawing/2017/model3d" xmlns:o="urn:schemas-microsoft-com:office:office" xmlns:oel="http://schemas.microsoft.com/office/2019/extlst" xmlns:r="http://schemas.openxmlformats.org/officeDocument/2006/relationships" xmlns:m="http://schemas.openxmlformats.org/officeDocument/2006/math" xmlns:v="urn:schemas-microsoft-com:vml" xmlns:wp14="http://schemas.microsoft.com/office/word/2010/wordprocessingDrawing" xmlns:wp="http://schemas.openxmlformats.org/drawingml/2006/wordprocessingDrawing" xmlns:w10="urn:schemas-microsoft-com:office:word" xmlns:w="http://schemas.openxmlformats.org/wordprocessingml/2006/main" xmlns:w14="http://schemas.microsoft.com/office/word/2010/wordml" xmlns:w15="http://schemas.microsoft.com/office/word/2012/wordml" xmlns:w16cex="http://schemas.microsoft.com/office/word/2018/wordml/cex" xmlns:w16cid="http://schemas.microsoft.com/office/word/2016/wordml/cid" xmlns:w16="http://schemas.microsoft.com/office/word/2018/wordml" xmlns:w16du="http://schemas.microsoft.com/office/word/2023/wordml/word16du" xmlns:w16sdtdh="http://schemas.microsoft.com/office/word/2020/wordml/sdtdatahash" xmlns:w16sdtfl="http://schemas.microsoft.com/office/word/2024/wordml/sdtformatlock" xmlns:w16se="http://schemas.microsoft.com/office/word/2015/wordml/symex" xmlns:wpg="http://schemas.microsoft.com/office/word/2010/wordprocessingGroup" xmlns:wpi="http://schemas.microsoft.com/office/word/2010/wordprocessingInk" xmlns:wne="http://schemas.microsoft.com/office/word/2006/wordml" xmlns:wps="http://schemas.microsoft.com/office/word/2010/wordprocessingShape" mc:Ignorable="w14 w15 w16se w16cid w16 w16cex w16sdtdh w16sdtfl w16du wp14">
-  <w16cid:commentId w16cid:paraId="3ABE9970" w16cid:durableId="63E0823C"/>
-</w16cid:commentsIds>
 </file>
 
 <file path=word/endnotes.xml><?xml version="1.0" encoding="utf-8"?>
@@ -16102,6 +17751,119 @@
     </w:lvl>
   </w:abstractNum>
   <w:abstractNum w:abstractNumId="11" w15:restartNumberingAfterBreak="0">
+    <w:nsid w:val="1F566069"/>
+    <w:multiLevelType w:val="hybridMultilevel"/>
+    <w:tmpl w:val="88AC8EC2"/>
+    <w:lvl w:ilvl="0" w:tplc="08090001">
+      <w:start w:val="1"/>
+      <w:numFmt w:val="bullet"/>
+      <w:lvlText w:val=""/>
+      <w:lvlJc w:val="left"/>
+      <w:pPr>
+        <w:ind w:left="720" w:hanging="360"/>
+      </w:pPr>
+      <w:rPr>
+        <w:rFonts w:ascii="Symbol" w:hAnsi="Symbol" w:hint="default"/>
+      </w:rPr>
+    </w:lvl>
+    <w:lvl w:ilvl="1" w:tplc="08090003" w:tentative="1">
+      <w:start w:val="1"/>
+      <w:numFmt w:val="bullet"/>
+      <w:lvlText w:val="o"/>
+      <w:lvlJc w:val="left"/>
+      <w:pPr>
+        <w:ind w:left="1440" w:hanging="360"/>
+      </w:pPr>
+      <w:rPr>
+        <w:rFonts w:ascii="Courier New" w:hAnsi="Courier New" w:cs="Courier New" w:hint="default"/>
+      </w:rPr>
+    </w:lvl>
+    <w:lvl w:ilvl="2" w:tplc="08090005" w:tentative="1">
+      <w:start w:val="1"/>
+      <w:numFmt w:val="bullet"/>
+      <w:lvlText w:val=""/>
+      <w:lvlJc w:val="left"/>
+      <w:pPr>
+        <w:ind w:left="2160" w:hanging="360"/>
+      </w:pPr>
+      <w:rPr>
+        <w:rFonts w:ascii="Wingdings" w:hAnsi="Wingdings" w:hint="default"/>
+      </w:rPr>
+    </w:lvl>
+    <w:lvl w:ilvl="3" w:tplc="08090001" w:tentative="1">
+      <w:start w:val="1"/>
+      <w:numFmt w:val="bullet"/>
+      <w:lvlText w:val=""/>
+      <w:lvlJc w:val="left"/>
+      <w:pPr>
+        <w:ind w:left="2880" w:hanging="360"/>
+      </w:pPr>
+      <w:rPr>
+        <w:rFonts w:ascii="Symbol" w:hAnsi="Symbol" w:hint="default"/>
+      </w:rPr>
+    </w:lvl>
+    <w:lvl w:ilvl="4" w:tplc="08090003" w:tentative="1">
+      <w:start w:val="1"/>
+      <w:numFmt w:val="bullet"/>
+      <w:lvlText w:val="o"/>
+      <w:lvlJc w:val="left"/>
+      <w:pPr>
+        <w:ind w:left="3600" w:hanging="360"/>
+      </w:pPr>
+      <w:rPr>
+        <w:rFonts w:ascii="Courier New" w:hAnsi="Courier New" w:cs="Courier New" w:hint="default"/>
+      </w:rPr>
+    </w:lvl>
+    <w:lvl w:ilvl="5" w:tplc="08090005" w:tentative="1">
+      <w:start w:val="1"/>
+      <w:numFmt w:val="bullet"/>
+      <w:lvlText w:val=""/>
+      <w:lvlJc w:val="left"/>
+      <w:pPr>
+        <w:ind w:left="4320" w:hanging="360"/>
+      </w:pPr>
+      <w:rPr>
+        <w:rFonts w:ascii="Wingdings" w:hAnsi="Wingdings" w:hint="default"/>
+      </w:rPr>
+    </w:lvl>
+    <w:lvl w:ilvl="6" w:tplc="08090001" w:tentative="1">
+      <w:start w:val="1"/>
+      <w:numFmt w:val="bullet"/>
+      <w:lvlText w:val=""/>
+      <w:lvlJc w:val="left"/>
+      <w:pPr>
+        <w:ind w:left="5040" w:hanging="360"/>
+      </w:pPr>
+      <w:rPr>
+        <w:rFonts w:ascii="Symbol" w:hAnsi="Symbol" w:hint="default"/>
+      </w:rPr>
+    </w:lvl>
+    <w:lvl w:ilvl="7" w:tplc="08090003" w:tentative="1">
+      <w:start w:val="1"/>
+      <w:numFmt w:val="bullet"/>
+      <w:lvlText w:val="o"/>
+      <w:lvlJc w:val="left"/>
+      <w:pPr>
+        <w:ind w:left="5760" w:hanging="360"/>
+      </w:pPr>
+      <w:rPr>
+        <w:rFonts w:ascii="Courier New" w:hAnsi="Courier New" w:cs="Courier New" w:hint="default"/>
+      </w:rPr>
+    </w:lvl>
+    <w:lvl w:ilvl="8" w:tplc="08090005" w:tentative="1">
+      <w:start w:val="1"/>
+      <w:numFmt w:val="bullet"/>
+      <w:lvlText w:val=""/>
+      <w:lvlJc w:val="left"/>
+      <w:pPr>
+        <w:ind w:left="6480" w:hanging="360"/>
+      </w:pPr>
+      <w:rPr>
+        <w:rFonts w:ascii="Wingdings" w:hAnsi="Wingdings" w:hint="default"/>
+      </w:rPr>
+    </w:lvl>
+  </w:abstractNum>
+  <w:abstractNum w:abstractNumId="12" w15:restartNumberingAfterBreak="0">
     <w:nsid w:val="1FAE129F"/>
     <w:multiLevelType w:val="hybridMultilevel"/>
     <w:tmpl w:val="08C4B454"/>
@@ -16214,7 +17976,7 @@
       </w:rPr>
     </w:lvl>
   </w:abstractNum>
-  <w:abstractNum w:abstractNumId="12" w15:restartNumberingAfterBreak="0">
+  <w:abstractNum w:abstractNumId="13" w15:restartNumberingAfterBreak="0">
     <w:nsid w:val="20081C1F"/>
     <w:multiLevelType w:val="hybridMultilevel"/>
     <w:tmpl w:val="1D3284BE"/>
@@ -16303,7 +18065,7 @@
       </w:pPr>
     </w:lvl>
   </w:abstractNum>
-  <w:abstractNum w:abstractNumId="13" w15:restartNumberingAfterBreak="0">
+  <w:abstractNum w:abstractNumId="14" w15:restartNumberingAfterBreak="0">
     <w:nsid w:val="21B37657"/>
     <w:multiLevelType w:val="hybridMultilevel"/>
     <w:tmpl w:val="7C3C846A"/>
@@ -16389,7 +18151,7 @@
       </w:pPr>
     </w:lvl>
   </w:abstractNum>
-  <w:abstractNum w:abstractNumId="14" w15:restartNumberingAfterBreak="0">
+  <w:abstractNum w:abstractNumId="15" w15:restartNumberingAfterBreak="0">
     <w:nsid w:val="22832875"/>
     <w:multiLevelType w:val="hybridMultilevel"/>
     <w:tmpl w:val="72F0D846"/>
@@ -16502,7 +18264,7 @@
       </w:rPr>
     </w:lvl>
   </w:abstractNum>
-  <w:abstractNum w:abstractNumId="15" w15:restartNumberingAfterBreak="0">
+  <w:abstractNum w:abstractNumId="16" w15:restartNumberingAfterBreak="0">
     <w:nsid w:val="25E02CE2"/>
     <w:multiLevelType w:val="hybridMultilevel"/>
     <w:tmpl w:val="2D440A12"/>
@@ -16615,7 +18377,7 @@
       </w:rPr>
     </w:lvl>
   </w:abstractNum>
-  <w:abstractNum w:abstractNumId="16" w15:restartNumberingAfterBreak="0">
+  <w:abstractNum w:abstractNumId="17" w15:restartNumberingAfterBreak="0">
     <w:nsid w:val="279825FB"/>
     <w:multiLevelType w:val="hybridMultilevel"/>
     <w:tmpl w:val="D91CA2AA"/>
@@ -16701,7 +18463,7 @@
       </w:pPr>
     </w:lvl>
   </w:abstractNum>
-  <w:abstractNum w:abstractNumId="17" w15:restartNumberingAfterBreak="0">
+  <w:abstractNum w:abstractNumId="18" w15:restartNumberingAfterBreak="0">
     <w:nsid w:val="2BAE73DC"/>
     <w:multiLevelType w:val="hybridMultilevel"/>
     <w:tmpl w:val="2580E8AC"/>
@@ -16814,7 +18576,7 @@
       </w:rPr>
     </w:lvl>
   </w:abstractNum>
-  <w:abstractNum w:abstractNumId="18" w15:restartNumberingAfterBreak="0">
+  <w:abstractNum w:abstractNumId="19" w15:restartNumberingAfterBreak="0">
     <w:nsid w:val="34F8495E"/>
     <w:multiLevelType w:val="hybridMultilevel"/>
     <w:tmpl w:val="F890570C"/>
@@ -16927,7 +18689,7 @@
       </w:rPr>
     </w:lvl>
   </w:abstractNum>
-  <w:abstractNum w:abstractNumId="19" w15:restartNumberingAfterBreak="0">
+  <w:abstractNum w:abstractNumId="20" w15:restartNumberingAfterBreak="0">
     <w:nsid w:val="3786499D"/>
     <w:multiLevelType w:val="hybridMultilevel"/>
     <w:tmpl w:val="46BE4038"/>
@@ -17017,7 +18779,7 @@
       </w:pPr>
     </w:lvl>
   </w:abstractNum>
-  <w:abstractNum w:abstractNumId="20" w15:restartNumberingAfterBreak="0">
+  <w:abstractNum w:abstractNumId="21" w15:restartNumberingAfterBreak="0">
     <w:nsid w:val="39122EFA"/>
     <w:multiLevelType w:val="hybridMultilevel"/>
     <w:tmpl w:val="B9B4BF54"/>
@@ -17103,7 +18865,7 @@
       </w:pPr>
     </w:lvl>
   </w:abstractNum>
-  <w:abstractNum w:abstractNumId="21" w15:restartNumberingAfterBreak="0">
+  <w:abstractNum w:abstractNumId="22" w15:restartNumberingAfterBreak="0">
     <w:nsid w:val="3AC60411"/>
     <w:multiLevelType w:val="hybridMultilevel"/>
     <w:tmpl w:val="3B1E4308"/>
@@ -17189,7 +18951,7 @@
       </w:pPr>
     </w:lvl>
   </w:abstractNum>
-  <w:abstractNum w:abstractNumId="22" w15:restartNumberingAfterBreak="0">
+  <w:abstractNum w:abstractNumId="23" w15:restartNumberingAfterBreak="0">
     <w:nsid w:val="3C413DBC"/>
     <w:multiLevelType w:val="hybridMultilevel"/>
     <w:tmpl w:val="44806984"/>
@@ -17302,7 +19064,7 @@
       </w:rPr>
     </w:lvl>
   </w:abstractNum>
-  <w:abstractNum w:abstractNumId="23" w15:restartNumberingAfterBreak="0">
+  <w:abstractNum w:abstractNumId="24" w15:restartNumberingAfterBreak="0">
     <w:nsid w:val="3C984D7E"/>
     <w:multiLevelType w:val="hybridMultilevel"/>
     <w:tmpl w:val="6832D8A8"/>
@@ -17391,7 +19153,7 @@
       </w:pPr>
     </w:lvl>
   </w:abstractNum>
-  <w:abstractNum w:abstractNumId="24" w15:restartNumberingAfterBreak="0">
+  <w:abstractNum w:abstractNumId="25" w15:restartNumberingAfterBreak="0">
     <w:nsid w:val="3EB4356D"/>
     <w:multiLevelType w:val="multilevel"/>
     <w:tmpl w:val="F4AC2824"/>
@@ -17504,7 +19266,7 @@
       </w:pPr>
     </w:lvl>
   </w:abstractNum>
-  <w:abstractNum w:abstractNumId="25" w15:restartNumberingAfterBreak="0">
+  <w:abstractNum w:abstractNumId="26" w15:restartNumberingAfterBreak="0">
     <w:nsid w:val="3F0F5AAC"/>
     <w:multiLevelType w:val="multilevel"/>
     <w:tmpl w:val="D676EEE6"/>
@@ -17599,7 +19361,7 @@
       </w:pPr>
     </w:lvl>
   </w:abstractNum>
-  <w:abstractNum w:abstractNumId="26" w15:restartNumberingAfterBreak="0">
+  <w:abstractNum w:abstractNumId="27" w15:restartNumberingAfterBreak="0">
     <w:nsid w:val="42FB4D62"/>
     <w:multiLevelType w:val="hybridMultilevel"/>
     <w:tmpl w:val="FF10A880"/>
@@ -17712,7 +19474,7 @@
       </w:rPr>
     </w:lvl>
   </w:abstractNum>
-  <w:abstractNum w:abstractNumId="27" w15:restartNumberingAfterBreak="0">
+  <w:abstractNum w:abstractNumId="28" w15:restartNumberingAfterBreak="0">
     <w:nsid w:val="46EE57F4"/>
     <w:multiLevelType w:val="hybridMultilevel"/>
     <w:tmpl w:val="D6D42E22"/>
@@ -17825,7 +19587,7 @@
       </w:rPr>
     </w:lvl>
   </w:abstractNum>
-  <w:abstractNum w:abstractNumId="28" w15:restartNumberingAfterBreak="0">
+  <w:abstractNum w:abstractNumId="29" w15:restartNumberingAfterBreak="0">
     <w:nsid w:val="4B1B1AF3"/>
     <w:multiLevelType w:val="hybridMultilevel"/>
     <w:tmpl w:val="043834D6"/>
@@ -17938,7 +19700,7 @@
       </w:rPr>
     </w:lvl>
   </w:abstractNum>
-  <w:abstractNum w:abstractNumId="29" w15:restartNumberingAfterBreak="0">
+  <w:abstractNum w:abstractNumId="30" w15:restartNumberingAfterBreak="0">
     <w:nsid w:val="4B3F6AA1"/>
     <w:multiLevelType w:val="multilevel"/>
     <w:tmpl w:val="D24A15A4"/>
@@ -18051,7 +19813,7 @@
       </w:pPr>
     </w:lvl>
   </w:abstractNum>
-  <w:abstractNum w:abstractNumId="30" w15:restartNumberingAfterBreak="0">
+  <w:abstractNum w:abstractNumId="31" w15:restartNumberingAfterBreak="0">
     <w:nsid w:val="4B5242CF"/>
     <w:multiLevelType w:val="hybridMultilevel"/>
     <w:tmpl w:val="2B2699B2"/>
@@ -18140,7 +19902,7 @@
       </w:pPr>
     </w:lvl>
   </w:abstractNum>
-  <w:abstractNum w:abstractNumId="31" w15:restartNumberingAfterBreak="0">
+  <w:abstractNum w:abstractNumId="32" w15:restartNumberingAfterBreak="0">
     <w:nsid w:val="4CA815F2"/>
     <w:multiLevelType w:val="hybridMultilevel"/>
     <w:tmpl w:val="4B28D52C"/>
@@ -18253,7 +20015,7 @@
       </w:rPr>
     </w:lvl>
   </w:abstractNum>
-  <w:abstractNum w:abstractNumId="32" w15:restartNumberingAfterBreak="0">
+  <w:abstractNum w:abstractNumId="33" w15:restartNumberingAfterBreak="0">
     <w:nsid w:val="54ED4238"/>
     <w:multiLevelType w:val="hybridMultilevel"/>
     <w:tmpl w:val="994ECC84"/>
@@ -18342,7 +20104,7 @@
       </w:pPr>
     </w:lvl>
   </w:abstractNum>
-  <w:abstractNum w:abstractNumId="33" w15:restartNumberingAfterBreak="0">
+  <w:abstractNum w:abstractNumId="34" w15:restartNumberingAfterBreak="0">
     <w:nsid w:val="59590516"/>
     <w:multiLevelType w:val="hybridMultilevel"/>
     <w:tmpl w:val="25EAC80C"/>
@@ -18431,7 +20193,7 @@
       </w:pPr>
     </w:lvl>
   </w:abstractNum>
-  <w:abstractNum w:abstractNumId="34" w15:restartNumberingAfterBreak="0">
+  <w:abstractNum w:abstractNumId="35" w15:restartNumberingAfterBreak="0">
     <w:nsid w:val="5C270D6B"/>
     <w:multiLevelType w:val="hybridMultilevel"/>
     <w:tmpl w:val="52A616D6"/>
@@ -18544,7 +20306,7 @@
       </w:rPr>
     </w:lvl>
   </w:abstractNum>
-  <w:abstractNum w:abstractNumId="35" w15:restartNumberingAfterBreak="0">
+  <w:abstractNum w:abstractNumId="36" w15:restartNumberingAfterBreak="0">
     <w:nsid w:val="5DCC30E5"/>
     <w:multiLevelType w:val="hybridMultilevel"/>
     <w:tmpl w:val="8810774C"/>
@@ -18632,7 +20394,7 @@
       </w:pPr>
     </w:lvl>
   </w:abstractNum>
-  <w:abstractNum w:abstractNumId="36" w15:restartNumberingAfterBreak="0">
+  <w:abstractNum w:abstractNumId="37" w15:restartNumberingAfterBreak="0">
     <w:nsid w:val="5DD03917"/>
     <w:multiLevelType w:val="hybridMultilevel"/>
     <w:tmpl w:val="C360B032"/>
@@ -18745,7 +20507,7 @@
       </w:rPr>
     </w:lvl>
   </w:abstractNum>
-  <w:abstractNum w:abstractNumId="37" w15:restartNumberingAfterBreak="0">
+  <w:abstractNum w:abstractNumId="38" w15:restartNumberingAfterBreak="0">
     <w:nsid w:val="5E7C16D9"/>
     <w:multiLevelType w:val="hybridMultilevel"/>
     <w:tmpl w:val="3D963028"/>
@@ -18834,7 +20596,7 @@
       </w:pPr>
     </w:lvl>
   </w:abstractNum>
-  <w:abstractNum w:abstractNumId="38" w15:restartNumberingAfterBreak="0">
+  <w:abstractNum w:abstractNumId="39" w15:restartNumberingAfterBreak="0">
     <w:nsid w:val="5E89015C"/>
     <w:multiLevelType w:val="hybridMultilevel"/>
     <w:tmpl w:val="9042CA84"/>
@@ -18947,7 +20709,7 @@
       </w:rPr>
     </w:lvl>
   </w:abstractNum>
-  <w:abstractNum w:abstractNumId="39" w15:restartNumberingAfterBreak="0">
+  <w:abstractNum w:abstractNumId="40" w15:restartNumberingAfterBreak="0">
     <w:nsid w:val="607B1B5B"/>
     <w:multiLevelType w:val="hybridMultilevel"/>
     <w:tmpl w:val="0AD62D20"/>
@@ -19033,7 +20795,7 @@
       </w:pPr>
     </w:lvl>
   </w:abstractNum>
-  <w:abstractNum w:abstractNumId="40" w15:restartNumberingAfterBreak="0">
+  <w:abstractNum w:abstractNumId="41" w15:restartNumberingAfterBreak="0">
     <w:nsid w:val="60A61C9B"/>
     <w:multiLevelType w:val="hybridMultilevel"/>
     <w:tmpl w:val="176E3CB6"/>
@@ -19146,7 +20908,7 @@
       </w:rPr>
     </w:lvl>
   </w:abstractNum>
-  <w:abstractNum w:abstractNumId="41" w15:restartNumberingAfterBreak="0">
+  <w:abstractNum w:abstractNumId="42" w15:restartNumberingAfterBreak="0">
     <w:nsid w:val="62FD6190"/>
     <w:multiLevelType w:val="multilevel"/>
     <w:tmpl w:val="DF0453FE"/>
@@ -19259,7 +21021,7 @@
       </w:pPr>
     </w:lvl>
   </w:abstractNum>
-  <w:abstractNum w:abstractNumId="42" w15:restartNumberingAfterBreak="0">
+  <w:abstractNum w:abstractNumId="43" w15:restartNumberingAfterBreak="0">
     <w:nsid w:val="63E7662F"/>
     <w:multiLevelType w:val="multilevel"/>
     <w:tmpl w:val="D24A15A4"/>
@@ -19372,10 +21134,10 @@
       </w:pPr>
     </w:lvl>
   </w:abstractNum>
-  <w:abstractNum w:abstractNumId="43" w15:restartNumberingAfterBreak="0">
+  <w:abstractNum w:abstractNumId="44" w15:restartNumberingAfterBreak="0">
     <w:nsid w:val="64393B66"/>
     <w:multiLevelType w:val="hybridMultilevel"/>
-    <w:tmpl w:val="B090308A"/>
+    <w:tmpl w:val="6F847A1C"/>
     <w:lvl w:ilvl="0" w:tplc="1C090017">
       <w:start w:val="1"/>
       <w:numFmt w:val="lowerLetter"/>
@@ -19458,7 +21220,7 @@
       </w:pPr>
     </w:lvl>
   </w:abstractNum>
-  <w:abstractNum w:abstractNumId="44" w15:restartNumberingAfterBreak="0">
+  <w:abstractNum w:abstractNumId="45" w15:restartNumberingAfterBreak="0">
     <w:nsid w:val="65345735"/>
     <w:multiLevelType w:val="hybridMultilevel"/>
     <w:tmpl w:val="B6A426CA"/>
@@ -19571,7 +21333,7 @@
       </w:rPr>
     </w:lvl>
   </w:abstractNum>
-  <w:abstractNum w:abstractNumId="45" w15:restartNumberingAfterBreak="0">
+  <w:abstractNum w:abstractNumId="46" w15:restartNumberingAfterBreak="0">
     <w:nsid w:val="68C92DC3"/>
     <w:multiLevelType w:val="multilevel"/>
     <w:tmpl w:val="F4AC2824"/>
@@ -19684,7 +21446,7 @@
       </w:pPr>
     </w:lvl>
   </w:abstractNum>
-  <w:abstractNum w:abstractNumId="46" w15:restartNumberingAfterBreak="0">
+  <w:abstractNum w:abstractNumId="47" w15:restartNumberingAfterBreak="0">
     <w:nsid w:val="6B9F727A"/>
     <w:multiLevelType w:val="hybridMultilevel"/>
     <w:tmpl w:val="994ECC84"/>
@@ -19773,7 +21535,7 @@
       </w:pPr>
     </w:lvl>
   </w:abstractNum>
-  <w:abstractNum w:abstractNumId="47" w15:restartNumberingAfterBreak="0">
+  <w:abstractNum w:abstractNumId="48" w15:restartNumberingAfterBreak="0">
     <w:nsid w:val="6D6E5839"/>
     <w:multiLevelType w:val="hybridMultilevel"/>
     <w:tmpl w:val="96001860"/>
@@ -19886,7 +21648,7 @@
       </w:rPr>
     </w:lvl>
   </w:abstractNum>
-  <w:abstractNum w:abstractNumId="48" w15:restartNumberingAfterBreak="0">
+  <w:abstractNum w:abstractNumId="49" w15:restartNumberingAfterBreak="0">
     <w:nsid w:val="7DFA40AC"/>
     <w:multiLevelType w:val="multilevel"/>
     <w:tmpl w:val="74B2450A"/>
@@ -19999,7 +21761,7 @@
       </w:pPr>
     </w:lvl>
   </w:abstractNum>
-  <w:abstractNum w:abstractNumId="49" w15:restartNumberingAfterBreak="0">
+  <w:abstractNum w:abstractNumId="50" w15:restartNumberingAfterBreak="0">
     <w:nsid w:val="7E6B2218"/>
     <w:multiLevelType w:val="hybridMultilevel"/>
     <w:tmpl w:val="5FBADD16"/>
@@ -20086,16 +21848,16 @@
     </w:lvl>
   </w:abstractNum>
   <w:num w:numId="1" w16cid:durableId="624846252">
-    <w:abstractNumId w:val="20"/>
+    <w:abstractNumId w:val="21"/>
   </w:num>
   <w:num w:numId="2" w16cid:durableId="544559314">
-    <w:abstractNumId w:val="25"/>
+    <w:abstractNumId w:val="26"/>
   </w:num>
   <w:num w:numId="3" w16cid:durableId="1602642530">
-    <w:abstractNumId w:val="30"/>
+    <w:abstractNumId w:val="31"/>
   </w:num>
   <w:num w:numId="4" w16cid:durableId="691684698">
-    <w:abstractNumId w:val="27"/>
+    <w:abstractNumId w:val="28"/>
   </w:num>
   <w:num w:numId="5" w16cid:durableId="602805686">
     <w:abstractNumId w:val="5"/>
@@ -20104,37 +21866,37 @@
     <w:abstractNumId w:val="4"/>
   </w:num>
   <w:num w:numId="7" w16cid:durableId="554783469">
-    <w:abstractNumId w:val="33"/>
+    <w:abstractNumId w:val="34"/>
   </w:num>
   <w:num w:numId="8" w16cid:durableId="369885225">
-    <w:abstractNumId w:val="31"/>
+    <w:abstractNumId w:val="32"/>
   </w:num>
   <w:num w:numId="9" w16cid:durableId="1454324463">
-    <w:abstractNumId w:val="17"/>
+    <w:abstractNumId w:val="18"/>
   </w:num>
   <w:num w:numId="10" w16cid:durableId="89737878">
-    <w:abstractNumId w:val="14"/>
+    <w:abstractNumId w:val="15"/>
   </w:num>
   <w:num w:numId="11" w16cid:durableId="2034764741">
-    <w:abstractNumId w:val="15"/>
+    <w:abstractNumId w:val="16"/>
   </w:num>
   <w:num w:numId="12" w16cid:durableId="450830372">
-    <w:abstractNumId w:val="26"/>
+    <w:abstractNumId w:val="27"/>
   </w:num>
   <w:num w:numId="13" w16cid:durableId="1205143877">
-    <w:abstractNumId w:val="22"/>
+    <w:abstractNumId w:val="23"/>
   </w:num>
   <w:num w:numId="14" w16cid:durableId="494959369">
-    <w:abstractNumId w:val="34"/>
+    <w:abstractNumId w:val="35"/>
   </w:num>
   <w:num w:numId="15" w16cid:durableId="1304651944">
     <w:abstractNumId w:val="10"/>
   </w:num>
   <w:num w:numId="16" w16cid:durableId="961115218">
-    <w:abstractNumId w:val="29"/>
+    <w:abstractNumId w:val="30"/>
   </w:num>
   <w:num w:numId="17" w16cid:durableId="1953126909">
-    <w:abstractNumId w:val="24"/>
+    <w:abstractNumId w:val="25"/>
   </w:num>
   <w:num w:numId="18" w16cid:durableId="1308784426">
     <w:abstractNumId w:val="2"/>
@@ -20197,7 +21959,7 @@
     </w:lvlOverride>
   </w:num>
   <w:num w:numId="21" w16cid:durableId="634605647">
-    <w:abstractNumId w:val="48"/>
+    <w:abstractNumId w:val="49"/>
     <w:lvlOverride w:ilvl="0">
       <w:lvl w:ilvl="0">
         <w:numFmt w:val="decimal"/>
@@ -20207,7 +21969,7 @@
     </w:lvlOverride>
   </w:num>
   <w:num w:numId="22" w16cid:durableId="604269494">
-    <w:abstractNumId w:val="48"/>
+    <w:abstractNumId w:val="49"/>
     <w:lvlOverride w:ilvl="0">
       <w:lvl w:ilvl="0">
         <w:numFmt w:val="decimal"/>
@@ -20217,58 +21979,58 @@
     </w:lvlOverride>
   </w:num>
   <w:num w:numId="23" w16cid:durableId="1413164964">
-    <w:abstractNumId w:val="36"/>
+    <w:abstractNumId w:val="37"/>
   </w:num>
   <w:num w:numId="24" w16cid:durableId="729156748">
-    <w:abstractNumId w:val="41"/>
+    <w:abstractNumId w:val="42"/>
   </w:num>
   <w:num w:numId="25" w16cid:durableId="460268029">
     <w:abstractNumId w:val="7"/>
   </w:num>
   <w:num w:numId="26" w16cid:durableId="1125925451">
-    <w:abstractNumId w:val="45"/>
+    <w:abstractNumId w:val="46"/>
   </w:num>
   <w:num w:numId="27" w16cid:durableId="1471051596">
-    <w:abstractNumId w:val="38"/>
+    <w:abstractNumId w:val="39"/>
   </w:num>
   <w:num w:numId="28" w16cid:durableId="1624270559">
-    <w:abstractNumId w:val="21"/>
+    <w:abstractNumId w:val="22"/>
   </w:num>
   <w:num w:numId="29" w16cid:durableId="1514297757">
-    <w:abstractNumId w:val="42"/>
+    <w:abstractNumId w:val="43"/>
   </w:num>
   <w:num w:numId="30" w16cid:durableId="1175875267">
-    <w:abstractNumId w:val="23"/>
+    <w:abstractNumId w:val="24"/>
   </w:num>
   <w:num w:numId="31" w16cid:durableId="2081826948">
-    <w:abstractNumId w:val="49"/>
+    <w:abstractNumId w:val="50"/>
   </w:num>
   <w:num w:numId="32" w16cid:durableId="519900934">
     <w:abstractNumId w:val="1"/>
   </w:num>
   <w:num w:numId="33" w16cid:durableId="2140761003">
-    <w:abstractNumId w:val="40"/>
+    <w:abstractNumId w:val="41"/>
   </w:num>
   <w:num w:numId="34" w16cid:durableId="1029602356">
     <w:abstractNumId w:val="9"/>
   </w:num>
   <w:num w:numId="35" w16cid:durableId="660428529">
-    <w:abstractNumId w:val="39"/>
+    <w:abstractNumId w:val="40"/>
   </w:num>
   <w:num w:numId="36" w16cid:durableId="206989202">
     <w:abstractNumId w:val="8"/>
   </w:num>
   <w:num w:numId="37" w16cid:durableId="2032566119">
-    <w:abstractNumId w:val="35"/>
+    <w:abstractNumId w:val="36"/>
   </w:num>
   <w:num w:numId="38" w16cid:durableId="233127386">
-    <w:abstractNumId w:val="12"/>
+    <w:abstractNumId w:val="13"/>
   </w:num>
   <w:num w:numId="39" w16cid:durableId="179318632">
-    <w:abstractNumId w:val="47"/>
+    <w:abstractNumId w:val="48"/>
   </w:num>
   <w:num w:numId="40" w16cid:durableId="901869832">
-    <w:abstractNumId w:val="37"/>
+    <w:abstractNumId w:val="38"/>
   </w:num>
   <w:num w:numId="41" w16cid:durableId="8651719">
     <w:abstractNumId w:val="6"/>
@@ -20277,48 +22039,43 @@
     <w:abstractNumId w:val="0"/>
   </w:num>
   <w:num w:numId="43" w16cid:durableId="359823795">
-    <w:abstractNumId w:val="13"/>
+    <w:abstractNumId w:val="14"/>
   </w:num>
   <w:num w:numId="44" w16cid:durableId="877007992">
-    <w:abstractNumId w:val="44"/>
+    <w:abstractNumId w:val="45"/>
   </w:num>
   <w:num w:numId="45" w16cid:durableId="2031367069">
-    <w:abstractNumId w:val="28"/>
+    <w:abstractNumId w:val="29"/>
   </w:num>
   <w:num w:numId="46" w16cid:durableId="2046829797">
-    <w:abstractNumId w:val="11"/>
+    <w:abstractNumId w:val="12"/>
   </w:num>
   <w:num w:numId="47" w16cid:durableId="1909267692">
-    <w:abstractNumId w:val="19"/>
+    <w:abstractNumId w:val="20"/>
   </w:num>
   <w:num w:numId="48" w16cid:durableId="1691368918">
-    <w:abstractNumId w:val="46"/>
+    <w:abstractNumId w:val="47"/>
   </w:num>
   <w:num w:numId="49" w16cid:durableId="1117411347">
     <w:abstractNumId w:val="3"/>
   </w:num>
   <w:num w:numId="50" w16cid:durableId="691537588">
-    <w:abstractNumId w:val="32"/>
+    <w:abstractNumId w:val="33"/>
   </w:num>
   <w:num w:numId="51" w16cid:durableId="1313171511">
-    <w:abstractNumId w:val="43"/>
+    <w:abstractNumId w:val="44"/>
   </w:num>
   <w:num w:numId="52" w16cid:durableId="142502022">
-    <w:abstractNumId w:val="18"/>
+    <w:abstractNumId w:val="19"/>
   </w:num>
   <w:num w:numId="53" w16cid:durableId="95365917">
-    <w:abstractNumId w:val="16"/>
+    <w:abstractNumId w:val="17"/>
+  </w:num>
+  <w:num w:numId="54" w16cid:durableId="1930843765">
+    <w:abstractNumId w:val="11"/>
   </w:num>
   <w:numIdMacAtCleanup w:val="6"/>
 </w:numbering>
-</file>
-
-<file path=word/people.xml><?xml version="1.0" encoding="utf-8"?>
-<w15:people xmlns:wpc="http://schemas.microsoft.com/office/word/2010/wordprocessingCanvas" xmlns:cx="http://schemas.microsoft.com/office/drawing/2014/chartex" xmlns:cx1="http://schemas.microsoft.com/office/drawing/2015/9/8/chartex" xmlns:cx2="http://schemas.microsoft.com/office/drawing/2015/10/21/chartex" xmlns:cx3="http://schemas.microsoft.com/office/drawing/2016/5/9/chartex" xmlns:cx4="http://schemas.microsoft.com/office/drawing/2016/5/10/chartex" xmlns:cx5="http://schemas.microsoft.com/office/drawing/2016/5/11/chartex" xmlns:cx6="http://schemas.microsoft.com/office/drawing/2016/5/12/chartex" xmlns:cx7="http://schemas.microsoft.com/office/drawing/2016/5/13/chartex" xmlns:cx8="http://schemas.microsoft.com/office/drawing/2016/5/14/chartex" xmlns:mc="http://schemas.openxmlformats.org/markup-compatibility/2006" xmlns:aink="http://schemas.microsoft.com/office/drawing/2016/ink" xmlns:am3d="http://schemas.microsoft.com/office/drawing/2017/model3d" xmlns:o="urn:schemas-microsoft-com:office:office" xmlns:oel="http://schemas.microsoft.com/office/2019/extlst" xmlns:r="http://schemas.openxmlformats.org/officeDocument/2006/relationships" xmlns:m="http://schemas.openxmlformats.org/officeDocument/2006/math" xmlns:v="urn:schemas-microsoft-com:vml" xmlns:wp14="http://schemas.microsoft.com/office/word/2010/wordprocessingDrawing" xmlns:wp="http://schemas.openxmlformats.org/drawingml/2006/wordprocessingDrawing" xmlns:w10="urn:schemas-microsoft-com:office:word" xmlns:w="http://schemas.openxmlformats.org/wordprocessingml/2006/main" xmlns:w14="http://schemas.microsoft.com/office/word/2010/wordml" xmlns:w15="http://schemas.microsoft.com/office/word/2012/wordml" xmlns:w16cex="http://schemas.microsoft.com/office/word/2018/wordml/cex" xmlns:w16cid="http://schemas.microsoft.com/office/word/2016/wordml/cid" xmlns:w16="http://schemas.microsoft.com/office/word/2018/wordml" xmlns:w16du="http://schemas.microsoft.com/office/word/2023/wordml/word16du" xmlns:w16sdtdh="http://schemas.microsoft.com/office/word/2020/wordml/sdtdatahash" xmlns:w16sdtfl="http://schemas.microsoft.com/office/word/2024/wordml/sdtformatlock" xmlns:w16se="http://schemas.microsoft.com/office/word/2015/wordml/symex" xmlns:wpg="http://schemas.microsoft.com/office/word/2010/wordprocessingGroup" xmlns:wpi="http://schemas.microsoft.com/office/word/2010/wordprocessingInk" xmlns:wne="http://schemas.microsoft.com/office/word/2006/wordml" xmlns:wps="http://schemas.microsoft.com/office/word/2010/wordprocessingShape" mc:Ignorable="w14 w15 w16se w16cid w16 w16cex w16sdtdh w16sdtfl w16du wp14">
-  <w15:person w15:author="Mr. R Lubega">
-    <w15:presenceInfo w15:providerId="AD" w15:userId="S::u25585089@up.ac.za::824e3a8b-dadf-4459-839f-97d51e04047b"/>
-  </w15:person>
-</w15:people>
 </file>
 
 <file path=word/styles.xml><?xml version="1.0" encoding="utf-8"?>
@@ -20721,7 +22478,7 @@
   <w:style w:type="paragraph" w:default="1" w:styleId="Normal">
     <w:name w:val="Normal"/>
     <w:qFormat/>
-    <w:rsid w:val="00E061D6"/>
+    <w:rsid w:val="00C86497"/>
     <w:pPr>
       <w:spacing w:after="120" w:line="240" w:lineRule="auto"/>
       <w:jc w:val="both"/>

--- a/SHC 798 Assignment #2 - RLubega.docx
+++ b/SHC 798 Assignment #2 - RLubega.docx
@@ -5942,6 +5942,9 @@
         <w:spacing w:after="160" w:line="276" w:lineRule="auto"/>
       </w:pPr>
       <w:r>
+        <w:rPr>
+          <w:noProof/>
+        </w:rPr>
         <w:drawing>
           <wp:inline distT="0" distB="0" distL="0" distR="0" wp14:anchorId="66336DDB" wp14:editId="6FEA6371">
             <wp:extent cx="6302013" cy="2643554"/>
@@ -6020,6 +6023,7 @@
       </w:pPr>
       <w:r>
         <w:rPr>
+          <w:noProof/>
           <w:lang w:val="en-GB"/>
         </w:rPr>
         <w:drawing>
@@ -6086,6 +6090,7 @@
       </w:pPr>
       <w:r>
         <w:rPr>
+          <w:noProof/>
           <w:lang w:val="en-GB"/>
         </w:rPr>
         <w:drawing>
@@ -6180,6 +6185,9 @@
         <w:spacing w:after="160" w:line="276" w:lineRule="auto"/>
       </w:pPr>
       <w:r>
+        <w:rPr>
+          <w:noProof/>
+        </w:rPr>
         <w:drawing>
           <wp:inline distT="0" distB="0" distL="0" distR="0" wp14:anchorId="34F5CF86" wp14:editId="7D5CB47C">
             <wp:extent cx="5835650" cy="2280920"/>
@@ -6223,6 +6231,9 @@
         <w:jc w:val="center"/>
       </w:pPr>
       <w:r>
+        <w:rPr>
+          <w:noProof/>
+        </w:rPr>
         <w:drawing>
           <wp:inline distT="0" distB="0" distL="0" distR="0" wp14:anchorId="211551FC" wp14:editId="078D8663">
             <wp:extent cx="5409241" cy="3475404"/>
@@ -6315,14 +6326,7 @@
           <w:u w:val="single"/>
           <w:lang w:val="en-GB"/>
         </w:rPr>
-        <w:t>n</w:t>
-      </w:r>
-      <w:r>
-        <w:rPr>
-          <w:u w:val="single"/>
-          <w:lang w:val="en-GB"/>
-        </w:rPr>
-        <w:t>o</w:t>
+        <w:t>no</w:t>
       </w:r>
       <w:r>
         <w:rPr>
@@ -6593,6 +6597,7 @@
       </w:pPr>
       <w:r>
         <w:rPr>
+          <w:noProof/>
           <w:lang w:val="en-GB"/>
         </w:rPr>
         <w:drawing>
@@ -6657,6 +6662,9 @@
         <w:spacing w:after="160" w:line="276" w:lineRule="auto"/>
       </w:pPr>
       <w:r>
+        <w:rPr>
+          <w:noProof/>
+        </w:rPr>
         <w:drawing>
           <wp:inline distT="0" distB="0" distL="0" distR="0" wp14:anchorId="4E4ED8FE" wp14:editId="355486B5">
             <wp:extent cx="5404339" cy="4047668"/>
@@ -6723,6 +6731,7 @@
       </w:pPr>
       <w:r>
         <w:rPr>
+          <w:noProof/>
           <w:lang w:val="en-GB"/>
         </w:rPr>
         <w:drawing>
@@ -6958,6 +6967,9 @@
         <w:spacing w:after="160" w:line="276" w:lineRule="auto"/>
       </w:pPr>
       <w:r>
+        <w:rPr>
+          <w:noProof/>
+        </w:rPr>
         <w:drawing>
           <wp:inline distT="0" distB="0" distL="0" distR="0" wp14:anchorId="65FB8A31" wp14:editId="7D985077">
             <wp:extent cx="5835650" cy="3799205"/>
@@ -8147,6 +8159,9 @@
         <w:spacing w:after="160" w:line="276" w:lineRule="auto"/>
       </w:pPr>
       <w:r>
+        <w:rPr>
+          <w:noProof/>
+        </w:rPr>
         <w:drawing>
           <wp:inline distT="0" distB="0" distL="0" distR="0" wp14:anchorId="587632DB" wp14:editId="0427F04B">
             <wp:extent cx="5498123" cy="1918061"/>
@@ -8195,76 +8210,40 @@
         <w:t>Durbin-Watson</w:t>
       </w:r>
       <w:r>
+        <w:t xml:space="preserve"> statistic (</w:t>
+      </w:r>
+      <w:r>
+        <w:rPr>
+          <w:rFonts w:ascii="Consolas" w:hAnsi="Consolas"/>
+        </w:rPr>
+        <w:t>1.84</w:t>
+      </w:r>
+      <w:r>
+        <w:rPr>
+          <w:rFonts w:ascii="Consolas" w:hAnsi="Consolas"/>
+        </w:rPr>
+        <w:t>26</w:t>
+      </w:r>
+      <w:r>
+        <w:t>) is close to 2 and the high p-value (</w:t>
+      </w:r>
+      <w:r>
+        <w:rPr>
+          <w:rFonts w:ascii="Consolas" w:hAnsi="Consolas"/>
+        </w:rPr>
+        <w:t>0.2733</w:t>
+      </w:r>
+      <w:r>
+        <w:t xml:space="preserve">) implies that the small deviation from 2 could easily be due to random chance. Thus, </w:t>
+      </w:r>
+      <w:r>
+        <w:t>Meaning: we fail to reject the null hypothesis of positive autocorrelation in residuals.</w:t>
+      </w:r>
+      <w:r>
         <w:t xml:space="preserve"> </w:t>
       </w:r>
       <w:r>
-        <w:t>statistic (</w:t>
-      </w:r>
-      <w:r>
-        <w:rPr>
-          <w:rFonts w:ascii="Consolas" w:hAnsi="Consolas"/>
-        </w:rPr>
-        <w:t>1.84</w:t>
-      </w:r>
-      <w:r>
-        <w:rPr>
-          <w:rFonts w:ascii="Consolas" w:hAnsi="Consolas"/>
-        </w:rPr>
-        <w:t>26</w:t>
-      </w:r>
-      <w:r>
-        <w:t>) is close to 2</w:t>
-      </w:r>
-      <w:r>
-        <w:t xml:space="preserve"> and the </w:t>
-      </w:r>
-      <w:r>
-        <w:t>high p-value (</w:t>
-      </w:r>
-      <w:r>
-        <w:rPr>
-          <w:rFonts w:ascii="Consolas" w:hAnsi="Consolas"/>
-        </w:rPr>
-        <w:t>0.27</w:t>
-      </w:r>
-      <w:r>
-        <w:rPr>
-          <w:rFonts w:ascii="Consolas" w:hAnsi="Consolas"/>
-        </w:rPr>
-        <w:t>33</w:t>
-      </w:r>
-      <w:r>
-        <w:t xml:space="preserve">) </w:t>
-      </w:r>
-      <w:r>
-        <w:t>implies that</w:t>
-      </w:r>
-      <w:r>
-        <w:t xml:space="preserve"> the small deviation from 2 could easily be due to random chance.</w:t>
-      </w:r>
-      <w:r>
-        <w:t xml:space="preserve"> Thus, </w:t>
-      </w:r>
-      <w:r>
-        <w:t xml:space="preserve">Meaning: we fail to reject </w:t>
-      </w:r>
-      <w:r>
-        <w:t xml:space="preserve">the null hypothesis of </w:t>
-      </w:r>
-      <w:r>
-        <w:t>positive autocorrelation in residuals</w:t>
-      </w:r>
-      <w:r>
-        <w:t>.</w:t>
-      </w:r>
-      <w:r>
-        <w:t xml:space="preserve"> </w:t>
-      </w:r>
-      <w:r>
-        <w:t>There is no statistically significant evidence of</w:t>
-      </w:r>
-      <w:r>
-        <w:t xml:space="preserve"> </w:t>
+        <w:t xml:space="preserve">There is no statistically significant evidence of </w:t>
       </w:r>
       <w:r>
         <w:t xml:space="preserve">autocorrelation in the residuals of </w:t>
@@ -8800,10 +8779,7 @@
         <w:spacing w:after="160" w:line="276" w:lineRule="auto"/>
       </w:pPr>
       <w:r>
-        <w:t xml:space="preserve">Starting from the </w:t>
-      </w:r>
-      <w:r>
-        <w:t xml:space="preserve">initial </w:t>
+        <w:t xml:space="preserve">Starting from the initial </w:t>
       </w:r>
       <w:r>
         <w:t>(</w:t>
@@ -8877,6 +8853,9 @@
         <w:spacing w:after="160" w:line="276" w:lineRule="auto"/>
       </w:pPr>
       <w:r>
+        <w:rPr>
+          <w:noProof/>
+        </w:rPr>
         <w:drawing>
           <wp:inline distT="0" distB="0" distL="0" distR="0" wp14:anchorId="0EFB149C" wp14:editId="51526E67">
             <wp:extent cx="5692633" cy="419136"/>
@@ -8919,6 +8898,9 @@
         <w:spacing w:after="160" w:line="276" w:lineRule="auto"/>
       </w:pPr>
       <w:r>
+        <w:rPr>
+          <w:noProof/>
+        </w:rPr>
         <w:drawing>
           <wp:inline distT="0" distB="0" distL="0" distR="0" wp14:anchorId="0775961A" wp14:editId="50A89B3C">
             <wp:extent cx="5545016" cy="3415706"/>
@@ -9021,6 +9003,9 @@
         <w:spacing w:after="160" w:line="276" w:lineRule="auto"/>
       </w:pPr>
       <w:r>
+        <w:rPr>
+          <w:noProof/>
+        </w:rPr>
         <w:drawing>
           <wp:inline distT="0" distB="0" distL="0" distR="0" wp14:anchorId="397188D6" wp14:editId="2173EC68">
             <wp:extent cx="5835650" cy="687070"/>
@@ -9063,6 +9048,9 @@
         <w:spacing w:after="160" w:line="276" w:lineRule="auto"/>
       </w:pPr>
       <w:r>
+        <w:rPr>
+          <w:noProof/>
+        </w:rPr>
         <w:drawing>
           <wp:inline distT="0" distB="0" distL="0" distR="0" wp14:anchorId="6FB84DCE" wp14:editId="58A1015A">
             <wp:extent cx="4774237" cy="3241431"/>
@@ -9199,6 +9187,9 @@
         <w:spacing w:after="160" w:line="276" w:lineRule="auto"/>
       </w:pPr>
       <w:r>
+        <w:rPr>
+          <w:noProof/>
+        </w:rPr>
         <w:drawing>
           <wp:inline distT="0" distB="0" distL="0" distR="0" wp14:anchorId="10521589" wp14:editId="56DF23D1">
             <wp:extent cx="5835650" cy="518160"/>
@@ -9268,6 +9259,9 @@
         <w:spacing w:after="160" w:line="276" w:lineRule="auto"/>
       </w:pPr>
       <w:r>
+        <w:rPr>
+          <w:noProof/>
+        </w:rPr>
         <w:drawing>
           <wp:inline distT="0" distB="0" distL="0" distR="0" wp14:anchorId="7594C921" wp14:editId="1F0A9CC1">
             <wp:extent cx="5835650" cy="3796665"/>
@@ -9345,6 +9339,9 @@
         <w:ind w:left="360"/>
       </w:pPr>
       <w:r>
+        <w:rPr>
+          <w:noProof/>
+        </w:rPr>
         <w:drawing>
           <wp:inline distT="0" distB="0" distL="0" distR="0" wp14:anchorId="7A755EE2" wp14:editId="2C551C65">
             <wp:extent cx="5615354" cy="3587350"/>
@@ -9415,15 +9412,7 @@
           <w:kern w:val="0"/>
           <w14:ligatures w14:val="none"/>
         </w:rPr>
-        <w:t>conc.b</w:t>
-      </w:r>
-      <w:r>
-        <w:rPr>
-          <w:rFonts w:ascii="Consolas" w:hAnsi="Consolas"/>
-          <w:kern w:val="0"/>
-          <w14:ligatures w14:val="none"/>
-        </w:rPr>
-        <w:t>3</w:t>
+        <w:t>conc.b3</w:t>
       </w:r>
     </w:p>
     <w:p>
@@ -9432,6 +9421,9 @@
         <w:ind w:left="360"/>
       </w:pPr>
       <w:r>
+        <w:rPr>
+          <w:noProof/>
+        </w:rPr>
         <w:drawing>
           <wp:inline distT="0" distB="0" distL="0" distR="0" wp14:anchorId="2778F35C" wp14:editId="43FD70EC">
             <wp:extent cx="5299357" cy="3675185"/>
@@ -9652,16 +9644,8 @@
         <w:rPr>
           <w:rFonts w:ascii="Consolas" w:hAnsi="Consolas" w:cs="Courier New"/>
         </w:rPr>
-        <w:t xml:space="preserve"> </w:t>
-      </w:r>
-      <w:proofErr w:type="spellStart"/>
-      <w:r>
-        <w:rPr>
-          <w:rFonts w:ascii="Consolas" w:hAnsi="Consolas" w:cs="Courier New"/>
-        </w:rPr>
-        <w:t>wcr</w:t>
-      </w:r>
-      <w:proofErr w:type="spellEnd"/>
+        <w:t xml:space="preserve"> wcr</w:t>
+      </w:r>
       <w:r>
         <w:rPr>
           <w:rFonts w:cs="Times New Roman"/>
@@ -9815,6 +9799,9 @@
         <w:spacing w:after="160" w:line="276" w:lineRule="auto"/>
       </w:pPr>
       <w:r>
+        <w:rPr>
+          <w:noProof/>
+        </w:rPr>
         <w:drawing>
           <wp:inline distT="0" distB="0" distL="0" distR="0" wp14:anchorId="40D73467" wp14:editId="4CC2BD81">
             <wp:extent cx="6502040" cy="5023339"/>
@@ -9888,6 +9875,9 @@
         <w:spacing w:after="160" w:line="276" w:lineRule="auto"/>
       </w:pPr>
       <w:r>
+        <w:rPr>
+          <w:noProof/>
+        </w:rPr>
         <w:drawing>
           <wp:inline distT="0" distB="0" distL="0" distR="0" wp14:anchorId="0FCF5574" wp14:editId="200DF27F">
             <wp:extent cx="3939881" cy="281964"/>
@@ -9943,6 +9933,9 @@
         <w:spacing w:after="160" w:line="276" w:lineRule="auto"/>
       </w:pPr>
       <w:r>
+        <w:rPr>
+          <w:noProof/>
+        </w:rPr>
         <w:drawing>
           <wp:inline distT="0" distB="0" distL="0" distR="0" wp14:anchorId="09D90AB8" wp14:editId="667CFD72">
             <wp:extent cx="3375953" cy="274344"/>
@@ -9993,6 +9986,9 @@
         <w:spacing w:after="160" w:line="276" w:lineRule="auto"/>
       </w:pPr>
       <w:r>
+        <w:rPr>
+          <w:noProof/>
+        </w:rPr>
         <w:drawing>
           <wp:inline distT="0" distB="0" distL="0" distR="0" wp14:anchorId="1479820E" wp14:editId="147F1BB2">
             <wp:extent cx="4008467" cy="281964"/>
@@ -10052,6 +10048,9 @@
         <w:spacing w:after="160" w:line="276" w:lineRule="auto"/>
       </w:pPr>
       <w:r>
+        <w:rPr>
+          <w:noProof/>
+        </w:rPr>
         <w:drawing>
           <wp:inline distT="0" distB="0" distL="0" distR="0" wp14:anchorId="686F4836" wp14:editId="62C86696">
             <wp:extent cx="5035062" cy="2148549"/>
@@ -10107,9 +10106,9 @@
           <w:noProof/>
         </w:rPr>
         <w:drawing>
-          <wp:inline distT="0" distB="0" distL="0" distR="0" wp14:anchorId="1DC4A781" wp14:editId="3D0D26BB">
-            <wp:extent cx="4947138" cy="2996437"/>
-            <wp:effectExtent l="0" t="0" r="6350" b="0"/>
+          <wp:inline distT="0" distB="0" distL="0" distR="0" wp14:anchorId="1DC4A781" wp14:editId="22A5F8A6">
+            <wp:extent cx="4970367" cy="3010507"/>
+            <wp:effectExtent l="0" t="0" r="1905" b="0"/>
             <wp:docPr id="664978122" name="Picture 24"/>
             <wp:cNvGraphicFramePr>
               <a:graphicFrameLocks xmlns:a="http://schemas.openxmlformats.org/drawingml/2006/main" noChangeAspect="1"/>
@@ -10118,7 +10117,7 @@
               <a:graphicData uri="http://schemas.openxmlformats.org/drawingml/2006/picture">
                 <pic:pic xmlns:pic="http://schemas.openxmlformats.org/drawingml/2006/picture">
                   <pic:nvPicPr>
-                    <pic:cNvPr id="0" name="Picture 13"/>
+                    <pic:cNvPr id="664978122" name="Picture 24"/>
                     <pic:cNvPicPr>
                       <a:picLocks noChangeAspect="1" noChangeArrowheads="1"/>
                     </pic:cNvPicPr>
@@ -10131,7 +10130,6 @@
                         </a:ext>
                       </a:extLst>
                     </a:blip>
-                    <a:srcRect/>
                     <a:stretch>
                       <a:fillRect/>
                     </a:stretch>
@@ -10139,7 +10137,7 @@
                   <pic:spPr bwMode="auto">
                     <a:xfrm>
                       <a:off x="0" y="0"/>
-                      <a:ext cx="4970368" cy="3010507"/>
+                      <a:ext cx="4970367" cy="3010507"/>
                     </a:xfrm>
                     <a:prstGeom prst="rect">
                       <a:avLst/>
@@ -10212,14 +10210,12 @@
       <w:r>
         <w:t xml:space="preserve"> </w:t>
       </w:r>
-      <w:proofErr w:type="spellStart"/>
       <w:r>
         <w:rPr>
           <w:rFonts w:ascii="Consolas" w:hAnsi="Consolas"/>
         </w:rPr>
         <w:t>wcr</w:t>
       </w:r>
-      <w:proofErr w:type="spellEnd"/>
       <w:r>
         <w:rPr>
           <w:rFonts w:cs="Times New Roman"/>
@@ -10246,14 +10242,12 @@
       <w:r>
         <w:t xml:space="preserve"> </w:t>
       </w:r>
-      <w:proofErr w:type="spellStart"/>
       <w:r>
         <w:rPr>
           <w:rFonts w:ascii="Consolas" w:hAnsi="Consolas"/>
         </w:rPr>
         <w:t>wcr</w:t>
       </w:r>
-      <w:proofErr w:type="spellEnd"/>
       <w:r>
         <w:rPr>
           <w:rFonts w:cs="Times New Roman"/>
@@ -10312,6 +10306,7 @@
       </w:pPr>
       <w:r>
         <w:rPr>
+          <w:noProof/>
           <w:lang w:val="en-GB"/>
         </w:rPr>
         <w:drawing>
@@ -10612,6 +10607,9 @@
         <w:jc w:val="center"/>
       </w:pPr>
       <w:r>
+        <w:rPr>
+          <w:noProof/>
+        </w:rPr>
         <w:drawing>
           <wp:inline distT="0" distB="0" distL="0" distR="0" wp14:anchorId="63FF4E69" wp14:editId="7FD8FAD1">
             <wp:extent cx="5835650" cy="2756535"/>
@@ -10654,6 +10652,9 @@
         <w:spacing w:after="160" w:line="276" w:lineRule="auto"/>
       </w:pPr>
       <w:r>
+        <w:rPr>
+          <w:noProof/>
+        </w:rPr>
         <w:drawing>
           <wp:inline distT="0" distB="0" distL="0" distR="0" wp14:anchorId="0F169A7F" wp14:editId="0384C01F">
             <wp:extent cx="5835650" cy="4673600"/>
@@ -10735,6 +10736,9 @@
         </w:rPr>
       </w:pPr>
       <w:r>
+        <w:rPr>
+          <w:noProof/>
+        </w:rPr>
         <w:drawing>
           <wp:inline distT="0" distB="0" distL="0" distR="0" wp14:anchorId="6A8C771F" wp14:editId="434904EF">
             <wp:extent cx="5472504" cy="2561493"/>
@@ -10819,6 +10823,7 @@
       </w:pPr>
       <w:r>
         <w:rPr>
+          <w:noProof/>
           <w:lang w:val="en-GB"/>
         </w:rPr>
         <w:drawing>
@@ -10889,6 +10894,9 @@
     </w:p>
     <w:p>
       <w:r>
+        <w:rPr>
+          <w:noProof/>
+        </w:rPr>
         <w:drawing>
           <wp:inline distT="0" distB="0" distL="0" distR="0" wp14:anchorId="3FA20E91" wp14:editId="45DDF1BA">
             <wp:extent cx="5835650" cy="1267460"/>
@@ -10939,220 +10947,192 @@
           <w:b/>
           <w:bCs/>
         </w:rPr>
-        <w:t>Commenting</w:t>
-      </w:r>
-      <w:r>
+        <w:t>Commenting on Multicollinearity</w:t>
+      </w:r>
+    </w:p>
+    <w:p>
+      <w:pPr>
+        <w:spacing w:after="160" w:line="276" w:lineRule="auto"/>
+      </w:pPr>
+      <w:r>
+        <w:t>In</w:t>
+      </w:r>
+      <w:r>
+        <w:t xml:space="preserve"> </w:t>
+      </w:r>
+      <w:r>
+        <w:t>the</w:t>
+      </w:r>
+      <w:r>
+        <w:t xml:space="preserve"> </w:t>
+      </w:r>
+      <w:r>
+        <w:t>correlogram</w:t>
+      </w:r>
+      <w:r>
+        <w:t xml:space="preserve">  </w:t>
+      </w:r>
+      <w:r>
+        <w:t>(ellipse</w:t>
+      </w:r>
+      <w:r>
+        <w:t xml:space="preserve"> </w:t>
+      </w:r>
+      <w:r>
+        <w:t>plot),</w:t>
+      </w:r>
+      <w:r>
+        <w:t xml:space="preserve"> </w:t>
+      </w:r>
+      <w:r>
+        <w:t>narrow/elongated</w:t>
+      </w:r>
+      <w:r>
+        <w:t xml:space="preserve"> </w:t>
+      </w:r>
+      <w:r>
+        <w:t>ellipses</w:t>
+      </w:r>
+      <w:r>
+        <w:t xml:space="preserve"> </w:t>
+      </w:r>
+      <w:r>
+        <w:t>indicate stronger correlation. Energy</w:t>
+      </w:r>
+      <w:r>
+        <w:t xml:space="preserve"> </w:t>
+      </w:r>
+      <w:r>
+        <w:t>has elongated</w:t>
+      </w:r>
+      <w:r>
+        <w:t xml:space="preserve"> </w:t>
+      </w:r>
+      <w:r>
+        <w:t>ellipses</w:t>
+      </w:r>
+      <w:r>
+        <w:t xml:space="preserve"> </w:t>
+      </w:r>
+      <w:r>
+        <w:t>with</w:t>
+      </w:r>
+      <w:r>
+        <w:t xml:space="preserve"> </w:t>
+      </w:r>
+      <w:r>
+        <w:t>area (</w:t>
+      </w:r>
+      <w:r>
+        <w:rPr>
+          <w:rFonts w:ascii="Consolas" w:hAnsi="Consolas"/>
+        </w:rPr>
+        <w:t>0.5672719</w:t>
+      </w:r>
+      <w:r>
+        <w:t>) and</w:t>
+      </w:r>
+      <w:r>
+        <w:t xml:space="preserve"> </w:t>
+      </w:r>
+      <w:r>
+        <w:t>occupancy (</w:t>
+      </w:r>
+      <w:r>
+        <w:rPr>
+          <w:rFonts w:ascii="Consolas" w:hAnsi="Consolas"/>
+        </w:rPr>
+        <w:t>0.71535501</w:t>
+      </w:r>
+      <w:r>
+        <w:t>), indicating moderate to strong positive correlation. Also, area and occupancy are noticeably correlated with narrow tilted ellipse (</w:t>
+      </w:r>
+      <w:r>
+        <w:rPr>
+          <w:rFonts w:ascii="Consolas" w:hAnsi="Consolas"/>
+        </w:rPr>
+        <w:t>0.60076867</w:t>
+      </w:r>
+      <w:r>
+        <w:t>) which indicates collinearity. Therefore, there is some multicollinearity between area and occupancy, and to a lesser extent between energy and these two variables.</w:t>
+      </w:r>
+    </w:p>
+    <w:p>
+      <w:pPr>
+        <w:spacing w:after="160" w:line="276" w:lineRule="auto"/>
+      </w:pPr>
+      <w:r>
+        <w:t xml:space="preserve">Since all VIF values are very well below 5, there is no significant multicollinearity among the predictors for the model, </w:t>
+      </w:r>
+      <w:r>
+        <w:rPr>
+          <w:rFonts w:ascii="Consolas" w:hAnsi="Consolas"/>
+        </w:rPr>
+        <w:t>engy_model</w:t>
+      </w:r>
+      <w:r>
+        <w:t>. This suggests that the predictors can be considered independent of each other for this regression model.</w:t>
+      </w:r>
+    </w:p>
+    <w:p>
+      <w:pPr>
+        <w:spacing w:after="160" w:line="276" w:lineRule="auto"/>
+      </w:pPr>
+    </w:p>
+    <w:p>
+      <w:pPr>
+        <w:pStyle w:val="Heading3"/>
+      </w:pPr>
+      <w:bookmarkStart w:id="16" w:name="_Toc210393362"/>
+      <w:r>
+        <w:t>Part b): Model and Predictor Linearity</w:t>
+      </w:r>
+      <w:bookmarkEnd w:id="16"/>
+    </w:p>
+    <w:p>
+      <w:pPr>
+        <w:pStyle w:val="Heading4"/>
+      </w:pPr>
+      <w:r>
+        <w:t xml:space="preserve">Initial </w:t>
+      </w:r>
+      <w:r>
+        <w:t>Model Output, A</w:t>
+      </w:r>
+      <w:r>
+        <w:t xml:space="preserve">dequacy </w:t>
+      </w:r>
+      <w:r>
+        <w:t>&amp;</w:t>
+      </w:r>
+      <w:r>
+        <w:t xml:space="preserve"> </w:t>
+      </w:r>
+      <w:r>
+        <w:t>A</w:t>
+      </w:r>
+      <w:r>
+        <w:t xml:space="preserve">ppropriateness of </w:t>
+      </w:r>
+      <w:r>
+        <w:t>F</w:t>
+      </w:r>
+      <w:r>
+        <w:t>it</w:t>
+      </w:r>
+    </w:p>
+    <w:p>
+      <w:pPr>
         <w:rPr>
           <w:b/>
           <w:bCs/>
         </w:rPr>
-        <w:t xml:space="preserve"> </w:t>
-      </w:r>
+      </w:pPr>
       <w:r>
         <w:rPr>
           <w:b/>
           <w:bCs/>
         </w:rPr>
-        <w:t>on</w:t>
-      </w:r>
-      <w:r>
-        <w:rPr>
-          <w:b/>
-          <w:bCs/>
-        </w:rPr>
-        <w:t xml:space="preserve"> </w:t>
-      </w:r>
-      <w:r>
-        <w:rPr>
-          <w:b/>
-          <w:bCs/>
-        </w:rPr>
-        <w:t>Multicollinearity</w:t>
-      </w:r>
-    </w:p>
-    <w:p>
-      <w:pPr>
-        <w:spacing w:after="160" w:line="276" w:lineRule="auto"/>
-      </w:pPr>
-      <w:r>
-        <w:t>In</w:t>
-      </w:r>
-      <w:r>
-        <w:t xml:space="preserve"> </w:t>
-      </w:r>
-      <w:r>
-        <w:t>the</w:t>
-      </w:r>
-      <w:r>
-        <w:t xml:space="preserve"> </w:t>
-      </w:r>
-      <w:r>
-        <w:t>correlogram</w:t>
-      </w:r>
-      <w:r>
-        <w:t xml:space="preserve">  </w:t>
-      </w:r>
-      <w:r>
-        <w:t>(ellipse</w:t>
-      </w:r>
-      <w:r>
-        <w:t xml:space="preserve"> </w:t>
-      </w:r>
-      <w:r>
-        <w:t>plot),</w:t>
-      </w:r>
-      <w:r>
-        <w:t xml:space="preserve"> </w:t>
-      </w:r>
-      <w:r>
-        <w:t>narrow/elongated</w:t>
-      </w:r>
-      <w:r>
-        <w:t xml:space="preserve"> </w:t>
-      </w:r>
-      <w:r>
-        <w:t>ellipses</w:t>
-      </w:r>
-      <w:r>
-        <w:t xml:space="preserve"> </w:t>
-      </w:r>
-      <w:r>
-        <w:t>indicate stronger correlation. Energy</w:t>
-      </w:r>
-      <w:r>
-        <w:t xml:space="preserve"> </w:t>
-      </w:r>
-      <w:r>
-        <w:t>has elongated</w:t>
-      </w:r>
-      <w:r>
-        <w:t xml:space="preserve"> </w:t>
-      </w:r>
-      <w:r>
-        <w:t>ellipses</w:t>
-      </w:r>
-      <w:r>
-        <w:t xml:space="preserve"> </w:t>
-      </w:r>
-      <w:r>
-        <w:t>with</w:t>
-      </w:r>
-      <w:r>
-        <w:t xml:space="preserve"> </w:t>
-      </w:r>
-      <w:r>
-        <w:t>area (</w:t>
-      </w:r>
-      <w:r>
-        <w:rPr>
-          <w:rFonts w:ascii="Consolas" w:hAnsi="Consolas"/>
-        </w:rPr>
-        <w:t>0.5672719</w:t>
-      </w:r>
-      <w:r>
-        <w:t>) and</w:t>
-      </w:r>
-      <w:r>
-        <w:t xml:space="preserve"> </w:t>
-      </w:r>
-      <w:r>
-        <w:t>occupancy (</w:t>
-      </w:r>
-      <w:r>
-        <w:rPr>
-          <w:rFonts w:ascii="Consolas" w:hAnsi="Consolas"/>
-        </w:rPr>
-        <w:t>0.71535501</w:t>
-      </w:r>
-      <w:r>
-        <w:t>), indicating moderate to strong positive correlation. Also, area and occupancy are noticeably correlated with narrow tilted ellipse (</w:t>
-      </w:r>
-      <w:r>
-        <w:rPr>
-          <w:rFonts w:ascii="Consolas" w:hAnsi="Consolas"/>
-        </w:rPr>
-        <w:t>0.60076867</w:t>
-      </w:r>
-      <w:r>
-        <w:t>) which indicates collinearity. Therefore, there is some multicollinearity between area and occupancy, and to a lesser extent between energy and these two variables.</w:t>
-      </w:r>
-    </w:p>
-    <w:p>
-      <w:pPr>
-        <w:spacing w:after="160" w:line="276" w:lineRule="auto"/>
-      </w:pPr>
-      <w:r>
-        <w:t xml:space="preserve">Since all VIF values are very well below 5, there is no significant multicollinearity among the predictors for the model, </w:t>
-      </w:r>
-      <w:r>
-        <w:rPr>
-          <w:rFonts w:ascii="Consolas" w:hAnsi="Consolas"/>
-        </w:rPr>
-        <w:t>engy_model</w:t>
-      </w:r>
-      <w:r>
-        <w:t>. This suggests that the predictors can be considered independent of each other for this regression model.</w:t>
-      </w:r>
-    </w:p>
-    <w:p>
-      <w:pPr>
-        <w:spacing w:after="160" w:line="276" w:lineRule="auto"/>
-      </w:pPr>
-    </w:p>
-    <w:p>
-      <w:pPr>
-        <w:pStyle w:val="Heading3"/>
-      </w:pPr>
-      <w:bookmarkStart w:id="16" w:name="_Toc210393362"/>
-      <w:r>
-        <w:t>Part b): Model and Predictor Linearity</w:t>
-      </w:r>
-      <w:bookmarkEnd w:id="16"/>
-    </w:p>
-    <w:p>
-      <w:pPr>
-        <w:pStyle w:val="Heading4"/>
-      </w:pPr>
-      <w:r>
-        <w:t xml:space="preserve">Initial </w:t>
-      </w:r>
-      <w:r>
-        <w:t>Model Output, A</w:t>
-      </w:r>
-      <w:r>
-        <w:t xml:space="preserve">dequacy </w:t>
-      </w:r>
-      <w:r>
-        <w:t>&amp;</w:t>
-      </w:r>
-      <w:r>
-        <w:t xml:space="preserve"> </w:t>
-      </w:r>
-      <w:r>
-        <w:t>A</w:t>
-      </w:r>
-      <w:r>
-        <w:t xml:space="preserve">ppropriateness of </w:t>
-      </w:r>
-      <w:r>
-        <w:t>F</w:t>
-      </w:r>
-      <w:r>
-        <w:t>it</w:t>
-      </w:r>
-    </w:p>
-    <w:p>
-      <w:pPr>
-        <w:rPr>
-          <w:b/>
-          <w:bCs/>
-        </w:rPr>
-      </w:pPr>
-      <w:r>
-        <w:rPr>
-          <w:b/>
-          <w:bCs/>
-        </w:rPr>
         <w:t>Multiple Regression Model</w:t>
       </w:r>
     </w:p>
@@ -11162,6 +11142,9 @@
         <w:jc w:val="center"/>
       </w:pPr>
       <w:r>
+        <w:rPr>
+          <w:noProof/>
+        </w:rPr>
         <w:drawing>
           <wp:inline distT="0" distB="0" distL="0" distR="0" wp14:anchorId="36B7C816" wp14:editId="3D33FD92">
             <wp:extent cx="5257800" cy="3853241"/>
@@ -11207,10 +11190,7 @@
         </w:rPr>
       </w:pPr>
       <w:r>
-        <w:t>The</w:t>
-      </w:r>
-      <w:r>
-        <w:t xml:space="preserve"> </w:t>
+        <w:t xml:space="preserve">The </w:t>
       </w:r>
       <w:r>
         <w:t>m</w:t>
@@ -11312,13 +11292,7 @@
         <w:t>indicate</w:t>
       </w:r>
       <w:r>
-        <w:t xml:space="preserve"> the respective change (increase [+] or decrease [-]) in </w:t>
-      </w:r>
-      <w:r>
-        <w:t>energy consumption</w:t>
-      </w:r>
-      <w:r>
-        <w:t xml:space="preserve"> when each of the predictors increase by 1 unit</w:t>
+        <w:t xml:space="preserve"> the respective change (increase [+] or decrease [-]) in energy consumption when each of the predictors increase by 1 unit</w:t>
       </w:r>
       <w:r>
         <w:t xml:space="preserve"> while</w:t>
@@ -11487,10 +11461,7 @@
         <w:t>.</w:t>
       </w:r>
       <w:r>
-        <w:t xml:space="preserve"> Hence, they likely do not affect </w:t>
-      </w:r>
-      <w:r>
-        <w:t>energy consumption</w:t>
+        <w:t xml:space="preserve"> Hence, they likely do not affect energy consumption</w:t>
       </w:r>
     </w:p>
     <w:p>
@@ -11872,10 +11843,7 @@
         <w:t>occup</w:t>
       </w:r>
       <w:r>
-        <w:t>,</w:t>
-      </w:r>
-      <w:r>
-        <w:t xml:space="preserve"> </w:t>
+        <w:t xml:space="preserve">, </w:t>
       </w:r>
       <w:r>
         <w:rPr>
@@ -11893,10 +11861,7 @@
         <w:t>glazing</w:t>
       </w:r>
       <w:r>
-        <w:t xml:space="preserve">, </w:t>
-      </w:r>
-      <w:r>
-        <w:t xml:space="preserve">and </w:t>
+        <w:t xml:space="preserve">, and </w:t>
       </w:r>
       <w:r>
         <w:rPr>
@@ -12158,10 +12123,7 @@
         <w:t xml:space="preserve"> fitted values</w:t>
       </w:r>
       <w:r>
-        <w:t xml:space="preserve">. From </w:t>
-      </w:r>
-      <w:r>
-        <w:t xml:space="preserve">the </w:t>
+        <w:t xml:space="preserve">. From the </w:t>
       </w:r>
       <w:r>
         <w:t>resampling approach</w:t>
@@ -12803,10 +12765,7 @@
         <w:t>appropriate</w:t>
       </w:r>
       <w:r>
-        <w:t xml:space="preserve"> because of </w:t>
-      </w:r>
-      <w:r>
-        <w:t xml:space="preserve">its associated residual plots are acceptable. </w:t>
+        <w:t xml:space="preserve"> because of its associated residual plots are acceptable. </w:t>
       </w:r>
       <w:r>
         <w:t>T</w:t>
@@ -12979,25 +12938,7 @@
     </w:p>
     <w:p>
       <w:r>
-        <w:t>From</w:t>
-      </w:r>
-      <w:r>
-        <w:t xml:space="preserve"> </w:t>
-      </w:r>
-      <w:r>
-        <w:t>the</w:t>
-      </w:r>
-      <w:r>
-        <w:t xml:space="preserve"> </w:t>
-      </w:r>
-      <w:r>
-        <w:t>partial plots</w:t>
-      </w:r>
-      <w:r>
-        <w:t xml:space="preserve"> </w:t>
-      </w:r>
-      <w:r>
-        <w:t>of the initial/original (</w:t>
+        <w:t>From the partial plots of the initial/original (</w:t>
       </w:r>
       <w:r>
         <w:rPr>
@@ -13006,22 +12947,7 @@
         <w:t>engy_model</w:t>
       </w:r>
       <w:r>
-        <w:t>)</w:t>
-      </w:r>
-      <w:r>
-        <w:t xml:space="preserve"> above,  </w:t>
-      </w:r>
-      <w:r>
-        <w:t>predictors, the</w:t>
-      </w:r>
-      <w:r>
-        <w:t xml:space="preserve"> </w:t>
-      </w:r>
-      <w:r>
-        <w:t>variables</w:t>
-      </w:r>
-      <w:r>
-        <w:t xml:space="preserve"> </w:t>
+        <w:t xml:space="preserve">) above,  predictors, the variables </w:t>
       </w:r>
       <w:r>
         <w:rPr>
@@ -13030,13 +12956,7 @@
         <w:t>area</w:t>
       </w:r>
       <w:r>
-        <w:t xml:space="preserve"> </w:t>
-      </w:r>
-      <w:r>
-        <w:t>and</w:t>
-      </w:r>
-      <w:r>
-        <w:t xml:space="preserve"> </w:t>
+        <w:t xml:space="preserve"> and </w:t>
       </w:r>
       <w:r>
         <w:rPr>
@@ -13045,40 +12965,7 @@
         <w:t>occupancy</w:t>
       </w:r>
       <w:r>
-        <w:t xml:space="preserve"> </w:t>
-      </w:r>
-      <w:r>
-        <w:t>clearly</w:t>
-      </w:r>
-      <w:r>
-        <w:t xml:space="preserve"> </w:t>
-      </w:r>
-      <w:r>
-        <w:t>deviate from</w:t>
-      </w:r>
-      <w:r>
-        <w:t xml:space="preserve"> </w:t>
-      </w:r>
-      <w:r>
-        <w:t>the</w:t>
-      </w:r>
-      <w:r>
-        <w:t xml:space="preserve"> </w:t>
-      </w:r>
-      <w:r>
-        <w:t>blue dotted</w:t>
-      </w:r>
-      <w:r>
-        <w:t xml:space="preserve"> </w:t>
-      </w:r>
-      <w:r>
-        <w:t>line</w:t>
-      </w:r>
-      <w:r>
-        <w:t xml:space="preserve"> </w:t>
-      </w:r>
-      <w:r>
-        <w:t>which indicates non-linearity.</w:t>
+        <w:t xml:space="preserve"> clearly deviate from the blue dotted line which indicates non-linearity.</w:t>
       </w:r>
     </w:p>
     <w:p/>
@@ -13183,6 +13070,9 @@
         <w:spacing w:after="160" w:line="276" w:lineRule="auto"/>
       </w:pPr>
       <w:r>
+        <w:rPr>
+          <w:noProof/>
+        </w:rPr>
         <w:drawing>
           <wp:inline distT="0" distB="0" distL="0" distR="0" wp14:anchorId="2DC3C88F" wp14:editId="58BC49E6">
             <wp:extent cx="5835650" cy="3599815"/>
@@ -13513,15 +13403,7 @@
           <w:bCs/>
           <w:u w:val="single"/>
         </w:rPr>
-        <w:t xml:space="preserve">Transformed Model </w:t>
-      </w:r>
-      <w:r>
-        <w:rPr>
-          <w:b/>
-          <w:bCs/>
-          <w:u w:val="single"/>
-        </w:rPr>
-        <w:t>2</w:t>
+        <w:t>Transformed Model 2</w:t>
       </w:r>
       <w:r>
         <w:t xml:space="preserve"> (</w:t>
@@ -13532,7 +13414,19 @@
           <w:kern w:val="0"/>
           <w14:ligatures w14:val="none"/>
         </w:rPr>
-        <w:t>engy_model</w:t>
+        <w:t>engy_model3</w:t>
+      </w:r>
+      <w:r>
+        <w:t>)</w:t>
+      </w:r>
+      <w:r>
+        <w:t>. In this model</w:t>
+      </w:r>
+      <w:r>
+        <w:t>,</w:t>
+      </w:r>
+      <w:r>
+        <w:t xml:space="preserve"> </w:t>
       </w:r>
       <w:r>
         <w:rPr>
@@ -13540,19 +13434,10 @@
           <w:kern w:val="0"/>
           <w14:ligatures w14:val="none"/>
         </w:rPr>
-        <w:t>3</w:t>
-      </w:r>
-      <w:r>
-        <w:t>)</w:t>
-      </w:r>
-      <w:r>
-        <w:t>. In this model</w:t>
-      </w:r>
-      <w:r>
-        <w:t>,</w:t>
-      </w:r>
-      <w:r>
-        <w:t xml:space="preserve"> </w:t>
+        <w:t>area</w:t>
+      </w:r>
+      <w:r>
+        <w:t xml:space="preserve"> and </w:t>
       </w:r>
       <w:r>
         <w:rPr>
@@ -13560,17 +13445,6 @@
           <w:kern w:val="0"/>
           <w14:ligatures w14:val="none"/>
         </w:rPr>
-        <w:t>area</w:t>
-      </w:r>
-      <w:r>
-        <w:t xml:space="preserve"> and </w:t>
-      </w:r>
-      <w:r>
-        <w:rPr>
-          <w:rFonts w:ascii="Consolas" w:hAnsi="Consolas"/>
-          <w:kern w:val="0"/>
-          <w14:ligatures w14:val="none"/>
-        </w:rPr>
         <w:t>occup</w:t>
       </w:r>
       <w:r>
@@ -13579,23 +13453,7 @@
           <w:kern w:val="0"/>
           <w14:ligatures w14:val="none"/>
         </w:rPr>
-        <w:t xml:space="preserve"> </w:t>
-      </w:r>
-      <w:r>
-        <w:rPr>
-          <w:rFonts w:cs="Times New Roman"/>
-          <w:kern w:val="0"/>
-          <w14:ligatures w14:val="none"/>
-        </w:rPr>
-        <w:t>are</w:t>
-      </w:r>
-      <w:r>
-        <w:rPr>
-          <w:rFonts w:cs="Times New Roman"/>
-          <w:kern w:val="0"/>
-          <w14:ligatures w14:val="none"/>
-        </w:rPr>
-        <w:t xml:space="preserve"> log-transformed</w:t>
+        <w:t xml:space="preserve"> are log-transformed</w:t>
       </w:r>
     </w:p>
     <w:p>
@@ -13609,6 +13467,9 @@
         <w:jc w:val="center"/>
       </w:pPr>
       <w:r>
+        <w:rPr>
+          <w:noProof/>
+        </w:rPr>
         <w:drawing>
           <wp:inline distT="0" distB="0" distL="0" distR="0" wp14:anchorId="284136BC" wp14:editId="64E616F4">
             <wp:extent cx="5961117" cy="3534508"/>
@@ -13813,15 +13674,7 @@
           <w:kern w:val="0"/>
           <w14:ligatures w14:val="none"/>
         </w:rPr>
-        <w:t>engy_model</w:t>
-      </w:r>
-      <w:r>
-        <w:rPr>
-          <w:rFonts w:ascii="Consolas" w:hAnsi="Consolas"/>
-          <w:kern w:val="0"/>
-          <w14:ligatures w14:val="none"/>
-        </w:rPr>
-        <w:t>3</w:t>
+        <w:t>engy_model3</w:t>
       </w:r>
     </w:p>
     <w:p>
@@ -13903,15 +13756,7 @@
           <w:bCs/>
           <w:u w:val="single"/>
         </w:rPr>
-        <w:t xml:space="preserve">Commenting on Model outputs, adequacy of fit and </w:t>
-      </w:r>
-      <w:r>
-        <w:rPr>
-          <w:b/>
-          <w:bCs/>
-          <w:u w:val="single"/>
-        </w:rPr>
-        <w:t>appropriateness of fit</w:t>
+        <w:t>Commenting on Model outputs, adequacy of fit and appropriateness of fit</w:t>
       </w:r>
       <w:r>
         <w:t>.</w:t>
@@ -14006,13 +13851,7 @@
         <w:t>diagnostics</w:t>
       </w:r>
       <w:r>
-        <w:t xml:space="preserve"> (</w:t>
-      </w:r>
-      <w:r>
-        <w:t>appropriateness of fit</w:t>
-      </w:r>
-      <w:r>
-        <w:t xml:space="preserve">) </w:t>
+        <w:t xml:space="preserve"> (appropriateness of fit) </w:t>
       </w:r>
       <w:r>
         <w:t>are</w:t>
@@ -14135,72 +13974,63 @@
         <w:t>model</w:t>
       </w:r>
       <w:r>
+        <w:t xml:space="preserve"> ( </w:t>
+      </w:r>
+      <w:r>
+        <w:rPr>
+          <w:rFonts w:ascii="Consolas" w:hAnsi="Consolas"/>
+        </w:rPr>
+        <w:t>0.5774</w:t>
+      </w:r>
+      <w:r>
+        <w:t>)</w:t>
+      </w:r>
+      <w:r>
+        <w:t>.</w:t>
+      </w:r>
+    </w:p>
+    <w:p>
+      <w:pPr>
+        <w:spacing w:after="160" w:line="276" w:lineRule="auto"/>
+      </w:pPr>
+      <w:r>
+        <w:t>In</w:t>
+      </w:r>
+      <w:r>
         <w:t xml:space="preserve"> </w:t>
       </w:r>
       <w:r>
-        <w:t xml:space="preserve">( </w:t>
+        <w:t>the second</w:t>
+      </w:r>
+      <w:r>
+        <w:t xml:space="preserve"> </w:t>
+      </w:r>
+      <w:r>
+        <w:t>transformed</w:t>
+      </w:r>
+      <w:r>
+        <w:t xml:space="preserve"> </w:t>
+      </w:r>
+      <w:r>
+        <w:t>model (</w:t>
       </w:r>
       <w:r>
         <w:rPr>
           <w:rFonts w:ascii="Consolas" w:hAnsi="Consolas"/>
         </w:rPr>
-        <w:t>0.5774</w:t>
-      </w:r>
-      <w:r>
-        <w:t>)</w:t>
-      </w:r>
-      <w:r>
-        <w:t>.</w:t>
-      </w:r>
-    </w:p>
-    <w:p>
-      <w:pPr>
-        <w:spacing w:after="160" w:line="276" w:lineRule="auto"/>
-      </w:pPr>
-      <w:r>
-        <w:t>In</w:t>
+        <w:t>engy_model3</w:t>
+      </w:r>
+      <w:r>
+        <w:t>), the</w:t>
       </w:r>
       <w:r>
         <w:t xml:space="preserve"> </w:t>
       </w:r>
       <w:r>
-        <w:t>the second</w:t>
-      </w:r>
-      <w:r>
-        <w:t xml:space="preserve"> </w:t>
-      </w:r>
-      <w:r>
-        <w:t>transformed</w:t>
-      </w:r>
-      <w:r>
-        <w:t xml:space="preserve"> </w:t>
-      </w:r>
-      <w:r>
-        <w:t>model (</w:t>
-      </w:r>
-      <w:r>
-        <w:rPr>
-          <w:rFonts w:ascii="Consolas" w:hAnsi="Consolas"/>
-        </w:rPr>
-        <w:t>engy_model3</w:t>
-      </w:r>
-      <w:r>
-        <w:t>), the</w:t>
-      </w:r>
-      <w:r>
-        <w:t xml:space="preserve"> </w:t>
-      </w:r>
-      <w:r>
         <w:t>variable linearity, residual plots</w:t>
       </w:r>
       <w:r>
-        <w:t xml:space="preserve"> (</w:t>
-      </w:r>
-      <w:r>
-        <w:t>appropriateness of fit</w:t>
-      </w:r>
-      <w:r>
-        <w:t xml:space="preserve">) </w:t>
+        <w:t xml:space="preserve"> (appropriateness of fit) </w:t>
       </w:r>
       <w:r>
         <w:t>and</w:t>
@@ -14445,13 +14275,7 @@
         <w:rPr>
           <w:rFonts w:ascii="Consolas" w:hAnsi="Consolas"/>
         </w:rPr>
-        <w:t>engy</w:t>
-      </w:r>
-      <w:r>
-        <w:rPr>
-          <w:rFonts w:ascii="Consolas" w:hAnsi="Consolas"/>
-        </w:rPr>
-        <w:t>.back</w:t>
+        <w:t>engy.back</w:t>
       </w:r>
       <w:r>
         <w:t>)</w:t>
@@ -14468,6 +14292,9 @@
         <w:spacing w:after="160" w:line="276" w:lineRule="auto"/>
       </w:pPr>
       <w:r>
+        <w:rPr>
+          <w:noProof/>
+        </w:rPr>
         <w:drawing>
           <wp:inline distT="0" distB="0" distL="0" distR="0" wp14:anchorId="45C257E4" wp14:editId="19ADE55A">
             <wp:extent cx="5729605" cy="386861"/>
@@ -14524,6 +14351,9 @@
         <w:spacing w:after="160" w:line="276" w:lineRule="auto"/>
       </w:pPr>
       <w:r>
+        <w:rPr>
+          <w:noProof/>
+        </w:rPr>
         <w:drawing>
           <wp:inline distT="0" distB="0" distL="0" distR="0" wp14:anchorId="1F374F3A" wp14:editId="4E697766">
             <wp:extent cx="5752409" cy="3663461"/>
@@ -14716,70 +14546,55 @@
         <w:rPr>
           <w:rFonts w:ascii="Consolas" w:hAnsi="Consolas"/>
         </w:rPr>
-        <w:t>engy.b</w:t>
+        <w:t>engy.b1</w:t>
+      </w:r>
+      <w:r>
+        <w:rPr>
+          <w:rFonts w:cs="Times New Roman"/>
+        </w:rPr>
+        <w:t xml:space="preserve">, </w:t>
       </w:r>
       <w:r>
         <w:rPr>
           <w:rFonts w:ascii="Consolas" w:hAnsi="Consolas"/>
         </w:rPr>
-        <w:t>1</w:t>
+        <w:t>engy.b2</w:t>
       </w:r>
       <w:r>
         <w:rPr>
           <w:rFonts w:cs="Times New Roman"/>
         </w:rPr>
-        <w:t xml:space="preserve">, </w:t>
+        <w:t xml:space="preserve">, and </w:t>
       </w:r>
       <w:r>
         <w:rPr>
           <w:rFonts w:ascii="Consolas" w:hAnsi="Consolas"/>
         </w:rPr>
-        <w:t>engy.b</w:t>
-      </w:r>
-      <w:r>
-        <w:rPr>
-          <w:rFonts w:ascii="Consolas" w:hAnsi="Consolas"/>
-        </w:rPr>
-        <w:t>2</w:t>
+        <w:t>engy.b3</w:t>
       </w:r>
       <w:r>
         <w:rPr>
           <w:rFonts w:cs="Times New Roman"/>
         </w:rPr>
-        <w:t xml:space="preserve">, and </w:t>
-      </w:r>
-      <w:r>
-        <w:rPr>
-          <w:rFonts w:ascii="Consolas" w:hAnsi="Consolas"/>
-        </w:rPr>
-        <w:t>engy.b</w:t>
-      </w:r>
-      <w:r>
-        <w:rPr>
-          <w:rFonts w:ascii="Consolas" w:hAnsi="Consolas"/>
-        </w:rPr>
-        <w:t>3</w:t>
-      </w:r>
-      <w:r>
+        <w:t>]</w:t>
+      </w:r>
+    </w:p>
+    <w:p>
+      <w:pPr>
+        <w:spacing w:after="160" w:line="276" w:lineRule="auto"/>
         <w:rPr>
           <w:rFonts w:cs="Times New Roman"/>
         </w:rPr>
-        <w:t>]</w:t>
-      </w:r>
-    </w:p>
-    <w:p>
-      <w:pPr>
-        <w:spacing w:after="160" w:line="276" w:lineRule="auto"/>
-        <w:rPr>
-          <w:rFonts w:cs="Times New Roman"/>
-        </w:rPr>
-      </w:pPr>
-    </w:p>
-    <w:p>
-      <w:pPr>
-        <w:spacing w:after="160" w:line="276" w:lineRule="auto"/>
-      </w:pPr>
-      <w:r>
+      </w:pPr>
+    </w:p>
+    <w:p>
+      <w:pPr>
+        <w:spacing w:after="160" w:line="276" w:lineRule="auto"/>
+      </w:pPr>
+      <w:r>
+        <w:rPr>
+          <w:noProof/>
+        </w:rPr>
         <w:drawing>
           <wp:inline distT="0" distB="0" distL="0" distR="0" wp14:anchorId="1A590868" wp14:editId="15BA7D6C">
             <wp:extent cx="5835650" cy="875030"/>
@@ -14836,10 +14651,7 @@
         <w:spacing w:after="160" w:line="276" w:lineRule="auto"/>
       </w:pPr>
       <w:r>
-        <w:t>Model</w:t>
-      </w:r>
-      <w:r>
-        <w:t xml:space="preserve"> </w:t>
+        <w:t xml:space="preserve">Model </w:t>
       </w:r>
       <w:r>
         <w:rPr>
@@ -14859,6 +14671,9 @@
         <w:spacing w:after="160" w:line="276" w:lineRule="auto"/>
       </w:pPr>
       <w:r>
+        <w:rPr>
+          <w:noProof/>
+        </w:rPr>
         <w:drawing>
           <wp:inline distT="0" distB="0" distL="0" distR="0" wp14:anchorId="168DD0B3" wp14:editId="20716C5F">
             <wp:extent cx="4887588" cy="3522345"/>
@@ -14935,6 +14750,9 @@
         <w:spacing w:after="160" w:line="276" w:lineRule="auto"/>
       </w:pPr>
       <w:r>
+        <w:rPr>
+          <w:noProof/>
+        </w:rPr>
         <w:drawing>
           <wp:inline distT="0" distB="0" distL="0" distR="0" wp14:anchorId="43E7E86E" wp14:editId="06C3415D">
             <wp:extent cx="4978400" cy="3423285"/>
@@ -15011,6 +14829,9 @@
         <w:spacing w:after="160" w:line="276" w:lineRule="auto"/>
       </w:pPr>
       <w:r>
+        <w:rPr>
+          <w:noProof/>
+        </w:rPr>
         <w:drawing>
           <wp:inline distT="0" distB="0" distL="0" distR="0" wp14:anchorId="795A6E62" wp14:editId="6689B841">
             <wp:extent cx="4775387" cy="3246120"/>
@@ -15274,21 +15095,7 @@
           <w:b/>
           <w:bCs/>
         </w:rPr>
-        <w:t xml:space="preserve">The </w:t>
-      </w:r>
-      <w:r>
-        <w:rPr>
-          <w:b/>
-          <w:bCs/>
-        </w:rPr>
-        <w:t>5-fold cross-validation</w:t>
-      </w:r>
-      <w:r>
-        <w:rPr>
-          <w:b/>
-          <w:bCs/>
-        </w:rPr>
-        <w:t xml:space="preserve"> loop code</w:t>
+        <w:t>The 5-fold cross-validation loop code</w:t>
       </w:r>
     </w:p>
     <w:p/>
@@ -15297,6 +15104,9 @@
         <w:jc w:val="center"/>
       </w:pPr>
       <w:r>
+        <w:rPr>
+          <w:noProof/>
+        </w:rPr>
         <w:drawing>
           <wp:inline distT="0" distB="0" distL="0" distR="0" wp14:anchorId="2566B285" wp14:editId="1E33D998">
             <wp:extent cx="6171770" cy="4355123"/>
@@ -15350,14 +15160,7 @@
           <w:b/>
           <w:bCs/>
         </w:rPr>
-        <w:t>MSPE</w:t>
-      </w:r>
-      <w:r>
-        <w:rPr>
-          <w:b/>
-          <w:bCs/>
-        </w:rPr>
-        <w:t xml:space="preserve"> values</w:t>
+        <w:t>MSPE values</w:t>
       </w:r>
       <w:r>
         <w:t xml:space="preserve"> for both the full and reduced models</w:t>
@@ -15377,6 +15180,9 @@
     </w:p>
     <w:p>
       <w:r>
+        <w:rPr>
+          <w:noProof/>
+        </w:rPr>
         <w:drawing>
           <wp:inline distT="0" distB="0" distL="0" distR="0" wp14:anchorId="55405058" wp14:editId="40D5C151">
             <wp:extent cx="4892039" cy="361070"/>
@@ -15437,6 +15243,9 @@
     </w:p>
     <w:p>
       <w:r>
+        <w:rPr>
+          <w:noProof/>
+        </w:rPr>
         <w:drawing>
           <wp:inline distT="0" distB="0" distL="0" distR="0" wp14:anchorId="0BF7241F" wp14:editId="73299393">
             <wp:extent cx="3710940" cy="328246"/>
@@ -15500,6 +15309,9 @@
     </w:p>
     <w:p>
       <w:r>
+        <w:rPr>
+          <w:noProof/>
+        </w:rPr>
         <w:drawing>
           <wp:inline distT="0" distB="0" distL="0" distR="0" wp14:anchorId="189137B2" wp14:editId="1612669B">
             <wp:extent cx="4153260" cy="396274"/>
@@ -15555,6 +15367,9 @@
         <w:jc w:val="left"/>
       </w:pPr>
       <w:r>
+        <w:rPr>
+          <w:noProof/>
+        </w:rPr>
         <w:drawing>
           <wp:inline distT="0" distB="0" distL="0" distR="0" wp14:anchorId="087F43C5" wp14:editId="0982BC48">
             <wp:extent cx="4495800" cy="1853565"/>
@@ -15776,6 +15591,21 @@
     </w:p>
     <w:p>
       <w:pPr>
+        <w:spacing w:after="160" w:line="276" w:lineRule="auto"/>
+      </w:pPr>
+    </w:p>
+    <w:p>
+      <w:pPr>
+        <w:spacing w:after="160" w:line="276" w:lineRule="auto"/>
+      </w:pPr>
+    </w:p>
+    <w:p>
+      <w:pPr>
+        <w:spacing w:after="160" w:line="276" w:lineRule="auto"/>
+      </w:pPr>
+    </w:p>
+    <w:p>
+      <w:pPr>
         <w:pStyle w:val="Heading3"/>
       </w:pPr>
       <w:bookmarkStart w:id="20" w:name="_Toc210393366"/>
@@ -15809,6 +15639,11 @@
     </w:p>
     <w:p>
       <w:pPr>
+        <w:spacing w:after="160" w:line="276" w:lineRule="auto"/>
+      </w:pPr>
+    </w:p>
+    <w:p>
+      <w:pPr>
         <w:pStyle w:val="Heading3"/>
       </w:pPr>
       <w:bookmarkStart w:id="21" w:name="_Toc210393367"/>
@@ -15825,7 +15660,14 @@
         <w:spacing w:after="160" w:line="276" w:lineRule="auto"/>
       </w:pPr>
       <w:r>
-        <w:t>D. Cross-validation can help compare models based on predictive accuracy</w:t>
+        <w:rPr>
+          <w:b/>
+          <w:bCs/>
+        </w:rPr>
+        <w:t>D</w:t>
+      </w:r>
+      <w:r>
+        <w:t>. Cross-validation can help compare models based on predictive accuracy</w:t>
       </w:r>
     </w:p>
     <w:p>
@@ -22727,6 +22569,7 @@
   <w:style w:type="character" w:default="1" w:styleId="DefaultParagraphFont">
     <w:name w:val="Default Paragraph Font"/>
     <w:uiPriority w:val="1"/>
+    <w:semiHidden/>
     <w:unhideWhenUsed/>
   </w:style>
   <w:style w:type="table" w:default="1" w:styleId="TableNormal">

--- a/SHC 798 Assignment #2 - RLubega.docx
+++ b/SHC 798 Assignment #2 - RLubega.docx
@@ -8032,23 +8032,7 @@
           <w:b/>
           <w:bCs/>
         </w:rPr>
-        <w:t xml:space="preserve"> </w:t>
-      </w:r>
-      <w:proofErr w:type="spellStart"/>
-      <w:r>
-        <w:rPr>
-          <w:b/>
-          <w:bCs/>
-        </w:rPr>
-        <w:t>Cov</w:t>
-      </w:r>
-      <w:proofErr w:type="spellEnd"/>
-      <w:r>
-        <w:rPr>
-          <w:b/>
-          <w:bCs/>
-        </w:rPr>
-        <w:t xml:space="preserve"> (</w:t>
+        <w:t xml:space="preserve"> Cov (</w:t>
       </w:r>
       <w:proofErr w:type="spellStart"/>
       <w:r>
@@ -8824,7 +8808,6 @@
       <w:r>
         <w:t>(</w:t>
       </w:r>
-      <w:proofErr w:type="spellStart"/>
       <w:r>
         <w:rPr>
           <w:rFonts w:ascii="Consolas" w:hAnsi="Consolas"/>
@@ -8837,7 +8820,6 @@
         </w:rPr>
         <w:t>.back</w:t>
       </w:r>
-      <w:proofErr w:type="spellEnd"/>
       <w:r>
         <w:t>)</w:t>
       </w:r>
@@ -12449,23 +12431,7 @@
           <w:b/>
           <w:bCs/>
         </w:rPr>
-        <w:t xml:space="preserve">No Correlation: </w:t>
-      </w:r>
-      <w:proofErr w:type="spellStart"/>
-      <w:r>
-        <w:rPr>
-          <w:b/>
-          <w:bCs/>
-        </w:rPr>
-        <w:t>Cov</w:t>
-      </w:r>
-      <w:proofErr w:type="spellEnd"/>
-      <w:r>
-        <w:rPr>
-          <w:b/>
-          <w:bCs/>
-        </w:rPr>
-        <w:t xml:space="preserve"> (</w:t>
+        <w:t>No Correlation: Cov (</w:t>
       </w:r>
       <w:proofErr w:type="spellStart"/>
       <w:r>
@@ -15550,11 +15516,9 @@
       </w:r>
     </w:p>
     <w:p>
-      <w:proofErr w:type="gramStart"/>
-      <w:r>
-        <w:t>Thus</w:t>
-      </w:r>
-      <w:proofErr w:type="gramEnd"/>
+      <w:r>
+        <w:t>Thus,</w:t>
+      </w:r>
       <w:r>
         <w:t xml:space="preserve"> in this case</w:t>
       </w:r>
@@ -15959,11 +15923,9 @@
       <w:pPr>
         <w:spacing w:after="160" w:line="276" w:lineRule="auto"/>
       </w:pPr>
-      <w:proofErr w:type="spellStart"/>
       <w:r>
         <w:t>Cov</w:t>
       </w:r>
-      <w:proofErr w:type="spellEnd"/>
       <w:r>
         <w:t xml:space="preserve"> </w:t>
       </w:r>
